--- a/paradoteo_4/Test-cases-v1.0.docx
+++ b/paradoteo_4/Test-cases-v1.0.docx
@@ -42,13 +42,16 @@
           <w:sz w:val="32"/>
           <w:szCs w:val="32"/>
           <w:u w:val="single"/>
-          <w:lang w:eastAsia="el-GR"/>
+          <w:lang w:val="el-GR" w:eastAsia="el-GR"/>
         </w:rPr>
       </w:pPr>
     </w:p>
     <w:p>
       <w:pPr>
         <w:spacing w:after="0" w:line="240" w:lineRule="auto"/>
+        <w:rPr>
+          <w:lang w:val="el-GR"/>
+        </w:rPr>
       </w:pPr>
       <w:r>
         <w:rPr>
@@ -112,6 +115,281 @@
     <w:p>
       <w:pPr>
         <w:spacing w:after="0" w:line="240" w:lineRule="auto"/>
+        <w:rPr>
+          <w:lang w:val="el-GR"/>
+        </w:rPr>
+      </w:pPr>
+    </w:p>
+    <w:p>
+      <w:pPr>
+        <w:spacing w:after="0" w:line="240" w:lineRule="auto"/>
+        <w:rPr>
+          <w:rFonts w:ascii="Arial" w:eastAsia="Times New Roman" w:hAnsi="Arial" w:cs="Arial"/>
+          <w:b/>
+          <w:bCs/>
+          <w:color w:val="000000"/>
+          <w:kern w:val="0"/>
+          <w:sz w:val="32"/>
+          <w:szCs w:val="32"/>
+          <w:u w:val="single"/>
+          <w:lang w:val="el-GR" w:eastAsia="el-GR"/>
+        </w:rPr>
+      </w:pPr>
+    </w:p>
+    <w:p>
+      <w:pPr>
+        <w:spacing w:after="0" w:line="240" w:lineRule="auto"/>
+        <w:rPr>
+          <w:rFonts w:ascii="Arial" w:eastAsia="Times New Roman" w:hAnsi="Arial" w:cs="Arial"/>
+          <w:b/>
+          <w:bCs/>
+          <w:color w:val="000000"/>
+          <w:kern w:val="0"/>
+          <w:sz w:val="32"/>
+          <w:szCs w:val="32"/>
+          <w:u w:val="single"/>
+          <w:lang w:val="el-GR" w:eastAsia="el-GR"/>
+        </w:rPr>
+      </w:pPr>
+    </w:p>
+    <w:p>
+      <w:pPr>
+        <w:spacing w:after="0" w:line="240" w:lineRule="auto"/>
+        <w:rPr>
+          <w:rFonts w:ascii="Arial" w:eastAsia="Times New Roman" w:hAnsi="Arial" w:cs="Arial"/>
+          <w:b/>
+          <w:bCs/>
+          <w:color w:val="000000"/>
+          <w:kern w:val="0"/>
+          <w:sz w:val="32"/>
+          <w:szCs w:val="32"/>
+          <w:u w:val="single"/>
+          <w:lang w:val="el-GR" w:eastAsia="el-GR"/>
+        </w:rPr>
+      </w:pPr>
+    </w:p>
+    <w:p>
+      <w:pPr>
+        <w:spacing w:after="0" w:line="240" w:lineRule="auto"/>
+        <w:rPr>
+          <w:rFonts w:ascii="Arial" w:eastAsia="Times New Roman" w:hAnsi="Arial" w:cs="Arial"/>
+          <w:b/>
+          <w:bCs/>
+          <w:color w:val="000000"/>
+          <w:kern w:val="0"/>
+          <w:sz w:val="32"/>
+          <w:szCs w:val="32"/>
+          <w:u w:val="single"/>
+          <w:lang w:val="el-GR" w:eastAsia="el-GR"/>
+        </w:rPr>
+      </w:pPr>
+    </w:p>
+    <w:p>
+      <w:pPr>
+        <w:spacing w:after="0" w:line="240" w:lineRule="auto"/>
+        <w:rPr>
+          <w:rFonts w:ascii="Arial" w:eastAsia="Times New Roman" w:hAnsi="Arial" w:cs="Arial"/>
+          <w:b/>
+          <w:bCs/>
+          <w:color w:val="000000"/>
+          <w:kern w:val="0"/>
+          <w:sz w:val="32"/>
+          <w:szCs w:val="32"/>
+          <w:u w:val="single"/>
+          <w:lang w:val="el-GR" w:eastAsia="el-GR"/>
+        </w:rPr>
+      </w:pPr>
+    </w:p>
+    <w:p>
+      <w:pPr>
+        <w:spacing w:after="0" w:line="240" w:lineRule="auto"/>
+        <w:rPr>
+          <w:rFonts w:ascii="Arial" w:eastAsia="Times New Roman" w:hAnsi="Arial" w:cs="Arial"/>
+          <w:b/>
+          <w:bCs/>
+          <w:color w:val="000000"/>
+          <w:kern w:val="0"/>
+          <w:sz w:val="32"/>
+          <w:szCs w:val="32"/>
+          <w:u w:val="single"/>
+          <w:lang w:val="el-GR" w:eastAsia="el-GR"/>
+        </w:rPr>
+      </w:pPr>
+    </w:p>
+    <w:p>
+      <w:pPr>
+        <w:spacing w:after="0" w:line="240" w:lineRule="auto"/>
+        <w:rPr>
+          <w:rFonts w:ascii="Arial" w:eastAsia="Times New Roman" w:hAnsi="Arial" w:cs="Arial"/>
+          <w:b/>
+          <w:bCs/>
+          <w:color w:val="000000"/>
+          <w:kern w:val="0"/>
+          <w:sz w:val="32"/>
+          <w:szCs w:val="32"/>
+          <w:u w:val="single"/>
+          <w:lang w:val="el-GR" w:eastAsia="el-GR"/>
+        </w:rPr>
+      </w:pPr>
+    </w:p>
+    <w:p>
+      <w:pPr>
+        <w:spacing w:after="0" w:line="240" w:lineRule="auto"/>
+        <w:rPr>
+          <w:rFonts w:ascii="Arial" w:eastAsia="Times New Roman" w:hAnsi="Arial" w:cs="Arial"/>
+          <w:b/>
+          <w:bCs/>
+          <w:color w:val="000000"/>
+          <w:kern w:val="0"/>
+          <w:sz w:val="32"/>
+          <w:szCs w:val="32"/>
+          <w:u w:val="single"/>
+          <w:lang w:val="el-GR" w:eastAsia="el-GR"/>
+        </w:rPr>
+      </w:pPr>
+    </w:p>
+    <w:p>
+      <w:pPr>
+        <w:spacing w:after="0" w:line="240" w:lineRule="auto"/>
+        <w:rPr>
+          <w:rFonts w:ascii="Arial" w:eastAsia="Times New Roman" w:hAnsi="Arial" w:cs="Arial"/>
+          <w:b/>
+          <w:bCs/>
+          <w:color w:val="000000"/>
+          <w:kern w:val="0"/>
+          <w:sz w:val="32"/>
+          <w:szCs w:val="32"/>
+          <w:u w:val="single"/>
+          <w:lang w:val="el-GR" w:eastAsia="el-GR"/>
+        </w:rPr>
+      </w:pPr>
+    </w:p>
+    <w:p>
+      <w:pPr>
+        <w:spacing w:after="0" w:line="240" w:lineRule="auto"/>
+        <w:rPr>
+          <w:rFonts w:ascii="Arial" w:eastAsia="Times New Roman" w:hAnsi="Arial" w:cs="Arial"/>
+          <w:b/>
+          <w:bCs/>
+          <w:color w:val="000000"/>
+          <w:kern w:val="0"/>
+          <w:sz w:val="32"/>
+          <w:szCs w:val="32"/>
+          <w:u w:val="single"/>
+          <w:lang w:val="el-GR" w:eastAsia="el-GR"/>
+        </w:rPr>
+      </w:pPr>
+    </w:p>
+    <w:p>
+      <w:pPr>
+        <w:spacing w:after="0" w:line="240" w:lineRule="auto"/>
+        <w:rPr>
+          <w:rFonts w:ascii="Arial" w:eastAsia="Times New Roman" w:hAnsi="Arial" w:cs="Arial"/>
+          <w:b/>
+          <w:bCs/>
+          <w:color w:val="000000"/>
+          <w:kern w:val="0"/>
+          <w:sz w:val="32"/>
+          <w:szCs w:val="32"/>
+          <w:u w:val="single"/>
+          <w:lang w:val="el-GR" w:eastAsia="el-GR"/>
+        </w:rPr>
+      </w:pPr>
+    </w:p>
+    <w:p>
+      <w:pPr>
+        <w:spacing w:after="0" w:line="240" w:lineRule="auto"/>
+        <w:rPr>
+          <w:rFonts w:ascii="Arial" w:eastAsia="Times New Roman" w:hAnsi="Arial" w:cs="Arial"/>
+          <w:b/>
+          <w:bCs/>
+          <w:color w:val="000000"/>
+          <w:kern w:val="0"/>
+          <w:sz w:val="32"/>
+          <w:szCs w:val="32"/>
+          <w:u w:val="single"/>
+          <w:lang w:val="el-GR" w:eastAsia="el-GR"/>
+        </w:rPr>
+      </w:pPr>
+    </w:p>
+    <w:p>
+      <w:pPr>
+        <w:spacing w:after="0" w:line="240" w:lineRule="auto"/>
+        <w:rPr>
+          <w:rFonts w:ascii="Arial" w:eastAsia="Times New Roman" w:hAnsi="Arial" w:cs="Arial"/>
+          <w:b/>
+          <w:bCs/>
+          <w:color w:val="000000"/>
+          <w:kern w:val="0"/>
+          <w:sz w:val="32"/>
+          <w:szCs w:val="32"/>
+          <w:u w:val="single"/>
+          <w:lang w:val="el-GR" w:eastAsia="el-GR"/>
+        </w:rPr>
+      </w:pPr>
+    </w:p>
+    <w:p>
+      <w:pPr>
+        <w:spacing w:after="0" w:line="240" w:lineRule="auto"/>
+        <w:rPr>
+          <w:rFonts w:ascii="Arial" w:eastAsia="Times New Roman" w:hAnsi="Arial" w:cs="Arial"/>
+          <w:b/>
+          <w:bCs/>
+          <w:color w:val="000000"/>
+          <w:kern w:val="0"/>
+          <w:sz w:val="32"/>
+          <w:szCs w:val="32"/>
+          <w:u w:val="single"/>
+          <w:lang w:val="el-GR" w:eastAsia="el-GR"/>
+        </w:rPr>
+      </w:pPr>
+    </w:p>
+    <w:p>
+      <w:pPr>
+        <w:spacing w:after="0" w:line="240" w:lineRule="auto"/>
+        <w:rPr>
+          <w:rFonts w:ascii="Arial" w:eastAsia="Times New Roman" w:hAnsi="Arial" w:cs="Arial"/>
+          <w:b/>
+          <w:bCs/>
+          <w:color w:val="000000"/>
+          <w:kern w:val="0"/>
+          <w:sz w:val="32"/>
+          <w:szCs w:val="32"/>
+          <w:u w:val="single"/>
+          <w:lang w:val="el-GR" w:eastAsia="el-GR"/>
+        </w:rPr>
+      </w:pPr>
+    </w:p>
+    <w:p>
+      <w:pPr>
+        <w:spacing w:after="0" w:line="240" w:lineRule="auto"/>
+        <w:rPr>
+          <w:rFonts w:ascii="Arial" w:eastAsia="Times New Roman" w:hAnsi="Arial" w:cs="Arial"/>
+          <w:b/>
+          <w:bCs/>
+          <w:color w:val="000000"/>
+          <w:kern w:val="0"/>
+          <w:sz w:val="32"/>
+          <w:szCs w:val="32"/>
+          <w:u w:val="single"/>
+          <w:lang w:val="el-GR" w:eastAsia="el-GR"/>
+        </w:rPr>
+      </w:pPr>
+    </w:p>
+    <w:p>
+      <w:pPr>
+        <w:spacing w:after="0" w:line="240" w:lineRule="auto"/>
+        <w:rPr>
+          <w:rFonts w:ascii="Arial" w:eastAsia="Times New Roman" w:hAnsi="Arial" w:cs="Arial"/>
+          <w:b/>
+          <w:bCs/>
+          <w:color w:val="000000"/>
+          <w:kern w:val="0"/>
+          <w:sz w:val="32"/>
+          <w:szCs w:val="32"/>
+          <w:u w:val="single"/>
+          <w:lang w:val="el-GR" w:eastAsia="el-GR"/>
+        </w:rPr>
       </w:pPr>
     </w:p>
     <w:p>
@@ -142,7 +420,7 @@
           <w:sz w:val="32"/>
           <w:szCs w:val="32"/>
           <w:u w:val="single"/>
-          <w:lang w:eastAsia="el-GR"/>
+          <w:lang w:val="el-GR" w:eastAsia="el-GR"/>
         </w:rPr>
       </w:pPr>
     </w:p>
@@ -158,7 +436,7 @@
           <w:sz w:val="32"/>
           <w:szCs w:val="32"/>
           <w:u w:val="single"/>
-          <w:lang w:eastAsia="el-GR"/>
+          <w:lang w:val="el-GR" w:eastAsia="el-GR"/>
         </w:rPr>
       </w:pPr>
     </w:p>
@@ -174,7 +452,7 @@
           <w:sz w:val="32"/>
           <w:szCs w:val="32"/>
           <w:u w:val="single"/>
-          <w:lang w:eastAsia="el-GR"/>
+          <w:lang w:val="el-GR" w:eastAsia="el-GR"/>
         </w:rPr>
       </w:pPr>
     </w:p>
@@ -190,7 +468,7 @@
           <w:sz w:val="32"/>
           <w:szCs w:val="32"/>
           <w:u w:val="single"/>
-          <w:lang w:eastAsia="el-GR"/>
+          <w:lang w:val="el-GR" w:eastAsia="el-GR"/>
         </w:rPr>
       </w:pPr>
     </w:p>
@@ -206,7 +484,7 @@
           <w:sz w:val="32"/>
           <w:szCs w:val="32"/>
           <w:u w:val="single"/>
-          <w:lang w:eastAsia="el-GR"/>
+          <w:lang w:val="el-GR" w:eastAsia="el-GR"/>
         </w:rPr>
       </w:pPr>
     </w:p>
@@ -214,277 +492,8 @@
       <w:pPr>
         <w:spacing w:after="0" w:line="240" w:lineRule="auto"/>
         <w:rPr>
-          <w:rFonts w:ascii="Arial" w:eastAsia="Times New Roman" w:hAnsi="Arial" w:cs="Arial"/>
-          <w:b/>
-          <w:bCs/>
-          <w:color w:val="000000"/>
-          <w:kern w:val="0"/>
-          <w:sz w:val="32"/>
-          <w:szCs w:val="32"/>
-          <w:u w:val="single"/>
-          <w:lang w:eastAsia="el-GR"/>
-        </w:rPr>
-      </w:pPr>
-    </w:p>
-    <w:p>
-      <w:pPr>
-        <w:spacing w:after="0" w:line="240" w:lineRule="auto"/>
-        <w:rPr>
-          <w:rFonts w:ascii="Arial" w:eastAsia="Times New Roman" w:hAnsi="Arial" w:cs="Arial"/>
-          <w:b/>
-          <w:bCs/>
-          <w:color w:val="000000"/>
-          <w:kern w:val="0"/>
-          <w:sz w:val="32"/>
-          <w:szCs w:val="32"/>
-          <w:u w:val="single"/>
-          <w:lang w:eastAsia="el-GR"/>
-        </w:rPr>
-      </w:pPr>
-    </w:p>
-    <w:p>
-      <w:pPr>
-        <w:spacing w:after="0" w:line="240" w:lineRule="auto"/>
-        <w:rPr>
-          <w:rFonts w:ascii="Arial" w:eastAsia="Times New Roman" w:hAnsi="Arial" w:cs="Arial"/>
-          <w:b/>
-          <w:bCs/>
-          <w:color w:val="000000"/>
-          <w:kern w:val="0"/>
-          <w:sz w:val="32"/>
-          <w:szCs w:val="32"/>
-          <w:u w:val="single"/>
-          <w:lang w:eastAsia="el-GR"/>
-        </w:rPr>
-      </w:pPr>
-    </w:p>
-    <w:p>
-      <w:pPr>
-        <w:spacing w:after="0" w:line="240" w:lineRule="auto"/>
-        <w:rPr>
-          <w:rFonts w:ascii="Arial" w:eastAsia="Times New Roman" w:hAnsi="Arial" w:cs="Arial"/>
-          <w:b/>
-          <w:bCs/>
-          <w:color w:val="000000"/>
-          <w:kern w:val="0"/>
-          <w:sz w:val="32"/>
-          <w:szCs w:val="32"/>
-          <w:u w:val="single"/>
-          <w:lang w:eastAsia="el-GR"/>
-        </w:rPr>
-      </w:pPr>
-    </w:p>
-    <w:p>
-      <w:pPr>
-        <w:spacing w:after="0" w:line="240" w:lineRule="auto"/>
-        <w:rPr>
-          <w:rFonts w:ascii="Arial" w:eastAsia="Times New Roman" w:hAnsi="Arial" w:cs="Arial"/>
-          <w:b/>
-          <w:bCs/>
-          <w:color w:val="000000"/>
-          <w:kern w:val="0"/>
-          <w:sz w:val="32"/>
-          <w:szCs w:val="32"/>
-          <w:u w:val="single"/>
-          <w:lang w:eastAsia="el-GR"/>
-        </w:rPr>
-      </w:pPr>
-    </w:p>
-    <w:p>
-      <w:pPr>
-        <w:spacing w:after="0" w:line="240" w:lineRule="auto"/>
-        <w:rPr>
-          <w:rFonts w:ascii="Arial" w:eastAsia="Times New Roman" w:hAnsi="Arial" w:cs="Arial"/>
-          <w:b/>
-          <w:bCs/>
-          <w:color w:val="000000"/>
-          <w:kern w:val="0"/>
-          <w:sz w:val="32"/>
-          <w:szCs w:val="32"/>
-          <w:u w:val="single"/>
-          <w:lang w:eastAsia="el-GR"/>
-        </w:rPr>
-      </w:pPr>
-    </w:p>
-    <w:p>
-      <w:pPr>
-        <w:spacing w:after="0" w:line="240" w:lineRule="auto"/>
-        <w:rPr>
-          <w:rFonts w:ascii="Arial" w:eastAsia="Times New Roman" w:hAnsi="Arial" w:cs="Arial"/>
-          <w:b/>
-          <w:bCs/>
-          <w:color w:val="000000"/>
-          <w:kern w:val="0"/>
-          <w:sz w:val="32"/>
-          <w:szCs w:val="32"/>
-          <w:u w:val="single"/>
-          <w:lang w:eastAsia="el-GR"/>
-        </w:rPr>
-      </w:pPr>
-    </w:p>
-    <w:p>
-      <w:pPr>
-        <w:spacing w:after="0" w:line="240" w:lineRule="auto"/>
-        <w:rPr>
-          <w:rFonts w:ascii="Arial" w:eastAsia="Times New Roman" w:hAnsi="Arial" w:cs="Arial"/>
-          <w:b/>
-          <w:bCs/>
-          <w:color w:val="000000"/>
-          <w:kern w:val="0"/>
-          <w:sz w:val="32"/>
-          <w:szCs w:val="32"/>
-          <w:u w:val="single"/>
-          <w:lang w:eastAsia="el-GR"/>
-        </w:rPr>
-      </w:pPr>
-    </w:p>
-    <w:p>
-      <w:pPr>
-        <w:spacing w:after="0" w:line="240" w:lineRule="auto"/>
-        <w:rPr>
-          <w:rFonts w:ascii="Arial" w:eastAsia="Times New Roman" w:hAnsi="Arial" w:cs="Arial"/>
-          <w:b/>
-          <w:bCs/>
-          <w:color w:val="000000"/>
-          <w:kern w:val="0"/>
-          <w:sz w:val="32"/>
-          <w:szCs w:val="32"/>
-          <w:u w:val="single"/>
-          <w:lang w:eastAsia="el-GR"/>
-        </w:rPr>
-      </w:pPr>
-    </w:p>
-    <w:p>
-      <w:pPr>
-        <w:spacing w:after="0" w:line="240" w:lineRule="auto"/>
-        <w:rPr>
-          <w:rFonts w:ascii="Arial" w:eastAsia="Times New Roman" w:hAnsi="Arial" w:cs="Arial"/>
-          <w:b/>
-          <w:bCs/>
-          <w:color w:val="000000"/>
-          <w:kern w:val="0"/>
-          <w:sz w:val="32"/>
-          <w:szCs w:val="32"/>
-          <w:u w:val="single"/>
-          <w:lang w:eastAsia="el-GR"/>
-        </w:rPr>
-      </w:pPr>
-    </w:p>
-    <w:p>
-      <w:pPr>
-        <w:spacing w:after="0" w:line="240" w:lineRule="auto"/>
-        <w:rPr>
-          <w:rFonts w:ascii="Arial" w:eastAsia="Times New Roman" w:hAnsi="Arial" w:cs="Arial"/>
-          <w:b/>
-          <w:bCs/>
-          <w:color w:val="000000"/>
-          <w:kern w:val="0"/>
-          <w:sz w:val="32"/>
-          <w:szCs w:val="32"/>
-          <w:u w:val="single"/>
-          <w:lang w:eastAsia="el-GR"/>
-        </w:rPr>
-      </w:pPr>
-    </w:p>
-    <w:p>
-      <w:pPr>
-        <w:spacing w:after="0" w:line="240" w:lineRule="auto"/>
-        <w:rPr>
-          <w:rFonts w:ascii="Arial" w:eastAsia="Times New Roman" w:hAnsi="Arial" w:cs="Arial"/>
-          <w:b/>
-          <w:bCs/>
-          <w:color w:val="000000"/>
-          <w:kern w:val="0"/>
-          <w:sz w:val="32"/>
-          <w:szCs w:val="32"/>
-          <w:u w:val="single"/>
-          <w:lang w:eastAsia="el-GR"/>
-        </w:rPr>
-      </w:pPr>
-    </w:p>
-    <w:p>
-      <w:pPr>
-        <w:spacing w:after="0" w:line="240" w:lineRule="auto"/>
-        <w:rPr>
-          <w:rFonts w:ascii="Arial" w:eastAsia="Times New Roman" w:hAnsi="Arial" w:cs="Arial"/>
-          <w:b/>
-          <w:bCs/>
-          <w:color w:val="000000"/>
-          <w:kern w:val="0"/>
-          <w:sz w:val="32"/>
-          <w:szCs w:val="32"/>
-          <w:u w:val="single"/>
-          <w:lang w:eastAsia="el-GR"/>
-        </w:rPr>
-      </w:pPr>
-    </w:p>
-    <w:p>
-      <w:pPr>
-        <w:spacing w:after="0" w:line="240" w:lineRule="auto"/>
-        <w:rPr>
-          <w:rFonts w:ascii="Arial" w:eastAsia="Times New Roman" w:hAnsi="Arial" w:cs="Arial"/>
-          <w:b/>
-          <w:bCs/>
-          <w:color w:val="000000"/>
-          <w:kern w:val="0"/>
-          <w:sz w:val="32"/>
-          <w:szCs w:val="32"/>
-          <w:u w:val="single"/>
-          <w:lang w:eastAsia="el-GR"/>
-        </w:rPr>
-      </w:pPr>
-    </w:p>
-    <w:p>
-      <w:pPr>
-        <w:spacing w:after="0" w:line="240" w:lineRule="auto"/>
-        <w:rPr>
-          <w:rFonts w:ascii="Arial" w:eastAsia="Times New Roman" w:hAnsi="Arial" w:cs="Arial"/>
-          <w:b/>
-          <w:bCs/>
-          <w:color w:val="000000"/>
-          <w:kern w:val="0"/>
-          <w:sz w:val="32"/>
-          <w:szCs w:val="32"/>
-          <w:u w:val="single"/>
-          <w:lang w:eastAsia="el-GR"/>
-        </w:rPr>
-      </w:pPr>
-    </w:p>
-    <w:p>
-      <w:pPr>
-        <w:spacing w:after="0" w:line="240" w:lineRule="auto"/>
-        <w:rPr>
-          <w:rFonts w:ascii="Arial" w:eastAsia="Times New Roman" w:hAnsi="Arial" w:cs="Arial"/>
-          <w:b/>
-          <w:bCs/>
-          <w:color w:val="000000"/>
-          <w:kern w:val="0"/>
-          <w:sz w:val="32"/>
-          <w:szCs w:val="32"/>
-          <w:u w:val="single"/>
-          <w:lang w:eastAsia="el-GR"/>
-        </w:rPr>
-      </w:pPr>
-    </w:p>
-    <w:p>
-      <w:pPr>
-        <w:spacing w:after="0" w:line="240" w:lineRule="auto"/>
-        <w:rPr>
-          <w:rFonts w:ascii="Arial" w:eastAsia="Times New Roman" w:hAnsi="Arial" w:cs="Arial"/>
-          <w:b/>
-          <w:bCs/>
-          <w:color w:val="000000"/>
-          <w:kern w:val="0"/>
-          <w:sz w:val="32"/>
-          <w:szCs w:val="32"/>
-          <w:u w:val="single"/>
-          <w:lang w:eastAsia="el-GR"/>
-        </w:rPr>
-      </w:pPr>
-    </w:p>
-    <w:p>
-      <w:pPr>
-        <w:spacing w:after="0" w:line="240" w:lineRule="auto"/>
+          <w:lang w:val="el-GR"/>
+        </w:rPr>
       </w:pPr>
       <w:r>
         <w:rPr>
@@ -510,7 +519,7 @@
           <w:kern w:val="0"/>
           <w:sz w:val="32"/>
           <w:szCs w:val="32"/>
-          <w:lang w:eastAsia="el-GR"/>
+          <w:lang w:val="el-GR" w:eastAsia="el-GR"/>
         </w:rPr>
         <w:tab/>
       </w:r>
@@ -523,7 +532,7 @@
           <w:kern w:val="0"/>
           <w:sz w:val="32"/>
           <w:szCs w:val="32"/>
-          <w:lang w:eastAsia="el-GR"/>
+          <w:lang w:val="el-GR" w:eastAsia="el-GR"/>
         </w:rPr>
         <w:tab/>
       </w:r>
@@ -536,7 +545,7 @@
           <w:kern w:val="0"/>
           <w:sz w:val="32"/>
           <w:szCs w:val="32"/>
-          <w:lang w:eastAsia="el-GR"/>
+          <w:lang w:val="el-GR" w:eastAsia="el-GR"/>
         </w:rPr>
         <w:tab/>
       </w:r>
@@ -549,7 +558,7 @@
           <w:kern w:val="0"/>
           <w:sz w:val="32"/>
           <w:szCs w:val="32"/>
-          <w:lang w:eastAsia="el-GR"/>
+          <w:lang w:val="el-GR" w:eastAsia="el-GR"/>
         </w:rPr>
         <w:tab/>
       </w:r>
@@ -562,7 +571,7 @@
           <w:kern w:val="0"/>
           <w:sz w:val="32"/>
           <w:szCs w:val="32"/>
-          <w:lang w:eastAsia="el-GR"/>
+          <w:lang w:val="el-GR" w:eastAsia="el-GR"/>
         </w:rPr>
         <w:tab/>
       </w:r>
@@ -575,7 +584,7 @@
           <w:kern w:val="0"/>
           <w:sz w:val="32"/>
           <w:szCs w:val="32"/>
-          <w:lang w:eastAsia="el-GR"/>
+          <w:lang w:val="el-GR" w:eastAsia="el-GR"/>
         </w:rPr>
         <w:tab/>
         <w:t xml:space="preserve"> </w:t>
@@ -606,7 +615,7 @@
           <w:kern w:val="0"/>
           <w:sz w:val="32"/>
           <w:szCs w:val="32"/>
-          <w:lang w:eastAsia="el-GR"/>
+          <w:lang w:val="el-GR" w:eastAsia="el-GR"/>
         </w:rPr>
       </w:pPr>
     </w:p>
@@ -619,7 +628,7 @@
           <w:kern w:val="0"/>
           <w:sz w:val="24"/>
           <w:szCs w:val="24"/>
-          <w:lang w:eastAsia="el-GR"/>
+          <w:lang w:val="el-GR" w:eastAsia="el-GR"/>
         </w:rPr>
       </w:pPr>
       <w:r>
@@ -640,7 +649,7 @@
           <w:kern w:val="0"/>
           <w:sz w:val="24"/>
           <w:szCs w:val="24"/>
-          <w:lang w:eastAsia="el-GR"/>
+          <w:lang w:val="el-GR" w:eastAsia="el-GR"/>
         </w:rPr>
         <w:t xml:space="preserve"> </w:t>
       </w:r>
@@ -662,7 +671,7 @@
           <w:kern w:val="0"/>
           <w:sz w:val="24"/>
           <w:szCs w:val="24"/>
-          <w:lang w:eastAsia="el-GR"/>
+          <w:lang w:val="el-GR" w:eastAsia="el-GR"/>
         </w:rPr>
         <w:tab/>
       </w:r>
@@ -673,7 +682,7 @@
           <w:kern w:val="0"/>
           <w:sz w:val="24"/>
           <w:szCs w:val="24"/>
-          <w:lang w:eastAsia="el-GR"/>
+          <w:lang w:val="el-GR" w:eastAsia="el-GR"/>
         </w:rPr>
         <w:tab/>
       </w:r>
@@ -684,7 +693,7 @@
           <w:kern w:val="0"/>
           <w:sz w:val="24"/>
           <w:szCs w:val="24"/>
-          <w:lang w:eastAsia="el-GR"/>
+          <w:lang w:val="el-GR" w:eastAsia="el-GR"/>
         </w:rPr>
         <w:tab/>
       </w:r>
@@ -695,7 +704,7 @@
           <w:kern w:val="0"/>
           <w:sz w:val="24"/>
           <w:szCs w:val="24"/>
-          <w:lang w:eastAsia="el-GR"/>
+          <w:lang w:val="el-GR" w:eastAsia="el-GR"/>
         </w:rPr>
         <w:tab/>
       </w:r>
@@ -706,7 +715,7 @@
           <w:kern w:val="0"/>
           <w:sz w:val="24"/>
           <w:szCs w:val="24"/>
-          <w:lang w:eastAsia="el-GR"/>
+          <w:lang w:val="el-GR" w:eastAsia="el-GR"/>
         </w:rPr>
         <w:tab/>
         <w:t>1080416</w:t>
@@ -1370,13 +1379,3844 @@
         </w:rPr>
       </w:pPr>
     </w:p>
-    <w:p>
-      <w:pPr>
-        <w:rPr>
-          <w:lang w:val="el-GR"/>
-        </w:rPr>
-      </w:pPr>
-    </w:p>
+    <w:p/>
+    <w:tbl>
+      <w:tblPr>
+        <w:tblW w:w="0" w:type="auto"/>
+        <w:tblCellSpacing w:w="15" w:type="dxa"/>
+        <w:tblCellMar>
+          <w:top w:w="15" w:type="dxa"/>
+          <w:left w:w="15" w:type="dxa"/>
+          <w:bottom w:w="15" w:type="dxa"/>
+          <w:right w:w="15" w:type="dxa"/>
+        </w:tblCellMar>
+        <w:tblLook w:val="04A0" w:firstRow="1" w:lastRow="0" w:firstColumn="1" w:lastColumn="0" w:noHBand="0" w:noVBand="1"/>
+      </w:tblPr>
+      <w:tblGrid>
+        <w:gridCol w:w="489"/>
+        <w:gridCol w:w="1574"/>
+        <w:gridCol w:w="1280"/>
+        <w:gridCol w:w="1840"/>
+        <w:gridCol w:w="1778"/>
+        <w:gridCol w:w="1403"/>
+        <w:gridCol w:w="996"/>
+      </w:tblGrid>
+      <w:tr>
+        <w:trPr>
+          <w:tblHeader/>
+          <w:tblCellSpacing w:w="15" w:type="dxa"/>
+        </w:trPr>
+        <w:tc>
+          <w:tcPr>
+            <w:tcW w:w="0" w:type="auto"/>
+            <w:vAlign w:val="center"/>
+            <w:hideMark/>
+          </w:tcPr>
+          <w:p>
+            <w:pPr>
+              <w:suppressAutoHyphens w:val="0"/>
+              <w:autoSpaceDN/>
+              <w:spacing w:after="0" w:line="240" w:lineRule="auto"/>
+              <w:jc w:val="center"/>
+              <w:rPr>
+                <w:rFonts w:ascii="Times New Roman" w:eastAsia="Times New Roman" w:hAnsi="Times New Roman"/>
+                <w:b/>
+                <w:bCs/>
+                <w:kern w:val="0"/>
+                <w:sz w:val="24"/>
+                <w:szCs w:val="24"/>
+              </w:rPr>
+            </w:pPr>
+            <w:r>
+              <w:rPr>
+                <w:rFonts w:ascii="Times New Roman" w:eastAsia="Times New Roman" w:hAnsi="Times New Roman"/>
+                <w:b/>
+                <w:bCs/>
+                <w:kern w:val="0"/>
+                <w:sz w:val="24"/>
+                <w:szCs w:val="24"/>
+              </w:rPr>
+              <w:lastRenderedPageBreak/>
+              <w:t>Α/Α</w:t>
+            </w:r>
+          </w:p>
+        </w:tc>
+        <w:tc>
+          <w:tcPr>
+            <w:tcW w:w="0" w:type="auto"/>
+            <w:vAlign w:val="center"/>
+            <w:hideMark/>
+          </w:tcPr>
+          <w:p>
+            <w:pPr>
+              <w:suppressAutoHyphens w:val="0"/>
+              <w:autoSpaceDN/>
+              <w:spacing w:after="0" w:line="240" w:lineRule="auto"/>
+              <w:jc w:val="center"/>
+              <w:rPr>
+                <w:rFonts w:ascii="Times New Roman" w:eastAsia="Times New Roman" w:hAnsi="Times New Roman"/>
+                <w:b/>
+                <w:bCs/>
+                <w:kern w:val="0"/>
+                <w:sz w:val="24"/>
+                <w:szCs w:val="24"/>
+              </w:rPr>
+            </w:pPr>
+            <w:proofErr w:type="spellStart"/>
+            <w:r>
+              <w:rPr>
+                <w:rFonts w:ascii="Times New Roman" w:eastAsia="Times New Roman" w:hAnsi="Times New Roman"/>
+                <w:b/>
+                <w:bCs/>
+                <w:kern w:val="0"/>
+                <w:sz w:val="24"/>
+                <w:szCs w:val="24"/>
+              </w:rPr>
+              <w:t>Περιγρ</w:t>
+            </w:r>
+            <w:proofErr w:type="spellEnd"/>
+            <w:r>
+              <w:rPr>
+                <w:rFonts w:ascii="Times New Roman" w:eastAsia="Times New Roman" w:hAnsi="Times New Roman"/>
+                <w:b/>
+                <w:bCs/>
+                <w:kern w:val="0"/>
+                <w:sz w:val="24"/>
+                <w:szCs w:val="24"/>
+              </w:rPr>
+              <w:t>αφή Test</w:t>
+            </w:r>
+          </w:p>
+        </w:tc>
+        <w:tc>
+          <w:tcPr>
+            <w:tcW w:w="0" w:type="auto"/>
+            <w:vAlign w:val="center"/>
+            <w:hideMark/>
+          </w:tcPr>
+          <w:p>
+            <w:pPr>
+              <w:suppressAutoHyphens w:val="0"/>
+              <w:autoSpaceDN/>
+              <w:spacing w:after="0" w:line="240" w:lineRule="auto"/>
+              <w:jc w:val="center"/>
+              <w:rPr>
+                <w:rFonts w:ascii="Times New Roman" w:eastAsia="Times New Roman" w:hAnsi="Times New Roman"/>
+                <w:b/>
+                <w:bCs/>
+                <w:kern w:val="0"/>
+                <w:sz w:val="24"/>
+                <w:szCs w:val="24"/>
+              </w:rPr>
+            </w:pPr>
+            <w:proofErr w:type="spellStart"/>
+            <w:r>
+              <w:rPr>
+                <w:rFonts w:ascii="Times New Roman" w:eastAsia="Times New Roman" w:hAnsi="Times New Roman"/>
+                <w:b/>
+                <w:bCs/>
+                <w:kern w:val="0"/>
+                <w:sz w:val="24"/>
+                <w:szCs w:val="24"/>
+              </w:rPr>
+              <w:t>Μέθοδος</w:t>
+            </w:r>
+            <w:proofErr w:type="spellEnd"/>
+          </w:p>
+        </w:tc>
+        <w:tc>
+          <w:tcPr>
+            <w:tcW w:w="0" w:type="auto"/>
+            <w:vAlign w:val="center"/>
+            <w:hideMark/>
+          </w:tcPr>
+          <w:p>
+            <w:pPr>
+              <w:suppressAutoHyphens w:val="0"/>
+              <w:autoSpaceDN/>
+              <w:spacing w:after="0" w:line="240" w:lineRule="auto"/>
+              <w:rPr>
+                <w:rFonts w:ascii="Times New Roman" w:eastAsia="Times New Roman" w:hAnsi="Times New Roman"/>
+                <w:b/>
+                <w:bCs/>
+                <w:kern w:val="0"/>
+                <w:sz w:val="24"/>
+                <w:szCs w:val="24"/>
+              </w:rPr>
+            </w:pPr>
+            <w:r>
+              <w:rPr>
+                <w:rFonts w:ascii="Times New Roman" w:eastAsia="Times New Roman" w:hAnsi="Times New Roman"/>
+                <w:b/>
+                <w:bCs/>
+                <w:kern w:val="0"/>
+                <w:sz w:val="24"/>
+                <w:szCs w:val="24"/>
+              </w:rPr>
+              <w:t xml:space="preserve">       </w:t>
+            </w:r>
+            <w:proofErr w:type="spellStart"/>
+            <w:r>
+              <w:rPr>
+                <w:rFonts w:ascii="Times New Roman" w:eastAsia="Times New Roman" w:hAnsi="Times New Roman"/>
+                <w:b/>
+                <w:bCs/>
+                <w:kern w:val="0"/>
+                <w:sz w:val="24"/>
+                <w:szCs w:val="24"/>
+              </w:rPr>
+              <w:t>Είσοδος</w:t>
+            </w:r>
+            <w:proofErr w:type="spellEnd"/>
+          </w:p>
+        </w:tc>
+        <w:tc>
+          <w:tcPr>
+            <w:tcW w:w="0" w:type="auto"/>
+            <w:vAlign w:val="center"/>
+            <w:hideMark/>
+          </w:tcPr>
+          <w:p>
+            <w:pPr>
+              <w:suppressAutoHyphens w:val="0"/>
+              <w:autoSpaceDN/>
+              <w:spacing w:after="0" w:line="240" w:lineRule="auto"/>
+              <w:rPr>
+                <w:rFonts w:ascii="Times New Roman" w:eastAsia="Times New Roman" w:hAnsi="Times New Roman"/>
+                <w:b/>
+                <w:bCs/>
+                <w:kern w:val="0"/>
+                <w:sz w:val="24"/>
+                <w:szCs w:val="24"/>
+              </w:rPr>
+            </w:pPr>
+            <w:proofErr w:type="spellStart"/>
+            <w:r>
+              <w:rPr>
+                <w:rFonts w:ascii="Times New Roman" w:eastAsia="Times New Roman" w:hAnsi="Times New Roman"/>
+                <w:b/>
+                <w:bCs/>
+                <w:kern w:val="0"/>
+                <w:sz w:val="24"/>
+                <w:szCs w:val="24"/>
+              </w:rPr>
+              <w:t>Αν</w:t>
+            </w:r>
+            <w:proofErr w:type="spellEnd"/>
+            <w:r>
+              <w:rPr>
+                <w:rFonts w:ascii="Times New Roman" w:eastAsia="Times New Roman" w:hAnsi="Times New Roman"/>
+                <w:b/>
+                <w:bCs/>
+                <w:kern w:val="0"/>
+                <w:sz w:val="24"/>
+                <w:szCs w:val="24"/>
+              </w:rPr>
+              <w:t>αμενόμενο</w:t>
+            </w:r>
+          </w:p>
+        </w:tc>
+        <w:tc>
+          <w:tcPr>
+            <w:tcW w:w="0" w:type="auto"/>
+            <w:vAlign w:val="center"/>
+            <w:hideMark/>
+          </w:tcPr>
+          <w:p>
+            <w:pPr>
+              <w:suppressAutoHyphens w:val="0"/>
+              <w:autoSpaceDN/>
+              <w:spacing w:after="0" w:line="240" w:lineRule="auto"/>
+              <w:jc w:val="center"/>
+              <w:rPr>
+                <w:rFonts w:ascii="Times New Roman" w:eastAsia="Times New Roman" w:hAnsi="Times New Roman"/>
+                <w:b/>
+                <w:bCs/>
+                <w:kern w:val="0"/>
+                <w:sz w:val="24"/>
+                <w:szCs w:val="24"/>
+              </w:rPr>
+            </w:pPr>
+            <w:proofErr w:type="spellStart"/>
+            <w:r>
+              <w:rPr>
+                <w:rFonts w:ascii="Times New Roman" w:eastAsia="Times New Roman" w:hAnsi="Times New Roman"/>
+                <w:b/>
+                <w:bCs/>
+                <w:kern w:val="0"/>
+                <w:sz w:val="24"/>
+                <w:szCs w:val="24"/>
+              </w:rPr>
+              <w:t>Πρ</w:t>
+            </w:r>
+            <w:proofErr w:type="spellEnd"/>
+            <w:r>
+              <w:rPr>
+                <w:rFonts w:ascii="Times New Roman" w:eastAsia="Times New Roman" w:hAnsi="Times New Roman"/>
+                <w:b/>
+                <w:bCs/>
+                <w:kern w:val="0"/>
+                <w:sz w:val="24"/>
+                <w:szCs w:val="24"/>
+              </w:rPr>
+              <w:t>αγματικό</w:t>
+            </w:r>
+          </w:p>
+        </w:tc>
+        <w:tc>
+          <w:tcPr>
+            <w:tcW w:w="0" w:type="auto"/>
+            <w:vAlign w:val="center"/>
+            <w:hideMark/>
+          </w:tcPr>
+          <w:p>
+            <w:pPr>
+              <w:suppressAutoHyphens w:val="0"/>
+              <w:autoSpaceDN/>
+              <w:spacing w:after="0" w:line="240" w:lineRule="auto"/>
+              <w:jc w:val="center"/>
+              <w:rPr>
+                <w:rFonts w:ascii="Times New Roman" w:eastAsia="Times New Roman" w:hAnsi="Times New Roman"/>
+                <w:b/>
+                <w:bCs/>
+                <w:kern w:val="0"/>
+                <w:sz w:val="24"/>
+                <w:szCs w:val="24"/>
+              </w:rPr>
+            </w:pPr>
+            <w:r>
+              <w:rPr>
+                <w:rFonts w:ascii="Times New Roman" w:eastAsia="Times New Roman" w:hAnsi="Times New Roman"/>
+                <w:b/>
+                <w:bCs/>
+                <w:kern w:val="0"/>
+                <w:sz w:val="24"/>
+                <w:szCs w:val="24"/>
+              </w:rPr>
+              <w:t>Επ</w:t>
+            </w:r>
+            <w:proofErr w:type="spellStart"/>
+            <w:r>
+              <w:rPr>
+                <w:rFonts w:ascii="Times New Roman" w:eastAsia="Times New Roman" w:hAnsi="Times New Roman"/>
+                <w:b/>
+                <w:bCs/>
+                <w:kern w:val="0"/>
+                <w:sz w:val="24"/>
+                <w:szCs w:val="24"/>
+              </w:rPr>
+              <w:t>ιτυχί</w:t>
+            </w:r>
+            <w:proofErr w:type="spellEnd"/>
+            <w:r>
+              <w:rPr>
+                <w:rFonts w:ascii="Times New Roman" w:eastAsia="Times New Roman" w:hAnsi="Times New Roman"/>
+                <w:b/>
+                <w:bCs/>
+                <w:kern w:val="0"/>
+                <w:sz w:val="24"/>
+                <w:szCs w:val="24"/>
+              </w:rPr>
+              <w:t>α</w:t>
+            </w:r>
+          </w:p>
+        </w:tc>
+      </w:tr>
+      <w:tr>
+        <w:trPr>
+          <w:tblHeader/>
+          <w:tblCellSpacing w:w="15" w:type="dxa"/>
+        </w:trPr>
+        <w:tc>
+          <w:tcPr>
+            <w:tcW w:w="0" w:type="auto"/>
+            <w:vAlign w:val="center"/>
+          </w:tcPr>
+          <w:p>
+            <w:pPr>
+              <w:suppressAutoHyphens w:val="0"/>
+              <w:autoSpaceDN/>
+              <w:spacing w:after="0" w:line="240" w:lineRule="auto"/>
+              <w:jc w:val="center"/>
+              <w:rPr>
+                <w:rFonts w:ascii="Times New Roman" w:eastAsia="Times New Roman" w:hAnsi="Times New Roman"/>
+                <w:b/>
+                <w:bCs/>
+                <w:kern w:val="0"/>
+                <w:sz w:val="24"/>
+                <w:szCs w:val="24"/>
+              </w:rPr>
+            </w:pPr>
+          </w:p>
+        </w:tc>
+        <w:tc>
+          <w:tcPr>
+            <w:tcW w:w="0" w:type="auto"/>
+            <w:vAlign w:val="center"/>
+          </w:tcPr>
+          <w:p>
+            <w:pPr>
+              <w:suppressAutoHyphens w:val="0"/>
+              <w:autoSpaceDN/>
+              <w:spacing w:after="0" w:line="240" w:lineRule="auto"/>
+              <w:jc w:val="center"/>
+              <w:rPr>
+                <w:rFonts w:ascii="Times New Roman" w:eastAsia="Times New Roman" w:hAnsi="Times New Roman"/>
+                <w:b/>
+                <w:bCs/>
+                <w:kern w:val="0"/>
+                <w:sz w:val="24"/>
+                <w:szCs w:val="24"/>
+              </w:rPr>
+            </w:pPr>
+          </w:p>
+        </w:tc>
+        <w:tc>
+          <w:tcPr>
+            <w:tcW w:w="0" w:type="auto"/>
+            <w:vAlign w:val="center"/>
+          </w:tcPr>
+          <w:p>
+            <w:pPr>
+              <w:suppressAutoHyphens w:val="0"/>
+              <w:autoSpaceDN/>
+              <w:spacing w:after="0" w:line="240" w:lineRule="auto"/>
+              <w:jc w:val="center"/>
+              <w:rPr>
+                <w:rFonts w:ascii="Times New Roman" w:eastAsia="Times New Roman" w:hAnsi="Times New Roman"/>
+                <w:b/>
+                <w:bCs/>
+                <w:kern w:val="0"/>
+                <w:sz w:val="24"/>
+                <w:szCs w:val="24"/>
+              </w:rPr>
+            </w:pPr>
+          </w:p>
+        </w:tc>
+        <w:tc>
+          <w:tcPr>
+            <w:tcW w:w="0" w:type="auto"/>
+            <w:vAlign w:val="center"/>
+          </w:tcPr>
+          <w:p>
+            <w:pPr>
+              <w:suppressAutoHyphens w:val="0"/>
+              <w:autoSpaceDN/>
+              <w:spacing w:after="0" w:line="240" w:lineRule="auto"/>
+              <w:jc w:val="center"/>
+              <w:rPr>
+                <w:rFonts w:ascii="Times New Roman" w:eastAsia="Times New Roman" w:hAnsi="Times New Roman"/>
+                <w:b/>
+                <w:bCs/>
+                <w:kern w:val="0"/>
+                <w:sz w:val="24"/>
+                <w:szCs w:val="24"/>
+              </w:rPr>
+            </w:pPr>
+          </w:p>
+        </w:tc>
+        <w:tc>
+          <w:tcPr>
+            <w:tcW w:w="0" w:type="auto"/>
+            <w:vAlign w:val="center"/>
+          </w:tcPr>
+          <w:p>
+            <w:pPr>
+              <w:suppressAutoHyphens w:val="0"/>
+              <w:autoSpaceDN/>
+              <w:spacing w:after="0" w:line="240" w:lineRule="auto"/>
+              <w:jc w:val="center"/>
+              <w:rPr>
+                <w:rFonts w:ascii="Times New Roman" w:eastAsia="Times New Roman" w:hAnsi="Times New Roman"/>
+                <w:b/>
+                <w:bCs/>
+                <w:kern w:val="0"/>
+                <w:sz w:val="24"/>
+                <w:szCs w:val="24"/>
+              </w:rPr>
+            </w:pPr>
+          </w:p>
+        </w:tc>
+        <w:tc>
+          <w:tcPr>
+            <w:tcW w:w="0" w:type="auto"/>
+            <w:vAlign w:val="center"/>
+          </w:tcPr>
+          <w:p>
+            <w:pPr>
+              <w:suppressAutoHyphens w:val="0"/>
+              <w:autoSpaceDN/>
+              <w:spacing w:after="0" w:line="240" w:lineRule="auto"/>
+              <w:jc w:val="center"/>
+              <w:rPr>
+                <w:rFonts w:ascii="Times New Roman" w:eastAsia="Times New Roman" w:hAnsi="Times New Roman"/>
+                <w:b/>
+                <w:bCs/>
+                <w:kern w:val="0"/>
+                <w:sz w:val="24"/>
+                <w:szCs w:val="24"/>
+              </w:rPr>
+            </w:pPr>
+          </w:p>
+        </w:tc>
+        <w:tc>
+          <w:tcPr>
+            <w:tcW w:w="0" w:type="auto"/>
+            <w:vAlign w:val="center"/>
+          </w:tcPr>
+          <w:p>
+            <w:pPr>
+              <w:suppressAutoHyphens w:val="0"/>
+              <w:autoSpaceDN/>
+              <w:spacing w:after="0" w:line="240" w:lineRule="auto"/>
+              <w:jc w:val="center"/>
+              <w:rPr>
+                <w:rFonts w:ascii="Times New Roman" w:eastAsia="Times New Roman" w:hAnsi="Times New Roman"/>
+                <w:b/>
+                <w:bCs/>
+                <w:kern w:val="0"/>
+                <w:sz w:val="24"/>
+                <w:szCs w:val="24"/>
+              </w:rPr>
+            </w:pPr>
+          </w:p>
+        </w:tc>
+      </w:tr>
+      <w:tr>
+        <w:trPr>
+          <w:tblHeader/>
+          <w:tblCellSpacing w:w="15" w:type="dxa"/>
+        </w:trPr>
+        <w:tc>
+          <w:tcPr>
+            <w:tcW w:w="0" w:type="auto"/>
+            <w:vAlign w:val="center"/>
+          </w:tcPr>
+          <w:p>
+            <w:pPr>
+              <w:suppressAutoHyphens w:val="0"/>
+              <w:autoSpaceDN/>
+              <w:spacing w:after="0" w:line="240" w:lineRule="auto"/>
+              <w:jc w:val="center"/>
+              <w:rPr>
+                <w:rFonts w:ascii="Times New Roman" w:eastAsia="Times New Roman" w:hAnsi="Times New Roman"/>
+                <w:b/>
+                <w:bCs/>
+                <w:kern w:val="0"/>
+                <w:sz w:val="24"/>
+                <w:szCs w:val="24"/>
+              </w:rPr>
+            </w:pPr>
+          </w:p>
+        </w:tc>
+        <w:tc>
+          <w:tcPr>
+            <w:tcW w:w="0" w:type="auto"/>
+            <w:vAlign w:val="center"/>
+          </w:tcPr>
+          <w:p>
+            <w:pPr>
+              <w:suppressAutoHyphens w:val="0"/>
+              <w:autoSpaceDN/>
+              <w:spacing w:after="0" w:line="240" w:lineRule="auto"/>
+              <w:jc w:val="center"/>
+              <w:rPr>
+                <w:rFonts w:ascii="Times New Roman" w:eastAsia="Times New Roman" w:hAnsi="Times New Roman"/>
+                <w:b/>
+                <w:bCs/>
+                <w:kern w:val="0"/>
+                <w:sz w:val="24"/>
+                <w:szCs w:val="24"/>
+              </w:rPr>
+            </w:pPr>
+          </w:p>
+        </w:tc>
+        <w:tc>
+          <w:tcPr>
+            <w:tcW w:w="0" w:type="auto"/>
+            <w:vAlign w:val="center"/>
+          </w:tcPr>
+          <w:p>
+            <w:pPr>
+              <w:suppressAutoHyphens w:val="0"/>
+              <w:autoSpaceDN/>
+              <w:spacing w:after="0" w:line="240" w:lineRule="auto"/>
+              <w:jc w:val="center"/>
+              <w:rPr>
+                <w:rFonts w:ascii="Times New Roman" w:eastAsia="Times New Roman" w:hAnsi="Times New Roman"/>
+                <w:b/>
+                <w:bCs/>
+                <w:kern w:val="0"/>
+                <w:sz w:val="24"/>
+                <w:szCs w:val="24"/>
+              </w:rPr>
+            </w:pPr>
+          </w:p>
+        </w:tc>
+        <w:tc>
+          <w:tcPr>
+            <w:tcW w:w="0" w:type="auto"/>
+            <w:vAlign w:val="center"/>
+          </w:tcPr>
+          <w:p>
+            <w:pPr>
+              <w:suppressAutoHyphens w:val="0"/>
+              <w:autoSpaceDN/>
+              <w:spacing w:after="0" w:line="240" w:lineRule="auto"/>
+              <w:jc w:val="center"/>
+              <w:rPr>
+                <w:rFonts w:ascii="Times New Roman" w:eastAsia="Times New Roman" w:hAnsi="Times New Roman"/>
+                <w:b/>
+                <w:bCs/>
+                <w:kern w:val="0"/>
+                <w:sz w:val="24"/>
+                <w:szCs w:val="24"/>
+              </w:rPr>
+            </w:pPr>
+          </w:p>
+        </w:tc>
+        <w:tc>
+          <w:tcPr>
+            <w:tcW w:w="0" w:type="auto"/>
+            <w:vAlign w:val="center"/>
+          </w:tcPr>
+          <w:p>
+            <w:pPr>
+              <w:suppressAutoHyphens w:val="0"/>
+              <w:autoSpaceDN/>
+              <w:spacing w:after="0" w:line="240" w:lineRule="auto"/>
+              <w:jc w:val="center"/>
+              <w:rPr>
+                <w:rFonts w:ascii="Times New Roman" w:eastAsia="Times New Roman" w:hAnsi="Times New Roman"/>
+                <w:b/>
+                <w:bCs/>
+                <w:kern w:val="0"/>
+                <w:sz w:val="24"/>
+                <w:szCs w:val="24"/>
+              </w:rPr>
+            </w:pPr>
+          </w:p>
+        </w:tc>
+        <w:tc>
+          <w:tcPr>
+            <w:tcW w:w="0" w:type="auto"/>
+            <w:vAlign w:val="center"/>
+          </w:tcPr>
+          <w:p>
+            <w:pPr>
+              <w:suppressAutoHyphens w:val="0"/>
+              <w:autoSpaceDN/>
+              <w:spacing w:after="0" w:line="240" w:lineRule="auto"/>
+              <w:jc w:val="center"/>
+              <w:rPr>
+                <w:rFonts w:ascii="Times New Roman" w:eastAsia="Times New Roman" w:hAnsi="Times New Roman"/>
+                <w:b/>
+                <w:bCs/>
+                <w:kern w:val="0"/>
+                <w:sz w:val="24"/>
+                <w:szCs w:val="24"/>
+              </w:rPr>
+            </w:pPr>
+          </w:p>
+        </w:tc>
+        <w:tc>
+          <w:tcPr>
+            <w:tcW w:w="0" w:type="auto"/>
+            <w:vAlign w:val="center"/>
+          </w:tcPr>
+          <w:p>
+            <w:pPr>
+              <w:suppressAutoHyphens w:val="0"/>
+              <w:autoSpaceDN/>
+              <w:spacing w:after="0" w:line="240" w:lineRule="auto"/>
+              <w:jc w:val="center"/>
+              <w:rPr>
+                <w:rFonts w:ascii="Times New Roman" w:eastAsia="Times New Roman" w:hAnsi="Times New Roman"/>
+                <w:b/>
+                <w:bCs/>
+                <w:kern w:val="0"/>
+                <w:sz w:val="24"/>
+                <w:szCs w:val="24"/>
+              </w:rPr>
+            </w:pPr>
+          </w:p>
+        </w:tc>
+      </w:tr>
+      <w:tr>
+        <w:trPr>
+          <w:tblHeader/>
+          <w:tblCellSpacing w:w="15" w:type="dxa"/>
+        </w:trPr>
+        <w:tc>
+          <w:tcPr>
+            <w:tcW w:w="0" w:type="auto"/>
+            <w:vAlign w:val="center"/>
+          </w:tcPr>
+          <w:p>
+            <w:pPr>
+              <w:suppressAutoHyphens w:val="0"/>
+              <w:autoSpaceDN/>
+              <w:spacing w:after="0" w:line="240" w:lineRule="auto"/>
+              <w:jc w:val="center"/>
+              <w:rPr>
+                <w:rFonts w:ascii="Times New Roman" w:eastAsia="Times New Roman" w:hAnsi="Times New Roman"/>
+                <w:b/>
+                <w:bCs/>
+                <w:kern w:val="0"/>
+                <w:sz w:val="24"/>
+                <w:szCs w:val="24"/>
+              </w:rPr>
+            </w:pPr>
+            <w:r>
+              <w:rPr>
+                <w:rFonts w:ascii="Times New Roman" w:eastAsia="Times New Roman" w:hAnsi="Times New Roman"/>
+                <w:b/>
+                <w:bCs/>
+                <w:kern w:val="0"/>
+                <w:sz w:val="24"/>
+                <w:szCs w:val="24"/>
+              </w:rPr>
+              <w:t xml:space="preserve">       </w:t>
+            </w:r>
+          </w:p>
+        </w:tc>
+        <w:tc>
+          <w:tcPr>
+            <w:tcW w:w="0" w:type="auto"/>
+            <w:vAlign w:val="center"/>
+          </w:tcPr>
+          <w:p>
+            <w:pPr>
+              <w:suppressAutoHyphens w:val="0"/>
+              <w:autoSpaceDN/>
+              <w:spacing w:after="0" w:line="240" w:lineRule="auto"/>
+              <w:rPr>
+                <w:rFonts w:ascii="Times New Roman" w:eastAsia="Times New Roman" w:hAnsi="Times New Roman"/>
+                <w:b/>
+                <w:bCs/>
+                <w:kern w:val="0"/>
+                <w:sz w:val="24"/>
+                <w:szCs w:val="24"/>
+              </w:rPr>
+            </w:pPr>
+            <w:r>
+              <w:rPr>
+                <w:rFonts w:ascii="Times New Roman" w:eastAsia="Times New Roman" w:hAnsi="Times New Roman"/>
+                <w:b/>
+                <w:bCs/>
+                <w:kern w:val="0"/>
+                <w:sz w:val="24"/>
+                <w:szCs w:val="24"/>
+              </w:rPr>
+              <w:t xml:space="preserve">Lost &amp; </w:t>
+            </w:r>
+            <w:proofErr w:type="gramStart"/>
+            <w:r>
+              <w:rPr>
+                <w:rFonts w:ascii="Times New Roman" w:eastAsia="Times New Roman" w:hAnsi="Times New Roman"/>
+                <w:b/>
+                <w:bCs/>
+                <w:kern w:val="0"/>
+                <w:sz w:val="24"/>
+                <w:szCs w:val="24"/>
+              </w:rPr>
+              <w:t>Found</w:t>
+            </w:r>
+            <w:proofErr w:type="gramEnd"/>
+          </w:p>
+        </w:tc>
+        <w:tc>
+          <w:tcPr>
+            <w:tcW w:w="0" w:type="auto"/>
+            <w:vAlign w:val="center"/>
+          </w:tcPr>
+          <w:p>
+            <w:pPr>
+              <w:suppressAutoHyphens w:val="0"/>
+              <w:autoSpaceDN/>
+              <w:spacing w:after="0" w:line="240" w:lineRule="auto"/>
+              <w:jc w:val="center"/>
+              <w:rPr>
+                <w:rFonts w:ascii="Times New Roman" w:eastAsia="Times New Roman" w:hAnsi="Times New Roman"/>
+                <w:b/>
+                <w:bCs/>
+                <w:kern w:val="0"/>
+                <w:sz w:val="24"/>
+                <w:szCs w:val="24"/>
+              </w:rPr>
+            </w:pPr>
+          </w:p>
+        </w:tc>
+        <w:tc>
+          <w:tcPr>
+            <w:tcW w:w="0" w:type="auto"/>
+            <w:vAlign w:val="center"/>
+          </w:tcPr>
+          <w:p>
+            <w:pPr>
+              <w:suppressAutoHyphens w:val="0"/>
+              <w:autoSpaceDN/>
+              <w:spacing w:after="0" w:line="240" w:lineRule="auto"/>
+              <w:jc w:val="center"/>
+              <w:rPr>
+                <w:rFonts w:ascii="Times New Roman" w:eastAsia="Times New Roman" w:hAnsi="Times New Roman"/>
+                <w:b/>
+                <w:bCs/>
+                <w:kern w:val="0"/>
+                <w:sz w:val="24"/>
+                <w:szCs w:val="24"/>
+              </w:rPr>
+            </w:pPr>
+          </w:p>
+        </w:tc>
+        <w:tc>
+          <w:tcPr>
+            <w:tcW w:w="0" w:type="auto"/>
+            <w:vAlign w:val="center"/>
+          </w:tcPr>
+          <w:p>
+            <w:pPr>
+              <w:suppressAutoHyphens w:val="0"/>
+              <w:autoSpaceDN/>
+              <w:spacing w:after="0" w:line="240" w:lineRule="auto"/>
+              <w:jc w:val="center"/>
+              <w:rPr>
+                <w:rFonts w:ascii="Times New Roman" w:eastAsia="Times New Roman" w:hAnsi="Times New Roman"/>
+                <w:b/>
+                <w:bCs/>
+                <w:kern w:val="0"/>
+                <w:sz w:val="24"/>
+                <w:szCs w:val="24"/>
+              </w:rPr>
+            </w:pPr>
+          </w:p>
+        </w:tc>
+        <w:tc>
+          <w:tcPr>
+            <w:tcW w:w="0" w:type="auto"/>
+            <w:vAlign w:val="center"/>
+          </w:tcPr>
+          <w:p>
+            <w:pPr>
+              <w:suppressAutoHyphens w:val="0"/>
+              <w:autoSpaceDN/>
+              <w:spacing w:after="0" w:line="240" w:lineRule="auto"/>
+              <w:jc w:val="center"/>
+              <w:rPr>
+                <w:rFonts w:ascii="Times New Roman" w:eastAsia="Times New Roman" w:hAnsi="Times New Roman"/>
+                <w:b/>
+                <w:bCs/>
+                <w:kern w:val="0"/>
+                <w:sz w:val="24"/>
+                <w:szCs w:val="24"/>
+              </w:rPr>
+            </w:pPr>
+          </w:p>
+        </w:tc>
+        <w:tc>
+          <w:tcPr>
+            <w:tcW w:w="0" w:type="auto"/>
+            <w:vAlign w:val="center"/>
+          </w:tcPr>
+          <w:p>
+            <w:pPr>
+              <w:suppressAutoHyphens w:val="0"/>
+              <w:autoSpaceDN/>
+              <w:spacing w:after="0" w:line="240" w:lineRule="auto"/>
+              <w:jc w:val="center"/>
+              <w:rPr>
+                <w:rFonts w:ascii="Times New Roman" w:eastAsia="Times New Roman" w:hAnsi="Times New Roman"/>
+                <w:b/>
+                <w:bCs/>
+                <w:kern w:val="0"/>
+                <w:sz w:val="24"/>
+                <w:szCs w:val="24"/>
+              </w:rPr>
+            </w:pPr>
+          </w:p>
+        </w:tc>
+      </w:tr>
+      <w:tr>
+        <w:trPr>
+          <w:tblCellSpacing w:w="15" w:type="dxa"/>
+        </w:trPr>
+        <w:tc>
+          <w:tcPr>
+            <w:tcW w:w="0" w:type="auto"/>
+            <w:vAlign w:val="center"/>
+            <w:hideMark/>
+          </w:tcPr>
+          <w:p>
+            <w:pPr>
+              <w:suppressAutoHyphens w:val="0"/>
+              <w:autoSpaceDN/>
+              <w:spacing w:after="0" w:line="240" w:lineRule="auto"/>
+              <w:rPr>
+                <w:rFonts w:ascii="Times New Roman" w:eastAsia="Times New Roman" w:hAnsi="Times New Roman"/>
+                <w:kern w:val="0"/>
+                <w:sz w:val="24"/>
+                <w:szCs w:val="24"/>
+              </w:rPr>
+            </w:pPr>
+            <w:r>
+              <w:rPr>
+                <w:rFonts w:ascii="Times New Roman" w:eastAsia="Times New Roman" w:hAnsi="Times New Roman"/>
+                <w:kern w:val="0"/>
+                <w:sz w:val="24"/>
+                <w:szCs w:val="24"/>
+              </w:rPr>
+              <w:t>1</w:t>
+            </w:r>
+          </w:p>
+        </w:tc>
+        <w:tc>
+          <w:tcPr>
+            <w:tcW w:w="0" w:type="auto"/>
+            <w:vAlign w:val="center"/>
+            <w:hideMark/>
+          </w:tcPr>
+          <w:p>
+            <w:pPr>
+              <w:suppressAutoHyphens w:val="0"/>
+              <w:autoSpaceDN/>
+              <w:spacing w:after="0" w:line="240" w:lineRule="auto"/>
+              <w:rPr>
+                <w:rFonts w:ascii="Times New Roman" w:eastAsia="Times New Roman" w:hAnsi="Times New Roman"/>
+                <w:kern w:val="0"/>
+                <w:sz w:val="24"/>
+                <w:szCs w:val="24"/>
+                <w:lang w:val="el-GR"/>
+              </w:rPr>
+            </w:pPr>
+            <w:r>
+              <w:rPr>
+                <w:rFonts w:ascii="Times New Roman" w:eastAsia="Times New Roman" w:hAnsi="Times New Roman"/>
+                <w:kern w:val="0"/>
+                <w:sz w:val="24"/>
+                <w:szCs w:val="24"/>
+                <w:lang w:val="el-GR"/>
+              </w:rPr>
+              <w:t xml:space="preserve">Εισαγωγή έγκυρης καταχώρησης </w:t>
+            </w:r>
+            <w:r>
+              <w:rPr>
+                <w:rFonts w:ascii="Times New Roman" w:eastAsia="Times New Roman" w:hAnsi="Times New Roman"/>
+                <w:kern w:val="0"/>
+                <w:sz w:val="24"/>
+                <w:szCs w:val="24"/>
+              </w:rPr>
+              <w:t>Lost</w:t>
+            </w:r>
+            <w:r>
+              <w:rPr>
+                <w:rFonts w:ascii="Times New Roman" w:eastAsia="Times New Roman" w:hAnsi="Times New Roman"/>
+                <w:kern w:val="0"/>
+                <w:sz w:val="24"/>
+                <w:szCs w:val="24"/>
+                <w:lang w:val="el-GR"/>
+              </w:rPr>
+              <w:t xml:space="preserve"> </w:t>
+            </w:r>
+            <w:r>
+              <w:rPr>
+                <w:rFonts w:ascii="Times New Roman" w:eastAsia="Times New Roman" w:hAnsi="Times New Roman"/>
+                <w:kern w:val="0"/>
+                <w:sz w:val="24"/>
+                <w:szCs w:val="24"/>
+              </w:rPr>
+              <w:t>and</w:t>
+            </w:r>
+            <w:r>
+              <w:rPr>
+                <w:rFonts w:ascii="Times New Roman" w:eastAsia="Times New Roman" w:hAnsi="Times New Roman"/>
+                <w:kern w:val="0"/>
+                <w:sz w:val="24"/>
+                <w:szCs w:val="24"/>
+                <w:lang w:val="el-GR"/>
+              </w:rPr>
+              <w:t xml:space="preserve"> </w:t>
+            </w:r>
+            <w:r>
+              <w:rPr>
+                <w:rFonts w:ascii="Times New Roman" w:eastAsia="Times New Roman" w:hAnsi="Times New Roman"/>
+                <w:kern w:val="0"/>
+                <w:sz w:val="24"/>
+                <w:szCs w:val="24"/>
+              </w:rPr>
+              <w:t>Found</w:t>
+            </w:r>
+          </w:p>
+        </w:tc>
+        <w:tc>
+          <w:tcPr>
+            <w:tcW w:w="0" w:type="auto"/>
+            <w:vAlign w:val="center"/>
+            <w:hideMark/>
+          </w:tcPr>
+          <w:p>
+            <w:pPr>
+              <w:suppressAutoHyphens w:val="0"/>
+              <w:autoSpaceDN/>
+              <w:spacing w:after="0" w:line="240" w:lineRule="auto"/>
+              <w:rPr>
+                <w:rFonts w:ascii="Times New Roman" w:eastAsia="Times New Roman" w:hAnsi="Times New Roman"/>
+                <w:kern w:val="0"/>
+                <w:sz w:val="24"/>
+                <w:szCs w:val="24"/>
+              </w:rPr>
+            </w:pPr>
+            <w:proofErr w:type="spellStart"/>
+            <w:r>
+              <w:rPr>
+                <w:rFonts w:ascii="Times New Roman" w:eastAsia="Times New Roman" w:hAnsi="Times New Roman"/>
+                <w:kern w:val="0"/>
+                <w:sz w:val="24"/>
+                <w:szCs w:val="24"/>
+              </w:rPr>
+              <w:t>Χειροκίνητη</w:t>
+            </w:r>
+            <w:proofErr w:type="spellEnd"/>
+          </w:p>
+        </w:tc>
+        <w:tc>
+          <w:tcPr>
+            <w:tcW w:w="0" w:type="auto"/>
+            <w:vAlign w:val="center"/>
+            <w:hideMark/>
+          </w:tcPr>
+          <w:p>
+            <w:pPr>
+              <w:suppressAutoHyphens w:val="0"/>
+              <w:autoSpaceDN/>
+              <w:spacing w:after="0" w:line="240" w:lineRule="auto"/>
+              <w:rPr>
+                <w:rFonts w:ascii="Times New Roman" w:eastAsia="Times New Roman" w:hAnsi="Times New Roman"/>
+                <w:kern w:val="0"/>
+                <w:sz w:val="24"/>
+                <w:szCs w:val="24"/>
+              </w:rPr>
+            </w:pPr>
+            <w:proofErr w:type="spellStart"/>
+            <w:r>
+              <w:rPr>
+                <w:rFonts w:ascii="Times New Roman" w:eastAsia="Times New Roman" w:hAnsi="Times New Roman"/>
+                <w:kern w:val="0"/>
+                <w:sz w:val="24"/>
+                <w:szCs w:val="24"/>
+              </w:rPr>
+              <w:t>Τίτλος</w:t>
+            </w:r>
+            <w:proofErr w:type="spellEnd"/>
+            <w:r>
+              <w:rPr>
+                <w:rFonts w:ascii="Times New Roman" w:eastAsia="Times New Roman" w:hAnsi="Times New Roman"/>
+                <w:kern w:val="0"/>
+                <w:sz w:val="24"/>
+                <w:szCs w:val="24"/>
+              </w:rPr>
+              <w:t xml:space="preserve">: "Phone", </w:t>
+            </w:r>
+            <w:proofErr w:type="spellStart"/>
+            <w:r>
+              <w:rPr>
+                <w:rFonts w:ascii="Times New Roman" w:eastAsia="Times New Roman" w:hAnsi="Times New Roman"/>
+                <w:kern w:val="0"/>
+                <w:sz w:val="24"/>
+                <w:szCs w:val="24"/>
+              </w:rPr>
+              <w:t>Περιγρ</w:t>
+            </w:r>
+            <w:proofErr w:type="spellEnd"/>
+            <w:r>
+              <w:rPr>
+                <w:rFonts w:ascii="Times New Roman" w:eastAsia="Times New Roman" w:hAnsi="Times New Roman"/>
+                <w:kern w:val="0"/>
+                <w:sz w:val="24"/>
+                <w:szCs w:val="24"/>
+              </w:rPr>
+              <w:t xml:space="preserve">αφή: "Black iPhone", </w:t>
+            </w:r>
+            <w:proofErr w:type="spellStart"/>
+            <w:r>
+              <w:rPr>
+                <w:rFonts w:ascii="Times New Roman" w:eastAsia="Times New Roman" w:hAnsi="Times New Roman"/>
+                <w:kern w:val="0"/>
+                <w:sz w:val="24"/>
+                <w:szCs w:val="24"/>
+              </w:rPr>
+              <w:t>Ημερομηνί</w:t>
+            </w:r>
+            <w:proofErr w:type="spellEnd"/>
+            <w:r>
+              <w:rPr>
+                <w:rFonts w:ascii="Times New Roman" w:eastAsia="Times New Roman" w:hAnsi="Times New Roman"/>
+                <w:kern w:val="0"/>
+                <w:sz w:val="24"/>
+                <w:szCs w:val="24"/>
+              </w:rPr>
+              <w:t>α: "21/05/2025"</w:t>
+            </w:r>
+          </w:p>
+        </w:tc>
+        <w:tc>
+          <w:tcPr>
+            <w:tcW w:w="0" w:type="auto"/>
+            <w:vAlign w:val="center"/>
+            <w:hideMark/>
+          </w:tcPr>
+          <w:p>
+            <w:pPr>
+              <w:suppressAutoHyphens w:val="0"/>
+              <w:autoSpaceDN/>
+              <w:spacing w:after="0" w:line="240" w:lineRule="auto"/>
+              <w:rPr>
+                <w:rFonts w:ascii="Times New Roman" w:eastAsia="Times New Roman" w:hAnsi="Times New Roman"/>
+                <w:kern w:val="0"/>
+                <w:sz w:val="24"/>
+                <w:szCs w:val="24"/>
+                <w:lang w:val="el-GR"/>
+              </w:rPr>
+            </w:pPr>
+            <w:r>
+              <w:rPr>
+                <w:rFonts w:ascii="Times New Roman" w:eastAsia="Times New Roman" w:hAnsi="Times New Roman"/>
+                <w:kern w:val="0"/>
+                <w:sz w:val="24"/>
+                <w:szCs w:val="24"/>
+                <w:lang w:val="el-GR"/>
+              </w:rPr>
+              <w:t>Η καταχώρηση προστίθεται και εμφανίζεται στη λίστα</w:t>
+            </w:r>
+          </w:p>
+        </w:tc>
+        <w:tc>
+          <w:tcPr>
+            <w:tcW w:w="0" w:type="auto"/>
+            <w:vAlign w:val="center"/>
+            <w:hideMark/>
+          </w:tcPr>
+          <w:p>
+            <w:pPr>
+              <w:suppressAutoHyphens w:val="0"/>
+              <w:autoSpaceDN/>
+              <w:spacing w:after="0" w:line="240" w:lineRule="auto"/>
+              <w:rPr>
+                <w:rFonts w:ascii="Times New Roman" w:eastAsia="Times New Roman" w:hAnsi="Times New Roman"/>
+                <w:kern w:val="0"/>
+                <w:sz w:val="24"/>
+                <w:szCs w:val="24"/>
+              </w:rPr>
+            </w:pPr>
+            <w:r>
+              <w:rPr>
+                <w:rFonts w:ascii="Times New Roman" w:eastAsia="Times New Roman" w:hAnsi="Times New Roman"/>
+                <w:kern w:val="0"/>
+                <w:sz w:val="24"/>
+                <w:szCs w:val="24"/>
+              </w:rPr>
+              <w:t>Όπ</w:t>
+            </w:r>
+            <w:proofErr w:type="spellStart"/>
+            <w:r>
+              <w:rPr>
+                <w:rFonts w:ascii="Times New Roman" w:eastAsia="Times New Roman" w:hAnsi="Times New Roman"/>
+                <w:kern w:val="0"/>
+                <w:sz w:val="24"/>
+                <w:szCs w:val="24"/>
+              </w:rPr>
+              <w:t>ως</w:t>
+            </w:r>
+            <w:proofErr w:type="spellEnd"/>
+            <w:r>
+              <w:rPr>
+                <w:rFonts w:ascii="Times New Roman" w:eastAsia="Times New Roman" w:hAnsi="Times New Roman"/>
+                <w:kern w:val="0"/>
+                <w:sz w:val="24"/>
+                <w:szCs w:val="24"/>
+              </w:rPr>
+              <w:t xml:space="preserve"> ανα</w:t>
+            </w:r>
+            <w:proofErr w:type="spellStart"/>
+            <w:r>
+              <w:rPr>
+                <w:rFonts w:ascii="Times New Roman" w:eastAsia="Times New Roman" w:hAnsi="Times New Roman"/>
+                <w:kern w:val="0"/>
+                <w:sz w:val="24"/>
+                <w:szCs w:val="24"/>
+              </w:rPr>
+              <w:t>μενότ</w:t>
+            </w:r>
+            <w:proofErr w:type="spellEnd"/>
+            <w:r>
+              <w:rPr>
+                <w:rFonts w:ascii="Times New Roman" w:eastAsia="Times New Roman" w:hAnsi="Times New Roman"/>
+                <w:kern w:val="0"/>
+                <w:sz w:val="24"/>
+                <w:szCs w:val="24"/>
+              </w:rPr>
+              <w:t>αν</w:t>
+            </w:r>
+          </w:p>
+        </w:tc>
+        <w:tc>
+          <w:tcPr>
+            <w:tcW w:w="0" w:type="auto"/>
+            <w:vAlign w:val="center"/>
+            <w:hideMark/>
+          </w:tcPr>
+          <w:p>
+            <w:pPr>
+              <w:suppressAutoHyphens w:val="0"/>
+              <w:autoSpaceDN/>
+              <w:spacing w:after="0" w:line="240" w:lineRule="auto"/>
+              <w:rPr>
+                <w:rFonts w:ascii="Times New Roman" w:eastAsia="Times New Roman" w:hAnsi="Times New Roman"/>
+                <w:kern w:val="0"/>
+                <w:sz w:val="24"/>
+                <w:szCs w:val="24"/>
+              </w:rPr>
+            </w:pPr>
+            <w:r>
+              <w:rPr>
+                <w:rFonts w:ascii="Segoe UI Symbol" w:eastAsia="Times New Roman" w:hAnsi="Segoe UI Symbol" w:cs="Segoe UI Symbol"/>
+                <w:kern w:val="0"/>
+                <w:sz w:val="24"/>
+                <w:szCs w:val="24"/>
+              </w:rPr>
+              <w:t>✔</w:t>
+            </w:r>
+          </w:p>
+        </w:tc>
+      </w:tr>
+      <w:tr>
+        <w:trPr>
+          <w:tblCellSpacing w:w="15" w:type="dxa"/>
+        </w:trPr>
+        <w:tc>
+          <w:tcPr>
+            <w:tcW w:w="0" w:type="auto"/>
+            <w:vAlign w:val="center"/>
+            <w:hideMark/>
+          </w:tcPr>
+          <w:p>
+            <w:pPr>
+              <w:suppressAutoHyphens w:val="0"/>
+              <w:autoSpaceDN/>
+              <w:spacing w:after="0" w:line="240" w:lineRule="auto"/>
+              <w:rPr>
+                <w:rFonts w:ascii="Times New Roman" w:eastAsia="Times New Roman" w:hAnsi="Times New Roman"/>
+                <w:kern w:val="0"/>
+                <w:sz w:val="24"/>
+                <w:szCs w:val="24"/>
+              </w:rPr>
+            </w:pPr>
+            <w:r>
+              <w:rPr>
+                <w:rFonts w:ascii="Times New Roman" w:eastAsia="Times New Roman" w:hAnsi="Times New Roman"/>
+                <w:kern w:val="0"/>
+                <w:sz w:val="24"/>
+                <w:szCs w:val="24"/>
+              </w:rPr>
+              <w:t>2</w:t>
+            </w:r>
+          </w:p>
+        </w:tc>
+        <w:tc>
+          <w:tcPr>
+            <w:tcW w:w="0" w:type="auto"/>
+            <w:vAlign w:val="center"/>
+            <w:hideMark/>
+          </w:tcPr>
+          <w:p>
+            <w:pPr>
+              <w:suppressAutoHyphens w:val="0"/>
+              <w:autoSpaceDN/>
+              <w:spacing w:after="0" w:line="240" w:lineRule="auto"/>
+              <w:rPr>
+                <w:rFonts w:ascii="Times New Roman" w:eastAsia="Times New Roman" w:hAnsi="Times New Roman"/>
+                <w:kern w:val="0"/>
+                <w:sz w:val="24"/>
+                <w:szCs w:val="24"/>
+                <w:lang w:val="el-GR"/>
+              </w:rPr>
+            </w:pPr>
+            <w:r>
+              <w:rPr>
+                <w:rFonts w:ascii="Times New Roman" w:eastAsia="Times New Roman" w:hAnsi="Times New Roman"/>
+                <w:kern w:val="0"/>
+                <w:sz w:val="24"/>
+                <w:szCs w:val="24"/>
+                <w:lang w:val="el-GR"/>
+              </w:rPr>
+              <w:t>Απόπειρα αποθήκευσης με κενά πεδία</w:t>
+            </w:r>
+          </w:p>
+        </w:tc>
+        <w:tc>
+          <w:tcPr>
+            <w:tcW w:w="0" w:type="auto"/>
+            <w:vAlign w:val="center"/>
+            <w:hideMark/>
+          </w:tcPr>
+          <w:p>
+            <w:pPr>
+              <w:suppressAutoHyphens w:val="0"/>
+              <w:autoSpaceDN/>
+              <w:spacing w:after="0" w:line="240" w:lineRule="auto"/>
+              <w:rPr>
+                <w:rFonts w:ascii="Times New Roman" w:eastAsia="Times New Roman" w:hAnsi="Times New Roman"/>
+                <w:kern w:val="0"/>
+                <w:sz w:val="24"/>
+                <w:szCs w:val="24"/>
+              </w:rPr>
+            </w:pPr>
+            <w:proofErr w:type="spellStart"/>
+            <w:r>
+              <w:rPr>
+                <w:rFonts w:ascii="Times New Roman" w:eastAsia="Times New Roman" w:hAnsi="Times New Roman"/>
+                <w:kern w:val="0"/>
+                <w:sz w:val="24"/>
+                <w:szCs w:val="24"/>
+              </w:rPr>
+              <w:t>Χειροκίνητη</w:t>
+            </w:r>
+            <w:proofErr w:type="spellEnd"/>
+          </w:p>
+        </w:tc>
+        <w:tc>
+          <w:tcPr>
+            <w:tcW w:w="0" w:type="auto"/>
+            <w:vAlign w:val="center"/>
+            <w:hideMark/>
+          </w:tcPr>
+          <w:p>
+            <w:pPr>
+              <w:suppressAutoHyphens w:val="0"/>
+              <w:autoSpaceDN/>
+              <w:spacing w:after="0" w:line="240" w:lineRule="auto"/>
+              <w:rPr>
+                <w:rFonts w:ascii="Times New Roman" w:eastAsia="Times New Roman" w:hAnsi="Times New Roman"/>
+                <w:kern w:val="0"/>
+                <w:sz w:val="24"/>
+                <w:szCs w:val="24"/>
+              </w:rPr>
+            </w:pPr>
+            <w:proofErr w:type="spellStart"/>
+            <w:r>
+              <w:rPr>
+                <w:rFonts w:ascii="Times New Roman" w:eastAsia="Times New Roman" w:hAnsi="Times New Roman"/>
+                <w:kern w:val="0"/>
+                <w:sz w:val="24"/>
+                <w:szCs w:val="24"/>
+              </w:rPr>
+              <w:t>Κενός</w:t>
+            </w:r>
+            <w:proofErr w:type="spellEnd"/>
+            <w:r>
+              <w:rPr>
+                <w:rFonts w:ascii="Times New Roman" w:eastAsia="Times New Roman" w:hAnsi="Times New Roman"/>
+                <w:kern w:val="0"/>
+                <w:sz w:val="24"/>
+                <w:szCs w:val="24"/>
+              </w:rPr>
+              <w:t xml:space="preserve"> </w:t>
+            </w:r>
+            <w:proofErr w:type="spellStart"/>
+            <w:r>
+              <w:rPr>
+                <w:rFonts w:ascii="Times New Roman" w:eastAsia="Times New Roman" w:hAnsi="Times New Roman"/>
+                <w:kern w:val="0"/>
+                <w:sz w:val="24"/>
+                <w:szCs w:val="24"/>
+              </w:rPr>
+              <w:t>τίτλος</w:t>
+            </w:r>
+            <w:proofErr w:type="spellEnd"/>
+          </w:p>
+        </w:tc>
+        <w:tc>
+          <w:tcPr>
+            <w:tcW w:w="0" w:type="auto"/>
+            <w:vAlign w:val="center"/>
+            <w:hideMark/>
+          </w:tcPr>
+          <w:p>
+            <w:pPr>
+              <w:suppressAutoHyphens w:val="0"/>
+              <w:autoSpaceDN/>
+              <w:spacing w:after="0" w:line="240" w:lineRule="auto"/>
+              <w:rPr>
+                <w:rFonts w:ascii="Times New Roman" w:eastAsia="Times New Roman" w:hAnsi="Times New Roman"/>
+                <w:kern w:val="0"/>
+                <w:sz w:val="24"/>
+                <w:szCs w:val="24"/>
+              </w:rPr>
+            </w:pPr>
+            <w:proofErr w:type="spellStart"/>
+            <w:r>
+              <w:rPr>
+                <w:rFonts w:ascii="Times New Roman" w:eastAsia="Times New Roman" w:hAnsi="Times New Roman"/>
+                <w:kern w:val="0"/>
+                <w:sz w:val="24"/>
+                <w:szCs w:val="24"/>
+              </w:rPr>
+              <w:t>Εμφάνιση</w:t>
+            </w:r>
+            <w:proofErr w:type="spellEnd"/>
+            <w:r>
+              <w:rPr>
+                <w:rFonts w:ascii="Times New Roman" w:eastAsia="Times New Roman" w:hAnsi="Times New Roman"/>
+                <w:kern w:val="0"/>
+                <w:sz w:val="24"/>
+                <w:szCs w:val="24"/>
+              </w:rPr>
+              <w:t xml:space="preserve"> </w:t>
+            </w:r>
+            <w:proofErr w:type="spellStart"/>
+            <w:r>
+              <w:rPr>
+                <w:rFonts w:ascii="Times New Roman" w:eastAsia="Times New Roman" w:hAnsi="Times New Roman"/>
+                <w:kern w:val="0"/>
+                <w:sz w:val="24"/>
+                <w:szCs w:val="24"/>
+              </w:rPr>
+              <w:t>μηνύμ</w:t>
+            </w:r>
+            <w:proofErr w:type="spellEnd"/>
+            <w:r>
+              <w:rPr>
+                <w:rFonts w:ascii="Times New Roman" w:eastAsia="Times New Roman" w:hAnsi="Times New Roman"/>
+                <w:kern w:val="0"/>
+                <w:sz w:val="24"/>
+                <w:szCs w:val="24"/>
+              </w:rPr>
+              <w:t>ατος "Please fill all fields"</w:t>
+            </w:r>
+          </w:p>
+        </w:tc>
+        <w:tc>
+          <w:tcPr>
+            <w:tcW w:w="0" w:type="auto"/>
+            <w:vAlign w:val="center"/>
+            <w:hideMark/>
+          </w:tcPr>
+          <w:p>
+            <w:pPr>
+              <w:suppressAutoHyphens w:val="0"/>
+              <w:autoSpaceDN/>
+              <w:spacing w:after="0" w:line="240" w:lineRule="auto"/>
+              <w:rPr>
+                <w:rFonts w:ascii="Times New Roman" w:eastAsia="Times New Roman" w:hAnsi="Times New Roman"/>
+                <w:kern w:val="0"/>
+                <w:sz w:val="24"/>
+                <w:szCs w:val="24"/>
+              </w:rPr>
+            </w:pPr>
+            <w:proofErr w:type="spellStart"/>
+            <w:r>
+              <w:rPr>
+                <w:rFonts w:ascii="Times New Roman" w:eastAsia="Times New Roman" w:hAnsi="Times New Roman"/>
+                <w:kern w:val="0"/>
+                <w:sz w:val="24"/>
+                <w:szCs w:val="24"/>
+              </w:rPr>
+              <w:t>Εμφ</w:t>
+            </w:r>
+            <w:proofErr w:type="spellEnd"/>
+            <w:r>
+              <w:rPr>
+                <w:rFonts w:ascii="Times New Roman" w:eastAsia="Times New Roman" w:hAnsi="Times New Roman"/>
+                <w:kern w:val="0"/>
+                <w:sz w:val="24"/>
+                <w:szCs w:val="24"/>
+              </w:rPr>
+              <w:t xml:space="preserve">ανίστηκε </w:t>
+            </w:r>
+            <w:proofErr w:type="spellStart"/>
+            <w:r>
+              <w:rPr>
+                <w:rFonts w:ascii="Times New Roman" w:eastAsia="Times New Roman" w:hAnsi="Times New Roman"/>
+                <w:kern w:val="0"/>
+                <w:sz w:val="24"/>
+                <w:szCs w:val="24"/>
+              </w:rPr>
+              <w:t>το</w:t>
+            </w:r>
+            <w:proofErr w:type="spellEnd"/>
+            <w:r>
+              <w:rPr>
+                <w:rFonts w:ascii="Times New Roman" w:eastAsia="Times New Roman" w:hAnsi="Times New Roman"/>
+                <w:kern w:val="0"/>
+                <w:sz w:val="24"/>
+                <w:szCs w:val="24"/>
+              </w:rPr>
+              <w:t xml:space="preserve"> </w:t>
+            </w:r>
+            <w:proofErr w:type="spellStart"/>
+            <w:r>
+              <w:rPr>
+                <w:rFonts w:ascii="Times New Roman" w:eastAsia="Times New Roman" w:hAnsi="Times New Roman"/>
+                <w:kern w:val="0"/>
+                <w:sz w:val="24"/>
+                <w:szCs w:val="24"/>
+              </w:rPr>
+              <w:t>μήνυμ</w:t>
+            </w:r>
+            <w:proofErr w:type="spellEnd"/>
+            <w:r>
+              <w:rPr>
+                <w:rFonts w:ascii="Times New Roman" w:eastAsia="Times New Roman" w:hAnsi="Times New Roman"/>
+                <w:kern w:val="0"/>
+                <w:sz w:val="24"/>
+                <w:szCs w:val="24"/>
+              </w:rPr>
+              <w:t>α</w:t>
+            </w:r>
+          </w:p>
+        </w:tc>
+        <w:tc>
+          <w:tcPr>
+            <w:tcW w:w="0" w:type="auto"/>
+            <w:vAlign w:val="center"/>
+            <w:hideMark/>
+          </w:tcPr>
+          <w:p>
+            <w:pPr>
+              <w:suppressAutoHyphens w:val="0"/>
+              <w:autoSpaceDN/>
+              <w:spacing w:after="0" w:line="240" w:lineRule="auto"/>
+              <w:rPr>
+                <w:rFonts w:ascii="Times New Roman" w:eastAsia="Times New Roman" w:hAnsi="Times New Roman"/>
+                <w:kern w:val="0"/>
+                <w:sz w:val="24"/>
+                <w:szCs w:val="24"/>
+              </w:rPr>
+            </w:pPr>
+            <w:r>
+              <w:rPr>
+                <w:rFonts w:ascii="Segoe UI Symbol" w:eastAsia="Times New Roman" w:hAnsi="Segoe UI Symbol" w:cs="Segoe UI Symbol"/>
+                <w:kern w:val="0"/>
+                <w:sz w:val="24"/>
+                <w:szCs w:val="24"/>
+              </w:rPr>
+              <w:t>✔</w:t>
+            </w:r>
+          </w:p>
+        </w:tc>
+      </w:tr>
+      <w:tr>
+        <w:trPr>
+          <w:tblCellSpacing w:w="15" w:type="dxa"/>
+        </w:trPr>
+        <w:tc>
+          <w:tcPr>
+            <w:tcW w:w="0" w:type="auto"/>
+            <w:vAlign w:val="center"/>
+            <w:hideMark/>
+          </w:tcPr>
+          <w:p>
+            <w:pPr>
+              <w:suppressAutoHyphens w:val="0"/>
+              <w:autoSpaceDN/>
+              <w:spacing w:after="0" w:line="240" w:lineRule="auto"/>
+              <w:rPr>
+                <w:rFonts w:ascii="Times New Roman" w:eastAsia="Times New Roman" w:hAnsi="Times New Roman"/>
+                <w:kern w:val="0"/>
+                <w:sz w:val="24"/>
+                <w:szCs w:val="24"/>
+              </w:rPr>
+            </w:pPr>
+            <w:r>
+              <w:rPr>
+                <w:rFonts w:ascii="Times New Roman" w:eastAsia="Times New Roman" w:hAnsi="Times New Roman"/>
+                <w:kern w:val="0"/>
+                <w:sz w:val="24"/>
+                <w:szCs w:val="24"/>
+              </w:rPr>
+              <w:t>3</w:t>
+            </w:r>
+          </w:p>
+        </w:tc>
+        <w:tc>
+          <w:tcPr>
+            <w:tcW w:w="0" w:type="auto"/>
+            <w:vAlign w:val="center"/>
+            <w:hideMark/>
+          </w:tcPr>
+          <w:p>
+            <w:pPr>
+              <w:suppressAutoHyphens w:val="0"/>
+              <w:autoSpaceDN/>
+              <w:spacing w:after="0" w:line="240" w:lineRule="auto"/>
+              <w:rPr>
+                <w:rFonts w:ascii="Times New Roman" w:eastAsia="Times New Roman" w:hAnsi="Times New Roman"/>
+                <w:kern w:val="0"/>
+                <w:sz w:val="24"/>
+                <w:szCs w:val="24"/>
+                <w:lang w:val="el-GR"/>
+              </w:rPr>
+            </w:pPr>
+            <w:r>
+              <w:rPr>
+                <w:rFonts w:ascii="Times New Roman" w:eastAsia="Times New Roman" w:hAnsi="Times New Roman"/>
+                <w:kern w:val="0"/>
+                <w:sz w:val="24"/>
+                <w:szCs w:val="24"/>
+                <w:lang w:val="el-GR"/>
+              </w:rPr>
+              <w:t xml:space="preserve">Διαγραφή καταχώρησης από </w:t>
+            </w:r>
+            <w:r>
+              <w:rPr>
+                <w:rFonts w:ascii="Times New Roman" w:eastAsia="Times New Roman" w:hAnsi="Times New Roman"/>
+                <w:kern w:val="0"/>
+                <w:sz w:val="24"/>
+                <w:szCs w:val="24"/>
+              </w:rPr>
+              <w:t>Lost</w:t>
+            </w:r>
+            <w:r>
+              <w:rPr>
+                <w:rFonts w:ascii="Times New Roman" w:eastAsia="Times New Roman" w:hAnsi="Times New Roman"/>
+                <w:kern w:val="0"/>
+                <w:sz w:val="24"/>
+                <w:szCs w:val="24"/>
+                <w:lang w:val="el-GR"/>
+              </w:rPr>
+              <w:t xml:space="preserve"> </w:t>
+            </w:r>
+            <w:r>
+              <w:rPr>
+                <w:rFonts w:ascii="Times New Roman" w:eastAsia="Times New Roman" w:hAnsi="Times New Roman"/>
+                <w:kern w:val="0"/>
+                <w:sz w:val="24"/>
+                <w:szCs w:val="24"/>
+              </w:rPr>
+              <w:t>and</w:t>
+            </w:r>
+            <w:r>
+              <w:rPr>
+                <w:rFonts w:ascii="Times New Roman" w:eastAsia="Times New Roman" w:hAnsi="Times New Roman"/>
+                <w:kern w:val="0"/>
+                <w:sz w:val="24"/>
+                <w:szCs w:val="24"/>
+                <w:lang w:val="el-GR"/>
+              </w:rPr>
+              <w:t xml:space="preserve"> </w:t>
+            </w:r>
+            <w:r>
+              <w:rPr>
+                <w:rFonts w:ascii="Times New Roman" w:eastAsia="Times New Roman" w:hAnsi="Times New Roman"/>
+                <w:kern w:val="0"/>
+                <w:sz w:val="24"/>
+                <w:szCs w:val="24"/>
+              </w:rPr>
+              <w:t>Found</w:t>
+            </w:r>
+          </w:p>
+        </w:tc>
+        <w:tc>
+          <w:tcPr>
+            <w:tcW w:w="0" w:type="auto"/>
+            <w:vAlign w:val="center"/>
+            <w:hideMark/>
+          </w:tcPr>
+          <w:p>
+            <w:pPr>
+              <w:suppressAutoHyphens w:val="0"/>
+              <w:autoSpaceDN/>
+              <w:spacing w:after="0" w:line="240" w:lineRule="auto"/>
+              <w:rPr>
+                <w:rFonts w:ascii="Times New Roman" w:eastAsia="Times New Roman" w:hAnsi="Times New Roman"/>
+                <w:kern w:val="0"/>
+                <w:sz w:val="24"/>
+                <w:szCs w:val="24"/>
+              </w:rPr>
+            </w:pPr>
+            <w:proofErr w:type="spellStart"/>
+            <w:r>
+              <w:rPr>
+                <w:rFonts w:ascii="Times New Roman" w:eastAsia="Times New Roman" w:hAnsi="Times New Roman"/>
+                <w:kern w:val="0"/>
+                <w:sz w:val="24"/>
+                <w:szCs w:val="24"/>
+              </w:rPr>
+              <w:t>Χειροκίνητη</w:t>
+            </w:r>
+            <w:proofErr w:type="spellEnd"/>
+          </w:p>
+        </w:tc>
+        <w:tc>
+          <w:tcPr>
+            <w:tcW w:w="0" w:type="auto"/>
+            <w:vAlign w:val="center"/>
+            <w:hideMark/>
+          </w:tcPr>
+          <w:p>
+            <w:pPr>
+              <w:suppressAutoHyphens w:val="0"/>
+              <w:autoSpaceDN/>
+              <w:spacing w:after="0" w:line="240" w:lineRule="auto"/>
+              <w:rPr>
+                <w:rFonts w:ascii="Times New Roman" w:eastAsia="Times New Roman" w:hAnsi="Times New Roman"/>
+                <w:kern w:val="0"/>
+                <w:sz w:val="24"/>
+                <w:szCs w:val="24"/>
+              </w:rPr>
+            </w:pPr>
+            <w:r>
+              <w:rPr>
+                <w:rFonts w:ascii="Times New Roman" w:eastAsia="Times New Roman" w:hAnsi="Times New Roman"/>
+                <w:kern w:val="0"/>
+                <w:sz w:val="24"/>
+                <w:szCs w:val="24"/>
+              </w:rPr>
+              <w:t xml:space="preserve">Long press </w:t>
+            </w:r>
+            <w:proofErr w:type="spellStart"/>
+            <w:r>
+              <w:rPr>
+                <w:rFonts w:ascii="Times New Roman" w:eastAsia="Times New Roman" w:hAnsi="Times New Roman"/>
+                <w:kern w:val="0"/>
+                <w:sz w:val="24"/>
+                <w:szCs w:val="24"/>
+              </w:rPr>
+              <w:t>σε</w:t>
+            </w:r>
+            <w:proofErr w:type="spellEnd"/>
+            <w:r>
+              <w:rPr>
+                <w:rFonts w:ascii="Times New Roman" w:eastAsia="Times New Roman" w:hAnsi="Times New Roman"/>
+                <w:kern w:val="0"/>
+                <w:sz w:val="24"/>
+                <w:szCs w:val="24"/>
+              </w:rPr>
+              <w:t xml:space="preserve"> item</w:t>
+            </w:r>
+          </w:p>
+        </w:tc>
+        <w:tc>
+          <w:tcPr>
+            <w:tcW w:w="0" w:type="auto"/>
+            <w:vAlign w:val="center"/>
+            <w:hideMark/>
+          </w:tcPr>
+          <w:p>
+            <w:pPr>
+              <w:suppressAutoHyphens w:val="0"/>
+              <w:autoSpaceDN/>
+              <w:spacing w:after="0" w:line="240" w:lineRule="auto"/>
+              <w:rPr>
+                <w:rFonts w:ascii="Times New Roman" w:eastAsia="Times New Roman" w:hAnsi="Times New Roman"/>
+                <w:kern w:val="0"/>
+                <w:sz w:val="24"/>
+                <w:szCs w:val="24"/>
+              </w:rPr>
+            </w:pPr>
+            <w:proofErr w:type="spellStart"/>
+            <w:r>
+              <w:rPr>
+                <w:rFonts w:ascii="Times New Roman" w:eastAsia="Times New Roman" w:hAnsi="Times New Roman"/>
+                <w:kern w:val="0"/>
+                <w:sz w:val="24"/>
+                <w:szCs w:val="24"/>
+              </w:rPr>
+              <w:t>Εμφάνιση</w:t>
+            </w:r>
+            <w:proofErr w:type="spellEnd"/>
+            <w:r>
+              <w:rPr>
+                <w:rFonts w:ascii="Times New Roman" w:eastAsia="Times New Roman" w:hAnsi="Times New Roman"/>
+                <w:kern w:val="0"/>
+                <w:sz w:val="24"/>
+                <w:szCs w:val="24"/>
+              </w:rPr>
+              <w:t xml:space="preserve"> </w:t>
+            </w:r>
+            <w:proofErr w:type="spellStart"/>
+            <w:r>
+              <w:rPr>
+                <w:rFonts w:ascii="Times New Roman" w:eastAsia="Times New Roman" w:hAnsi="Times New Roman"/>
+                <w:kern w:val="0"/>
+                <w:sz w:val="24"/>
+                <w:szCs w:val="24"/>
+              </w:rPr>
+              <w:t>δι</w:t>
+            </w:r>
+            <w:proofErr w:type="spellEnd"/>
+            <w:r>
+              <w:rPr>
+                <w:rFonts w:ascii="Times New Roman" w:eastAsia="Times New Roman" w:hAnsi="Times New Roman"/>
+                <w:kern w:val="0"/>
+                <w:sz w:val="24"/>
+                <w:szCs w:val="24"/>
+              </w:rPr>
+              <w:t xml:space="preserve">αλόγου, </w:t>
+            </w:r>
+            <w:proofErr w:type="spellStart"/>
+            <w:r>
+              <w:rPr>
+                <w:rFonts w:ascii="Times New Roman" w:eastAsia="Times New Roman" w:hAnsi="Times New Roman"/>
+                <w:kern w:val="0"/>
+                <w:sz w:val="24"/>
+                <w:szCs w:val="24"/>
+              </w:rPr>
+              <w:t>δι</w:t>
+            </w:r>
+            <w:proofErr w:type="spellEnd"/>
+            <w:r>
+              <w:rPr>
+                <w:rFonts w:ascii="Times New Roman" w:eastAsia="Times New Roman" w:hAnsi="Times New Roman"/>
+                <w:kern w:val="0"/>
+                <w:sz w:val="24"/>
+                <w:szCs w:val="24"/>
+              </w:rPr>
+              <w:t>αγραφή entry</w:t>
+            </w:r>
+          </w:p>
+        </w:tc>
+        <w:tc>
+          <w:tcPr>
+            <w:tcW w:w="0" w:type="auto"/>
+            <w:vAlign w:val="center"/>
+            <w:hideMark/>
+          </w:tcPr>
+          <w:p>
+            <w:pPr>
+              <w:suppressAutoHyphens w:val="0"/>
+              <w:autoSpaceDN/>
+              <w:spacing w:after="0" w:line="240" w:lineRule="auto"/>
+              <w:rPr>
+                <w:rFonts w:ascii="Times New Roman" w:eastAsia="Times New Roman" w:hAnsi="Times New Roman"/>
+                <w:kern w:val="0"/>
+                <w:sz w:val="24"/>
+                <w:szCs w:val="24"/>
+              </w:rPr>
+            </w:pPr>
+            <w:r>
+              <w:rPr>
+                <w:rFonts w:ascii="Times New Roman" w:eastAsia="Times New Roman" w:hAnsi="Times New Roman"/>
+                <w:kern w:val="0"/>
+                <w:sz w:val="24"/>
+                <w:szCs w:val="24"/>
+              </w:rPr>
+              <w:t>Όπ</w:t>
+            </w:r>
+            <w:proofErr w:type="spellStart"/>
+            <w:r>
+              <w:rPr>
+                <w:rFonts w:ascii="Times New Roman" w:eastAsia="Times New Roman" w:hAnsi="Times New Roman"/>
+                <w:kern w:val="0"/>
+                <w:sz w:val="24"/>
+                <w:szCs w:val="24"/>
+              </w:rPr>
+              <w:t>ως</w:t>
+            </w:r>
+            <w:proofErr w:type="spellEnd"/>
+            <w:r>
+              <w:rPr>
+                <w:rFonts w:ascii="Times New Roman" w:eastAsia="Times New Roman" w:hAnsi="Times New Roman"/>
+                <w:kern w:val="0"/>
+                <w:sz w:val="24"/>
+                <w:szCs w:val="24"/>
+              </w:rPr>
+              <w:t xml:space="preserve"> ανα</w:t>
+            </w:r>
+            <w:proofErr w:type="spellStart"/>
+            <w:r>
+              <w:rPr>
+                <w:rFonts w:ascii="Times New Roman" w:eastAsia="Times New Roman" w:hAnsi="Times New Roman"/>
+                <w:kern w:val="0"/>
+                <w:sz w:val="24"/>
+                <w:szCs w:val="24"/>
+              </w:rPr>
+              <w:t>μενότ</w:t>
+            </w:r>
+            <w:proofErr w:type="spellEnd"/>
+            <w:r>
+              <w:rPr>
+                <w:rFonts w:ascii="Times New Roman" w:eastAsia="Times New Roman" w:hAnsi="Times New Roman"/>
+                <w:kern w:val="0"/>
+                <w:sz w:val="24"/>
+                <w:szCs w:val="24"/>
+              </w:rPr>
+              <w:t>αν</w:t>
+            </w:r>
+          </w:p>
+        </w:tc>
+        <w:tc>
+          <w:tcPr>
+            <w:tcW w:w="0" w:type="auto"/>
+            <w:vAlign w:val="center"/>
+            <w:hideMark/>
+          </w:tcPr>
+          <w:p>
+            <w:pPr>
+              <w:suppressAutoHyphens w:val="0"/>
+              <w:autoSpaceDN/>
+              <w:spacing w:after="0" w:line="240" w:lineRule="auto"/>
+              <w:rPr>
+                <w:rFonts w:ascii="Times New Roman" w:eastAsia="Times New Roman" w:hAnsi="Times New Roman"/>
+                <w:kern w:val="0"/>
+                <w:sz w:val="24"/>
+                <w:szCs w:val="24"/>
+              </w:rPr>
+            </w:pPr>
+            <w:r>
+              <w:rPr>
+                <w:rFonts w:ascii="Segoe UI Symbol" w:eastAsia="Times New Roman" w:hAnsi="Segoe UI Symbol" w:cs="Segoe UI Symbol"/>
+                <w:kern w:val="0"/>
+                <w:sz w:val="24"/>
+                <w:szCs w:val="24"/>
+              </w:rPr>
+              <w:t>✔</w:t>
+            </w:r>
+          </w:p>
+        </w:tc>
+      </w:tr>
+      <w:tr>
+        <w:trPr>
+          <w:tblCellSpacing w:w="15" w:type="dxa"/>
+        </w:trPr>
+        <w:tc>
+          <w:tcPr>
+            <w:tcW w:w="0" w:type="auto"/>
+            <w:vAlign w:val="center"/>
+          </w:tcPr>
+          <w:p>
+            <w:pPr>
+              <w:suppressAutoHyphens w:val="0"/>
+              <w:autoSpaceDN/>
+              <w:spacing w:after="0" w:line="240" w:lineRule="auto"/>
+              <w:rPr>
+                <w:rFonts w:ascii="Times New Roman" w:eastAsia="Times New Roman" w:hAnsi="Times New Roman"/>
+                <w:kern w:val="0"/>
+                <w:sz w:val="24"/>
+                <w:szCs w:val="24"/>
+              </w:rPr>
+            </w:pPr>
+          </w:p>
+        </w:tc>
+        <w:tc>
+          <w:tcPr>
+            <w:tcW w:w="0" w:type="auto"/>
+            <w:vAlign w:val="center"/>
+          </w:tcPr>
+          <w:p>
+            <w:pPr>
+              <w:suppressAutoHyphens w:val="0"/>
+              <w:autoSpaceDN/>
+              <w:spacing w:after="0" w:line="240" w:lineRule="auto"/>
+              <w:rPr>
+                <w:rFonts w:ascii="Times New Roman" w:eastAsia="Times New Roman" w:hAnsi="Times New Roman"/>
+                <w:kern w:val="0"/>
+                <w:sz w:val="24"/>
+                <w:szCs w:val="24"/>
+                <w:lang w:val="el-GR"/>
+              </w:rPr>
+            </w:pPr>
+          </w:p>
+        </w:tc>
+        <w:tc>
+          <w:tcPr>
+            <w:tcW w:w="0" w:type="auto"/>
+            <w:vAlign w:val="center"/>
+          </w:tcPr>
+          <w:p>
+            <w:pPr>
+              <w:suppressAutoHyphens w:val="0"/>
+              <w:autoSpaceDN/>
+              <w:spacing w:after="0" w:line="240" w:lineRule="auto"/>
+              <w:rPr>
+                <w:rFonts w:ascii="Times New Roman" w:eastAsia="Times New Roman" w:hAnsi="Times New Roman"/>
+                <w:kern w:val="0"/>
+                <w:sz w:val="24"/>
+                <w:szCs w:val="24"/>
+              </w:rPr>
+            </w:pPr>
+          </w:p>
+        </w:tc>
+        <w:tc>
+          <w:tcPr>
+            <w:tcW w:w="0" w:type="auto"/>
+            <w:vAlign w:val="center"/>
+          </w:tcPr>
+          <w:p>
+            <w:pPr>
+              <w:suppressAutoHyphens w:val="0"/>
+              <w:autoSpaceDN/>
+              <w:spacing w:after="0" w:line="240" w:lineRule="auto"/>
+              <w:rPr>
+                <w:rFonts w:ascii="Times New Roman" w:eastAsia="Times New Roman" w:hAnsi="Times New Roman"/>
+                <w:kern w:val="0"/>
+                <w:sz w:val="24"/>
+                <w:szCs w:val="24"/>
+              </w:rPr>
+            </w:pPr>
+          </w:p>
+        </w:tc>
+        <w:tc>
+          <w:tcPr>
+            <w:tcW w:w="0" w:type="auto"/>
+            <w:vAlign w:val="center"/>
+          </w:tcPr>
+          <w:p>
+            <w:pPr>
+              <w:suppressAutoHyphens w:val="0"/>
+              <w:autoSpaceDN/>
+              <w:spacing w:after="0" w:line="240" w:lineRule="auto"/>
+              <w:rPr>
+                <w:rFonts w:ascii="Times New Roman" w:eastAsia="Times New Roman" w:hAnsi="Times New Roman"/>
+                <w:kern w:val="0"/>
+                <w:sz w:val="24"/>
+                <w:szCs w:val="24"/>
+              </w:rPr>
+            </w:pPr>
+          </w:p>
+        </w:tc>
+        <w:tc>
+          <w:tcPr>
+            <w:tcW w:w="0" w:type="auto"/>
+            <w:vAlign w:val="center"/>
+          </w:tcPr>
+          <w:p>
+            <w:pPr>
+              <w:suppressAutoHyphens w:val="0"/>
+              <w:autoSpaceDN/>
+              <w:spacing w:after="0" w:line="240" w:lineRule="auto"/>
+              <w:rPr>
+                <w:rFonts w:ascii="Times New Roman" w:eastAsia="Times New Roman" w:hAnsi="Times New Roman"/>
+                <w:kern w:val="0"/>
+                <w:sz w:val="24"/>
+                <w:szCs w:val="24"/>
+              </w:rPr>
+            </w:pPr>
+          </w:p>
+        </w:tc>
+        <w:tc>
+          <w:tcPr>
+            <w:tcW w:w="0" w:type="auto"/>
+            <w:vAlign w:val="center"/>
+          </w:tcPr>
+          <w:p>
+            <w:pPr>
+              <w:suppressAutoHyphens w:val="0"/>
+              <w:autoSpaceDN/>
+              <w:spacing w:after="0" w:line="240" w:lineRule="auto"/>
+              <w:rPr>
+                <w:rFonts w:ascii="Segoe UI Symbol" w:eastAsia="Times New Roman" w:hAnsi="Segoe UI Symbol" w:cs="Segoe UI Symbol"/>
+                <w:kern w:val="0"/>
+                <w:sz w:val="24"/>
+                <w:szCs w:val="24"/>
+              </w:rPr>
+            </w:pPr>
+          </w:p>
+        </w:tc>
+      </w:tr>
+      <w:tr>
+        <w:trPr>
+          <w:tblCellSpacing w:w="15" w:type="dxa"/>
+        </w:trPr>
+        <w:tc>
+          <w:tcPr>
+            <w:tcW w:w="0" w:type="auto"/>
+            <w:vAlign w:val="center"/>
+          </w:tcPr>
+          <w:p>
+            <w:pPr>
+              <w:suppressAutoHyphens w:val="0"/>
+              <w:autoSpaceDN/>
+              <w:spacing w:after="0" w:line="240" w:lineRule="auto"/>
+              <w:rPr>
+                <w:rFonts w:ascii="Times New Roman" w:eastAsia="Times New Roman" w:hAnsi="Times New Roman"/>
+                <w:kern w:val="0"/>
+                <w:sz w:val="24"/>
+                <w:szCs w:val="24"/>
+              </w:rPr>
+            </w:pPr>
+          </w:p>
+        </w:tc>
+        <w:tc>
+          <w:tcPr>
+            <w:tcW w:w="0" w:type="auto"/>
+            <w:vAlign w:val="center"/>
+          </w:tcPr>
+          <w:p>
+            <w:pPr>
+              <w:suppressAutoHyphens w:val="0"/>
+              <w:autoSpaceDN/>
+              <w:spacing w:after="0" w:line="240" w:lineRule="auto"/>
+              <w:rPr>
+                <w:rFonts w:ascii="Times New Roman" w:eastAsia="Times New Roman" w:hAnsi="Times New Roman"/>
+                <w:kern w:val="0"/>
+                <w:sz w:val="24"/>
+                <w:szCs w:val="24"/>
+                <w:lang w:val="el-GR"/>
+              </w:rPr>
+            </w:pPr>
+          </w:p>
+        </w:tc>
+        <w:tc>
+          <w:tcPr>
+            <w:tcW w:w="0" w:type="auto"/>
+            <w:vAlign w:val="center"/>
+          </w:tcPr>
+          <w:p>
+            <w:pPr>
+              <w:suppressAutoHyphens w:val="0"/>
+              <w:autoSpaceDN/>
+              <w:spacing w:after="0" w:line="240" w:lineRule="auto"/>
+              <w:rPr>
+                <w:rFonts w:ascii="Times New Roman" w:eastAsia="Times New Roman" w:hAnsi="Times New Roman"/>
+                <w:kern w:val="0"/>
+                <w:sz w:val="24"/>
+                <w:szCs w:val="24"/>
+              </w:rPr>
+            </w:pPr>
+          </w:p>
+        </w:tc>
+        <w:tc>
+          <w:tcPr>
+            <w:tcW w:w="0" w:type="auto"/>
+            <w:vAlign w:val="center"/>
+          </w:tcPr>
+          <w:p>
+            <w:pPr>
+              <w:suppressAutoHyphens w:val="0"/>
+              <w:autoSpaceDN/>
+              <w:spacing w:after="0" w:line="240" w:lineRule="auto"/>
+              <w:rPr>
+                <w:rFonts w:ascii="Times New Roman" w:eastAsia="Times New Roman" w:hAnsi="Times New Roman"/>
+                <w:kern w:val="0"/>
+                <w:sz w:val="24"/>
+                <w:szCs w:val="24"/>
+              </w:rPr>
+            </w:pPr>
+          </w:p>
+        </w:tc>
+        <w:tc>
+          <w:tcPr>
+            <w:tcW w:w="0" w:type="auto"/>
+            <w:vAlign w:val="center"/>
+          </w:tcPr>
+          <w:p>
+            <w:pPr>
+              <w:suppressAutoHyphens w:val="0"/>
+              <w:autoSpaceDN/>
+              <w:spacing w:after="0" w:line="240" w:lineRule="auto"/>
+              <w:rPr>
+                <w:rFonts w:ascii="Times New Roman" w:eastAsia="Times New Roman" w:hAnsi="Times New Roman"/>
+                <w:kern w:val="0"/>
+                <w:sz w:val="24"/>
+                <w:szCs w:val="24"/>
+              </w:rPr>
+            </w:pPr>
+          </w:p>
+        </w:tc>
+        <w:tc>
+          <w:tcPr>
+            <w:tcW w:w="0" w:type="auto"/>
+            <w:vAlign w:val="center"/>
+          </w:tcPr>
+          <w:p>
+            <w:pPr>
+              <w:suppressAutoHyphens w:val="0"/>
+              <w:autoSpaceDN/>
+              <w:spacing w:after="0" w:line="240" w:lineRule="auto"/>
+              <w:rPr>
+                <w:rFonts w:ascii="Times New Roman" w:eastAsia="Times New Roman" w:hAnsi="Times New Roman"/>
+                <w:kern w:val="0"/>
+                <w:sz w:val="24"/>
+                <w:szCs w:val="24"/>
+              </w:rPr>
+            </w:pPr>
+          </w:p>
+        </w:tc>
+        <w:tc>
+          <w:tcPr>
+            <w:tcW w:w="0" w:type="auto"/>
+            <w:vAlign w:val="center"/>
+          </w:tcPr>
+          <w:p>
+            <w:pPr>
+              <w:suppressAutoHyphens w:val="0"/>
+              <w:autoSpaceDN/>
+              <w:spacing w:after="0" w:line="240" w:lineRule="auto"/>
+              <w:rPr>
+                <w:rFonts w:ascii="Segoe UI Symbol" w:eastAsia="Times New Roman" w:hAnsi="Segoe UI Symbol" w:cs="Segoe UI Symbol"/>
+                <w:kern w:val="0"/>
+                <w:sz w:val="24"/>
+                <w:szCs w:val="24"/>
+              </w:rPr>
+            </w:pPr>
+          </w:p>
+        </w:tc>
+      </w:tr>
+      <w:tr>
+        <w:trPr>
+          <w:tblCellSpacing w:w="15" w:type="dxa"/>
+        </w:trPr>
+        <w:tc>
+          <w:tcPr>
+            <w:tcW w:w="0" w:type="auto"/>
+            <w:vAlign w:val="center"/>
+          </w:tcPr>
+          <w:p>
+            <w:pPr>
+              <w:suppressAutoHyphens w:val="0"/>
+              <w:autoSpaceDN/>
+              <w:spacing w:after="0" w:line="240" w:lineRule="auto"/>
+              <w:rPr>
+                <w:rFonts w:ascii="Times New Roman" w:eastAsia="Times New Roman" w:hAnsi="Times New Roman"/>
+                <w:kern w:val="0"/>
+                <w:sz w:val="24"/>
+                <w:szCs w:val="24"/>
+              </w:rPr>
+            </w:pPr>
+          </w:p>
+        </w:tc>
+        <w:tc>
+          <w:tcPr>
+            <w:tcW w:w="0" w:type="auto"/>
+            <w:vAlign w:val="center"/>
+          </w:tcPr>
+          <w:p>
+            <w:pPr>
+              <w:suppressAutoHyphens w:val="0"/>
+              <w:autoSpaceDN/>
+              <w:spacing w:after="0" w:line="240" w:lineRule="auto"/>
+              <w:rPr>
+                <w:rFonts w:ascii="Times New Roman" w:eastAsia="Times New Roman" w:hAnsi="Times New Roman"/>
+                <w:b/>
+                <w:bCs/>
+                <w:kern w:val="0"/>
+                <w:sz w:val="24"/>
+                <w:szCs w:val="24"/>
+              </w:rPr>
+            </w:pPr>
+            <w:r>
+              <w:rPr>
+                <w:rFonts w:ascii="Times New Roman" w:eastAsia="Times New Roman" w:hAnsi="Times New Roman"/>
+                <w:b/>
+                <w:bCs/>
+                <w:kern w:val="0"/>
+                <w:sz w:val="24"/>
+                <w:szCs w:val="24"/>
+              </w:rPr>
+              <w:t>Payment</w:t>
+            </w:r>
+          </w:p>
+        </w:tc>
+        <w:tc>
+          <w:tcPr>
+            <w:tcW w:w="0" w:type="auto"/>
+            <w:vAlign w:val="center"/>
+          </w:tcPr>
+          <w:p>
+            <w:pPr>
+              <w:suppressAutoHyphens w:val="0"/>
+              <w:autoSpaceDN/>
+              <w:spacing w:after="0" w:line="240" w:lineRule="auto"/>
+              <w:rPr>
+                <w:rFonts w:ascii="Times New Roman" w:eastAsia="Times New Roman" w:hAnsi="Times New Roman"/>
+                <w:kern w:val="0"/>
+                <w:sz w:val="24"/>
+                <w:szCs w:val="24"/>
+              </w:rPr>
+            </w:pPr>
+          </w:p>
+        </w:tc>
+        <w:tc>
+          <w:tcPr>
+            <w:tcW w:w="0" w:type="auto"/>
+            <w:vAlign w:val="center"/>
+          </w:tcPr>
+          <w:p>
+            <w:pPr>
+              <w:suppressAutoHyphens w:val="0"/>
+              <w:autoSpaceDN/>
+              <w:spacing w:after="0" w:line="240" w:lineRule="auto"/>
+              <w:rPr>
+                <w:rFonts w:ascii="Times New Roman" w:eastAsia="Times New Roman" w:hAnsi="Times New Roman"/>
+                <w:kern w:val="0"/>
+                <w:sz w:val="24"/>
+                <w:szCs w:val="24"/>
+              </w:rPr>
+            </w:pPr>
+          </w:p>
+        </w:tc>
+        <w:tc>
+          <w:tcPr>
+            <w:tcW w:w="0" w:type="auto"/>
+            <w:vAlign w:val="center"/>
+          </w:tcPr>
+          <w:p>
+            <w:pPr>
+              <w:suppressAutoHyphens w:val="0"/>
+              <w:autoSpaceDN/>
+              <w:spacing w:after="0" w:line="240" w:lineRule="auto"/>
+              <w:rPr>
+                <w:rFonts w:ascii="Times New Roman" w:eastAsia="Times New Roman" w:hAnsi="Times New Roman"/>
+                <w:kern w:val="0"/>
+                <w:sz w:val="24"/>
+                <w:szCs w:val="24"/>
+              </w:rPr>
+            </w:pPr>
+          </w:p>
+        </w:tc>
+        <w:tc>
+          <w:tcPr>
+            <w:tcW w:w="0" w:type="auto"/>
+            <w:vAlign w:val="center"/>
+          </w:tcPr>
+          <w:p>
+            <w:pPr>
+              <w:suppressAutoHyphens w:val="0"/>
+              <w:autoSpaceDN/>
+              <w:spacing w:after="0" w:line="240" w:lineRule="auto"/>
+              <w:rPr>
+                <w:rFonts w:ascii="Times New Roman" w:eastAsia="Times New Roman" w:hAnsi="Times New Roman"/>
+                <w:kern w:val="0"/>
+                <w:sz w:val="24"/>
+                <w:szCs w:val="24"/>
+              </w:rPr>
+            </w:pPr>
+          </w:p>
+        </w:tc>
+        <w:tc>
+          <w:tcPr>
+            <w:tcW w:w="0" w:type="auto"/>
+            <w:vAlign w:val="center"/>
+          </w:tcPr>
+          <w:p>
+            <w:pPr>
+              <w:suppressAutoHyphens w:val="0"/>
+              <w:autoSpaceDN/>
+              <w:spacing w:after="0" w:line="240" w:lineRule="auto"/>
+              <w:rPr>
+                <w:rFonts w:ascii="Segoe UI Symbol" w:eastAsia="Times New Roman" w:hAnsi="Segoe UI Symbol" w:cs="Segoe UI Symbol"/>
+                <w:kern w:val="0"/>
+                <w:sz w:val="24"/>
+                <w:szCs w:val="24"/>
+              </w:rPr>
+            </w:pPr>
+          </w:p>
+        </w:tc>
+      </w:tr>
+      <w:tr>
+        <w:trPr>
+          <w:tblCellSpacing w:w="15" w:type="dxa"/>
+        </w:trPr>
+        <w:tc>
+          <w:tcPr>
+            <w:tcW w:w="0" w:type="auto"/>
+            <w:vAlign w:val="center"/>
+            <w:hideMark/>
+          </w:tcPr>
+          <w:p>
+            <w:pPr>
+              <w:suppressAutoHyphens w:val="0"/>
+              <w:autoSpaceDN/>
+              <w:spacing w:after="0" w:line="240" w:lineRule="auto"/>
+              <w:rPr>
+                <w:rFonts w:ascii="Times New Roman" w:eastAsia="Times New Roman" w:hAnsi="Times New Roman"/>
+                <w:kern w:val="0"/>
+                <w:sz w:val="24"/>
+                <w:szCs w:val="24"/>
+              </w:rPr>
+            </w:pPr>
+            <w:r>
+              <w:rPr>
+                <w:rFonts w:ascii="Times New Roman" w:eastAsia="Times New Roman" w:hAnsi="Times New Roman"/>
+                <w:kern w:val="0"/>
+                <w:sz w:val="24"/>
+                <w:szCs w:val="24"/>
+              </w:rPr>
+              <w:t>1</w:t>
+            </w:r>
+          </w:p>
+        </w:tc>
+        <w:tc>
+          <w:tcPr>
+            <w:tcW w:w="0" w:type="auto"/>
+            <w:vAlign w:val="center"/>
+            <w:hideMark/>
+          </w:tcPr>
+          <w:p>
+            <w:pPr>
+              <w:suppressAutoHyphens w:val="0"/>
+              <w:autoSpaceDN/>
+              <w:spacing w:after="0" w:line="240" w:lineRule="auto"/>
+              <w:rPr>
+                <w:rFonts w:ascii="Times New Roman" w:eastAsia="Times New Roman" w:hAnsi="Times New Roman"/>
+                <w:kern w:val="0"/>
+                <w:sz w:val="24"/>
+                <w:szCs w:val="24"/>
+              </w:rPr>
+            </w:pPr>
+            <w:proofErr w:type="spellStart"/>
+            <w:r>
+              <w:rPr>
+                <w:rFonts w:ascii="Times New Roman" w:eastAsia="Times New Roman" w:hAnsi="Times New Roman"/>
+                <w:kern w:val="0"/>
+                <w:sz w:val="24"/>
+                <w:szCs w:val="24"/>
+              </w:rPr>
+              <w:t>Προσθήκη</w:t>
+            </w:r>
+            <w:proofErr w:type="spellEnd"/>
+            <w:r>
+              <w:rPr>
+                <w:rFonts w:ascii="Times New Roman" w:eastAsia="Times New Roman" w:hAnsi="Times New Roman"/>
+                <w:kern w:val="0"/>
+                <w:sz w:val="24"/>
+                <w:szCs w:val="24"/>
+              </w:rPr>
+              <w:t xml:space="preserve"> </w:t>
+            </w:r>
+            <w:proofErr w:type="spellStart"/>
+            <w:r>
+              <w:rPr>
+                <w:rFonts w:ascii="Times New Roman" w:eastAsia="Times New Roman" w:hAnsi="Times New Roman"/>
+                <w:kern w:val="0"/>
+                <w:sz w:val="24"/>
+                <w:szCs w:val="24"/>
+              </w:rPr>
+              <w:t>νέ</w:t>
+            </w:r>
+            <w:proofErr w:type="spellEnd"/>
+            <w:r>
+              <w:rPr>
+                <w:rFonts w:ascii="Times New Roman" w:eastAsia="Times New Roman" w:hAnsi="Times New Roman"/>
+                <w:kern w:val="0"/>
+                <w:sz w:val="24"/>
+                <w:szCs w:val="24"/>
+              </w:rPr>
+              <w:t>ας π</w:t>
+            </w:r>
+            <w:proofErr w:type="spellStart"/>
+            <w:r>
+              <w:rPr>
+                <w:rFonts w:ascii="Times New Roman" w:eastAsia="Times New Roman" w:hAnsi="Times New Roman"/>
+                <w:kern w:val="0"/>
+                <w:sz w:val="24"/>
+                <w:szCs w:val="24"/>
+              </w:rPr>
+              <w:t>ληρωμής</w:t>
+            </w:r>
+            <w:proofErr w:type="spellEnd"/>
+          </w:p>
+        </w:tc>
+        <w:tc>
+          <w:tcPr>
+            <w:tcW w:w="0" w:type="auto"/>
+            <w:vAlign w:val="center"/>
+            <w:hideMark/>
+          </w:tcPr>
+          <w:p>
+            <w:pPr>
+              <w:suppressAutoHyphens w:val="0"/>
+              <w:autoSpaceDN/>
+              <w:spacing w:after="0" w:line="240" w:lineRule="auto"/>
+              <w:rPr>
+                <w:rFonts w:ascii="Times New Roman" w:eastAsia="Times New Roman" w:hAnsi="Times New Roman"/>
+                <w:kern w:val="0"/>
+                <w:sz w:val="24"/>
+                <w:szCs w:val="24"/>
+              </w:rPr>
+            </w:pPr>
+            <w:proofErr w:type="spellStart"/>
+            <w:r>
+              <w:rPr>
+                <w:rFonts w:ascii="Times New Roman" w:eastAsia="Times New Roman" w:hAnsi="Times New Roman"/>
+                <w:kern w:val="0"/>
+                <w:sz w:val="24"/>
+                <w:szCs w:val="24"/>
+              </w:rPr>
+              <w:t>Χειροκίνητη</w:t>
+            </w:r>
+            <w:proofErr w:type="spellEnd"/>
+          </w:p>
+        </w:tc>
+        <w:tc>
+          <w:tcPr>
+            <w:tcW w:w="0" w:type="auto"/>
+            <w:vAlign w:val="center"/>
+            <w:hideMark/>
+          </w:tcPr>
+          <w:p>
+            <w:pPr>
+              <w:suppressAutoHyphens w:val="0"/>
+              <w:autoSpaceDN/>
+              <w:spacing w:after="0" w:line="240" w:lineRule="auto"/>
+              <w:rPr>
+                <w:rFonts w:ascii="Times New Roman" w:eastAsia="Times New Roman" w:hAnsi="Times New Roman"/>
+                <w:kern w:val="0"/>
+                <w:sz w:val="24"/>
+                <w:szCs w:val="24"/>
+              </w:rPr>
+            </w:pPr>
+            <w:proofErr w:type="spellStart"/>
+            <w:r>
+              <w:rPr>
+                <w:rFonts w:ascii="Times New Roman" w:eastAsia="Times New Roman" w:hAnsi="Times New Roman"/>
+                <w:kern w:val="0"/>
+                <w:sz w:val="24"/>
+                <w:szCs w:val="24"/>
+              </w:rPr>
+              <w:t>Όλ</w:t>
+            </w:r>
+            <w:proofErr w:type="spellEnd"/>
+            <w:r>
+              <w:rPr>
+                <w:rFonts w:ascii="Times New Roman" w:eastAsia="Times New Roman" w:hAnsi="Times New Roman"/>
+                <w:kern w:val="0"/>
+                <w:sz w:val="24"/>
+                <w:szCs w:val="24"/>
+              </w:rPr>
+              <w:t>α τα π</w:t>
+            </w:r>
+            <w:proofErr w:type="spellStart"/>
+            <w:r>
+              <w:rPr>
+                <w:rFonts w:ascii="Times New Roman" w:eastAsia="Times New Roman" w:hAnsi="Times New Roman"/>
+                <w:kern w:val="0"/>
+                <w:sz w:val="24"/>
+                <w:szCs w:val="24"/>
+              </w:rPr>
+              <w:t>εδί</w:t>
+            </w:r>
+            <w:proofErr w:type="spellEnd"/>
+            <w:r>
+              <w:rPr>
+                <w:rFonts w:ascii="Times New Roman" w:eastAsia="Times New Roman" w:hAnsi="Times New Roman"/>
+                <w:kern w:val="0"/>
+                <w:sz w:val="24"/>
+                <w:szCs w:val="24"/>
+              </w:rPr>
+              <w:t xml:space="preserve">α </w:t>
+            </w:r>
+            <w:proofErr w:type="spellStart"/>
+            <w:r>
+              <w:rPr>
+                <w:rFonts w:ascii="Times New Roman" w:eastAsia="Times New Roman" w:hAnsi="Times New Roman"/>
+                <w:kern w:val="0"/>
+                <w:sz w:val="24"/>
+                <w:szCs w:val="24"/>
+              </w:rPr>
+              <w:t>συμ</w:t>
+            </w:r>
+            <w:proofErr w:type="spellEnd"/>
+            <w:r>
+              <w:rPr>
+                <w:rFonts w:ascii="Times New Roman" w:eastAsia="Times New Roman" w:hAnsi="Times New Roman"/>
+                <w:kern w:val="0"/>
+                <w:sz w:val="24"/>
+                <w:szCs w:val="24"/>
+              </w:rPr>
+              <w:t>πληρωμένα</w:t>
+            </w:r>
+          </w:p>
+        </w:tc>
+        <w:tc>
+          <w:tcPr>
+            <w:tcW w:w="0" w:type="auto"/>
+            <w:vAlign w:val="center"/>
+            <w:hideMark/>
+          </w:tcPr>
+          <w:p>
+            <w:pPr>
+              <w:suppressAutoHyphens w:val="0"/>
+              <w:autoSpaceDN/>
+              <w:spacing w:after="0" w:line="240" w:lineRule="auto"/>
+              <w:rPr>
+                <w:rFonts w:ascii="Times New Roman" w:eastAsia="Times New Roman" w:hAnsi="Times New Roman"/>
+                <w:kern w:val="0"/>
+                <w:sz w:val="24"/>
+                <w:szCs w:val="24"/>
+                <w:lang w:val="el-GR"/>
+              </w:rPr>
+            </w:pPr>
+            <w:r>
+              <w:rPr>
+                <w:rFonts w:ascii="Times New Roman" w:eastAsia="Times New Roman" w:hAnsi="Times New Roman"/>
+                <w:kern w:val="0"/>
+                <w:sz w:val="24"/>
+                <w:szCs w:val="24"/>
+                <w:lang w:val="el-GR"/>
+              </w:rPr>
+              <w:t>Νέα γραμμή "</w:t>
+            </w:r>
+            <w:r>
+              <w:rPr>
+                <w:rFonts w:ascii="Times New Roman" w:eastAsia="Times New Roman" w:hAnsi="Times New Roman"/>
+                <w:kern w:val="0"/>
+                <w:sz w:val="24"/>
+                <w:szCs w:val="24"/>
+              </w:rPr>
+              <w:t>Done</w:t>
+            </w:r>
+            <w:r>
+              <w:rPr>
+                <w:rFonts w:ascii="Times New Roman" w:eastAsia="Times New Roman" w:hAnsi="Times New Roman"/>
+                <w:kern w:val="0"/>
+                <w:sz w:val="24"/>
+                <w:szCs w:val="24"/>
+                <w:lang w:val="el-GR"/>
+              </w:rPr>
+              <w:t>" προστίθεται στη λίστα</w:t>
+            </w:r>
+          </w:p>
+        </w:tc>
+        <w:tc>
+          <w:tcPr>
+            <w:tcW w:w="0" w:type="auto"/>
+            <w:vAlign w:val="center"/>
+            <w:hideMark/>
+          </w:tcPr>
+          <w:p>
+            <w:pPr>
+              <w:suppressAutoHyphens w:val="0"/>
+              <w:autoSpaceDN/>
+              <w:spacing w:after="0" w:line="240" w:lineRule="auto"/>
+              <w:rPr>
+                <w:rFonts w:ascii="Times New Roman" w:eastAsia="Times New Roman" w:hAnsi="Times New Roman"/>
+                <w:kern w:val="0"/>
+                <w:sz w:val="24"/>
+                <w:szCs w:val="24"/>
+              </w:rPr>
+            </w:pPr>
+            <w:r>
+              <w:rPr>
+                <w:rFonts w:ascii="Times New Roman" w:eastAsia="Times New Roman" w:hAnsi="Times New Roman"/>
+                <w:kern w:val="0"/>
+                <w:sz w:val="24"/>
+                <w:szCs w:val="24"/>
+              </w:rPr>
+              <w:t>Όπ</w:t>
+            </w:r>
+            <w:proofErr w:type="spellStart"/>
+            <w:r>
+              <w:rPr>
+                <w:rFonts w:ascii="Times New Roman" w:eastAsia="Times New Roman" w:hAnsi="Times New Roman"/>
+                <w:kern w:val="0"/>
+                <w:sz w:val="24"/>
+                <w:szCs w:val="24"/>
+              </w:rPr>
+              <w:t>ως</w:t>
+            </w:r>
+            <w:proofErr w:type="spellEnd"/>
+            <w:r>
+              <w:rPr>
+                <w:rFonts w:ascii="Times New Roman" w:eastAsia="Times New Roman" w:hAnsi="Times New Roman"/>
+                <w:kern w:val="0"/>
+                <w:sz w:val="24"/>
+                <w:szCs w:val="24"/>
+              </w:rPr>
+              <w:t xml:space="preserve"> ανα</w:t>
+            </w:r>
+            <w:proofErr w:type="spellStart"/>
+            <w:r>
+              <w:rPr>
+                <w:rFonts w:ascii="Times New Roman" w:eastAsia="Times New Roman" w:hAnsi="Times New Roman"/>
+                <w:kern w:val="0"/>
+                <w:sz w:val="24"/>
+                <w:szCs w:val="24"/>
+              </w:rPr>
+              <w:t>μενότ</w:t>
+            </w:r>
+            <w:proofErr w:type="spellEnd"/>
+            <w:r>
+              <w:rPr>
+                <w:rFonts w:ascii="Times New Roman" w:eastAsia="Times New Roman" w:hAnsi="Times New Roman"/>
+                <w:kern w:val="0"/>
+                <w:sz w:val="24"/>
+                <w:szCs w:val="24"/>
+              </w:rPr>
+              <w:t>αν</w:t>
+            </w:r>
+          </w:p>
+        </w:tc>
+        <w:tc>
+          <w:tcPr>
+            <w:tcW w:w="0" w:type="auto"/>
+            <w:vAlign w:val="center"/>
+            <w:hideMark/>
+          </w:tcPr>
+          <w:p>
+            <w:pPr>
+              <w:suppressAutoHyphens w:val="0"/>
+              <w:autoSpaceDN/>
+              <w:spacing w:after="0" w:line="240" w:lineRule="auto"/>
+              <w:rPr>
+                <w:rFonts w:ascii="Times New Roman" w:eastAsia="Times New Roman" w:hAnsi="Times New Roman"/>
+                <w:kern w:val="0"/>
+                <w:sz w:val="24"/>
+                <w:szCs w:val="24"/>
+              </w:rPr>
+            </w:pPr>
+            <w:r>
+              <w:rPr>
+                <w:rFonts w:ascii="Segoe UI Symbol" w:eastAsia="Times New Roman" w:hAnsi="Segoe UI Symbol" w:cs="Segoe UI Symbol"/>
+                <w:kern w:val="0"/>
+                <w:sz w:val="24"/>
+                <w:szCs w:val="24"/>
+              </w:rPr>
+              <w:t>✔</w:t>
+            </w:r>
+          </w:p>
+        </w:tc>
+      </w:tr>
+      <w:tr>
+        <w:trPr>
+          <w:tblCellSpacing w:w="15" w:type="dxa"/>
+        </w:trPr>
+        <w:tc>
+          <w:tcPr>
+            <w:tcW w:w="0" w:type="auto"/>
+            <w:vAlign w:val="center"/>
+            <w:hideMark/>
+          </w:tcPr>
+          <w:p>
+            <w:pPr>
+              <w:suppressAutoHyphens w:val="0"/>
+              <w:autoSpaceDN/>
+              <w:spacing w:after="0" w:line="240" w:lineRule="auto"/>
+              <w:rPr>
+                <w:rFonts w:ascii="Times New Roman" w:eastAsia="Times New Roman" w:hAnsi="Times New Roman"/>
+                <w:kern w:val="0"/>
+                <w:sz w:val="24"/>
+                <w:szCs w:val="24"/>
+              </w:rPr>
+            </w:pPr>
+            <w:r>
+              <w:rPr>
+                <w:rFonts w:ascii="Times New Roman" w:eastAsia="Times New Roman" w:hAnsi="Times New Roman"/>
+                <w:kern w:val="0"/>
+                <w:sz w:val="24"/>
+                <w:szCs w:val="24"/>
+              </w:rPr>
+              <w:t>2</w:t>
+            </w:r>
+          </w:p>
+        </w:tc>
+        <w:tc>
+          <w:tcPr>
+            <w:tcW w:w="0" w:type="auto"/>
+            <w:vAlign w:val="center"/>
+            <w:hideMark/>
+          </w:tcPr>
+          <w:p>
+            <w:pPr>
+              <w:suppressAutoHyphens w:val="0"/>
+              <w:autoSpaceDN/>
+              <w:spacing w:after="0" w:line="240" w:lineRule="auto"/>
+              <w:rPr>
+                <w:rFonts w:ascii="Times New Roman" w:eastAsia="Times New Roman" w:hAnsi="Times New Roman"/>
+                <w:kern w:val="0"/>
+                <w:sz w:val="24"/>
+                <w:szCs w:val="24"/>
+                <w:lang w:val="el-GR"/>
+              </w:rPr>
+            </w:pPr>
+            <w:r>
+              <w:rPr>
+                <w:rFonts w:ascii="Times New Roman" w:eastAsia="Times New Roman" w:hAnsi="Times New Roman"/>
+                <w:kern w:val="0"/>
+                <w:sz w:val="24"/>
+                <w:szCs w:val="24"/>
+                <w:lang w:val="el-GR"/>
+              </w:rPr>
+              <w:t>Πληρωμή από "</w:t>
+            </w:r>
+            <w:r>
+              <w:rPr>
+                <w:rFonts w:ascii="Times New Roman" w:eastAsia="Times New Roman" w:hAnsi="Times New Roman"/>
+                <w:kern w:val="0"/>
+                <w:sz w:val="24"/>
+                <w:szCs w:val="24"/>
+              </w:rPr>
+              <w:t>Pending</w:t>
+            </w:r>
+            <w:r>
+              <w:rPr>
+                <w:rFonts w:ascii="Times New Roman" w:eastAsia="Times New Roman" w:hAnsi="Times New Roman"/>
+                <w:kern w:val="0"/>
+                <w:sz w:val="24"/>
+                <w:szCs w:val="24"/>
+                <w:lang w:val="el-GR"/>
+              </w:rPr>
+              <w:t>" μετατρέπεται σε "</w:t>
+            </w:r>
+            <w:r>
+              <w:rPr>
+                <w:rFonts w:ascii="Times New Roman" w:eastAsia="Times New Roman" w:hAnsi="Times New Roman"/>
+                <w:kern w:val="0"/>
+                <w:sz w:val="24"/>
+                <w:szCs w:val="24"/>
+              </w:rPr>
+              <w:t>Done</w:t>
+            </w:r>
+            <w:r>
+              <w:rPr>
+                <w:rFonts w:ascii="Times New Roman" w:eastAsia="Times New Roman" w:hAnsi="Times New Roman"/>
+                <w:kern w:val="0"/>
+                <w:sz w:val="24"/>
+                <w:szCs w:val="24"/>
+                <w:lang w:val="el-GR"/>
+              </w:rPr>
+              <w:t>"</w:t>
+            </w:r>
+          </w:p>
+        </w:tc>
+        <w:tc>
+          <w:tcPr>
+            <w:tcW w:w="0" w:type="auto"/>
+            <w:vAlign w:val="center"/>
+            <w:hideMark/>
+          </w:tcPr>
+          <w:p>
+            <w:pPr>
+              <w:suppressAutoHyphens w:val="0"/>
+              <w:autoSpaceDN/>
+              <w:spacing w:after="0" w:line="240" w:lineRule="auto"/>
+              <w:rPr>
+                <w:rFonts w:ascii="Times New Roman" w:eastAsia="Times New Roman" w:hAnsi="Times New Roman"/>
+                <w:kern w:val="0"/>
+                <w:sz w:val="24"/>
+                <w:szCs w:val="24"/>
+              </w:rPr>
+            </w:pPr>
+            <w:proofErr w:type="spellStart"/>
+            <w:r>
+              <w:rPr>
+                <w:rFonts w:ascii="Times New Roman" w:eastAsia="Times New Roman" w:hAnsi="Times New Roman"/>
+                <w:kern w:val="0"/>
+                <w:sz w:val="24"/>
+                <w:szCs w:val="24"/>
+              </w:rPr>
+              <w:t>Χειροκίνητη</w:t>
+            </w:r>
+            <w:proofErr w:type="spellEnd"/>
+          </w:p>
+        </w:tc>
+        <w:tc>
+          <w:tcPr>
+            <w:tcW w:w="0" w:type="auto"/>
+            <w:vAlign w:val="center"/>
+            <w:hideMark/>
+          </w:tcPr>
+          <w:p>
+            <w:pPr>
+              <w:suppressAutoHyphens w:val="0"/>
+              <w:autoSpaceDN/>
+              <w:spacing w:after="0" w:line="240" w:lineRule="auto"/>
+              <w:rPr>
+                <w:rFonts w:ascii="Times New Roman" w:eastAsia="Times New Roman" w:hAnsi="Times New Roman"/>
+                <w:kern w:val="0"/>
+                <w:sz w:val="24"/>
+                <w:szCs w:val="24"/>
+                <w:lang w:val="el-GR"/>
+              </w:rPr>
+            </w:pPr>
+            <w:r>
+              <w:rPr>
+                <w:rFonts w:ascii="Times New Roman" w:eastAsia="Times New Roman" w:hAnsi="Times New Roman"/>
+                <w:kern w:val="0"/>
+                <w:sz w:val="24"/>
+                <w:szCs w:val="24"/>
+              </w:rPr>
+              <w:t>Tap</w:t>
+            </w:r>
+            <w:r>
+              <w:rPr>
+                <w:rFonts w:ascii="Times New Roman" w:eastAsia="Times New Roman" w:hAnsi="Times New Roman"/>
+                <w:kern w:val="0"/>
+                <w:sz w:val="24"/>
+                <w:szCs w:val="24"/>
+                <w:lang w:val="el-GR"/>
+              </w:rPr>
+              <w:t xml:space="preserve"> σε "</w:t>
+            </w:r>
+            <w:r>
+              <w:rPr>
+                <w:rFonts w:ascii="Times New Roman" w:eastAsia="Times New Roman" w:hAnsi="Times New Roman"/>
+                <w:kern w:val="0"/>
+                <w:sz w:val="24"/>
+                <w:szCs w:val="24"/>
+              </w:rPr>
+              <w:t>Pending</w:t>
+            </w:r>
+            <w:r>
+              <w:rPr>
+                <w:rFonts w:ascii="Times New Roman" w:eastAsia="Times New Roman" w:hAnsi="Times New Roman"/>
+                <w:kern w:val="0"/>
+                <w:sz w:val="24"/>
+                <w:szCs w:val="24"/>
+                <w:lang w:val="el-GR"/>
+              </w:rPr>
+              <w:t>", συμπλήρωση στοιχείων</w:t>
+            </w:r>
+          </w:p>
+        </w:tc>
+        <w:tc>
+          <w:tcPr>
+            <w:tcW w:w="0" w:type="auto"/>
+            <w:vAlign w:val="center"/>
+            <w:hideMark/>
+          </w:tcPr>
+          <w:p>
+            <w:pPr>
+              <w:suppressAutoHyphens w:val="0"/>
+              <w:autoSpaceDN/>
+              <w:spacing w:after="0" w:line="240" w:lineRule="auto"/>
+              <w:rPr>
+                <w:rFonts w:ascii="Times New Roman" w:eastAsia="Times New Roman" w:hAnsi="Times New Roman"/>
+                <w:kern w:val="0"/>
+                <w:sz w:val="24"/>
+                <w:szCs w:val="24"/>
+              </w:rPr>
+            </w:pPr>
+            <w:proofErr w:type="spellStart"/>
+            <w:r>
+              <w:rPr>
+                <w:rFonts w:ascii="Times New Roman" w:eastAsia="Times New Roman" w:hAnsi="Times New Roman"/>
+                <w:kern w:val="0"/>
+                <w:sz w:val="24"/>
+                <w:szCs w:val="24"/>
+              </w:rPr>
+              <w:t>Αντικ</w:t>
+            </w:r>
+            <w:proofErr w:type="spellEnd"/>
+            <w:r>
+              <w:rPr>
+                <w:rFonts w:ascii="Times New Roman" w:eastAsia="Times New Roman" w:hAnsi="Times New Roman"/>
+                <w:kern w:val="0"/>
+                <w:sz w:val="24"/>
+                <w:szCs w:val="24"/>
+              </w:rPr>
+              <w:t xml:space="preserve">ατάσταση </w:t>
+            </w:r>
+            <w:proofErr w:type="spellStart"/>
+            <w:r>
+              <w:rPr>
+                <w:rFonts w:ascii="Times New Roman" w:eastAsia="Times New Roman" w:hAnsi="Times New Roman"/>
+                <w:kern w:val="0"/>
+                <w:sz w:val="24"/>
+                <w:szCs w:val="24"/>
+              </w:rPr>
+              <w:t>με</w:t>
+            </w:r>
+            <w:proofErr w:type="spellEnd"/>
+            <w:r>
+              <w:rPr>
+                <w:rFonts w:ascii="Times New Roman" w:eastAsia="Times New Roman" w:hAnsi="Times New Roman"/>
+                <w:kern w:val="0"/>
+                <w:sz w:val="24"/>
+                <w:szCs w:val="24"/>
+              </w:rPr>
+              <w:t xml:space="preserve"> "Done" entry</w:t>
+            </w:r>
+          </w:p>
+        </w:tc>
+        <w:tc>
+          <w:tcPr>
+            <w:tcW w:w="0" w:type="auto"/>
+            <w:vAlign w:val="center"/>
+            <w:hideMark/>
+          </w:tcPr>
+          <w:p>
+            <w:pPr>
+              <w:suppressAutoHyphens w:val="0"/>
+              <w:autoSpaceDN/>
+              <w:spacing w:after="0" w:line="240" w:lineRule="auto"/>
+              <w:rPr>
+                <w:rFonts w:ascii="Times New Roman" w:eastAsia="Times New Roman" w:hAnsi="Times New Roman"/>
+                <w:kern w:val="0"/>
+                <w:sz w:val="24"/>
+                <w:szCs w:val="24"/>
+              </w:rPr>
+            </w:pPr>
+            <w:r>
+              <w:rPr>
+                <w:rFonts w:ascii="Times New Roman" w:eastAsia="Times New Roman" w:hAnsi="Times New Roman"/>
+                <w:kern w:val="0"/>
+                <w:sz w:val="24"/>
+                <w:szCs w:val="24"/>
+              </w:rPr>
+              <w:t>Όπ</w:t>
+            </w:r>
+            <w:proofErr w:type="spellStart"/>
+            <w:r>
+              <w:rPr>
+                <w:rFonts w:ascii="Times New Roman" w:eastAsia="Times New Roman" w:hAnsi="Times New Roman"/>
+                <w:kern w:val="0"/>
+                <w:sz w:val="24"/>
+                <w:szCs w:val="24"/>
+              </w:rPr>
+              <w:t>ως</w:t>
+            </w:r>
+            <w:proofErr w:type="spellEnd"/>
+            <w:r>
+              <w:rPr>
+                <w:rFonts w:ascii="Times New Roman" w:eastAsia="Times New Roman" w:hAnsi="Times New Roman"/>
+                <w:kern w:val="0"/>
+                <w:sz w:val="24"/>
+                <w:szCs w:val="24"/>
+              </w:rPr>
+              <w:t xml:space="preserve"> ανα</w:t>
+            </w:r>
+            <w:proofErr w:type="spellStart"/>
+            <w:r>
+              <w:rPr>
+                <w:rFonts w:ascii="Times New Roman" w:eastAsia="Times New Roman" w:hAnsi="Times New Roman"/>
+                <w:kern w:val="0"/>
+                <w:sz w:val="24"/>
+                <w:szCs w:val="24"/>
+              </w:rPr>
+              <w:t>μενότ</w:t>
+            </w:r>
+            <w:proofErr w:type="spellEnd"/>
+            <w:r>
+              <w:rPr>
+                <w:rFonts w:ascii="Times New Roman" w:eastAsia="Times New Roman" w:hAnsi="Times New Roman"/>
+                <w:kern w:val="0"/>
+                <w:sz w:val="24"/>
+                <w:szCs w:val="24"/>
+              </w:rPr>
+              <w:t>αν</w:t>
+            </w:r>
+          </w:p>
+        </w:tc>
+        <w:tc>
+          <w:tcPr>
+            <w:tcW w:w="0" w:type="auto"/>
+            <w:vAlign w:val="center"/>
+            <w:hideMark/>
+          </w:tcPr>
+          <w:p>
+            <w:pPr>
+              <w:suppressAutoHyphens w:val="0"/>
+              <w:autoSpaceDN/>
+              <w:spacing w:after="0" w:line="240" w:lineRule="auto"/>
+              <w:rPr>
+                <w:rFonts w:ascii="Times New Roman" w:eastAsia="Times New Roman" w:hAnsi="Times New Roman"/>
+                <w:kern w:val="0"/>
+                <w:sz w:val="24"/>
+                <w:szCs w:val="24"/>
+              </w:rPr>
+            </w:pPr>
+            <w:r>
+              <w:rPr>
+                <w:rFonts w:ascii="Segoe UI Symbol" w:eastAsia="Times New Roman" w:hAnsi="Segoe UI Symbol" w:cs="Segoe UI Symbol"/>
+                <w:kern w:val="0"/>
+                <w:sz w:val="24"/>
+                <w:szCs w:val="24"/>
+              </w:rPr>
+              <w:t>✔</w:t>
+            </w:r>
+          </w:p>
+        </w:tc>
+      </w:tr>
+      <w:tr>
+        <w:trPr>
+          <w:tblCellSpacing w:w="15" w:type="dxa"/>
+        </w:trPr>
+        <w:tc>
+          <w:tcPr>
+            <w:tcW w:w="0" w:type="auto"/>
+            <w:vAlign w:val="center"/>
+            <w:hideMark/>
+          </w:tcPr>
+          <w:p>
+            <w:pPr>
+              <w:suppressAutoHyphens w:val="0"/>
+              <w:autoSpaceDN/>
+              <w:spacing w:after="0" w:line="240" w:lineRule="auto"/>
+              <w:rPr>
+                <w:rFonts w:ascii="Times New Roman" w:eastAsia="Times New Roman" w:hAnsi="Times New Roman"/>
+                <w:kern w:val="0"/>
+                <w:sz w:val="24"/>
+                <w:szCs w:val="24"/>
+              </w:rPr>
+            </w:pPr>
+            <w:r>
+              <w:rPr>
+                <w:rFonts w:ascii="Times New Roman" w:eastAsia="Times New Roman" w:hAnsi="Times New Roman"/>
+                <w:kern w:val="0"/>
+                <w:sz w:val="24"/>
+                <w:szCs w:val="24"/>
+              </w:rPr>
+              <w:t>3</w:t>
+            </w:r>
+          </w:p>
+        </w:tc>
+        <w:tc>
+          <w:tcPr>
+            <w:tcW w:w="0" w:type="auto"/>
+            <w:vAlign w:val="center"/>
+            <w:hideMark/>
+          </w:tcPr>
+          <w:p>
+            <w:pPr>
+              <w:suppressAutoHyphens w:val="0"/>
+              <w:autoSpaceDN/>
+              <w:spacing w:after="0" w:line="240" w:lineRule="auto"/>
+              <w:rPr>
+                <w:rFonts w:ascii="Times New Roman" w:eastAsia="Times New Roman" w:hAnsi="Times New Roman"/>
+                <w:kern w:val="0"/>
+                <w:sz w:val="24"/>
+                <w:szCs w:val="24"/>
+              </w:rPr>
+            </w:pPr>
+            <w:proofErr w:type="spellStart"/>
+            <w:r>
+              <w:rPr>
+                <w:rFonts w:ascii="Times New Roman" w:eastAsia="Times New Roman" w:hAnsi="Times New Roman"/>
+                <w:kern w:val="0"/>
+                <w:sz w:val="24"/>
+                <w:szCs w:val="24"/>
+              </w:rPr>
+              <w:t>Δι</w:t>
+            </w:r>
+            <w:proofErr w:type="spellEnd"/>
+            <w:r>
+              <w:rPr>
+                <w:rFonts w:ascii="Times New Roman" w:eastAsia="Times New Roman" w:hAnsi="Times New Roman"/>
+                <w:kern w:val="0"/>
+                <w:sz w:val="24"/>
+                <w:szCs w:val="24"/>
+              </w:rPr>
+              <w:t xml:space="preserve">αγραφή </w:t>
+            </w:r>
+            <w:proofErr w:type="spellStart"/>
+            <w:r>
+              <w:rPr>
+                <w:rFonts w:ascii="Times New Roman" w:eastAsia="Times New Roman" w:hAnsi="Times New Roman"/>
+                <w:kern w:val="0"/>
+                <w:sz w:val="24"/>
+                <w:szCs w:val="24"/>
+              </w:rPr>
+              <w:t>όλων</w:t>
+            </w:r>
+            <w:proofErr w:type="spellEnd"/>
+            <w:r>
+              <w:rPr>
+                <w:rFonts w:ascii="Times New Roman" w:eastAsia="Times New Roman" w:hAnsi="Times New Roman"/>
+                <w:kern w:val="0"/>
+                <w:sz w:val="24"/>
+                <w:szCs w:val="24"/>
+              </w:rPr>
+              <w:t xml:space="preserve"> </w:t>
+            </w:r>
+            <w:proofErr w:type="spellStart"/>
+            <w:r>
+              <w:rPr>
+                <w:rFonts w:ascii="Times New Roman" w:eastAsia="Times New Roman" w:hAnsi="Times New Roman"/>
+                <w:kern w:val="0"/>
+                <w:sz w:val="24"/>
+                <w:szCs w:val="24"/>
+              </w:rPr>
+              <w:t>των</w:t>
+            </w:r>
+            <w:proofErr w:type="spellEnd"/>
+            <w:r>
+              <w:rPr>
+                <w:rFonts w:ascii="Times New Roman" w:eastAsia="Times New Roman" w:hAnsi="Times New Roman"/>
+                <w:kern w:val="0"/>
+                <w:sz w:val="24"/>
+                <w:szCs w:val="24"/>
+              </w:rPr>
+              <w:t xml:space="preserve"> π</w:t>
+            </w:r>
+            <w:proofErr w:type="spellStart"/>
+            <w:r>
+              <w:rPr>
+                <w:rFonts w:ascii="Times New Roman" w:eastAsia="Times New Roman" w:hAnsi="Times New Roman"/>
+                <w:kern w:val="0"/>
+                <w:sz w:val="24"/>
+                <w:szCs w:val="24"/>
+              </w:rPr>
+              <w:t>ληρωμών</w:t>
+            </w:r>
+            <w:proofErr w:type="spellEnd"/>
+          </w:p>
+        </w:tc>
+        <w:tc>
+          <w:tcPr>
+            <w:tcW w:w="0" w:type="auto"/>
+            <w:vAlign w:val="center"/>
+            <w:hideMark/>
+          </w:tcPr>
+          <w:p>
+            <w:pPr>
+              <w:suppressAutoHyphens w:val="0"/>
+              <w:autoSpaceDN/>
+              <w:spacing w:after="0" w:line="240" w:lineRule="auto"/>
+              <w:rPr>
+                <w:rFonts w:ascii="Times New Roman" w:eastAsia="Times New Roman" w:hAnsi="Times New Roman"/>
+                <w:kern w:val="0"/>
+                <w:sz w:val="24"/>
+                <w:szCs w:val="24"/>
+              </w:rPr>
+            </w:pPr>
+            <w:proofErr w:type="spellStart"/>
+            <w:r>
+              <w:rPr>
+                <w:rFonts w:ascii="Times New Roman" w:eastAsia="Times New Roman" w:hAnsi="Times New Roman"/>
+                <w:kern w:val="0"/>
+                <w:sz w:val="24"/>
+                <w:szCs w:val="24"/>
+              </w:rPr>
+              <w:t>Χειροκίνητη</w:t>
+            </w:r>
+            <w:proofErr w:type="spellEnd"/>
+          </w:p>
+        </w:tc>
+        <w:tc>
+          <w:tcPr>
+            <w:tcW w:w="0" w:type="auto"/>
+            <w:vAlign w:val="center"/>
+            <w:hideMark/>
+          </w:tcPr>
+          <w:p>
+            <w:pPr>
+              <w:suppressAutoHyphens w:val="0"/>
+              <w:autoSpaceDN/>
+              <w:spacing w:after="0" w:line="240" w:lineRule="auto"/>
+              <w:rPr>
+                <w:rFonts w:ascii="Times New Roman" w:eastAsia="Times New Roman" w:hAnsi="Times New Roman"/>
+                <w:kern w:val="0"/>
+                <w:sz w:val="24"/>
+                <w:szCs w:val="24"/>
+              </w:rPr>
+            </w:pPr>
+            <w:proofErr w:type="spellStart"/>
+            <w:r>
+              <w:rPr>
+                <w:rFonts w:ascii="Times New Roman" w:eastAsia="Times New Roman" w:hAnsi="Times New Roman"/>
+                <w:kern w:val="0"/>
+                <w:sz w:val="24"/>
+                <w:szCs w:val="24"/>
+              </w:rPr>
+              <w:t>Κλικ</w:t>
+            </w:r>
+            <w:proofErr w:type="spellEnd"/>
+            <w:r>
+              <w:rPr>
+                <w:rFonts w:ascii="Times New Roman" w:eastAsia="Times New Roman" w:hAnsi="Times New Roman"/>
+                <w:kern w:val="0"/>
+                <w:sz w:val="24"/>
+                <w:szCs w:val="24"/>
+              </w:rPr>
+              <w:t xml:space="preserve"> </w:t>
+            </w:r>
+            <w:proofErr w:type="spellStart"/>
+            <w:r>
+              <w:rPr>
+                <w:rFonts w:ascii="Times New Roman" w:eastAsia="Times New Roman" w:hAnsi="Times New Roman"/>
+                <w:kern w:val="0"/>
+                <w:sz w:val="24"/>
+                <w:szCs w:val="24"/>
+              </w:rPr>
+              <w:t>σε</w:t>
+            </w:r>
+            <w:proofErr w:type="spellEnd"/>
+            <w:r>
+              <w:rPr>
+                <w:rFonts w:ascii="Times New Roman" w:eastAsia="Times New Roman" w:hAnsi="Times New Roman"/>
+                <w:kern w:val="0"/>
+                <w:sz w:val="24"/>
+                <w:szCs w:val="24"/>
+              </w:rPr>
+              <w:t xml:space="preserve"> </w:t>
+            </w:r>
+            <w:proofErr w:type="spellStart"/>
+            <w:r>
+              <w:rPr>
+                <w:rFonts w:ascii="Times New Roman" w:eastAsia="Times New Roman" w:hAnsi="Times New Roman"/>
+                <w:kern w:val="0"/>
+                <w:sz w:val="24"/>
+                <w:szCs w:val="24"/>
+              </w:rPr>
+              <w:t>κουμ</w:t>
+            </w:r>
+            <w:proofErr w:type="spellEnd"/>
+            <w:r>
+              <w:rPr>
+                <w:rFonts w:ascii="Times New Roman" w:eastAsia="Times New Roman" w:hAnsi="Times New Roman"/>
+                <w:kern w:val="0"/>
+                <w:sz w:val="24"/>
+                <w:szCs w:val="24"/>
+              </w:rPr>
+              <w:t>πί "Clear Payments"</w:t>
+            </w:r>
+          </w:p>
+        </w:tc>
+        <w:tc>
+          <w:tcPr>
+            <w:tcW w:w="0" w:type="auto"/>
+            <w:vAlign w:val="center"/>
+            <w:hideMark/>
+          </w:tcPr>
+          <w:p>
+            <w:pPr>
+              <w:suppressAutoHyphens w:val="0"/>
+              <w:autoSpaceDN/>
+              <w:spacing w:after="0" w:line="240" w:lineRule="auto"/>
+              <w:rPr>
+                <w:rFonts w:ascii="Times New Roman" w:eastAsia="Times New Roman" w:hAnsi="Times New Roman"/>
+                <w:kern w:val="0"/>
+                <w:sz w:val="24"/>
+                <w:szCs w:val="24"/>
+              </w:rPr>
+            </w:pPr>
+            <w:proofErr w:type="spellStart"/>
+            <w:r>
+              <w:rPr>
+                <w:rFonts w:ascii="Times New Roman" w:eastAsia="Times New Roman" w:hAnsi="Times New Roman"/>
+                <w:kern w:val="0"/>
+                <w:sz w:val="24"/>
+                <w:szCs w:val="24"/>
+              </w:rPr>
+              <w:t>Λίστ</w:t>
+            </w:r>
+            <w:proofErr w:type="spellEnd"/>
+            <w:r>
+              <w:rPr>
+                <w:rFonts w:ascii="Times New Roman" w:eastAsia="Times New Roman" w:hAnsi="Times New Roman"/>
+                <w:kern w:val="0"/>
+                <w:sz w:val="24"/>
+                <w:szCs w:val="24"/>
+              </w:rPr>
+              <w:t>α π</w:t>
+            </w:r>
+            <w:proofErr w:type="spellStart"/>
+            <w:r>
+              <w:rPr>
+                <w:rFonts w:ascii="Times New Roman" w:eastAsia="Times New Roman" w:hAnsi="Times New Roman"/>
+                <w:kern w:val="0"/>
+                <w:sz w:val="24"/>
+                <w:szCs w:val="24"/>
+              </w:rPr>
+              <w:t>ληρωμών</w:t>
+            </w:r>
+            <w:proofErr w:type="spellEnd"/>
+            <w:r>
+              <w:rPr>
+                <w:rFonts w:ascii="Times New Roman" w:eastAsia="Times New Roman" w:hAnsi="Times New Roman"/>
+                <w:kern w:val="0"/>
+                <w:sz w:val="24"/>
+                <w:szCs w:val="24"/>
+              </w:rPr>
+              <w:t xml:space="preserve"> α</w:t>
+            </w:r>
+            <w:proofErr w:type="spellStart"/>
+            <w:r>
+              <w:rPr>
+                <w:rFonts w:ascii="Times New Roman" w:eastAsia="Times New Roman" w:hAnsi="Times New Roman"/>
+                <w:kern w:val="0"/>
+                <w:sz w:val="24"/>
+                <w:szCs w:val="24"/>
+              </w:rPr>
+              <w:t>δειάζει</w:t>
+            </w:r>
+            <w:proofErr w:type="spellEnd"/>
+          </w:p>
+        </w:tc>
+        <w:tc>
+          <w:tcPr>
+            <w:tcW w:w="0" w:type="auto"/>
+            <w:vAlign w:val="center"/>
+            <w:hideMark/>
+          </w:tcPr>
+          <w:p>
+            <w:pPr>
+              <w:suppressAutoHyphens w:val="0"/>
+              <w:autoSpaceDN/>
+              <w:spacing w:after="0" w:line="240" w:lineRule="auto"/>
+              <w:rPr>
+                <w:rFonts w:ascii="Times New Roman" w:eastAsia="Times New Roman" w:hAnsi="Times New Roman"/>
+                <w:kern w:val="0"/>
+                <w:sz w:val="24"/>
+                <w:szCs w:val="24"/>
+              </w:rPr>
+            </w:pPr>
+            <w:r>
+              <w:rPr>
+                <w:rFonts w:ascii="Times New Roman" w:eastAsia="Times New Roman" w:hAnsi="Times New Roman"/>
+                <w:kern w:val="0"/>
+                <w:sz w:val="24"/>
+                <w:szCs w:val="24"/>
+              </w:rPr>
+              <w:t>Όπ</w:t>
+            </w:r>
+            <w:proofErr w:type="spellStart"/>
+            <w:r>
+              <w:rPr>
+                <w:rFonts w:ascii="Times New Roman" w:eastAsia="Times New Roman" w:hAnsi="Times New Roman"/>
+                <w:kern w:val="0"/>
+                <w:sz w:val="24"/>
+                <w:szCs w:val="24"/>
+              </w:rPr>
+              <w:t>ως</w:t>
+            </w:r>
+            <w:proofErr w:type="spellEnd"/>
+            <w:r>
+              <w:rPr>
+                <w:rFonts w:ascii="Times New Roman" w:eastAsia="Times New Roman" w:hAnsi="Times New Roman"/>
+                <w:kern w:val="0"/>
+                <w:sz w:val="24"/>
+                <w:szCs w:val="24"/>
+              </w:rPr>
+              <w:t xml:space="preserve"> ανα</w:t>
+            </w:r>
+            <w:proofErr w:type="spellStart"/>
+            <w:r>
+              <w:rPr>
+                <w:rFonts w:ascii="Times New Roman" w:eastAsia="Times New Roman" w:hAnsi="Times New Roman"/>
+                <w:kern w:val="0"/>
+                <w:sz w:val="24"/>
+                <w:szCs w:val="24"/>
+              </w:rPr>
+              <w:t>μενότ</w:t>
+            </w:r>
+            <w:proofErr w:type="spellEnd"/>
+            <w:r>
+              <w:rPr>
+                <w:rFonts w:ascii="Times New Roman" w:eastAsia="Times New Roman" w:hAnsi="Times New Roman"/>
+                <w:kern w:val="0"/>
+                <w:sz w:val="24"/>
+                <w:szCs w:val="24"/>
+              </w:rPr>
+              <w:t>αν</w:t>
+            </w:r>
+          </w:p>
+        </w:tc>
+        <w:tc>
+          <w:tcPr>
+            <w:tcW w:w="0" w:type="auto"/>
+            <w:vAlign w:val="center"/>
+            <w:hideMark/>
+          </w:tcPr>
+          <w:p>
+            <w:pPr>
+              <w:suppressAutoHyphens w:val="0"/>
+              <w:autoSpaceDN/>
+              <w:spacing w:after="0" w:line="240" w:lineRule="auto"/>
+              <w:rPr>
+                <w:rFonts w:ascii="Times New Roman" w:eastAsia="Times New Roman" w:hAnsi="Times New Roman"/>
+                <w:kern w:val="0"/>
+                <w:sz w:val="24"/>
+                <w:szCs w:val="24"/>
+              </w:rPr>
+            </w:pPr>
+            <w:r>
+              <w:rPr>
+                <w:rFonts w:ascii="Segoe UI Symbol" w:eastAsia="Times New Roman" w:hAnsi="Segoe UI Symbol" w:cs="Segoe UI Symbol"/>
+                <w:kern w:val="0"/>
+                <w:sz w:val="24"/>
+                <w:szCs w:val="24"/>
+              </w:rPr>
+              <w:t>✔</w:t>
+            </w:r>
+          </w:p>
+        </w:tc>
+      </w:tr>
+      <w:tr>
+        <w:trPr>
+          <w:tblCellSpacing w:w="15" w:type="dxa"/>
+        </w:trPr>
+        <w:tc>
+          <w:tcPr>
+            <w:tcW w:w="0" w:type="auto"/>
+            <w:vAlign w:val="center"/>
+            <w:hideMark/>
+          </w:tcPr>
+          <w:p>
+            <w:pPr>
+              <w:suppressAutoHyphens w:val="0"/>
+              <w:autoSpaceDN/>
+              <w:spacing w:after="0" w:line="240" w:lineRule="auto"/>
+              <w:rPr>
+                <w:rFonts w:ascii="Times New Roman" w:eastAsia="Times New Roman" w:hAnsi="Times New Roman"/>
+                <w:kern w:val="0"/>
+                <w:sz w:val="24"/>
+                <w:szCs w:val="24"/>
+              </w:rPr>
+            </w:pPr>
+            <w:r>
+              <w:rPr>
+                <w:rFonts w:ascii="Times New Roman" w:eastAsia="Times New Roman" w:hAnsi="Times New Roman"/>
+                <w:kern w:val="0"/>
+                <w:sz w:val="24"/>
+                <w:szCs w:val="24"/>
+              </w:rPr>
+              <w:t>4</w:t>
+            </w:r>
+          </w:p>
+        </w:tc>
+        <w:tc>
+          <w:tcPr>
+            <w:tcW w:w="0" w:type="auto"/>
+            <w:vAlign w:val="center"/>
+            <w:hideMark/>
+          </w:tcPr>
+          <w:p>
+            <w:pPr>
+              <w:suppressAutoHyphens w:val="0"/>
+              <w:autoSpaceDN/>
+              <w:spacing w:after="0" w:line="240" w:lineRule="auto"/>
+              <w:rPr>
+                <w:rFonts w:ascii="Times New Roman" w:eastAsia="Times New Roman" w:hAnsi="Times New Roman"/>
+                <w:kern w:val="0"/>
+                <w:sz w:val="24"/>
+                <w:szCs w:val="24"/>
+              </w:rPr>
+            </w:pPr>
+            <w:proofErr w:type="spellStart"/>
+            <w:r>
+              <w:rPr>
+                <w:rFonts w:ascii="Times New Roman" w:eastAsia="Times New Roman" w:hAnsi="Times New Roman"/>
+                <w:kern w:val="0"/>
+                <w:sz w:val="24"/>
+                <w:szCs w:val="24"/>
+              </w:rPr>
+              <w:t>Μόνιμη</w:t>
+            </w:r>
+            <w:proofErr w:type="spellEnd"/>
+            <w:r>
+              <w:rPr>
+                <w:rFonts w:ascii="Times New Roman" w:eastAsia="Times New Roman" w:hAnsi="Times New Roman"/>
+                <w:kern w:val="0"/>
+                <w:sz w:val="24"/>
+                <w:szCs w:val="24"/>
+              </w:rPr>
+              <w:t xml:space="preserve"> απ</w:t>
+            </w:r>
+            <w:proofErr w:type="spellStart"/>
+            <w:r>
+              <w:rPr>
+                <w:rFonts w:ascii="Times New Roman" w:eastAsia="Times New Roman" w:hAnsi="Times New Roman"/>
+                <w:kern w:val="0"/>
+                <w:sz w:val="24"/>
+                <w:szCs w:val="24"/>
+              </w:rPr>
+              <w:t>οθήκευση</w:t>
+            </w:r>
+            <w:proofErr w:type="spellEnd"/>
+            <w:r>
+              <w:rPr>
+                <w:rFonts w:ascii="Times New Roman" w:eastAsia="Times New Roman" w:hAnsi="Times New Roman"/>
+                <w:kern w:val="0"/>
+                <w:sz w:val="24"/>
+                <w:szCs w:val="24"/>
+              </w:rPr>
+              <w:t xml:space="preserve"> Lost &amp; Found (shared </w:t>
+            </w:r>
+            <w:proofErr w:type="spellStart"/>
+            <w:r>
+              <w:rPr>
+                <w:rFonts w:ascii="Times New Roman" w:eastAsia="Times New Roman" w:hAnsi="Times New Roman"/>
+                <w:kern w:val="0"/>
+                <w:sz w:val="24"/>
+                <w:szCs w:val="24"/>
+              </w:rPr>
+              <w:t>prefs</w:t>
+            </w:r>
+            <w:proofErr w:type="spellEnd"/>
+            <w:r>
+              <w:rPr>
+                <w:rFonts w:ascii="Times New Roman" w:eastAsia="Times New Roman" w:hAnsi="Times New Roman"/>
+                <w:kern w:val="0"/>
+                <w:sz w:val="24"/>
+                <w:szCs w:val="24"/>
+              </w:rPr>
+              <w:t>)</w:t>
+            </w:r>
+          </w:p>
+        </w:tc>
+        <w:tc>
+          <w:tcPr>
+            <w:tcW w:w="0" w:type="auto"/>
+            <w:vAlign w:val="center"/>
+            <w:hideMark/>
+          </w:tcPr>
+          <w:p>
+            <w:pPr>
+              <w:suppressAutoHyphens w:val="0"/>
+              <w:autoSpaceDN/>
+              <w:spacing w:after="0" w:line="240" w:lineRule="auto"/>
+              <w:rPr>
+                <w:rFonts w:ascii="Times New Roman" w:eastAsia="Times New Roman" w:hAnsi="Times New Roman"/>
+                <w:kern w:val="0"/>
+                <w:sz w:val="24"/>
+                <w:szCs w:val="24"/>
+              </w:rPr>
+            </w:pPr>
+            <w:proofErr w:type="spellStart"/>
+            <w:r>
+              <w:rPr>
+                <w:rFonts w:ascii="Times New Roman" w:eastAsia="Times New Roman" w:hAnsi="Times New Roman"/>
+                <w:kern w:val="0"/>
+                <w:sz w:val="24"/>
+                <w:szCs w:val="24"/>
+              </w:rPr>
+              <w:t>Στ</w:t>
+            </w:r>
+            <w:proofErr w:type="spellEnd"/>
+            <w:r>
+              <w:rPr>
+                <w:rFonts w:ascii="Times New Roman" w:eastAsia="Times New Roman" w:hAnsi="Times New Roman"/>
+                <w:kern w:val="0"/>
+                <w:sz w:val="24"/>
+                <w:szCs w:val="24"/>
+              </w:rPr>
+              <w:t>ατική</w:t>
+            </w:r>
+          </w:p>
+        </w:tc>
+        <w:tc>
+          <w:tcPr>
+            <w:tcW w:w="0" w:type="auto"/>
+            <w:vAlign w:val="center"/>
+            <w:hideMark/>
+          </w:tcPr>
+          <w:p>
+            <w:pPr>
+              <w:suppressAutoHyphens w:val="0"/>
+              <w:autoSpaceDN/>
+              <w:spacing w:after="0" w:line="240" w:lineRule="auto"/>
+              <w:rPr>
+                <w:rFonts w:ascii="Times New Roman" w:eastAsia="Times New Roman" w:hAnsi="Times New Roman"/>
+                <w:kern w:val="0"/>
+                <w:sz w:val="24"/>
+                <w:szCs w:val="24"/>
+              </w:rPr>
+            </w:pPr>
+            <w:r>
+              <w:rPr>
+                <w:rFonts w:ascii="Times New Roman" w:eastAsia="Times New Roman" w:hAnsi="Times New Roman"/>
+                <w:kern w:val="0"/>
+                <w:sz w:val="24"/>
+                <w:szCs w:val="24"/>
+              </w:rPr>
+              <w:t>Επα</w:t>
+            </w:r>
+            <w:proofErr w:type="spellStart"/>
+            <w:r>
+              <w:rPr>
+                <w:rFonts w:ascii="Times New Roman" w:eastAsia="Times New Roman" w:hAnsi="Times New Roman"/>
+                <w:kern w:val="0"/>
+                <w:sz w:val="24"/>
+                <w:szCs w:val="24"/>
+              </w:rPr>
+              <w:t>νεκκίνηση</w:t>
+            </w:r>
+            <w:proofErr w:type="spellEnd"/>
+            <w:r>
+              <w:rPr>
+                <w:rFonts w:ascii="Times New Roman" w:eastAsia="Times New Roman" w:hAnsi="Times New Roman"/>
+                <w:kern w:val="0"/>
+                <w:sz w:val="24"/>
+                <w:szCs w:val="24"/>
+              </w:rPr>
+              <w:t xml:space="preserve"> </w:t>
+            </w:r>
+            <w:proofErr w:type="spellStart"/>
+            <w:r>
+              <w:rPr>
+                <w:rFonts w:ascii="Times New Roman" w:eastAsia="Times New Roman" w:hAnsi="Times New Roman"/>
+                <w:kern w:val="0"/>
+                <w:sz w:val="24"/>
+                <w:szCs w:val="24"/>
+              </w:rPr>
+              <w:t>εφ</w:t>
+            </w:r>
+            <w:proofErr w:type="spellEnd"/>
+            <w:r>
+              <w:rPr>
+                <w:rFonts w:ascii="Times New Roman" w:eastAsia="Times New Roman" w:hAnsi="Times New Roman"/>
+                <w:kern w:val="0"/>
+                <w:sz w:val="24"/>
+                <w:szCs w:val="24"/>
+              </w:rPr>
+              <w:t>αρμογής</w:t>
+            </w:r>
+          </w:p>
+        </w:tc>
+        <w:tc>
+          <w:tcPr>
+            <w:tcW w:w="0" w:type="auto"/>
+            <w:vAlign w:val="center"/>
+            <w:hideMark/>
+          </w:tcPr>
+          <w:p>
+            <w:pPr>
+              <w:suppressAutoHyphens w:val="0"/>
+              <w:autoSpaceDN/>
+              <w:spacing w:after="0" w:line="240" w:lineRule="auto"/>
+              <w:rPr>
+                <w:rFonts w:ascii="Times New Roman" w:eastAsia="Times New Roman" w:hAnsi="Times New Roman"/>
+                <w:kern w:val="0"/>
+                <w:sz w:val="24"/>
+                <w:szCs w:val="24"/>
+              </w:rPr>
+            </w:pPr>
+            <w:proofErr w:type="spellStart"/>
+            <w:r>
+              <w:rPr>
+                <w:rFonts w:ascii="Times New Roman" w:eastAsia="Times New Roman" w:hAnsi="Times New Roman"/>
+                <w:kern w:val="0"/>
+                <w:sz w:val="24"/>
+                <w:szCs w:val="24"/>
+              </w:rPr>
+              <w:t>Εμφάνιση</w:t>
+            </w:r>
+            <w:proofErr w:type="spellEnd"/>
+            <w:r>
+              <w:rPr>
+                <w:rFonts w:ascii="Times New Roman" w:eastAsia="Times New Roman" w:hAnsi="Times New Roman"/>
+                <w:kern w:val="0"/>
+                <w:sz w:val="24"/>
+                <w:szCs w:val="24"/>
+              </w:rPr>
+              <w:t xml:space="preserve"> π</w:t>
+            </w:r>
+            <w:proofErr w:type="spellStart"/>
+            <w:r>
+              <w:rPr>
+                <w:rFonts w:ascii="Times New Roman" w:eastAsia="Times New Roman" w:hAnsi="Times New Roman"/>
+                <w:kern w:val="0"/>
+                <w:sz w:val="24"/>
+                <w:szCs w:val="24"/>
+              </w:rPr>
+              <w:t>ροηγούμενων</w:t>
+            </w:r>
+            <w:proofErr w:type="spellEnd"/>
+            <w:r>
+              <w:rPr>
+                <w:rFonts w:ascii="Times New Roman" w:eastAsia="Times New Roman" w:hAnsi="Times New Roman"/>
+                <w:kern w:val="0"/>
+                <w:sz w:val="24"/>
+                <w:szCs w:val="24"/>
+              </w:rPr>
+              <w:t xml:space="preserve"> κατα</w:t>
+            </w:r>
+            <w:proofErr w:type="spellStart"/>
+            <w:r>
+              <w:rPr>
+                <w:rFonts w:ascii="Times New Roman" w:eastAsia="Times New Roman" w:hAnsi="Times New Roman"/>
+                <w:kern w:val="0"/>
+                <w:sz w:val="24"/>
+                <w:szCs w:val="24"/>
+              </w:rPr>
+              <w:t>χωρήσεων</w:t>
+            </w:r>
+            <w:proofErr w:type="spellEnd"/>
+          </w:p>
+        </w:tc>
+        <w:tc>
+          <w:tcPr>
+            <w:tcW w:w="0" w:type="auto"/>
+            <w:vAlign w:val="center"/>
+            <w:hideMark/>
+          </w:tcPr>
+          <w:p>
+            <w:pPr>
+              <w:suppressAutoHyphens w:val="0"/>
+              <w:autoSpaceDN/>
+              <w:spacing w:after="0" w:line="240" w:lineRule="auto"/>
+              <w:rPr>
+                <w:rFonts w:ascii="Times New Roman" w:eastAsia="Times New Roman" w:hAnsi="Times New Roman"/>
+                <w:kern w:val="0"/>
+                <w:sz w:val="24"/>
+                <w:szCs w:val="24"/>
+              </w:rPr>
+            </w:pPr>
+            <w:r>
+              <w:rPr>
+                <w:rFonts w:ascii="Times New Roman" w:eastAsia="Times New Roman" w:hAnsi="Times New Roman"/>
+                <w:kern w:val="0"/>
+                <w:sz w:val="24"/>
+                <w:szCs w:val="24"/>
+              </w:rPr>
+              <w:t>Όπ</w:t>
+            </w:r>
+            <w:proofErr w:type="spellStart"/>
+            <w:r>
+              <w:rPr>
+                <w:rFonts w:ascii="Times New Roman" w:eastAsia="Times New Roman" w:hAnsi="Times New Roman"/>
+                <w:kern w:val="0"/>
+                <w:sz w:val="24"/>
+                <w:szCs w:val="24"/>
+              </w:rPr>
+              <w:t>ως</w:t>
+            </w:r>
+            <w:proofErr w:type="spellEnd"/>
+            <w:r>
+              <w:rPr>
+                <w:rFonts w:ascii="Times New Roman" w:eastAsia="Times New Roman" w:hAnsi="Times New Roman"/>
+                <w:kern w:val="0"/>
+                <w:sz w:val="24"/>
+                <w:szCs w:val="24"/>
+              </w:rPr>
+              <w:t xml:space="preserve"> ανα</w:t>
+            </w:r>
+            <w:proofErr w:type="spellStart"/>
+            <w:r>
+              <w:rPr>
+                <w:rFonts w:ascii="Times New Roman" w:eastAsia="Times New Roman" w:hAnsi="Times New Roman"/>
+                <w:kern w:val="0"/>
+                <w:sz w:val="24"/>
+                <w:szCs w:val="24"/>
+              </w:rPr>
+              <w:t>μενότ</w:t>
+            </w:r>
+            <w:proofErr w:type="spellEnd"/>
+            <w:r>
+              <w:rPr>
+                <w:rFonts w:ascii="Times New Roman" w:eastAsia="Times New Roman" w:hAnsi="Times New Roman"/>
+                <w:kern w:val="0"/>
+                <w:sz w:val="24"/>
+                <w:szCs w:val="24"/>
+              </w:rPr>
+              <w:t>αν</w:t>
+            </w:r>
+          </w:p>
+        </w:tc>
+        <w:tc>
+          <w:tcPr>
+            <w:tcW w:w="0" w:type="auto"/>
+            <w:vAlign w:val="center"/>
+            <w:hideMark/>
+          </w:tcPr>
+          <w:p>
+            <w:pPr>
+              <w:suppressAutoHyphens w:val="0"/>
+              <w:autoSpaceDN/>
+              <w:spacing w:after="0" w:line="240" w:lineRule="auto"/>
+              <w:rPr>
+                <w:rFonts w:ascii="Times New Roman" w:eastAsia="Times New Roman" w:hAnsi="Times New Roman"/>
+                <w:kern w:val="0"/>
+                <w:sz w:val="24"/>
+                <w:szCs w:val="24"/>
+              </w:rPr>
+            </w:pPr>
+            <w:r>
+              <w:rPr>
+                <w:rFonts w:ascii="Segoe UI Symbol" w:eastAsia="Times New Roman" w:hAnsi="Segoe UI Symbol" w:cs="Segoe UI Symbol"/>
+                <w:kern w:val="0"/>
+                <w:sz w:val="24"/>
+                <w:szCs w:val="24"/>
+              </w:rPr>
+              <w:t>✔</w:t>
+            </w:r>
+          </w:p>
+        </w:tc>
+      </w:tr>
+    </w:tbl>
+    <w:p/>
     <w:sectPr>
       <w:pgSz w:w="12240" w:h="15840"/>
       <w:pgMar w:top="1440" w:right="1440" w:bottom="1440" w:left="1440" w:header="708" w:footer="708" w:gutter="0"/>
@@ -2498,6 +6338,7 @@
   <w:style w:type="character" w:default="1" w:styleId="DefaultParagraphFont">
     <w:name w:val="Default Paragraph Font"/>
     <w:uiPriority w:val="1"/>
+    <w:semiHidden/>
     <w:unhideWhenUsed/>
   </w:style>
   <w:style w:type="table" w:default="1" w:styleId="TableNormal">

--- a/paradoteo_4/Test-cases-v1.0.docx
+++ b/paradoteo_4/Test-cases-v1.0.docx
@@ -404,7 +404,7 @@
           <w:sz w:val="32"/>
           <w:szCs w:val="32"/>
           <w:u w:val="single"/>
-          <w:lang w:eastAsia="el-GR"/>
+          <w:lang w:val="el-GR" w:eastAsia="el-GR"/>
         </w:rPr>
       </w:pPr>
     </w:p>
@@ -1379,7 +1379,13 @@
         </w:rPr>
       </w:pPr>
     </w:p>
-    <w:p/>
+    <w:p>
+      <w:pPr>
+        <w:rPr>
+          <w:lang w:val="el-GR"/>
+        </w:rPr>
+      </w:pPr>
+    </w:p>
     <w:tbl>
       <w:tblPr>
         <w:tblW w:w="0" w:type="auto"/>
@@ -3220,27 +3226,7 @@
                 <w:sz w:val="24"/>
                 <w:szCs w:val="24"/>
               </w:rPr>
-              <w:t xml:space="preserve"> ανα</w:t>
-            </w:r>
-            <w:proofErr w:type="spellStart"/>
-            <w:r>
-              <w:rPr>
-                <w:rFonts w:ascii="Times New Roman" w:eastAsia="Times New Roman" w:hAnsi="Times New Roman"/>
-                <w:kern w:val="0"/>
-                <w:sz w:val="24"/>
-                <w:szCs w:val="24"/>
-              </w:rPr>
-              <w:t>μενότ</w:t>
-            </w:r>
-            <w:proofErr w:type="spellEnd"/>
-            <w:r>
-              <w:rPr>
-                <w:rFonts w:ascii="Times New Roman" w:eastAsia="Times New Roman" w:hAnsi="Times New Roman"/>
-                <w:kern w:val="0"/>
-                <w:sz w:val="24"/>
-                <w:szCs w:val="24"/>
-              </w:rPr>
-              <w:t>αν</w:t>
+              <w:t xml:space="preserve"> αναμενόταν</w:t>
             </w:r>
           </w:p>
         </w:tc>
@@ -5216,7 +5202,1972 @@
         </w:tc>
       </w:tr>
     </w:tbl>
-    <w:p/>
+    <w:p>
+      <w:pPr>
+        <w:rPr>
+          <w:lang w:val="el-GR"/>
+        </w:rPr>
+      </w:pPr>
+    </w:p>
+    <w:p>
+      <w:pPr>
+        <w:rPr>
+          <w:lang w:val="el-GR"/>
+        </w:rPr>
+      </w:pPr>
+    </w:p>
+    <w:p>
+      <w:pPr>
+        <w:rPr>
+          <w:lang w:val="el-GR"/>
+        </w:rPr>
+      </w:pPr>
+    </w:p>
+    <w:p>
+      <w:pPr>
+        <w:rPr>
+          <w:lang w:val="el-GR"/>
+        </w:rPr>
+      </w:pPr>
+    </w:p>
+    <w:p>
+      <w:pPr>
+        <w:rPr>
+          <w:lang w:val="el-GR"/>
+        </w:rPr>
+      </w:pPr>
+    </w:p>
+    <w:tbl>
+      <w:tblPr>
+        <w:tblW w:w="0" w:type="auto"/>
+        <w:tblCellSpacing w:w="15" w:type="dxa"/>
+        <w:tblCellMar>
+          <w:top w:w="15" w:type="dxa"/>
+          <w:left w:w="15" w:type="dxa"/>
+          <w:bottom w:w="15" w:type="dxa"/>
+          <w:right w:w="15" w:type="dxa"/>
+        </w:tblCellMar>
+        <w:tblLook w:val="04A0" w:firstRow="1" w:lastRow="0" w:firstColumn="1" w:lastColumn="0" w:noHBand="0" w:noVBand="1"/>
+      </w:tblPr>
+      <w:tblGrid>
+        <w:gridCol w:w="81"/>
+        <w:gridCol w:w="1749"/>
+      </w:tblGrid>
+      <w:tr>
+        <w:trPr>
+          <w:tblCellSpacing w:w="15" w:type="dxa"/>
+        </w:trPr>
+        <w:tc>
+          <w:tcPr>
+            <w:tcW w:w="0" w:type="auto"/>
+            <w:vAlign w:val="center"/>
+          </w:tcPr>
+          <w:p>
+            <w:pPr>
+              <w:suppressAutoHyphens w:val="0"/>
+              <w:autoSpaceDN/>
+              <w:spacing w:after="0" w:line="240" w:lineRule="auto"/>
+              <w:rPr>
+                <w:rFonts w:ascii="Times New Roman" w:eastAsia="Times New Roman" w:hAnsi="Times New Roman"/>
+                <w:kern w:val="0"/>
+                <w:sz w:val="24"/>
+                <w:szCs w:val="24"/>
+              </w:rPr>
+            </w:pPr>
+          </w:p>
+        </w:tc>
+        <w:tc>
+          <w:tcPr>
+            <w:tcW w:w="0" w:type="auto"/>
+            <w:vAlign w:val="center"/>
+          </w:tcPr>
+          <w:p>
+            <w:pPr>
+              <w:suppressAutoHyphens w:val="0"/>
+              <w:autoSpaceDN/>
+              <w:spacing w:after="0" w:line="240" w:lineRule="auto"/>
+              <w:rPr>
+                <w:rFonts w:ascii="Times New Roman" w:eastAsia="Times New Roman" w:hAnsi="Times New Roman"/>
+                <w:b/>
+                <w:bCs/>
+                <w:kern w:val="0"/>
+                <w:sz w:val="24"/>
+                <w:szCs w:val="24"/>
+              </w:rPr>
+            </w:pPr>
+            <w:r>
+              <w:rPr>
+                <w:rFonts w:ascii="Times New Roman" w:eastAsia="Times New Roman" w:hAnsi="Times New Roman"/>
+                <w:b/>
+                <w:bCs/>
+                <w:kern w:val="0"/>
+                <w:sz w:val="24"/>
+                <w:szCs w:val="24"/>
+              </w:rPr>
+              <w:t>Upload Receipts</w:t>
+            </w:r>
+          </w:p>
+        </w:tc>
+      </w:tr>
+    </w:tbl>
+    <w:p>
+      <w:pPr>
+        <w:rPr>
+          <w:rFonts w:ascii="Times New Roman" w:hAnsi="Times New Roman"/>
+          <w:lang w:val="el-GR"/>
+        </w:rPr>
+      </w:pPr>
+    </w:p>
+    <w:tbl>
+      <w:tblPr>
+        <w:tblW w:w="0" w:type="auto"/>
+        <w:tblCellSpacing w:w="15" w:type="dxa"/>
+        <w:tblCellMar>
+          <w:top w:w="15" w:type="dxa"/>
+          <w:left w:w="15" w:type="dxa"/>
+          <w:bottom w:w="15" w:type="dxa"/>
+          <w:right w:w="15" w:type="dxa"/>
+        </w:tblCellMar>
+        <w:tblLook w:val="04A0" w:firstRow="1" w:lastRow="0" w:firstColumn="1" w:lastColumn="0" w:noHBand="0" w:noVBand="1"/>
+      </w:tblPr>
+      <w:tblGrid>
+        <w:gridCol w:w="454"/>
+        <w:gridCol w:w="1692"/>
+        <w:gridCol w:w="1179"/>
+        <w:gridCol w:w="1906"/>
+        <w:gridCol w:w="1846"/>
+        <w:gridCol w:w="1364"/>
+        <w:gridCol w:w="919"/>
+      </w:tblGrid>
+      <w:tr>
+        <w:trPr>
+          <w:tblHeader/>
+          <w:tblCellSpacing w:w="15" w:type="dxa"/>
+        </w:trPr>
+        <w:tc>
+          <w:tcPr>
+            <w:tcW w:w="0" w:type="auto"/>
+            <w:vAlign w:val="center"/>
+            <w:hideMark/>
+          </w:tcPr>
+          <w:p>
+            <w:pPr>
+              <w:rPr>
+                <w:rFonts w:ascii="Times New Roman" w:hAnsi="Times New Roman"/>
+                <w:b/>
+                <w:bCs/>
+              </w:rPr>
+            </w:pPr>
+            <w:r>
+              <w:rPr>
+                <w:rFonts w:ascii="Times New Roman" w:hAnsi="Times New Roman"/>
+                <w:b/>
+                <w:bCs/>
+              </w:rPr>
+              <w:t>A/A</w:t>
+            </w:r>
+          </w:p>
+        </w:tc>
+        <w:tc>
+          <w:tcPr>
+            <w:tcW w:w="0" w:type="auto"/>
+            <w:vAlign w:val="center"/>
+            <w:hideMark/>
+          </w:tcPr>
+          <w:p>
+            <w:pPr>
+              <w:rPr>
+                <w:rFonts w:ascii="Times New Roman" w:hAnsi="Times New Roman"/>
+                <w:b/>
+                <w:bCs/>
+              </w:rPr>
+            </w:pPr>
+            <w:proofErr w:type="spellStart"/>
+            <w:r>
+              <w:rPr>
+                <w:rFonts w:ascii="Times New Roman" w:hAnsi="Times New Roman"/>
+                <w:b/>
+                <w:bCs/>
+              </w:rPr>
+              <w:t>Περιγρ</w:t>
+            </w:r>
+            <w:proofErr w:type="spellEnd"/>
+            <w:r>
+              <w:rPr>
+                <w:rFonts w:ascii="Times New Roman" w:hAnsi="Times New Roman"/>
+                <w:b/>
+                <w:bCs/>
+              </w:rPr>
+              <w:t>αφή Test</w:t>
+            </w:r>
+          </w:p>
+        </w:tc>
+        <w:tc>
+          <w:tcPr>
+            <w:tcW w:w="0" w:type="auto"/>
+            <w:vAlign w:val="center"/>
+            <w:hideMark/>
+          </w:tcPr>
+          <w:p>
+            <w:pPr>
+              <w:rPr>
+                <w:rFonts w:ascii="Times New Roman" w:hAnsi="Times New Roman"/>
+                <w:b/>
+                <w:bCs/>
+              </w:rPr>
+            </w:pPr>
+            <w:proofErr w:type="spellStart"/>
+            <w:r>
+              <w:rPr>
+                <w:rFonts w:ascii="Times New Roman" w:hAnsi="Times New Roman"/>
+                <w:b/>
+                <w:bCs/>
+              </w:rPr>
+              <w:t>Μέθοδος</w:t>
+            </w:r>
+            <w:proofErr w:type="spellEnd"/>
+          </w:p>
+        </w:tc>
+        <w:tc>
+          <w:tcPr>
+            <w:tcW w:w="0" w:type="auto"/>
+            <w:vAlign w:val="center"/>
+            <w:hideMark/>
+          </w:tcPr>
+          <w:p>
+            <w:pPr>
+              <w:rPr>
+                <w:rFonts w:ascii="Times New Roman" w:hAnsi="Times New Roman"/>
+                <w:b/>
+                <w:bCs/>
+              </w:rPr>
+            </w:pPr>
+            <w:proofErr w:type="spellStart"/>
+            <w:r>
+              <w:rPr>
+                <w:rFonts w:ascii="Times New Roman" w:hAnsi="Times New Roman"/>
+                <w:b/>
+                <w:bCs/>
+              </w:rPr>
+              <w:t>Είσοδος</w:t>
+            </w:r>
+            <w:proofErr w:type="spellEnd"/>
+          </w:p>
+        </w:tc>
+        <w:tc>
+          <w:tcPr>
+            <w:tcW w:w="0" w:type="auto"/>
+            <w:vAlign w:val="center"/>
+            <w:hideMark/>
+          </w:tcPr>
+          <w:p>
+            <w:pPr>
+              <w:rPr>
+                <w:rFonts w:ascii="Times New Roman" w:hAnsi="Times New Roman"/>
+                <w:b/>
+                <w:bCs/>
+              </w:rPr>
+            </w:pPr>
+            <w:proofErr w:type="spellStart"/>
+            <w:r>
+              <w:rPr>
+                <w:rFonts w:ascii="Times New Roman" w:hAnsi="Times New Roman"/>
+                <w:b/>
+                <w:bCs/>
+              </w:rPr>
+              <w:t>Αν</w:t>
+            </w:r>
+            <w:proofErr w:type="spellEnd"/>
+            <w:r>
+              <w:rPr>
+                <w:rFonts w:ascii="Times New Roman" w:hAnsi="Times New Roman"/>
+                <w:b/>
+                <w:bCs/>
+              </w:rPr>
+              <w:t>αμενόμενο</w:t>
+            </w:r>
+          </w:p>
+        </w:tc>
+        <w:tc>
+          <w:tcPr>
+            <w:tcW w:w="0" w:type="auto"/>
+            <w:vAlign w:val="center"/>
+            <w:hideMark/>
+          </w:tcPr>
+          <w:p>
+            <w:pPr>
+              <w:rPr>
+                <w:rFonts w:ascii="Times New Roman" w:hAnsi="Times New Roman"/>
+                <w:b/>
+                <w:bCs/>
+              </w:rPr>
+            </w:pPr>
+            <w:proofErr w:type="spellStart"/>
+            <w:r>
+              <w:rPr>
+                <w:rFonts w:ascii="Times New Roman" w:hAnsi="Times New Roman"/>
+                <w:b/>
+                <w:bCs/>
+              </w:rPr>
+              <w:t>Πρ</w:t>
+            </w:r>
+            <w:proofErr w:type="spellEnd"/>
+            <w:r>
+              <w:rPr>
+                <w:rFonts w:ascii="Times New Roman" w:hAnsi="Times New Roman"/>
+                <w:b/>
+                <w:bCs/>
+              </w:rPr>
+              <w:t>αγματικό</w:t>
+            </w:r>
+          </w:p>
+        </w:tc>
+        <w:tc>
+          <w:tcPr>
+            <w:tcW w:w="0" w:type="auto"/>
+            <w:vAlign w:val="center"/>
+            <w:hideMark/>
+          </w:tcPr>
+          <w:p>
+            <w:pPr>
+              <w:rPr>
+                <w:rFonts w:ascii="Times New Roman" w:hAnsi="Times New Roman"/>
+                <w:b/>
+                <w:bCs/>
+              </w:rPr>
+            </w:pPr>
+            <w:r>
+              <w:rPr>
+                <w:rFonts w:ascii="Times New Roman" w:hAnsi="Times New Roman"/>
+                <w:b/>
+                <w:bCs/>
+              </w:rPr>
+              <w:t>Επ</w:t>
+            </w:r>
+            <w:proofErr w:type="spellStart"/>
+            <w:r>
+              <w:rPr>
+                <w:rFonts w:ascii="Times New Roman" w:hAnsi="Times New Roman"/>
+                <w:b/>
+                <w:bCs/>
+              </w:rPr>
+              <w:t>ιτυχί</w:t>
+            </w:r>
+            <w:proofErr w:type="spellEnd"/>
+            <w:r>
+              <w:rPr>
+                <w:rFonts w:ascii="Times New Roman" w:hAnsi="Times New Roman"/>
+                <w:b/>
+                <w:bCs/>
+              </w:rPr>
+              <w:t>α</w:t>
+            </w:r>
+          </w:p>
+        </w:tc>
+      </w:tr>
+      <w:tr>
+        <w:trPr>
+          <w:tblCellSpacing w:w="15" w:type="dxa"/>
+        </w:trPr>
+        <w:tc>
+          <w:tcPr>
+            <w:tcW w:w="0" w:type="auto"/>
+            <w:vAlign w:val="center"/>
+            <w:hideMark/>
+          </w:tcPr>
+          <w:p>
+            <w:pPr>
+              <w:rPr>
+                <w:rFonts w:ascii="Times New Roman" w:hAnsi="Times New Roman"/>
+              </w:rPr>
+            </w:pPr>
+            <w:r>
+              <w:rPr>
+                <w:rFonts w:ascii="Times New Roman" w:hAnsi="Times New Roman"/>
+              </w:rPr>
+              <w:t>1</w:t>
+            </w:r>
+          </w:p>
+        </w:tc>
+        <w:tc>
+          <w:tcPr>
+            <w:tcW w:w="0" w:type="auto"/>
+            <w:vAlign w:val="center"/>
+            <w:hideMark/>
+          </w:tcPr>
+          <w:p>
+            <w:pPr>
+              <w:rPr>
+                <w:rFonts w:ascii="Times New Roman" w:hAnsi="Times New Roman"/>
+              </w:rPr>
+            </w:pPr>
+            <w:proofErr w:type="spellStart"/>
+            <w:r>
+              <w:rPr>
+                <w:rFonts w:ascii="Times New Roman" w:hAnsi="Times New Roman"/>
+              </w:rPr>
+              <w:t>Εισ</w:t>
+            </w:r>
+            <w:proofErr w:type="spellEnd"/>
+            <w:r>
+              <w:rPr>
+                <w:rFonts w:ascii="Times New Roman" w:hAnsi="Times New Roman"/>
+              </w:rPr>
+              <w:t xml:space="preserve">αγωγή </w:t>
+            </w:r>
+            <w:proofErr w:type="spellStart"/>
+            <w:r>
+              <w:rPr>
+                <w:rFonts w:ascii="Times New Roman" w:hAnsi="Times New Roman"/>
+              </w:rPr>
+              <w:t>έγκυρης</w:t>
+            </w:r>
+            <w:proofErr w:type="spellEnd"/>
+            <w:r>
+              <w:rPr>
+                <w:rFonts w:ascii="Times New Roman" w:hAnsi="Times New Roman"/>
+              </w:rPr>
+              <w:t xml:space="preserve"> απ</w:t>
+            </w:r>
+            <w:proofErr w:type="spellStart"/>
+            <w:r>
+              <w:rPr>
+                <w:rFonts w:ascii="Times New Roman" w:hAnsi="Times New Roman"/>
+              </w:rPr>
+              <w:t>όδειξης</w:t>
+            </w:r>
+            <w:proofErr w:type="spellEnd"/>
+          </w:p>
+        </w:tc>
+        <w:tc>
+          <w:tcPr>
+            <w:tcW w:w="0" w:type="auto"/>
+            <w:vAlign w:val="center"/>
+            <w:hideMark/>
+          </w:tcPr>
+          <w:p>
+            <w:pPr>
+              <w:rPr>
+                <w:rFonts w:ascii="Times New Roman" w:hAnsi="Times New Roman"/>
+              </w:rPr>
+            </w:pPr>
+            <w:proofErr w:type="spellStart"/>
+            <w:r>
+              <w:rPr>
+                <w:rFonts w:ascii="Times New Roman" w:hAnsi="Times New Roman"/>
+              </w:rPr>
+              <w:t>Χειροκίνητη</w:t>
+            </w:r>
+            <w:proofErr w:type="spellEnd"/>
+          </w:p>
+        </w:tc>
+        <w:tc>
+          <w:tcPr>
+            <w:tcW w:w="0" w:type="auto"/>
+            <w:vAlign w:val="center"/>
+            <w:hideMark/>
+          </w:tcPr>
+          <w:p>
+            <w:pPr>
+              <w:rPr>
+                <w:rFonts w:ascii="Times New Roman" w:hAnsi="Times New Roman"/>
+                <w:lang w:val="el-GR"/>
+              </w:rPr>
+            </w:pPr>
+            <w:r>
+              <w:rPr>
+                <w:rFonts w:ascii="Times New Roman" w:hAnsi="Times New Roman"/>
+                <w:lang w:val="el-GR"/>
+              </w:rPr>
+              <w:t>Περιγραφή: “</w:t>
+            </w:r>
+            <w:r>
+              <w:rPr>
+                <w:rFonts w:ascii="Times New Roman" w:hAnsi="Times New Roman"/>
+              </w:rPr>
+              <w:t>Water</w:t>
+            </w:r>
+            <w:r>
+              <w:rPr>
+                <w:rFonts w:ascii="Times New Roman" w:hAnsi="Times New Roman"/>
+                <w:lang w:val="el-GR"/>
+              </w:rPr>
+              <w:t xml:space="preserve"> </w:t>
+            </w:r>
+            <w:r>
+              <w:rPr>
+                <w:rFonts w:ascii="Times New Roman" w:hAnsi="Times New Roman"/>
+              </w:rPr>
+              <w:t>Bill</w:t>
+            </w:r>
+            <w:r>
+              <w:rPr>
+                <w:rFonts w:ascii="Times New Roman" w:hAnsi="Times New Roman"/>
+                <w:lang w:val="el-GR"/>
+              </w:rPr>
+              <w:t>”, Ποσό: “40”, Επιλεγμένο αρχείο</w:t>
+            </w:r>
+          </w:p>
+        </w:tc>
+        <w:tc>
+          <w:tcPr>
+            <w:tcW w:w="0" w:type="auto"/>
+            <w:vAlign w:val="center"/>
+            <w:hideMark/>
+          </w:tcPr>
+          <w:p>
+            <w:pPr>
+              <w:rPr>
+                <w:rFonts w:ascii="Times New Roman" w:hAnsi="Times New Roman"/>
+                <w:lang w:val="el-GR"/>
+              </w:rPr>
+            </w:pPr>
+            <w:r>
+              <w:rPr>
+                <w:rFonts w:ascii="Times New Roman" w:hAnsi="Times New Roman"/>
+                <w:lang w:val="el-GR"/>
+              </w:rPr>
+              <w:t>Η απόδειξη προστίθεται και εμφανίζεται στη λίστα</w:t>
+            </w:r>
+          </w:p>
+        </w:tc>
+        <w:tc>
+          <w:tcPr>
+            <w:tcW w:w="0" w:type="auto"/>
+            <w:vAlign w:val="center"/>
+            <w:hideMark/>
+          </w:tcPr>
+          <w:p>
+            <w:pPr>
+              <w:rPr>
+                <w:rFonts w:ascii="Times New Roman" w:hAnsi="Times New Roman"/>
+              </w:rPr>
+            </w:pPr>
+            <w:r>
+              <w:rPr>
+                <w:rFonts w:ascii="Times New Roman" w:hAnsi="Times New Roman"/>
+              </w:rPr>
+              <w:t>Όπ</w:t>
+            </w:r>
+            <w:proofErr w:type="spellStart"/>
+            <w:r>
+              <w:rPr>
+                <w:rFonts w:ascii="Times New Roman" w:hAnsi="Times New Roman"/>
+              </w:rPr>
+              <w:t>ως</w:t>
+            </w:r>
+            <w:proofErr w:type="spellEnd"/>
+            <w:r>
+              <w:rPr>
+                <w:rFonts w:ascii="Times New Roman" w:hAnsi="Times New Roman"/>
+              </w:rPr>
+              <w:t xml:space="preserve"> ανα</w:t>
+            </w:r>
+            <w:proofErr w:type="spellStart"/>
+            <w:r>
+              <w:rPr>
+                <w:rFonts w:ascii="Times New Roman" w:hAnsi="Times New Roman"/>
+              </w:rPr>
+              <w:t>μενότ</w:t>
+            </w:r>
+            <w:proofErr w:type="spellEnd"/>
+            <w:r>
+              <w:rPr>
+                <w:rFonts w:ascii="Times New Roman" w:hAnsi="Times New Roman"/>
+              </w:rPr>
+              <w:t>αν</w:t>
+            </w:r>
+          </w:p>
+        </w:tc>
+        <w:tc>
+          <w:tcPr>
+            <w:tcW w:w="0" w:type="auto"/>
+            <w:vAlign w:val="center"/>
+            <w:hideMark/>
+          </w:tcPr>
+          <w:p>
+            <w:pPr>
+              <w:rPr>
+                <w:rFonts w:ascii="Times New Roman" w:hAnsi="Times New Roman"/>
+              </w:rPr>
+            </w:pPr>
+            <w:r>
+              <w:rPr>
+                <w:rFonts w:ascii="Segoe UI Emoji" w:hAnsi="Segoe UI Emoji" w:cs="Segoe UI Emoji"/>
+              </w:rPr>
+              <w:t>✔️</w:t>
+            </w:r>
+          </w:p>
+        </w:tc>
+      </w:tr>
+      <w:tr>
+        <w:trPr>
+          <w:tblCellSpacing w:w="15" w:type="dxa"/>
+        </w:trPr>
+        <w:tc>
+          <w:tcPr>
+            <w:tcW w:w="0" w:type="auto"/>
+            <w:vAlign w:val="center"/>
+            <w:hideMark/>
+          </w:tcPr>
+          <w:p>
+            <w:pPr>
+              <w:rPr>
+                <w:rFonts w:ascii="Times New Roman" w:hAnsi="Times New Roman"/>
+              </w:rPr>
+            </w:pPr>
+            <w:r>
+              <w:rPr>
+                <w:rFonts w:ascii="Times New Roman" w:hAnsi="Times New Roman"/>
+              </w:rPr>
+              <w:t>2</w:t>
+            </w:r>
+          </w:p>
+        </w:tc>
+        <w:tc>
+          <w:tcPr>
+            <w:tcW w:w="0" w:type="auto"/>
+            <w:vAlign w:val="center"/>
+            <w:hideMark/>
+          </w:tcPr>
+          <w:p>
+            <w:pPr>
+              <w:rPr>
+                <w:rFonts w:ascii="Times New Roman" w:hAnsi="Times New Roman"/>
+              </w:rPr>
+            </w:pPr>
+            <w:r>
+              <w:rPr>
+                <w:rFonts w:ascii="Times New Roman" w:hAnsi="Times New Roman"/>
+              </w:rPr>
+              <w:t>Απόπ</w:t>
+            </w:r>
+            <w:proofErr w:type="spellStart"/>
+            <w:r>
+              <w:rPr>
+                <w:rFonts w:ascii="Times New Roman" w:hAnsi="Times New Roman"/>
+              </w:rPr>
+              <w:t>ειρ</w:t>
+            </w:r>
+            <w:proofErr w:type="spellEnd"/>
+            <w:r>
+              <w:rPr>
+                <w:rFonts w:ascii="Times New Roman" w:hAnsi="Times New Roman"/>
+              </w:rPr>
+              <w:t>α απ</w:t>
+            </w:r>
+            <w:proofErr w:type="spellStart"/>
+            <w:r>
+              <w:rPr>
+                <w:rFonts w:ascii="Times New Roman" w:hAnsi="Times New Roman"/>
+              </w:rPr>
+              <w:t>οθήκευσης</w:t>
+            </w:r>
+            <w:proofErr w:type="spellEnd"/>
+            <w:r>
+              <w:rPr>
+                <w:rFonts w:ascii="Times New Roman" w:hAnsi="Times New Roman"/>
+              </w:rPr>
+              <w:t xml:space="preserve"> </w:t>
+            </w:r>
+            <w:proofErr w:type="spellStart"/>
+            <w:r>
+              <w:rPr>
+                <w:rFonts w:ascii="Times New Roman" w:hAnsi="Times New Roman"/>
+              </w:rPr>
+              <w:t>χωρίς</w:t>
+            </w:r>
+            <w:proofErr w:type="spellEnd"/>
+            <w:r>
+              <w:rPr>
+                <w:rFonts w:ascii="Times New Roman" w:hAnsi="Times New Roman"/>
+              </w:rPr>
+              <w:t xml:space="preserve"> π</w:t>
+            </w:r>
+            <w:proofErr w:type="spellStart"/>
+            <w:r>
+              <w:rPr>
+                <w:rFonts w:ascii="Times New Roman" w:hAnsi="Times New Roman"/>
+              </w:rPr>
+              <w:t>εδί</w:t>
+            </w:r>
+            <w:proofErr w:type="spellEnd"/>
+            <w:r>
+              <w:rPr>
+                <w:rFonts w:ascii="Times New Roman" w:hAnsi="Times New Roman"/>
+              </w:rPr>
+              <w:t>α</w:t>
+            </w:r>
+          </w:p>
+        </w:tc>
+        <w:tc>
+          <w:tcPr>
+            <w:tcW w:w="0" w:type="auto"/>
+            <w:vAlign w:val="center"/>
+            <w:hideMark/>
+          </w:tcPr>
+          <w:p>
+            <w:pPr>
+              <w:rPr>
+                <w:rFonts w:ascii="Times New Roman" w:hAnsi="Times New Roman"/>
+              </w:rPr>
+            </w:pPr>
+            <w:proofErr w:type="spellStart"/>
+            <w:r>
+              <w:rPr>
+                <w:rFonts w:ascii="Times New Roman" w:hAnsi="Times New Roman"/>
+              </w:rPr>
+              <w:t>Χειροκίνητη</w:t>
+            </w:r>
+            <w:proofErr w:type="spellEnd"/>
+          </w:p>
+        </w:tc>
+        <w:tc>
+          <w:tcPr>
+            <w:tcW w:w="0" w:type="auto"/>
+            <w:vAlign w:val="center"/>
+            <w:hideMark/>
+          </w:tcPr>
+          <w:p>
+            <w:pPr>
+              <w:rPr>
+                <w:rFonts w:ascii="Times New Roman" w:hAnsi="Times New Roman"/>
+                <w:lang w:val="el-GR"/>
+              </w:rPr>
+            </w:pPr>
+            <w:r>
+              <w:rPr>
+                <w:rFonts w:ascii="Times New Roman" w:hAnsi="Times New Roman"/>
+                <w:lang w:val="el-GR"/>
+              </w:rPr>
+              <w:t>Κενά πεδία ή χωρίς αρχείο</w:t>
+            </w:r>
+          </w:p>
+        </w:tc>
+        <w:tc>
+          <w:tcPr>
+            <w:tcW w:w="0" w:type="auto"/>
+            <w:vAlign w:val="center"/>
+            <w:hideMark/>
+          </w:tcPr>
+          <w:p>
+            <w:pPr>
+              <w:rPr>
+                <w:rFonts w:ascii="Times New Roman" w:hAnsi="Times New Roman"/>
+              </w:rPr>
+            </w:pPr>
+            <w:proofErr w:type="spellStart"/>
+            <w:r>
+              <w:rPr>
+                <w:rFonts w:ascii="Times New Roman" w:hAnsi="Times New Roman"/>
+              </w:rPr>
+              <w:t>Εμφάνιση</w:t>
+            </w:r>
+            <w:proofErr w:type="spellEnd"/>
+            <w:r>
+              <w:rPr>
+                <w:rFonts w:ascii="Times New Roman" w:hAnsi="Times New Roman"/>
+              </w:rPr>
+              <w:t xml:space="preserve"> </w:t>
+            </w:r>
+            <w:proofErr w:type="spellStart"/>
+            <w:r>
+              <w:rPr>
+                <w:rFonts w:ascii="Times New Roman" w:hAnsi="Times New Roman"/>
+              </w:rPr>
+              <w:t>μηνύμ</w:t>
+            </w:r>
+            <w:proofErr w:type="spellEnd"/>
+            <w:r>
+              <w:rPr>
+                <w:rFonts w:ascii="Times New Roman" w:hAnsi="Times New Roman"/>
+              </w:rPr>
+              <w:t>ατος “Please fill all fields”</w:t>
+            </w:r>
+          </w:p>
+        </w:tc>
+        <w:tc>
+          <w:tcPr>
+            <w:tcW w:w="0" w:type="auto"/>
+            <w:vAlign w:val="center"/>
+            <w:hideMark/>
+          </w:tcPr>
+          <w:p>
+            <w:pPr>
+              <w:rPr>
+                <w:rFonts w:ascii="Times New Roman" w:hAnsi="Times New Roman"/>
+              </w:rPr>
+            </w:pPr>
+            <w:proofErr w:type="spellStart"/>
+            <w:r>
+              <w:rPr>
+                <w:rFonts w:ascii="Times New Roman" w:hAnsi="Times New Roman"/>
+              </w:rPr>
+              <w:t>Το</w:t>
+            </w:r>
+            <w:proofErr w:type="spellEnd"/>
+            <w:r>
+              <w:rPr>
+                <w:rFonts w:ascii="Times New Roman" w:hAnsi="Times New Roman"/>
+              </w:rPr>
+              <w:t xml:space="preserve"> </w:t>
+            </w:r>
+            <w:proofErr w:type="spellStart"/>
+            <w:r>
+              <w:rPr>
+                <w:rFonts w:ascii="Times New Roman" w:hAnsi="Times New Roman"/>
+              </w:rPr>
+              <w:t>μήνυμ</w:t>
+            </w:r>
+            <w:proofErr w:type="spellEnd"/>
+            <w:r>
+              <w:rPr>
+                <w:rFonts w:ascii="Times New Roman" w:hAnsi="Times New Roman"/>
+              </w:rPr>
+              <w:t xml:space="preserve">α </w:t>
+            </w:r>
+            <w:proofErr w:type="spellStart"/>
+            <w:r>
+              <w:rPr>
+                <w:rFonts w:ascii="Times New Roman" w:hAnsi="Times New Roman"/>
+              </w:rPr>
+              <w:t>εμφ</w:t>
+            </w:r>
+            <w:proofErr w:type="spellEnd"/>
+            <w:r>
+              <w:rPr>
+                <w:rFonts w:ascii="Times New Roman" w:hAnsi="Times New Roman"/>
+              </w:rPr>
+              <w:t>ανίστηκε</w:t>
+            </w:r>
+          </w:p>
+        </w:tc>
+        <w:tc>
+          <w:tcPr>
+            <w:tcW w:w="0" w:type="auto"/>
+            <w:vAlign w:val="center"/>
+            <w:hideMark/>
+          </w:tcPr>
+          <w:p>
+            <w:pPr>
+              <w:rPr>
+                <w:rFonts w:ascii="Times New Roman" w:hAnsi="Times New Roman"/>
+              </w:rPr>
+            </w:pPr>
+            <w:r>
+              <w:rPr>
+                <w:rFonts w:ascii="Segoe UI Emoji" w:hAnsi="Segoe UI Emoji" w:cs="Segoe UI Emoji"/>
+              </w:rPr>
+              <w:t>✔️</w:t>
+            </w:r>
+          </w:p>
+        </w:tc>
+      </w:tr>
+      <w:tr>
+        <w:trPr>
+          <w:tblCellSpacing w:w="15" w:type="dxa"/>
+        </w:trPr>
+        <w:tc>
+          <w:tcPr>
+            <w:tcW w:w="0" w:type="auto"/>
+            <w:vAlign w:val="center"/>
+            <w:hideMark/>
+          </w:tcPr>
+          <w:p>
+            <w:pPr>
+              <w:rPr>
+                <w:rFonts w:ascii="Times New Roman" w:hAnsi="Times New Roman"/>
+              </w:rPr>
+            </w:pPr>
+            <w:r>
+              <w:rPr>
+                <w:rFonts w:ascii="Times New Roman" w:hAnsi="Times New Roman"/>
+              </w:rPr>
+              <w:t>3</w:t>
+            </w:r>
+          </w:p>
+        </w:tc>
+        <w:tc>
+          <w:tcPr>
+            <w:tcW w:w="0" w:type="auto"/>
+            <w:vAlign w:val="center"/>
+            <w:hideMark/>
+          </w:tcPr>
+          <w:p>
+            <w:pPr>
+              <w:rPr>
+                <w:rFonts w:ascii="Times New Roman" w:hAnsi="Times New Roman"/>
+              </w:rPr>
+            </w:pPr>
+            <w:proofErr w:type="spellStart"/>
+            <w:r>
+              <w:rPr>
+                <w:rFonts w:ascii="Times New Roman" w:hAnsi="Times New Roman"/>
+              </w:rPr>
+              <w:t>Δι</w:t>
+            </w:r>
+            <w:proofErr w:type="spellEnd"/>
+            <w:r>
+              <w:rPr>
+                <w:rFonts w:ascii="Times New Roman" w:hAnsi="Times New Roman"/>
+              </w:rPr>
+              <w:t>αγραφή απ</w:t>
+            </w:r>
+            <w:proofErr w:type="spellStart"/>
+            <w:r>
+              <w:rPr>
+                <w:rFonts w:ascii="Times New Roman" w:hAnsi="Times New Roman"/>
+              </w:rPr>
+              <w:t>όδειξης</w:t>
+            </w:r>
+            <w:proofErr w:type="spellEnd"/>
+            <w:r>
+              <w:rPr>
+                <w:rFonts w:ascii="Times New Roman" w:hAnsi="Times New Roman"/>
+              </w:rPr>
+              <w:t xml:space="preserve"> από </w:t>
+            </w:r>
+            <w:proofErr w:type="spellStart"/>
+            <w:r>
+              <w:rPr>
+                <w:rFonts w:ascii="Times New Roman" w:hAnsi="Times New Roman"/>
+              </w:rPr>
+              <w:t>λίστ</w:t>
+            </w:r>
+            <w:proofErr w:type="spellEnd"/>
+            <w:r>
+              <w:rPr>
+                <w:rFonts w:ascii="Times New Roman" w:hAnsi="Times New Roman"/>
+              </w:rPr>
+              <w:t>α</w:t>
+            </w:r>
+          </w:p>
+        </w:tc>
+        <w:tc>
+          <w:tcPr>
+            <w:tcW w:w="0" w:type="auto"/>
+            <w:vAlign w:val="center"/>
+            <w:hideMark/>
+          </w:tcPr>
+          <w:p>
+            <w:pPr>
+              <w:rPr>
+                <w:rFonts w:ascii="Times New Roman" w:hAnsi="Times New Roman"/>
+              </w:rPr>
+            </w:pPr>
+            <w:proofErr w:type="spellStart"/>
+            <w:r>
+              <w:rPr>
+                <w:rFonts w:ascii="Times New Roman" w:hAnsi="Times New Roman"/>
+              </w:rPr>
+              <w:t>Χειροκίνητη</w:t>
+            </w:r>
+            <w:proofErr w:type="spellEnd"/>
+          </w:p>
+        </w:tc>
+        <w:tc>
+          <w:tcPr>
+            <w:tcW w:w="0" w:type="auto"/>
+            <w:vAlign w:val="center"/>
+            <w:hideMark/>
+          </w:tcPr>
+          <w:p>
+            <w:pPr>
+              <w:rPr>
+                <w:rFonts w:ascii="Times New Roman" w:hAnsi="Times New Roman"/>
+                <w:lang w:val="el-GR"/>
+              </w:rPr>
+            </w:pPr>
+            <w:r>
+              <w:rPr>
+                <w:rFonts w:ascii="Times New Roman" w:hAnsi="Times New Roman"/>
+              </w:rPr>
+              <w:t>Long</w:t>
+            </w:r>
+            <w:r>
+              <w:rPr>
+                <w:rFonts w:ascii="Times New Roman" w:hAnsi="Times New Roman"/>
+                <w:lang w:val="el-GR"/>
+              </w:rPr>
+              <w:t xml:space="preserve"> </w:t>
+            </w:r>
+            <w:r>
+              <w:rPr>
+                <w:rFonts w:ascii="Times New Roman" w:hAnsi="Times New Roman"/>
+              </w:rPr>
+              <w:t>press</w:t>
+            </w:r>
+            <w:r>
+              <w:rPr>
+                <w:rFonts w:ascii="Times New Roman" w:hAnsi="Times New Roman"/>
+                <w:lang w:val="el-GR"/>
+              </w:rPr>
+              <w:t xml:space="preserve"> σε στοιχείο λίστας</w:t>
+            </w:r>
+          </w:p>
+        </w:tc>
+        <w:tc>
+          <w:tcPr>
+            <w:tcW w:w="0" w:type="auto"/>
+            <w:vAlign w:val="center"/>
+            <w:hideMark/>
+          </w:tcPr>
+          <w:p>
+            <w:pPr>
+              <w:rPr>
+                <w:rFonts w:ascii="Times New Roman" w:hAnsi="Times New Roman"/>
+                <w:lang w:val="el-GR"/>
+              </w:rPr>
+            </w:pPr>
+            <w:r>
+              <w:rPr>
+                <w:rFonts w:ascii="Times New Roman" w:hAnsi="Times New Roman"/>
+                <w:lang w:val="el-GR"/>
+              </w:rPr>
+              <w:t>Διαγραφή απόδειξης από λίστα &amp; αποθήκευση</w:t>
+            </w:r>
+          </w:p>
+        </w:tc>
+        <w:tc>
+          <w:tcPr>
+            <w:tcW w:w="0" w:type="auto"/>
+            <w:vAlign w:val="center"/>
+            <w:hideMark/>
+          </w:tcPr>
+          <w:p>
+            <w:pPr>
+              <w:rPr>
+                <w:rFonts w:ascii="Times New Roman" w:hAnsi="Times New Roman"/>
+              </w:rPr>
+            </w:pPr>
+            <w:r>
+              <w:rPr>
+                <w:rFonts w:ascii="Times New Roman" w:hAnsi="Times New Roman"/>
+              </w:rPr>
+              <w:t>Όπ</w:t>
+            </w:r>
+            <w:proofErr w:type="spellStart"/>
+            <w:r>
+              <w:rPr>
+                <w:rFonts w:ascii="Times New Roman" w:hAnsi="Times New Roman"/>
+              </w:rPr>
+              <w:t>ως</w:t>
+            </w:r>
+            <w:proofErr w:type="spellEnd"/>
+            <w:r>
+              <w:rPr>
+                <w:rFonts w:ascii="Times New Roman" w:hAnsi="Times New Roman"/>
+              </w:rPr>
+              <w:t xml:space="preserve"> ανα</w:t>
+            </w:r>
+            <w:proofErr w:type="spellStart"/>
+            <w:r>
+              <w:rPr>
+                <w:rFonts w:ascii="Times New Roman" w:hAnsi="Times New Roman"/>
+              </w:rPr>
+              <w:t>μενότ</w:t>
+            </w:r>
+            <w:proofErr w:type="spellEnd"/>
+            <w:r>
+              <w:rPr>
+                <w:rFonts w:ascii="Times New Roman" w:hAnsi="Times New Roman"/>
+              </w:rPr>
+              <w:t>αν</w:t>
+            </w:r>
+          </w:p>
+        </w:tc>
+        <w:tc>
+          <w:tcPr>
+            <w:tcW w:w="0" w:type="auto"/>
+            <w:vAlign w:val="center"/>
+            <w:hideMark/>
+          </w:tcPr>
+          <w:p>
+            <w:pPr>
+              <w:rPr>
+                <w:rFonts w:ascii="Times New Roman" w:hAnsi="Times New Roman"/>
+              </w:rPr>
+            </w:pPr>
+            <w:r>
+              <w:rPr>
+                <w:rFonts w:ascii="Segoe UI Emoji" w:hAnsi="Segoe UI Emoji" w:cs="Segoe UI Emoji"/>
+              </w:rPr>
+              <w:t>✔️</w:t>
+            </w:r>
+          </w:p>
+        </w:tc>
+      </w:tr>
+      <w:tr>
+        <w:trPr>
+          <w:tblCellSpacing w:w="15" w:type="dxa"/>
+        </w:trPr>
+        <w:tc>
+          <w:tcPr>
+            <w:tcW w:w="0" w:type="auto"/>
+            <w:vAlign w:val="center"/>
+            <w:hideMark/>
+          </w:tcPr>
+          <w:p>
+            <w:pPr>
+              <w:rPr>
+                <w:rFonts w:ascii="Times New Roman" w:hAnsi="Times New Roman"/>
+              </w:rPr>
+            </w:pPr>
+            <w:r>
+              <w:rPr>
+                <w:rFonts w:ascii="Times New Roman" w:hAnsi="Times New Roman"/>
+              </w:rPr>
+              <w:t>4</w:t>
+            </w:r>
+          </w:p>
+        </w:tc>
+        <w:tc>
+          <w:tcPr>
+            <w:tcW w:w="0" w:type="auto"/>
+            <w:vAlign w:val="center"/>
+            <w:hideMark/>
+          </w:tcPr>
+          <w:p>
+            <w:pPr>
+              <w:rPr>
+                <w:rFonts w:ascii="Times New Roman" w:hAnsi="Times New Roman"/>
+                <w:lang w:val="el-GR"/>
+              </w:rPr>
+            </w:pPr>
+            <w:r>
+              <w:rPr>
+                <w:rFonts w:ascii="Times New Roman" w:hAnsi="Times New Roman"/>
+                <w:lang w:val="el-GR"/>
+              </w:rPr>
+              <w:t>Επαναφορά αποδείξεων κατά την εκκίνηση</w:t>
+            </w:r>
+          </w:p>
+        </w:tc>
+        <w:tc>
+          <w:tcPr>
+            <w:tcW w:w="0" w:type="auto"/>
+            <w:vAlign w:val="center"/>
+            <w:hideMark/>
+          </w:tcPr>
+          <w:p>
+            <w:pPr>
+              <w:rPr>
+                <w:rFonts w:ascii="Times New Roman" w:hAnsi="Times New Roman"/>
+              </w:rPr>
+            </w:pPr>
+            <w:proofErr w:type="spellStart"/>
+            <w:r>
+              <w:rPr>
+                <w:rFonts w:ascii="Times New Roman" w:hAnsi="Times New Roman"/>
+              </w:rPr>
+              <w:t>Στ</w:t>
+            </w:r>
+            <w:proofErr w:type="spellEnd"/>
+            <w:r>
+              <w:rPr>
+                <w:rFonts w:ascii="Times New Roman" w:hAnsi="Times New Roman"/>
+              </w:rPr>
+              <w:t>ατική</w:t>
+            </w:r>
+          </w:p>
+        </w:tc>
+        <w:tc>
+          <w:tcPr>
+            <w:tcW w:w="0" w:type="auto"/>
+            <w:vAlign w:val="center"/>
+            <w:hideMark/>
+          </w:tcPr>
+          <w:p>
+            <w:pPr>
+              <w:rPr>
+                <w:rFonts w:ascii="Times New Roman" w:hAnsi="Times New Roman"/>
+                <w:lang w:val="el-GR"/>
+              </w:rPr>
+            </w:pPr>
+            <w:r>
+              <w:rPr>
+                <w:rFonts w:ascii="Times New Roman" w:hAnsi="Times New Roman"/>
+                <w:lang w:val="el-GR"/>
+              </w:rPr>
+              <w:t>Επανεκκίνηση εφαρμογής μετά από προσθήκη</w:t>
+            </w:r>
+          </w:p>
+        </w:tc>
+        <w:tc>
+          <w:tcPr>
+            <w:tcW w:w="0" w:type="auto"/>
+            <w:vAlign w:val="center"/>
+            <w:hideMark/>
+          </w:tcPr>
+          <w:p>
+            <w:pPr>
+              <w:rPr>
+                <w:rFonts w:ascii="Times New Roman" w:hAnsi="Times New Roman"/>
+                <w:lang w:val="el-GR"/>
+              </w:rPr>
+            </w:pPr>
+            <w:r>
+              <w:rPr>
+                <w:rFonts w:ascii="Times New Roman" w:hAnsi="Times New Roman"/>
+                <w:lang w:val="el-GR"/>
+              </w:rPr>
+              <w:t>Εμφάνιση προηγούμενων αποδείξεων στη λίστα</w:t>
+            </w:r>
+          </w:p>
+        </w:tc>
+        <w:tc>
+          <w:tcPr>
+            <w:tcW w:w="0" w:type="auto"/>
+            <w:vAlign w:val="center"/>
+            <w:hideMark/>
+          </w:tcPr>
+          <w:p>
+            <w:pPr>
+              <w:rPr>
+                <w:rFonts w:ascii="Times New Roman" w:hAnsi="Times New Roman"/>
+              </w:rPr>
+            </w:pPr>
+            <w:r>
+              <w:rPr>
+                <w:rFonts w:ascii="Times New Roman" w:hAnsi="Times New Roman"/>
+              </w:rPr>
+              <w:t>Όπ</w:t>
+            </w:r>
+            <w:proofErr w:type="spellStart"/>
+            <w:r>
+              <w:rPr>
+                <w:rFonts w:ascii="Times New Roman" w:hAnsi="Times New Roman"/>
+              </w:rPr>
+              <w:t>ως</w:t>
+            </w:r>
+            <w:proofErr w:type="spellEnd"/>
+            <w:r>
+              <w:rPr>
+                <w:rFonts w:ascii="Times New Roman" w:hAnsi="Times New Roman"/>
+              </w:rPr>
+              <w:t xml:space="preserve"> ανα</w:t>
+            </w:r>
+            <w:proofErr w:type="spellStart"/>
+            <w:r>
+              <w:rPr>
+                <w:rFonts w:ascii="Times New Roman" w:hAnsi="Times New Roman"/>
+              </w:rPr>
+              <w:t>μενότ</w:t>
+            </w:r>
+            <w:proofErr w:type="spellEnd"/>
+            <w:r>
+              <w:rPr>
+                <w:rFonts w:ascii="Times New Roman" w:hAnsi="Times New Roman"/>
+              </w:rPr>
+              <w:t>αν</w:t>
+            </w:r>
+          </w:p>
+        </w:tc>
+        <w:tc>
+          <w:tcPr>
+            <w:tcW w:w="0" w:type="auto"/>
+            <w:vAlign w:val="center"/>
+            <w:hideMark/>
+          </w:tcPr>
+          <w:p>
+            <w:pPr>
+              <w:rPr>
+                <w:rFonts w:ascii="Times New Roman" w:hAnsi="Times New Roman"/>
+              </w:rPr>
+            </w:pPr>
+            <w:r>
+              <w:rPr>
+                <w:rFonts w:ascii="Segoe UI Emoji" w:hAnsi="Segoe UI Emoji" w:cs="Segoe UI Emoji"/>
+              </w:rPr>
+              <w:t>✔️</w:t>
+            </w:r>
+          </w:p>
+        </w:tc>
+      </w:tr>
+      <w:tr>
+        <w:trPr>
+          <w:tblCellSpacing w:w="15" w:type="dxa"/>
+        </w:trPr>
+        <w:tc>
+          <w:tcPr>
+            <w:tcW w:w="0" w:type="auto"/>
+            <w:vAlign w:val="center"/>
+            <w:hideMark/>
+          </w:tcPr>
+          <w:p>
+            <w:pPr>
+              <w:rPr>
+                <w:rFonts w:ascii="Times New Roman" w:hAnsi="Times New Roman"/>
+              </w:rPr>
+            </w:pPr>
+            <w:r>
+              <w:rPr>
+                <w:rFonts w:ascii="Times New Roman" w:hAnsi="Times New Roman"/>
+              </w:rPr>
+              <w:t>5</w:t>
+            </w:r>
+          </w:p>
+        </w:tc>
+        <w:tc>
+          <w:tcPr>
+            <w:tcW w:w="0" w:type="auto"/>
+            <w:vAlign w:val="center"/>
+            <w:hideMark/>
+          </w:tcPr>
+          <w:p>
+            <w:pPr>
+              <w:rPr>
+                <w:rFonts w:ascii="Times New Roman" w:hAnsi="Times New Roman"/>
+                <w:lang w:val="el-GR"/>
+              </w:rPr>
+            </w:pPr>
+            <w:r>
+              <w:rPr>
+                <w:rFonts w:ascii="Times New Roman" w:hAnsi="Times New Roman"/>
+                <w:lang w:val="el-GR"/>
+              </w:rPr>
+              <w:t>Εισαγωγή πολλών αποδείξεων και αποθήκευση</w:t>
+            </w:r>
+          </w:p>
+        </w:tc>
+        <w:tc>
+          <w:tcPr>
+            <w:tcW w:w="0" w:type="auto"/>
+            <w:vAlign w:val="center"/>
+            <w:hideMark/>
+          </w:tcPr>
+          <w:p>
+            <w:pPr>
+              <w:rPr>
+                <w:rFonts w:ascii="Times New Roman" w:hAnsi="Times New Roman"/>
+              </w:rPr>
+            </w:pPr>
+            <w:proofErr w:type="spellStart"/>
+            <w:r>
+              <w:rPr>
+                <w:rFonts w:ascii="Times New Roman" w:hAnsi="Times New Roman"/>
+              </w:rPr>
+              <w:t>Χειροκίνητη</w:t>
+            </w:r>
+            <w:proofErr w:type="spellEnd"/>
+          </w:p>
+        </w:tc>
+        <w:tc>
+          <w:tcPr>
+            <w:tcW w:w="0" w:type="auto"/>
+            <w:vAlign w:val="center"/>
+            <w:hideMark/>
+          </w:tcPr>
+          <w:p>
+            <w:pPr>
+              <w:rPr>
+                <w:rFonts w:ascii="Times New Roman" w:hAnsi="Times New Roman"/>
+              </w:rPr>
+            </w:pPr>
+            <w:r>
+              <w:rPr>
+                <w:rFonts w:ascii="Times New Roman" w:hAnsi="Times New Roman"/>
+              </w:rPr>
+              <w:t xml:space="preserve">3 </w:t>
+            </w:r>
+            <w:proofErr w:type="spellStart"/>
+            <w:r>
+              <w:rPr>
+                <w:rFonts w:ascii="Times New Roman" w:hAnsi="Times New Roman"/>
+              </w:rPr>
+              <w:t>δι</w:t>
+            </w:r>
+            <w:proofErr w:type="spellEnd"/>
+            <w:r>
+              <w:rPr>
+                <w:rFonts w:ascii="Times New Roman" w:hAnsi="Times New Roman"/>
+              </w:rPr>
+              <w:t>αφορετικές απ</w:t>
+            </w:r>
+            <w:proofErr w:type="spellStart"/>
+            <w:r>
+              <w:rPr>
+                <w:rFonts w:ascii="Times New Roman" w:hAnsi="Times New Roman"/>
+              </w:rPr>
+              <w:t>οδείξεις</w:t>
+            </w:r>
+            <w:proofErr w:type="spellEnd"/>
+          </w:p>
+        </w:tc>
+        <w:tc>
+          <w:tcPr>
+            <w:tcW w:w="0" w:type="auto"/>
+            <w:vAlign w:val="center"/>
+            <w:hideMark/>
+          </w:tcPr>
+          <w:p>
+            <w:pPr>
+              <w:rPr>
+                <w:rFonts w:ascii="Times New Roman" w:hAnsi="Times New Roman"/>
+                <w:lang w:val="el-GR"/>
+              </w:rPr>
+            </w:pPr>
+            <w:r>
+              <w:rPr>
+                <w:rFonts w:ascii="Times New Roman" w:hAnsi="Times New Roman"/>
+                <w:lang w:val="el-GR"/>
+              </w:rPr>
+              <w:t>Όλες εμφανίζονται μετά την επανεκκίνηση</w:t>
+            </w:r>
+          </w:p>
+        </w:tc>
+        <w:tc>
+          <w:tcPr>
+            <w:tcW w:w="0" w:type="auto"/>
+            <w:vAlign w:val="center"/>
+            <w:hideMark/>
+          </w:tcPr>
+          <w:p>
+            <w:pPr>
+              <w:rPr>
+                <w:rFonts w:ascii="Times New Roman" w:hAnsi="Times New Roman"/>
+              </w:rPr>
+            </w:pPr>
+            <w:r>
+              <w:rPr>
+                <w:rFonts w:ascii="Times New Roman" w:hAnsi="Times New Roman"/>
+              </w:rPr>
+              <w:t>Όπ</w:t>
+            </w:r>
+            <w:proofErr w:type="spellStart"/>
+            <w:r>
+              <w:rPr>
+                <w:rFonts w:ascii="Times New Roman" w:hAnsi="Times New Roman"/>
+              </w:rPr>
+              <w:t>ως</w:t>
+            </w:r>
+            <w:proofErr w:type="spellEnd"/>
+            <w:r>
+              <w:rPr>
+                <w:rFonts w:ascii="Times New Roman" w:hAnsi="Times New Roman"/>
+              </w:rPr>
+              <w:t xml:space="preserve"> ανα</w:t>
+            </w:r>
+            <w:proofErr w:type="spellStart"/>
+            <w:r>
+              <w:rPr>
+                <w:rFonts w:ascii="Times New Roman" w:hAnsi="Times New Roman"/>
+              </w:rPr>
+              <w:t>μενότ</w:t>
+            </w:r>
+            <w:proofErr w:type="spellEnd"/>
+            <w:r>
+              <w:rPr>
+                <w:rFonts w:ascii="Times New Roman" w:hAnsi="Times New Roman"/>
+              </w:rPr>
+              <w:t>αν</w:t>
+            </w:r>
+          </w:p>
+        </w:tc>
+        <w:tc>
+          <w:tcPr>
+            <w:tcW w:w="0" w:type="auto"/>
+            <w:vAlign w:val="center"/>
+            <w:hideMark/>
+          </w:tcPr>
+          <w:p>
+            <w:pPr>
+              <w:rPr>
+                <w:rFonts w:ascii="Times New Roman" w:hAnsi="Times New Roman"/>
+              </w:rPr>
+            </w:pPr>
+            <w:r>
+              <w:rPr>
+                <w:rFonts w:ascii="Segoe UI Emoji" w:hAnsi="Segoe UI Emoji" w:cs="Segoe UI Emoji"/>
+              </w:rPr>
+              <w:t>✔️</w:t>
+            </w:r>
+          </w:p>
+        </w:tc>
+      </w:tr>
+      <w:tr>
+        <w:trPr>
+          <w:tblCellSpacing w:w="15" w:type="dxa"/>
+        </w:trPr>
+        <w:tc>
+          <w:tcPr>
+            <w:tcW w:w="0" w:type="auto"/>
+            <w:vAlign w:val="center"/>
+            <w:hideMark/>
+          </w:tcPr>
+          <w:p>
+            <w:pPr>
+              <w:rPr>
+                <w:rFonts w:ascii="Times New Roman" w:hAnsi="Times New Roman"/>
+              </w:rPr>
+            </w:pPr>
+            <w:r>
+              <w:rPr>
+                <w:rFonts w:ascii="Times New Roman" w:hAnsi="Times New Roman"/>
+              </w:rPr>
+              <w:t>6</w:t>
+            </w:r>
+          </w:p>
+        </w:tc>
+        <w:tc>
+          <w:tcPr>
+            <w:tcW w:w="0" w:type="auto"/>
+            <w:vAlign w:val="center"/>
+            <w:hideMark/>
+          </w:tcPr>
+          <w:p>
+            <w:pPr>
+              <w:rPr>
+                <w:rFonts w:ascii="Times New Roman" w:hAnsi="Times New Roman"/>
+              </w:rPr>
+            </w:pPr>
+            <w:r>
+              <w:rPr>
+                <w:rFonts w:ascii="Times New Roman" w:hAnsi="Times New Roman"/>
+              </w:rPr>
+              <w:t>Επ</w:t>
+            </w:r>
+            <w:proofErr w:type="spellStart"/>
+            <w:r>
+              <w:rPr>
+                <w:rFonts w:ascii="Times New Roman" w:hAnsi="Times New Roman"/>
+              </w:rPr>
+              <w:t>ιλογή</w:t>
+            </w:r>
+            <w:proofErr w:type="spellEnd"/>
+            <w:r>
+              <w:rPr>
+                <w:rFonts w:ascii="Times New Roman" w:hAnsi="Times New Roman"/>
+              </w:rPr>
+              <w:t xml:space="preserve"> απ</w:t>
+            </w:r>
+            <w:proofErr w:type="spellStart"/>
+            <w:r>
+              <w:rPr>
+                <w:rFonts w:ascii="Times New Roman" w:hAnsi="Times New Roman"/>
+              </w:rPr>
+              <w:t>όδειξης</w:t>
+            </w:r>
+            <w:proofErr w:type="spellEnd"/>
+          </w:p>
+        </w:tc>
+        <w:tc>
+          <w:tcPr>
+            <w:tcW w:w="0" w:type="auto"/>
+            <w:vAlign w:val="center"/>
+            <w:hideMark/>
+          </w:tcPr>
+          <w:p>
+            <w:pPr>
+              <w:rPr>
+                <w:rFonts w:ascii="Times New Roman" w:hAnsi="Times New Roman"/>
+              </w:rPr>
+            </w:pPr>
+            <w:proofErr w:type="spellStart"/>
+            <w:r>
+              <w:rPr>
+                <w:rFonts w:ascii="Times New Roman" w:hAnsi="Times New Roman"/>
+              </w:rPr>
+              <w:t>Χειροκίνητη</w:t>
+            </w:r>
+            <w:proofErr w:type="spellEnd"/>
+          </w:p>
+        </w:tc>
+        <w:tc>
+          <w:tcPr>
+            <w:tcW w:w="0" w:type="auto"/>
+            <w:vAlign w:val="center"/>
+            <w:hideMark/>
+          </w:tcPr>
+          <w:p>
+            <w:pPr>
+              <w:rPr>
+                <w:rFonts w:ascii="Times New Roman" w:hAnsi="Times New Roman"/>
+              </w:rPr>
+            </w:pPr>
+            <w:r>
+              <w:rPr>
+                <w:rFonts w:ascii="Times New Roman" w:hAnsi="Times New Roman"/>
+              </w:rPr>
+              <w:t xml:space="preserve">Tap </w:t>
+            </w:r>
+            <w:proofErr w:type="spellStart"/>
+            <w:r>
+              <w:rPr>
+                <w:rFonts w:ascii="Times New Roman" w:hAnsi="Times New Roman"/>
+              </w:rPr>
+              <w:t>σε</w:t>
+            </w:r>
+            <w:proofErr w:type="spellEnd"/>
+            <w:r>
+              <w:rPr>
+                <w:rFonts w:ascii="Times New Roman" w:hAnsi="Times New Roman"/>
+              </w:rPr>
+              <w:t xml:space="preserve"> </w:t>
+            </w:r>
+            <w:proofErr w:type="spellStart"/>
+            <w:r>
+              <w:rPr>
+                <w:rFonts w:ascii="Times New Roman" w:hAnsi="Times New Roman"/>
+              </w:rPr>
+              <w:t>στοιχείο</w:t>
+            </w:r>
+            <w:proofErr w:type="spellEnd"/>
+            <w:r>
+              <w:rPr>
+                <w:rFonts w:ascii="Times New Roman" w:hAnsi="Times New Roman"/>
+              </w:rPr>
+              <w:t xml:space="preserve"> </w:t>
+            </w:r>
+            <w:proofErr w:type="spellStart"/>
+            <w:r>
+              <w:rPr>
+                <w:rFonts w:ascii="Times New Roman" w:hAnsi="Times New Roman"/>
+              </w:rPr>
+              <w:t>λίστ</w:t>
+            </w:r>
+            <w:proofErr w:type="spellEnd"/>
+            <w:r>
+              <w:rPr>
+                <w:rFonts w:ascii="Times New Roman" w:hAnsi="Times New Roman"/>
+              </w:rPr>
+              <w:t>ας</w:t>
+            </w:r>
+          </w:p>
+        </w:tc>
+        <w:tc>
+          <w:tcPr>
+            <w:tcW w:w="0" w:type="auto"/>
+            <w:vAlign w:val="center"/>
+            <w:hideMark/>
+          </w:tcPr>
+          <w:p>
+            <w:pPr>
+              <w:rPr>
+                <w:rFonts w:ascii="Times New Roman" w:hAnsi="Times New Roman"/>
+              </w:rPr>
+            </w:pPr>
+            <w:proofErr w:type="spellStart"/>
+            <w:r>
+              <w:rPr>
+                <w:rFonts w:ascii="Times New Roman" w:hAnsi="Times New Roman"/>
+              </w:rPr>
+              <w:t>Εμφάνιση</w:t>
+            </w:r>
+            <w:proofErr w:type="spellEnd"/>
+            <w:r>
+              <w:rPr>
+                <w:rFonts w:ascii="Times New Roman" w:hAnsi="Times New Roman"/>
+              </w:rPr>
+              <w:t xml:space="preserve"> Toast “Selected: …”</w:t>
+            </w:r>
+          </w:p>
+        </w:tc>
+        <w:tc>
+          <w:tcPr>
+            <w:tcW w:w="0" w:type="auto"/>
+            <w:vAlign w:val="center"/>
+            <w:hideMark/>
+          </w:tcPr>
+          <w:p>
+            <w:pPr>
+              <w:rPr>
+                <w:rFonts w:ascii="Times New Roman" w:hAnsi="Times New Roman"/>
+              </w:rPr>
+            </w:pPr>
+            <w:r>
+              <w:rPr>
+                <w:rFonts w:ascii="Times New Roman" w:hAnsi="Times New Roman"/>
+              </w:rPr>
+              <w:t>Όπ</w:t>
+            </w:r>
+            <w:proofErr w:type="spellStart"/>
+            <w:r>
+              <w:rPr>
+                <w:rFonts w:ascii="Times New Roman" w:hAnsi="Times New Roman"/>
+              </w:rPr>
+              <w:t>ως</w:t>
+            </w:r>
+            <w:proofErr w:type="spellEnd"/>
+            <w:r>
+              <w:rPr>
+                <w:rFonts w:ascii="Times New Roman" w:hAnsi="Times New Roman"/>
+              </w:rPr>
+              <w:t xml:space="preserve"> ανα</w:t>
+            </w:r>
+            <w:proofErr w:type="spellStart"/>
+            <w:r>
+              <w:rPr>
+                <w:rFonts w:ascii="Times New Roman" w:hAnsi="Times New Roman"/>
+              </w:rPr>
+              <w:t>μενότ</w:t>
+            </w:r>
+            <w:proofErr w:type="spellEnd"/>
+            <w:r>
+              <w:rPr>
+                <w:rFonts w:ascii="Times New Roman" w:hAnsi="Times New Roman"/>
+              </w:rPr>
+              <w:t>αν</w:t>
+            </w:r>
+          </w:p>
+        </w:tc>
+        <w:tc>
+          <w:tcPr>
+            <w:tcW w:w="0" w:type="auto"/>
+            <w:vAlign w:val="center"/>
+            <w:hideMark/>
+          </w:tcPr>
+          <w:p>
+            <w:pPr>
+              <w:rPr>
+                <w:rFonts w:ascii="Times New Roman" w:hAnsi="Times New Roman"/>
+              </w:rPr>
+            </w:pPr>
+            <w:r>
+              <w:rPr>
+                <w:rFonts w:ascii="Segoe UI Emoji" w:hAnsi="Segoe UI Emoji" w:cs="Segoe UI Emoji"/>
+              </w:rPr>
+              <w:t>✔️</w:t>
+            </w:r>
+          </w:p>
+        </w:tc>
+      </w:tr>
+      <w:tr>
+        <w:trPr>
+          <w:tblCellSpacing w:w="15" w:type="dxa"/>
+        </w:trPr>
+        <w:tc>
+          <w:tcPr>
+            <w:tcW w:w="0" w:type="auto"/>
+            <w:vAlign w:val="center"/>
+            <w:hideMark/>
+          </w:tcPr>
+          <w:p>
+            <w:pPr>
+              <w:rPr>
+                <w:rFonts w:ascii="Times New Roman" w:hAnsi="Times New Roman"/>
+              </w:rPr>
+            </w:pPr>
+            <w:r>
+              <w:rPr>
+                <w:rFonts w:ascii="Times New Roman" w:hAnsi="Times New Roman"/>
+              </w:rPr>
+              <w:t>7</w:t>
+            </w:r>
+          </w:p>
+        </w:tc>
+        <w:tc>
+          <w:tcPr>
+            <w:tcW w:w="0" w:type="auto"/>
+            <w:vAlign w:val="center"/>
+            <w:hideMark/>
+          </w:tcPr>
+          <w:p>
+            <w:pPr>
+              <w:rPr>
+                <w:rFonts w:ascii="Times New Roman" w:hAnsi="Times New Roman"/>
+                <w:lang w:val="el-GR"/>
+              </w:rPr>
+            </w:pPr>
+            <w:r>
+              <w:rPr>
+                <w:rFonts w:ascii="Times New Roman" w:hAnsi="Times New Roman"/>
+                <w:lang w:val="el-GR"/>
+              </w:rPr>
+              <w:t>Διαγραφή όλων των αποδείξεων χειροκίνητα</w:t>
+            </w:r>
+          </w:p>
+        </w:tc>
+        <w:tc>
+          <w:tcPr>
+            <w:tcW w:w="0" w:type="auto"/>
+            <w:vAlign w:val="center"/>
+            <w:hideMark/>
+          </w:tcPr>
+          <w:p>
+            <w:pPr>
+              <w:rPr>
+                <w:rFonts w:ascii="Times New Roman" w:hAnsi="Times New Roman"/>
+              </w:rPr>
+            </w:pPr>
+            <w:proofErr w:type="spellStart"/>
+            <w:r>
+              <w:rPr>
+                <w:rFonts w:ascii="Times New Roman" w:hAnsi="Times New Roman"/>
+              </w:rPr>
+              <w:t>Χειροκίνητη</w:t>
+            </w:r>
+            <w:proofErr w:type="spellEnd"/>
+          </w:p>
+        </w:tc>
+        <w:tc>
+          <w:tcPr>
+            <w:tcW w:w="0" w:type="auto"/>
+            <w:vAlign w:val="center"/>
+            <w:hideMark/>
+          </w:tcPr>
+          <w:p>
+            <w:pPr>
+              <w:rPr>
+                <w:rFonts w:ascii="Times New Roman" w:hAnsi="Times New Roman"/>
+                <w:lang w:val="el-GR"/>
+              </w:rPr>
+            </w:pPr>
+            <w:r>
+              <w:rPr>
+                <w:rFonts w:ascii="Times New Roman" w:hAnsi="Times New Roman"/>
+                <w:lang w:val="el-GR"/>
+              </w:rPr>
+              <w:t xml:space="preserve">Διαδοχικά </w:t>
+            </w:r>
+            <w:r>
+              <w:rPr>
+                <w:rFonts w:ascii="Times New Roman" w:hAnsi="Times New Roman"/>
+              </w:rPr>
+              <w:t>Long</w:t>
+            </w:r>
+            <w:r>
+              <w:rPr>
+                <w:rFonts w:ascii="Times New Roman" w:hAnsi="Times New Roman"/>
+                <w:lang w:val="el-GR"/>
+              </w:rPr>
+              <w:t xml:space="preserve"> </w:t>
+            </w:r>
+            <w:r>
+              <w:rPr>
+                <w:rFonts w:ascii="Times New Roman" w:hAnsi="Times New Roman"/>
+              </w:rPr>
+              <w:t>press</w:t>
+            </w:r>
+            <w:r>
+              <w:rPr>
+                <w:rFonts w:ascii="Times New Roman" w:hAnsi="Times New Roman"/>
+                <w:lang w:val="el-GR"/>
+              </w:rPr>
+              <w:t xml:space="preserve"> σε όλα τα στοιχεία</w:t>
+            </w:r>
+          </w:p>
+        </w:tc>
+        <w:tc>
+          <w:tcPr>
+            <w:tcW w:w="0" w:type="auto"/>
+            <w:vAlign w:val="center"/>
+            <w:hideMark/>
+          </w:tcPr>
+          <w:p>
+            <w:pPr>
+              <w:rPr>
+                <w:rFonts w:ascii="Times New Roman" w:hAnsi="Times New Roman"/>
+              </w:rPr>
+            </w:pPr>
+            <w:r>
+              <w:rPr>
+                <w:rFonts w:ascii="Times New Roman" w:hAnsi="Times New Roman"/>
+              </w:rPr>
+              <w:t xml:space="preserve">Η </w:t>
+            </w:r>
+            <w:proofErr w:type="spellStart"/>
+            <w:r>
+              <w:rPr>
+                <w:rFonts w:ascii="Times New Roman" w:hAnsi="Times New Roman"/>
+              </w:rPr>
+              <w:t>λίστ</w:t>
+            </w:r>
+            <w:proofErr w:type="spellEnd"/>
+            <w:r>
+              <w:rPr>
+                <w:rFonts w:ascii="Times New Roman" w:hAnsi="Times New Roman"/>
+              </w:rPr>
+              <w:t>α α</w:t>
+            </w:r>
+            <w:proofErr w:type="spellStart"/>
+            <w:r>
+              <w:rPr>
+                <w:rFonts w:ascii="Times New Roman" w:hAnsi="Times New Roman"/>
+              </w:rPr>
+              <w:t>δειάζει</w:t>
+            </w:r>
+            <w:proofErr w:type="spellEnd"/>
+          </w:p>
+        </w:tc>
+        <w:tc>
+          <w:tcPr>
+            <w:tcW w:w="0" w:type="auto"/>
+            <w:vAlign w:val="center"/>
+            <w:hideMark/>
+          </w:tcPr>
+          <w:p>
+            <w:pPr>
+              <w:rPr>
+                <w:rFonts w:ascii="Times New Roman" w:hAnsi="Times New Roman"/>
+              </w:rPr>
+            </w:pPr>
+            <w:r>
+              <w:rPr>
+                <w:rFonts w:ascii="Times New Roman" w:hAnsi="Times New Roman"/>
+              </w:rPr>
+              <w:t>Όπ</w:t>
+            </w:r>
+            <w:proofErr w:type="spellStart"/>
+            <w:r>
+              <w:rPr>
+                <w:rFonts w:ascii="Times New Roman" w:hAnsi="Times New Roman"/>
+              </w:rPr>
+              <w:t>ως</w:t>
+            </w:r>
+            <w:proofErr w:type="spellEnd"/>
+            <w:r>
+              <w:rPr>
+                <w:rFonts w:ascii="Times New Roman" w:hAnsi="Times New Roman"/>
+              </w:rPr>
+              <w:t xml:space="preserve"> ανα</w:t>
+            </w:r>
+            <w:proofErr w:type="spellStart"/>
+            <w:r>
+              <w:rPr>
+                <w:rFonts w:ascii="Times New Roman" w:hAnsi="Times New Roman"/>
+              </w:rPr>
+              <w:t>μενότ</w:t>
+            </w:r>
+            <w:proofErr w:type="spellEnd"/>
+            <w:r>
+              <w:rPr>
+                <w:rFonts w:ascii="Times New Roman" w:hAnsi="Times New Roman"/>
+              </w:rPr>
+              <w:t>αν</w:t>
+            </w:r>
+          </w:p>
+        </w:tc>
+        <w:tc>
+          <w:tcPr>
+            <w:tcW w:w="0" w:type="auto"/>
+            <w:vAlign w:val="center"/>
+            <w:hideMark/>
+          </w:tcPr>
+          <w:p>
+            <w:pPr>
+              <w:rPr>
+                <w:rFonts w:ascii="Times New Roman" w:hAnsi="Times New Roman"/>
+              </w:rPr>
+            </w:pPr>
+            <w:r>
+              <w:rPr>
+                <w:rFonts w:ascii="Segoe UI Emoji" w:hAnsi="Segoe UI Emoji" w:cs="Segoe UI Emoji"/>
+              </w:rPr>
+              <w:t>✔️</w:t>
+            </w:r>
+          </w:p>
+        </w:tc>
+      </w:tr>
+    </w:tbl>
+    <w:p>
+      <w:pPr>
+        <w:rPr>
+          <w:rFonts w:ascii="Times New Roman" w:hAnsi="Times New Roman"/>
+          <w:lang w:val="el-GR"/>
+        </w:rPr>
+      </w:pPr>
+    </w:p>
     <w:sectPr>
       <w:pgSz w:w="12240" w:h="15840"/>
       <w:pgMar w:top="1440" w:right="1440" w:bottom="1440" w:left="1440" w:header="708" w:footer="708" w:gutter="0"/>
@@ -6338,7 +8289,6 @@
   <w:style w:type="character" w:default="1" w:styleId="DefaultParagraphFont">
     <w:name w:val="Default Paragraph Font"/>
     <w:uiPriority w:val="1"/>
-    <w:semiHidden/>
     <w:unhideWhenUsed/>
   </w:style>
   <w:style w:type="table" w:default="1" w:styleId="TableNormal">

--- a/paradoteo_4/Test-cases-v1.0.docx
+++ b/paradoteo_4/Test-cases-v1.0.docx
@@ -1468,7 +1468,6 @@
                 <w:szCs w:val="24"/>
               </w:rPr>
             </w:pPr>
-            <w:proofErr w:type="spellStart"/>
             <w:r>
               <w:rPr>
                 <w:rFonts w:ascii="Times New Roman" w:eastAsia="Times New Roman" w:hAnsi="Times New Roman"/>
@@ -1478,10 +1477,22 @@
                 <w:sz w:val="24"/>
                 <w:szCs w:val="24"/>
               </w:rPr>
-              <w:t>Περιγρ</w:t>
-            </w:r>
-            <w:proofErr w:type="spellEnd"/>
-            <w:r>
+              <w:t>Περιγραφή Test</w:t>
+            </w:r>
+          </w:p>
+        </w:tc>
+        <w:tc>
+          <w:tcPr>
+            <w:tcW w:w="0" w:type="auto"/>
+            <w:vAlign w:val="center"/>
+            <w:hideMark/>
+          </w:tcPr>
+          <w:p>
+            <w:pPr>
+              <w:suppressAutoHyphens w:val="0"/>
+              <w:autoSpaceDN/>
+              <w:spacing w:after="0" w:line="240" w:lineRule="auto"/>
+              <w:jc w:val="center"/>
               <w:rPr>
                 <w:rFonts w:ascii="Times New Roman" w:eastAsia="Times New Roman" w:hAnsi="Times New Roman"/>
                 <w:b/>
@@ -1490,22 +1501,8 @@
                 <w:sz w:val="24"/>
                 <w:szCs w:val="24"/>
               </w:rPr>
-              <w:t>αφή Test</w:t>
-            </w:r>
-          </w:p>
-        </w:tc>
-        <w:tc>
-          <w:tcPr>
-            <w:tcW w:w="0" w:type="auto"/>
-            <w:vAlign w:val="center"/>
-            <w:hideMark/>
-          </w:tcPr>
-          <w:p>
-            <w:pPr>
-              <w:suppressAutoHyphens w:val="0"/>
-              <w:autoSpaceDN/>
-              <w:spacing w:after="0" w:line="240" w:lineRule="auto"/>
-              <w:jc w:val="center"/>
+            </w:pPr>
+            <w:r>
               <w:rPr>
                 <w:rFonts w:ascii="Times New Roman" w:eastAsia="Times New Roman" w:hAnsi="Times New Roman"/>
                 <w:b/>
@@ -1514,9 +1511,21 @@
                 <w:sz w:val="24"/>
                 <w:szCs w:val="24"/>
               </w:rPr>
-            </w:pPr>
-            <w:proofErr w:type="spellStart"/>
-            <w:r>
+              <w:t>Μέθοδος</w:t>
+            </w:r>
+          </w:p>
+        </w:tc>
+        <w:tc>
+          <w:tcPr>
+            <w:tcW w:w="0" w:type="auto"/>
+            <w:vAlign w:val="center"/>
+            <w:hideMark/>
+          </w:tcPr>
+          <w:p>
+            <w:pPr>
+              <w:suppressAutoHyphens w:val="0"/>
+              <w:autoSpaceDN/>
+              <w:spacing w:after="0" w:line="240" w:lineRule="auto"/>
               <w:rPr>
                 <w:rFonts w:ascii="Times New Roman" w:eastAsia="Times New Roman" w:hAnsi="Times New Roman"/>
                 <w:b/>
@@ -1525,22 +1534,8 @@
                 <w:sz w:val="24"/>
                 <w:szCs w:val="24"/>
               </w:rPr>
-              <w:t>Μέθοδος</w:t>
-            </w:r>
-            <w:proofErr w:type="spellEnd"/>
-          </w:p>
-        </w:tc>
-        <w:tc>
-          <w:tcPr>
-            <w:tcW w:w="0" w:type="auto"/>
-            <w:vAlign w:val="center"/>
-            <w:hideMark/>
-          </w:tcPr>
-          <w:p>
-            <w:pPr>
-              <w:suppressAutoHyphens w:val="0"/>
-              <w:autoSpaceDN/>
-              <w:spacing w:after="0" w:line="240" w:lineRule="auto"/>
+            </w:pPr>
+            <w:r>
               <w:rPr>
                 <w:rFonts w:ascii="Times New Roman" w:eastAsia="Times New Roman" w:hAnsi="Times New Roman"/>
                 <w:b/>
@@ -1549,7 +1544,8 @@
                 <w:sz w:val="24"/>
                 <w:szCs w:val="24"/>
               </w:rPr>
-            </w:pPr>
+              <w:t xml:space="preserve">       </w:t>
+            </w:r>
             <w:r>
               <w:rPr>
                 <w:rFonts w:ascii="Times New Roman" w:eastAsia="Times New Roman" w:hAnsi="Times New Roman"/>
@@ -1559,10 +1555,21 @@
                 <w:sz w:val="24"/>
                 <w:szCs w:val="24"/>
               </w:rPr>
-              <w:t xml:space="preserve">       </w:t>
-            </w:r>
-            <w:proofErr w:type="spellStart"/>
-            <w:r>
+              <w:t>Είσοδος</w:t>
+            </w:r>
+          </w:p>
+        </w:tc>
+        <w:tc>
+          <w:tcPr>
+            <w:tcW w:w="0" w:type="auto"/>
+            <w:vAlign w:val="center"/>
+            <w:hideMark/>
+          </w:tcPr>
+          <w:p>
+            <w:pPr>
+              <w:suppressAutoHyphens w:val="0"/>
+              <w:autoSpaceDN/>
+              <w:spacing w:after="0" w:line="240" w:lineRule="auto"/>
               <w:rPr>
                 <w:rFonts w:ascii="Times New Roman" w:eastAsia="Times New Roman" w:hAnsi="Times New Roman"/>
                 <w:b/>
@@ -1571,22 +1578,8 @@
                 <w:sz w:val="24"/>
                 <w:szCs w:val="24"/>
               </w:rPr>
-              <w:t>Είσοδος</w:t>
-            </w:r>
-            <w:proofErr w:type="spellEnd"/>
-          </w:p>
-        </w:tc>
-        <w:tc>
-          <w:tcPr>
-            <w:tcW w:w="0" w:type="auto"/>
-            <w:vAlign w:val="center"/>
-            <w:hideMark/>
-          </w:tcPr>
-          <w:p>
-            <w:pPr>
-              <w:suppressAutoHyphens w:val="0"/>
-              <w:autoSpaceDN/>
-              <w:spacing w:after="0" w:line="240" w:lineRule="auto"/>
+            </w:pPr>
+            <w:r>
               <w:rPr>
                 <w:rFonts w:ascii="Times New Roman" w:eastAsia="Times New Roman" w:hAnsi="Times New Roman"/>
                 <w:b/>
@@ -1595,9 +1588,22 @@
                 <w:sz w:val="24"/>
                 <w:szCs w:val="24"/>
               </w:rPr>
-            </w:pPr>
-            <w:proofErr w:type="spellStart"/>
-            <w:r>
+              <w:t>Αναμενόμενο</w:t>
+            </w:r>
+          </w:p>
+        </w:tc>
+        <w:tc>
+          <w:tcPr>
+            <w:tcW w:w="0" w:type="auto"/>
+            <w:vAlign w:val="center"/>
+            <w:hideMark/>
+          </w:tcPr>
+          <w:p>
+            <w:pPr>
+              <w:suppressAutoHyphens w:val="0"/>
+              <w:autoSpaceDN/>
+              <w:spacing w:after="0" w:line="240" w:lineRule="auto"/>
+              <w:jc w:val="center"/>
               <w:rPr>
                 <w:rFonts w:ascii="Times New Roman" w:eastAsia="Times New Roman" w:hAnsi="Times New Roman"/>
                 <w:b/>
@@ -1606,9 +1612,7 @@
                 <w:sz w:val="24"/>
                 <w:szCs w:val="24"/>
               </w:rPr>
-              <w:t>Αν</w:t>
-            </w:r>
-            <w:proofErr w:type="spellEnd"/>
+            </w:pPr>
             <w:r>
               <w:rPr>
                 <w:rFonts w:ascii="Times New Roman" w:eastAsia="Times New Roman" w:hAnsi="Times New Roman"/>
@@ -1618,7 +1622,7 @@
                 <w:sz w:val="24"/>
                 <w:szCs w:val="24"/>
               </w:rPr>
-              <w:t>αμενόμενο</w:t>
+              <w:t>Πραγματικό</w:t>
             </w:r>
           </w:p>
         </w:tc>
@@ -1643,7 +1647,6 @@
                 <w:szCs w:val="24"/>
               </w:rPr>
             </w:pPr>
-            <w:proofErr w:type="spellStart"/>
             <w:r>
               <w:rPr>
                 <w:rFonts w:ascii="Times New Roman" w:eastAsia="Times New Roman" w:hAnsi="Times New Roman"/>
@@ -1653,77 +1656,7 @@
                 <w:sz w:val="24"/>
                 <w:szCs w:val="24"/>
               </w:rPr>
-              <w:t>Πρ</w:t>
-            </w:r>
-            <w:proofErr w:type="spellEnd"/>
-            <w:r>
-              <w:rPr>
-                <w:rFonts w:ascii="Times New Roman" w:eastAsia="Times New Roman" w:hAnsi="Times New Roman"/>
-                <w:b/>
-                <w:bCs/>
-                <w:kern w:val="0"/>
-                <w:sz w:val="24"/>
-                <w:szCs w:val="24"/>
-              </w:rPr>
-              <w:t>αγματικό</w:t>
-            </w:r>
-          </w:p>
-        </w:tc>
-        <w:tc>
-          <w:tcPr>
-            <w:tcW w:w="0" w:type="auto"/>
-            <w:vAlign w:val="center"/>
-            <w:hideMark/>
-          </w:tcPr>
-          <w:p>
-            <w:pPr>
-              <w:suppressAutoHyphens w:val="0"/>
-              <w:autoSpaceDN/>
-              <w:spacing w:after="0" w:line="240" w:lineRule="auto"/>
-              <w:jc w:val="center"/>
-              <w:rPr>
-                <w:rFonts w:ascii="Times New Roman" w:eastAsia="Times New Roman" w:hAnsi="Times New Roman"/>
-                <w:b/>
-                <w:bCs/>
-                <w:kern w:val="0"/>
-                <w:sz w:val="24"/>
-                <w:szCs w:val="24"/>
-              </w:rPr>
-            </w:pPr>
-            <w:r>
-              <w:rPr>
-                <w:rFonts w:ascii="Times New Roman" w:eastAsia="Times New Roman" w:hAnsi="Times New Roman"/>
-                <w:b/>
-                <w:bCs/>
-                <w:kern w:val="0"/>
-                <w:sz w:val="24"/>
-                <w:szCs w:val="24"/>
-              </w:rPr>
-              <w:t>Επ</w:t>
-            </w:r>
-            <w:proofErr w:type="spellStart"/>
-            <w:r>
-              <w:rPr>
-                <w:rFonts w:ascii="Times New Roman" w:eastAsia="Times New Roman" w:hAnsi="Times New Roman"/>
-                <w:b/>
-                <w:bCs/>
-                <w:kern w:val="0"/>
-                <w:sz w:val="24"/>
-                <w:szCs w:val="24"/>
-              </w:rPr>
-              <w:t>ιτυχί</w:t>
-            </w:r>
-            <w:proofErr w:type="spellEnd"/>
-            <w:r>
-              <w:rPr>
-                <w:rFonts w:ascii="Times New Roman" w:eastAsia="Times New Roman" w:hAnsi="Times New Roman"/>
-                <w:b/>
-                <w:bCs/>
-                <w:kern w:val="0"/>
-                <w:sz w:val="24"/>
-                <w:szCs w:val="24"/>
-              </w:rPr>
-              <w:t>α</w:t>
+              <w:t>Επιτυχία</w:t>
             </w:r>
           </w:p>
         </w:tc>
@@ -2114,21 +2047,8 @@
                 <w:sz w:val="24"/>
                 <w:szCs w:val="24"/>
               </w:rPr>
-              <w:t xml:space="preserve">Lost &amp; </w:t>
-            </w:r>
-            <w:proofErr w:type="gramStart"/>
-            <w:r>
-              <w:rPr>
-                <w:rFonts w:ascii="Times New Roman" w:eastAsia="Times New Roman" w:hAnsi="Times New Roman"/>
-                <w:b/>
-                <w:bCs/>
-                <w:kern w:val="0"/>
-                <w:sz w:val="24"/>
-                <w:szCs w:val="24"/>
-              </w:rPr>
-              <w:t>Found</w:t>
-            </w:r>
-            <w:proofErr w:type="gramEnd"/>
+              <w:t>Lost &amp; Found</w:t>
+            </w:r>
           </w:p>
         </w:tc>
         <w:tc>
@@ -2371,7 +2291,6 @@
                 <w:szCs w:val="24"/>
               </w:rPr>
             </w:pPr>
-            <w:proofErr w:type="spellStart"/>
             <w:r>
               <w:rPr>
                 <w:rFonts w:ascii="Times New Roman" w:eastAsia="Times New Roman" w:hAnsi="Times New Roman"/>
@@ -2381,86 +2300,34 @@
               </w:rPr>
               <w:t>Χειροκίνητη</w:t>
             </w:r>
-            <w:proofErr w:type="spellEnd"/>
-          </w:p>
-        </w:tc>
-        <w:tc>
-          <w:tcPr>
-            <w:tcW w:w="0" w:type="auto"/>
-            <w:vAlign w:val="center"/>
-            <w:hideMark/>
-          </w:tcPr>
-          <w:p>
-            <w:pPr>
-              <w:suppressAutoHyphens w:val="0"/>
-              <w:autoSpaceDN/>
-              <w:spacing w:after="0" w:line="240" w:lineRule="auto"/>
-              <w:rPr>
-                <w:rFonts w:ascii="Times New Roman" w:eastAsia="Times New Roman" w:hAnsi="Times New Roman"/>
-                <w:kern w:val="0"/>
-                <w:sz w:val="24"/>
-                <w:szCs w:val="24"/>
-              </w:rPr>
-            </w:pPr>
-            <w:proofErr w:type="spellStart"/>
-            <w:r>
-              <w:rPr>
-                <w:rFonts w:ascii="Times New Roman" w:eastAsia="Times New Roman" w:hAnsi="Times New Roman"/>
-                <w:kern w:val="0"/>
-                <w:sz w:val="24"/>
-                <w:szCs w:val="24"/>
-              </w:rPr>
-              <w:t>Τίτλος</w:t>
-            </w:r>
-            <w:proofErr w:type="spellEnd"/>
-            <w:r>
-              <w:rPr>
-                <w:rFonts w:ascii="Times New Roman" w:eastAsia="Times New Roman" w:hAnsi="Times New Roman"/>
-                <w:kern w:val="0"/>
-                <w:sz w:val="24"/>
-                <w:szCs w:val="24"/>
-              </w:rPr>
-              <w:t xml:space="preserve">: "Phone", </w:t>
-            </w:r>
-            <w:proofErr w:type="spellStart"/>
-            <w:r>
-              <w:rPr>
-                <w:rFonts w:ascii="Times New Roman" w:eastAsia="Times New Roman" w:hAnsi="Times New Roman"/>
-                <w:kern w:val="0"/>
-                <w:sz w:val="24"/>
-                <w:szCs w:val="24"/>
-              </w:rPr>
-              <w:t>Περιγρ</w:t>
-            </w:r>
-            <w:proofErr w:type="spellEnd"/>
-            <w:r>
-              <w:rPr>
-                <w:rFonts w:ascii="Times New Roman" w:eastAsia="Times New Roman" w:hAnsi="Times New Roman"/>
-                <w:kern w:val="0"/>
-                <w:sz w:val="24"/>
-                <w:szCs w:val="24"/>
-              </w:rPr>
-              <w:t xml:space="preserve">αφή: "Black iPhone", </w:t>
-            </w:r>
-            <w:proofErr w:type="spellStart"/>
-            <w:r>
-              <w:rPr>
-                <w:rFonts w:ascii="Times New Roman" w:eastAsia="Times New Roman" w:hAnsi="Times New Roman"/>
-                <w:kern w:val="0"/>
-                <w:sz w:val="24"/>
-                <w:szCs w:val="24"/>
-              </w:rPr>
-              <w:t>Ημερομηνί</w:t>
-            </w:r>
-            <w:proofErr w:type="spellEnd"/>
-            <w:r>
-              <w:rPr>
-                <w:rFonts w:ascii="Times New Roman" w:eastAsia="Times New Roman" w:hAnsi="Times New Roman"/>
-                <w:kern w:val="0"/>
-                <w:sz w:val="24"/>
-                <w:szCs w:val="24"/>
-              </w:rPr>
-              <w:t>α: "21/05/2025"</w:t>
+          </w:p>
+        </w:tc>
+        <w:tc>
+          <w:tcPr>
+            <w:tcW w:w="0" w:type="auto"/>
+            <w:vAlign w:val="center"/>
+            <w:hideMark/>
+          </w:tcPr>
+          <w:p>
+            <w:pPr>
+              <w:suppressAutoHyphens w:val="0"/>
+              <w:autoSpaceDN/>
+              <w:spacing w:after="0" w:line="240" w:lineRule="auto"/>
+              <w:rPr>
+                <w:rFonts w:ascii="Times New Roman" w:eastAsia="Times New Roman" w:hAnsi="Times New Roman"/>
+                <w:kern w:val="0"/>
+                <w:sz w:val="24"/>
+                <w:szCs w:val="24"/>
+              </w:rPr>
+            </w:pPr>
+            <w:r>
+              <w:rPr>
+                <w:rFonts w:ascii="Times New Roman" w:eastAsia="Times New Roman" w:hAnsi="Times New Roman"/>
+                <w:kern w:val="0"/>
+                <w:sz w:val="24"/>
+                <w:szCs w:val="24"/>
+              </w:rPr>
+              <w:t>Τίτλος: "Phone", Περιγραφή: "Black iPhone", Ημερομηνία: "21/05/2025"</w:t>
             </w:r>
           </w:p>
         </w:tc>
@@ -2520,47 +2387,7 @@
                 <w:sz w:val="24"/>
                 <w:szCs w:val="24"/>
               </w:rPr>
-              <w:t>Όπ</w:t>
-            </w:r>
-            <w:proofErr w:type="spellStart"/>
-            <w:r>
-              <w:rPr>
-                <w:rFonts w:ascii="Times New Roman" w:eastAsia="Times New Roman" w:hAnsi="Times New Roman"/>
-                <w:kern w:val="0"/>
-                <w:sz w:val="24"/>
-                <w:szCs w:val="24"/>
-              </w:rPr>
-              <w:t>ως</w:t>
-            </w:r>
-            <w:proofErr w:type="spellEnd"/>
-            <w:r>
-              <w:rPr>
-                <w:rFonts w:ascii="Times New Roman" w:eastAsia="Times New Roman" w:hAnsi="Times New Roman"/>
-                <w:kern w:val="0"/>
-                <w:sz w:val="24"/>
-                <w:szCs w:val="24"/>
-              </w:rPr>
-              <w:t xml:space="preserve"> ανα</w:t>
-            </w:r>
-            <w:proofErr w:type="spellStart"/>
-            <w:r>
-              <w:rPr>
-                <w:rFonts w:ascii="Times New Roman" w:eastAsia="Times New Roman" w:hAnsi="Times New Roman"/>
-                <w:kern w:val="0"/>
-                <w:sz w:val="24"/>
-                <w:szCs w:val="24"/>
-              </w:rPr>
-              <w:t>μενότ</w:t>
-            </w:r>
-            <w:proofErr w:type="spellEnd"/>
-            <w:r>
-              <w:rPr>
-                <w:rFonts w:ascii="Times New Roman" w:eastAsia="Times New Roman" w:hAnsi="Times New Roman"/>
-                <w:kern w:val="0"/>
-                <w:sz w:val="24"/>
-                <w:szCs w:val="24"/>
-              </w:rPr>
-              <w:t>αν</w:t>
+              <w:t>Όπως αναμενόταν</w:t>
             </w:r>
           </w:p>
         </w:tc>
@@ -2676,7 +2503,6 @@
                 <w:szCs w:val="24"/>
               </w:rPr>
             </w:pPr>
-            <w:proofErr w:type="spellStart"/>
             <w:r>
               <w:rPr>
                 <w:rFonts w:ascii="Times New Roman" w:eastAsia="Times New Roman" w:hAnsi="Times New Roman"/>
@@ -2686,197 +2512,92 @@
               </w:rPr>
               <w:t>Χειροκίνητη</w:t>
             </w:r>
-            <w:proofErr w:type="spellEnd"/>
-          </w:p>
-        </w:tc>
-        <w:tc>
-          <w:tcPr>
-            <w:tcW w:w="0" w:type="auto"/>
-            <w:vAlign w:val="center"/>
-            <w:hideMark/>
-          </w:tcPr>
-          <w:p>
-            <w:pPr>
-              <w:suppressAutoHyphens w:val="0"/>
-              <w:autoSpaceDN/>
-              <w:spacing w:after="0" w:line="240" w:lineRule="auto"/>
-              <w:rPr>
-                <w:rFonts w:ascii="Times New Roman" w:eastAsia="Times New Roman" w:hAnsi="Times New Roman"/>
-                <w:kern w:val="0"/>
-                <w:sz w:val="24"/>
-                <w:szCs w:val="24"/>
-              </w:rPr>
-            </w:pPr>
-            <w:proofErr w:type="spellStart"/>
-            <w:r>
-              <w:rPr>
-                <w:rFonts w:ascii="Times New Roman" w:eastAsia="Times New Roman" w:hAnsi="Times New Roman"/>
-                <w:kern w:val="0"/>
-                <w:sz w:val="24"/>
-                <w:szCs w:val="24"/>
-              </w:rPr>
-              <w:t>Κενός</w:t>
-            </w:r>
-            <w:proofErr w:type="spellEnd"/>
-            <w:r>
-              <w:rPr>
-                <w:rFonts w:ascii="Times New Roman" w:eastAsia="Times New Roman" w:hAnsi="Times New Roman"/>
-                <w:kern w:val="0"/>
-                <w:sz w:val="24"/>
-                <w:szCs w:val="24"/>
-              </w:rPr>
-              <w:t xml:space="preserve"> </w:t>
-            </w:r>
-            <w:proofErr w:type="spellStart"/>
-            <w:r>
-              <w:rPr>
-                <w:rFonts w:ascii="Times New Roman" w:eastAsia="Times New Roman" w:hAnsi="Times New Roman"/>
-                <w:kern w:val="0"/>
-                <w:sz w:val="24"/>
-                <w:szCs w:val="24"/>
-              </w:rPr>
-              <w:t>τίτλος</w:t>
-            </w:r>
-            <w:proofErr w:type="spellEnd"/>
-          </w:p>
-        </w:tc>
-        <w:tc>
-          <w:tcPr>
-            <w:tcW w:w="0" w:type="auto"/>
-            <w:vAlign w:val="center"/>
-            <w:hideMark/>
-          </w:tcPr>
-          <w:p>
-            <w:pPr>
-              <w:suppressAutoHyphens w:val="0"/>
-              <w:autoSpaceDN/>
-              <w:spacing w:after="0" w:line="240" w:lineRule="auto"/>
-              <w:rPr>
-                <w:rFonts w:ascii="Times New Roman" w:eastAsia="Times New Roman" w:hAnsi="Times New Roman"/>
-                <w:kern w:val="0"/>
-                <w:sz w:val="24"/>
-                <w:szCs w:val="24"/>
-              </w:rPr>
-            </w:pPr>
-            <w:proofErr w:type="spellStart"/>
-            <w:r>
-              <w:rPr>
-                <w:rFonts w:ascii="Times New Roman" w:eastAsia="Times New Roman" w:hAnsi="Times New Roman"/>
-                <w:kern w:val="0"/>
-                <w:sz w:val="24"/>
-                <w:szCs w:val="24"/>
-              </w:rPr>
-              <w:t>Εμφάνιση</w:t>
-            </w:r>
-            <w:proofErr w:type="spellEnd"/>
-            <w:r>
-              <w:rPr>
-                <w:rFonts w:ascii="Times New Roman" w:eastAsia="Times New Roman" w:hAnsi="Times New Roman"/>
-                <w:kern w:val="0"/>
-                <w:sz w:val="24"/>
-                <w:szCs w:val="24"/>
-              </w:rPr>
-              <w:t xml:space="preserve"> </w:t>
-            </w:r>
-            <w:proofErr w:type="spellStart"/>
-            <w:r>
-              <w:rPr>
-                <w:rFonts w:ascii="Times New Roman" w:eastAsia="Times New Roman" w:hAnsi="Times New Roman"/>
-                <w:kern w:val="0"/>
-                <w:sz w:val="24"/>
-                <w:szCs w:val="24"/>
-              </w:rPr>
-              <w:t>μηνύμ</w:t>
-            </w:r>
-            <w:proofErr w:type="spellEnd"/>
-            <w:r>
-              <w:rPr>
-                <w:rFonts w:ascii="Times New Roman" w:eastAsia="Times New Roman" w:hAnsi="Times New Roman"/>
-                <w:kern w:val="0"/>
-                <w:sz w:val="24"/>
-                <w:szCs w:val="24"/>
-              </w:rPr>
-              <w:t>ατος "Please fill all fields"</w:t>
-            </w:r>
-          </w:p>
-        </w:tc>
-        <w:tc>
-          <w:tcPr>
-            <w:tcW w:w="0" w:type="auto"/>
-            <w:vAlign w:val="center"/>
-            <w:hideMark/>
-          </w:tcPr>
-          <w:p>
-            <w:pPr>
-              <w:suppressAutoHyphens w:val="0"/>
-              <w:autoSpaceDN/>
-              <w:spacing w:after="0" w:line="240" w:lineRule="auto"/>
-              <w:rPr>
-                <w:rFonts w:ascii="Times New Roman" w:eastAsia="Times New Roman" w:hAnsi="Times New Roman"/>
-                <w:kern w:val="0"/>
-                <w:sz w:val="24"/>
-                <w:szCs w:val="24"/>
-              </w:rPr>
-            </w:pPr>
-            <w:proofErr w:type="spellStart"/>
-            <w:r>
-              <w:rPr>
-                <w:rFonts w:ascii="Times New Roman" w:eastAsia="Times New Roman" w:hAnsi="Times New Roman"/>
-                <w:kern w:val="0"/>
-                <w:sz w:val="24"/>
-                <w:szCs w:val="24"/>
-              </w:rPr>
-              <w:t>Εμφ</w:t>
-            </w:r>
-            <w:proofErr w:type="spellEnd"/>
-            <w:r>
-              <w:rPr>
-                <w:rFonts w:ascii="Times New Roman" w:eastAsia="Times New Roman" w:hAnsi="Times New Roman"/>
-                <w:kern w:val="0"/>
-                <w:sz w:val="24"/>
-                <w:szCs w:val="24"/>
-              </w:rPr>
-              <w:t xml:space="preserve">ανίστηκε </w:t>
-            </w:r>
-            <w:proofErr w:type="spellStart"/>
-            <w:r>
-              <w:rPr>
-                <w:rFonts w:ascii="Times New Roman" w:eastAsia="Times New Roman" w:hAnsi="Times New Roman"/>
-                <w:kern w:val="0"/>
-                <w:sz w:val="24"/>
-                <w:szCs w:val="24"/>
-              </w:rPr>
-              <w:t>το</w:t>
-            </w:r>
-            <w:proofErr w:type="spellEnd"/>
-            <w:r>
-              <w:rPr>
-                <w:rFonts w:ascii="Times New Roman" w:eastAsia="Times New Roman" w:hAnsi="Times New Roman"/>
-                <w:kern w:val="0"/>
-                <w:sz w:val="24"/>
-                <w:szCs w:val="24"/>
-              </w:rPr>
-              <w:t xml:space="preserve"> </w:t>
-            </w:r>
-            <w:proofErr w:type="spellStart"/>
-            <w:r>
-              <w:rPr>
-                <w:rFonts w:ascii="Times New Roman" w:eastAsia="Times New Roman" w:hAnsi="Times New Roman"/>
-                <w:kern w:val="0"/>
-                <w:sz w:val="24"/>
-                <w:szCs w:val="24"/>
-              </w:rPr>
-              <w:t>μήνυμ</w:t>
-            </w:r>
-            <w:proofErr w:type="spellEnd"/>
-            <w:r>
-              <w:rPr>
-                <w:rFonts w:ascii="Times New Roman" w:eastAsia="Times New Roman" w:hAnsi="Times New Roman"/>
-                <w:kern w:val="0"/>
-                <w:sz w:val="24"/>
-                <w:szCs w:val="24"/>
-              </w:rPr>
-              <w:t>α</w:t>
+          </w:p>
+        </w:tc>
+        <w:tc>
+          <w:tcPr>
+            <w:tcW w:w="0" w:type="auto"/>
+            <w:vAlign w:val="center"/>
+            <w:hideMark/>
+          </w:tcPr>
+          <w:p>
+            <w:pPr>
+              <w:suppressAutoHyphens w:val="0"/>
+              <w:autoSpaceDN/>
+              <w:spacing w:after="0" w:line="240" w:lineRule="auto"/>
+              <w:rPr>
+                <w:rFonts w:ascii="Times New Roman" w:eastAsia="Times New Roman" w:hAnsi="Times New Roman"/>
+                <w:kern w:val="0"/>
+                <w:sz w:val="24"/>
+                <w:szCs w:val="24"/>
+              </w:rPr>
+            </w:pPr>
+            <w:r>
+              <w:rPr>
+                <w:rFonts w:ascii="Times New Roman" w:eastAsia="Times New Roman" w:hAnsi="Times New Roman"/>
+                <w:kern w:val="0"/>
+                <w:sz w:val="24"/>
+                <w:szCs w:val="24"/>
+              </w:rPr>
+              <w:t>Κενός τίτλος</w:t>
+            </w:r>
+          </w:p>
+        </w:tc>
+        <w:tc>
+          <w:tcPr>
+            <w:tcW w:w="0" w:type="auto"/>
+            <w:vAlign w:val="center"/>
+            <w:hideMark/>
+          </w:tcPr>
+          <w:p>
+            <w:pPr>
+              <w:suppressAutoHyphens w:val="0"/>
+              <w:autoSpaceDN/>
+              <w:spacing w:after="0" w:line="240" w:lineRule="auto"/>
+              <w:rPr>
+                <w:rFonts w:ascii="Times New Roman" w:eastAsia="Times New Roman" w:hAnsi="Times New Roman"/>
+                <w:kern w:val="0"/>
+                <w:sz w:val="24"/>
+                <w:szCs w:val="24"/>
+              </w:rPr>
+            </w:pPr>
+            <w:r>
+              <w:rPr>
+                <w:rFonts w:ascii="Times New Roman" w:eastAsia="Times New Roman" w:hAnsi="Times New Roman"/>
+                <w:kern w:val="0"/>
+                <w:sz w:val="24"/>
+                <w:szCs w:val="24"/>
+              </w:rPr>
+              <w:t>Εμφάνιση μηνύματος "Please fill all fields"</w:t>
+            </w:r>
+          </w:p>
+        </w:tc>
+        <w:tc>
+          <w:tcPr>
+            <w:tcW w:w="0" w:type="auto"/>
+            <w:vAlign w:val="center"/>
+            <w:hideMark/>
+          </w:tcPr>
+          <w:p>
+            <w:pPr>
+              <w:suppressAutoHyphens w:val="0"/>
+              <w:autoSpaceDN/>
+              <w:spacing w:after="0" w:line="240" w:lineRule="auto"/>
+              <w:rPr>
+                <w:rFonts w:ascii="Times New Roman" w:eastAsia="Times New Roman" w:hAnsi="Times New Roman"/>
+                <w:kern w:val="0"/>
+                <w:sz w:val="24"/>
+                <w:szCs w:val="24"/>
+              </w:rPr>
+            </w:pPr>
+            <w:r>
+              <w:rPr>
+                <w:rFonts w:ascii="Times New Roman" w:eastAsia="Times New Roman" w:hAnsi="Times New Roman"/>
+                <w:kern w:val="0"/>
+                <w:sz w:val="24"/>
+                <w:szCs w:val="24"/>
+              </w:rPr>
+              <w:t>Εμφανίστηκε το μήνυμα</w:t>
             </w:r>
           </w:p>
         </w:tc>
@@ -3039,7 +2760,6 @@
                 <w:szCs w:val="24"/>
               </w:rPr>
             </w:pPr>
-            <w:proofErr w:type="spellStart"/>
             <w:r>
               <w:rPr>
                 <w:rFonts w:ascii="Times New Roman" w:eastAsia="Times New Roman" w:hAnsi="Times New Roman"/>
@@ -3049,184 +2769,92 @@
               </w:rPr>
               <w:t>Χειροκίνητη</w:t>
             </w:r>
-            <w:proofErr w:type="spellEnd"/>
-          </w:p>
-        </w:tc>
-        <w:tc>
-          <w:tcPr>
-            <w:tcW w:w="0" w:type="auto"/>
-            <w:vAlign w:val="center"/>
-            <w:hideMark/>
-          </w:tcPr>
-          <w:p>
-            <w:pPr>
-              <w:suppressAutoHyphens w:val="0"/>
-              <w:autoSpaceDN/>
-              <w:spacing w:after="0" w:line="240" w:lineRule="auto"/>
-              <w:rPr>
-                <w:rFonts w:ascii="Times New Roman" w:eastAsia="Times New Roman" w:hAnsi="Times New Roman"/>
-                <w:kern w:val="0"/>
-                <w:sz w:val="24"/>
-                <w:szCs w:val="24"/>
-              </w:rPr>
-            </w:pPr>
-            <w:r>
-              <w:rPr>
-                <w:rFonts w:ascii="Times New Roman" w:eastAsia="Times New Roman" w:hAnsi="Times New Roman"/>
-                <w:kern w:val="0"/>
-                <w:sz w:val="24"/>
-                <w:szCs w:val="24"/>
-              </w:rPr>
-              <w:t xml:space="preserve">Long press </w:t>
-            </w:r>
-            <w:proofErr w:type="spellStart"/>
-            <w:r>
-              <w:rPr>
-                <w:rFonts w:ascii="Times New Roman" w:eastAsia="Times New Roman" w:hAnsi="Times New Roman"/>
-                <w:kern w:val="0"/>
-                <w:sz w:val="24"/>
-                <w:szCs w:val="24"/>
-              </w:rPr>
-              <w:t>σε</w:t>
-            </w:r>
-            <w:proofErr w:type="spellEnd"/>
-            <w:r>
-              <w:rPr>
-                <w:rFonts w:ascii="Times New Roman" w:eastAsia="Times New Roman" w:hAnsi="Times New Roman"/>
-                <w:kern w:val="0"/>
-                <w:sz w:val="24"/>
-                <w:szCs w:val="24"/>
-              </w:rPr>
-              <w:t xml:space="preserve"> item</w:t>
-            </w:r>
-          </w:p>
-        </w:tc>
-        <w:tc>
-          <w:tcPr>
-            <w:tcW w:w="0" w:type="auto"/>
-            <w:vAlign w:val="center"/>
-            <w:hideMark/>
-          </w:tcPr>
-          <w:p>
-            <w:pPr>
-              <w:suppressAutoHyphens w:val="0"/>
-              <w:autoSpaceDN/>
-              <w:spacing w:after="0" w:line="240" w:lineRule="auto"/>
-              <w:rPr>
-                <w:rFonts w:ascii="Times New Roman" w:eastAsia="Times New Roman" w:hAnsi="Times New Roman"/>
-                <w:kern w:val="0"/>
-                <w:sz w:val="24"/>
-                <w:szCs w:val="24"/>
-              </w:rPr>
-            </w:pPr>
-            <w:proofErr w:type="spellStart"/>
-            <w:r>
-              <w:rPr>
-                <w:rFonts w:ascii="Times New Roman" w:eastAsia="Times New Roman" w:hAnsi="Times New Roman"/>
-                <w:kern w:val="0"/>
-                <w:sz w:val="24"/>
-                <w:szCs w:val="24"/>
-              </w:rPr>
-              <w:t>Εμφάνιση</w:t>
-            </w:r>
-            <w:proofErr w:type="spellEnd"/>
-            <w:r>
-              <w:rPr>
-                <w:rFonts w:ascii="Times New Roman" w:eastAsia="Times New Roman" w:hAnsi="Times New Roman"/>
-                <w:kern w:val="0"/>
-                <w:sz w:val="24"/>
-                <w:szCs w:val="24"/>
-              </w:rPr>
-              <w:t xml:space="preserve"> </w:t>
-            </w:r>
-            <w:proofErr w:type="spellStart"/>
-            <w:r>
-              <w:rPr>
-                <w:rFonts w:ascii="Times New Roman" w:eastAsia="Times New Roman" w:hAnsi="Times New Roman"/>
-                <w:kern w:val="0"/>
-                <w:sz w:val="24"/>
-                <w:szCs w:val="24"/>
-              </w:rPr>
-              <w:t>δι</w:t>
-            </w:r>
-            <w:proofErr w:type="spellEnd"/>
-            <w:r>
-              <w:rPr>
-                <w:rFonts w:ascii="Times New Roman" w:eastAsia="Times New Roman" w:hAnsi="Times New Roman"/>
-                <w:kern w:val="0"/>
-                <w:sz w:val="24"/>
-                <w:szCs w:val="24"/>
-              </w:rPr>
-              <w:t xml:space="preserve">αλόγου, </w:t>
-            </w:r>
-            <w:proofErr w:type="spellStart"/>
-            <w:r>
-              <w:rPr>
-                <w:rFonts w:ascii="Times New Roman" w:eastAsia="Times New Roman" w:hAnsi="Times New Roman"/>
-                <w:kern w:val="0"/>
-                <w:sz w:val="24"/>
-                <w:szCs w:val="24"/>
-              </w:rPr>
-              <w:t>δι</w:t>
-            </w:r>
-            <w:proofErr w:type="spellEnd"/>
-            <w:r>
-              <w:rPr>
-                <w:rFonts w:ascii="Times New Roman" w:eastAsia="Times New Roman" w:hAnsi="Times New Roman"/>
-                <w:kern w:val="0"/>
-                <w:sz w:val="24"/>
-                <w:szCs w:val="24"/>
-              </w:rPr>
-              <w:t>αγραφή entry</w:t>
-            </w:r>
-          </w:p>
-        </w:tc>
-        <w:tc>
-          <w:tcPr>
-            <w:tcW w:w="0" w:type="auto"/>
-            <w:vAlign w:val="center"/>
-            <w:hideMark/>
-          </w:tcPr>
-          <w:p>
-            <w:pPr>
-              <w:suppressAutoHyphens w:val="0"/>
-              <w:autoSpaceDN/>
-              <w:spacing w:after="0" w:line="240" w:lineRule="auto"/>
-              <w:rPr>
-                <w:rFonts w:ascii="Times New Roman" w:eastAsia="Times New Roman" w:hAnsi="Times New Roman"/>
-                <w:kern w:val="0"/>
-                <w:sz w:val="24"/>
-                <w:szCs w:val="24"/>
-              </w:rPr>
-            </w:pPr>
-            <w:r>
-              <w:rPr>
-                <w:rFonts w:ascii="Times New Roman" w:eastAsia="Times New Roman" w:hAnsi="Times New Roman"/>
-                <w:kern w:val="0"/>
-                <w:sz w:val="24"/>
-                <w:szCs w:val="24"/>
-              </w:rPr>
-              <w:t>Όπ</w:t>
-            </w:r>
-            <w:proofErr w:type="spellStart"/>
-            <w:r>
-              <w:rPr>
-                <w:rFonts w:ascii="Times New Roman" w:eastAsia="Times New Roman" w:hAnsi="Times New Roman"/>
-                <w:kern w:val="0"/>
-                <w:sz w:val="24"/>
-                <w:szCs w:val="24"/>
-              </w:rPr>
-              <w:t>ως</w:t>
-            </w:r>
-            <w:proofErr w:type="spellEnd"/>
-            <w:r>
-              <w:rPr>
-                <w:rFonts w:ascii="Times New Roman" w:eastAsia="Times New Roman" w:hAnsi="Times New Roman"/>
-                <w:kern w:val="0"/>
-                <w:sz w:val="24"/>
-                <w:szCs w:val="24"/>
-              </w:rPr>
-              <w:t xml:space="preserve"> αναμενόταν</w:t>
+          </w:p>
+        </w:tc>
+        <w:tc>
+          <w:tcPr>
+            <w:tcW w:w="0" w:type="auto"/>
+            <w:vAlign w:val="center"/>
+            <w:hideMark/>
+          </w:tcPr>
+          <w:p>
+            <w:pPr>
+              <w:suppressAutoHyphens w:val="0"/>
+              <w:autoSpaceDN/>
+              <w:spacing w:after="0" w:line="240" w:lineRule="auto"/>
+              <w:rPr>
+                <w:rFonts w:ascii="Times New Roman" w:eastAsia="Times New Roman" w:hAnsi="Times New Roman"/>
+                <w:kern w:val="0"/>
+                <w:sz w:val="24"/>
+                <w:szCs w:val="24"/>
+              </w:rPr>
+            </w:pPr>
+            <w:r>
+              <w:rPr>
+                <w:rFonts w:ascii="Times New Roman" w:eastAsia="Times New Roman" w:hAnsi="Times New Roman"/>
+                <w:kern w:val="0"/>
+                <w:sz w:val="24"/>
+                <w:szCs w:val="24"/>
+              </w:rPr>
+              <w:t>Long press σε item</w:t>
+            </w:r>
+          </w:p>
+        </w:tc>
+        <w:tc>
+          <w:tcPr>
+            <w:tcW w:w="0" w:type="auto"/>
+            <w:vAlign w:val="center"/>
+            <w:hideMark/>
+          </w:tcPr>
+          <w:p>
+            <w:pPr>
+              <w:suppressAutoHyphens w:val="0"/>
+              <w:autoSpaceDN/>
+              <w:spacing w:after="0" w:line="240" w:lineRule="auto"/>
+              <w:rPr>
+                <w:rFonts w:ascii="Times New Roman" w:eastAsia="Times New Roman" w:hAnsi="Times New Roman"/>
+                <w:kern w:val="0"/>
+                <w:sz w:val="24"/>
+                <w:szCs w:val="24"/>
+              </w:rPr>
+            </w:pPr>
+            <w:r>
+              <w:rPr>
+                <w:rFonts w:ascii="Times New Roman" w:eastAsia="Times New Roman" w:hAnsi="Times New Roman"/>
+                <w:kern w:val="0"/>
+                <w:sz w:val="24"/>
+                <w:szCs w:val="24"/>
+              </w:rPr>
+              <w:t>Εμφάνιση διαλόγου, διαγραφή entry</w:t>
+            </w:r>
+          </w:p>
+        </w:tc>
+        <w:tc>
+          <w:tcPr>
+            <w:tcW w:w="0" w:type="auto"/>
+            <w:vAlign w:val="center"/>
+            <w:hideMark/>
+          </w:tcPr>
+          <w:p>
+            <w:pPr>
+              <w:suppressAutoHyphens w:val="0"/>
+              <w:autoSpaceDN/>
+              <w:spacing w:after="0" w:line="240" w:lineRule="auto"/>
+              <w:rPr>
+                <w:rFonts w:ascii="Times New Roman" w:eastAsia="Times New Roman" w:hAnsi="Times New Roman"/>
+                <w:kern w:val="0"/>
+                <w:sz w:val="24"/>
+                <w:szCs w:val="24"/>
+              </w:rPr>
+            </w:pPr>
+            <w:r>
+              <w:rPr>
+                <w:rFonts w:ascii="Times New Roman" w:eastAsia="Times New Roman" w:hAnsi="Times New Roman"/>
+                <w:kern w:val="0"/>
+                <w:sz w:val="24"/>
+                <w:szCs w:val="24"/>
+              </w:rPr>
+              <w:t>Όπως αναμενόταν</w:t>
             </w:r>
           </w:p>
         </w:tc>
@@ -3740,78 +3368,35 @@
                 <w:szCs w:val="24"/>
               </w:rPr>
             </w:pPr>
-            <w:proofErr w:type="spellStart"/>
-            <w:r>
-              <w:rPr>
-                <w:rFonts w:ascii="Times New Roman" w:eastAsia="Times New Roman" w:hAnsi="Times New Roman"/>
-                <w:kern w:val="0"/>
-                <w:sz w:val="24"/>
-                <w:szCs w:val="24"/>
-              </w:rPr>
-              <w:t>Προσθήκη</w:t>
-            </w:r>
-            <w:proofErr w:type="spellEnd"/>
-            <w:r>
-              <w:rPr>
-                <w:rFonts w:ascii="Times New Roman" w:eastAsia="Times New Roman" w:hAnsi="Times New Roman"/>
-                <w:kern w:val="0"/>
-                <w:sz w:val="24"/>
-                <w:szCs w:val="24"/>
-              </w:rPr>
-              <w:t xml:space="preserve"> </w:t>
-            </w:r>
-            <w:proofErr w:type="spellStart"/>
-            <w:r>
-              <w:rPr>
-                <w:rFonts w:ascii="Times New Roman" w:eastAsia="Times New Roman" w:hAnsi="Times New Roman"/>
-                <w:kern w:val="0"/>
-                <w:sz w:val="24"/>
-                <w:szCs w:val="24"/>
-              </w:rPr>
-              <w:t>νέ</w:t>
-            </w:r>
-            <w:proofErr w:type="spellEnd"/>
-            <w:r>
-              <w:rPr>
-                <w:rFonts w:ascii="Times New Roman" w:eastAsia="Times New Roman" w:hAnsi="Times New Roman"/>
-                <w:kern w:val="0"/>
-                <w:sz w:val="24"/>
-                <w:szCs w:val="24"/>
-              </w:rPr>
-              <w:t>ας π</w:t>
-            </w:r>
-            <w:proofErr w:type="spellStart"/>
-            <w:r>
-              <w:rPr>
-                <w:rFonts w:ascii="Times New Roman" w:eastAsia="Times New Roman" w:hAnsi="Times New Roman"/>
-                <w:kern w:val="0"/>
-                <w:sz w:val="24"/>
-                <w:szCs w:val="24"/>
-              </w:rPr>
-              <w:t>ληρωμής</w:t>
-            </w:r>
-            <w:proofErr w:type="spellEnd"/>
-          </w:p>
-        </w:tc>
-        <w:tc>
-          <w:tcPr>
-            <w:tcW w:w="0" w:type="auto"/>
-            <w:vAlign w:val="center"/>
-            <w:hideMark/>
-          </w:tcPr>
-          <w:p>
-            <w:pPr>
-              <w:suppressAutoHyphens w:val="0"/>
-              <w:autoSpaceDN/>
-              <w:spacing w:after="0" w:line="240" w:lineRule="auto"/>
-              <w:rPr>
-                <w:rFonts w:ascii="Times New Roman" w:eastAsia="Times New Roman" w:hAnsi="Times New Roman"/>
-                <w:kern w:val="0"/>
-                <w:sz w:val="24"/>
-                <w:szCs w:val="24"/>
-              </w:rPr>
-            </w:pPr>
-            <w:proofErr w:type="spellStart"/>
+            <w:r>
+              <w:rPr>
+                <w:rFonts w:ascii="Times New Roman" w:eastAsia="Times New Roman" w:hAnsi="Times New Roman"/>
+                <w:kern w:val="0"/>
+                <w:sz w:val="24"/>
+                <w:szCs w:val="24"/>
+              </w:rPr>
+              <w:t>Προσθήκη νέας πληρωμής</w:t>
+            </w:r>
+          </w:p>
+        </w:tc>
+        <w:tc>
+          <w:tcPr>
+            <w:tcW w:w="0" w:type="auto"/>
+            <w:vAlign w:val="center"/>
+            <w:hideMark/>
+          </w:tcPr>
+          <w:p>
+            <w:pPr>
+              <w:suppressAutoHyphens w:val="0"/>
+              <w:autoSpaceDN/>
+              <w:spacing w:after="0" w:line="240" w:lineRule="auto"/>
+              <w:rPr>
+                <w:rFonts w:ascii="Times New Roman" w:eastAsia="Times New Roman" w:hAnsi="Times New Roman"/>
+                <w:kern w:val="0"/>
+                <w:sz w:val="24"/>
+                <w:szCs w:val="24"/>
+              </w:rPr>
+            </w:pPr>
             <w:r>
               <w:rPr>
                 <w:rFonts w:ascii="Times New Roman" w:eastAsia="Times New Roman" w:hAnsi="Times New Roman"/>
@@ -3821,86 +3406,34 @@
               </w:rPr>
               <w:t>Χειροκίνητη</w:t>
             </w:r>
-            <w:proofErr w:type="spellEnd"/>
-          </w:p>
-        </w:tc>
-        <w:tc>
-          <w:tcPr>
-            <w:tcW w:w="0" w:type="auto"/>
-            <w:vAlign w:val="center"/>
-            <w:hideMark/>
-          </w:tcPr>
-          <w:p>
-            <w:pPr>
-              <w:suppressAutoHyphens w:val="0"/>
-              <w:autoSpaceDN/>
-              <w:spacing w:after="0" w:line="240" w:lineRule="auto"/>
-              <w:rPr>
-                <w:rFonts w:ascii="Times New Roman" w:eastAsia="Times New Roman" w:hAnsi="Times New Roman"/>
-                <w:kern w:val="0"/>
-                <w:sz w:val="24"/>
-                <w:szCs w:val="24"/>
-              </w:rPr>
-            </w:pPr>
-            <w:proofErr w:type="spellStart"/>
-            <w:r>
-              <w:rPr>
-                <w:rFonts w:ascii="Times New Roman" w:eastAsia="Times New Roman" w:hAnsi="Times New Roman"/>
-                <w:kern w:val="0"/>
-                <w:sz w:val="24"/>
-                <w:szCs w:val="24"/>
-              </w:rPr>
-              <w:t>Όλ</w:t>
-            </w:r>
-            <w:proofErr w:type="spellEnd"/>
-            <w:r>
-              <w:rPr>
-                <w:rFonts w:ascii="Times New Roman" w:eastAsia="Times New Roman" w:hAnsi="Times New Roman"/>
-                <w:kern w:val="0"/>
-                <w:sz w:val="24"/>
-                <w:szCs w:val="24"/>
-              </w:rPr>
-              <w:t>α τα π</w:t>
-            </w:r>
-            <w:proofErr w:type="spellStart"/>
-            <w:r>
-              <w:rPr>
-                <w:rFonts w:ascii="Times New Roman" w:eastAsia="Times New Roman" w:hAnsi="Times New Roman"/>
-                <w:kern w:val="0"/>
-                <w:sz w:val="24"/>
-                <w:szCs w:val="24"/>
-              </w:rPr>
-              <w:t>εδί</w:t>
-            </w:r>
-            <w:proofErr w:type="spellEnd"/>
-            <w:r>
-              <w:rPr>
-                <w:rFonts w:ascii="Times New Roman" w:eastAsia="Times New Roman" w:hAnsi="Times New Roman"/>
-                <w:kern w:val="0"/>
-                <w:sz w:val="24"/>
-                <w:szCs w:val="24"/>
-              </w:rPr>
-              <w:t xml:space="preserve">α </w:t>
-            </w:r>
-            <w:proofErr w:type="spellStart"/>
-            <w:r>
-              <w:rPr>
-                <w:rFonts w:ascii="Times New Roman" w:eastAsia="Times New Roman" w:hAnsi="Times New Roman"/>
-                <w:kern w:val="0"/>
-                <w:sz w:val="24"/>
-                <w:szCs w:val="24"/>
-              </w:rPr>
-              <w:t>συμ</w:t>
-            </w:r>
-            <w:proofErr w:type="spellEnd"/>
-            <w:r>
-              <w:rPr>
-                <w:rFonts w:ascii="Times New Roman" w:eastAsia="Times New Roman" w:hAnsi="Times New Roman"/>
-                <w:kern w:val="0"/>
-                <w:sz w:val="24"/>
-                <w:szCs w:val="24"/>
-              </w:rPr>
-              <w:t>πληρωμένα</w:t>
+          </w:p>
+        </w:tc>
+        <w:tc>
+          <w:tcPr>
+            <w:tcW w:w="0" w:type="auto"/>
+            <w:vAlign w:val="center"/>
+            <w:hideMark/>
+          </w:tcPr>
+          <w:p>
+            <w:pPr>
+              <w:suppressAutoHyphens w:val="0"/>
+              <w:autoSpaceDN/>
+              <w:spacing w:after="0" w:line="240" w:lineRule="auto"/>
+              <w:rPr>
+                <w:rFonts w:ascii="Times New Roman" w:eastAsia="Times New Roman" w:hAnsi="Times New Roman"/>
+                <w:kern w:val="0"/>
+                <w:sz w:val="24"/>
+                <w:szCs w:val="24"/>
+              </w:rPr>
+            </w:pPr>
+            <w:r>
+              <w:rPr>
+                <w:rFonts w:ascii="Times New Roman" w:eastAsia="Times New Roman" w:hAnsi="Times New Roman"/>
+                <w:kern w:val="0"/>
+                <w:sz w:val="24"/>
+                <w:szCs w:val="24"/>
+              </w:rPr>
+              <w:t>Όλα τα πεδία συμπληρωμένα</w:t>
             </w:r>
           </w:p>
         </w:tc>
@@ -3979,47 +3512,7 @@
                 <w:sz w:val="24"/>
                 <w:szCs w:val="24"/>
               </w:rPr>
-              <w:t>Όπ</w:t>
-            </w:r>
-            <w:proofErr w:type="spellStart"/>
-            <w:r>
-              <w:rPr>
-                <w:rFonts w:ascii="Times New Roman" w:eastAsia="Times New Roman" w:hAnsi="Times New Roman"/>
-                <w:kern w:val="0"/>
-                <w:sz w:val="24"/>
-                <w:szCs w:val="24"/>
-              </w:rPr>
-              <w:t>ως</w:t>
-            </w:r>
-            <w:proofErr w:type="spellEnd"/>
-            <w:r>
-              <w:rPr>
-                <w:rFonts w:ascii="Times New Roman" w:eastAsia="Times New Roman" w:hAnsi="Times New Roman"/>
-                <w:kern w:val="0"/>
-                <w:sz w:val="24"/>
-                <w:szCs w:val="24"/>
-              </w:rPr>
-              <w:t xml:space="preserve"> ανα</w:t>
-            </w:r>
-            <w:proofErr w:type="spellStart"/>
-            <w:r>
-              <w:rPr>
-                <w:rFonts w:ascii="Times New Roman" w:eastAsia="Times New Roman" w:hAnsi="Times New Roman"/>
-                <w:kern w:val="0"/>
-                <w:sz w:val="24"/>
-                <w:szCs w:val="24"/>
-              </w:rPr>
-              <w:t>μενότ</w:t>
-            </w:r>
-            <w:proofErr w:type="spellEnd"/>
-            <w:r>
-              <w:rPr>
-                <w:rFonts w:ascii="Times New Roman" w:eastAsia="Times New Roman" w:hAnsi="Times New Roman"/>
-                <w:kern w:val="0"/>
-                <w:sz w:val="24"/>
-                <w:szCs w:val="24"/>
-              </w:rPr>
-              <w:t>αν</w:t>
+              <w:t>Όπως αναμενόταν</w:t>
             </w:r>
           </w:p>
         </w:tc>
@@ -4173,7 +3666,6 @@
                 <w:szCs w:val="24"/>
               </w:rPr>
             </w:pPr>
-            <w:proofErr w:type="spellStart"/>
             <w:r>
               <w:rPr>
                 <w:rFonts w:ascii="Times New Roman" w:eastAsia="Times New Roman" w:hAnsi="Times New Roman"/>
@@ -4183,7 +3675,6 @@
               </w:rPr>
               <w:t>Χειροκίνητη</w:t>
             </w:r>
-            <w:proofErr w:type="spellEnd"/>
           </w:p>
         </w:tc>
         <w:tc>
@@ -4263,114 +3754,43 @@
                 <w:szCs w:val="24"/>
               </w:rPr>
             </w:pPr>
-            <w:proofErr w:type="spellStart"/>
-            <w:r>
-              <w:rPr>
-                <w:rFonts w:ascii="Times New Roman" w:eastAsia="Times New Roman" w:hAnsi="Times New Roman"/>
-                <w:kern w:val="0"/>
-                <w:sz w:val="24"/>
-                <w:szCs w:val="24"/>
-              </w:rPr>
-              <w:t>Αντικ</w:t>
-            </w:r>
-            <w:proofErr w:type="spellEnd"/>
-            <w:r>
-              <w:rPr>
-                <w:rFonts w:ascii="Times New Roman" w:eastAsia="Times New Roman" w:hAnsi="Times New Roman"/>
-                <w:kern w:val="0"/>
-                <w:sz w:val="24"/>
-                <w:szCs w:val="24"/>
-              </w:rPr>
-              <w:t xml:space="preserve">ατάσταση </w:t>
-            </w:r>
-            <w:proofErr w:type="spellStart"/>
-            <w:r>
-              <w:rPr>
-                <w:rFonts w:ascii="Times New Roman" w:eastAsia="Times New Roman" w:hAnsi="Times New Roman"/>
-                <w:kern w:val="0"/>
-                <w:sz w:val="24"/>
-                <w:szCs w:val="24"/>
-              </w:rPr>
-              <w:t>με</w:t>
-            </w:r>
-            <w:proofErr w:type="spellEnd"/>
-            <w:r>
-              <w:rPr>
-                <w:rFonts w:ascii="Times New Roman" w:eastAsia="Times New Roman" w:hAnsi="Times New Roman"/>
-                <w:kern w:val="0"/>
-                <w:sz w:val="24"/>
-                <w:szCs w:val="24"/>
-              </w:rPr>
-              <w:t xml:space="preserve"> "Done" entry</w:t>
-            </w:r>
-          </w:p>
-        </w:tc>
-        <w:tc>
-          <w:tcPr>
-            <w:tcW w:w="0" w:type="auto"/>
-            <w:vAlign w:val="center"/>
-            <w:hideMark/>
-          </w:tcPr>
-          <w:p>
-            <w:pPr>
-              <w:suppressAutoHyphens w:val="0"/>
-              <w:autoSpaceDN/>
-              <w:spacing w:after="0" w:line="240" w:lineRule="auto"/>
-              <w:rPr>
-                <w:rFonts w:ascii="Times New Roman" w:eastAsia="Times New Roman" w:hAnsi="Times New Roman"/>
-                <w:kern w:val="0"/>
-                <w:sz w:val="24"/>
-                <w:szCs w:val="24"/>
-              </w:rPr>
-            </w:pPr>
-            <w:r>
-              <w:rPr>
-                <w:rFonts w:ascii="Times New Roman" w:eastAsia="Times New Roman" w:hAnsi="Times New Roman"/>
-                <w:kern w:val="0"/>
-                <w:sz w:val="24"/>
-                <w:szCs w:val="24"/>
-              </w:rPr>
-              <w:t>Όπ</w:t>
-            </w:r>
-            <w:proofErr w:type="spellStart"/>
-            <w:r>
-              <w:rPr>
-                <w:rFonts w:ascii="Times New Roman" w:eastAsia="Times New Roman" w:hAnsi="Times New Roman"/>
-                <w:kern w:val="0"/>
-                <w:sz w:val="24"/>
-                <w:szCs w:val="24"/>
-              </w:rPr>
-              <w:t>ως</w:t>
-            </w:r>
-            <w:proofErr w:type="spellEnd"/>
-            <w:r>
-              <w:rPr>
-                <w:rFonts w:ascii="Times New Roman" w:eastAsia="Times New Roman" w:hAnsi="Times New Roman"/>
-                <w:kern w:val="0"/>
-                <w:sz w:val="24"/>
-                <w:szCs w:val="24"/>
-              </w:rPr>
-              <w:t xml:space="preserve"> ανα</w:t>
-            </w:r>
-            <w:proofErr w:type="spellStart"/>
-            <w:r>
-              <w:rPr>
-                <w:rFonts w:ascii="Times New Roman" w:eastAsia="Times New Roman" w:hAnsi="Times New Roman"/>
-                <w:kern w:val="0"/>
-                <w:sz w:val="24"/>
-                <w:szCs w:val="24"/>
-              </w:rPr>
-              <w:t>μενότ</w:t>
-            </w:r>
-            <w:proofErr w:type="spellEnd"/>
-            <w:r>
-              <w:rPr>
-                <w:rFonts w:ascii="Times New Roman" w:eastAsia="Times New Roman" w:hAnsi="Times New Roman"/>
-                <w:kern w:val="0"/>
-                <w:sz w:val="24"/>
-                <w:szCs w:val="24"/>
-              </w:rPr>
-              <w:t>αν</w:t>
+            <w:r>
+              <w:rPr>
+                <w:rFonts w:ascii="Times New Roman" w:eastAsia="Times New Roman" w:hAnsi="Times New Roman"/>
+                <w:kern w:val="0"/>
+                <w:sz w:val="24"/>
+                <w:szCs w:val="24"/>
+              </w:rPr>
+              <w:t>Αντικατάσταση με "Done" entry</w:t>
+            </w:r>
+          </w:p>
+        </w:tc>
+        <w:tc>
+          <w:tcPr>
+            <w:tcW w:w="0" w:type="auto"/>
+            <w:vAlign w:val="center"/>
+            <w:hideMark/>
+          </w:tcPr>
+          <w:p>
+            <w:pPr>
+              <w:suppressAutoHyphens w:val="0"/>
+              <w:autoSpaceDN/>
+              <w:spacing w:after="0" w:line="240" w:lineRule="auto"/>
+              <w:rPr>
+                <w:rFonts w:ascii="Times New Roman" w:eastAsia="Times New Roman" w:hAnsi="Times New Roman"/>
+                <w:kern w:val="0"/>
+                <w:sz w:val="24"/>
+                <w:szCs w:val="24"/>
+              </w:rPr>
+            </w:pPr>
+            <w:r>
+              <w:rPr>
+                <w:rFonts w:ascii="Times New Roman" w:eastAsia="Times New Roman" w:hAnsi="Times New Roman"/>
+                <w:kern w:val="0"/>
+                <w:sz w:val="24"/>
+                <w:szCs w:val="24"/>
+              </w:rPr>
+              <w:t>Όπως αναμενόταν</w:t>
             </w:r>
           </w:p>
         </w:tc>
@@ -4455,98 +3875,35 @@
                 <w:szCs w:val="24"/>
               </w:rPr>
             </w:pPr>
-            <w:proofErr w:type="spellStart"/>
-            <w:r>
-              <w:rPr>
-                <w:rFonts w:ascii="Times New Roman" w:eastAsia="Times New Roman" w:hAnsi="Times New Roman"/>
-                <w:kern w:val="0"/>
-                <w:sz w:val="24"/>
-                <w:szCs w:val="24"/>
-              </w:rPr>
-              <w:t>Δι</w:t>
-            </w:r>
-            <w:proofErr w:type="spellEnd"/>
-            <w:r>
-              <w:rPr>
-                <w:rFonts w:ascii="Times New Roman" w:eastAsia="Times New Roman" w:hAnsi="Times New Roman"/>
-                <w:kern w:val="0"/>
-                <w:sz w:val="24"/>
-                <w:szCs w:val="24"/>
-              </w:rPr>
-              <w:t xml:space="preserve">αγραφή </w:t>
-            </w:r>
-            <w:proofErr w:type="spellStart"/>
-            <w:r>
-              <w:rPr>
-                <w:rFonts w:ascii="Times New Roman" w:eastAsia="Times New Roman" w:hAnsi="Times New Roman"/>
-                <w:kern w:val="0"/>
-                <w:sz w:val="24"/>
-                <w:szCs w:val="24"/>
-              </w:rPr>
-              <w:t>όλων</w:t>
-            </w:r>
-            <w:proofErr w:type="spellEnd"/>
-            <w:r>
-              <w:rPr>
-                <w:rFonts w:ascii="Times New Roman" w:eastAsia="Times New Roman" w:hAnsi="Times New Roman"/>
-                <w:kern w:val="0"/>
-                <w:sz w:val="24"/>
-                <w:szCs w:val="24"/>
-              </w:rPr>
-              <w:t xml:space="preserve"> </w:t>
-            </w:r>
-            <w:proofErr w:type="spellStart"/>
-            <w:r>
-              <w:rPr>
-                <w:rFonts w:ascii="Times New Roman" w:eastAsia="Times New Roman" w:hAnsi="Times New Roman"/>
-                <w:kern w:val="0"/>
-                <w:sz w:val="24"/>
-                <w:szCs w:val="24"/>
-              </w:rPr>
-              <w:t>των</w:t>
-            </w:r>
-            <w:proofErr w:type="spellEnd"/>
-            <w:r>
-              <w:rPr>
-                <w:rFonts w:ascii="Times New Roman" w:eastAsia="Times New Roman" w:hAnsi="Times New Roman"/>
-                <w:kern w:val="0"/>
-                <w:sz w:val="24"/>
-                <w:szCs w:val="24"/>
-              </w:rPr>
-              <w:t xml:space="preserve"> π</w:t>
-            </w:r>
-            <w:proofErr w:type="spellStart"/>
-            <w:r>
-              <w:rPr>
-                <w:rFonts w:ascii="Times New Roman" w:eastAsia="Times New Roman" w:hAnsi="Times New Roman"/>
-                <w:kern w:val="0"/>
-                <w:sz w:val="24"/>
-                <w:szCs w:val="24"/>
-              </w:rPr>
-              <w:t>ληρωμών</w:t>
-            </w:r>
-            <w:proofErr w:type="spellEnd"/>
-          </w:p>
-        </w:tc>
-        <w:tc>
-          <w:tcPr>
-            <w:tcW w:w="0" w:type="auto"/>
-            <w:vAlign w:val="center"/>
-            <w:hideMark/>
-          </w:tcPr>
-          <w:p>
-            <w:pPr>
-              <w:suppressAutoHyphens w:val="0"/>
-              <w:autoSpaceDN/>
-              <w:spacing w:after="0" w:line="240" w:lineRule="auto"/>
-              <w:rPr>
-                <w:rFonts w:ascii="Times New Roman" w:eastAsia="Times New Roman" w:hAnsi="Times New Roman"/>
-                <w:kern w:val="0"/>
-                <w:sz w:val="24"/>
-                <w:szCs w:val="24"/>
-              </w:rPr>
-            </w:pPr>
-            <w:proofErr w:type="spellStart"/>
+            <w:r>
+              <w:rPr>
+                <w:rFonts w:ascii="Times New Roman" w:eastAsia="Times New Roman" w:hAnsi="Times New Roman"/>
+                <w:kern w:val="0"/>
+                <w:sz w:val="24"/>
+                <w:szCs w:val="24"/>
+              </w:rPr>
+              <w:t>Διαγραφή όλων των πληρωμών</w:t>
+            </w:r>
+          </w:p>
+        </w:tc>
+        <w:tc>
+          <w:tcPr>
+            <w:tcW w:w="0" w:type="auto"/>
+            <w:vAlign w:val="center"/>
+            <w:hideMark/>
+          </w:tcPr>
+          <w:p>
+            <w:pPr>
+              <w:suppressAutoHyphens w:val="0"/>
+              <w:autoSpaceDN/>
+              <w:spacing w:after="0" w:line="240" w:lineRule="auto"/>
+              <w:rPr>
+                <w:rFonts w:ascii="Times New Roman" w:eastAsia="Times New Roman" w:hAnsi="Times New Roman"/>
+                <w:kern w:val="0"/>
+                <w:sz w:val="24"/>
+                <w:szCs w:val="24"/>
+              </w:rPr>
+            </w:pPr>
             <w:r>
               <w:rPr>
                 <w:rFonts w:ascii="Times New Roman" w:eastAsia="Times New Roman" w:hAnsi="Times New Roman"/>
@@ -4556,226 +3913,92 @@
               </w:rPr>
               <w:t>Χειροκίνητη</w:t>
             </w:r>
-            <w:proofErr w:type="spellEnd"/>
-          </w:p>
-        </w:tc>
-        <w:tc>
-          <w:tcPr>
-            <w:tcW w:w="0" w:type="auto"/>
-            <w:vAlign w:val="center"/>
-            <w:hideMark/>
-          </w:tcPr>
-          <w:p>
-            <w:pPr>
-              <w:suppressAutoHyphens w:val="0"/>
-              <w:autoSpaceDN/>
-              <w:spacing w:after="0" w:line="240" w:lineRule="auto"/>
-              <w:rPr>
-                <w:rFonts w:ascii="Times New Roman" w:eastAsia="Times New Roman" w:hAnsi="Times New Roman"/>
-                <w:kern w:val="0"/>
-                <w:sz w:val="24"/>
-                <w:szCs w:val="24"/>
-              </w:rPr>
-            </w:pPr>
-            <w:proofErr w:type="spellStart"/>
-            <w:r>
-              <w:rPr>
-                <w:rFonts w:ascii="Times New Roman" w:eastAsia="Times New Roman" w:hAnsi="Times New Roman"/>
-                <w:kern w:val="0"/>
-                <w:sz w:val="24"/>
-                <w:szCs w:val="24"/>
-              </w:rPr>
-              <w:t>Κλικ</w:t>
-            </w:r>
-            <w:proofErr w:type="spellEnd"/>
-            <w:r>
-              <w:rPr>
-                <w:rFonts w:ascii="Times New Roman" w:eastAsia="Times New Roman" w:hAnsi="Times New Roman"/>
-                <w:kern w:val="0"/>
-                <w:sz w:val="24"/>
-                <w:szCs w:val="24"/>
-              </w:rPr>
-              <w:t xml:space="preserve"> </w:t>
-            </w:r>
-            <w:proofErr w:type="spellStart"/>
-            <w:r>
-              <w:rPr>
-                <w:rFonts w:ascii="Times New Roman" w:eastAsia="Times New Roman" w:hAnsi="Times New Roman"/>
-                <w:kern w:val="0"/>
-                <w:sz w:val="24"/>
-                <w:szCs w:val="24"/>
-              </w:rPr>
-              <w:t>σε</w:t>
-            </w:r>
-            <w:proofErr w:type="spellEnd"/>
-            <w:r>
-              <w:rPr>
-                <w:rFonts w:ascii="Times New Roman" w:eastAsia="Times New Roman" w:hAnsi="Times New Roman"/>
-                <w:kern w:val="0"/>
-                <w:sz w:val="24"/>
-                <w:szCs w:val="24"/>
-              </w:rPr>
-              <w:t xml:space="preserve"> </w:t>
-            </w:r>
-            <w:proofErr w:type="spellStart"/>
-            <w:r>
-              <w:rPr>
-                <w:rFonts w:ascii="Times New Roman" w:eastAsia="Times New Roman" w:hAnsi="Times New Roman"/>
-                <w:kern w:val="0"/>
-                <w:sz w:val="24"/>
-                <w:szCs w:val="24"/>
-              </w:rPr>
-              <w:t>κουμ</w:t>
-            </w:r>
-            <w:proofErr w:type="spellEnd"/>
-            <w:r>
-              <w:rPr>
-                <w:rFonts w:ascii="Times New Roman" w:eastAsia="Times New Roman" w:hAnsi="Times New Roman"/>
-                <w:kern w:val="0"/>
-                <w:sz w:val="24"/>
-                <w:szCs w:val="24"/>
-              </w:rPr>
-              <w:t>πί "Clear Payments"</w:t>
-            </w:r>
-          </w:p>
-        </w:tc>
-        <w:tc>
-          <w:tcPr>
-            <w:tcW w:w="0" w:type="auto"/>
-            <w:vAlign w:val="center"/>
-            <w:hideMark/>
-          </w:tcPr>
-          <w:p>
-            <w:pPr>
-              <w:suppressAutoHyphens w:val="0"/>
-              <w:autoSpaceDN/>
-              <w:spacing w:after="0" w:line="240" w:lineRule="auto"/>
-              <w:rPr>
-                <w:rFonts w:ascii="Times New Roman" w:eastAsia="Times New Roman" w:hAnsi="Times New Roman"/>
-                <w:kern w:val="0"/>
-                <w:sz w:val="24"/>
-                <w:szCs w:val="24"/>
-              </w:rPr>
-            </w:pPr>
-            <w:proofErr w:type="spellStart"/>
-            <w:r>
-              <w:rPr>
-                <w:rFonts w:ascii="Times New Roman" w:eastAsia="Times New Roman" w:hAnsi="Times New Roman"/>
-                <w:kern w:val="0"/>
-                <w:sz w:val="24"/>
-                <w:szCs w:val="24"/>
-              </w:rPr>
-              <w:t>Λίστ</w:t>
-            </w:r>
-            <w:proofErr w:type="spellEnd"/>
-            <w:r>
-              <w:rPr>
-                <w:rFonts w:ascii="Times New Roman" w:eastAsia="Times New Roman" w:hAnsi="Times New Roman"/>
-                <w:kern w:val="0"/>
-                <w:sz w:val="24"/>
-                <w:szCs w:val="24"/>
-              </w:rPr>
-              <w:t>α π</w:t>
-            </w:r>
-            <w:proofErr w:type="spellStart"/>
-            <w:r>
-              <w:rPr>
-                <w:rFonts w:ascii="Times New Roman" w:eastAsia="Times New Roman" w:hAnsi="Times New Roman"/>
-                <w:kern w:val="0"/>
-                <w:sz w:val="24"/>
-                <w:szCs w:val="24"/>
-              </w:rPr>
-              <w:t>ληρωμών</w:t>
-            </w:r>
-            <w:proofErr w:type="spellEnd"/>
-            <w:r>
-              <w:rPr>
-                <w:rFonts w:ascii="Times New Roman" w:eastAsia="Times New Roman" w:hAnsi="Times New Roman"/>
-                <w:kern w:val="0"/>
-                <w:sz w:val="24"/>
-                <w:szCs w:val="24"/>
-              </w:rPr>
-              <w:t xml:space="preserve"> α</w:t>
-            </w:r>
-            <w:proofErr w:type="spellStart"/>
-            <w:r>
-              <w:rPr>
-                <w:rFonts w:ascii="Times New Roman" w:eastAsia="Times New Roman" w:hAnsi="Times New Roman"/>
-                <w:kern w:val="0"/>
-                <w:sz w:val="24"/>
-                <w:szCs w:val="24"/>
-              </w:rPr>
-              <w:t>δειάζει</w:t>
-            </w:r>
-            <w:proofErr w:type="spellEnd"/>
-          </w:p>
-        </w:tc>
-        <w:tc>
-          <w:tcPr>
-            <w:tcW w:w="0" w:type="auto"/>
-            <w:vAlign w:val="center"/>
-            <w:hideMark/>
-          </w:tcPr>
-          <w:p>
-            <w:pPr>
-              <w:suppressAutoHyphens w:val="0"/>
-              <w:autoSpaceDN/>
-              <w:spacing w:after="0" w:line="240" w:lineRule="auto"/>
-              <w:rPr>
-                <w:rFonts w:ascii="Times New Roman" w:eastAsia="Times New Roman" w:hAnsi="Times New Roman"/>
-                <w:kern w:val="0"/>
-                <w:sz w:val="24"/>
-                <w:szCs w:val="24"/>
-              </w:rPr>
-            </w:pPr>
-            <w:r>
-              <w:rPr>
-                <w:rFonts w:ascii="Times New Roman" w:eastAsia="Times New Roman" w:hAnsi="Times New Roman"/>
-                <w:kern w:val="0"/>
-                <w:sz w:val="24"/>
-                <w:szCs w:val="24"/>
-              </w:rPr>
-              <w:t>Όπ</w:t>
-            </w:r>
-            <w:proofErr w:type="spellStart"/>
-            <w:r>
-              <w:rPr>
-                <w:rFonts w:ascii="Times New Roman" w:eastAsia="Times New Roman" w:hAnsi="Times New Roman"/>
-                <w:kern w:val="0"/>
-                <w:sz w:val="24"/>
-                <w:szCs w:val="24"/>
-              </w:rPr>
-              <w:t>ως</w:t>
-            </w:r>
-            <w:proofErr w:type="spellEnd"/>
-            <w:r>
-              <w:rPr>
-                <w:rFonts w:ascii="Times New Roman" w:eastAsia="Times New Roman" w:hAnsi="Times New Roman"/>
-                <w:kern w:val="0"/>
-                <w:sz w:val="24"/>
-                <w:szCs w:val="24"/>
-              </w:rPr>
-              <w:t xml:space="preserve"> ανα</w:t>
-            </w:r>
-            <w:proofErr w:type="spellStart"/>
-            <w:r>
-              <w:rPr>
-                <w:rFonts w:ascii="Times New Roman" w:eastAsia="Times New Roman" w:hAnsi="Times New Roman"/>
-                <w:kern w:val="0"/>
-                <w:sz w:val="24"/>
-                <w:szCs w:val="24"/>
-              </w:rPr>
-              <w:t>μενότ</w:t>
-            </w:r>
-            <w:proofErr w:type="spellEnd"/>
-            <w:r>
-              <w:rPr>
-                <w:rFonts w:ascii="Times New Roman" w:eastAsia="Times New Roman" w:hAnsi="Times New Roman"/>
-                <w:kern w:val="0"/>
-                <w:sz w:val="24"/>
-                <w:szCs w:val="24"/>
-              </w:rPr>
-              <w:t>αν</w:t>
+          </w:p>
+        </w:tc>
+        <w:tc>
+          <w:tcPr>
+            <w:tcW w:w="0" w:type="auto"/>
+            <w:vAlign w:val="center"/>
+            <w:hideMark/>
+          </w:tcPr>
+          <w:p>
+            <w:pPr>
+              <w:suppressAutoHyphens w:val="0"/>
+              <w:autoSpaceDN/>
+              <w:spacing w:after="0" w:line="240" w:lineRule="auto"/>
+              <w:rPr>
+                <w:rFonts w:ascii="Times New Roman" w:eastAsia="Times New Roman" w:hAnsi="Times New Roman"/>
+                <w:kern w:val="0"/>
+                <w:sz w:val="24"/>
+                <w:szCs w:val="24"/>
+              </w:rPr>
+            </w:pPr>
+            <w:r>
+              <w:rPr>
+                <w:rFonts w:ascii="Times New Roman" w:eastAsia="Times New Roman" w:hAnsi="Times New Roman"/>
+                <w:kern w:val="0"/>
+                <w:sz w:val="24"/>
+                <w:szCs w:val="24"/>
+              </w:rPr>
+              <w:t>Κλικ σε κουμπί "Clear Payments"</w:t>
+            </w:r>
+          </w:p>
+        </w:tc>
+        <w:tc>
+          <w:tcPr>
+            <w:tcW w:w="0" w:type="auto"/>
+            <w:vAlign w:val="center"/>
+            <w:hideMark/>
+          </w:tcPr>
+          <w:p>
+            <w:pPr>
+              <w:suppressAutoHyphens w:val="0"/>
+              <w:autoSpaceDN/>
+              <w:spacing w:after="0" w:line="240" w:lineRule="auto"/>
+              <w:rPr>
+                <w:rFonts w:ascii="Times New Roman" w:eastAsia="Times New Roman" w:hAnsi="Times New Roman"/>
+                <w:kern w:val="0"/>
+                <w:sz w:val="24"/>
+                <w:szCs w:val="24"/>
+              </w:rPr>
+            </w:pPr>
+            <w:r>
+              <w:rPr>
+                <w:rFonts w:ascii="Times New Roman" w:eastAsia="Times New Roman" w:hAnsi="Times New Roman"/>
+                <w:kern w:val="0"/>
+                <w:sz w:val="24"/>
+                <w:szCs w:val="24"/>
+              </w:rPr>
+              <w:t>Λίστα πληρωμών αδειάζει</w:t>
+            </w:r>
+          </w:p>
+        </w:tc>
+        <w:tc>
+          <w:tcPr>
+            <w:tcW w:w="0" w:type="auto"/>
+            <w:vAlign w:val="center"/>
+            <w:hideMark/>
+          </w:tcPr>
+          <w:p>
+            <w:pPr>
+              <w:suppressAutoHyphens w:val="0"/>
+              <w:autoSpaceDN/>
+              <w:spacing w:after="0" w:line="240" w:lineRule="auto"/>
+              <w:rPr>
+                <w:rFonts w:ascii="Times New Roman" w:eastAsia="Times New Roman" w:hAnsi="Times New Roman"/>
+                <w:kern w:val="0"/>
+                <w:sz w:val="24"/>
+                <w:szCs w:val="24"/>
+              </w:rPr>
+            </w:pPr>
+            <w:r>
+              <w:rPr>
+                <w:rFonts w:ascii="Times New Roman" w:eastAsia="Times New Roman" w:hAnsi="Times New Roman"/>
+                <w:kern w:val="0"/>
+                <w:sz w:val="24"/>
+                <w:szCs w:val="24"/>
+              </w:rPr>
+              <w:t>Όπως αναμενόταν</w:t>
             </w:r>
           </w:p>
         </w:tc>
@@ -4860,314 +4083,130 @@
                 <w:szCs w:val="24"/>
               </w:rPr>
             </w:pPr>
-            <w:proofErr w:type="spellStart"/>
-            <w:r>
-              <w:rPr>
-                <w:rFonts w:ascii="Times New Roman" w:eastAsia="Times New Roman" w:hAnsi="Times New Roman"/>
-                <w:kern w:val="0"/>
-                <w:sz w:val="24"/>
-                <w:szCs w:val="24"/>
-              </w:rPr>
-              <w:t>Μόνιμη</w:t>
-            </w:r>
-            <w:proofErr w:type="spellEnd"/>
-            <w:r>
-              <w:rPr>
-                <w:rFonts w:ascii="Times New Roman" w:eastAsia="Times New Roman" w:hAnsi="Times New Roman"/>
-                <w:kern w:val="0"/>
-                <w:sz w:val="24"/>
-                <w:szCs w:val="24"/>
-              </w:rPr>
-              <w:t xml:space="preserve"> απ</w:t>
-            </w:r>
-            <w:proofErr w:type="spellStart"/>
-            <w:r>
-              <w:rPr>
-                <w:rFonts w:ascii="Times New Roman" w:eastAsia="Times New Roman" w:hAnsi="Times New Roman"/>
-                <w:kern w:val="0"/>
-                <w:sz w:val="24"/>
-                <w:szCs w:val="24"/>
-              </w:rPr>
-              <w:t>οθήκευση</w:t>
-            </w:r>
-            <w:proofErr w:type="spellEnd"/>
-            <w:r>
-              <w:rPr>
-                <w:rFonts w:ascii="Times New Roman" w:eastAsia="Times New Roman" w:hAnsi="Times New Roman"/>
-                <w:kern w:val="0"/>
-                <w:sz w:val="24"/>
-                <w:szCs w:val="24"/>
-              </w:rPr>
-              <w:t xml:space="preserve"> Lost &amp; Found (shared </w:t>
-            </w:r>
-            <w:proofErr w:type="spellStart"/>
-            <w:r>
-              <w:rPr>
-                <w:rFonts w:ascii="Times New Roman" w:eastAsia="Times New Roman" w:hAnsi="Times New Roman"/>
-                <w:kern w:val="0"/>
-                <w:sz w:val="24"/>
-                <w:szCs w:val="24"/>
-              </w:rPr>
-              <w:t>prefs</w:t>
-            </w:r>
-            <w:proofErr w:type="spellEnd"/>
-            <w:r>
-              <w:rPr>
-                <w:rFonts w:ascii="Times New Roman" w:eastAsia="Times New Roman" w:hAnsi="Times New Roman"/>
-                <w:kern w:val="0"/>
-                <w:sz w:val="24"/>
-                <w:szCs w:val="24"/>
-              </w:rPr>
-              <w:t>)</w:t>
-            </w:r>
-          </w:p>
-        </w:tc>
-        <w:tc>
-          <w:tcPr>
-            <w:tcW w:w="0" w:type="auto"/>
-            <w:vAlign w:val="center"/>
-            <w:hideMark/>
-          </w:tcPr>
-          <w:p>
-            <w:pPr>
-              <w:suppressAutoHyphens w:val="0"/>
-              <w:autoSpaceDN/>
-              <w:spacing w:after="0" w:line="240" w:lineRule="auto"/>
-              <w:rPr>
-                <w:rFonts w:ascii="Times New Roman" w:eastAsia="Times New Roman" w:hAnsi="Times New Roman"/>
-                <w:kern w:val="0"/>
-                <w:sz w:val="24"/>
-                <w:szCs w:val="24"/>
-              </w:rPr>
-            </w:pPr>
-            <w:proofErr w:type="spellStart"/>
-            <w:r>
-              <w:rPr>
-                <w:rFonts w:ascii="Times New Roman" w:eastAsia="Times New Roman" w:hAnsi="Times New Roman"/>
-                <w:kern w:val="0"/>
-                <w:sz w:val="24"/>
-                <w:szCs w:val="24"/>
-              </w:rPr>
-              <w:t>Στ</w:t>
-            </w:r>
-            <w:proofErr w:type="spellEnd"/>
-            <w:r>
-              <w:rPr>
-                <w:rFonts w:ascii="Times New Roman" w:eastAsia="Times New Roman" w:hAnsi="Times New Roman"/>
-                <w:kern w:val="0"/>
-                <w:sz w:val="24"/>
-                <w:szCs w:val="24"/>
-              </w:rPr>
-              <w:t>ατική</w:t>
-            </w:r>
-          </w:p>
-        </w:tc>
-        <w:tc>
-          <w:tcPr>
-            <w:tcW w:w="0" w:type="auto"/>
-            <w:vAlign w:val="center"/>
-            <w:hideMark/>
-          </w:tcPr>
-          <w:p>
-            <w:pPr>
-              <w:suppressAutoHyphens w:val="0"/>
-              <w:autoSpaceDN/>
-              <w:spacing w:after="0" w:line="240" w:lineRule="auto"/>
-              <w:rPr>
-                <w:rFonts w:ascii="Times New Roman" w:eastAsia="Times New Roman" w:hAnsi="Times New Roman"/>
-                <w:kern w:val="0"/>
-                <w:sz w:val="24"/>
-                <w:szCs w:val="24"/>
-              </w:rPr>
-            </w:pPr>
-            <w:r>
-              <w:rPr>
-                <w:rFonts w:ascii="Times New Roman" w:eastAsia="Times New Roman" w:hAnsi="Times New Roman"/>
-                <w:kern w:val="0"/>
-                <w:sz w:val="24"/>
-                <w:szCs w:val="24"/>
-              </w:rPr>
-              <w:t>Επα</w:t>
-            </w:r>
-            <w:proofErr w:type="spellStart"/>
-            <w:r>
-              <w:rPr>
-                <w:rFonts w:ascii="Times New Roman" w:eastAsia="Times New Roman" w:hAnsi="Times New Roman"/>
-                <w:kern w:val="0"/>
-                <w:sz w:val="24"/>
-                <w:szCs w:val="24"/>
-              </w:rPr>
-              <w:t>νεκκίνηση</w:t>
-            </w:r>
-            <w:proofErr w:type="spellEnd"/>
-            <w:r>
-              <w:rPr>
-                <w:rFonts w:ascii="Times New Roman" w:eastAsia="Times New Roman" w:hAnsi="Times New Roman"/>
-                <w:kern w:val="0"/>
-                <w:sz w:val="24"/>
-                <w:szCs w:val="24"/>
-              </w:rPr>
-              <w:t xml:space="preserve"> </w:t>
-            </w:r>
-            <w:proofErr w:type="spellStart"/>
-            <w:r>
-              <w:rPr>
-                <w:rFonts w:ascii="Times New Roman" w:eastAsia="Times New Roman" w:hAnsi="Times New Roman"/>
-                <w:kern w:val="0"/>
-                <w:sz w:val="24"/>
-                <w:szCs w:val="24"/>
-              </w:rPr>
-              <w:t>εφ</w:t>
-            </w:r>
-            <w:proofErr w:type="spellEnd"/>
-            <w:r>
-              <w:rPr>
-                <w:rFonts w:ascii="Times New Roman" w:eastAsia="Times New Roman" w:hAnsi="Times New Roman"/>
-                <w:kern w:val="0"/>
-                <w:sz w:val="24"/>
-                <w:szCs w:val="24"/>
-              </w:rPr>
-              <w:t>αρμογής</w:t>
-            </w:r>
-          </w:p>
-        </w:tc>
-        <w:tc>
-          <w:tcPr>
-            <w:tcW w:w="0" w:type="auto"/>
-            <w:vAlign w:val="center"/>
-            <w:hideMark/>
-          </w:tcPr>
-          <w:p>
-            <w:pPr>
-              <w:suppressAutoHyphens w:val="0"/>
-              <w:autoSpaceDN/>
-              <w:spacing w:after="0" w:line="240" w:lineRule="auto"/>
-              <w:rPr>
-                <w:rFonts w:ascii="Times New Roman" w:eastAsia="Times New Roman" w:hAnsi="Times New Roman"/>
-                <w:kern w:val="0"/>
-                <w:sz w:val="24"/>
-                <w:szCs w:val="24"/>
-              </w:rPr>
-            </w:pPr>
-            <w:proofErr w:type="spellStart"/>
-            <w:r>
-              <w:rPr>
-                <w:rFonts w:ascii="Times New Roman" w:eastAsia="Times New Roman" w:hAnsi="Times New Roman"/>
-                <w:kern w:val="0"/>
-                <w:sz w:val="24"/>
-                <w:szCs w:val="24"/>
-              </w:rPr>
-              <w:t>Εμφάνιση</w:t>
-            </w:r>
-            <w:proofErr w:type="spellEnd"/>
-            <w:r>
-              <w:rPr>
-                <w:rFonts w:ascii="Times New Roman" w:eastAsia="Times New Roman" w:hAnsi="Times New Roman"/>
-                <w:kern w:val="0"/>
-                <w:sz w:val="24"/>
-                <w:szCs w:val="24"/>
-              </w:rPr>
-              <w:t xml:space="preserve"> π</w:t>
-            </w:r>
-            <w:proofErr w:type="spellStart"/>
-            <w:r>
-              <w:rPr>
-                <w:rFonts w:ascii="Times New Roman" w:eastAsia="Times New Roman" w:hAnsi="Times New Roman"/>
-                <w:kern w:val="0"/>
-                <w:sz w:val="24"/>
-                <w:szCs w:val="24"/>
-              </w:rPr>
-              <w:t>ροηγούμενων</w:t>
-            </w:r>
-            <w:proofErr w:type="spellEnd"/>
-            <w:r>
-              <w:rPr>
-                <w:rFonts w:ascii="Times New Roman" w:eastAsia="Times New Roman" w:hAnsi="Times New Roman"/>
-                <w:kern w:val="0"/>
-                <w:sz w:val="24"/>
-                <w:szCs w:val="24"/>
-              </w:rPr>
-              <w:t xml:space="preserve"> κατα</w:t>
-            </w:r>
-            <w:proofErr w:type="spellStart"/>
-            <w:r>
-              <w:rPr>
-                <w:rFonts w:ascii="Times New Roman" w:eastAsia="Times New Roman" w:hAnsi="Times New Roman"/>
-                <w:kern w:val="0"/>
-                <w:sz w:val="24"/>
-                <w:szCs w:val="24"/>
-              </w:rPr>
-              <w:t>χωρήσεων</w:t>
-            </w:r>
-            <w:proofErr w:type="spellEnd"/>
-          </w:p>
-        </w:tc>
-        <w:tc>
-          <w:tcPr>
-            <w:tcW w:w="0" w:type="auto"/>
-            <w:vAlign w:val="center"/>
-            <w:hideMark/>
-          </w:tcPr>
-          <w:p>
-            <w:pPr>
-              <w:suppressAutoHyphens w:val="0"/>
-              <w:autoSpaceDN/>
-              <w:spacing w:after="0" w:line="240" w:lineRule="auto"/>
-              <w:rPr>
-                <w:rFonts w:ascii="Times New Roman" w:eastAsia="Times New Roman" w:hAnsi="Times New Roman"/>
-                <w:kern w:val="0"/>
-                <w:sz w:val="24"/>
-                <w:szCs w:val="24"/>
-              </w:rPr>
-            </w:pPr>
-            <w:r>
-              <w:rPr>
-                <w:rFonts w:ascii="Times New Roman" w:eastAsia="Times New Roman" w:hAnsi="Times New Roman"/>
-                <w:kern w:val="0"/>
-                <w:sz w:val="24"/>
-                <w:szCs w:val="24"/>
-              </w:rPr>
-              <w:t>Όπ</w:t>
-            </w:r>
-            <w:proofErr w:type="spellStart"/>
-            <w:r>
-              <w:rPr>
-                <w:rFonts w:ascii="Times New Roman" w:eastAsia="Times New Roman" w:hAnsi="Times New Roman"/>
-                <w:kern w:val="0"/>
-                <w:sz w:val="24"/>
-                <w:szCs w:val="24"/>
-              </w:rPr>
-              <w:t>ως</w:t>
-            </w:r>
-            <w:proofErr w:type="spellEnd"/>
-            <w:r>
-              <w:rPr>
-                <w:rFonts w:ascii="Times New Roman" w:eastAsia="Times New Roman" w:hAnsi="Times New Roman"/>
-                <w:kern w:val="0"/>
-                <w:sz w:val="24"/>
-                <w:szCs w:val="24"/>
-              </w:rPr>
-              <w:t xml:space="preserve"> ανα</w:t>
-            </w:r>
-            <w:proofErr w:type="spellStart"/>
-            <w:r>
-              <w:rPr>
-                <w:rFonts w:ascii="Times New Roman" w:eastAsia="Times New Roman" w:hAnsi="Times New Roman"/>
-                <w:kern w:val="0"/>
-                <w:sz w:val="24"/>
-                <w:szCs w:val="24"/>
-              </w:rPr>
-              <w:t>μενότ</w:t>
-            </w:r>
-            <w:proofErr w:type="spellEnd"/>
-            <w:r>
-              <w:rPr>
-                <w:rFonts w:ascii="Times New Roman" w:eastAsia="Times New Roman" w:hAnsi="Times New Roman"/>
-                <w:kern w:val="0"/>
-                <w:sz w:val="24"/>
-                <w:szCs w:val="24"/>
-              </w:rPr>
-              <w:t>αν</w:t>
+            <w:r>
+              <w:rPr>
+                <w:rFonts w:ascii="Times New Roman" w:eastAsia="Times New Roman" w:hAnsi="Times New Roman"/>
+                <w:kern w:val="0"/>
+                <w:sz w:val="24"/>
+                <w:szCs w:val="24"/>
+              </w:rPr>
+              <w:t>Μόνιμη αποθήκευση Lost &amp; Found (shared prefs)</w:t>
+            </w:r>
+          </w:p>
+        </w:tc>
+        <w:tc>
+          <w:tcPr>
+            <w:tcW w:w="0" w:type="auto"/>
+            <w:vAlign w:val="center"/>
+            <w:hideMark/>
+          </w:tcPr>
+          <w:p>
+            <w:pPr>
+              <w:suppressAutoHyphens w:val="0"/>
+              <w:autoSpaceDN/>
+              <w:spacing w:after="0" w:line="240" w:lineRule="auto"/>
+              <w:rPr>
+                <w:rFonts w:ascii="Times New Roman" w:eastAsia="Times New Roman" w:hAnsi="Times New Roman"/>
+                <w:kern w:val="0"/>
+                <w:sz w:val="24"/>
+                <w:szCs w:val="24"/>
+              </w:rPr>
+            </w:pPr>
+            <w:r>
+              <w:rPr>
+                <w:rFonts w:ascii="Times New Roman" w:eastAsia="Times New Roman" w:hAnsi="Times New Roman"/>
+                <w:kern w:val="0"/>
+                <w:sz w:val="24"/>
+                <w:szCs w:val="24"/>
+              </w:rPr>
+              <w:t>Στατική</w:t>
+            </w:r>
+          </w:p>
+        </w:tc>
+        <w:tc>
+          <w:tcPr>
+            <w:tcW w:w="0" w:type="auto"/>
+            <w:vAlign w:val="center"/>
+            <w:hideMark/>
+          </w:tcPr>
+          <w:p>
+            <w:pPr>
+              <w:suppressAutoHyphens w:val="0"/>
+              <w:autoSpaceDN/>
+              <w:spacing w:after="0" w:line="240" w:lineRule="auto"/>
+              <w:rPr>
+                <w:rFonts w:ascii="Times New Roman" w:eastAsia="Times New Roman" w:hAnsi="Times New Roman"/>
+                <w:kern w:val="0"/>
+                <w:sz w:val="24"/>
+                <w:szCs w:val="24"/>
+              </w:rPr>
+            </w:pPr>
+            <w:r>
+              <w:rPr>
+                <w:rFonts w:ascii="Times New Roman" w:eastAsia="Times New Roman" w:hAnsi="Times New Roman"/>
+                <w:kern w:val="0"/>
+                <w:sz w:val="24"/>
+                <w:szCs w:val="24"/>
+              </w:rPr>
+              <w:t>Επανεκκίνηση εφαρμογής</w:t>
+            </w:r>
+          </w:p>
+        </w:tc>
+        <w:tc>
+          <w:tcPr>
+            <w:tcW w:w="0" w:type="auto"/>
+            <w:vAlign w:val="center"/>
+            <w:hideMark/>
+          </w:tcPr>
+          <w:p>
+            <w:pPr>
+              <w:suppressAutoHyphens w:val="0"/>
+              <w:autoSpaceDN/>
+              <w:spacing w:after="0" w:line="240" w:lineRule="auto"/>
+              <w:rPr>
+                <w:rFonts w:ascii="Times New Roman" w:eastAsia="Times New Roman" w:hAnsi="Times New Roman"/>
+                <w:kern w:val="0"/>
+                <w:sz w:val="24"/>
+                <w:szCs w:val="24"/>
+              </w:rPr>
+            </w:pPr>
+            <w:r>
+              <w:rPr>
+                <w:rFonts w:ascii="Times New Roman" w:eastAsia="Times New Roman" w:hAnsi="Times New Roman"/>
+                <w:kern w:val="0"/>
+                <w:sz w:val="24"/>
+                <w:szCs w:val="24"/>
+              </w:rPr>
+              <w:t>Εμφάνιση προηγούμενων καταχωρήσεων</w:t>
+            </w:r>
+          </w:p>
+        </w:tc>
+        <w:tc>
+          <w:tcPr>
+            <w:tcW w:w="0" w:type="auto"/>
+            <w:vAlign w:val="center"/>
+            <w:hideMark/>
+          </w:tcPr>
+          <w:p>
+            <w:pPr>
+              <w:suppressAutoHyphens w:val="0"/>
+              <w:autoSpaceDN/>
+              <w:spacing w:after="0" w:line="240" w:lineRule="auto"/>
+              <w:rPr>
+                <w:rFonts w:ascii="Times New Roman" w:eastAsia="Times New Roman" w:hAnsi="Times New Roman"/>
+                <w:kern w:val="0"/>
+                <w:sz w:val="24"/>
+                <w:szCs w:val="24"/>
+              </w:rPr>
+            </w:pPr>
+            <w:r>
+              <w:rPr>
+                <w:rFonts w:ascii="Times New Roman" w:eastAsia="Times New Roman" w:hAnsi="Times New Roman"/>
+                <w:kern w:val="0"/>
+                <w:sz w:val="24"/>
+                <w:szCs w:val="24"/>
+              </w:rPr>
+              <w:t>Όπως αναμενόταν</w:t>
             </w:r>
           </w:p>
         </w:tc>
@@ -5237,9 +4276,31 @@
         </w:rPr>
       </w:pPr>
     </w:p>
+    <w:p>
+      <w:pPr>
+        <w:rPr>
+          <w:rFonts w:ascii="Times New Roman" w:hAnsi="Times New Roman"/>
+          <w:b/>
+          <w:bCs/>
+          <w:sz w:val="24"/>
+          <w:szCs w:val="24"/>
+        </w:rPr>
+      </w:pPr>
+      <w:r>
+        <w:rPr>
+          <w:rFonts w:ascii="Times New Roman" w:hAnsi="Times New Roman"/>
+          <w:b/>
+          <w:bCs/>
+          <w:sz w:val="24"/>
+          <w:szCs w:val="24"/>
+        </w:rPr>
+        <w:lastRenderedPageBreak/>
+        <w:t>Marketplace</w:t>
+      </w:r>
+    </w:p>
     <w:tbl>
       <w:tblPr>
-        <w:tblW w:w="0" w:type="auto"/>
+        <w:tblW w:w="10773" w:type="dxa"/>
         <w:tblCellSpacing w:w="15" w:type="dxa"/>
         <w:tblCellMar>
           <w:top w:w="15" w:type="dxa"/>
@@ -5250,61 +4311,1126 @@
         <w:tblLook w:val="04A0" w:firstRow="1" w:lastRow="0" w:firstColumn="1" w:lastColumn="0" w:noHBand="0" w:noVBand="1"/>
       </w:tblPr>
       <w:tblGrid>
-        <w:gridCol w:w="81"/>
-        <w:gridCol w:w="1749"/>
+        <w:gridCol w:w="342"/>
+        <w:gridCol w:w="1589"/>
+        <w:gridCol w:w="1471"/>
+        <w:gridCol w:w="1360"/>
+        <w:gridCol w:w="2664"/>
+        <w:gridCol w:w="80"/>
+        <w:gridCol w:w="3267"/>
       </w:tblGrid>
       <w:tr>
         <w:trPr>
+          <w:trHeight w:val="999"/>
           <w:tblCellSpacing w:w="15" w:type="dxa"/>
         </w:trPr>
         <w:tc>
           <w:tcPr>
-            <w:tcW w:w="0" w:type="auto"/>
-            <w:vAlign w:val="center"/>
-          </w:tcPr>
-          <w:p>
-            <w:pPr>
-              <w:suppressAutoHyphens w:val="0"/>
-              <w:autoSpaceDN/>
-              <w:spacing w:after="0" w:line="240" w:lineRule="auto"/>
-              <w:rPr>
-                <w:rFonts w:ascii="Times New Roman" w:eastAsia="Times New Roman" w:hAnsi="Times New Roman"/>
-                <w:kern w:val="0"/>
-                <w:sz w:val="24"/>
-                <w:szCs w:val="24"/>
-              </w:rPr>
-            </w:pPr>
-          </w:p>
-        </w:tc>
-        <w:tc>
-          <w:tcPr>
-            <w:tcW w:w="0" w:type="auto"/>
-            <w:vAlign w:val="center"/>
-          </w:tcPr>
-          <w:p>
-            <w:pPr>
-              <w:suppressAutoHyphens w:val="0"/>
-              <w:autoSpaceDN/>
-              <w:spacing w:after="0" w:line="240" w:lineRule="auto"/>
-              <w:rPr>
-                <w:rFonts w:ascii="Times New Roman" w:eastAsia="Times New Roman" w:hAnsi="Times New Roman"/>
-                <w:b/>
-                <w:bCs/>
-                <w:kern w:val="0"/>
-                <w:sz w:val="24"/>
-                <w:szCs w:val="24"/>
-              </w:rPr>
-            </w:pPr>
-            <w:r>
-              <w:rPr>
-                <w:rFonts w:ascii="Times New Roman" w:eastAsia="Times New Roman" w:hAnsi="Times New Roman"/>
-                <w:b/>
-                <w:bCs/>
-                <w:kern w:val="0"/>
-                <w:sz w:val="24"/>
-                <w:szCs w:val="24"/>
-              </w:rPr>
-              <w:t>Upload Receipts</w:t>
+            <w:tcW w:w="297" w:type="dxa"/>
+            <w:vAlign w:val="center"/>
+            <w:hideMark/>
+          </w:tcPr>
+          <w:p>
+            <w:pPr>
+              <w:rPr>
+                <w:rFonts w:ascii="Times New Roman" w:hAnsi="Times New Roman"/>
+                <w:sz w:val="24"/>
+                <w:szCs w:val="24"/>
+                <w:lang w:val="el-GR"/>
+              </w:rPr>
+            </w:pPr>
+            <w:r>
+              <w:rPr>
+                <w:rFonts w:ascii="Times New Roman" w:hAnsi="Times New Roman"/>
+                <w:sz w:val="24"/>
+                <w:szCs w:val="24"/>
+                <w:lang w:val="el-GR"/>
+              </w:rPr>
+              <w:t>1</w:t>
+            </w:r>
+          </w:p>
+        </w:tc>
+        <w:tc>
+          <w:tcPr>
+            <w:tcW w:w="1559" w:type="dxa"/>
+            <w:vAlign w:val="center"/>
+            <w:hideMark/>
+          </w:tcPr>
+          <w:p>
+            <w:pPr>
+              <w:rPr>
+                <w:rFonts w:ascii="Times New Roman" w:hAnsi="Times New Roman"/>
+                <w:sz w:val="24"/>
+                <w:szCs w:val="24"/>
+                <w:lang w:val="el-GR"/>
+              </w:rPr>
+            </w:pPr>
+            <w:r>
+              <w:rPr>
+                <w:rFonts w:ascii="Times New Roman" w:hAnsi="Times New Roman"/>
+                <w:sz w:val="24"/>
+                <w:szCs w:val="24"/>
+                <w:lang w:val="el-GR"/>
+              </w:rPr>
+              <w:t>Εμφάνιση Marketplace Screen</w:t>
+            </w:r>
+          </w:p>
+        </w:tc>
+        <w:tc>
+          <w:tcPr>
+            <w:tcW w:w="1441" w:type="dxa"/>
+            <w:vAlign w:val="center"/>
+            <w:hideMark/>
+          </w:tcPr>
+          <w:p>
+            <w:pPr>
+              <w:rPr>
+                <w:rFonts w:ascii="Times New Roman" w:hAnsi="Times New Roman"/>
+                <w:sz w:val="24"/>
+                <w:szCs w:val="24"/>
+                <w:lang w:val="el-GR"/>
+              </w:rPr>
+            </w:pPr>
+            <w:r>
+              <w:rPr>
+                <w:rFonts w:ascii="Times New Roman" w:hAnsi="Times New Roman"/>
+                <w:sz w:val="24"/>
+                <w:szCs w:val="24"/>
+                <w:lang w:val="el-GR"/>
+              </w:rPr>
+              <w:t>Χειροκίνητη</w:t>
+            </w:r>
+          </w:p>
+        </w:tc>
+        <w:tc>
+          <w:tcPr>
+            <w:tcW w:w="1330" w:type="dxa"/>
+            <w:vAlign w:val="center"/>
+            <w:hideMark/>
+          </w:tcPr>
+          <w:p>
+            <w:pPr>
+              <w:rPr>
+                <w:rFonts w:ascii="Times New Roman" w:hAnsi="Times New Roman"/>
+                <w:sz w:val="24"/>
+                <w:szCs w:val="24"/>
+                <w:lang w:val="el-GR"/>
+              </w:rPr>
+            </w:pPr>
+            <w:r>
+              <w:rPr>
+                <w:rFonts w:ascii="Times New Roman" w:hAnsi="Times New Roman"/>
+                <w:sz w:val="24"/>
+                <w:szCs w:val="24"/>
+              </w:rPr>
+              <w:t xml:space="preserve">  </w:t>
+            </w:r>
+            <w:r>
+              <w:rPr>
+                <w:rFonts w:ascii="Times New Roman" w:hAnsi="Times New Roman"/>
+                <w:sz w:val="24"/>
+                <w:szCs w:val="24"/>
+                <w:lang w:val="el-GR"/>
+              </w:rPr>
+              <w:t xml:space="preserve">Click στο Marketplace </w:t>
+            </w:r>
+            <w:r>
+              <w:rPr>
+                <w:rFonts w:ascii="Times New Roman" w:hAnsi="Times New Roman"/>
+                <w:sz w:val="24"/>
+                <w:szCs w:val="24"/>
+              </w:rPr>
+              <w:t xml:space="preserve">      </w:t>
+            </w:r>
+            <w:r>
+              <w:rPr>
+                <w:rFonts w:ascii="Times New Roman" w:hAnsi="Times New Roman"/>
+                <w:sz w:val="24"/>
+                <w:szCs w:val="24"/>
+                <w:lang w:val="el-GR"/>
+              </w:rPr>
+              <w:t>Button</w:t>
+            </w:r>
+          </w:p>
+        </w:tc>
+        <w:tc>
+          <w:tcPr>
+            <w:tcW w:w="2634" w:type="dxa"/>
+            <w:vAlign w:val="center"/>
+            <w:hideMark/>
+          </w:tcPr>
+          <w:p>
+            <w:pPr>
+              <w:rPr>
+                <w:rFonts w:ascii="Times New Roman" w:hAnsi="Times New Roman"/>
+                <w:sz w:val="24"/>
+                <w:szCs w:val="24"/>
+                <w:lang w:val="el-GR"/>
+              </w:rPr>
+            </w:pPr>
+            <w:r>
+              <w:rPr>
+                <w:rFonts w:ascii="Times New Roman" w:hAnsi="Times New Roman"/>
+                <w:sz w:val="24"/>
+                <w:szCs w:val="24"/>
+                <w:lang w:val="el-GR"/>
+              </w:rPr>
+              <w:t>Εμφάνιση Marketplace με σωστά δεδομένα</w:t>
+            </w:r>
+          </w:p>
+        </w:tc>
+        <w:tc>
+          <w:tcPr>
+            <w:tcW w:w="50" w:type="dxa"/>
+            <w:vAlign w:val="center"/>
+            <w:hideMark/>
+          </w:tcPr>
+          <w:p>
+            <w:pPr>
+              <w:rPr>
+                <w:rFonts w:ascii="Times New Roman" w:hAnsi="Times New Roman"/>
+                <w:sz w:val="24"/>
+                <w:szCs w:val="24"/>
+                <w:lang w:val="el-GR"/>
+              </w:rPr>
+            </w:pPr>
+          </w:p>
+        </w:tc>
+        <w:tc>
+          <w:tcPr>
+            <w:tcW w:w="3222" w:type="dxa"/>
+            <w:vAlign w:val="center"/>
+            <w:hideMark/>
+          </w:tcPr>
+          <w:p>
+            <w:pPr>
+              <w:rPr>
+                <w:rFonts w:ascii="Times New Roman" w:eastAsia="Times New Roman" w:hAnsi="Times New Roman"/>
+                <w:kern w:val="0"/>
+                <w:sz w:val="24"/>
+                <w:szCs w:val="24"/>
+                <w:lang w:val="el-GR"/>
+              </w:rPr>
+            </w:pPr>
+            <w:r>
+              <w:rPr>
+                <w:rFonts w:ascii="Times New Roman" w:eastAsia="Times New Roman" w:hAnsi="Times New Roman"/>
+                <w:kern w:val="0"/>
+                <w:sz w:val="24"/>
+                <w:szCs w:val="24"/>
+              </w:rPr>
+              <w:t xml:space="preserve">Όπως </w:t>
+            </w:r>
+            <w:r>
+              <w:rPr>
+                <w:rFonts w:ascii="Times New Roman" w:eastAsia="Times New Roman" w:hAnsi="Times New Roman"/>
+                <w:kern w:val="0"/>
+                <w:sz w:val="24"/>
+                <w:szCs w:val="24"/>
+                <w:lang w:val="el-GR"/>
+              </w:rPr>
+              <w:t xml:space="preserve">                       </w:t>
+            </w:r>
+            <w:r>
+              <w:rPr>
+                <w:rFonts w:ascii="Segoe UI Symbol" w:eastAsia="Times New Roman" w:hAnsi="Segoe UI Symbol" w:cs="Segoe UI Symbol"/>
+                <w:kern w:val="0"/>
+                <w:sz w:val="24"/>
+                <w:szCs w:val="24"/>
+              </w:rPr>
+              <w:t>✔</w:t>
+            </w:r>
+          </w:p>
+          <w:p>
+            <w:pPr>
+              <w:rPr>
+                <w:rFonts w:ascii="Times New Roman" w:eastAsia="Times New Roman" w:hAnsi="Times New Roman"/>
+                <w:kern w:val="0"/>
+                <w:sz w:val="24"/>
+                <w:szCs w:val="24"/>
+                <w:lang w:val="el-GR"/>
+              </w:rPr>
+            </w:pPr>
+            <w:r>
+              <w:rPr>
+                <w:rFonts w:ascii="Times New Roman" w:eastAsia="Times New Roman" w:hAnsi="Times New Roman"/>
+                <w:kern w:val="0"/>
+                <w:sz w:val="24"/>
+                <w:szCs w:val="24"/>
+              </w:rPr>
+              <w:t>αναμενόταν</w:t>
+            </w:r>
+          </w:p>
+        </w:tc>
+      </w:tr>
+      <w:tr>
+        <w:trPr>
+          <w:trHeight w:val="999"/>
+          <w:tblCellSpacing w:w="15" w:type="dxa"/>
+        </w:trPr>
+        <w:tc>
+          <w:tcPr>
+            <w:tcW w:w="297" w:type="dxa"/>
+            <w:vAlign w:val="center"/>
+            <w:hideMark/>
+          </w:tcPr>
+          <w:p>
+            <w:pPr>
+              <w:rPr>
+                <w:rFonts w:ascii="Times New Roman" w:hAnsi="Times New Roman"/>
+                <w:sz w:val="24"/>
+                <w:szCs w:val="24"/>
+                <w:lang w:val="el-GR"/>
+              </w:rPr>
+            </w:pPr>
+            <w:r>
+              <w:rPr>
+                <w:rFonts w:ascii="Times New Roman" w:hAnsi="Times New Roman"/>
+                <w:sz w:val="24"/>
+                <w:szCs w:val="24"/>
+                <w:lang w:val="el-GR"/>
+              </w:rPr>
+              <w:t>2</w:t>
+            </w:r>
+          </w:p>
+        </w:tc>
+        <w:tc>
+          <w:tcPr>
+            <w:tcW w:w="1559" w:type="dxa"/>
+            <w:vAlign w:val="center"/>
+            <w:hideMark/>
+          </w:tcPr>
+          <w:p>
+            <w:pPr>
+              <w:rPr>
+                <w:rFonts w:ascii="Times New Roman" w:hAnsi="Times New Roman"/>
+                <w:sz w:val="24"/>
+                <w:szCs w:val="24"/>
+                <w:lang w:val="el-GR"/>
+              </w:rPr>
+            </w:pPr>
+            <w:r>
+              <w:rPr>
+                <w:rFonts w:ascii="Times New Roman" w:hAnsi="Times New Roman"/>
+                <w:sz w:val="24"/>
+                <w:szCs w:val="24"/>
+                <w:lang w:val="el-GR"/>
+              </w:rPr>
+              <w:t>Εκτέλεση αναζήτησης Task</w:t>
+            </w:r>
+          </w:p>
+        </w:tc>
+        <w:tc>
+          <w:tcPr>
+            <w:tcW w:w="1441" w:type="dxa"/>
+            <w:vAlign w:val="center"/>
+            <w:hideMark/>
+          </w:tcPr>
+          <w:p>
+            <w:pPr>
+              <w:rPr>
+                <w:rFonts w:ascii="Times New Roman" w:hAnsi="Times New Roman"/>
+                <w:sz w:val="24"/>
+                <w:szCs w:val="24"/>
+                <w:lang w:val="el-GR"/>
+              </w:rPr>
+            </w:pPr>
+            <w:r>
+              <w:rPr>
+                <w:rFonts w:ascii="Times New Roman" w:hAnsi="Times New Roman"/>
+                <w:sz w:val="24"/>
+                <w:szCs w:val="24"/>
+                <w:lang w:val="el-GR"/>
+              </w:rPr>
+              <w:t>Χειροκίνητη</w:t>
+            </w:r>
+          </w:p>
+        </w:tc>
+        <w:tc>
+          <w:tcPr>
+            <w:tcW w:w="1330" w:type="dxa"/>
+            <w:vAlign w:val="center"/>
+            <w:hideMark/>
+          </w:tcPr>
+          <w:p>
+            <w:pPr>
+              <w:rPr>
+                <w:rFonts w:ascii="Times New Roman" w:hAnsi="Times New Roman"/>
+                <w:sz w:val="24"/>
+                <w:szCs w:val="24"/>
+                <w:lang w:val="el-GR"/>
+              </w:rPr>
+            </w:pPr>
+            <w:r>
+              <w:rPr>
+                <w:rFonts w:ascii="Times New Roman" w:hAnsi="Times New Roman"/>
+                <w:sz w:val="24"/>
+                <w:szCs w:val="24"/>
+                <w:lang w:val="el-GR"/>
+              </w:rPr>
+              <w:t>Επιλογή task type, εισαγωγή query και εκτέλεση</w:t>
+            </w:r>
+          </w:p>
+        </w:tc>
+        <w:tc>
+          <w:tcPr>
+            <w:tcW w:w="2634" w:type="dxa"/>
+            <w:vAlign w:val="center"/>
+            <w:hideMark/>
+          </w:tcPr>
+          <w:p>
+            <w:pPr>
+              <w:rPr>
+                <w:rFonts w:ascii="Times New Roman" w:hAnsi="Times New Roman"/>
+                <w:sz w:val="24"/>
+                <w:szCs w:val="24"/>
+                <w:lang w:val="el-GR"/>
+              </w:rPr>
+            </w:pPr>
+            <w:r>
+              <w:rPr>
+                <w:rFonts w:ascii="Times New Roman" w:hAnsi="Times New Roman"/>
+                <w:sz w:val="24"/>
+                <w:szCs w:val="24"/>
+                <w:lang w:val="el-GR"/>
+              </w:rPr>
+              <w:t>Επιστροφή και εμφάνιση αποτελεσμάτων</w:t>
+            </w:r>
+          </w:p>
+        </w:tc>
+        <w:tc>
+          <w:tcPr>
+            <w:tcW w:w="50" w:type="dxa"/>
+            <w:vAlign w:val="center"/>
+            <w:hideMark/>
+          </w:tcPr>
+          <w:p>
+            <w:pPr>
+              <w:rPr>
+                <w:rFonts w:ascii="Times New Roman" w:hAnsi="Times New Roman"/>
+                <w:sz w:val="24"/>
+                <w:szCs w:val="24"/>
+                <w:lang w:val="el-GR"/>
+              </w:rPr>
+            </w:pPr>
+          </w:p>
+        </w:tc>
+        <w:tc>
+          <w:tcPr>
+            <w:tcW w:w="3222" w:type="dxa"/>
+            <w:vAlign w:val="center"/>
+            <w:hideMark/>
+          </w:tcPr>
+          <w:p>
+            <w:pPr>
+              <w:rPr>
+                <w:rFonts w:ascii="Times New Roman" w:eastAsia="Times New Roman" w:hAnsi="Times New Roman"/>
+                <w:kern w:val="0"/>
+                <w:sz w:val="24"/>
+                <w:szCs w:val="24"/>
+                <w:lang w:val="el-GR"/>
+              </w:rPr>
+            </w:pPr>
+            <w:r>
+              <w:rPr>
+                <w:rFonts w:ascii="Times New Roman" w:eastAsia="Times New Roman" w:hAnsi="Times New Roman"/>
+                <w:kern w:val="0"/>
+                <w:sz w:val="24"/>
+                <w:szCs w:val="24"/>
+              </w:rPr>
+              <w:t xml:space="preserve">Όπως </w:t>
+            </w:r>
+            <w:r>
+              <w:rPr>
+                <w:rFonts w:ascii="Times New Roman" w:eastAsia="Times New Roman" w:hAnsi="Times New Roman"/>
+                <w:kern w:val="0"/>
+                <w:sz w:val="24"/>
+                <w:szCs w:val="24"/>
+                <w:lang w:val="el-GR"/>
+              </w:rPr>
+              <w:t xml:space="preserve">                       </w:t>
+            </w:r>
+            <w:r>
+              <w:rPr>
+                <w:rFonts w:ascii="Segoe UI Symbol" w:eastAsia="Times New Roman" w:hAnsi="Segoe UI Symbol" w:cs="Segoe UI Symbol"/>
+                <w:kern w:val="0"/>
+                <w:sz w:val="24"/>
+                <w:szCs w:val="24"/>
+              </w:rPr>
+              <w:t>✔</w:t>
+            </w:r>
+          </w:p>
+          <w:p>
+            <w:pPr>
+              <w:rPr>
+                <w:rFonts w:ascii="Times New Roman" w:hAnsi="Times New Roman"/>
+                <w:sz w:val="24"/>
+                <w:szCs w:val="24"/>
+                <w:lang w:val="el-GR"/>
+              </w:rPr>
+            </w:pPr>
+            <w:r>
+              <w:rPr>
+                <w:rFonts w:ascii="Times New Roman" w:eastAsia="Times New Roman" w:hAnsi="Times New Roman"/>
+                <w:kern w:val="0"/>
+                <w:sz w:val="24"/>
+                <w:szCs w:val="24"/>
+              </w:rPr>
+              <w:t>αναμενόταν</w:t>
+            </w:r>
+          </w:p>
+        </w:tc>
+      </w:tr>
+      <w:tr>
+        <w:trPr>
+          <w:trHeight w:val="1279"/>
+          <w:tblCellSpacing w:w="15" w:type="dxa"/>
+        </w:trPr>
+        <w:tc>
+          <w:tcPr>
+            <w:tcW w:w="297" w:type="dxa"/>
+            <w:vAlign w:val="center"/>
+            <w:hideMark/>
+          </w:tcPr>
+          <w:p>
+            <w:pPr>
+              <w:rPr>
+                <w:rFonts w:ascii="Times New Roman" w:hAnsi="Times New Roman"/>
+                <w:sz w:val="24"/>
+                <w:szCs w:val="24"/>
+                <w:lang w:val="el-GR"/>
+              </w:rPr>
+            </w:pPr>
+            <w:r>
+              <w:rPr>
+                <w:rFonts w:ascii="Times New Roman" w:hAnsi="Times New Roman"/>
+                <w:sz w:val="24"/>
+                <w:szCs w:val="24"/>
+                <w:lang w:val="el-GR"/>
+              </w:rPr>
+              <w:t>3</w:t>
+            </w:r>
+          </w:p>
+        </w:tc>
+        <w:tc>
+          <w:tcPr>
+            <w:tcW w:w="1559" w:type="dxa"/>
+            <w:vAlign w:val="center"/>
+            <w:hideMark/>
+          </w:tcPr>
+          <w:p>
+            <w:pPr>
+              <w:rPr>
+                <w:rFonts w:ascii="Times New Roman" w:hAnsi="Times New Roman"/>
+                <w:sz w:val="24"/>
+                <w:szCs w:val="24"/>
+                <w:lang w:val="el-GR"/>
+              </w:rPr>
+            </w:pPr>
+            <w:r>
+              <w:rPr>
+                <w:rFonts w:ascii="Times New Roman" w:hAnsi="Times New Roman"/>
+                <w:sz w:val="24"/>
+                <w:szCs w:val="24"/>
+                <w:lang w:val="el-GR"/>
+              </w:rPr>
+              <w:t>Επιλογή suggestion από τη λίστα αποτελεσμάτων</w:t>
+            </w:r>
+          </w:p>
+        </w:tc>
+        <w:tc>
+          <w:tcPr>
+            <w:tcW w:w="1441" w:type="dxa"/>
+            <w:vAlign w:val="center"/>
+            <w:hideMark/>
+          </w:tcPr>
+          <w:p>
+            <w:pPr>
+              <w:rPr>
+                <w:rFonts w:ascii="Times New Roman" w:hAnsi="Times New Roman"/>
+                <w:sz w:val="24"/>
+                <w:szCs w:val="24"/>
+                <w:lang w:val="el-GR"/>
+              </w:rPr>
+            </w:pPr>
+            <w:r>
+              <w:rPr>
+                <w:rFonts w:ascii="Times New Roman" w:hAnsi="Times New Roman"/>
+                <w:sz w:val="24"/>
+                <w:szCs w:val="24"/>
+                <w:lang w:val="el-GR"/>
+              </w:rPr>
+              <w:t>Χειροκίνητη</w:t>
+            </w:r>
+          </w:p>
+        </w:tc>
+        <w:tc>
+          <w:tcPr>
+            <w:tcW w:w="1330" w:type="dxa"/>
+            <w:vAlign w:val="center"/>
+            <w:hideMark/>
+          </w:tcPr>
+          <w:p>
+            <w:pPr>
+              <w:rPr>
+                <w:rFonts w:ascii="Times New Roman" w:hAnsi="Times New Roman"/>
+                <w:sz w:val="24"/>
+                <w:szCs w:val="24"/>
+                <w:lang w:val="el-GR"/>
+              </w:rPr>
+            </w:pPr>
+            <w:r>
+              <w:rPr>
+                <w:rFonts w:ascii="Times New Roman" w:hAnsi="Times New Roman"/>
+                <w:sz w:val="24"/>
+                <w:szCs w:val="24"/>
+                <w:lang w:val="el-GR"/>
+              </w:rPr>
+              <w:t>Click σε suggestion</w:t>
+            </w:r>
+          </w:p>
+        </w:tc>
+        <w:tc>
+          <w:tcPr>
+            <w:tcW w:w="2634" w:type="dxa"/>
+            <w:vAlign w:val="center"/>
+            <w:hideMark/>
+          </w:tcPr>
+          <w:p>
+            <w:pPr>
+              <w:rPr>
+                <w:rFonts w:ascii="Times New Roman" w:hAnsi="Times New Roman"/>
+                <w:sz w:val="24"/>
+                <w:szCs w:val="24"/>
+                <w:lang w:val="el-GR"/>
+              </w:rPr>
+            </w:pPr>
+            <w:r>
+              <w:rPr>
+                <w:rFonts w:ascii="Times New Roman" w:hAnsi="Times New Roman"/>
+                <w:sz w:val="24"/>
+                <w:szCs w:val="24"/>
+                <w:lang w:val="el-GR"/>
+              </w:rPr>
+              <w:t>Εμφάνιση λεπτομερειών του επιλεγμένου suggestion</w:t>
+            </w:r>
+          </w:p>
+        </w:tc>
+        <w:tc>
+          <w:tcPr>
+            <w:tcW w:w="50" w:type="dxa"/>
+            <w:vAlign w:val="center"/>
+            <w:hideMark/>
+          </w:tcPr>
+          <w:p>
+            <w:pPr>
+              <w:rPr>
+                <w:rFonts w:ascii="Times New Roman" w:hAnsi="Times New Roman"/>
+                <w:sz w:val="24"/>
+                <w:szCs w:val="24"/>
+                <w:lang w:val="el-GR"/>
+              </w:rPr>
+            </w:pPr>
+          </w:p>
+        </w:tc>
+        <w:tc>
+          <w:tcPr>
+            <w:tcW w:w="3222" w:type="dxa"/>
+            <w:vAlign w:val="center"/>
+            <w:hideMark/>
+          </w:tcPr>
+          <w:p>
+            <w:pPr>
+              <w:rPr>
+                <w:rFonts w:ascii="Times New Roman" w:eastAsia="Times New Roman" w:hAnsi="Times New Roman"/>
+                <w:kern w:val="0"/>
+                <w:sz w:val="24"/>
+                <w:szCs w:val="24"/>
+                <w:lang w:val="el-GR"/>
+              </w:rPr>
+            </w:pPr>
+            <w:r>
+              <w:rPr>
+                <w:rFonts w:ascii="Times New Roman" w:eastAsia="Times New Roman" w:hAnsi="Times New Roman"/>
+                <w:kern w:val="0"/>
+                <w:sz w:val="24"/>
+                <w:szCs w:val="24"/>
+              </w:rPr>
+              <w:t xml:space="preserve">Όπως </w:t>
+            </w:r>
+            <w:r>
+              <w:rPr>
+                <w:rFonts w:ascii="Times New Roman" w:eastAsia="Times New Roman" w:hAnsi="Times New Roman"/>
+                <w:kern w:val="0"/>
+                <w:sz w:val="24"/>
+                <w:szCs w:val="24"/>
+                <w:lang w:val="el-GR"/>
+              </w:rPr>
+              <w:t xml:space="preserve">                       </w:t>
+            </w:r>
+            <w:r>
+              <w:rPr>
+                <w:rFonts w:ascii="Segoe UI Symbol" w:eastAsia="Times New Roman" w:hAnsi="Segoe UI Symbol" w:cs="Segoe UI Symbol"/>
+                <w:kern w:val="0"/>
+                <w:sz w:val="24"/>
+                <w:szCs w:val="24"/>
+              </w:rPr>
+              <w:t>✔</w:t>
+            </w:r>
+          </w:p>
+          <w:p>
+            <w:pPr>
+              <w:rPr>
+                <w:rFonts w:ascii="Times New Roman" w:hAnsi="Times New Roman"/>
+                <w:sz w:val="24"/>
+                <w:szCs w:val="24"/>
+                <w:lang w:val="el-GR"/>
+              </w:rPr>
+            </w:pPr>
+            <w:r>
+              <w:rPr>
+                <w:rFonts w:ascii="Times New Roman" w:eastAsia="Times New Roman" w:hAnsi="Times New Roman"/>
+                <w:kern w:val="0"/>
+                <w:sz w:val="24"/>
+                <w:szCs w:val="24"/>
+              </w:rPr>
+              <w:t>αναμενόταν</w:t>
+            </w:r>
+          </w:p>
+        </w:tc>
+      </w:tr>
+      <w:tr>
+        <w:trPr>
+          <w:trHeight w:val="999"/>
+          <w:tblCellSpacing w:w="15" w:type="dxa"/>
+        </w:trPr>
+        <w:tc>
+          <w:tcPr>
+            <w:tcW w:w="297" w:type="dxa"/>
+            <w:vAlign w:val="center"/>
+            <w:hideMark/>
+          </w:tcPr>
+          <w:p>
+            <w:pPr>
+              <w:rPr>
+                <w:rFonts w:ascii="Times New Roman" w:hAnsi="Times New Roman"/>
+                <w:sz w:val="24"/>
+                <w:szCs w:val="24"/>
+                <w:lang w:val="el-GR"/>
+              </w:rPr>
+            </w:pPr>
+            <w:r>
+              <w:rPr>
+                <w:rFonts w:ascii="Times New Roman" w:hAnsi="Times New Roman"/>
+                <w:sz w:val="24"/>
+                <w:szCs w:val="24"/>
+                <w:lang w:val="el-GR"/>
+              </w:rPr>
+              <w:t>4</w:t>
+            </w:r>
+          </w:p>
+        </w:tc>
+        <w:tc>
+          <w:tcPr>
+            <w:tcW w:w="1559" w:type="dxa"/>
+            <w:vAlign w:val="center"/>
+            <w:hideMark/>
+          </w:tcPr>
+          <w:p>
+            <w:pPr>
+              <w:rPr>
+                <w:rFonts w:ascii="Times New Roman" w:hAnsi="Times New Roman"/>
+                <w:sz w:val="24"/>
+                <w:szCs w:val="24"/>
+                <w:lang w:val="el-GR"/>
+              </w:rPr>
+            </w:pPr>
+            <w:r>
+              <w:rPr>
+                <w:rFonts w:ascii="Times New Roman" w:hAnsi="Times New Roman"/>
+                <w:sz w:val="24"/>
+                <w:szCs w:val="24"/>
+                <w:lang w:val="el-GR"/>
+              </w:rPr>
+              <w:t>Προσθήκη suggestion στα Favorites</w:t>
+            </w:r>
+          </w:p>
+        </w:tc>
+        <w:tc>
+          <w:tcPr>
+            <w:tcW w:w="1441" w:type="dxa"/>
+            <w:vAlign w:val="center"/>
+            <w:hideMark/>
+          </w:tcPr>
+          <w:p>
+            <w:pPr>
+              <w:rPr>
+                <w:rFonts w:ascii="Times New Roman" w:hAnsi="Times New Roman"/>
+                <w:sz w:val="24"/>
+                <w:szCs w:val="24"/>
+                <w:lang w:val="el-GR"/>
+              </w:rPr>
+            </w:pPr>
+            <w:r>
+              <w:rPr>
+                <w:rFonts w:ascii="Times New Roman" w:hAnsi="Times New Roman"/>
+                <w:sz w:val="24"/>
+                <w:szCs w:val="24"/>
+                <w:lang w:val="el-GR"/>
+              </w:rPr>
+              <w:t>Χειροκίνητη</w:t>
+            </w:r>
+          </w:p>
+        </w:tc>
+        <w:tc>
+          <w:tcPr>
+            <w:tcW w:w="1330" w:type="dxa"/>
+            <w:vAlign w:val="center"/>
+            <w:hideMark/>
+          </w:tcPr>
+          <w:p>
+            <w:pPr>
+              <w:rPr>
+                <w:rFonts w:ascii="Times New Roman" w:hAnsi="Times New Roman"/>
+                <w:sz w:val="24"/>
+                <w:szCs w:val="24"/>
+                <w:lang w:val="el-GR"/>
+              </w:rPr>
+            </w:pPr>
+            <w:r>
+              <w:rPr>
+                <w:rFonts w:ascii="Times New Roman" w:hAnsi="Times New Roman"/>
+                <w:sz w:val="24"/>
+                <w:szCs w:val="24"/>
+                <w:lang w:val="el-GR"/>
+              </w:rPr>
+              <w:t>Click Add to Favorites</w:t>
+            </w:r>
+          </w:p>
+        </w:tc>
+        <w:tc>
+          <w:tcPr>
+            <w:tcW w:w="2634" w:type="dxa"/>
+            <w:vAlign w:val="center"/>
+            <w:hideMark/>
+          </w:tcPr>
+          <w:p>
+            <w:pPr>
+              <w:rPr>
+                <w:rFonts w:ascii="Times New Roman" w:hAnsi="Times New Roman"/>
+                <w:sz w:val="24"/>
+                <w:szCs w:val="24"/>
+                <w:lang w:val="el-GR"/>
+              </w:rPr>
+            </w:pPr>
+            <w:r>
+              <w:rPr>
+                <w:rFonts w:ascii="Times New Roman" w:hAnsi="Times New Roman"/>
+                <w:sz w:val="24"/>
+                <w:szCs w:val="24"/>
+                <w:lang w:val="el-GR"/>
+              </w:rPr>
+              <w:t>Suggestion προστίθεται επιτυχώς στα Favorites</w:t>
+            </w:r>
+          </w:p>
+        </w:tc>
+        <w:tc>
+          <w:tcPr>
+            <w:tcW w:w="50" w:type="dxa"/>
+            <w:vAlign w:val="center"/>
+            <w:hideMark/>
+          </w:tcPr>
+          <w:p>
+            <w:pPr>
+              <w:rPr>
+                <w:rFonts w:ascii="Times New Roman" w:hAnsi="Times New Roman"/>
+                <w:sz w:val="24"/>
+                <w:szCs w:val="24"/>
+                <w:lang w:val="el-GR"/>
+              </w:rPr>
+            </w:pPr>
+          </w:p>
+        </w:tc>
+        <w:tc>
+          <w:tcPr>
+            <w:tcW w:w="3222" w:type="dxa"/>
+            <w:vAlign w:val="center"/>
+            <w:hideMark/>
+          </w:tcPr>
+          <w:p>
+            <w:pPr>
+              <w:rPr>
+                <w:rFonts w:ascii="Times New Roman" w:eastAsia="Times New Roman" w:hAnsi="Times New Roman"/>
+                <w:kern w:val="0"/>
+                <w:sz w:val="24"/>
+                <w:szCs w:val="24"/>
+                <w:lang w:val="el-GR"/>
+              </w:rPr>
+            </w:pPr>
+            <w:r>
+              <w:rPr>
+                <w:rFonts w:ascii="Times New Roman" w:eastAsia="Times New Roman" w:hAnsi="Times New Roman"/>
+                <w:kern w:val="0"/>
+                <w:sz w:val="24"/>
+                <w:szCs w:val="24"/>
+              </w:rPr>
+              <w:t xml:space="preserve">Όπως </w:t>
+            </w:r>
+            <w:r>
+              <w:rPr>
+                <w:rFonts w:ascii="Times New Roman" w:eastAsia="Times New Roman" w:hAnsi="Times New Roman"/>
+                <w:kern w:val="0"/>
+                <w:sz w:val="24"/>
+                <w:szCs w:val="24"/>
+                <w:lang w:val="el-GR"/>
+              </w:rPr>
+              <w:t xml:space="preserve">                       </w:t>
+            </w:r>
+            <w:r>
+              <w:rPr>
+                <w:rFonts w:ascii="Segoe UI Symbol" w:eastAsia="Times New Roman" w:hAnsi="Segoe UI Symbol" w:cs="Segoe UI Symbol"/>
+                <w:kern w:val="0"/>
+                <w:sz w:val="24"/>
+                <w:szCs w:val="24"/>
+              </w:rPr>
+              <w:t>✔</w:t>
+            </w:r>
+          </w:p>
+          <w:p>
+            <w:pPr>
+              <w:rPr>
+                <w:rFonts w:ascii="Times New Roman" w:hAnsi="Times New Roman"/>
+                <w:sz w:val="24"/>
+                <w:szCs w:val="24"/>
+                <w:lang w:val="el-GR"/>
+              </w:rPr>
+            </w:pPr>
+            <w:r>
+              <w:rPr>
+                <w:rFonts w:ascii="Times New Roman" w:eastAsia="Times New Roman" w:hAnsi="Times New Roman"/>
+                <w:kern w:val="0"/>
+                <w:sz w:val="24"/>
+                <w:szCs w:val="24"/>
+              </w:rPr>
+              <w:t>αναμενόταν</w:t>
+            </w:r>
+          </w:p>
+        </w:tc>
+      </w:tr>
+      <w:tr>
+        <w:trPr>
+          <w:trHeight w:val="718"/>
+          <w:tblCellSpacing w:w="15" w:type="dxa"/>
+        </w:trPr>
+        <w:tc>
+          <w:tcPr>
+            <w:tcW w:w="297" w:type="dxa"/>
+            <w:vAlign w:val="center"/>
+            <w:hideMark/>
+          </w:tcPr>
+          <w:p>
+            <w:pPr>
+              <w:rPr>
+                <w:rFonts w:ascii="Times New Roman" w:hAnsi="Times New Roman"/>
+                <w:sz w:val="24"/>
+                <w:szCs w:val="24"/>
+                <w:lang w:val="el-GR"/>
+              </w:rPr>
+            </w:pPr>
+            <w:r>
+              <w:rPr>
+                <w:rFonts w:ascii="Times New Roman" w:hAnsi="Times New Roman"/>
+                <w:sz w:val="24"/>
+                <w:szCs w:val="24"/>
+                <w:lang w:val="el-GR"/>
+              </w:rPr>
+              <w:t>5</w:t>
+            </w:r>
+          </w:p>
+        </w:tc>
+        <w:tc>
+          <w:tcPr>
+            <w:tcW w:w="1559" w:type="dxa"/>
+            <w:vAlign w:val="center"/>
+            <w:hideMark/>
+          </w:tcPr>
+          <w:p>
+            <w:pPr>
+              <w:rPr>
+                <w:rFonts w:ascii="Times New Roman" w:hAnsi="Times New Roman"/>
+                <w:sz w:val="24"/>
+                <w:szCs w:val="24"/>
+                <w:lang w:val="el-GR"/>
+              </w:rPr>
+            </w:pPr>
+            <w:r>
+              <w:rPr>
+                <w:rFonts w:ascii="Times New Roman" w:hAnsi="Times New Roman"/>
+                <w:sz w:val="24"/>
+                <w:szCs w:val="24"/>
+                <w:lang w:val="el-GR"/>
+              </w:rPr>
+              <w:t>Προβολή Favorites</w:t>
+            </w:r>
+          </w:p>
+        </w:tc>
+        <w:tc>
+          <w:tcPr>
+            <w:tcW w:w="1441" w:type="dxa"/>
+            <w:vAlign w:val="center"/>
+            <w:hideMark/>
+          </w:tcPr>
+          <w:p>
+            <w:pPr>
+              <w:rPr>
+                <w:rFonts w:ascii="Times New Roman" w:hAnsi="Times New Roman"/>
+                <w:sz w:val="24"/>
+                <w:szCs w:val="24"/>
+                <w:lang w:val="el-GR"/>
+              </w:rPr>
+            </w:pPr>
+            <w:r>
+              <w:rPr>
+                <w:rFonts w:ascii="Times New Roman" w:hAnsi="Times New Roman"/>
+                <w:sz w:val="24"/>
+                <w:szCs w:val="24"/>
+                <w:lang w:val="el-GR"/>
+              </w:rPr>
+              <w:t>Χειροκίνητη</w:t>
+            </w:r>
+          </w:p>
+        </w:tc>
+        <w:tc>
+          <w:tcPr>
+            <w:tcW w:w="1330" w:type="dxa"/>
+            <w:vAlign w:val="center"/>
+            <w:hideMark/>
+          </w:tcPr>
+          <w:p>
+            <w:pPr>
+              <w:rPr>
+                <w:rFonts w:ascii="Times New Roman" w:hAnsi="Times New Roman"/>
+                <w:sz w:val="24"/>
+                <w:szCs w:val="24"/>
+                <w:lang w:val="el-GR"/>
+              </w:rPr>
+            </w:pPr>
+            <w:r>
+              <w:rPr>
+                <w:rFonts w:ascii="Times New Roman" w:hAnsi="Times New Roman"/>
+                <w:sz w:val="24"/>
+                <w:szCs w:val="24"/>
+                <w:lang w:val="el-GR"/>
+              </w:rPr>
+              <w:t>Click στο "Favorites"</w:t>
+            </w:r>
+          </w:p>
+        </w:tc>
+        <w:tc>
+          <w:tcPr>
+            <w:tcW w:w="2634" w:type="dxa"/>
+            <w:vAlign w:val="center"/>
+            <w:hideMark/>
+          </w:tcPr>
+          <w:p>
+            <w:pPr>
+              <w:rPr>
+                <w:rFonts w:ascii="Times New Roman" w:hAnsi="Times New Roman"/>
+                <w:sz w:val="24"/>
+                <w:szCs w:val="24"/>
+                <w:lang w:val="el-GR"/>
+              </w:rPr>
+            </w:pPr>
+            <w:r>
+              <w:rPr>
+                <w:rFonts w:ascii="Times New Roman" w:hAnsi="Times New Roman"/>
+                <w:sz w:val="24"/>
+                <w:szCs w:val="24"/>
+                <w:lang w:val="el-GR"/>
+              </w:rPr>
+              <w:t>Εμφάνιση της λίστας με προσθήκη του suggestion που επιλέχθηκε</w:t>
+            </w:r>
+          </w:p>
+        </w:tc>
+        <w:tc>
+          <w:tcPr>
+            <w:tcW w:w="50" w:type="dxa"/>
+            <w:vAlign w:val="center"/>
+            <w:hideMark/>
+          </w:tcPr>
+          <w:p>
+            <w:pPr>
+              <w:rPr>
+                <w:rFonts w:ascii="Times New Roman" w:hAnsi="Times New Roman"/>
+                <w:sz w:val="24"/>
+                <w:szCs w:val="24"/>
+                <w:lang w:val="el-GR"/>
+              </w:rPr>
+            </w:pPr>
+          </w:p>
+        </w:tc>
+        <w:tc>
+          <w:tcPr>
+            <w:tcW w:w="3222" w:type="dxa"/>
+            <w:vAlign w:val="center"/>
+            <w:hideMark/>
+          </w:tcPr>
+          <w:p>
+            <w:pPr>
+              <w:rPr>
+                <w:rFonts w:ascii="Times New Roman" w:eastAsia="Times New Roman" w:hAnsi="Times New Roman"/>
+                <w:kern w:val="0"/>
+                <w:sz w:val="24"/>
+                <w:szCs w:val="24"/>
+                <w:lang w:val="el-GR"/>
+              </w:rPr>
+            </w:pPr>
+            <w:r>
+              <w:rPr>
+                <w:rFonts w:ascii="Times New Roman" w:eastAsia="Times New Roman" w:hAnsi="Times New Roman"/>
+                <w:kern w:val="0"/>
+                <w:sz w:val="24"/>
+                <w:szCs w:val="24"/>
+              </w:rPr>
+              <w:t xml:space="preserve">Όπως </w:t>
+            </w:r>
+            <w:r>
+              <w:rPr>
+                <w:rFonts w:ascii="Times New Roman" w:eastAsia="Times New Roman" w:hAnsi="Times New Roman"/>
+                <w:kern w:val="0"/>
+                <w:sz w:val="24"/>
+                <w:szCs w:val="24"/>
+                <w:lang w:val="el-GR"/>
+              </w:rPr>
+              <w:t xml:space="preserve">                       </w:t>
+            </w:r>
+            <w:r>
+              <w:rPr>
+                <w:rFonts w:ascii="Segoe UI Symbol" w:eastAsia="Times New Roman" w:hAnsi="Segoe UI Symbol" w:cs="Segoe UI Symbol"/>
+                <w:kern w:val="0"/>
+                <w:sz w:val="24"/>
+                <w:szCs w:val="24"/>
+              </w:rPr>
+              <w:t>✔</w:t>
+            </w:r>
+          </w:p>
+          <w:p>
+            <w:pPr>
+              <w:rPr>
+                <w:rFonts w:ascii="Times New Roman" w:hAnsi="Times New Roman"/>
+                <w:sz w:val="24"/>
+                <w:szCs w:val="24"/>
+                <w:lang w:val="el-GR"/>
+              </w:rPr>
+            </w:pPr>
+            <w:r>
+              <w:rPr>
+                <w:rFonts w:ascii="Times New Roman" w:eastAsia="Times New Roman" w:hAnsi="Times New Roman"/>
+                <w:kern w:val="0"/>
+                <w:sz w:val="24"/>
+                <w:szCs w:val="24"/>
+              </w:rPr>
+              <w:t>αναμενόταν</w:t>
             </w:r>
           </w:p>
         </w:tc>
@@ -5314,14 +5440,38 @@
       <w:pPr>
         <w:rPr>
           <w:rFonts w:ascii="Times New Roman" w:hAnsi="Times New Roman"/>
+          <w:sz w:val="24"/>
+          <w:szCs w:val="24"/>
           <w:lang w:val="el-GR"/>
         </w:rPr>
       </w:pPr>
+    </w:p>
+    <w:p>
+      <w:pPr>
+        <w:rPr>
+          <w:rFonts w:ascii="Times New Roman" w:hAnsi="Times New Roman"/>
+          <w:b/>
+          <w:bCs/>
+          <w:sz w:val="24"/>
+          <w:szCs w:val="24"/>
+        </w:rPr>
+      </w:pPr>
+      <w:r>
+        <w:rPr>
+          <w:rFonts w:ascii="Times New Roman" w:hAnsi="Times New Roman"/>
+          <w:b/>
+          <w:bCs/>
+          <w:sz w:val="24"/>
+          <w:szCs w:val="24"/>
+        </w:rPr>
+        <w:t>Complaint</w:t>
+      </w:r>
     </w:p>
     <w:tbl>
       <w:tblPr>
         <w:tblW w:w="0" w:type="auto"/>
         <w:tblCellSpacing w:w="15" w:type="dxa"/>
+        <w:tblLayout w:type="fixed"/>
         <w:tblCellMar>
           <w:top w:w="15" w:type="dxa"/>
           <w:left w:w="15" w:type="dxa"/>
@@ -5331,22 +5481,206 @@
         <w:tblLook w:val="04A0" w:firstRow="1" w:lastRow="0" w:firstColumn="1" w:lastColumn="0" w:noHBand="0" w:noVBand="1"/>
       </w:tblPr>
       <w:tblGrid>
-        <w:gridCol w:w="454"/>
-        <w:gridCol w:w="1692"/>
-        <w:gridCol w:w="1179"/>
-        <w:gridCol w:w="1906"/>
-        <w:gridCol w:w="1846"/>
-        <w:gridCol w:w="1364"/>
-        <w:gridCol w:w="919"/>
+        <w:gridCol w:w="426"/>
+        <w:gridCol w:w="1417"/>
+        <w:gridCol w:w="1418"/>
+        <w:gridCol w:w="1984"/>
+        <w:gridCol w:w="1985"/>
+        <w:gridCol w:w="1842"/>
+        <w:gridCol w:w="288"/>
       </w:tblGrid>
       <w:tr>
         <w:trPr>
-          <w:tblHeader/>
           <w:tblCellSpacing w:w="15" w:type="dxa"/>
         </w:trPr>
         <w:tc>
           <w:tcPr>
-            <w:tcW w:w="0" w:type="auto"/>
+            <w:tcW w:w="381" w:type="dxa"/>
+            <w:vAlign w:val="center"/>
+            <w:hideMark/>
+          </w:tcPr>
+          <w:p>
+            <w:pPr>
+              <w:rPr>
+                <w:rFonts w:ascii="Times New Roman" w:hAnsi="Times New Roman"/>
+                <w:sz w:val="24"/>
+                <w:szCs w:val="24"/>
+                <w:lang w:val="el-GR"/>
+              </w:rPr>
+            </w:pPr>
+            <w:r>
+              <w:rPr>
+                <w:rFonts w:ascii="Times New Roman" w:hAnsi="Times New Roman"/>
+                <w:sz w:val="24"/>
+                <w:szCs w:val="24"/>
+                <w:lang w:val="el-GR"/>
+              </w:rPr>
+              <w:t>1</w:t>
+            </w:r>
+          </w:p>
+        </w:tc>
+        <w:tc>
+          <w:tcPr>
+            <w:tcW w:w="1387" w:type="dxa"/>
+            <w:vAlign w:val="center"/>
+            <w:hideMark/>
+          </w:tcPr>
+          <w:p>
+            <w:pPr>
+              <w:rPr>
+                <w:rFonts w:ascii="Times New Roman" w:hAnsi="Times New Roman"/>
+                <w:sz w:val="24"/>
+                <w:szCs w:val="24"/>
+                <w:lang w:val="el-GR"/>
+              </w:rPr>
+            </w:pPr>
+            <w:r>
+              <w:rPr>
+                <w:rFonts w:ascii="Times New Roman" w:hAnsi="Times New Roman"/>
+                <w:sz w:val="24"/>
+                <w:szCs w:val="24"/>
+                <w:lang w:val="el-GR"/>
+              </w:rPr>
+              <w:t>Υποβολή παραπόνου από ένοικο</w:t>
+            </w:r>
+          </w:p>
+        </w:tc>
+        <w:tc>
+          <w:tcPr>
+            <w:tcW w:w="1388" w:type="dxa"/>
+            <w:vAlign w:val="center"/>
+            <w:hideMark/>
+          </w:tcPr>
+          <w:p>
+            <w:pPr>
+              <w:rPr>
+                <w:rFonts w:ascii="Times New Roman" w:hAnsi="Times New Roman"/>
+                <w:sz w:val="24"/>
+                <w:szCs w:val="24"/>
+                <w:lang w:val="el-GR"/>
+              </w:rPr>
+            </w:pPr>
+            <w:r>
+              <w:rPr>
+                <w:rFonts w:ascii="Times New Roman" w:hAnsi="Times New Roman"/>
+                <w:sz w:val="24"/>
+                <w:szCs w:val="24"/>
+                <w:lang w:val="el-GR"/>
+              </w:rPr>
+              <w:t>Χειροκίνητη</w:t>
+            </w:r>
+          </w:p>
+        </w:tc>
+        <w:tc>
+          <w:tcPr>
+            <w:tcW w:w="1954" w:type="dxa"/>
+            <w:vAlign w:val="center"/>
+            <w:hideMark/>
+          </w:tcPr>
+          <w:p>
+            <w:pPr>
+              <w:rPr>
+                <w:rFonts w:ascii="Times New Roman" w:hAnsi="Times New Roman"/>
+                <w:sz w:val="24"/>
+                <w:szCs w:val="24"/>
+                <w:lang w:val="el-GR"/>
+              </w:rPr>
+            </w:pPr>
+            <w:r>
+              <w:rPr>
+                <w:rFonts w:ascii="Times New Roman" w:hAnsi="Times New Roman"/>
+                <w:sz w:val="24"/>
+                <w:szCs w:val="24"/>
+                <w:lang w:val="el-GR"/>
+              </w:rPr>
+              <w:t>Συμπλήρωση φόρμας και click υποβολής</w:t>
+            </w:r>
+          </w:p>
+        </w:tc>
+        <w:tc>
+          <w:tcPr>
+            <w:tcW w:w="1955" w:type="dxa"/>
+            <w:vAlign w:val="center"/>
+            <w:hideMark/>
+          </w:tcPr>
+          <w:p>
+            <w:pPr>
+              <w:rPr>
+                <w:rFonts w:ascii="Times New Roman" w:hAnsi="Times New Roman"/>
+                <w:sz w:val="24"/>
+                <w:szCs w:val="24"/>
+                <w:lang w:val="el-GR"/>
+              </w:rPr>
+            </w:pPr>
+            <w:r>
+              <w:rPr>
+                <w:rFonts w:ascii="Times New Roman" w:hAnsi="Times New Roman"/>
+                <w:sz w:val="24"/>
+                <w:szCs w:val="24"/>
+                <w:lang w:val="el-GR"/>
+              </w:rPr>
+              <w:t>Το παράπονο καταχωρείται επιτυχώς, εμφανίζεται ειδοποίηση</w:t>
+            </w:r>
+          </w:p>
+        </w:tc>
+        <w:tc>
+          <w:tcPr>
+            <w:tcW w:w="1812" w:type="dxa"/>
+            <w:vAlign w:val="center"/>
+            <w:hideMark/>
+          </w:tcPr>
+          <w:p>
+            <w:pPr>
+              <w:rPr>
+                <w:rFonts w:ascii="Times New Roman" w:eastAsia="Times New Roman" w:hAnsi="Times New Roman"/>
+                <w:kern w:val="0"/>
+                <w:sz w:val="24"/>
+                <w:szCs w:val="24"/>
+                <w:lang w:val="el-GR"/>
+              </w:rPr>
+            </w:pPr>
+            <w:r>
+              <w:rPr>
+                <w:rFonts w:ascii="Times New Roman" w:hAnsi="Times New Roman"/>
+                <w:sz w:val="24"/>
+                <w:szCs w:val="24"/>
+                <w:lang w:val="el-GR"/>
+              </w:rPr>
+              <w:t xml:space="preserve">  </w:t>
+            </w:r>
+            <w:r>
+              <w:rPr>
+                <w:rFonts w:ascii="Times New Roman" w:eastAsia="Times New Roman" w:hAnsi="Times New Roman"/>
+                <w:kern w:val="0"/>
+                <w:sz w:val="24"/>
+                <w:szCs w:val="24"/>
+              </w:rPr>
+              <w:t xml:space="preserve">Όπως </w:t>
+            </w:r>
+          </w:p>
+          <w:p>
+            <w:pPr>
+              <w:rPr>
+                <w:rFonts w:ascii="Times New Roman" w:hAnsi="Times New Roman"/>
+                <w:sz w:val="24"/>
+                <w:szCs w:val="24"/>
+                <w:lang w:val="el-GR"/>
+              </w:rPr>
+            </w:pPr>
+            <w:r>
+              <w:rPr>
+                <w:rFonts w:ascii="Times New Roman" w:eastAsia="Times New Roman" w:hAnsi="Times New Roman"/>
+                <w:kern w:val="0"/>
+                <w:sz w:val="24"/>
+                <w:szCs w:val="24"/>
+              </w:rPr>
+              <w:t>αναμενόταν</w:t>
+            </w:r>
+          </w:p>
+        </w:tc>
+        <w:tc>
+          <w:tcPr>
+            <w:tcW w:w="243" w:type="dxa"/>
             <w:vAlign w:val="center"/>
             <w:hideMark/>
           </w:tcPr>
@@ -5356,6 +5690,9 @@
                 <w:rFonts w:ascii="Times New Roman" w:hAnsi="Times New Roman"/>
                 <w:b/>
                 <w:bCs/>
+                <w:sz w:val="24"/>
+                <w:szCs w:val="24"/>
+                <w:lang w:val="el-GR"/>
               </w:rPr>
             </w:pPr>
             <w:r>
@@ -5363,204 +5700,31 @@
                 <w:rFonts w:ascii="Times New Roman" w:hAnsi="Times New Roman"/>
                 <w:b/>
                 <w:bCs/>
-              </w:rPr>
-              <w:t>A/A</w:t>
-            </w:r>
-          </w:p>
-        </w:tc>
-        <w:tc>
-          <w:tcPr>
-            <w:tcW w:w="0" w:type="auto"/>
-            <w:vAlign w:val="center"/>
-            <w:hideMark/>
-          </w:tcPr>
-          <w:p>
-            <w:pPr>
+                <w:sz w:val="24"/>
+                <w:szCs w:val="24"/>
+                <w:lang w:val="el-GR"/>
+              </w:rPr>
+              <w:t xml:space="preserve"> </w:t>
+            </w:r>
+            <w:r>
+              <w:rPr>
+                <w:rFonts w:ascii="Segoe UI Symbol" w:eastAsia="Times New Roman" w:hAnsi="Segoe UI Symbol" w:cs="Segoe UI Symbol"/>
+                <w:kern w:val="0"/>
+                <w:sz w:val="24"/>
+                <w:szCs w:val="24"/>
+              </w:rPr>
+              <w:t>✔</w:t>
+            </w:r>
+            <w:r>
               <w:rPr>
                 <w:rFonts w:ascii="Times New Roman" w:hAnsi="Times New Roman"/>
                 <w:b/>
                 <w:bCs/>
-              </w:rPr>
-            </w:pPr>
-            <w:proofErr w:type="spellStart"/>
-            <w:r>
-              <w:rPr>
-                <w:rFonts w:ascii="Times New Roman" w:hAnsi="Times New Roman"/>
-                <w:b/>
-                <w:bCs/>
-              </w:rPr>
-              <w:t>Περιγρ</w:t>
-            </w:r>
-            <w:proofErr w:type="spellEnd"/>
-            <w:r>
-              <w:rPr>
-                <w:rFonts w:ascii="Times New Roman" w:hAnsi="Times New Roman"/>
-                <w:b/>
-                <w:bCs/>
-              </w:rPr>
-              <w:t>αφή Test</w:t>
-            </w:r>
-          </w:p>
-        </w:tc>
-        <w:tc>
-          <w:tcPr>
-            <w:tcW w:w="0" w:type="auto"/>
-            <w:vAlign w:val="center"/>
-            <w:hideMark/>
-          </w:tcPr>
-          <w:p>
-            <w:pPr>
-              <w:rPr>
-                <w:rFonts w:ascii="Times New Roman" w:hAnsi="Times New Roman"/>
-                <w:b/>
-                <w:bCs/>
-              </w:rPr>
-            </w:pPr>
-            <w:proofErr w:type="spellStart"/>
-            <w:r>
-              <w:rPr>
-                <w:rFonts w:ascii="Times New Roman" w:hAnsi="Times New Roman"/>
-                <w:b/>
-                <w:bCs/>
-              </w:rPr>
-              <w:t>Μέθοδος</w:t>
-            </w:r>
-            <w:proofErr w:type="spellEnd"/>
-          </w:p>
-        </w:tc>
-        <w:tc>
-          <w:tcPr>
-            <w:tcW w:w="0" w:type="auto"/>
-            <w:vAlign w:val="center"/>
-            <w:hideMark/>
-          </w:tcPr>
-          <w:p>
-            <w:pPr>
-              <w:rPr>
-                <w:rFonts w:ascii="Times New Roman" w:hAnsi="Times New Roman"/>
-                <w:b/>
-                <w:bCs/>
-              </w:rPr>
-            </w:pPr>
-            <w:proofErr w:type="spellStart"/>
-            <w:r>
-              <w:rPr>
-                <w:rFonts w:ascii="Times New Roman" w:hAnsi="Times New Roman"/>
-                <w:b/>
-                <w:bCs/>
-              </w:rPr>
-              <w:t>Είσοδος</w:t>
-            </w:r>
-            <w:proofErr w:type="spellEnd"/>
-          </w:p>
-        </w:tc>
-        <w:tc>
-          <w:tcPr>
-            <w:tcW w:w="0" w:type="auto"/>
-            <w:vAlign w:val="center"/>
-            <w:hideMark/>
-          </w:tcPr>
-          <w:p>
-            <w:pPr>
-              <w:rPr>
-                <w:rFonts w:ascii="Times New Roman" w:hAnsi="Times New Roman"/>
-                <w:b/>
-                <w:bCs/>
-              </w:rPr>
-            </w:pPr>
-            <w:proofErr w:type="spellStart"/>
-            <w:r>
-              <w:rPr>
-                <w:rFonts w:ascii="Times New Roman" w:hAnsi="Times New Roman"/>
-                <w:b/>
-                <w:bCs/>
-              </w:rPr>
-              <w:t>Αν</w:t>
-            </w:r>
-            <w:proofErr w:type="spellEnd"/>
-            <w:r>
-              <w:rPr>
-                <w:rFonts w:ascii="Times New Roman" w:hAnsi="Times New Roman"/>
-                <w:b/>
-                <w:bCs/>
-              </w:rPr>
-              <w:t>αμενόμενο</w:t>
-            </w:r>
-          </w:p>
-        </w:tc>
-        <w:tc>
-          <w:tcPr>
-            <w:tcW w:w="0" w:type="auto"/>
-            <w:vAlign w:val="center"/>
-            <w:hideMark/>
-          </w:tcPr>
-          <w:p>
-            <w:pPr>
-              <w:rPr>
-                <w:rFonts w:ascii="Times New Roman" w:hAnsi="Times New Roman"/>
-                <w:b/>
-                <w:bCs/>
-              </w:rPr>
-            </w:pPr>
-            <w:proofErr w:type="spellStart"/>
-            <w:r>
-              <w:rPr>
-                <w:rFonts w:ascii="Times New Roman" w:hAnsi="Times New Roman"/>
-                <w:b/>
-                <w:bCs/>
-              </w:rPr>
-              <w:t>Πρ</w:t>
-            </w:r>
-            <w:proofErr w:type="spellEnd"/>
-            <w:r>
-              <w:rPr>
-                <w:rFonts w:ascii="Times New Roman" w:hAnsi="Times New Roman"/>
-                <w:b/>
-                <w:bCs/>
-              </w:rPr>
-              <w:t>αγματικό</w:t>
-            </w:r>
-          </w:p>
-        </w:tc>
-        <w:tc>
-          <w:tcPr>
-            <w:tcW w:w="0" w:type="auto"/>
-            <w:vAlign w:val="center"/>
-            <w:hideMark/>
-          </w:tcPr>
-          <w:p>
-            <w:pPr>
-              <w:rPr>
-                <w:rFonts w:ascii="Times New Roman" w:hAnsi="Times New Roman"/>
-                <w:b/>
-                <w:bCs/>
-              </w:rPr>
-            </w:pPr>
-            <w:r>
-              <w:rPr>
-                <w:rFonts w:ascii="Times New Roman" w:hAnsi="Times New Roman"/>
-                <w:b/>
-                <w:bCs/>
-              </w:rPr>
-              <w:t>Επ</w:t>
-            </w:r>
-            <w:proofErr w:type="spellStart"/>
-            <w:r>
-              <w:rPr>
-                <w:rFonts w:ascii="Times New Roman" w:hAnsi="Times New Roman"/>
-                <w:b/>
-                <w:bCs/>
-              </w:rPr>
-              <w:t>ιτυχί</w:t>
-            </w:r>
-            <w:proofErr w:type="spellEnd"/>
-            <w:r>
-              <w:rPr>
-                <w:rFonts w:ascii="Times New Roman" w:hAnsi="Times New Roman"/>
-                <w:b/>
-                <w:bCs/>
-              </w:rPr>
-              <w:t>α</w:t>
+                <w:sz w:val="24"/>
+                <w:szCs w:val="24"/>
+                <w:lang w:val="el-GR"/>
+              </w:rPr>
+              <w:t xml:space="preserve">      </w:t>
             </w:r>
           </w:p>
         </w:tc>
@@ -5571,231 +5735,205 @@
         </w:trPr>
         <w:tc>
           <w:tcPr>
-            <w:tcW w:w="0" w:type="auto"/>
-            <w:vAlign w:val="center"/>
-            <w:hideMark/>
-          </w:tcPr>
-          <w:p>
-            <w:pPr>
-              <w:rPr>
-                <w:rFonts w:ascii="Times New Roman" w:hAnsi="Times New Roman"/>
-              </w:rPr>
-            </w:pPr>
-            <w:r>
-              <w:rPr>
-                <w:rFonts w:ascii="Times New Roman" w:hAnsi="Times New Roman"/>
-              </w:rPr>
-              <w:t>1</w:t>
-            </w:r>
-          </w:p>
-        </w:tc>
-        <w:tc>
-          <w:tcPr>
-            <w:tcW w:w="0" w:type="auto"/>
-            <w:vAlign w:val="center"/>
-            <w:hideMark/>
-          </w:tcPr>
-          <w:p>
-            <w:pPr>
-              <w:rPr>
-                <w:rFonts w:ascii="Times New Roman" w:hAnsi="Times New Roman"/>
-              </w:rPr>
-            </w:pPr>
-            <w:proofErr w:type="spellStart"/>
-            <w:r>
-              <w:rPr>
-                <w:rFonts w:ascii="Times New Roman" w:hAnsi="Times New Roman"/>
-              </w:rPr>
-              <w:t>Εισ</w:t>
-            </w:r>
-            <w:proofErr w:type="spellEnd"/>
-            <w:r>
-              <w:rPr>
-                <w:rFonts w:ascii="Times New Roman" w:hAnsi="Times New Roman"/>
-              </w:rPr>
-              <w:t xml:space="preserve">αγωγή </w:t>
-            </w:r>
-            <w:proofErr w:type="spellStart"/>
-            <w:r>
-              <w:rPr>
-                <w:rFonts w:ascii="Times New Roman" w:hAnsi="Times New Roman"/>
-              </w:rPr>
-              <w:t>έγκυρης</w:t>
-            </w:r>
-            <w:proofErr w:type="spellEnd"/>
-            <w:r>
-              <w:rPr>
-                <w:rFonts w:ascii="Times New Roman" w:hAnsi="Times New Roman"/>
-              </w:rPr>
-              <w:t xml:space="preserve"> απ</w:t>
-            </w:r>
-            <w:proofErr w:type="spellStart"/>
-            <w:r>
-              <w:rPr>
-                <w:rFonts w:ascii="Times New Roman" w:hAnsi="Times New Roman"/>
-              </w:rPr>
-              <w:t>όδειξης</w:t>
-            </w:r>
-            <w:proofErr w:type="spellEnd"/>
-          </w:p>
-        </w:tc>
-        <w:tc>
-          <w:tcPr>
-            <w:tcW w:w="0" w:type="auto"/>
-            <w:vAlign w:val="center"/>
-            <w:hideMark/>
-          </w:tcPr>
-          <w:p>
-            <w:pPr>
-              <w:rPr>
-                <w:rFonts w:ascii="Times New Roman" w:hAnsi="Times New Roman"/>
-              </w:rPr>
-            </w:pPr>
-            <w:proofErr w:type="spellStart"/>
-            <w:r>
-              <w:rPr>
-                <w:rFonts w:ascii="Times New Roman" w:hAnsi="Times New Roman"/>
+            <w:tcW w:w="381" w:type="dxa"/>
+            <w:vAlign w:val="center"/>
+            <w:hideMark/>
+          </w:tcPr>
+          <w:p>
+            <w:pPr>
+              <w:rPr>
+                <w:rFonts w:ascii="Times New Roman" w:hAnsi="Times New Roman"/>
+                <w:sz w:val="24"/>
+                <w:szCs w:val="24"/>
+                <w:lang w:val="el-GR"/>
+              </w:rPr>
+            </w:pPr>
+            <w:r>
+              <w:rPr>
+                <w:rFonts w:ascii="Times New Roman" w:hAnsi="Times New Roman"/>
+                <w:sz w:val="24"/>
+                <w:szCs w:val="24"/>
+                <w:lang w:val="el-GR"/>
+              </w:rPr>
+              <w:t>2</w:t>
+            </w:r>
+          </w:p>
+        </w:tc>
+        <w:tc>
+          <w:tcPr>
+            <w:tcW w:w="1387" w:type="dxa"/>
+            <w:vAlign w:val="center"/>
+            <w:hideMark/>
+          </w:tcPr>
+          <w:p>
+            <w:pPr>
+              <w:rPr>
+                <w:rFonts w:ascii="Times New Roman" w:hAnsi="Times New Roman"/>
+                <w:sz w:val="24"/>
+                <w:szCs w:val="24"/>
+                <w:lang w:val="el-GR"/>
+              </w:rPr>
+            </w:pPr>
+            <w:r>
+              <w:rPr>
+                <w:rFonts w:ascii="Times New Roman" w:hAnsi="Times New Roman"/>
+                <w:sz w:val="24"/>
+                <w:szCs w:val="24"/>
+                <w:lang w:val="el-GR"/>
+              </w:rPr>
+              <w:t>Μη έγκυρη υποβολή παραπόνου</w:t>
+            </w:r>
+          </w:p>
+        </w:tc>
+        <w:tc>
+          <w:tcPr>
+            <w:tcW w:w="1388" w:type="dxa"/>
+            <w:vAlign w:val="center"/>
+            <w:hideMark/>
+          </w:tcPr>
+          <w:p>
+            <w:pPr>
+              <w:rPr>
+                <w:rFonts w:ascii="Times New Roman" w:hAnsi="Times New Roman"/>
+                <w:sz w:val="24"/>
+                <w:szCs w:val="24"/>
+                <w:lang w:val="el-GR"/>
+              </w:rPr>
+            </w:pPr>
+            <w:r>
+              <w:rPr>
+                <w:rFonts w:ascii="Times New Roman" w:hAnsi="Times New Roman"/>
+                <w:sz w:val="24"/>
+                <w:szCs w:val="24"/>
+                <w:lang w:val="el-GR"/>
               </w:rPr>
               <w:t>Χειροκίνητη</w:t>
             </w:r>
-            <w:proofErr w:type="spellEnd"/>
-          </w:p>
-        </w:tc>
-        <w:tc>
-          <w:tcPr>
-            <w:tcW w:w="0" w:type="auto"/>
-            <w:vAlign w:val="center"/>
-            <w:hideMark/>
-          </w:tcPr>
-          <w:p>
-            <w:pPr>
-              <w:rPr>
-                <w:rFonts w:ascii="Times New Roman" w:hAnsi="Times New Roman"/>
-                <w:lang w:val="el-GR"/>
-              </w:rPr>
-            </w:pPr>
-            <w:r>
-              <w:rPr>
-                <w:rFonts w:ascii="Times New Roman" w:hAnsi="Times New Roman"/>
-                <w:lang w:val="el-GR"/>
-              </w:rPr>
-              <w:t>Περιγραφή: “</w:t>
-            </w:r>
-            <w:r>
-              <w:rPr>
-                <w:rFonts w:ascii="Times New Roman" w:hAnsi="Times New Roman"/>
-              </w:rPr>
-              <w:t>Water</w:t>
-            </w:r>
-            <w:r>
-              <w:rPr>
-                <w:rFonts w:ascii="Times New Roman" w:hAnsi="Times New Roman"/>
-                <w:lang w:val="el-GR"/>
-              </w:rPr>
-              <w:t xml:space="preserve"> </w:t>
-            </w:r>
-            <w:r>
-              <w:rPr>
-                <w:rFonts w:ascii="Times New Roman" w:hAnsi="Times New Roman"/>
-              </w:rPr>
-              <w:t>Bill</w:t>
-            </w:r>
-            <w:r>
-              <w:rPr>
-                <w:rFonts w:ascii="Times New Roman" w:hAnsi="Times New Roman"/>
-                <w:lang w:val="el-GR"/>
-              </w:rPr>
-              <w:t>”, Ποσό: “40”, Επιλεγμένο αρχείο</w:t>
-            </w:r>
-          </w:p>
-        </w:tc>
-        <w:tc>
-          <w:tcPr>
-            <w:tcW w:w="0" w:type="auto"/>
-            <w:vAlign w:val="center"/>
-            <w:hideMark/>
-          </w:tcPr>
-          <w:p>
-            <w:pPr>
-              <w:rPr>
-                <w:rFonts w:ascii="Times New Roman" w:hAnsi="Times New Roman"/>
-                <w:lang w:val="el-GR"/>
-              </w:rPr>
-            </w:pPr>
-            <w:r>
-              <w:rPr>
-                <w:rFonts w:ascii="Times New Roman" w:hAnsi="Times New Roman"/>
-                <w:lang w:val="el-GR"/>
-              </w:rPr>
-              <w:t>Η απόδειξη προστίθεται και εμφανίζεται στη λίστα</w:t>
-            </w:r>
-          </w:p>
-        </w:tc>
-        <w:tc>
-          <w:tcPr>
-            <w:tcW w:w="0" w:type="auto"/>
-            <w:vAlign w:val="center"/>
-            <w:hideMark/>
-          </w:tcPr>
-          <w:p>
-            <w:pPr>
-              <w:rPr>
-                <w:rFonts w:ascii="Times New Roman" w:hAnsi="Times New Roman"/>
-              </w:rPr>
-            </w:pPr>
-            <w:r>
-              <w:rPr>
-                <w:rFonts w:ascii="Times New Roman" w:hAnsi="Times New Roman"/>
-              </w:rPr>
-              <w:t>Όπ</w:t>
-            </w:r>
-            <w:proofErr w:type="spellStart"/>
-            <w:r>
-              <w:rPr>
-                <w:rFonts w:ascii="Times New Roman" w:hAnsi="Times New Roman"/>
-              </w:rPr>
-              <w:t>ως</w:t>
-            </w:r>
-            <w:proofErr w:type="spellEnd"/>
-            <w:r>
-              <w:rPr>
-                <w:rFonts w:ascii="Times New Roman" w:hAnsi="Times New Roman"/>
-              </w:rPr>
-              <w:t xml:space="preserve"> ανα</w:t>
-            </w:r>
-            <w:proofErr w:type="spellStart"/>
-            <w:r>
-              <w:rPr>
-                <w:rFonts w:ascii="Times New Roman" w:hAnsi="Times New Roman"/>
-              </w:rPr>
-              <w:t>μενότ</w:t>
-            </w:r>
-            <w:proofErr w:type="spellEnd"/>
-            <w:r>
-              <w:rPr>
-                <w:rFonts w:ascii="Times New Roman" w:hAnsi="Times New Roman"/>
-              </w:rPr>
-              <w:t>αν</w:t>
-            </w:r>
-          </w:p>
-        </w:tc>
-        <w:tc>
-          <w:tcPr>
-            <w:tcW w:w="0" w:type="auto"/>
-            <w:vAlign w:val="center"/>
-            <w:hideMark/>
-          </w:tcPr>
-          <w:p>
-            <w:pPr>
-              <w:rPr>
-                <w:rFonts w:ascii="Times New Roman" w:hAnsi="Times New Roman"/>
-              </w:rPr>
-            </w:pPr>
-            <w:r>
-              <w:rPr>
-                <w:rFonts w:ascii="Segoe UI Emoji" w:hAnsi="Segoe UI Emoji" w:cs="Segoe UI Emoji"/>
-              </w:rPr>
-              <w:t>✔️</w:t>
+          </w:p>
+        </w:tc>
+        <w:tc>
+          <w:tcPr>
+            <w:tcW w:w="1954" w:type="dxa"/>
+            <w:vAlign w:val="center"/>
+            <w:hideMark/>
+          </w:tcPr>
+          <w:p>
+            <w:pPr>
+              <w:rPr>
+                <w:rFonts w:ascii="Times New Roman" w:hAnsi="Times New Roman"/>
+                <w:sz w:val="24"/>
+                <w:szCs w:val="24"/>
+                <w:lang w:val="el-GR"/>
+              </w:rPr>
+            </w:pPr>
+            <w:r>
+              <w:rPr>
+                <w:rFonts w:ascii="Times New Roman" w:hAnsi="Times New Roman"/>
+                <w:sz w:val="24"/>
+                <w:szCs w:val="24"/>
+                <w:lang w:val="el-GR"/>
+              </w:rPr>
+              <w:t>Φόρμα με λανθασμένα/ελλιπή δεδομένα</w:t>
+            </w:r>
+          </w:p>
+        </w:tc>
+        <w:tc>
+          <w:tcPr>
+            <w:tcW w:w="1955" w:type="dxa"/>
+            <w:vAlign w:val="center"/>
+            <w:hideMark/>
+          </w:tcPr>
+          <w:p>
+            <w:pPr>
+              <w:rPr>
+                <w:rFonts w:ascii="Times New Roman" w:hAnsi="Times New Roman"/>
+                <w:sz w:val="24"/>
+                <w:szCs w:val="24"/>
+                <w:lang w:val="el-GR"/>
+              </w:rPr>
+            </w:pPr>
+            <w:r>
+              <w:rPr>
+                <w:rFonts w:ascii="Times New Roman" w:hAnsi="Times New Roman"/>
+                <w:sz w:val="24"/>
+                <w:szCs w:val="24"/>
+                <w:lang w:val="el-GR"/>
+              </w:rPr>
+              <w:t>Εμφάνιση μηνύματος σφάλματος</w:t>
+            </w:r>
+          </w:p>
+        </w:tc>
+        <w:tc>
+          <w:tcPr>
+            <w:tcW w:w="1812" w:type="dxa"/>
+            <w:vAlign w:val="center"/>
+            <w:hideMark/>
+          </w:tcPr>
+          <w:p>
+            <w:pPr>
+              <w:rPr>
+                <w:rFonts w:ascii="Times New Roman" w:eastAsia="Times New Roman" w:hAnsi="Times New Roman"/>
+                <w:kern w:val="0"/>
+                <w:sz w:val="24"/>
+                <w:szCs w:val="24"/>
+                <w:lang w:val="el-GR"/>
+              </w:rPr>
+            </w:pPr>
+            <w:r>
+              <w:rPr>
+                <w:rFonts w:ascii="Times New Roman" w:eastAsia="Times New Roman" w:hAnsi="Times New Roman"/>
+                <w:kern w:val="0"/>
+                <w:sz w:val="24"/>
+                <w:szCs w:val="24"/>
+              </w:rPr>
+              <w:t xml:space="preserve">Όπως </w:t>
+            </w:r>
+          </w:p>
+          <w:p>
+            <w:pPr>
+              <w:rPr>
+                <w:rFonts w:ascii="Times New Roman" w:hAnsi="Times New Roman"/>
+                <w:sz w:val="24"/>
+                <w:szCs w:val="24"/>
+                <w:lang w:val="el-GR"/>
+              </w:rPr>
+            </w:pPr>
+            <w:r>
+              <w:rPr>
+                <w:rFonts w:ascii="Times New Roman" w:eastAsia="Times New Roman" w:hAnsi="Times New Roman"/>
+                <w:kern w:val="0"/>
+                <w:sz w:val="24"/>
+                <w:szCs w:val="24"/>
+              </w:rPr>
+              <w:t>αναμενόταν</w:t>
+            </w:r>
+          </w:p>
+        </w:tc>
+        <w:tc>
+          <w:tcPr>
+            <w:tcW w:w="243" w:type="dxa"/>
+            <w:vAlign w:val="center"/>
+            <w:hideMark/>
+          </w:tcPr>
+          <w:p>
+            <w:pPr>
+              <w:rPr>
+                <w:rFonts w:ascii="Times New Roman" w:hAnsi="Times New Roman"/>
+                <w:b/>
+                <w:bCs/>
+                <w:sz w:val="24"/>
+                <w:szCs w:val="24"/>
+                <w:lang w:val="el-GR"/>
+              </w:rPr>
+            </w:pPr>
+            <w:r>
+              <w:rPr>
+                <w:rFonts w:ascii="Segoe UI Symbol" w:eastAsia="Times New Roman" w:hAnsi="Segoe UI Symbol" w:cs="Segoe UI Symbol"/>
+                <w:kern w:val="0"/>
+                <w:sz w:val="24"/>
+                <w:szCs w:val="24"/>
+              </w:rPr>
+              <w:t>✔</w:t>
             </w:r>
           </w:p>
         </w:tc>
@@ -5806,259 +5944,205 @@
         </w:trPr>
         <w:tc>
           <w:tcPr>
-            <w:tcW w:w="0" w:type="auto"/>
-            <w:vAlign w:val="center"/>
-            <w:hideMark/>
-          </w:tcPr>
-          <w:p>
-            <w:pPr>
-              <w:rPr>
-                <w:rFonts w:ascii="Times New Roman" w:hAnsi="Times New Roman"/>
-              </w:rPr>
-            </w:pPr>
-            <w:r>
-              <w:rPr>
-                <w:rFonts w:ascii="Times New Roman" w:hAnsi="Times New Roman"/>
-              </w:rPr>
-              <w:t>2</w:t>
-            </w:r>
-          </w:p>
-        </w:tc>
-        <w:tc>
-          <w:tcPr>
-            <w:tcW w:w="0" w:type="auto"/>
-            <w:vAlign w:val="center"/>
-            <w:hideMark/>
-          </w:tcPr>
-          <w:p>
-            <w:pPr>
-              <w:rPr>
-                <w:rFonts w:ascii="Times New Roman" w:hAnsi="Times New Roman"/>
-              </w:rPr>
-            </w:pPr>
-            <w:r>
-              <w:rPr>
-                <w:rFonts w:ascii="Times New Roman" w:hAnsi="Times New Roman"/>
-              </w:rPr>
-              <w:t>Απόπ</w:t>
-            </w:r>
-            <w:proofErr w:type="spellStart"/>
-            <w:r>
-              <w:rPr>
-                <w:rFonts w:ascii="Times New Roman" w:hAnsi="Times New Roman"/>
-              </w:rPr>
-              <w:t>ειρ</w:t>
-            </w:r>
-            <w:proofErr w:type="spellEnd"/>
-            <w:r>
-              <w:rPr>
-                <w:rFonts w:ascii="Times New Roman" w:hAnsi="Times New Roman"/>
-              </w:rPr>
-              <w:t>α απ</w:t>
-            </w:r>
-            <w:proofErr w:type="spellStart"/>
-            <w:r>
-              <w:rPr>
-                <w:rFonts w:ascii="Times New Roman" w:hAnsi="Times New Roman"/>
-              </w:rPr>
-              <w:t>οθήκευσης</w:t>
-            </w:r>
-            <w:proofErr w:type="spellEnd"/>
-            <w:r>
-              <w:rPr>
-                <w:rFonts w:ascii="Times New Roman" w:hAnsi="Times New Roman"/>
-              </w:rPr>
-              <w:t xml:space="preserve"> </w:t>
-            </w:r>
-            <w:proofErr w:type="spellStart"/>
-            <w:r>
-              <w:rPr>
-                <w:rFonts w:ascii="Times New Roman" w:hAnsi="Times New Roman"/>
-              </w:rPr>
-              <w:t>χωρίς</w:t>
-            </w:r>
-            <w:proofErr w:type="spellEnd"/>
-            <w:r>
-              <w:rPr>
-                <w:rFonts w:ascii="Times New Roman" w:hAnsi="Times New Roman"/>
-              </w:rPr>
-              <w:t xml:space="preserve"> π</w:t>
-            </w:r>
-            <w:proofErr w:type="spellStart"/>
-            <w:r>
-              <w:rPr>
-                <w:rFonts w:ascii="Times New Roman" w:hAnsi="Times New Roman"/>
-              </w:rPr>
-              <w:t>εδί</w:t>
-            </w:r>
-            <w:proofErr w:type="spellEnd"/>
-            <w:r>
-              <w:rPr>
-                <w:rFonts w:ascii="Times New Roman" w:hAnsi="Times New Roman"/>
-              </w:rPr>
-              <w:t>α</w:t>
-            </w:r>
-          </w:p>
-        </w:tc>
-        <w:tc>
-          <w:tcPr>
-            <w:tcW w:w="0" w:type="auto"/>
-            <w:vAlign w:val="center"/>
-            <w:hideMark/>
-          </w:tcPr>
-          <w:p>
-            <w:pPr>
-              <w:rPr>
-                <w:rFonts w:ascii="Times New Roman" w:hAnsi="Times New Roman"/>
-              </w:rPr>
-            </w:pPr>
-            <w:proofErr w:type="spellStart"/>
-            <w:r>
-              <w:rPr>
-                <w:rFonts w:ascii="Times New Roman" w:hAnsi="Times New Roman"/>
+            <w:tcW w:w="381" w:type="dxa"/>
+            <w:vAlign w:val="center"/>
+            <w:hideMark/>
+          </w:tcPr>
+          <w:p>
+            <w:pPr>
+              <w:rPr>
+                <w:rFonts w:ascii="Times New Roman" w:hAnsi="Times New Roman"/>
+                <w:sz w:val="24"/>
+                <w:szCs w:val="24"/>
+                <w:lang w:val="el-GR"/>
+              </w:rPr>
+            </w:pPr>
+            <w:r>
+              <w:rPr>
+                <w:rFonts w:ascii="Times New Roman" w:hAnsi="Times New Roman"/>
+                <w:sz w:val="24"/>
+                <w:szCs w:val="24"/>
+                <w:lang w:val="el-GR"/>
+              </w:rPr>
+              <w:t>3</w:t>
+            </w:r>
+          </w:p>
+        </w:tc>
+        <w:tc>
+          <w:tcPr>
+            <w:tcW w:w="1387" w:type="dxa"/>
+            <w:vAlign w:val="center"/>
+            <w:hideMark/>
+          </w:tcPr>
+          <w:p>
+            <w:pPr>
+              <w:rPr>
+                <w:rFonts w:ascii="Times New Roman" w:hAnsi="Times New Roman"/>
+                <w:sz w:val="24"/>
+                <w:szCs w:val="24"/>
+                <w:lang w:val="el-GR"/>
+              </w:rPr>
+            </w:pPr>
+            <w:r>
+              <w:rPr>
+                <w:rFonts w:ascii="Times New Roman" w:hAnsi="Times New Roman"/>
+                <w:sz w:val="24"/>
+                <w:szCs w:val="24"/>
+                <w:lang w:val="el-GR"/>
+              </w:rPr>
+              <w:t>Προβολή ειδοποιήσεων από διαχειριστή</w:t>
+            </w:r>
+          </w:p>
+        </w:tc>
+        <w:tc>
+          <w:tcPr>
+            <w:tcW w:w="1388" w:type="dxa"/>
+            <w:vAlign w:val="center"/>
+            <w:hideMark/>
+          </w:tcPr>
+          <w:p>
+            <w:pPr>
+              <w:rPr>
+                <w:rFonts w:ascii="Times New Roman" w:hAnsi="Times New Roman"/>
+                <w:sz w:val="24"/>
+                <w:szCs w:val="24"/>
+                <w:lang w:val="el-GR"/>
+              </w:rPr>
+            </w:pPr>
+            <w:r>
+              <w:rPr>
+                <w:rFonts w:ascii="Times New Roman" w:hAnsi="Times New Roman"/>
+                <w:sz w:val="24"/>
+                <w:szCs w:val="24"/>
+                <w:lang w:val="el-GR"/>
               </w:rPr>
               <w:t>Χειροκίνητη</w:t>
             </w:r>
-            <w:proofErr w:type="spellEnd"/>
-          </w:p>
-        </w:tc>
-        <w:tc>
-          <w:tcPr>
-            <w:tcW w:w="0" w:type="auto"/>
-            <w:vAlign w:val="center"/>
-            <w:hideMark/>
-          </w:tcPr>
-          <w:p>
-            <w:pPr>
-              <w:rPr>
-                <w:rFonts w:ascii="Times New Roman" w:hAnsi="Times New Roman"/>
-                <w:lang w:val="el-GR"/>
-              </w:rPr>
-            </w:pPr>
-            <w:r>
-              <w:rPr>
-                <w:rFonts w:ascii="Times New Roman" w:hAnsi="Times New Roman"/>
-                <w:lang w:val="el-GR"/>
-              </w:rPr>
-              <w:t>Κενά πεδία ή χωρίς αρχείο</w:t>
-            </w:r>
-          </w:p>
-        </w:tc>
-        <w:tc>
-          <w:tcPr>
-            <w:tcW w:w="0" w:type="auto"/>
-            <w:vAlign w:val="center"/>
-            <w:hideMark/>
-          </w:tcPr>
-          <w:p>
-            <w:pPr>
-              <w:rPr>
-                <w:rFonts w:ascii="Times New Roman" w:hAnsi="Times New Roman"/>
-              </w:rPr>
-            </w:pPr>
-            <w:proofErr w:type="spellStart"/>
-            <w:r>
-              <w:rPr>
-                <w:rFonts w:ascii="Times New Roman" w:hAnsi="Times New Roman"/>
-              </w:rPr>
-              <w:t>Εμφάνιση</w:t>
-            </w:r>
-            <w:proofErr w:type="spellEnd"/>
-            <w:r>
-              <w:rPr>
-                <w:rFonts w:ascii="Times New Roman" w:hAnsi="Times New Roman"/>
-              </w:rPr>
-              <w:t xml:space="preserve"> </w:t>
-            </w:r>
-            <w:proofErr w:type="spellStart"/>
-            <w:r>
-              <w:rPr>
-                <w:rFonts w:ascii="Times New Roman" w:hAnsi="Times New Roman"/>
-              </w:rPr>
-              <w:t>μηνύμ</w:t>
-            </w:r>
-            <w:proofErr w:type="spellEnd"/>
-            <w:r>
-              <w:rPr>
-                <w:rFonts w:ascii="Times New Roman" w:hAnsi="Times New Roman"/>
-              </w:rPr>
-              <w:t>ατος “Please fill all fields”</w:t>
-            </w:r>
-          </w:p>
-        </w:tc>
-        <w:tc>
-          <w:tcPr>
-            <w:tcW w:w="0" w:type="auto"/>
-            <w:vAlign w:val="center"/>
-            <w:hideMark/>
-          </w:tcPr>
-          <w:p>
-            <w:pPr>
-              <w:rPr>
-                <w:rFonts w:ascii="Times New Roman" w:hAnsi="Times New Roman"/>
-              </w:rPr>
-            </w:pPr>
-            <w:proofErr w:type="spellStart"/>
-            <w:r>
-              <w:rPr>
-                <w:rFonts w:ascii="Times New Roman" w:hAnsi="Times New Roman"/>
-              </w:rPr>
-              <w:t>Το</w:t>
-            </w:r>
-            <w:proofErr w:type="spellEnd"/>
-            <w:r>
-              <w:rPr>
-                <w:rFonts w:ascii="Times New Roman" w:hAnsi="Times New Roman"/>
-              </w:rPr>
-              <w:t xml:space="preserve"> </w:t>
-            </w:r>
-            <w:proofErr w:type="spellStart"/>
-            <w:r>
-              <w:rPr>
-                <w:rFonts w:ascii="Times New Roman" w:hAnsi="Times New Roman"/>
-              </w:rPr>
-              <w:t>μήνυμ</w:t>
-            </w:r>
-            <w:proofErr w:type="spellEnd"/>
-            <w:r>
-              <w:rPr>
-                <w:rFonts w:ascii="Times New Roman" w:hAnsi="Times New Roman"/>
-              </w:rPr>
-              <w:t xml:space="preserve">α </w:t>
-            </w:r>
-            <w:proofErr w:type="spellStart"/>
-            <w:r>
-              <w:rPr>
-                <w:rFonts w:ascii="Times New Roman" w:hAnsi="Times New Roman"/>
-              </w:rPr>
-              <w:t>εμφ</w:t>
-            </w:r>
-            <w:proofErr w:type="spellEnd"/>
-            <w:r>
-              <w:rPr>
-                <w:rFonts w:ascii="Times New Roman" w:hAnsi="Times New Roman"/>
-              </w:rPr>
-              <w:t>ανίστηκε</w:t>
-            </w:r>
-          </w:p>
-        </w:tc>
-        <w:tc>
-          <w:tcPr>
-            <w:tcW w:w="0" w:type="auto"/>
-            <w:vAlign w:val="center"/>
-            <w:hideMark/>
-          </w:tcPr>
-          <w:p>
-            <w:pPr>
-              <w:rPr>
-                <w:rFonts w:ascii="Times New Roman" w:hAnsi="Times New Roman"/>
-              </w:rPr>
-            </w:pPr>
-            <w:r>
-              <w:rPr>
-                <w:rFonts w:ascii="Segoe UI Emoji" w:hAnsi="Segoe UI Emoji" w:cs="Segoe UI Emoji"/>
-              </w:rPr>
-              <w:t>✔️</w:t>
+          </w:p>
+        </w:tc>
+        <w:tc>
+          <w:tcPr>
+            <w:tcW w:w="1954" w:type="dxa"/>
+            <w:vAlign w:val="center"/>
+            <w:hideMark/>
+          </w:tcPr>
+          <w:p>
+            <w:pPr>
+              <w:rPr>
+                <w:rFonts w:ascii="Times New Roman" w:hAnsi="Times New Roman"/>
+                <w:sz w:val="24"/>
+                <w:szCs w:val="24"/>
+                <w:lang w:val="el-GR"/>
+              </w:rPr>
+            </w:pPr>
+            <w:r>
+              <w:rPr>
+                <w:rFonts w:ascii="Times New Roman" w:hAnsi="Times New Roman"/>
+                <w:sz w:val="24"/>
+                <w:szCs w:val="24"/>
+                <w:lang w:val="el-GR"/>
+              </w:rPr>
+              <w:t>Click στο NotificationButton</w:t>
+            </w:r>
+          </w:p>
+        </w:tc>
+        <w:tc>
+          <w:tcPr>
+            <w:tcW w:w="1955" w:type="dxa"/>
+            <w:vAlign w:val="center"/>
+            <w:hideMark/>
+          </w:tcPr>
+          <w:p>
+            <w:pPr>
+              <w:rPr>
+                <w:rFonts w:ascii="Times New Roman" w:hAnsi="Times New Roman"/>
+                <w:sz w:val="24"/>
+                <w:szCs w:val="24"/>
+                <w:lang w:val="el-GR"/>
+              </w:rPr>
+            </w:pPr>
+            <w:r>
+              <w:rPr>
+                <w:rFonts w:ascii="Times New Roman" w:hAnsi="Times New Roman"/>
+                <w:sz w:val="24"/>
+                <w:szCs w:val="24"/>
+                <w:lang w:val="el-GR"/>
+              </w:rPr>
+              <w:t>Εμφάνιση λίστας ειδοποιήσεων</w:t>
+            </w:r>
+          </w:p>
+        </w:tc>
+        <w:tc>
+          <w:tcPr>
+            <w:tcW w:w="1812" w:type="dxa"/>
+            <w:vAlign w:val="center"/>
+            <w:hideMark/>
+          </w:tcPr>
+          <w:p>
+            <w:pPr>
+              <w:rPr>
+                <w:rFonts w:ascii="Times New Roman" w:eastAsia="Times New Roman" w:hAnsi="Times New Roman"/>
+                <w:kern w:val="0"/>
+                <w:sz w:val="24"/>
+                <w:szCs w:val="24"/>
+                <w:lang w:val="el-GR"/>
+              </w:rPr>
+            </w:pPr>
+            <w:r>
+              <w:rPr>
+                <w:rFonts w:ascii="Times New Roman" w:eastAsia="Times New Roman" w:hAnsi="Times New Roman"/>
+                <w:kern w:val="0"/>
+                <w:sz w:val="24"/>
+                <w:szCs w:val="24"/>
+              </w:rPr>
+              <w:t xml:space="preserve">Όπως </w:t>
+            </w:r>
+          </w:p>
+          <w:p>
+            <w:pPr>
+              <w:rPr>
+                <w:rFonts w:ascii="Times New Roman" w:hAnsi="Times New Roman"/>
+                <w:sz w:val="24"/>
+                <w:szCs w:val="24"/>
+                <w:lang w:val="el-GR"/>
+              </w:rPr>
+            </w:pPr>
+            <w:r>
+              <w:rPr>
+                <w:rFonts w:ascii="Times New Roman" w:eastAsia="Times New Roman" w:hAnsi="Times New Roman"/>
+                <w:kern w:val="0"/>
+                <w:sz w:val="24"/>
+                <w:szCs w:val="24"/>
+              </w:rPr>
+              <w:t>αναμενόταν</w:t>
+            </w:r>
+          </w:p>
+        </w:tc>
+        <w:tc>
+          <w:tcPr>
+            <w:tcW w:w="243" w:type="dxa"/>
+            <w:vAlign w:val="center"/>
+            <w:hideMark/>
+          </w:tcPr>
+          <w:p>
+            <w:pPr>
+              <w:rPr>
+                <w:rFonts w:ascii="Times New Roman" w:hAnsi="Times New Roman"/>
+                <w:b/>
+                <w:bCs/>
+                <w:sz w:val="24"/>
+                <w:szCs w:val="24"/>
+                <w:lang w:val="el-GR"/>
+              </w:rPr>
+            </w:pPr>
+            <w:r>
+              <w:rPr>
+                <w:rFonts w:ascii="Segoe UI Symbol" w:eastAsia="Times New Roman" w:hAnsi="Segoe UI Symbol" w:cs="Segoe UI Symbol"/>
+                <w:kern w:val="0"/>
+                <w:sz w:val="24"/>
+                <w:szCs w:val="24"/>
+              </w:rPr>
+              <w:t>✔</w:t>
             </w:r>
           </w:p>
         </w:tc>
@@ -6069,230 +6153,216 @@
         </w:trPr>
         <w:tc>
           <w:tcPr>
-            <w:tcW w:w="0" w:type="auto"/>
-            <w:vAlign w:val="center"/>
-            <w:hideMark/>
-          </w:tcPr>
-          <w:p>
-            <w:pPr>
-              <w:rPr>
-                <w:rFonts w:ascii="Times New Roman" w:hAnsi="Times New Roman"/>
-              </w:rPr>
-            </w:pPr>
-            <w:r>
-              <w:rPr>
-                <w:rFonts w:ascii="Times New Roman" w:hAnsi="Times New Roman"/>
-              </w:rPr>
-              <w:t>3</w:t>
-            </w:r>
-          </w:p>
-        </w:tc>
-        <w:tc>
-          <w:tcPr>
-            <w:tcW w:w="0" w:type="auto"/>
-            <w:vAlign w:val="center"/>
-            <w:hideMark/>
-          </w:tcPr>
-          <w:p>
-            <w:pPr>
-              <w:rPr>
-                <w:rFonts w:ascii="Times New Roman" w:hAnsi="Times New Roman"/>
-              </w:rPr>
-            </w:pPr>
-            <w:proofErr w:type="spellStart"/>
-            <w:r>
-              <w:rPr>
-                <w:rFonts w:ascii="Times New Roman" w:hAnsi="Times New Roman"/>
-              </w:rPr>
-              <w:t>Δι</w:t>
-            </w:r>
-            <w:proofErr w:type="spellEnd"/>
-            <w:r>
-              <w:rPr>
-                <w:rFonts w:ascii="Times New Roman" w:hAnsi="Times New Roman"/>
-              </w:rPr>
-              <w:t>αγραφή απ</w:t>
-            </w:r>
-            <w:proofErr w:type="spellStart"/>
-            <w:r>
-              <w:rPr>
-                <w:rFonts w:ascii="Times New Roman" w:hAnsi="Times New Roman"/>
-              </w:rPr>
-              <w:t>όδειξης</w:t>
-            </w:r>
-            <w:proofErr w:type="spellEnd"/>
-            <w:r>
-              <w:rPr>
-                <w:rFonts w:ascii="Times New Roman" w:hAnsi="Times New Roman"/>
-              </w:rPr>
-              <w:t xml:space="preserve"> από </w:t>
-            </w:r>
-            <w:proofErr w:type="spellStart"/>
-            <w:r>
-              <w:rPr>
-                <w:rFonts w:ascii="Times New Roman" w:hAnsi="Times New Roman"/>
-              </w:rPr>
-              <w:t>λίστ</w:t>
-            </w:r>
-            <w:proofErr w:type="spellEnd"/>
-            <w:r>
-              <w:rPr>
-                <w:rFonts w:ascii="Times New Roman" w:hAnsi="Times New Roman"/>
-              </w:rPr>
-              <w:t>α</w:t>
-            </w:r>
-          </w:p>
-        </w:tc>
-        <w:tc>
-          <w:tcPr>
-            <w:tcW w:w="0" w:type="auto"/>
-            <w:vAlign w:val="center"/>
-            <w:hideMark/>
-          </w:tcPr>
-          <w:p>
-            <w:pPr>
-              <w:rPr>
-                <w:rFonts w:ascii="Times New Roman" w:hAnsi="Times New Roman"/>
-              </w:rPr>
-            </w:pPr>
-            <w:proofErr w:type="spellStart"/>
-            <w:r>
-              <w:rPr>
-                <w:rFonts w:ascii="Times New Roman" w:hAnsi="Times New Roman"/>
-              </w:rPr>
+            <w:tcW w:w="381" w:type="dxa"/>
+            <w:vAlign w:val="center"/>
+            <w:hideMark/>
+          </w:tcPr>
+          <w:p>
+            <w:pPr>
+              <w:rPr>
+                <w:rFonts w:ascii="Times New Roman" w:hAnsi="Times New Roman"/>
+                <w:sz w:val="24"/>
+                <w:szCs w:val="24"/>
+                <w:lang w:val="el-GR"/>
+              </w:rPr>
+            </w:pPr>
+            <w:r>
+              <w:rPr>
+                <w:rFonts w:ascii="Times New Roman" w:hAnsi="Times New Roman"/>
+                <w:sz w:val="24"/>
+                <w:szCs w:val="24"/>
+                <w:lang w:val="el-GR"/>
+              </w:rPr>
+              <w:t>4</w:t>
+            </w:r>
+          </w:p>
+        </w:tc>
+        <w:tc>
+          <w:tcPr>
+            <w:tcW w:w="1387" w:type="dxa"/>
+            <w:vAlign w:val="center"/>
+            <w:hideMark/>
+          </w:tcPr>
+          <w:p>
+            <w:pPr>
+              <w:rPr>
+                <w:rFonts w:ascii="Times New Roman" w:hAnsi="Times New Roman"/>
+                <w:sz w:val="24"/>
+                <w:szCs w:val="24"/>
+                <w:lang w:val="el-GR"/>
+              </w:rPr>
+            </w:pPr>
+            <w:r>
+              <w:rPr>
+                <w:rFonts w:ascii="Times New Roman" w:hAnsi="Times New Roman"/>
+                <w:sz w:val="24"/>
+                <w:szCs w:val="24"/>
+                <w:lang w:val="el-GR"/>
+              </w:rPr>
+              <w:t xml:space="preserve">Προβολή παραπόνων </w:t>
+            </w:r>
+            <w:r>
+              <w:rPr>
+                <w:rFonts w:ascii="Times New Roman" w:hAnsi="Times New Roman"/>
+                <w:sz w:val="24"/>
+                <w:szCs w:val="24"/>
+                <w:lang w:val="el-GR"/>
+              </w:rPr>
+              <w:lastRenderedPageBreak/>
+              <w:t>από διαχειριστή</w:t>
+            </w:r>
+          </w:p>
+        </w:tc>
+        <w:tc>
+          <w:tcPr>
+            <w:tcW w:w="1388" w:type="dxa"/>
+            <w:vAlign w:val="center"/>
+            <w:hideMark/>
+          </w:tcPr>
+          <w:p>
+            <w:pPr>
+              <w:rPr>
+                <w:rFonts w:ascii="Times New Roman" w:hAnsi="Times New Roman"/>
+                <w:sz w:val="24"/>
+                <w:szCs w:val="24"/>
+                <w:lang w:val="el-GR"/>
+              </w:rPr>
+            </w:pPr>
+            <w:r>
+              <w:rPr>
+                <w:rFonts w:ascii="Times New Roman" w:hAnsi="Times New Roman"/>
+                <w:sz w:val="24"/>
+                <w:szCs w:val="24"/>
+                <w:lang w:val="el-GR"/>
+              </w:rPr>
+              <w:lastRenderedPageBreak/>
               <w:t>Χειροκίνητη</w:t>
             </w:r>
-            <w:proofErr w:type="spellEnd"/>
-          </w:p>
-        </w:tc>
-        <w:tc>
-          <w:tcPr>
-            <w:tcW w:w="0" w:type="auto"/>
-            <w:vAlign w:val="center"/>
-            <w:hideMark/>
-          </w:tcPr>
-          <w:p>
-            <w:pPr>
-              <w:rPr>
-                <w:rFonts w:ascii="Times New Roman" w:hAnsi="Times New Roman"/>
-                <w:lang w:val="el-GR"/>
-              </w:rPr>
-            </w:pPr>
-            <w:r>
-              <w:rPr>
-                <w:rFonts w:ascii="Times New Roman" w:hAnsi="Times New Roman"/>
-              </w:rPr>
-              <w:t>Long</w:t>
-            </w:r>
-            <w:r>
-              <w:rPr>
-                <w:rFonts w:ascii="Times New Roman" w:hAnsi="Times New Roman"/>
-                <w:lang w:val="el-GR"/>
-              </w:rPr>
-              <w:t xml:space="preserve"> </w:t>
-            </w:r>
-            <w:r>
-              <w:rPr>
-                <w:rFonts w:ascii="Times New Roman" w:hAnsi="Times New Roman"/>
-              </w:rPr>
-              <w:t>press</w:t>
-            </w:r>
-            <w:r>
-              <w:rPr>
-                <w:rFonts w:ascii="Times New Roman" w:hAnsi="Times New Roman"/>
-                <w:lang w:val="el-GR"/>
-              </w:rPr>
-              <w:t xml:space="preserve"> σε στοιχείο λίστας</w:t>
-            </w:r>
-          </w:p>
-        </w:tc>
-        <w:tc>
-          <w:tcPr>
-            <w:tcW w:w="0" w:type="auto"/>
-            <w:vAlign w:val="center"/>
-            <w:hideMark/>
-          </w:tcPr>
-          <w:p>
-            <w:pPr>
-              <w:rPr>
-                <w:rFonts w:ascii="Times New Roman" w:hAnsi="Times New Roman"/>
-                <w:lang w:val="el-GR"/>
-              </w:rPr>
-            </w:pPr>
-            <w:r>
-              <w:rPr>
-                <w:rFonts w:ascii="Times New Roman" w:hAnsi="Times New Roman"/>
-                <w:lang w:val="el-GR"/>
-              </w:rPr>
-              <w:t>Διαγραφή απόδειξης από λίστα &amp; αποθήκευση</w:t>
-            </w:r>
-          </w:p>
-        </w:tc>
-        <w:tc>
-          <w:tcPr>
-            <w:tcW w:w="0" w:type="auto"/>
-            <w:vAlign w:val="center"/>
-            <w:hideMark/>
-          </w:tcPr>
-          <w:p>
-            <w:pPr>
-              <w:rPr>
-                <w:rFonts w:ascii="Times New Roman" w:hAnsi="Times New Roman"/>
-              </w:rPr>
-            </w:pPr>
-            <w:r>
-              <w:rPr>
-                <w:rFonts w:ascii="Times New Roman" w:hAnsi="Times New Roman"/>
-              </w:rPr>
-              <w:t>Όπ</w:t>
-            </w:r>
-            <w:proofErr w:type="spellStart"/>
-            <w:r>
-              <w:rPr>
-                <w:rFonts w:ascii="Times New Roman" w:hAnsi="Times New Roman"/>
-              </w:rPr>
-              <w:t>ως</w:t>
-            </w:r>
-            <w:proofErr w:type="spellEnd"/>
-            <w:r>
-              <w:rPr>
-                <w:rFonts w:ascii="Times New Roman" w:hAnsi="Times New Roman"/>
-              </w:rPr>
-              <w:t xml:space="preserve"> ανα</w:t>
-            </w:r>
-            <w:proofErr w:type="spellStart"/>
-            <w:r>
-              <w:rPr>
-                <w:rFonts w:ascii="Times New Roman" w:hAnsi="Times New Roman"/>
-              </w:rPr>
-              <w:t>μενότ</w:t>
-            </w:r>
-            <w:proofErr w:type="spellEnd"/>
-            <w:r>
-              <w:rPr>
-                <w:rFonts w:ascii="Times New Roman" w:hAnsi="Times New Roman"/>
-              </w:rPr>
-              <w:t>αν</w:t>
-            </w:r>
-          </w:p>
-        </w:tc>
-        <w:tc>
-          <w:tcPr>
-            <w:tcW w:w="0" w:type="auto"/>
-            <w:vAlign w:val="center"/>
-            <w:hideMark/>
-          </w:tcPr>
-          <w:p>
-            <w:pPr>
-              <w:rPr>
-                <w:rFonts w:ascii="Times New Roman" w:hAnsi="Times New Roman"/>
-              </w:rPr>
-            </w:pPr>
-            <w:r>
-              <w:rPr>
-                <w:rFonts w:ascii="Segoe UI Emoji" w:hAnsi="Segoe UI Emoji" w:cs="Segoe UI Emoji"/>
-              </w:rPr>
-              <w:t>✔️</w:t>
+          </w:p>
+        </w:tc>
+        <w:tc>
+          <w:tcPr>
+            <w:tcW w:w="1954" w:type="dxa"/>
+            <w:vAlign w:val="center"/>
+            <w:hideMark/>
+          </w:tcPr>
+          <w:p>
+            <w:pPr>
+              <w:rPr>
+                <w:rFonts w:ascii="Times New Roman" w:hAnsi="Times New Roman"/>
+                <w:sz w:val="24"/>
+                <w:szCs w:val="24"/>
+                <w:lang w:val="el-GR"/>
+              </w:rPr>
+            </w:pPr>
+            <w:r>
+              <w:rPr>
+                <w:rFonts w:ascii="Times New Roman" w:hAnsi="Times New Roman"/>
+                <w:sz w:val="24"/>
+                <w:szCs w:val="24"/>
+                <w:lang w:val="el-GR"/>
+              </w:rPr>
+              <w:t>Click στο ComplaintButton</w:t>
+            </w:r>
+          </w:p>
+        </w:tc>
+        <w:tc>
+          <w:tcPr>
+            <w:tcW w:w="1955" w:type="dxa"/>
+            <w:vAlign w:val="center"/>
+            <w:hideMark/>
+          </w:tcPr>
+          <w:p>
+            <w:pPr>
+              <w:rPr>
+                <w:rFonts w:ascii="Times New Roman" w:hAnsi="Times New Roman"/>
+                <w:sz w:val="24"/>
+                <w:szCs w:val="24"/>
+                <w:lang w:val="el-GR"/>
+              </w:rPr>
+            </w:pPr>
+            <w:r>
+              <w:rPr>
+                <w:rFonts w:ascii="Times New Roman" w:hAnsi="Times New Roman"/>
+                <w:sz w:val="24"/>
+                <w:szCs w:val="24"/>
+                <w:lang w:val="el-GR"/>
+              </w:rPr>
+              <w:t>Εμφάνιση λίστας παραπόνων</w:t>
+            </w:r>
+          </w:p>
+        </w:tc>
+        <w:tc>
+          <w:tcPr>
+            <w:tcW w:w="1812" w:type="dxa"/>
+            <w:vAlign w:val="center"/>
+            <w:hideMark/>
+          </w:tcPr>
+          <w:p>
+            <w:pPr>
+              <w:rPr>
+                <w:rFonts w:ascii="Times New Roman" w:eastAsia="Times New Roman" w:hAnsi="Times New Roman"/>
+                <w:kern w:val="0"/>
+                <w:sz w:val="24"/>
+                <w:szCs w:val="24"/>
+                <w:lang w:val="el-GR"/>
+              </w:rPr>
+            </w:pPr>
+            <w:r>
+              <w:rPr>
+                <w:rFonts w:ascii="Times New Roman" w:eastAsia="Times New Roman" w:hAnsi="Times New Roman"/>
+                <w:kern w:val="0"/>
+                <w:sz w:val="24"/>
+                <w:szCs w:val="24"/>
+              </w:rPr>
+              <w:t xml:space="preserve">Όπως </w:t>
+            </w:r>
+          </w:p>
+          <w:p>
+            <w:pPr>
+              <w:rPr>
+                <w:rFonts w:ascii="Times New Roman" w:hAnsi="Times New Roman"/>
+                <w:sz w:val="24"/>
+                <w:szCs w:val="24"/>
+                <w:lang w:val="el-GR"/>
+              </w:rPr>
+            </w:pPr>
+            <w:r>
+              <w:rPr>
+                <w:rFonts w:ascii="Times New Roman" w:eastAsia="Times New Roman" w:hAnsi="Times New Roman"/>
+                <w:kern w:val="0"/>
+                <w:sz w:val="24"/>
+                <w:szCs w:val="24"/>
+              </w:rPr>
+              <w:t>αναμενόταν</w:t>
+            </w:r>
+          </w:p>
+        </w:tc>
+        <w:tc>
+          <w:tcPr>
+            <w:tcW w:w="243" w:type="dxa"/>
+            <w:vAlign w:val="center"/>
+            <w:hideMark/>
+          </w:tcPr>
+          <w:p>
+            <w:pPr>
+              <w:rPr>
+                <w:rFonts w:ascii="Times New Roman" w:hAnsi="Times New Roman"/>
+                <w:b/>
+                <w:bCs/>
+                <w:sz w:val="24"/>
+                <w:szCs w:val="24"/>
+                <w:lang w:val="el-GR"/>
+              </w:rPr>
+            </w:pPr>
+            <w:r>
+              <w:rPr>
+                <w:rFonts w:ascii="Segoe UI Symbol" w:eastAsia="Times New Roman" w:hAnsi="Segoe UI Symbol" w:cs="Segoe UI Symbol"/>
+                <w:kern w:val="0"/>
+                <w:sz w:val="24"/>
+                <w:szCs w:val="24"/>
+              </w:rPr>
+              <w:t>✔</w:t>
             </w:r>
           </w:p>
         </w:tc>
@@ -6303,183 +6373,205 @@
         </w:trPr>
         <w:tc>
           <w:tcPr>
-            <w:tcW w:w="0" w:type="auto"/>
-            <w:vAlign w:val="center"/>
-            <w:hideMark/>
-          </w:tcPr>
-          <w:p>
-            <w:pPr>
-              <w:rPr>
-                <w:rFonts w:ascii="Times New Roman" w:hAnsi="Times New Roman"/>
-              </w:rPr>
-            </w:pPr>
-            <w:r>
-              <w:rPr>
-                <w:rFonts w:ascii="Times New Roman" w:hAnsi="Times New Roman"/>
-              </w:rPr>
-              <w:t>4</w:t>
-            </w:r>
-          </w:p>
-        </w:tc>
-        <w:tc>
-          <w:tcPr>
-            <w:tcW w:w="0" w:type="auto"/>
-            <w:vAlign w:val="center"/>
-            <w:hideMark/>
-          </w:tcPr>
-          <w:p>
-            <w:pPr>
-              <w:rPr>
-                <w:rFonts w:ascii="Times New Roman" w:hAnsi="Times New Roman"/>
-                <w:lang w:val="el-GR"/>
-              </w:rPr>
-            </w:pPr>
-            <w:r>
-              <w:rPr>
-                <w:rFonts w:ascii="Times New Roman" w:hAnsi="Times New Roman"/>
-                <w:lang w:val="el-GR"/>
-              </w:rPr>
-              <w:t>Επαναφορά αποδείξεων κατά την εκκίνηση</w:t>
-            </w:r>
-          </w:p>
-        </w:tc>
-        <w:tc>
-          <w:tcPr>
-            <w:tcW w:w="0" w:type="auto"/>
-            <w:vAlign w:val="center"/>
-            <w:hideMark/>
-          </w:tcPr>
-          <w:p>
-            <w:pPr>
-              <w:rPr>
-                <w:rFonts w:ascii="Times New Roman" w:hAnsi="Times New Roman"/>
-              </w:rPr>
-            </w:pPr>
-            <w:proofErr w:type="spellStart"/>
-            <w:r>
-              <w:rPr>
-                <w:rFonts w:ascii="Times New Roman" w:hAnsi="Times New Roman"/>
-              </w:rPr>
-              <w:t>Στ</w:t>
-            </w:r>
-            <w:proofErr w:type="spellEnd"/>
-            <w:r>
-              <w:rPr>
-                <w:rFonts w:ascii="Times New Roman" w:hAnsi="Times New Roman"/>
-              </w:rPr>
-              <w:t>ατική</w:t>
-            </w:r>
-          </w:p>
-        </w:tc>
-        <w:tc>
-          <w:tcPr>
-            <w:tcW w:w="0" w:type="auto"/>
-            <w:vAlign w:val="center"/>
-            <w:hideMark/>
-          </w:tcPr>
-          <w:p>
-            <w:pPr>
-              <w:rPr>
-                <w:rFonts w:ascii="Times New Roman" w:hAnsi="Times New Roman"/>
-                <w:lang w:val="el-GR"/>
-              </w:rPr>
-            </w:pPr>
-            <w:r>
-              <w:rPr>
-                <w:rFonts w:ascii="Times New Roman" w:hAnsi="Times New Roman"/>
-                <w:lang w:val="el-GR"/>
-              </w:rPr>
-              <w:t>Επανεκκίνηση εφαρμογής μετά από προσθήκη</w:t>
-            </w:r>
-          </w:p>
-        </w:tc>
-        <w:tc>
-          <w:tcPr>
-            <w:tcW w:w="0" w:type="auto"/>
-            <w:vAlign w:val="center"/>
-            <w:hideMark/>
-          </w:tcPr>
-          <w:p>
-            <w:pPr>
-              <w:rPr>
-                <w:rFonts w:ascii="Times New Roman" w:hAnsi="Times New Roman"/>
-                <w:lang w:val="el-GR"/>
-              </w:rPr>
-            </w:pPr>
-            <w:r>
-              <w:rPr>
-                <w:rFonts w:ascii="Times New Roman" w:hAnsi="Times New Roman"/>
-                <w:lang w:val="el-GR"/>
-              </w:rPr>
-              <w:t>Εμφάνιση προηγούμενων αποδείξεων στη λίστα</w:t>
-            </w:r>
-          </w:p>
-        </w:tc>
-        <w:tc>
-          <w:tcPr>
-            <w:tcW w:w="0" w:type="auto"/>
-            <w:vAlign w:val="center"/>
-            <w:hideMark/>
-          </w:tcPr>
-          <w:p>
-            <w:pPr>
-              <w:rPr>
-                <w:rFonts w:ascii="Times New Roman" w:hAnsi="Times New Roman"/>
-              </w:rPr>
-            </w:pPr>
-            <w:r>
-              <w:rPr>
-                <w:rFonts w:ascii="Times New Roman" w:hAnsi="Times New Roman"/>
-              </w:rPr>
-              <w:t>Όπ</w:t>
-            </w:r>
-            <w:proofErr w:type="spellStart"/>
-            <w:r>
-              <w:rPr>
-                <w:rFonts w:ascii="Times New Roman" w:hAnsi="Times New Roman"/>
-              </w:rPr>
-              <w:t>ως</w:t>
-            </w:r>
-            <w:proofErr w:type="spellEnd"/>
-            <w:r>
-              <w:rPr>
-                <w:rFonts w:ascii="Times New Roman" w:hAnsi="Times New Roman"/>
-              </w:rPr>
-              <w:t xml:space="preserve"> ανα</w:t>
-            </w:r>
-            <w:proofErr w:type="spellStart"/>
-            <w:r>
-              <w:rPr>
-                <w:rFonts w:ascii="Times New Roman" w:hAnsi="Times New Roman"/>
-              </w:rPr>
-              <w:t>μενότ</w:t>
-            </w:r>
-            <w:proofErr w:type="spellEnd"/>
-            <w:r>
-              <w:rPr>
-                <w:rFonts w:ascii="Times New Roman" w:hAnsi="Times New Roman"/>
-              </w:rPr>
-              <w:t>αν</w:t>
-            </w:r>
-          </w:p>
-        </w:tc>
-        <w:tc>
-          <w:tcPr>
-            <w:tcW w:w="0" w:type="auto"/>
-            <w:vAlign w:val="center"/>
-            <w:hideMark/>
-          </w:tcPr>
-          <w:p>
-            <w:pPr>
-              <w:rPr>
-                <w:rFonts w:ascii="Times New Roman" w:hAnsi="Times New Roman"/>
-              </w:rPr>
-            </w:pPr>
-            <w:r>
-              <w:rPr>
-                <w:rFonts w:ascii="Segoe UI Emoji" w:hAnsi="Segoe UI Emoji" w:cs="Segoe UI Emoji"/>
-              </w:rPr>
-              <w:t>✔️</w:t>
+            <w:tcW w:w="381" w:type="dxa"/>
+            <w:vAlign w:val="center"/>
+            <w:hideMark/>
+          </w:tcPr>
+          <w:p>
+            <w:pPr>
+              <w:rPr>
+                <w:rFonts w:ascii="Times New Roman" w:hAnsi="Times New Roman"/>
+                <w:sz w:val="24"/>
+                <w:szCs w:val="24"/>
+                <w:lang w:val="el-GR"/>
+              </w:rPr>
+            </w:pPr>
+            <w:r>
+              <w:rPr>
+                <w:rFonts w:ascii="Times New Roman" w:hAnsi="Times New Roman"/>
+                <w:sz w:val="24"/>
+                <w:szCs w:val="24"/>
+                <w:lang w:val="el-GR"/>
+              </w:rPr>
+              <w:t>5</w:t>
+            </w:r>
+          </w:p>
+        </w:tc>
+        <w:tc>
+          <w:tcPr>
+            <w:tcW w:w="1387" w:type="dxa"/>
+            <w:vAlign w:val="center"/>
+            <w:hideMark/>
+          </w:tcPr>
+          <w:p>
+            <w:pPr>
+              <w:rPr>
+                <w:rFonts w:ascii="Times New Roman" w:hAnsi="Times New Roman"/>
+                <w:sz w:val="24"/>
+                <w:szCs w:val="24"/>
+                <w:lang w:val="el-GR"/>
+              </w:rPr>
+            </w:pPr>
+            <w:r>
+              <w:rPr>
+                <w:rFonts w:ascii="Times New Roman" w:hAnsi="Times New Roman"/>
+                <w:sz w:val="24"/>
+                <w:szCs w:val="24"/>
+                <w:lang w:val="el-GR"/>
+              </w:rPr>
+              <w:t>Προβολή λεπτομερειών παραπόνου</w:t>
+            </w:r>
+          </w:p>
+        </w:tc>
+        <w:tc>
+          <w:tcPr>
+            <w:tcW w:w="1388" w:type="dxa"/>
+            <w:vAlign w:val="center"/>
+            <w:hideMark/>
+          </w:tcPr>
+          <w:p>
+            <w:pPr>
+              <w:rPr>
+                <w:rFonts w:ascii="Times New Roman" w:hAnsi="Times New Roman"/>
+                <w:sz w:val="24"/>
+                <w:szCs w:val="24"/>
+                <w:lang w:val="el-GR"/>
+              </w:rPr>
+            </w:pPr>
+            <w:r>
+              <w:rPr>
+                <w:rFonts w:ascii="Times New Roman" w:hAnsi="Times New Roman"/>
+                <w:sz w:val="24"/>
+                <w:szCs w:val="24"/>
+                <w:lang w:val="el-GR"/>
+              </w:rPr>
+              <w:t>Χειροκίνητη</w:t>
+            </w:r>
+          </w:p>
+        </w:tc>
+        <w:tc>
+          <w:tcPr>
+            <w:tcW w:w="1954" w:type="dxa"/>
+            <w:vAlign w:val="center"/>
+            <w:hideMark/>
+          </w:tcPr>
+          <w:p>
+            <w:pPr>
+              <w:rPr>
+                <w:rFonts w:ascii="Times New Roman" w:hAnsi="Times New Roman"/>
+                <w:sz w:val="24"/>
+                <w:szCs w:val="24"/>
+                <w:lang w:val="el-GR"/>
+              </w:rPr>
+            </w:pPr>
+            <w:r>
+              <w:rPr>
+                <w:rFonts w:ascii="Times New Roman" w:hAnsi="Times New Roman"/>
+                <w:sz w:val="24"/>
+                <w:szCs w:val="24"/>
+                <w:lang w:val="el-GR"/>
+              </w:rPr>
+              <w:t>Επιλογή συγκεκριμένου παραπόνου</w:t>
+            </w:r>
+          </w:p>
+        </w:tc>
+        <w:tc>
+          <w:tcPr>
+            <w:tcW w:w="1955" w:type="dxa"/>
+            <w:vAlign w:val="center"/>
+            <w:hideMark/>
+          </w:tcPr>
+          <w:p>
+            <w:pPr>
+              <w:rPr>
+                <w:rFonts w:ascii="Times New Roman" w:hAnsi="Times New Roman"/>
+                <w:sz w:val="24"/>
+                <w:szCs w:val="24"/>
+                <w:lang w:val="el-GR"/>
+              </w:rPr>
+            </w:pPr>
+            <w:r>
+              <w:rPr>
+                <w:rFonts w:ascii="Times New Roman" w:hAnsi="Times New Roman"/>
+                <w:sz w:val="24"/>
+                <w:szCs w:val="24"/>
+                <w:lang w:val="el-GR"/>
+              </w:rPr>
+              <w:t>Εμφάνιση λεπτομερειών παραπόνου</w:t>
+            </w:r>
+          </w:p>
+        </w:tc>
+        <w:tc>
+          <w:tcPr>
+            <w:tcW w:w="1812" w:type="dxa"/>
+            <w:vAlign w:val="center"/>
+            <w:hideMark/>
+          </w:tcPr>
+          <w:p>
+            <w:pPr>
+              <w:rPr>
+                <w:rFonts w:ascii="Times New Roman" w:eastAsia="Times New Roman" w:hAnsi="Times New Roman"/>
+                <w:kern w:val="0"/>
+                <w:sz w:val="24"/>
+                <w:szCs w:val="24"/>
+                <w:lang w:val="el-GR"/>
+              </w:rPr>
+            </w:pPr>
+            <w:r>
+              <w:rPr>
+                <w:rFonts w:ascii="Times New Roman" w:eastAsia="Times New Roman" w:hAnsi="Times New Roman"/>
+                <w:kern w:val="0"/>
+                <w:sz w:val="24"/>
+                <w:szCs w:val="24"/>
+              </w:rPr>
+              <w:t xml:space="preserve">Όπως </w:t>
+            </w:r>
+          </w:p>
+          <w:p>
+            <w:pPr>
+              <w:rPr>
+                <w:rFonts w:ascii="Times New Roman" w:hAnsi="Times New Roman"/>
+                <w:sz w:val="24"/>
+                <w:szCs w:val="24"/>
+                <w:lang w:val="el-GR"/>
+              </w:rPr>
+            </w:pPr>
+            <w:r>
+              <w:rPr>
+                <w:rFonts w:ascii="Times New Roman" w:eastAsia="Times New Roman" w:hAnsi="Times New Roman"/>
+                <w:kern w:val="0"/>
+                <w:sz w:val="24"/>
+                <w:szCs w:val="24"/>
+              </w:rPr>
+              <w:t>αναμενόταν</w:t>
+            </w:r>
+          </w:p>
+        </w:tc>
+        <w:tc>
+          <w:tcPr>
+            <w:tcW w:w="243" w:type="dxa"/>
+            <w:vAlign w:val="center"/>
+            <w:hideMark/>
+          </w:tcPr>
+          <w:p>
+            <w:pPr>
+              <w:rPr>
+                <w:rFonts w:ascii="Times New Roman" w:hAnsi="Times New Roman"/>
+                <w:b/>
+                <w:bCs/>
+                <w:sz w:val="24"/>
+                <w:szCs w:val="24"/>
+                <w:lang w:val="el-GR"/>
+              </w:rPr>
+            </w:pPr>
+            <w:r>
+              <w:rPr>
+                <w:rFonts w:ascii="Segoe UI Symbol" w:eastAsia="Times New Roman" w:hAnsi="Segoe UI Symbol" w:cs="Segoe UI Symbol"/>
+                <w:kern w:val="0"/>
+                <w:sz w:val="24"/>
+                <w:szCs w:val="24"/>
+              </w:rPr>
+              <w:t>✔</w:t>
             </w:r>
           </w:p>
         </w:tc>
@@ -6490,671 +6582,205 @@
         </w:trPr>
         <w:tc>
           <w:tcPr>
-            <w:tcW w:w="0" w:type="auto"/>
-            <w:vAlign w:val="center"/>
-            <w:hideMark/>
-          </w:tcPr>
-          <w:p>
-            <w:pPr>
-              <w:rPr>
-                <w:rFonts w:ascii="Times New Roman" w:hAnsi="Times New Roman"/>
-              </w:rPr>
-            </w:pPr>
-            <w:r>
-              <w:rPr>
-                <w:rFonts w:ascii="Times New Roman" w:hAnsi="Times New Roman"/>
-              </w:rPr>
-              <w:t>5</w:t>
-            </w:r>
-          </w:p>
-        </w:tc>
-        <w:tc>
-          <w:tcPr>
-            <w:tcW w:w="0" w:type="auto"/>
-            <w:vAlign w:val="center"/>
-            <w:hideMark/>
-          </w:tcPr>
-          <w:p>
-            <w:pPr>
-              <w:rPr>
-                <w:rFonts w:ascii="Times New Roman" w:hAnsi="Times New Roman"/>
-                <w:lang w:val="el-GR"/>
-              </w:rPr>
-            </w:pPr>
-            <w:r>
-              <w:rPr>
-                <w:rFonts w:ascii="Times New Roman" w:hAnsi="Times New Roman"/>
-                <w:lang w:val="el-GR"/>
-              </w:rPr>
-              <w:t>Εισαγωγή πολλών αποδείξεων και αποθήκευση</w:t>
-            </w:r>
-          </w:p>
-        </w:tc>
-        <w:tc>
-          <w:tcPr>
-            <w:tcW w:w="0" w:type="auto"/>
-            <w:vAlign w:val="center"/>
-            <w:hideMark/>
-          </w:tcPr>
-          <w:p>
-            <w:pPr>
-              <w:rPr>
-                <w:rFonts w:ascii="Times New Roman" w:hAnsi="Times New Roman"/>
-              </w:rPr>
-            </w:pPr>
-            <w:proofErr w:type="spellStart"/>
-            <w:r>
-              <w:rPr>
-                <w:rFonts w:ascii="Times New Roman" w:hAnsi="Times New Roman"/>
+            <w:tcW w:w="381" w:type="dxa"/>
+            <w:vAlign w:val="center"/>
+            <w:hideMark/>
+          </w:tcPr>
+          <w:p>
+            <w:pPr>
+              <w:rPr>
+                <w:rFonts w:ascii="Times New Roman" w:hAnsi="Times New Roman"/>
+                <w:sz w:val="24"/>
+                <w:szCs w:val="24"/>
+                <w:lang w:val="el-GR"/>
+              </w:rPr>
+            </w:pPr>
+            <w:r>
+              <w:rPr>
+                <w:rFonts w:ascii="Times New Roman" w:hAnsi="Times New Roman"/>
+                <w:sz w:val="24"/>
+                <w:szCs w:val="24"/>
+                <w:lang w:val="el-GR"/>
+              </w:rPr>
+              <w:t>6</w:t>
+            </w:r>
+          </w:p>
+        </w:tc>
+        <w:tc>
+          <w:tcPr>
+            <w:tcW w:w="1387" w:type="dxa"/>
+            <w:vAlign w:val="center"/>
+            <w:hideMark/>
+          </w:tcPr>
+          <w:p>
+            <w:pPr>
+              <w:rPr>
+                <w:rFonts w:ascii="Times New Roman" w:hAnsi="Times New Roman"/>
+                <w:sz w:val="24"/>
+                <w:szCs w:val="24"/>
+                <w:lang w:val="el-GR"/>
+              </w:rPr>
+            </w:pPr>
+            <w:r>
+              <w:rPr>
+                <w:rFonts w:ascii="Times New Roman" w:hAnsi="Times New Roman"/>
+                <w:sz w:val="24"/>
+                <w:szCs w:val="24"/>
+                <w:lang w:val="el-GR"/>
+              </w:rPr>
+              <w:t>Απάντηση σε παράπονο</w:t>
+            </w:r>
+          </w:p>
+        </w:tc>
+        <w:tc>
+          <w:tcPr>
+            <w:tcW w:w="1388" w:type="dxa"/>
+            <w:vAlign w:val="center"/>
+            <w:hideMark/>
+          </w:tcPr>
+          <w:p>
+            <w:pPr>
+              <w:rPr>
+                <w:rFonts w:ascii="Times New Roman" w:hAnsi="Times New Roman"/>
+                <w:sz w:val="24"/>
+                <w:szCs w:val="24"/>
+                <w:lang w:val="el-GR"/>
+              </w:rPr>
+            </w:pPr>
+            <w:r>
+              <w:rPr>
+                <w:rFonts w:ascii="Times New Roman" w:hAnsi="Times New Roman"/>
+                <w:sz w:val="24"/>
+                <w:szCs w:val="24"/>
+                <w:lang w:val="el-GR"/>
               </w:rPr>
               <w:t>Χειροκίνητη</w:t>
             </w:r>
-            <w:proofErr w:type="spellEnd"/>
-          </w:p>
-        </w:tc>
-        <w:tc>
-          <w:tcPr>
-            <w:tcW w:w="0" w:type="auto"/>
-            <w:vAlign w:val="center"/>
-            <w:hideMark/>
-          </w:tcPr>
-          <w:p>
-            <w:pPr>
-              <w:rPr>
-                <w:rFonts w:ascii="Times New Roman" w:hAnsi="Times New Roman"/>
-              </w:rPr>
-            </w:pPr>
-            <w:r>
-              <w:rPr>
-                <w:rFonts w:ascii="Times New Roman" w:hAnsi="Times New Roman"/>
-              </w:rPr>
-              <w:t xml:space="preserve">3 </w:t>
-            </w:r>
-            <w:proofErr w:type="spellStart"/>
-            <w:r>
-              <w:rPr>
-                <w:rFonts w:ascii="Times New Roman" w:hAnsi="Times New Roman"/>
-              </w:rPr>
-              <w:t>δι</w:t>
-            </w:r>
-            <w:proofErr w:type="spellEnd"/>
-            <w:r>
-              <w:rPr>
-                <w:rFonts w:ascii="Times New Roman" w:hAnsi="Times New Roman"/>
-              </w:rPr>
-              <w:t>αφορετικές απ</w:t>
-            </w:r>
-            <w:proofErr w:type="spellStart"/>
-            <w:r>
-              <w:rPr>
-                <w:rFonts w:ascii="Times New Roman" w:hAnsi="Times New Roman"/>
-              </w:rPr>
-              <w:t>οδείξεις</w:t>
-            </w:r>
-            <w:proofErr w:type="spellEnd"/>
-          </w:p>
-        </w:tc>
-        <w:tc>
-          <w:tcPr>
-            <w:tcW w:w="0" w:type="auto"/>
-            <w:vAlign w:val="center"/>
-            <w:hideMark/>
-          </w:tcPr>
-          <w:p>
-            <w:pPr>
-              <w:rPr>
-                <w:rFonts w:ascii="Times New Roman" w:hAnsi="Times New Roman"/>
-                <w:lang w:val="el-GR"/>
-              </w:rPr>
-            </w:pPr>
-            <w:r>
-              <w:rPr>
-                <w:rFonts w:ascii="Times New Roman" w:hAnsi="Times New Roman"/>
-                <w:lang w:val="el-GR"/>
-              </w:rPr>
-              <w:t>Όλες εμφανίζονται μετά την επανεκκίνηση</w:t>
-            </w:r>
-          </w:p>
-        </w:tc>
-        <w:tc>
-          <w:tcPr>
-            <w:tcW w:w="0" w:type="auto"/>
-            <w:vAlign w:val="center"/>
-            <w:hideMark/>
-          </w:tcPr>
-          <w:p>
-            <w:pPr>
-              <w:rPr>
-                <w:rFonts w:ascii="Times New Roman" w:hAnsi="Times New Roman"/>
-              </w:rPr>
-            </w:pPr>
-            <w:r>
-              <w:rPr>
-                <w:rFonts w:ascii="Times New Roman" w:hAnsi="Times New Roman"/>
-              </w:rPr>
-              <w:t>Όπ</w:t>
-            </w:r>
-            <w:proofErr w:type="spellStart"/>
-            <w:r>
-              <w:rPr>
-                <w:rFonts w:ascii="Times New Roman" w:hAnsi="Times New Roman"/>
-              </w:rPr>
-              <w:t>ως</w:t>
-            </w:r>
-            <w:proofErr w:type="spellEnd"/>
-            <w:r>
-              <w:rPr>
-                <w:rFonts w:ascii="Times New Roman" w:hAnsi="Times New Roman"/>
-              </w:rPr>
-              <w:t xml:space="preserve"> ανα</w:t>
-            </w:r>
-            <w:proofErr w:type="spellStart"/>
-            <w:r>
-              <w:rPr>
-                <w:rFonts w:ascii="Times New Roman" w:hAnsi="Times New Roman"/>
-              </w:rPr>
-              <w:t>μενότ</w:t>
-            </w:r>
-            <w:proofErr w:type="spellEnd"/>
-            <w:r>
-              <w:rPr>
-                <w:rFonts w:ascii="Times New Roman" w:hAnsi="Times New Roman"/>
-              </w:rPr>
-              <w:t>αν</w:t>
-            </w:r>
-          </w:p>
-        </w:tc>
-        <w:tc>
-          <w:tcPr>
-            <w:tcW w:w="0" w:type="auto"/>
-            <w:vAlign w:val="center"/>
-            <w:hideMark/>
-          </w:tcPr>
-          <w:p>
-            <w:pPr>
-              <w:rPr>
-                <w:rFonts w:ascii="Times New Roman" w:hAnsi="Times New Roman"/>
-              </w:rPr>
-            </w:pPr>
-            <w:r>
-              <w:rPr>
-                <w:rFonts w:ascii="Segoe UI Emoji" w:hAnsi="Segoe UI Emoji" w:cs="Segoe UI Emoji"/>
-              </w:rPr>
-              <w:t>✔️</w:t>
-            </w:r>
-          </w:p>
-        </w:tc>
-      </w:tr>
-      <w:tr>
-        <w:trPr>
-          <w:tblCellSpacing w:w="15" w:type="dxa"/>
-        </w:trPr>
-        <w:tc>
-          <w:tcPr>
-            <w:tcW w:w="0" w:type="auto"/>
-            <w:vAlign w:val="center"/>
-            <w:hideMark/>
-          </w:tcPr>
-          <w:p>
-            <w:pPr>
-              <w:rPr>
-                <w:rFonts w:ascii="Times New Roman" w:hAnsi="Times New Roman"/>
-              </w:rPr>
-            </w:pPr>
-            <w:r>
-              <w:rPr>
-                <w:rFonts w:ascii="Times New Roman" w:hAnsi="Times New Roman"/>
-              </w:rPr>
-              <w:t>6</w:t>
-            </w:r>
-          </w:p>
-        </w:tc>
-        <w:tc>
-          <w:tcPr>
-            <w:tcW w:w="0" w:type="auto"/>
-            <w:vAlign w:val="center"/>
-            <w:hideMark/>
-          </w:tcPr>
-          <w:p>
-            <w:pPr>
-              <w:rPr>
-                <w:rFonts w:ascii="Times New Roman" w:hAnsi="Times New Roman"/>
-              </w:rPr>
-            </w:pPr>
-            <w:r>
-              <w:rPr>
-                <w:rFonts w:ascii="Times New Roman" w:hAnsi="Times New Roman"/>
-              </w:rPr>
-              <w:t>Επ</w:t>
-            </w:r>
-            <w:proofErr w:type="spellStart"/>
-            <w:r>
-              <w:rPr>
-                <w:rFonts w:ascii="Times New Roman" w:hAnsi="Times New Roman"/>
-              </w:rPr>
-              <w:t>ιλογή</w:t>
-            </w:r>
-            <w:proofErr w:type="spellEnd"/>
-            <w:r>
-              <w:rPr>
-                <w:rFonts w:ascii="Times New Roman" w:hAnsi="Times New Roman"/>
-              </w:rPr>
-              <w:t xml:space="preserve"> απ</w:t>
-            </w:r>
-            <w:proofErr w:type="spellStart"/>
-            <w:r>
-              <w:rPr>
-                <w:rFonts w:ascii="Times New Roman" w:hAnsi="Times New Roman"/>
-              </w:rPr>
-              <w:t>όδειξης</w:t>
-            </w:r>
-            <w:proofErr w:type="spellEnd"/>
-          </w:p>
-        </w:tc>
-        <w:tc>
-          <w:tcPr>
-            <w:tcW w:w="0" w:type="auto"/>
-            <w:vAlign w:val="center"/>
-            <w:hideMark/>
-          </w:tcPr>
-          <w:p>
-            <w:pPr>
-              <w:rPr>
-                <w:rFonts w:ascii="Times New Roman" w:hAnsi="Times New Roman"/>
-              </w:rPr>
-            </w:pPr>
-            <w:proofErr w:type="spellStart"/>
-            <w:r>
-              <w:rPr>
-                <w:rFonts w:ascii="Times New Roman" w:hAnsi="Times New Roman"/>
-              </w:rPr>
-              <w:t>Χειροκίνητη</w:t>
-            </w:r>
-            <w:proofErr w:type="spellEnd"/>
-          </w:p>
-        </w:tc>
-        <w:tc>
-          <w:tcPr>
-            <w:tcW w:w="0" w:type="auto"/>
-            <w:vAlign w:val="center"/>
-            <w:hideMark/>
-          </w:tcPr>
-          <w:p>
-            <w:pPr>
-              <w:rPr>
-                <w:rFonts w:ascii="Times New Roman" w:hAnsi="Times New Roman"/>
-              </w:rPr>
-            </w:pPr>
-            <w:r>
-              <w:rPr>
-                <w:rFonts w:ascii="Times New Roman" w:hAnsi="Times New Roman"/>
-              </w:rPr>
-              <w:t xml:space="preserve">Tap </w:t>
-            </w:r>
-            <w:proofErr w:type="spellStart"/>
-            <w:r>
-              <w:rPr>
-                <w:rFonts w:ascii="Times New Roman" w:hAnsi="Times New Roman"/>
-              </w:rPr>
-              <w:t>σε</w:t>
-            </w:r>
-            <w:proofErr w:type="spellEnd"/>
-            <w:r>
-              <w:rPr>
-                <w:rFonts w:ascii="Times New Roman" w:hAnsi="Times New Roman"/>
-              </w:rPr>
-              <w:t xml:space="preserve"> </w:t>
-            </w:r>
-            <w:proofErr w:type="spellStart"/>
-            <w:r>
-              <w:rPr>
-                <w:rFonts w:ascii="Times New Roman" w:hAnsi="Times New Roman"/>
-              </w:rPr>
-              <w:t>στοιχείο</w:t>
-            </w:r>
-            <w:proofErr w:type="spellEnd"/>
-            <w:r>
-              <w:rPr>
-                <w:rFonts w:ascii="Times New Roman" w:hAnsi="Times New Roman"/>
-              </w:rPr>
-              <w:t xml:space="preserve"> </w:t>
-            </w:r>
-            <w:proofErr w:type="spellStart"/>
-            <w:r>
-              <w:rPr>
-                <w:rFonts w:ascii="Times New Roman" w:hAnsi="Times New Roman"/>
-              </w:rPr>
-              <w:t>λίστ</w:t>
-            </w:r>
-            <w:proofErr w:type="spellEnd"/>
-            <w:r>
-              <w:rPr>
-                <w:rFonts w:ascii="Times New Roman" w:hAnsi="Times New Roman"/>
-              </w:rPr>
-              <w:t>ας</w:t>
-            </w:r>
-          </w:p>
-        </w:tc>
-        <w:tc>
-          <w:tcPr>
-            <w:tcW w:w="0" w:type="auto"/>
-            <w:vAlign w:val="center"/>
-            <w:hideMark/>
-          </w:tcPr>
-          <w:p>
-            <w:pPr>
-              <w:rPr>
-                <w:rFonts w:ascii="Times New Roman" w:hAnsi="Times New Roman"/>
-              </w:rPr>
-            </w:pPr>
-            <w:proofErr w:type="spellStart"/>
-            <w:r>
-              <w:rPr>
-                <w:rFonts w:ascii="Times New Roman" w:hAnsi="Times New Roman"/>
-              </w:rPr>
-              <w:t>Εμφάνιση</w:t>
-            </w:r>
-            <w:proofErr w:type="spellEnd"/>
-            <w:r>
-              <w:rPr>
-                <w:rFonts w:ascii="Times New Roman" w:hAnsi="Times New Roman"/>
-              </w:rPr>
-              <w:t xml:space="preserve"> Toast “Selected: …”</w:t>
-            </w:r>
-          </w:p>
-        </w:tc>
-        <w:tc>
-          <w:tcPr>
-            <w:tcW w:w="0" w:type="auto"/>
-            <w:vAlign w:val="center"/>
-            <w:hideMark/>
-          </w:tcPr>
-          <w:p>
-            <w:pPr>
-              <w:rPr>
-                <w:rFonts w:ascii="Times New Roman" w:hAnsi="Times New Roman"/>
-              </w:rPr>
-            </w:pPr>
-            <w:r>
-              <w:rPr>
-                <w:rFonts w:ascii="Times New Roman" w:hAnsi="Times New Roman"/>
-              </w:rPr>
-              <w:t>Όπ</w:t>
-            </w:r>
-            <w:proofErr w:type="spellStart"/>
-            <w:r>
-              <w:rPr>
-                <w:rFonts w:ascii="Times New Roman" w:hAnsi="Times New Roman"/>
-              </w:rPr>
-              <w:t>ως</w:t>
-            </w:r>
-            <w:proofErr w:type="spellEnd"/>
-            <w:r>
-              <w:rPr>
-                <w:rFonts w:ascii="Times New Roman" w:hAnsi="Times New Roman"/>
-              </w:rPr>
-              <w:t xml:space="preserve"> ανα</w:t>
-            </w:r>
-            <w:proofErr w:type="spellStart"/>
-            <w:r>
-              <w:rPr>
-                <w:rFonts w:ascii="Times New Roman" w:hAnsi="Times New Roman"/>
-              </w:rPr>
-              <w:t>μενότ</w:t>
-            </w:r>
-            <w:proofErr w:type="spellEnd"/>
-            <w:r>
-              <w:rPr>
-                <w:rFonts w:ascii="Times New Roman" w:hAnsi="Times New Roman"/>
-              </w:rPr>
-              <w:t>αν</w:t>
-            </w:r>
-          </w:p>
-        </w:tc>
-        <w:tc>
-          <w:tcPr>
-            <w:tcW w:w="0" w:type="auto"/>
-            <w:vAlign w:val="center"/>
-            <w:hideMark/>
-          </w:tcPr>
-          <w:p>
-            <w:pPr>
-              <w:rPr>
-                <w:rFonts w:ascii="Times New Roman" w:hAnsi="Times New Roman"/>
-              </w:rPr>
-            </w:pPr>
-            <w:r>
-              <w:rPr>
-                <w:rFonts w:ascii="Segoe UI Emoji" w:hAnsi="Segoe UI Emoji" w:cs="Segoe UI Emoji"/>
-              </w:rPr>
-              <w:t>✔️</w:t>
-            </w:r>
-          </w:p>
-        </w:tc>
-      </w:tr>
-      <w:tr>
-        <w:trPr>
-          <w:tblCellSpacing w:w="15" w:type="dxa"/>
-        </w:trPr>
-        <w:tc>
-          <w:tcPr>
-            <w:tcW w:w="0" w:type="auto"/>
-            <w:vAlign w:val="center"/>
-            <w:hideMark/>
-          </w:tcPr>
-          <w:p>
-            <w:pPr>
-              <w:rPr>
-                <w:rFonts w:ascii="Times New Roman" w:hAnsi="Times New Roman"/>
-              </w:rPr>
-            </w:pPr>
-            <w:r>
-              <w:rPr>
-                <w:rFonts w:ascii="Times New Roman" w:hAnsi="Times New Roman"/>
-              </w:rPr>
-              <w:t>7</w:t>
-            </w:r>
-          </w:p>
-        </w:tc>
-        <w:tc>
-          <w:tcPr>
-            <w:tcW w:w="0" w:type="auto"/>
-            <w:vAlign w:val="center"/>
-            <w:hideMark/>
-          </w:tcPr>
-          <w:p>
-            <w:pPr>
-              <w:rPr>
-                <w:rFonts w:ascii="Times New Roman" w:hAnsi="Times New Roman"/>
-                <w:lang w:val="el-GR"/>
-              </w:rPr>
-            </w:pPr>
-            <w:r>
-              <w:rPr>
-                <w:rFonts w:ascii="Times New Roman" w:hAnsi="Times New Roman"/>
-                <w:lang w:val="el-GR"/>
-              </w:rPr>
-              <w:t>Διαγραφή όλων των αποδείξεων χειροκίνητα</w:t>
-            </w:r>
-          </w:p>
-        </w:tc>
-        <w:tc>
-          <w:tcPr>
-            <w:tcW w:w="0" w:type="auto"/>
-            <w:vAlign w:val="center"/>
-            <w:hideMark/>
-          </w:tcPr>
-          <w:p>
-            <w:pPr>
-              <w:rPr>
-                <w:rFonts w:ascii="Times New Roman" w:hAnsi="Times New Roman"/>
-              </w:rPr>
-            </w:pPr>
-            <w:proofErr w:type="spellStart"/>
-            <w:r>
-              <w:rPr>
-                <w:rFonts w:ascii="Times New Roman" w:hAnsi="Times New Roman"/>
-              </w:rPr>
-              <w:t>Χειροκίνητη</w:t>
-            </w:r>
-            <w:proofErr w:type="spellEnd"/>
-          </w:p>
-        </w:tc>
-        <w:tc>
-          <w:tcPr>
-            <w:tcW w:w="0" w:type="auto"/>
-            <w:vAlign w:val="center"/>
-            <w:hideMark/>
-          </w:tcPr>
-          <w:p>
-            <w:pPr>
-              <w:rPr>
-                <w:rFonts w:ascii="Times New Roman" w:hAnsi="Times New Roman"/>
-                <w:lang w:val="el-GR"/>
-              </w:rPr>
-            </w:pPr>
-            <w:r>
-              <w:rPr>
-                <w:rFonts w:ascii="Times New Roman" w:hAnsi="Times New Roman"/>
-                <w:lang w:val="el-GR"/>
-              </w:rPr>
-              <w:t xml:space="preserve">Διαδοχικά </w:t>
-            </w:r>
-            <w:r>
-              <w:rPr>
-                <w:rFonts w:ascii="Times New Roman" w:hAnsi="Times New Roman"/>
-              </w:rPr>
-              <w:t>Long</w:t>
-            </w:r>
-            <w:r>
-              <w:rPr>
-                <w:rFonts w:ascii="Times New Roman" w:hAnsi="Times New Roman"/>
-                <w:lang w:val="el-GR"/>
-              </w:rPr>
-              <w:t xml:space="preserve"> </w:t>
-            </w:r>
-            <w:r>
-              <w:rPr>
-                <w:rFonts w:ascii="Times New Roman" w:hAnsi="Times New Roman"/>
-              </w:rPr>
-              <w:t>press</w:t>
-            </w:r>
-            <w:r>
-              <w:rPr>
-                <w:rFonts w:ascii="Times New Roman" w:hAnsi="Times New Roman"/>
-                <w:lang w:val="el-GR"/>
-              </w:rPr>
-              <w:t xml:space="preserve"> σε όλα τα στοιχεία</w:t>
-            </w:r>
-          </w:p>
-        </w:tc>
-        <w:tc>
-          <w:tcPr>
-            <w:tcW w:w="0" w:type="auto"/>
-            <w:vAlign w:val="center"/>
-            <w:hideMark/>
-          </w:tcPr>
-          <w:p>
-            <w:pPr>
-              <w:rPr>
-                <w:rFonts w:ascii="Times New Roman" w:hAnsi="Times New Roman"/>
-              </w:rPr>
-            </w:pPr>
-            <w:r>
-              <w:rPr>
-                <w:rFonts w:ascii="Times New Roman" w:hAnsi="Times New Roman"/>
-              </w:rPr>
-              <w:t xml:space="preserve">Η </w:t>
-            </w:r>
-            <w:proofErr w:type="spellStart"/>
-            <w:r>
-              <w:rPr>
-                <w:rFonts w:ascii="Times New Roman" w:hAnsi="Times New Roman"/>
-              </w:rPr>
-              <w:t>λίστ</w:t>
-            </w:r>
-            <w:proofErr w:type="spellEnd"/>
-            <w:r>
-              <w:rPr>
-                <w:rFonts w:ascii="Times New Roman" w:hAnsi="Times New Roman"/>
-              </w:rPr>
-              <w:t>α α</w:t>
-            </w:r>
-            <w:proofErr w:type="spellStart"/>
-            <w:r>
-              <w:rPr>
-                <w:rFonts w:ascii="Times New Roman" w:hAnsi="Times New Roman"/>
-              </w:rPr>
-              <w:t>δειάζει</w:t>
-            </w:r>
-            <w:proofErr w:type="spellEnd"/>
-          </w:p>
-        </w:tc>
-        <w:tc>
-          <w:tcPr>
-            <w:tcW w:w="0" w:type="auto"/>
-            <w:vAlign w:val="center"/>
-            <w:hideMark/>
-          </w:tcPr>
-          <w:p>
-            <w:pPr>
-              <w:rPr>
-                <w:rFonts w:ascii="Times New Roman" w:hAnsi="Times New Roman"/>
-              </w:rPr>
-            </w:pPr>
-            <w:r>
-              <w:rPr>
-                <w:rFonts w:ascii="Times New Roman" w:hAnsi="Times New Roman"/>
-              </w:rPr>
-              <w:t>Όπ</w:t>
-            </w:r>
-            <w:proofErr w:type="spellStart"/>
-            <w:r>
-              <w:rPr>
-                <w:rFonts w:ascii="Times New Roman" w:hAnsi="Times New Roman"/>
-              </w:rPr>
-              <w:t>ως</w:t>
-            </w:r>
-            <w:proofErr w:type="spellEnd"/>
-            <w:r>
-              <w:rPr>
-                <w:rFonts w:ascii="Times New Roman" w:hAnsi="Times New Roman"/>
-              </w:rPr>
-              <w:t xml:space="preserve"> ανα</w:t>
-            </w:r>
-            <w:proofErr w:type="spellStart"/>
-            <w:r>
-              <w:rPr>
-                <w:rFonts w:ascii="Times New Roman" w:hAnsi="Times New Roman"/>
-              </w:rPr>
-              <w:t>μενότ</w:t>
-            </w:r>
-            <w:proofErr w:type="spellEnd"/>
-            <w:r>
-              <w:rPr>
-                <w:rFonts w:ascii="Times New Roman" w:hAnsi="Times New Roman"/>
-              </w:rPr>
-              <w:t>αν</w:t>
-            </w:r>
-          </w:p>
-        </w:tc>
-        <w:tc>
-          <w:tcPr>
-            <w:tcW w:w="0" w:type="auto"/>
-            <w:vAlign w:val="center"/>
-            <w:hideMark/>
-          </w:tcPr>
-          <w:p>
-            <w:pPr>
-              <w:rPr>
-                <w:rFonts w:ascii="Times New Roman" w:hAnsi="Times New Roman"/>
-              </w:rPr>
-            </w:pPr>
-            <w:r>
-              <w:rPr>
-                <w:rFonts w:ascii="Segoe UI Emoji" w:hAnsi="Segoe UI Emoji" w:cs="Segoe UI Emoji"/>
-              </w:rPr>
-              <w:t>✔️</w:t>
+          </w:p>
+        </w:tc>
+        <w:tc>
+          <w:tcPr>
+            <w:tcW w:w="1954" w:type="dxa"/>
+            <w:vAlign w:val="center"/>
+            <w:hideMark/>
+          </w:tcPr>
+          <w:p>
+            <w:pPr>
+              <w:rPr>
+                <w:rFonts w:ascii="Times New Roman" w:hAnsi="Times New Roman"/>
+                <w:sz w:val="24"/>
+                <w:szCs w:val="24"/>
+                <w:lang w:val="el-GR"/>
+              </w:rPr>
+            </w:pPr>
+            <w:r>
+              <w:rPr>
+                <w:rFonts w:ascii="Times New Roman" w:hAnsi="Times New Roman"/>
+                <w:sz w:val="24"/>
+                <w:szCs w:val="24"/>
+                <w:lang w:val="el-GR"/>
+              </w:rPr>
+              <w:t>Click στο κουμπί απάντησης</w:t>
+            </w:r>
+          </w:p>
+        </w:tc>
+        <w:tc>
+          <w:tcPr>
+            <w:tcW w:w="1955" w:type="dxa"/>
+            <w:vAlign w:val="center"/>
+            <w:hideMark/>
+          </w:tcPr>
+          <w:p>
+            <w:pPr>
+              <w:rPr>
+                <w:rFonts w:ascii="Times New Roman" w:hAnsi="Times New Roman"/>
+                <w:sz w:val="24"/>
+                <w:szCs w:val="24"/>
+                <w:lang w:val="el-GR"/>
+              </w:rPr>
+            </w:pPr>
+            <w:r>
+              <w:rPr>
+                <w:rFonts w:ascii="Times New Roman" w:hAnsi="Times New Roman"/>
+                <w:sz w:val="24"/>
+                <w:szCs w:val="24"/>
+                <w:lang w:val="el-GR"/>
+              </w:rPr>
+              <w:t>Εμφάνιση φόρμας απάντησης</w:t>
+            </w:r>
+          </w:p>
+        </w:tc>
+        <w:tc>
+          <w:tcPr>
+            <w:tcW w:w="1812" w:type="dxa"/>
+            <w:vAlign w:val="center"/>
+            <w:hideMark/>
+          </w:tcPr>
+          <w:p>
+            <w:pPr>
+              <w:rPr>
+                <w:rFonts w:ascii="Times New Roman" w:eastAsia="Times New Roman" w:hAnsi="Times New Roman"/>
+                <w:kern w:val="0"/>
+                <w:sz w:val="24"/>
+                <w:szCs w:val="24"/>
+                <w:lang w:val="el-GR"/>
+              </w:rPr>
+            </w:pPr>
+            <w:r>
+              <w:rPr>
+                <w:rFonts w:ascii="Times New Roman" w:eastAsia="Times New Roman" w:hAnsi="Times New Roman"/>
+                <w:kern w:val="0"/>
+                <w:sz w:val="24"/>
+                <w:szCs w:val="24"/>
+              </w:rPr>
+              <w:t xml:space="preserve">Όπως </w:t>
+            </w:r>
+          </w:p>
+          <w:p>
+            <w:pPr>
+              <w:rPr>
+                <w:rFonts w:ascii="Times New Roman" w:hAnsi="Times New Roman"/>
+                <w:sz w:val="24"/>
+                <w:szCs w:val="24"/>
+                <w:lang w:val="el-GR"/>
+              </w:rPr>
+            </w:pPr>
+            <w:r>
+              <w:rPr>
+                <w:rFonts w:ascii="Times New Roman" w:eastAsia="Times New Roman" w:hAnsi="Times New Roman"/>
+                <w:kern w:val="0"/>
+                <w:sz w:val="24"/>
+                <w:szCs w:val="24"/>
+              </w:rPr>
+              <w:t>αναμενόταν</w:t>
+            </w:r>
+          </w:p>
+        </w:tc>
+        <w:tc>
+          <w:tcPr>
+            <w:tcW w:w="243" w:type="dxa"/>
+            <w:vAlign w:val="center"/>
+            <w:hideMark/>
+          </w:tcPr>
+          <w:p>
+            <w:pPr>
+              <w:rPr>
+                <w:rFonts w:ascii="Times New Roman" w:hAnsi="Times New Roman"/>
+                <w:b/>
+                <w:bCs/>
+                <w:sz w:val="24"/>
+                <w:szCs w:val="24"/>
+                <w:lang w:val="el-GR"/>
+              </w:rPr>
+            </w:pPr>
+            <w:r>
+              <w:rPr>
+                <w:rFonts w:ascii="Segoe UI Symbol" w:eastAsia="Times New Roman" w:hAnsi="Segoe UI Symbol" w:cs="Segoe UI Symbol"/>
+                <w:kern w:val="0"/>
+                <w:sz w:val="24"/>
+                <w:szCs w:val="24"/>
+              </w:rPr>
+              <w:t>✔</w:t>
             </w:r>
           </w:p>
         </w:tc>
@@ -7164,7 +6790,22 @@
       <w:pPr>
         <w:rPr>
           <w:rFonts w:ascii="Times New Roman" w:hAnsi="Times New Roman"/>
+          <w:b/>
+          <w:bCs/>
+          <w:sz w:val="24"/>
+          <w:szCs w:val="24"/>
           <w:lang w:val="el-GR"/>
+        </w:rPr>
+      </w:pPr>
+    </w:p>
+    <w:p>
+      <w:pPr>
+        <w:rPr>
+          <w:rFonts w:ascii="Times New Roman" w:hAnsi="Times New Roman"/>
+          <w:b/>
+          <w:bCs/>
+          <w:sz w:val="24"/>
+          <w:szCs w:val="24"/>
         </w:rPr>
       </w:pPr>
     </w:p>
@@ -8036,7 +7677,7 @@
     <w:lsdException w:name="Unresolved Mention" w:semiHidden="1" w:unhideWhenUsed="1"/>
     <w:lsdException w:name="Smart Link" w:semiHidden="1" w:unhideWhenUsed="1"/>
   </w:latentStyles>
-  <w:style w:type="paragraph" w:default="1" w:styleId="Normal">
+  <w:style w:type="paragraph" w:default="1" w:styleId="a">
     <w:name w:val="Normal"/>
     <w:qFormat/>
     <w:rsid w:val="009B7898"/>
@@ -8051,11 +7692,11 @@
       <w14:ligatures w14:val="none"/>
     </w:rPr>
   </w:style>
-  <w:style w:type="paragraph" w:styleId="Heading1">
+  <w:style w:type="paragraph" w:styleId="1">
     <w:name w:val="heading 1"/>
-    <w:basedOn w:val="Normal"/>
-    <w:next w:val="Normal"/>
-    <w:link w:val="Heading1Char"/>
+    <w:basedOn w:val="a"/>
+    <w:next w:val="a"/>
+    <w:link w:val="1Char"/>
     <w:uiPriority w:val="9"/>
     <w:qFormat/>
     <w:rsid w:val="00665904"/>
@@ -8076,11 +7717,11 @@
       <w14:ligatures w14:val="standardContextual"/>
     </w:rPr>
   </w:style>
-  <w:style w:type="paragraph" w:styleId="Heading2">
+  <w:style w:type="paragraph" w:styleId="2">
     <w:name w:val="heading 2"/>
-    <w:basedOn w:val="Normal"/>
-    <w:next w:val="Normal"/>
-    <w:link w:val="Heading2Char"/>
+    <w:basedOn w:val="a"/>
+    <w:next w:val="a"/>
+    <w:link w:val="2Char"/>
     <w:uiPriority w:val="9"/>
     <w:semiHidden/>
     <w:unhideWhenUsed/>
@@ -8103,11 +7744,11 @@
       <w14:ligatures w14:val="standardContextual"/>
     </w:rPr>
   </w:style>
-  <w:style w:type="paragraph" w:styleId="Heading3">
+  <w:style w:type="paragraph" w:styleId="3">
     <w:name w:val="heading 3"/>
-    <w:basedOn w:val="Normal"/>
-    <w:next w:val="Normal"/>
-    <w:link w:val="Heading3Char"/>
+    <w:basedOn w:val="a"/>
+    <w:next w:val="a"/>
+    <w:link w:val="3Char"/>
     <w:uiPriority w:val="9"/>
     <w:semiHidden/>
     <w:unhideWhenUsed/>
@@ -8130,11 +7771,11 @@
       <w14:ligatures w14:val="standardContextual"/>
     </w:rPr>
   </w:style>
-  <w:style w:type="paragraph" w:styleId="Heading4">
+  <w:style w:type="paragraph" w:styleId="4">
     <w:name w:val="heading 4"/>
-    <w:basedOn w:val="Normal"/>
-    <w:next w:val="Normal"/>
-    <w:link w:val="Heading4Char"/>
+    <w:basedOn w:val="a"/>
+    <w:next w:val="a"/>
+    <w:link w:val="4Char"/>
     <w:uiPriority w:val="9"/>
     <w:semiHidden/>
     <w:unhideWhenUsed/>
@@ -8157,11 +7798,11 @@
       <w14:ligatures w14:val="standardContextual"/>
     </w:rPr>
   </w:style>
-  <w:style w:type="paragraph" w:styleId="Heading5">
+  <w:style w:type="paragraph" w:styleId="5">
     <w:name w:val="heading 5"/>
-    <w:basedOn w:val="Normal"/>
-    <w:next w:val="Normal"/>
-    <w:link w:val="Heading5Char"/>
+    <w:basedOn w:val="a"/>
+    <w:next w:val="a"/>
+    <w:link w:val="5Char"/>
     <w:uiPriority w:val="9"/>
     <w:semiHidden/>
     <w:unhideWhenUsed/>
@@ -8182,11 +7823,11 @@
       <w14:ligatures w14:val="standardContextual"/>
     </w:rPr>
   </w:style>
-  <w:style w:type="paragraph" w:styleId="Heading6">
+  <w:style w:type="paragraph" w:styleId="6">
     <w:name w:val="heading 6"/>
-    <w:basedOn w:val="Normal"/>
-    <w:next w:val="Normal"/>
-    <w:link w:val="Heading6Char"/>
+    <w:basedOn w:val="a"/>
+    <w:next w:val="a"/>
+    <w:link w:val="6Char"/>
     <w:uiPriority w:val="9"/>
     <w:semiHidden/>
     <w:unhideWhenUsed/>
@@ -8209,11 +7850,11 @@
       <w14:ligatures w14:val="standardContextual"/>
     </w:rPr>
   </w:style>
-  <w:style w:type="paragraph" w:styleId="Heading7">
+  <w:style w:type="paragraph" w:styleId="7">
     <w:name w:val="heading 7"/>
-    <w:basedOn w:val="Normal"/>
-    <w:next w:val="Normal"/>
-    <w:link w:val="Heading7Char"/>
+    <w:basedOn w:val="a"/>
+    <w:next w:val="a"/>
+    <w:link w:val="7Char"/>
     <w:uiPriority w:val="9"/>
     <w:semiHidden/>
     <w:unhideWhenUsed/>
@@ -8234,11 +7875,11 @@
       <w14:ligatures w14:val="standardContextual"/>
     </w:rPr>
   </w:style>
-  <w:style w:type="paragraph" w:styleId="Heading8">
+  <w:style w:type="paragraph" w:styleId="8">
     <w:name w:val="heading 8"/>
-    <w:basedOn w:val="Normal"/>
-    <w:next w:val="Normal"/>
-    <w:link w:val="Heading8Char"/>
+    <w:basedOn w:val="a"/>
+    <w:next w:val="a"/>
+    <w:link w:val="8Char"/>
     <w:uiPriority w:val="9"/>
     <w:semiHidden/>
     <w:unhideWhenUsed/>
@@ -8261,11 +7902,11 @@
       <w14:ligatures w14:val="standardContextual"/>
     </w:rPr>
   </w:style>
-  <w:style w:type="paragraph" w:styleId="Heading9">
+  <w:style w:type="paragraph" w:styleId="9">
     <w:name w:val="heading 9"/>
-    <w:basedOn w:val="Normal"/>
-    <w:next w:val="Normal"/>
-    <w:link w:val="Heading9Char"/>
+    <w:basedOn w:val="a"/>
+    <w:next w:val="a"/>
+    <w:link w:val="9Char"/>
     <w:uiPriority w:val="9"/>
     <w:semiHidden/>
     <w:unhideWhenUsed/>
@@ -8286,12 +7927,12 @@
       <w14:ligatures w14:val="standardContextual"/>
     </w:rPr>
   </w:style>
-  <w:style w:type="character" w:default="1" w:styleId="DefaultParagraphFont">
+  <w:style w:type="character" w:default="1" w:styleId="a0">
     <w:name w:val="Default Paragraph Font"/>
     <w:uiPriority w:val="1"/>
     <w:unhideWhenUsed/>
   </w:style>
-  <w:style w:type="table" w:default="1" w:styleId="TableNormal">
+  <w:style w:type="table" w:default="1" w:styleId="a1">
     <w:name w:val="Normal Table"/>
     <w:uiPriority w:val="99"/>
     <w:semiHidden/>
@@ -8306,16 +7947,16 @@
       </w:tblCellMar>
     </w:tblPr>
   </w:style>
-  <w:style w:type="numbering" w:default="1" w:styleId="NoList">
+  <w:style w:type="numbering" w:default="1" w:styleId="a2">
     <w:name w:val="No List"/>
     <w:uiPriority w:val="99"/>
     <w:semiHidden/>
     <w:unhideWhenUsed/>
   </w:style>
-  <w:style w:type="character" w:customStyle="1" w:styleId="Heading1Char">
-    <w:name w:val="Heading 1 Char"/>
-    <w:basedOn w:val="DefaultParagraphFont"/>
-    <w:link w:val="Heading1"/>
+  <w:style w:type="character" w:customStyle="1" w:styleId="1Char">
+    <w:name w:val="Επικεφαλίδα 1 Char"/>
+    <w:basedOn w:val="a0"/>
+    <w:link w:val="1"/>
     <w:uiPriority w:val="9"/>
     <w:rsid w:val="00665904"/>
     <w:rPr>
@@ -8325,10 +7966,10 @@
       <w:szCs w:val="40"/>
     </w:rPr>
   </w:style>
-  <w:style w:type="character" w:customStyle="1" w:styleId="Heading2Char">
-    <w:name w:val="Heading 2 Char"/>
-    <w:basedOn w:val="DefaultParagraphFont"/>
-    <w:link w:val="Heading2"/>
+  <w:style w:type="character" w:customStyle="1" w:styleId="2Char">
+    <w:name w:val="Επικεφαλίδα 2 Char"/>
+    <w:basedOn w:val="a0"/>
+    <w:link w:val="2"/>
     <w:uiPriority w:val="9"/>
     <w:semiHidden/>
     <w:rsid w:val="00665904"/>
@@ -8339,10 +7980,10 @@
       <w:szCs w:val="32"/>
     </w:rPr>
   </w:style>
-  <w:style w:type="character" w:customStyle="1" w:styleId="Heading3Char">
-    <w:name w:val="Heading 3 Char"/>
-    <w:basedOn w:val="DefaultParagraphFont"/>
-    <w:link w:val="Heading3"/>
+  <w:style w:type="character" w:customStyle="1" w:styleId="3Char">
+    <w:name w:val="Επικεφαλίδα 3 Char"/>
+    <w:basedOn w:val="a0"/>
+    <w:link w:val="3"/>
     <w:uiPriority w:val="9"/>
     <w:semiHidden/>
     <w:rsid w:val="00665904"/>
@@ -8353,10 +7994,10 @@
       <w:szCs w:val="28"/>
     </w:rPr>
   </w:style>
-  <w:style w:type="character" w:customStyle="1" w:styleId="Heading4Char">
-    <w:name w:val="Heading 4 Char"/>
-    <w:basedOn w:val="DefaultParagraphFont"/>
-    <w:link w:val="Heading4"/>
+  <w:style w:type="character" w:customStyle="1" w:styleId="4Char">
+    <w:name w:val="Επικεφαλίδα 4 Char"/>
+    <w:basedOn w:val="a0"/>
+    <w:link w:val="4"/>
     <w:uiPriority w:val="9"/>
     <w:semiHidden/>
     <w:rsid w:val="00665904"/>
@@ -8367,10 +8008,10 @@
       <w:color w:val="2F5496" w:themeColor="accent1" w:themeShade="BF"/>
     </w:rPr>
   </w:style>
-  <w:style w:type="character" w:customStyle="1" w:styleId="Heading5Char">
-    <w:name w:val="Heading 5 Char"/>
-    <w:basedOn w:val="DefaultParagraphFont"/>
-    <w:link w:val="Heading5"/>
+  <w:style w:type="character" w:customStyle="1" w:styleId="5Char">
+    <w:name w:val="Επικεφαλίδα 5 Char"/>
+    <w:basedOn w:val="a0"/>
+    <w:link w:val="5"/>
     <w:uiPriority w:val="9"/>
     <w:semiHidden/>
     <w:rsid w:val="00665904"/>
@@ -8379,10 +8020,10 @@
       <w:color w:val="2F5496" w:themeColor="accent1" w:themeShade="BF"/>
     </w:rPr>
   </w:style>
-  <w:style w:type="character" w:customStyle="1" w:styleId="Heading6Char">
-    <w:name w:val="Heading 6 Char"/>
-    <w:basedOn w:val="DefaultParagraphFont"/>
-    <w:link w:val="Heading6"/>
+  <w:style w:type="character" w:customStyle="1" w:styleId="6Char">
+    <w:name w:val="Επικεφαλίδα 6 Char"/>
+    <w:basedOn w:val="a0"/>
+    <w:link w:val="6"/>
     <w:uiPriority w:val="9"/>
     <w:semiHidden/>
     <w:rsid w:val="00665904"/>
@@ -8393,10 +8034,10 @@
       <w:color w:val="595959" w:themeColor="text1" w:themeTint="A6"/>
     </w:rPr>
   </w:style>
-  <w:style w:type="character" w:customStyle="1" w:styleId="Heading7Char">
-    <w:name w:val="Heading 7 Char"/>
-    <w:basedOn w:val="DefaultParagraphFont"/>
-    <w:link w:val="Heading7"/>
+  <w:style w:type="character" w:customStyle="1" w:styleId="7Char">
+    <w:name w:val="Επικεφαλίδα 7 Char"/>
+    <w:basedOn w:val="a0"/>
+    <w:link w:val="7"/>
     <w:uiPriority w:val="9"/>
     <w:semiHidden/>
     <w:rsid w:val="00665904"/>
@@ -8405,10 +8046,10 @@
       <w:color w:val="595959" w:themeColor="text1" w:themeTint="A6"/>
     </w:rPr>
   </w:style>
-  <w:style w:type="character" w:customStyle="1" w:styleId="Heading8Char">
-    <w:name w:val="Heading 8 Char"/>
-    <w:basedOn w:val="DefaultParagraphFont"/>
-    <w:link w:val="Heading8"/>
+  <w:style w:type="character" w:customStyle="1" w:styleId="8Char">
+    <w:name w:val="Επικεφαλίδα 8 Char"/>
+    <w:basedOn w:val="a0"/>
+    <w:link w:val="8"/>
     <w:uiPriority w:val="9"/>
     <w:semiHidden/>
     <w:rsid w:val="00665904"/>
@@ -8419,10 +8060,10 @@
       <w:color w:val="272727" w:themeColor="text1" w:themeTint="D8"/>
     </w:rPr>
   </w:style>
-  <w:style w:type="character" w:customStyle="1" w:styleId="Heading9Char">
-    <w:name w:val="Heading 9 Char"/>
-    <w:basedOn w:val="DefaultParagraphFont"/>
-    <w:link w:val="Heading9"/>
+  <w:style w:type="character" w:customStyle="1" w:styleId="9Char">
+    <w:name w:val="Επικεφαλίδα 9 Char"/>
+    <w:basedOn w:val="a0"/>
+    <w:link w:val="9"/>
     <w:uiPriority w:val="9"/>
     <w:semiHidden/>
     <w:rsid w:val="00665904"/>
@@ -8431,11 +8072,11 @@
       <w:color w:val="272727" w:themeColor="text1" w:themeTint="D8"/>
     </w:rPr>
   </w:style>
-  <w:style w:type="paragraph" w:styleId="Title">
+  <w:style w:type="paragraph" w:styleId="a3">
     <w:name w:val="Title"/>
-    <w:basedOn w:val="Normal"/>
-    <w:next w:val="Normal"/>
-    <w:link w:val="TitleChar"/>
+    <w:basedOn w:val="a"/>
+    <w:next w:val="a"/>
+    <w:link w:val="Char"/>
     <w:uiPriority w:val="10"/>
     <w:qFormat/>
     <w:rsid w:val="00665904"/>
@@ -8454,10 +8095,10 @@
       <w14:ligatures w14:val="standardContextual"/>
     </w:rPr>
   </w:style>
-  <w:style w:type="character" w:customStyle="1" w:styleId="TitleChar">
-    <w:name w:val="Title Char"/>
-    <w:basedOn w:val="DefaultParagraphFont"/>
-    <w:link w:val="Title"/>
+  <w:style w:type="character" w:customStyle="1" w:styleId="Char">
+    <w:name w:val="Τίτλος Char"/>
+    <w:basedOn w:val="a0"/>
+    <w:link w:val="a3"/>
     <w:uiPriority w:val="10"/>
     <w:rsid w:val="00665904"/>
     <w:rPr>
@@ -8468,11 +8109,11 @@
       <w:szCs w:val="56"/>
     </w:rPr>
   </w:style>
-  <w:style w:type="paragraph" w:styleId="Subtitle">
+  <w:style w:type="paragraph" w:styleId="a4">
     <w:name w:val="Subtitle"/>
-    <w:basedOn w:val="Normal"/>
-    <w:next w:val="Normal"/>
-    <w:link w:val="SubtitleChar"/>
+    <w:basedOn w:val="a"/>
+    <w:next w:val="a"/>
+    <w:link w:val="Char0"/>
     <w:uiPriority w:val="11"/>
     <w:qFormat/>
     <w:rsid w:val="00665904"/>
@@ -8494,10 +8135,10 @@
       <w14:ligatures w14:val="standardContextual"/>
     </w:rPr>
   </w:style>
-  <w:style w:type="character" w:customStyle="1" w:styleId="SubtitleChar">
-    <w:name w:val="Subtitle Char"/>
-    <w:basedOn w:val="DefaultParagraphFont"/>
-    <w:link w:val="Subtitle"/>
+  <w:style w:type="character" w:customStyle="1" w:styleId="Char0">
+    <w:name w:val="Υπότιτλος Char"/>
+    <w:basedOn w:val="a0"/>
+    <w:link w:val="a4"/>
     <w:uiPriority w:val="11"/>
     <w:rsid w:val="00665904"/>
     <w:rPr>
@@ -8508,11 +8149,11 @@
       <w:szCs w:val="28"/>
     </w:rPr>
   </w:style>
-  <w:style w:type="paragraph" w:styleId="Quote">
+  <w:style w:type="paragraph" w:styleId="a5">
     <w:name w:val="Quote"/>
-    <w:basedOn w:val="Normal"/>
-    <w:next w:val="Normal"/>
-    <w:link w:val="QuoteChar"/>
+    <w:basedOn w:val="a"/>
+    <w:next w:val="a"/>
+    <w:link w:val="Char1"/>
     <w:uiPriority w:val="29"/>
     <w:qFormat/>
     <w:rsid w:val="00665904"/>
@@ -8531,10 +8172,10 @@
       <w14:ligatures w14:val="standardContextual"/>
     </w:rPr>
   </w:style>
-  <w:style w:type="character" w:customStyle="1" w:styleId="QuoteChar">
-    <w:name w:val="Quote Char"/>
-    <w:basedOn w:val="DefaultParagraphFont"/>
-    <w:link w:val="Quote"/>
+  <w:style w:type="character" w:customStyle="1" w:styleId="Char1">
+    <w:name w:val="Απόσπασμα Char"/>
+    <w:basedOn w:val="a0"/>
+    <w:link w:val="a5"/>
     <w:uiPriority w:val="29"/>
     <w:rsid w:val="00665904"/>
     <w:rPr>
@@ -8543,9 +8184,9 @@
       <w:color w:val="404040" w:themeColor="text1" w:themeTint="BF"/>
     </w:rPr>
   </w:style>
-  <w:style w:type="paragraph" w:styleId="ListParagraph">
+  <w:style w:type="paragraph" w:styleId="a6">
     <w:name w:val="List Paragraph"/>
-    <w:basedOn w:val="Normal"/>
+    <w:basedOn w:val="a"/>
     <w:uiPriority w:val="34"/>
     <w:qFormat/>
     <w:rsid w:val="00665904"/>
@@ -8562,9 +8203,9 @@
       <w14:ligatures w14:val="standardContextual"/>
     </w:rPr>
   </w:style>
-  <w:style w:type="character" w:styleId="IntenseEmphasis">
+  <w:style w:type="character" w:styleId="a7">
     <w:name w:val="Intense Emphasis"/>
-    <w:basedOn w:val="DefaultParagraphFont"/>
+    <w:basedOn w:val="a0"/>
     <w:uiPriority w:val="21"/>
     <w:qFormat/>
     <w:rsid w:val="00665904"/>
@@ -8574,11 +8215,11 @@
       <w:color w:val="2F5496" w:themeColor="accent1" w:themeShade="BF"/>
     </w:rPr>
   </w:style>
-  <w:style w:type="paragraph" w:styleId="IntenseQuote">
+  <w:style w:type="paragraph" w:styleId="a8">
     <w:name w:val="Intense Quote"/>
-    <w:basedOn w:val="Normal"/>
-    <w:next w:val="Normal"/>
-    <w:link w:val="IntenseQuoteChar"/>
+    <w:basedOn w:val="a"/>
+    <w:next w:val="a"/>
+    <w:link w:val="Char2"/>
     <w:uiPriority w:val="30"/>
     <w:qFormat/>
     <w:rsid w:val="00665904"/>
@@ -8602,10 +8243,10 @@
       <w14:ligatures w14:val="standardContextual"/>
     </w:rPr>
   </w:style>
-  <w:style w:type="character" w:customStyle="1" w:styleId="IntenseQuoteChar">
-    <w:name w:val="Intense Quote Char"/>
-    <w:basedOn w:val="DefaultParagraphFont"/>
-    <w:link w:val="IntenseQuote"/>
+  <w:style w:type="character" w:customStyle="1" w:styleId="Char2">
+    <w:name w:val="Έντονο απόσπ. Char"/>
+    <w:basedOn w:val="a0"/>
+    <w:link w:val="a8"/>
     <w:uiPriority w:val="30"/>
     <w:rsid w:val="00665904"/>
     <w:rPr>
@@ -8614,9 +8255,9 @@
       <w:color w:val="2F5496" w:themeColor="accent1" w:themeShade="BF"/>
     </w:rPr>
   </w:style>
-  <w:style w:type="character" w:styleId="IntenseReference">
+  <w:style w:type="character" w:styleId="a9">
     <w:name w:val="Intense Reference"/>
-    <w:basedOn w:val="DefaultParagraphFont"/>
+    <w:basedOn w:val="a0"/>
     <w:uiPriority w:val="32"/>
     <w:qFormat/>
     <w:rsid w:val="00665904"/>

--- a/paradoteo_4/Test-cases-v1.0.docx
+++ b/paradoteo_4/Test-cases-v1.0.docx
@@ -1468,6 +1468,7 @@
                 <w:szCs w:val="24"/>
               </w:rPr>
             </w:pPr>
+            <w:proofErr w:type="spellStart"/>
             <w:r>
               <w:rPr>
                 <w:rFonts w:ascii="Times New Roman" w:eastAsia="Times New Roman" w:hAnsi="Times New Roman"/>
@@ -1477,7 +1478,19 @@
                 <w:sz w:val="24"/>
                 <w:szCs w:val="24"/>
               </w:rPr>
-              <w:t>Περιγραφή Test</w:t>
+              <w:t>Περιγρ</w:t>
+            </w:r>
+            <w:proofErr w:type="spellEnd"/>
+            <w:r>
+              <w:rPr>
+                <w:rFonts w:ascii="Times New Roman" w:eastAsia="Times New Roman" w:hAnsi="Times New Roman"/>
+                <w:b/>
+                <w:bCs/>
+                <w:kern w:val="0"/>
+                <w:sz w:val="24"/>
+                <w:szCs w:val="24"/>
+              </w:rPr>
+              <w:t>αφή Test</w:t>
             </w:r>
           </w:p>
         </w:tc>
@@ -1502,6 +1515,7 @@
                 <w:szCs w:val="24"/>
               </w:rPr>
             </w:pPr>
+            <w:proofErr w:type="spellStart"/>
             <w:r>
               <w:rPr>
                 <w:rFonts w:ascii="Times New Roman" w:eastAsia="Times New Roman" w:hAnsi="Times New Roman"/>
@@ -1513,6 +1527,7 @@
               </w:rPr>
               <w:t>Μέθοδος</w:t>
             </w:r>
+            <w:proofErr w:type="spellEnd"/>
           </w:p>
         </w:tc>
         <w:tc>
@@ -1546,6 +1561,7 @@
               </w:rPr>
               <w:t xml:space="preserve">       </w:t>
             </w:r>
+            <w:proofErr w:type="spellStart"/>
             <w:r>
               <w:rPr>
                 <w:rFonts w:ascii="Times New Roman" w:eastAsia="Times New Roman" w:hAnsi="Times New Roman"/>
@@ -1557,6 +1573,7 @@
               </w:rPr>
               <w:t>Είσοδος</w:t>
             </w:r>
+            <w:proofErr w:type="spellEnd"/>
           </w:p>
         </w:tc>
         <w:tc>
@@ -1579,6 +1596,7 @@
                 <w:szCs w:val="24"/>
               </w:rPr>
             </w:pPr>
+            <w:proofErr w:type="spellStart"/>
             <w:r>
               <w:rPr>
                 <w:rFonts w:ascii="Times New Roman" w:eastAsia="Times New Roman" w:hAnsi="Times New Roman"/>
@@ -1588,7 +1606,19 @@
                 <w:sz w:val="24"/>
                 <w:szCs w:val="24"/>
               </w:rPr>
-              <w:t>Αναμενόμενο</w:t>
+              <w:t>Αν</w:t>
+            </w:r>
+            <w:proofErr w:type="spellEnd"/>
+            <w:r>
+              <w:rPr>
+                <w:rFonts w:ascii="Times New Roman" w:eastAsia="Times New Roman" w:hAnsi="Times New Roman"/>
+                <w:b/>
+                <w:bCs/>
+                <w:kern w:val="0"/>
+                <w:sz w:val="24"/>
+                <w:szCs w:val="24"/>
+              </w:rPr>
+              <w:t>αμενόμενο</w:t>
             </w:r>
           </w:p>
         </w:tc>
@@ -1613,6 +1643,7 @@
                 <w:szCs w:val="24"/>
               </w:rPr>
             </w:pPr>
+            <w:proofErr w:type="spellStart"/>
             <w:r>
               <w:rPr>
                 <w:rFonts w:ascii="Times New Roman" w:eastAsia="Times New Roman" w:hAnsi="Times New Roman"/>
@@ -1622,7 +1653,19 @@
                 <w:sz w:val="24"/>
                 <w:szCs w:val="24"/>
               </w:rPr>
-              <w:t>Πραγματικό</w:t>
+              <w:t>Πρ</w:t>
+            </w:r>
+            <w:proofErr w:type="spellEnd"/>
+            <w:r>
+              <w:rPr>
+                <w:rFonts w:ascii="Times New Roman" w:eastAsia="Times New Roman" w:hAnsi="Times New Roman"/>
+                <w:b/>
+                <w:bCs/>
+                <w:kern w:val="0"/>
+                <w:sz w:val="24"/>
+                <w:szCs w:val="24"/>
+              </w:rPr>
+              <w:t>αγματικό</w:t>
             </w:r>
           </w:p>
         </w:tc>
@@ -1656,7 +1699,31 @@
                 <w:sz w:val="24"/>
                 <w:szCs w:val="24"/>
               </w:rPr>
-              <w:t>Επιτυχία</w:t>
+              <w:t>Επ</w:t>
+            </w:r>
+            <w:proofErr w:type="spellStart"/>
+            <w:r>
+              <w:rPr>
+                <w:rFonts w:ascii="Times New Roman" w:eastAsia="Times New Roman" w:hAnsi="Times New Roman"/>
+                <w:b/>
+                <w:bCs/>
+                <w:kern w:val="0"/>
+                <w:sz w:val="24"/>
+                <w:szCs w:val="24"/>
+              </w:rPr>
+              <w:t>ιτυχί</w:t>
+            </w:r>
+            <w:proofErr w:type="spellEnd"/>
+            <w:r>
+              <w:rPr>
+                <w:rFonts w:ascii="Times New Roman" w:eastAsia="Times New Roman" w:hAnsi="Times New Roman"/>
+                <w:b/>
+                <w:bCs/>
+                <w:kern w:val="0"/>
+                <w:sz w:val="24"/>
+                <w:szCs w:val="24"/>
+              </w:rPr>
+              <w:t>α</w:t>
             </w:r>
           </w:p>
         </w:tc>
@@ -2047,8 +2114,21 @@
                 <w:sz w:val="24"/>
                 <w:szCs w:val="24"/>
               </w:rPr>
-              <w:t>Lost &amp; Found</w:t>
-            </w:r>
+              <w:t xml:space="preserve">Lost &amp; </w:t>
+            </w:r>
+            <w:proofErr w:type="gramStart"/>
+            <w:r>
+              <w:rPr>
+                <w:rFonts w:ascii="Times New Roman" w:eastAsia="Times New Roman" w:hAnsi="Times New Roman"/>
+                <w:b/>
+                <w:bCs/>
+                <w:kern w:val="0"/>
+                <w:sz w:val="24"/>
+                <w:szCs w:val="24"/>
+              </w:rPr>
+              <w:t>Found</w:t>
+            </w:r>
+            <w:proofErr w:type="gramEnd"/>
           </w:p>
         </w:tc>
         <w:tc>
@@ -2291,6 +2371,7 @@
                 <w:szCs w:val="24"/>
               </w:rPr>
             </w:pPr>
+            <w:proofErr w:type="spellStart"/>
             <w:r>
               <w:rPr>
                 <w:rFonts w:ascii="Times New Roman" w:eastAsia="Times New Roman" w:hAnsi="Times New Roman"/>
@@ -2300,6 +2381,7 @@
               </w:rPr>
               <w:t>Χειροκίνητη</w:t>
             </w:r>
+            <w:proofErr w:type="spellEnd"/>
           </w:p>
         </w:tc>
         <w:tc>
@@ -2320,14 +2402,65 @@
                 <w:szCs w:val="24"/>
               </w:rPr>
             </w:pPr>
-            <w:r>
-              <w:rPr>
-                <w:rFonts w:ascii="Times New Roman" w:eastAsia="Times New Roman" w:hAnsi="Times New Roman"/>
-                <w:kern w:val="0"/>
-                <w:sz w:val="24"/>
-                <w:szCs w:val="24"/>
-              </w:rPr>
-              <w:t>Τίτλος: "Phone", Περιγραφή: "Black iPhone", Ημερομηνία: "21/05/2025"</w:t>
+            <w:proofErr w:type="spellStart"/>
+            <w:r>
+              <w:rPr>
+                <w:rFonts w:ascii="Times New Roman" w:eastAsia="Times New Roman" w:hAnsi="Times New Roman"/>
+                <w:kern w:val="0"/>
+                <w:sz w:val="24"/>
+                <w:szCs w:val="24"/>
+              </w:rPr>
+              <w:t>Τίτλος</w:t>
+            </w:r>
+            <w:proofErr w:type="spellEnd"/>
+            <w:r>
+              <w:rPr>
+                <w:rFonts w:ascii="Times New Roman" w:eastAsia="Times New Roman" w:hAnsi="Times New Roman"/>
+                <w:kern w:val="0"/>
+                <w:sz w:val="24"/>
+                <w:szCs w:val="24"/>
+              </w:rPr>
+              <w:t xml:space="preserve">: "Phone", </w:t>
+            </w:r>
+            <w:proofErr w:type="spellStart"/>
+            <w:r>
+              <w:rPr>
+                <w:rFonts w:ascii="Times New Roman" w:eastAsia="Times New Roman" w:hAnsi="Times New Roman"/>
+                <w:kern w:val="0"/>
+                <w:sz w:val="24"/>
+                <w:szCs w:val="24"/>
+              </w:rPr>
+              <w:t>Περιγρ</w:t>
+            </w:r>
+            <w:proofErr w:type="spellEnd"/>
+            <w:r>
+              <w:rPr>
+                <w:rFonts w:ascii="Times New Roman" w:eastAsia="Times New Roman" w:hAnsi="Times New Roman"/>
+                <w:kern w:val="0"/>
+                <w:sz w:val="24"/>
+                <w:szCs w:val="24"/>
+              </w:rPr>
+              <w:t xml:space="preserve">αφή: "Black iPhone", </w:t>
+            </w:r>
+            <w:proofErr w:type="spellStart"/>
+            <w:r>
+              <w:rPr>
+                <w:rFonts w:ascii="Times New Roman" w:eastAsia="Times New Roman" w:hAnsi="Times New Roman"/>
+                <w:kern w:val="0"/>
+                <w:sz w:val="24"/>
+                <w:szCs w:val="24"/>
+              </w:rPr>
+              <w:t>Ημερομηνί</w:t>
+            </w:r>
+            <w:proofErr w:type="spellEnd"/>
+            <w:r>
+              <w:rPr>
+                <w:rFonts w:ascii="Times New Roman" w:eastAsia="Times New Roman" w:hAnsi="Times New Roman"/>
+                <w:kern w:val="0"/>
+                <w:sz w:val="24"/>
+                <w:szCs w:val="24"/>
+              </w:rPr>
+              <w:t>α: "21/05/2025"</w:t>
             </w:r>
           </w:p>
         </w:tc>
@@ -2387,7 +2520,47 @@
                 <w:sz w:val="24"/>
                 <w:szCs w:val="24"/>
               </w:rPr>
-              <w:t>Όπως αναμενόταν</w:t>
+              <w:t>Όπ</w:t>
+            </w:r>
+            <w:proofErr w:type="spellStart"/>
+            <w:r>
+              <w:rPr>
+                <w:rFonts w:ascii="Times New Roman" w:eastAsia="Times New Roman" w:hAnsi="Times New Roman"/>
+                <w:kern w:val="0"/>
+                <w:sz w:val="24"/>
+                <w:szCs w:val="24"/>
+              </w:rPr>
+              <w:t>ως</w:t>
+            </w:r>
+            <w:proofErr w:type="spellEnd"/>
+            <w:r>
+              <w:rPr>
+                <w:rFonts w:ascii="Times New Roman" w:eastAsia="Times New Roman" w:hAnsi="Times New Roman"/>
+                <w:kern w:val="0"/>
+                <w:sz w:val="24"/>
+                <w:szCs w:val="24"/>
+              </w:rPr>
+              <w:t xml:space="preserve"> ανα</w:t>
+            </w:r>
+            <w:proofErr w:type="spellStart"/>
+            <w:r>
+              <w:rPr>
+                <w:rFonts w:ascii="Times New Roman" w:eastAsia="Times New Roman" w:hAnsi="Times New Roman"/>
+                <w:kern w:val="0"/>
+                <w:sz w:val="24"/>
+                <w:szCs w:val="24"/>
+              </w:rPr>
+              <w:t>μενότ</w:t>
+            </w:r>
+            <w:proofErr w:type="spellEnd"/>
+            <w:r>
+              <w:rPr>
+                <w:rFonts w:ascii="Times New Roman" w:eastAsia="Times New Roman" w:hAnsi="Times New Roman"/>
+                <w:kern w:val="0"/>
+                <w:sz w:val="24"/>
+                <w:szCs w:val="24"/>
+              </w:rPr>
+              <w:t>αν</w:t>
             </w:r>
           </w:p>
         </w:tc>
@@ -2503,6 +2676,7 @@
                 <w:szCs w:val="24"/>
               </w:rPr>
             </w:pPr>
+            <w:proofErr w:type="spellStart"/>
             <w:r>
               <w:rPr>
                 <w:rFonts w:ascii="Times New Roman" w:eastAsia="Times New Roman" w:hAnsi="Times New Roman"/>
@@ -2512,6 +2686,7 @@
               </w:rPr>
               <w:t>Χειροκίνητη</w:t>
             </w:r>
+            <w:proofErr w:type="spellEnd"/>
           </w:p>
         </w:tc>
         <w:tc>
@@ -2532,15 +2707,37 @@
                 <w:szCs w:val="24"/>
               </w:rPr>
             </w:pPr>
-            <w:r>
-              <w:rPr>
-                <w:rFonts w:ascii="Times New Roman" w:eastAsia="Times New Roman" w:hAnsi="Times New Roman"/>
-                <w:kern w:val="0"/>
-                <w:sz w:val="24"/>
-                <w:szCs w:val="24"/>
-              </w:rPr>
-              <w:t>Κενός τίτλος</w:t>
-            </w:r>
+            <w:proofErr w:type="spellStart"/>
+            <w:r>
+              <w:rPr>
+                <w:rFonts w:ascii="Times New Roman" w:eastAsia="Times New Roman" w:hAnsi="Times New Roman"/>
+                <w:kern w:val="0"/>
+                <w:sz w:val="24"/>
+                <w:szCs w:val="24"/>
+              </w:rPr>
+              <w:t>Κενός</w:t>
+            </w:r>
+            <w:proofErr w:type="spellEnd"/>
+            <w:r>
+              <w:rPr>
+                <w:rFonts w:ascii="Times New Roman" w:eastAsia="Times New Roman" w:hAnsi="Times New Roman"/>
+                <w:kern w:val="0"/>
+                <w:sz w:val="24"/>
+                <w:szCs w:val="24"/>
+              </w:rPr>
+              <w:t xml:space="preserve"> </w:t>
+            </w:r>
+            <w:proofErr w:type="spellStart"/>
+            <w:r>
+              <w:rPr>
+                <w:rFonts w:ascii="Times New Roman" w:eastAsia="Times New Roman" w:hAnsi="Times New Roman"/>
+                <w:kern w:val="0"/>
+                <w:sz w:val="24"/>
+                <w:szCs w:val="24"/>
+              </w:rPr>
+              <w:t>τίτλος</w:t>
+            </w:r>
+            <w:proofErr w:type="spellEnd"/>
           </w:p>
         </w:tc>
         <w:tc>
@@ -2561,14 +2758,45 @@
                 <w:szCs w:val="24"/>
               </w:rPr>
             </w:pPr>
-            <w:r>
-              <w:rPr>
-                <w:rFonts w:ascii="Times New Roman" w:eastAsia="Times New Roman" w:hAnsi="Times New Roman"/>
-                <w:kern w:val="0"/>
-                <w:sz w:val="24"/>
-                <w:szCs w:val="24"/>
-              </w:rPr>
-              <w:t>Εμφάνιση μηνύματος "Please fill all fields"</w:t>
+            <w:proofErr w:type="spellStart"/>
+            <w:r>
+              <w:rPr>
+                <w:rFonts w:ascii="Times New Roman" w:eastAsia="Times New Roman" w:hAnsi="Times New Roman"/>
+                <w:kern w:val="0"/>
+                <w:sz w:val="24"/>
+                <w:szCs w:val="24"/>
+              </w:rPr>
+              <w:t>Εμφάνιση</w:t>
+            </w:r>
+            <w:proofErr w:type="spellEnd"/>
+            <w:r>
+              <w:rPr>
+                <w:rFonts w:ascii="Times New Roman" w:eastAsia="Times New Roman" w:hAnsi="Times New Roman"/>
+                <w:kern w:val="0"/>
+                <w:sz w:val="24"/>
+                <w:szCs w:val="24"/>
+              </w:rPr>
+              <w:t xml:space="preserve"> </w:t>
+            </w:r>
+            <w:proofErr w:type="spellStart"/>
+            <w:r>
+              <w:rPr>
+                <w:rFonts w:ascii="Times New Roman" w:eastAsia="Times New Roman" w:hAnsi="Times New Roman"/>
+                <w:kern w:val="0"/>
+                <w:sz w:val="24"/>
+                <w:szCs w:val="24"/>
+              </w:rPr>
+              <w:t>μηνύμ</w:t>
+            </w:r>
+            <w:proofErr w:type="spellEnd"/>
+            <w:r>
+              <w:rPr>
+                <w:rFonts w:ascii="Times New Roman" w:eastAsia="Times New Roman" w:hAnsi="Times New Roman"/>
+                <w:kern w:val="0"/>
+                <w:sz w:val="24"/>
+                <w:szCs w:val="24"/>
+              </w:rPr>
+              <w:t>ατος "Please fill all fields"</w:t>
             </w:r>
           </w:p>
         </w:tc>
@@ -2590,14 +2818,65 @@
                 <w:szCs w:val="24"/>
               </w:rPr>
             </w:pPr>
-            <w:r>
-              <w:rPr>
-                <w:rFonts w:ascii="Times New Roman" w:eastAsia="Times New Roman" w:hAnsi="Times New Roman"/>
-                <w:kern w:val="0"/>
-                <w:sz w:val="24"/>
-                <w:szCs w:val="24"/>
-              </w:rPr>
-              <w:t>Εμφανίστηκε το μήνυμα</w:t>
+            <w:proofErr w:type="spellStart"/>
+            <w:r>
+              <w:rPr>
+                <w:rFonts w:ascii="Times New Roman" w:eastAsia="Times New Roman" w:hAnsi="Times New Roman"/>
+                <w:kern w:val="0"/>
+                <w:sz w:val="24"/>
+                <w:szCs w:val="24"/>
+              </w:rPr>
+              <w:t>Εμφ</w:t>
+            </w:r>
+            <w:proofErr w:type="spellEnd"/>
+            <w:r>
+              <w:rPr>
+                <w:rFonts w:ascii="Times New Roman" w:eastAsia="Times New Roman" w:hAnsi="Times New Roman"/>
+                <w:kern w:val="0"/>
+                <w:sz w:val="24"/>
+                <w:szCs w:val="24"/>
+              </w:rPr>
+              <w:t xml:space="preserve">ανίστηκε </w:t>
+            </w:r>
+            <w:proofErr w:type="spellStart"/>
+            <w:r>
+              <w:rPr>
+                <w:rFonts w:ascii="Times New Roman" w:eastAsia="Times New Roman" w:hAnsi="Times New Roman"/>
+                <w:kern w:val="0"/>
+                <w:sz w:val="24"/>
+                <w:szCs w:val="24"/>
+              </w:rPr>
+              <w:t>το</w:t>
+            </w:r>
+            <w:proofErr w:type="spellEnd"/>
+            <w:r>
+              <w:rPr>
+                <w:rFonts w:ascii="Times New Roman" w:eastAsia="Times New Roman" w:hAnsi="Times New Roman"/>
+                <w:kern w:val="0"/>
+                <w:sz w:val="24"/>
+                <w:szCs w:val="24"/>
+              </w:rPr>
+              <w:t xml:space="preserve"> </w:t>
+            </w:r>
+            <w:proofErr w:type="spellStart"/>
+            <w:r>
+              <w:rPr>
+                <w:rFonts w:ascii="Times New Roman" w:eastAsia="Times New Roman" w:hAnsi="Times New Roman"/>
+                <w:kern w:val="0"/>
+                <w:sz w:val="24"/>
+                <w:szCs w:val="24"/>
+              </w:rPr>
+              <w:t>μήνυμ</w:t>
+            </w:r>
+            <w:proofErr w:type="spellEnd"/>
+            <w:r>
+              <w:rPr>
+                <w:rFonts w:ascii="Times New Roman" w:eastAsia="Times New Roman" w:hAnsi="Times New Roman"/>
+                <w:kern w:val="0"/>
+                <w:sz w:val="24"/>
+                <w:szCs w:val="24"/>
+              </w:rPr>
+              <w:t>α</w:t>
             </w:r>
           </w:p>
         </w:tc>
@@ -2760,6 +3039,7 @@
                 <w:szCs w:val="24"/>
               </w:rPr>
             </w:pPr>
+            <w:proofErr w:type="spellStart"/>
             <w:r>
               <w:rPr>
                 <w:rFonts w:ascii="Times New Roman" w:eastAsia="Times New Roman" w:hAnsi="Times New Roman"/>
@@ -2769,6 +3049,7 @@
               </w:rPr>
               <w:t>Χειροκίνητη</w:t>
             </w:r>
+            <w:proofErr w:type="spellEnd"/>
           </w:p>
         </w:tc>
         <w:tc>
@@ -2796,7 +3077,27 @@
                 <w:sz w:val="24"/>
                 <w:szCs w:val="24"/>
               </w:rPr>
-              <w:t>Long press σε item</w:t>
+              <w:t xml:space="preserve">Long press </w:t>
+            </w:r>
+            <w:proofErr w:type="spellStart"/>
+            <w:r>
+              <w:rPr>
+                <w:rFonts w:ascii="Times New Roman" w:eastAsia="Times New Roman" w:hAnsi="Times New Roman"/>
+                <w:kern w:val="0"/>
+                <w:sz w:val="24"/>
+                <w:szCs w:val="24"/>
+              </w:rPr>
+              <w:t>σε</w:t>
+            </w:r>
+            <w:proofErr w:type="spellEnd"/>
+            <w:r>
+              <w:rPr>
+                <w:rFonts w:ascii="Times New Roman" w:eastAsia="Times New Roman" w:hAnsi="Times New Roman"/>
+                <w:kern w:val="0"/>
+                <w:sz w:val="24"/>
+                <w:szCs w:val="24"/>
+              </w:rPr>
+              <w:t xml:space="preserve"> item</w:t>
             </w:r>
           </w:p>
         </w:tc>
@@ -2818,14 +3119,65 @@
                 <w:szCs w:val="24"/>
               </w:rPr>
             </w:pPr>
-            <w:r>
-              <w:rPr>
-                <w:rFonts w:ascii="Times New Roman" w:eastAsia="Times New Roman" w:hAnsi="Times New Roman"/>
-                <w:kern w:val="0"/>
-                <w:sz w:val="24"/>
-                <w:szCs w:val="24"/>
-              </w:rPr>
-              <w:t>Εμφάνιση διαλόγου, διαγραφή entry</w:t>
+            <w:proofErr w:type="spellStart"/>
+            <w:r>
+              <w:rPr>
+                <w:rFonts w:ascii="Times New Roman" w:eastAsia="Times New Roman" w:hAnsi="Times New Roman"/>
+                <w:kern w:val="0"/>
+                <w:sz w:val="24"/>
+                <w:szCs w:val="24"/>
+              </w:rPr>
+              <w:t>Εμφάνιση</w:t>
+            </w:r>
+            <w:proofErr w:type="spellEnd"/>
+            <w:r>
+              <w:rPr>
+                <w:rFonts w:ascii="Times New Roman" w:eastAsia="Times New Roman" w:hAnsi="Times New Roman"/>
+                <w:kern w:val="0"/>
+                <w:sz w:val="24"/>
+                <w:szCs w:val="24"/>
+              </w:rPr>
+              <w:t xml:space="preserve"> </w:t>
+            </w:r>
+            <w:proofErr w:type="spellStart"/>
+            <w:r>
+              <w:rPr>
+                <w:rFonts w:ascii="Times New Roman" w:eastAsia="Times New Roman" w:hAnsi="Times New Roman"/>
+                <w:kern w:val="0"/>
+                <w:sz w:val="24"/>
+                <w:szCs w:val="24"/>
+              </w:rPr>
+              <w:t>δι</w:t>
+            </w:r>
+            <w:proofErr w:type="spellEnd"/>
+            <w:r>
+              <w:rPr>
+                <w:rFonts w:ascii="Times New Roman" w:eastAsia="Times New Roman" w:hAnsi="Times New Roman"/>
+                <w:kern w:val="0"/>
+                <w:sz w:val="24"/>
+                <w:szCs w:val="24"/>
+              </w:rPr>
+              <w:t xml:space="preserve">αλόγου, </w:t>
+            </w:r>
+            <w:proofErr w:type="spellStart"/>
+            <w:r>
+              <w:rPr>
+                <w:rFonts w:ascii="Times New Roman" w:eastAsia="Times New Roman" w:hAnsi="Times New Roman"/>
+                <w:kern w:val="0"/>
+                <w:sz w:val="24"/>
+                <w:szCs w:val="24"/>
+              </w:rPr>
+              <w:t>δι</w:t>
+            </w:r>
+            <w:proofErr w:type="spellEnd"/>
+            <w:r>
+              <w:rPr>
+                <w:rFonts w:ascii="Times New Roman" w:eastAsia="Times New Roman" w:hAnsi="Times New Roman"/>
+                <w:kern w:val="0"/>
+                <w:sz w:val="24"/>
+                <w:szCs w:val="24"/>
+              </w:rPr>
+              <w:t>αγραφή entry</w:t>
             </w:r>
           </w:p>
         </w:tc>
@@ -2854,7 +3206,47 @@
                 <w:sz w:val="24"/>
                 <w:szCs w:val="24"/>
               </w:rPr>
-              <w:t>Όπως αναμενόταν</w:t>
+              <w:t>Όπ</w:t>
+            </w:r>
+            <w:proofErr w:type="spellStart"/>
+            <w:r>
+              <w:rPr>
+                <w:rFonts w:ascii="Times New Roman" w:eastAsia="Times New Roman" w:hAnsi="Times New Roman"/>
+                <w:kern w:val="0"/>
+                <w:sz w:val="24"/>
+                <w:szCs w:val="24"/>
+              </w:rPr>
+              <w:t>ως</w:t>
+            </w:r>
+            <w:proofErr w:type="spellEnd"/>
+            <w:r>
+              <w:rPr>
+                <w:rFonts w:ascii="Times New Roman" w:eastAsia="Times New Roman" w:hAnsi="Times New Roman"/>
+                <w:kern w:val="0"/>
+                <w:sz w:val="24"/>
+                <w:szCs w:val="24"/>
+              </w:rPr>
+              <w:t xml:space="preserve"> ανα</w:t>
+            </w:r>
+            <w:proofErr w:type="spellStart"/>
+            <w:r>
+              <w:rPr>
+                <w:rFonts w:ascii="Times New Roman" w:eastAsia="Times New Roman" w:hAnsi="Times New Roman"/>
+                <w:kern w:val="0"/>
+                <w:sz w:val="24"/>
+                <w:szCs w:val="24"/>
+              </w:rPr>
+              <w:t>μενότ</w:t>
+            </w:r>
+            <w:proofErr w:type="spellEnd"/>
+            <w:r>
+              <w:rPr>
+                <w:rFonts w:ascii="Times New Roman" w:eastAsia="Times New Roman" w:hAnsi="Times New Roman"/>
+                <w:kern w:val="0"/>
+                <w:sz w:val="24"/>
+                <w:szCs w:val="24"/>
+              </w:rPr>
+              <w:t>αν</w:t>
             </w:r>
           </w:p>
         </w:tc>
@@ -3368,15 +3760,57 @@
                 <w:szCs w:val="24"/>
               </w:rPr>
             </w:pPr>
-            <w:r>
-              <w:rPr>
-                <w:rFonts w:ascii="Times New Roman" w:eastAsia="Times New Roman" w:hAnsi="Times New Roman"/>
-                <w:kern w:val="0"/>
-                <w:sz w:val="24"/>
-                <w:szCs w:val="24"/>
-              </w:rPr>
-              <w:t>Προσθήκη νέας πληρωμής</w:t>
-            </w:r>
+            <w:proofErr w:type="spellStart"/>
+            <w:r>
+              <w:rPr>
+                <w:rFonts w:ascii="Times New Roman" w:eastAsia="Times New Roman" w:hAnsi="Times New Roman"/>
+                <w:kern w:val="0"/>
+                <w:sz w:val="24"/>
+                <w:szCs w:val="24"/>
+              </w:rPr>
+              <w:t>Προσθήκη</w:t>
+            </w:r>
+            <w:proofErr w:type="spellEnd"/>
+            <w:r>
+              <w:rPr>
+                <w:rFonts w:ascii="Times New Roman" w:eastAsia="Times New Roman" w:hAnsi="Times New Roman"/>
+                <w:kern w:val="0"/>
+                <w:sz w:val="24"/>
+                <w:szCs w:val="24"/>
+              </w:rPr>
+              <w:t xml:space="preserve"> </w:t>
+            </w:r>
+            <w:proofErr w:type="spellStart"/>
+            <w:r>
+              <w:rPr>
+                <w:rFonts w:ascii="Times New Roman" w:eastAsia="Times New Roman" w:hAnsi="Times New Roman"/>
+                <w:kern w:val="0"/>
+                <w:sz w:val="24"/>
+                <w:szCs w:val="24"/>
+              </w:rPr>
+              <w:t>νέ</w:t>
+            </w:r>
+            <w:proofErr w:type="spellEnd"/>
+            <w:r>
+              <w:rPr>
+                <w:rFonts w:ascii="Times New Roman" w:eastAsia="Times New Roman" w:hAnsi="Times New Roman"/>
+                <w:kern w:val="0"/>
+                <w:sz w:val="24"/>
+                <w:szCs w:val="24"/>
+              </w:rPr>
+              <w:t>ας π</w:t>
+            </w:r>
+            <w:proofErr w:type="spellStart"/>
+            <w:r>
+              <w:rPr>
+                <w:rFonts w:ascii="Times New Roman" w:eastAsia="Times New Roman" w:hAnsi="Times New Roman"/>
+                <w:kern w:val="0"/>
+                <w:sz w:val="24"/>
+                <w:szCs w:val="24"/>
+              </w:rPr>
+              <w:t>ληρωμής</w:t>
+            </w:r>
+            <w:proofErr w:type="spellEnd"/>
           </w:p>
         </w:tc>
         <w:tc>
@@ -3397,6 +3831,7 @@
                 <w:szCs w:val="24"/>
               </w:rPr>
             </w:pPr>
+            <w:proofErr w:type="spellStart"/>
             <w:r>
               <w:rPr>
                 <w:rFonts w:ascii="Times New Roman" w:eastAsia="Times New Roman" w:hAnsi="Times New Roman"/>
@@ -3406,6 +3841,7 @@
               </w:rPr>
               <w:t>Χειροκίνητη</w:t>
             </w:r>
+            <w:proofErr w:type="spellEnd"/>
           </w:p>
         </w:tc>
         <w:tc>
@@ -3426,14 +3862,65 @@
                 <w:szCs w:val="24"/>
               </w:rPr>
             </w:pPr>
-            <w:r>
-              <w:rPr>
-                <w:rFonts w:ascii="Times New Roman" w:eastAsia="Times New Roman" w:hAnsi="Times New Roman"/>
-                <w:kern w:val="0"/>
-                <w:sz w:val="24"/>
-                <w:szCs w:val="24"/>
-              </w:rPr>
-              <w:t>Όλα τα πεδία συμπληρωμένα</w:t>
+            <w:proofErr w:type="spellStart"/>
+            <w:r>
+              <w:rPr>
+                <w:rFonts w:ascii="Times New Roman" w:eastAsia="Times New Roman" w:hAnsi="Times New Roman"/>
+                <w:kern w:val="0"/>
+                <w:sz w:val="24"/>
+                <w:szCs w:val="24"/>
+              </w:rPr>
+              <w:t>Όλ</w:t>
+            </w:r>
+            <w:proofErr w:type="spellEnd"/>
+            <w:r>
+              <w:rPr>
+                <w:rFonts w:ascii="Times New Roman" w:eastAsia="Times New Roman" w:hAnsi="Times New Roman"/>
+                <w:kern w:val="0"/>
+                <w:sz w:val="24"/>
+                <w:szCs w:val="24"/>
+              </w:rPr>
+              <w:t>α τα π</w:t>
+            </w:r>
+            <w:proofErr w:type="spellStart"/>
+            <w:r>
+              <w:rPr>
+                <w:rFonts w:ascii="Times New Roman" w:eastAsia="Times New Roman" w:hAnsi="Times New Roman"/>
+                <w:kern w:val="0"/>
+                <w:sz w:val="24"/>
+                <w:szCs w:val="24"/>
+              </w:rPr>
+              <w:t>εδί</w:t>
+            </w:r>
+            <w:proofErr w:type="spellEnd"/>
+            <w:r>
+              <w:rPr>
+                <w:rFonts w:ascii="Times New Roman" w:eastAsia="Times New Roman" w:hAnsi="Times New Roman"/>
+                <w:kern w:val="0"/>
+                <w:sz w:val="24"/>
+                <w:szCs w:val="24"/>
+              </w:rPr>
+              <w:t xml:space="preserve">α </w:t>
+            </w:r>
+            <w:proofErr w:type="spellStart"/>
+            <w:r>
+              <w:rPr>
+                <w:rFonts w:ascii="Times New Roman" w:eastAsia="Times New Roman" w:hAnsi="Times New Roman"/>
+                <w:kern w:val="0"/>
+                <w:sz w:val="24"/>
+                <w:szCs w:val="24"/>
+              </w:rPr>
+              <w:t>συμ</w:t>
+            </w:r>
+            <w:proofErr w:type="spellEnd"/>
+            <w:r>
+              <w:rPr>
+                <w:rFonts w:ascii="Times New Roman" w:eastAsia="Times New Roman" w:hAnsi="Times New Roman"/>
+                <w:kern w:val="0"/>
+                <w:sz w:val="24"/>
+                <w:szCs w:val="24"/>
+              </w:rPr>
+              <w:t>πληρωμένα</w:t>
             </w:r>
           </w:p>
         </w:tc>
@@ -3512,7 +3999,47 @@
                 <w:sz w:val="24"/>
                 <w:szCs w:val="24"/>
               </w:rPr>
-              <w:t>Όπως αναμενόταν</w:t>
+              <w:t>Όπ</w:t>
+            </w:r>
+            <w:proofErr w:type="spellStart"/>
+            <w:r>
+              <w:rPr>
+                <w:rFonts w:ascii="Times New Roman" w:eastAsia="Times New Roman" w:hAnsi="Times New Roman"/>
+                <w:kern w:val="0"/>
+                <w:sz w:val="24"/>
+                <w:szCs w:val="24"/>
+              </w:rPr>
+              <w:t>ως</w:t>
+            </w:r>
+            <w:proofErr w:type="spellEnd"/>
+            <w:r>
+              <w:rPr>
+                <w:rFonts w:ascii="Times New Roman" w:eastAsia="Times New Roman" w:hAnsi="Times New Roman"/>
+                <w:kern w:val="0"/>
+                <w:sz w:val="24"/>
+                <w:szCs w:val="24"/>
+              </w:rPr>
+              <w:t xml:space="preserve"> ανα</w:t>
+            </w:r>
+            <w:proofErr w:type="spellStart"/>
+            <w:r>
+              <w:rPr>
+                <w:rFonts w:ascii="Times New Roman" w:eastAsia="Times New Roman" w:hAnsi="Times New Roman"/>
+                <w:kern w:val="0"/>
+                <w:sz w:val="24"/>
+                <w:szCs w:val="24"/>
+              </w:rPr>
+              <w:t>μενότ</w:t>
+            </w:r>
+            <w:proofErr w:type="spellEnd"/>
+            <w:r>
+              <w:rPr>
+                <w:rFonts w:ascii="Times New Roman" w:eastAsia="Times New Roman" w:hAnsi="Times New Roman"/>
+                <w:kern w:val="0"/>
+                <w:sz w:val="24"/>
+                <w:szCs w:val="24"/>
+              </w:rPr>
+              <w:t>αν</w:t>
             </w:r>
           </w:p>
         </w:tc>
@@ -3666,6 +4193,7 @@
                 <w:szCs w:val="24"/>
               </w:rPr>
             </w:pPr>
+            <w:proofErr w:type="spellStart"/>
             <w:r>
               <w:rPr>
                 <w:rFonts w:ascii="Times New Roman" w:eastAsia="Times New Roman" w:hAnsi="Times New Roman"/>
@@ -3675,6 +4203,7 @@
               </w:rPr>
               <w:t>Χειροκίνητη</w:t>
             </w:r>
+            <w:proofErr w:type="spellEnd"/>
           </w:p>
         </w:tc>
         <w:tc>
@@ -3754,14 +4283,45 @@
                 <w:szCs w:val="24"/>
               </w:rPr>
             </w:pPr>
-            <w:r>
-              <w:rPr>
-                <w:rFonts w:ascii="Times New Roman" w:eastAsia="Times New Roman" w:hAnsi="Times New Roman"/>
-                <w:kern w:val="0"/>
-                <w:sz w:val="24"/>
-                <w:szCs w:val="24"/>
-              </w:rPr>
-              <w:t>Αντικατάσταση με "Done" entry</w:t>
+            <w:proofErr w:type="spellStart"/>
+            <w:r>
+              <w:rPr>
+                <w:rFonts w:ascii="Times New Roman" w:eastAsia="Times New Roman" w:hAnsi="Times New Roman"/>
+                <w:kern w:val="0"/>
+                <w:sz w:val="24"/>
+                <w:szCs w:val="24"/>
+              </w:rPr>
+              <w:t>Αντικ</w:t>
+            </w:r>
+            <w:proofErr w:type="spellEnd"/>
+            <w:r>
+              <w:rPr>
+                <w:rFonts w:ascii="Times New Roman" w:eastAsia="Times New Roman" w:hAnsi="Times New Roman"/>
+                <w:kern w:val="0"/>
+                <w:sz w:val="24"/>
+                <w:szCs w:val="24"/>
+              </w:rPr>
+              <w:t xml:space="preserve">ατάσταση </w:t>
+            </w:r>
+            <w:proofErr w:type="spellStart"/>
+            <w:r>
+              <w:rPr>
+                <w:rFonts w:ascii="Times New Roman" w:eastAsia="Times New Roman" w:hAnsi="Times New Roman"/>
+                <w:kern w:val="0"/>
+                <w:sz w:val="24"/>
+                <w:szCs w:val="24"/>
+              </w:rPr>
+              <w:t>με</w:t>
+            </w:r>
+            <w:proofErr w:type="spellEnd"/>
+            <w:r>
+              <w:rPr>
+                <w:rFonts w:ascii="Times New Roman" w:eastAsia="Times New Roman" w:hAnsi="Times New Roman"/>
+                <w:kern w:val="0"/>
+                <w:sz w:val="24"/>
+                <w:szCs w:val="24"/>
+              </w:rPr>
+              <w:t xml:space="preserve"> "Done" entry</w:t>
             </w:r>
           </w:p>
         </w:tc>
@@ -3790,7 +4350,47 @@
                 <w:sz w:val="24"/>
                 <w:szCs w:val="24"/>
               </w:rPr>
-              <w:t>Όπως αναμενόταν</w:t>
+              <w:t>Όπ</w:t>
+            </w:r>
+            <w:proofErr w:type="spellStart"/>
+            <w:r>
+              <w:rPr>
+                <w:rFonts w:ascii="Times New Roman" w:eastAsia="Times New Roman" w:hAnsi="Times New Roman"/>
+                <w:kern w:val="0"/>
+                <w:sz w:val="24"/>
+                <w:szCs w:val="24"/>
+              </w:rPr>
+              <w:t>ως</w:t>
+            </w:r>
+            <w:proofErr w:type="spellEnd"/>
+            <w:r>
+              <w:rPr>
+                <w:rFonts w:ascii="Times New Roman" w:eastAsia="Times New Roman" w:hAnsi="Times New Roman"/>
+                <w:kern w:val="0"/>
+                <w:sz w:val="24"/>
+                <w:szCs w:val="24"/>
+              </w:rPr>
+              <w:t xml:space="preserve"> ανα</w:t>
+            </w:r>
+            <w:proofErr w:type="spellStart"/>
+            <w:r>
+              <w:rPr>
+                <w:rFonts w:ascii="Times New Roman" w:eastAsia="Times New Roman" w:hAnsi="Times New Roman"/>
+                <w:kern w:val="0"/>
+                <w:sz w:val="24"/>
+                <w:szCs w:val="24"/>
+              </w:rPr>
+              <w:t>μενότ</w:t>
+            </w:r>
+            <w:proofErr w:type="spellEnd"/>
+            <w:r>
+              <w:rPr>
+                <w:rFonts w:ascii="Times New Roman" w:eastAsia="Times New Roman" w:hAnsi="Times New Roman"/>
+                <w:kern w:val="0"/>
+                <w:sz w:val="24"/>
+                <w:szCs w:val="24"/>
+              </w:rPr>
+              <w:t>αν</w:t>
             </w:r>
           </w:p>
         </w:tc>
@@ -3875,15 +4475,77 @@
                 <w:szCs w:val="24"/>
               </w:rPr>
             </w:pPr>
-            <w:r>
-              <w:rPr>
-                <w:rFonts w:ascii="Times New Roman" w:eastAsia="Times New Roman" w:hAnsi="Times New Roman"/>
-                <w:kern w:val="0"/>
-                <w:sz w:val="24"/>
-                <w:szCs w:val="24"/>
-              </w:rPr>
-              <w:t>Διαγραφή όλων των πληρωμών</w:t>
-            </w:r>
+            <w:proofErr w:type="spellStart"/>
+            <w:r>
+              <w:rPr>
+                <w:rFonts w:ascii="Times New Roman" w:eastAsia="Times New Roman" w:hAnsi="Times New Roman"/>
+                <w:kern w:val="0"/>
+                <w:sz w:val="24"/>
+                <w:szCs w:val="24"/>
+              </w:rPr>
+              <w:t>Δι</w:t>
+            </w:r>
+            <w:proofErr w:type="spellEnd"/>
+            <w:r>
+              <w:rPr>
+                <w:rFonts w:ascii="Times New Roman" w:eastAsia="Times New Roman" w:hAnsi="Times New Roman"/>
+                <w:kern w:val="0"/>
+                <w:sz w:val="24"/>
+                <w:szCs w:val="24"/>
+              </w:rPr>
+              <w:t xml:space="preserve">αγραφή </w:t>
+            </w:r>
+            <w:proofErr w:type="spellStart"/>
+            <w:r>
+              <w:rPr>
+                <w:rFonts w:ascii="Times New Roman" w:eastAsia="Times New Roman" w:hAnsi="Times New Roman"/>
+                <w:kern w:val="0"/>
+                <w:sz w:val="24"/>
+                <w:szCs w:val="24"/>
+              </w:rPr>
+              <w:t>όλων</w:t>
+            </w:r>
+            <w:proofErr w:type="spellEnd"/>
+            <w:r>
+              <w:rPr>
+                <w:rFonts w:ascii="Times New Roman" w:eastAsia="Times New Roman" w:hAnsi="Times New Roman"/>
+                <w:kern w:val="0"/>
+                <w:sz w:val="24"/>
+                <w:szCs w:val="24"/>
+              </w:rPr>
+              <w:t xml:space="preserve"> </w:t>
+            </w:r>
+            <w:proofErr w:type="spellStart"/>
+            <w:r>
+              <w:rPr>
+                <w:rFonts w:ascii="Times New Roman" w:eastAsia="Times New Roman" w:hAnsi="Times New Roman"/>
+                <w:kern w:val="0"/>
+                <w:sz w:val="24"/>
+                <w:szCs w:val="24"/>
+              </w:rPr>
+              <w:t>των</w:t>
+            </w:r>
+            <w:proofErr w:type="spellEnd"/>
+            <w:r>
+              <w:rPr>
+                <w:rFonts w:ascii="Times New Roman" w:eastAsia="Times New Roman" w:hAnsi="Times New Roman"/>
+                <w:kern w:val="0"/>
+                <w:sz w:val="24"/>
+                <w:szCs w:val="24"/>
+              </w:rPr>
+              <w:t xml:space="preserve"> π</w:t>
+            </w:r>
+            <w:proofErr w:type="spellStart"/>
+            <w:r>
+              <w:rPr>
+                <w:rFonts w:ascii="Times New Roman" w:eastAsia="Times New Roman" w:hAnsi="Times New Roman"/>
+                <w:kern w:val="0"/>
+                <w:sz w:val="24"/>
+                <w:szCs w:val="24"/>
+              </w:rPr>
+              <w:t>ληρωμών</w:t>
+            </w:r>
+            <w:proofErr w:type="spellEnd"/>
           </w:p>
         </w:tc>
         <w:tc>
@@ -3904,6 +4566,7 @@
                 <w:szCs w:val="24"/>
               </w:rPr>
             </w:pPr>
+            <w:proofErr w:type="spellStart"/>
             <w:r>
               <w:rPr>
                 <w:rFonts w:ascii="Times New Roman" w:eastAsia="Times New Roman" w:hAnsi="Times New Roman"/>
@@ -3913,6 +4576,7 @@
               </w:rPr>
               <w:t>Χειροκίνητη</w:t>
             </w:r>
+            <w:proofErr w:type="spellEnd"/>
           </w:p>
         </w:tc>
         <w:tc>
@@ -3933,14 +4597,65 @@
                 <w:szCs w:val="24"/>
               </w:rPr>
             </w:pPr>
-            <w:r>
-              <w:rPr>
-                <w:rFonts w:ascii="Times New Roman" w:eastAsia="Times New Roman" w:hAnsi="Times New Roman"/>
-                <w:kern w:val="0"/>
-                <w:sz w:val="24"/>
-                <w:szCs w:val="24"/>
-              </w:rPr>
-              <w:t>Κλικ σε κουμπί "Clear Payments"</w:t>
+            <w:proofErr w:type="spellStart"/>
+            <w:r>
+              <w:rPr>
+                <w:rFonts w:ascii="Times New Roman" w:eastAsia="Times New Roman" w:hAnsi="Times New Roman"/>
+                <w:kern w:val="0"/>
+                <w:sz w:val="24"/>
+                <w:szCs w:val="24"/>
+              </w:rPr>
+              <w:t>Κλικ</w:t>
+            </w:r>
+            <w:proofErr w:type="spellEnd"/>
+            <w:r>
+              <w:rPr>
+                <w:rFonts w:ascii="Times New Roman" w:eastAsia="Times New Roman" w:hAnsi="Times New Roman"/>
+                <w:kern w:val="0"/>
+                <w:sz w:val="24"/>
+                <w:szCs w:val="24"/>
+              </w:rPr>
+              <w:t xml:space="preserve"> </w:t>
+            </w:r>
+            <w:proofErr w:type="spellStart"/>
+            <w:r>
+              <w:rPr>
+                <w:rFonts w:ascii="Times New Roman" w:eastAsia="Times New Roman" w:hAnsi="Times New Roman"/>
+                <w:kern w:val="0"/>
+                <w:sz w:val="24"/>
+                <w:szCs w:val="24"/>
+              </w:rPr>
+              <w:t>σε</w:t>
+            </w:r>
+            <w:proofErr w:type="spellEnd"/>
+            <w:r>
+              <w:rPr>
+                <w:rFonts w:ascii="Times New Roman" w:eastAsia="Times New Roman" w:hAnsi="Times New Roman"/>
+                <w:kern w:val="0"/>
+                <w:sz w:val="24"/>
+                <w:szCs w:val="24"/>
+              </w:rPr>
+              <w:t xml:space="preserve"> </w:t>
+            </w:r>
+            <w:proofErr w:type="spellStart"/>
+            <w:r>
+              <w:rPr>
+                <w:rFonts w:ascii="Times New Roman" w:eastAsia="Times New Roman" w:hAnsi="Times New Roman"/>
+                <w:kern w:val="0"/>
+                <w:sz w:val="24"/>
+                <w:szCs w:val="24"/>
+              </w:rPr>
+              <w:t>κουμ</w:t>
+            </w:r>
+            <w:proofErr w:type="spellEnd"/>
+            <w:r>
+              <w:rPr>
+                <w:rFonts w:ascii="Times New Roman" w:eastAsia="Times New Roman" w:hAnsi="Times New Roman"/>
+                <w:kern w:val="0"/>
+                <w:sz w:val="24"/>
+                <w:szCs w:val="24"/>
+              </w:rPr>
+              <w:t>πί "Clear Payments"</w:t>
             </w:r>
           </w:p>
         </w:tc>
@@ -3962,15 +4677,57 @@
                 <w:szCs w:val="24"/>
               </w:rPr>
             </w:pPr>
-            <w:r>
-              <w:rPr>
-                <w:rFonts w:ascii="Times New Roman" w:eastAsia="Times New Roman" w:hAnsi="Times New Roman"/>
-                <w:kern w:val="0"/>
-                <w:sz w:val="24"/>
-                <w:szCs w:val="24"/>
-              </w:rPr>
-              <w:t>Λίστα πληρωμών αδειάζει</w:t>
-            </w:r>
+            <w:proofErr w:type="spellStart"/>
+            <w:r>
+              <w:rPr>
+                <w:rFonts w:ascii="Times New Roman" w:eastAsia="Times New Roman" w:hAnsi="Times New Roman"/>
+                <w:kern w:val="0"/>
+                <w:sz w:val="24"/>
+                <w:szCs w:val="24"/>
+              </w:rPr>
+              <w:t>Λίστ</w:t>
+            </w:r>
+            <w:proofErr w:type="spellEnd"/>
+            <w:r>
+              <w:rPr>
+                <w:rFonts w:ascii="Times New Roman" w:eastAsia="Times New Roman" w:hAnsi="Times New Roman"/>
+                <w:kern w:val="0"/>
+                <w:sz w:val="24"/>
+                <w:szCs w:val="24"/>
+              </w:rPr>
+              <w:t>α π</w:t>
+            </w:r>
+            <w:proofErr w:type="spellStart"/>
+            <w:r>
+              <w:rPr>
+                <w:rFonts w:ascii="Times New Roman" w:eastAsia="Times New Roman" w:hAnsi="Times New Roman"/>
+                <w:kern w:val="0"/>
+                <w:sz w:val="24"/>
+                <w:szCs w:val="24"/>
+              </w:rPr>
+              <w:t>ληρωμών</w:t>
+            </w:r>
+            <w:proofErr w:type="spellEnd"/>
+            <w:r>
+              <w:rPr>
+                <w:rFonts w:ascii="Times New Roman" w:eastAsia="Times New Roman" w:hAnsi="Times New Roman"/>
+                <w:kern w:val="0"/>
+                <w:sz w:val="24"/>
+                <w:szCs w:val="24"/>
+              </w:rPr>
+              <w:t xml:space="preserve"> α</w:t>
+            </w:r>
+            <w:proofErr w:type="spellStart"/>
+            <w:r>
+              <w:rPr>
+                <w:rFonts w:ascii="Times New Roman" w:eastAsia="Times New Roman" w:hAnsi="Times New Roman"/>
+                <w:kern w:val="0"/>
+                <w:sz w:val="24"/>
+                <w:szCs w:val="24"/>
+              </w:rPr>
+              <w:t>δειάζει</w:t>
+            </w:r>
+            <w:proofErr w:type="spellEnd"/>
           </w:p>
         </w:tc>
         <w:tc>
@@ -3998,7 +4755,47 @@
                 <w:sz w:val="24"/>
                 <w:szCs w:val="24"/>
               </w:rPr>
-              <w:t>Όπως αναμενόταν</w:t>
+              <w:t>Όπ</w:t>
+            </w:r>
+            <w:proofErr w:type="spellStart"/>
+            <w:r>
+              <w:rPr>
+                <w:rFonts w:ascii="Times New Roman" w:eastAsia="Times New Roman" w:hAnsi="Times New Roman"/>
+                <w:kern w:val="0"/>
+                <w:sz w:val="24"/>
+                <w:szCs w:val="24"/>
+              </w:rPr>
+              <w:t>ως</w:t>
+            </w:r>
+            <w:proofErr w:type="spellEnd"/>
+            <w:r>
+              <w:rPr>
+                <w:rFonts w:ascii="Times New Roman" w:eastAsia="Times New Roman" w:hAnsi="Times New Roman"/>
+                <w:kern w:val="0"/>
+                <w:sz w:val="24"/>
+                <w:szCs w:val="24"/>
+              </w:rPr>
+              <w:t xml:space="preserve"> ανα</w:t>
+            </w:r>
+            <w:proofErr w:type="spellStart"/>
+            <w:r>
+              <w:rPr>
+                <w:rFonts w:ascii="Times New Roman" w:eastAsia="Times New Roman" w:hAnsi="Times New Roman"/>
+                <w:kern w:val="0"/>
+                <w:sz w:val="24"/>
+                <w:szCs w:val="24"/>
+              </w:rPr>
+              <w:t>μενότ</w:t>
+            </w:r>
+            <w:proofErr w:type="spellEnd"/>
+            <w:r>
+              <w:rPr>
+                <w:rFonts w:ascii="Times New Roman" w:eastAsia="Times New Roman" w:hAnsi="Times New Roman"/>
+                <w:kern w:val="0"/>
+                <w:sz w:val="24"/>
+                <w:szCs w:val="24"/>
+              </w:rPr>
+              <w:t>αν</w:t>
             </w:r>
           </w:p>
         </w:tc>
@@ -4083,14 +4880,65 @@
                 <w:szCs w:val="24"/>
               </w:rPr>
             </w:pPr>
-            <w:r>
-              <w:rPr>
-                <w:rFonts w:ascii="Times New Roman" w:eastAsia="Times New Roman" w:hAnsi="Times New Roman"/>
-                <w:kern w:val="0"/>
-                <w:sz w:val="24"/>
-                <w:szCs w:val="24"/>
-              </w:rPr>
-              <w:t>Μόνιμη αποθήκευση Lost &amp; Found (shared prefs)</w:t>
+            <w:proofErr w:type="spellStart"/>
+            <w:r>
+              <w:rPr>
+                <w:rFonts w:ascii="Times New Roman" w:eastAsia="Times New Roman" w:hAnsi="Times New Roman"/>
+                <w:kern w:val="0"/>
+                <w:sz w:val="24"/>
+                <w:szCs w:val="24"/>
+              </w:rPr>
+              <w:t>Μόνιμη</w:t>
+            </w:r>
+            <w:proofErr w:type="spellEnd"/>
+            <w:r>
+              <w:rPr>
+                <w:rFonts w:ascii="Times New Roman" w:eastAsia="Times New Roman" w:hAnsi="Times New Roman"/>
+                <w:kern w:val="0"/>
+                <w:sz w:val="24"/>
+                <w:szCs w:val="24"/>
+              </w:rPr>
+              <w:t xml:space="preserve"> απ</w:t>
+            </w:r>
+            <w:proofErr w:type="spellStart"/>
+            <w:r>
+              <w:rPr>
+                <w:rFonts w:ascii="Times New Roman" w:eastAsia="Times New Roman" w:hAnsi="Times New Roman"/>
+                <w:kern w:val="0"/>
+                <w:sz w:val="24"/>
+                <w:szCs w:val="24"/>
+              </w:rPr>
+              <w:t>οθήκευση</w:t>
+            </w:r>
+            <w:proofErr w:type="spellEnd"/>
+            <w:r>
+              <w:rPr>
+                <w:rFonts w:ascii="Times New Roman" w:eastAsia="Times New Roman" w:hAnsi="Times New Roman"/>
+                <w:kern w:val="0"/>
+                <w:sz w:val="24"/>
+                <w:szCs w:val="24"/>
+              </w:rPr>
+              <w:t xml:space="preserve"> Lost &amp; Found (shared </w:t>
+            </w:r>
+            <w:proofErr w:type="spellStart"/>
+            <w:r>
+              <w:rPr>
+                <w:rFonts w:ascii="Times New Roman" w:eastAsia="Times New Roman" w:hAnsi="Times New Roman"/>
+                <w:kern w:val="0"/>
+                <w:sz w:val="24"/>
+                <w:szCs w:val="24"/>
+              </w:rPr>
+              <w:t>prefs</w:t>
+            </w:r>
+            <w:proofErr w:type="spellEnd"/>
+            <w:r>
+              <w:rPr>
+                <w:rFonts w:ascii="Times New Roman" w:eastAsia="Times New Roman" w:hAnsi="Times New Roman"/>
+                <w:kern w:val="0"/>
+                <w:sz w:val="24"/>
+                <w:szCs w:val="24"/>
+              </w:rPr>
+              <w:t>)</w:t>
             </w:r>
           </w:p>
         </w:tc>
@@ -4112,14 +4960,25 @@
                 <w:szCs w:val="24"/>
               </w:rPr>
             </w:pPr>
-            <w:r>
-              <w:rPr>
-                <w:rFonts w:ascii="Times New Roman" w:eastAsia="Times New Roman" w:hAnsi="Times New Roman"/>
-                <w:kern w:val="0"/>
-                <w:sz w:val="24"/>
-                <w:szCs w:val="24"/>
-              </w:rPr>
-              <w:t>Στατική</w:t>
+            <w:proofErr w:type="spellStart"/>
+            <w:r>
+              <w:rPr>
+                <w:rFonts w:ascii="Times New Roman" w:eastAsia="Times New Roman" w:hAnsi="Times New Roman"/>
+                <w:kern w:val="0"/>
+                <w:sz w:val="24"/>
+                <w:szCs w:val="24"/>
+              </w:rPr>
+              <w:t>Στ</w:t>
+            </w:r>
+            <w:proofErr w:type="spellEnd"/>
+            <w:r>
+              <w:rPr>
+                <w:rFonts w:ascii="Times New Roman" w:eastAsia="Times New Roman" w:hAnsi="Times New Roman"/>
+                <w:kern w:val="0"/>
+                <w:sz w:val="24"/>
+                <w:szCs w:val="24"/>
+              </w:rPr>
+              <w:t>ατική</w:t>
             </w:r>
           </w:p>
         </w:tc>
@@ -4148,7 +5007,47 @@
                 <w:sz w:val="24"/>
                 <w:szCs w:val="24"/>
               </w:rPr>
-              <w:t>Επανεκκίνηση εφαρμογής</w:t>
+              <w:t>Επα</w:t>
+            </w:r>
+            <w:proofErr w:type="spellStart"/>
+            <w:r>
+              <w:rPr>
+                <w:rFonts w:ascii="Times New Roman" w:eastAsia="Times New Roman" w:hAnsi="Times New Roman"/>
+                <w:kern w:val="0"/>
+                <w:sz w:val="24"/>
+                <w:szCs w:val="24"/>
+              </w:rPr>
+              <w:t>νεκκίνηση</w:t>
+            </w:r>
+            <w:proofErr w:type="spellEnd"/>
+            <w:r>
+              <w:rPr>
+                <w:rFonts w:ascii="Times New Roman" w:eastAsia="Times New Roman" w:hAnsi="Times New Roman"/>
+                <w:kern w:val="0"/>
+                <w:sz w:val="24"/>
+                <w:szCs w:val="24"/>
+              </w:rPr>
+              <w:t xml:space="preserve"> </w:t>
+            </w:r>
+            <w:proofErr w:type="spellStart"/>
+            <w:r>
+              <w:rPr>
+                <w:rFonts w:ascii="Times New Roman" w:eastAsia="Times New Roman" w:hAnsi="Times New Roman"/>
+                <w:kern w:val="0"/>
+                <w:sz w:val="24"/>
+                <w:szCs w:val="24"/>
+              </w:rPr>
+              <w:t>εφ</w:t>
+            </w:r>
+            <w:proofErr w:type="spellEnd"/>
+            <w:r>
+              <w:rPr>
+                <w:rFonts w:ascii="Times New Roman" w:eastAsia="Times New Roman" w:hAnsi="Times New Roman"/>
+                <w:kern w:val="0"/>
+                <w:sz w:val="24"/>
+                <w:szCs w:val="24"/>
+              </w:rPr>
+              <w:t>αρμογής</w:t>
             </w:r>
           </w:p>
         </w:tc>
@@ -4170,15 +5069,57 @@
                 <w:szCs w:val="24"/>
               </w:rPr>
             </w:pPr>
-            <w:r>
-              <w:rPr>
-                <w:rFonts w:ascii="Times New Roman" w:eastAsia="Times New Roman" w:hAnsi="Times New Roman"/>
-                <w:kern w:val="0"/>
-                <w:sz w:val="24"/>
-                <w:szCs w:val="24"/>
-              </w:rPr>
-              <w:t>Εμφάνιση προηγούμενων καταχωρήσεων</w:t>
-            </w:r>
+            <w:proofErr w:type="spellStart"/>
+            <w:r>
+              <w:rPr>
+                <w:rFonts w:ascii="Times New Roman" w:eastAsia="Times New Roman" w:hAnsi="Times New Roman"/>
+                <w:kern w:val="0"/>
+                <w:sz w:val="24"/>
+                <w:szCs w:val="24"/>
+              </w:rPr>
+              <w:t>Εμφάνιση</w:t>
+            </w:r>
+            <w:proofErr w:type="spellEnd"/>
+            <w:r>
+              <w:rPr>
+                <w:rFonts w:ascii="Times New Roman" w:eastAsia="Times New Roman" w:hAnsi="Times New Roman"/>
+                <w:kern w:val="0"/>
+                <w:sz w:val="24"/>
+                <w:szCs w:val="24"/>
+              </w:rPr>
+              <w:t xml:space="preserve"> π</w:t>
+            </w:r>
+            <w:proofErr w:type="spellStart"/>
+            <w:r>
+              <w:rPr>
+                <w:rFonts w:ascii="Times New Roman" w:eastAsia="Times New Roman" w:hAnsi="Times New Roman"/>
+                <w:kern w:val="0"/>
+                <w:sz w:val="24"/>
+                <w:szCs w:val="24"/>
+              </w:rPr>
+              <w:t>ροηγούμενων</w:t>
+            </w:r>
+            <w:proofErr w:type="spellEnd"/>
+            <w:r>
+              <w:rPr>
+                <w:rFonts w:ascii="Times New Roman" w:eastAsia="Times New Roman" w:hAnsi="Times New Roman"/>
+                <w:kern w:val="0"/>
+                <w:sz w:val="24"/>
+                <w:szCs w:val="24"/>
+              </w:rPr>
+              <w:t xml:space="preserve"> κατα</w:t>
+            </w:r>
+            <w:proofErr w:type="spellStart"/>
+            <w:r>
+              <w:rPr>
+                <w:rFonts w:ascii="Times New Roman" w:eastAsia="Times New Roman" w:hAnsi="Times New Roman"/>
+                <w:kern w:val="0"/>
+                <w:sz w:val="24"/>
+                <w:szCs w:val="24"/>
+              </w:rPr>
+              <w:t>χωρήσεων</w:t>
+            </w:r>
+            <w:proofErr w:type="spellEnd"/>
           </w:p>
         </w:tc>
         <w:tc>
@@ -4206,7 +5147,47 @@
                 <w:sz w:val="24"/>
                 <w:szCs w:val="24"/>
               </w:rPr>
-              <w:t>Όπως αναμενόταν</w:t>
+              <w:t>Όπ</w:t>
+            </w:r>
+            <w:proofErr w:type="spellStart"/>
+            <w:r>
+              <w:rPr>
+                <w:rFonts w:ascii="Times New Roman" w:eastAsia="Times New Roman" w:hAnsi="Times New Roman"/>
+                <w:kern w:val="0"/>
+                <w:sz w:val="24"/>
+                <w:szCs w:val="24"/>
+              </w:rPr>
+              <w:t>ως</w:t>
+            </w:r>
+            <w:proofErr w:type="spellEnd"/>
+            <w:r>
+              <w:rPr>
+                <w:rFonts w:ascii="Times New Roman" w:eastAsia="Times New Roman" w:hAnsi="Times New Roman"/>
+                <w:kern w:val="0"/>
+                <w:sz w:val="24"/>
+                <w:szCs w:val="24"/>
+              </w:rPr>
+              <w:t xml:space="preserve"> ανα</w:t>
+            </w:r>
+            <w:proofErr w:type="spellStart"/>
+            <w:r>
+              <w:rPr>
+                <w:rFonts w:ascii="Times New Roman" w:eastAsia="Times New Roman" w:hAnsi="Times New Roman"/>
+                <w:kern w:val="0"/>
+                <w:sz w:val="24"/>
+                <w:szCs w:val="24"/>
+              </w:rPr>
+              <w:t>μενότ</w:t>
+            </w:r>
+            <w:proofErr w:type="spellEnd"/>
+            <w:r>
+              <w:rPr>
+                <w:rFonts w:ascii="Times New Roman" w:eastAsia="Times New Roman" w:hAnsi="Times New Roman"/>
+                <w:kern w:val="0"/>
+                <w:sz w:val="24"/>
+                <w:szCs w:val="24"/>
+              </w:rPr>
+              <w:t>αν</w:t>
             </w:r>
           </w:p>
         </w:tc>
@@ -4269,10 +5250,1970 @@
         </w:rPr>
       </w:pPr>
     </w:p>
+    <w:p/>
     <w:p>
       <w:pPr>
         <w:rPr>
-          <w:lang w:val="el-GR"/>
+          <w:rFonts w:ascii="Times New Roman" w:eastAsia="Times New Roman" w:hAnsi="Times New Roman"/>
+          <w:b/>
+          <w:bCs/>
+          <w:kern w:val="0"/>
+          <w:sz w:val="24"/>
+          <w:szCs w:val="24"/>
+        </w:rPr>
+      </w:pPr>
+      <w:r>
+        <w:rPr>
+          <w:rFonts w:ascii="Times New Roman" w:eastAsia="Times New Roman" w:hAnsi="Times New Roman"/>
+          <w:b/>
+          <w:bCs/>
+          <w:kern w:val="0"/>
+          <w:sz w:val="24"/>
+          <w:szCs w:val="24"/>
+        </w:rPr>
+        <w:lastRenderedPageBreak/>
+        <w:t>Upload Receipts</w:t>
+      </w:r>
+    </w:p>
+    <w:tbl>
+      <w:tblPr>
+        <w:tblW w:w="0" w:type="auto"/>
+        <w:tblCellSpacing w:w="15" w:type="dxa"/>
+        <w:tblCellMar>
+          <w:top w:w="15" w:type="dxa"/>
+          <w:left w:w="15" w:type="dxa"/>
+          <w:bottom w:w="15" w:type="dxa"/>
+          <w:right w:w="15" w:type="dxa"/>
+        </w:tblCellMar>
+        <w:tblLook w:val="04A0" w:firstRow="1" w:lastRow="0" w:firstColumn="1" w:lastColumn="0" w:noHBand="0" w:noVBand="1"/>
+      </w:tblPr>
+      <w:tblGrid>
+        <w:gridCol w:w="454"/>
+        <w:gridCol w:w="1692"/>
+        <w:gridCol w:w="1179"/>
+        <w:gridCol w:w="1906"/>
+        <w:gridCol w:w="1846"/>
+        <w:gridCol w:w="1364"/>
+        <w:gridCol w:w="919"/>
+      </w:tblGrid>
+      <w:tr>
+        <w:trPr>
+          <w:tblHeader/>
+          <w:tblCellSpacing w:w="15" w:type="dxa"/>
+        </w:trPr>
+        <w:tc>
+          <w:tcPr>
+            <w:tcW w:w="0" w:type="auto"/>
+            <w:vAlign w:val="center"/>
+            <w:hideMark/>
+          </w:tcPr>
+          <w:p>
+            <w:pPr>
+              <w:rPr>
+                <w:rFonts w:ascii="Times New Roman" w:hAnsi="Times New Roman"/>
+                <w:b/>
+                <w:bCs/>
+              </w:rPr>
+            </w:pPr>
+            <w:r>
+              <w:rPr>
+                <w:rFonts w:ascii="Times New Roman" w:hAnsi="Times New Roman"/>
+                <w:b/>
+                <w:bCs/>
+              </w:rPr>
+              <w:t>A/A</w:t>
+            </w:r>
+          </w:p>
+        </w:tc>
+        <w:tc>
+          <w:tcPr>
+            <w:tcW w:w="0" w:type="auto"/>
+            <w:vAlign w:val="center"/>
+            <w:hideMark/>
+          </w:tcPr>
+          <w:p>
+            <w:pPr>
+              <w:rPr>
+                <w:rFonts w:ascii="Times New Roman" w:hAnsi="Times New Roman"/>
+                <w:b/>
+                <w:bCs/>
+              </w:rPr>
+            </w:pPr>
+            <w:proofErr w:type="spellStart"/>
+            <w:r>
+              <w:rPr>
+                <w:rFonts w:ascii="Times New Roman" w:hAnsi="Times New Roman"/>
+                <w:b/>
+                <w:bCs/>
+              </w:rPr>
+              <w:t>Περιγρ</w:t>
+            </w:r>
+            <w:proofErr w:type="spellEnd"/>
+            <w:r>
+              <w:rPr>
+                <w:rFonts w:ascii="Times New Roman" w:hAnsi="Times New Roman"/>
+                <w:b/>
+                <w:bCs/>
+              </w:rPr>
+              <w:t>αφή Test</w:t>
+            </w:r>
+          </w:p>
+        </w:tc>
+        <w:tc>
+          <w:tcPr>
+            <w:tcW w:w="0" w:type="auto"/>
+            <w:vAlign w:val="center"/>
+            <w:hideMark/>
+          </w:tcPr>
+          <w:p>
+            <w:pPr>
+              <w:rPr>
+                <w:rFonts w:ascii="Times New Roman" w:hAnsi="Times New Roman"/>
+                <w:b/>
+                <w:bCs/>
+              </w:rPr>
+            </w:pPr>
+            <w:proofErr w:type="spellStart"/>
+            <w:r>
+              <w:rPr>
+                <w:rFonts w:ascii="Times New Roman" w:hAnsi="Times New Roman"/>
+                <w:b/>
+                <w:bCs/>
+              </w:rPr>
+              <w:t>Μέθοδος</w:t>
+            </w:r>
+            <w:proofErr w:type="spellEnd"/>
+          </w:p>
+        </w:tc>
+        <w:tc>
+          <w:tcPr>
+            <w:tcW w:w="0" w:type="auto"/>
+            <w:vAlign w:val="center"/>
+            <w:hideMark/>
+          </w:tcPr>
+          <w:p>
+            <w:pPr>
+              <w:rPr>
+                <w:rFonts w:ascii="Times New Roman" w:hAnsi="Times New Roman"/>
+                <w:b/>
+                <w:bCs/>
+              </w:rPr>
+            </w:pPr>
+            <w:proofErr w:type="spellStart"/>
+            <w:r>
+              <w:rPr>
+                <w:rFonts w:ascii="Times New Roman" w:hAnsi="Times New Roman"/>
+                <w:b/>
+                <w:bCs/>
+              </w:rPr>
+              <w:t>Είσοδος</w:t>
+            </w:r>
+            <w:proofErr w:type="spellEnd"/>
+          </w:p>
+        </w:tc>
+        <w:tc>
+          <w:tcPr>
+            <w:tcW w:w="0" w:type="auto"/>
+            <w:vAlign w:val="center"/>
+            <w:hideMark/>
+          </w:tcPr>
+          <w:p>
+            <w:pPr>
+              <w:rPr>
+                <w:rFonts w:ascii="Times New Roman" w:hAnsi="Times New Roman"/>
+                <w:b/>
+                <w:bCs/>
+              </w:rPr>
+            </w:pPr>
+            <w:proofErr w:type="spellStart"/>
+            <w:r>
+              <w:rPr>
+                <w:rFonts w:ascii="Times New Roman" w:hAnsi="Times New Roman"/>
+                <w:b/>
+                <w:bCs/>
+              </w:rPr>
+              <w:t>Αν</w:t>
+            </w:r>
+            <w:proofErr w:type="spellEnd"/>
+            <w:r>
+              <w:rPr>
+                <w:rFonts w:ascii="Times New Roman" w:hAnsi="Times New Roman"/>
+                <w:b/>
+                <w:bCs/>
+              </w:rPr>
+              <w:t>αμενόμενο</w:t>
+            </w:r>
+          </w:p>
+        </w:tc>
+        <w:tc>
+          <w:tcPr>
+            <w:tcW w:w="0" w:type="auto"/>
+            <w:vAlign w:val="center"/>
+            <w:hideMark/>
+          </w:tcPr>
+          <w:p>
+            <w:pPr>
+              <w:rPr>
+                <w:rFonts w:ascii="Times New Roman" w:hAnsi="Times New Roman"/>
+                <w:b/>
+                <w:bCs/>
+              </w:rPr>
+            </w:pPr>
+            <w:proofErr w:type="spellStart"/>
+            <w:r>
+              <w:rPr>
+                <w:rFonts w:ascii="Times New Roman" w:hAnsi="Times New Roman"/>
+                <w:b/>
+                <w:bCs/>
+              </w:rPr>
+              <w:t>Πρ</w:t>
+            </w:r>
+            <w:proofErr w:type="spellEnd"/>
+            <w:r>
+              <w:rPr>
+                <w:rFonts w:ascii="Times New Roman" w:hAnsi="Times New Roman"/>
+                <w:b/>
+                <w:bCs/>
+              </w:rPr>
+              <w:t>αγματικό</w:t>
+            </w:r>
+          </w:p>
+        </w:tc>
+        <w:tc>
+          <w:tcPr>
+            <w:tcW w:w="0" w:type="auto"/>
+            <w:vAlign w:val="center"/>
+            <w:hideMark/>
+          </w:tcPr>
+          <w:p>
+            <w:pPr>
+              <w:rPr>
+                <w:rFonts w:ascii="Times New Roman" w:hAnsi="Times New Roman"/>
+                <w:b/>
+                <w:bCs/>
+              </w:rPr>
+            </w:pPr>
+            <w:r>
+              <w:rPr>
+                <w:rFonts w:ascii="Times New Roman" w:hAnsi="Times New Roman"/>
+                <w:b/>
+                <w:bCs/>
+              </w:rPr>
+              <w:t>Επ</w:t>
+            </w:r>
+            <w:proofErr w:type="spellStart"/>
+            <w:r>
+              <w:rPr>
+                <w:rFonts w:ascii="Times New Roman" w:hAnsi="Times New Roman"/>
+                <w:b/>
+                <w:bCs/>
+              </w:rPr>
+              <w:t>ιτυχί</w:t>
+            </w:r>
+            <w:proofErr w:type="spellEnd"/>
+            <w:r>
+              <w:rPr>
+                <w:rFonts w:ascii="Times New Roman" w:hAnsi="Times New Roman"/>
+                <w:b/>
+                <w:bCs/>
+              </w:rPr>
+              <w:t>α</w:t>
+            </w:r>
+          </w:p>
+        </w:tc>
+      </w:tr>
+      <w:tr>
+        <w:trPr>
+          <w:tblCellSpacing w:w="15" w:type="dxa"/>
+        </w:trPr>
+        <w:tc>
+          <w:tcPr>
+            <w:tcW w:w="0" w:type="auto"/>
+            <w:vAlign w:val="center"/>
+            <w:hideMark/>
+          </w:tcPr>
+          <w:p>
+            <w:pPr>
+              <w:rPr>
+                <w:rFonts w:ascii="Times New Roman" w:hAnsi="Times New Roman"/>
+              </w:rPr>
+            </w:pPr>
+            <w:r>
+              <w:rPr>
+                <w:rFonts w:ascii="Times New Roman" w:hAnsi="Times New Roman"/>
+              </w:rPr>
+              <w:t>1</w:t>
+            </w:r>
+          </w:p>
+        </w:tc>
+        <w:tc>
+          <w:tcPr>
+            <w:tcW w:w="0" w:type="auto"/>
+            <w:vAlign w:val="center"/>
+            <w:hideMark/>
+          </w:tcPr>
+          <w:p>
+            <w:pPr>
+              <w:rPr>
+                <w:rFonts w:ascii="Times New Roman" w:hAnsi="Times New Roman"/>
+              </w:rPr>
+            </w:pPr>
+            <w:proofErr w:type="spellStart"/>
+            <w:r>
+              <w:rPr>
+                <w:rFonts w:ascii="Times New Roman" w:hAnsi="Times New Roman"/>
+              </w:rPr>
+              <w:t>Εισ</w:t>
+            </w:r>
+            <w:proofErr w:type="spellEnd"/>
+            <w:r>
+              <w:rPr>
+                <w:rFonts w:ascii="Times New Roman" w:hAnsi="Times New Roman"/>
+              </w:rPr>
+              <w:t xml:space="preserve">αγωγή </w:t>
+            </w:r>
+            <w:proofErr w:type="spellStart"/>
+            <w:r>
+              <w:rPr>
+                <w:rFonts w:ascii="Times New Roman" w:hAnsi="Times New Roman"/>
+              </w:rPr>
+              <w:t>έγκυρης</w:t>
+            </w:r>
+            <w:proofErr w:type="spellEnd"/>
+            <w:r>
+              <w:rPr>
+                <w:rFonts w:ascii="Times New Roman" w:hAnsi="Times New Roman"/>
+              </w:rPr>
+              <w:t xml:space="preserve"> απ</w:t>
+            </w:r>
+            <w:proofErr w:type="spellStart"/>
+            <w:r>
+              <w:rPr>
+                <w:rFonts w:ascii="Times New Roman" w:hAnsi="Times New Roman"/>
+              </w:rPr>
+              <w:t>όδειξης</w:t>
+            </w:r>
+            <w:proofErr w:type="spellEnd"/>
+          </w:p>
+        </w:tc>
+        <w:tc>
+          <w:tcPr>
+            <w:tcW w:w="0" w:type="auto"/>
+            <w:vAlign w:val="center"/>
+            <w:hideMark/>
+          </w:tcPr>
+          <w:p>
+            <w:pPr>
+              <w:rPr>
+                <w:rFonts w:ascii="Times New Roman" w:hAnsi="Times New Roman"/>
+              </w:rPr>
+            </w:pPr>
+            <w:proofErr w:type="spellStart"/>
+            <w:r>
+              <w:rPr>
+                <w:rFonts w:ascii="Times New Roman" w:hAnsi="Times New Roman"/>
+              </w:rPr>
+              <w:t>Χειροκίνητη</w:t>
+            </w:r>
+            <w:proofErr w:type="spellEnd"/>
+          </w:p>
+        </w:tc>
+        <w:tc>
+          <w:tcPr>
+            <w:tcW w:w="0" w:type="auto"/>
+            <w:vAlign w:val="center"/>
+            <w:hideMark/>
+          </w:tcPr>
+          <w:p>
+            <w:pPr>
+              <w:rPr>
+                <w:rFonts w:ascii="Times New Roman" w:hAnsi="Times New Roman"/>
+                <w:lang w:val="el-GR"/>
+              </w:rPr>
+            </w:pPr>
+            <w:r>
+              <w:rPr>
+                <w:rFonts w:ascii="Times New Roman" w:hAnsi="Times New Roman"/>
+                <w:lang w:val="el-GR"/>
+              </w:rPr>
+              <w:t>Περιγραφή: “</w:t>
+            </w:r>
+            <w:r>
+              <w:rPr>
+                <w:rFonts w:ascii="Times New Roman" w:hAnsi="Times New Roman"/>
+              </w:rPr>
+              <w:t>Water</w:t>
+            </w:r>
+            <w:r>
+              <w:rPr>
+                <w:rFonts w:ascii="Times New Roman" w:hAnsi="Times New Roman"/>
+                <w:lang w:val="el-GR"/>
+              </w:rPr>
+              <w:t xml:space="preserve"> </w:t>
+            </w:r>
+            <w:r>
+              <w:rPr>
+                <w:rFonts w:ascii="Times New Roman" w:hAnsi="Times New Roman"/>
+              </w:rPr>
+              <w:t>Bill</w:t>
+            </w:r>
+            <w:r>
+              <w:rPr>
+                <w:rFonts w:ascii="Times New Roman" w:hAnsi="Times New Roman"/>
+                <w:lang w:val="el-GR"/>
+              </w:rPr>
+              <w:t>”, Ποσό: “40”, Επιλεγμένο αρχείο</w:t>
+            </w:r>
+          </w:p>
+        </w:tc>
+        <w:tc>
+          <w:tcPr>
+            <w:tcW w:w="0" w:type="auto"/>
+            <w:vAlign w:val="center"/>
+            <w:hideMark/>
+          </w:tcPr>
+          <w:p>
+            <w:pPr>
+              <w:rPr>
+                <w:rFonts w:ascii="Times New Roman" w:hAnsi="Times New Roman"/>
+                <w:lang w:val="el-GR"/>
+              </w:rPr>
+            </w:pPr>
+            <w:r>
+              <w:rPr>
+                <w:rFonts w:ascii="Times New Roman" w:hAnsi="Times New Roman"/>
+                <w:lang w:val="el-GR"/>
+              </w:rPr>
+              <w:t>Η απόδειξη προστίθεται και εμφανίζεται στη λίστα</w:t>
+            </w:r>
+          </w:p>
+        </w:tc>
+        <w:tc>
+          <w:tcPr>
+            <w:tcW w:w="0" w:type="auto"/>
+            <w:vAlign w:val="center"/>
+            <w:hideMark/>
+          </w:tcPr>
+          <w:p>
+            <w:pPr>
+              <w:rPr>
+                <w:rFonts w:ascii="Times New Roman" w:hAnsi="Times New Roman"/>
+              </w:rPr>
+            </w:pPr>
+            <w:r>
+              <w:rPr>
+                <w:rFonts w:ascii="Times New Roman" w:hAnsi="Times New Roman"/>
+              </w:rPr>
+              <w:t>Όπ</w:t>
+            </w:r>
+            <w:proofErr w:type="spellStart"/>
+            <w:r>
+              <w:rPr>
+                <w:rFonts w:ascii="Times New Roman" w:hAnsi="Times New Roman"/>
+              </w:rPr>
+              <w:t>ως</w:t>
+            </w:r>
+            <w:proofErr w:type="spellEnd"/>
+            <w:r>
+              <w:rPr>
+                <w:rFonts w:ascii="Times New Roman" w:hAnsi="Times New Roman"/>
+              </w:rPr>
+              <w:t xml:space="preserve"> ανα</w:t>
+            </w:r>
+            <w:proofErr w:type="spellStart"/>
+            <w:r>
+              <w:rPr>
+                <w:rFonts w:ascii="Times New Roman" w:hAnsi="Times New Roman"/>
+              </w:rPr>
+              <w:t>μενότ</w:t>
+            </w:r>
+            <w:proofErr w:type="spellEnd"/>
+            <w:r>
+              <w:rPr>
+                <w:rFonts w:ascii="Times New Roman" w:hAnsi="Times New Roman"/>
+              </w:rPr>
+              <w:t>αν</w:t>
+            </w:r>
+          </w:p>
+        </w:tc>
+        <w:tc>
+          <w:tcPr>
+            <w:tcW w:w="0" w:type="auto"/>
+            <w:vAlign w:val="center"/>
+            <w:hideMark/>
+          </w:tcPr>
+          <w:p>
+            <w:pPr>
+              <w:rPr>
+                <w:rFonts w:ascii="Times New Roman" w:hAnsi="Times New Roman"/>
+              </w:rPr>
+            </w:pPr>
+            <w:r>
+              <w:rPr>
+                <w:rFonts w:ascii="Segoe UI Emoji" w:hAnsi="Segoe UI Emoji" w:cs="Segoe UI Emoji"/>
+              </w:rPr>
+              <w:t>✔️</w:t>
+            </w:r>
+          </w:p>
+        </w:tc>
+      </w:tr>
+      <w:tr>
+        <w:trPr>
+          <w:tblCellSpacing w:w="15" w:type="dxa"/>
+        </w:trPr>
+        <w:tc>
+          <w:tcPr>
+            <w:tcW w:w="0" w:type="auto"/>
+            <w:vAlign w:val="center"/>
+            <w:hideMark/>
+          </w:tcPr>
+          <w:p>
+            <w:pPr>
+              <w:rPr>
+                <w:rFonts w:ascii="Times New Roman" w:hAnsi="Times New Roman"/>
+              </w:rPr>
+            </w:pPr>
+            <w:r>
+              <w:rPr>
+                <w:rFonts w:ascii="Times New Roman" w:hAnsi="Times New Roman"/>
+              </w:rPr>
+              <w:t>2</w:t>
+            </w:r>
+          </w:p>
+        </w:tc>
+        <w:tc>
+          <w:tcPr>
+            <w:tcW w:w="0" w:type="auto"/>
+            <w:vAlign w:val="center"/>
+            <w:hideMark/>
+          </w:tcPr>
+          <w:p>
+            <w:pPr>
+              <w:rPr>
+                <w:rFonts w:ascii="Times New Roman" w:hAnsi="Times New Roman"/>
+              </w:rPr>
+            </w:pPr>
+            <w:r>
+              <w:rPr>
+                <w:rFonts w:ascii="Times New Roman" w:hAnsi="Times New Roman"/>
+              </w:rPr>
+              <w:t>Απόπ</w:t>
+            </w:r>
+            <w:proofErr w:type="spellStart"/>
+            <w:r>
+              <w:rPr>
+                <w:rFonts w:ascii="Times New Roman" w:hAnsi="Times New Roman"/>
+              </w:rPr>
+              <w:t>ειρ</w:t>
+            </w:r>
+            <w:proofErr w:type="spellEnd"/>
+            <w:r>
+              <w:rPr>
+                <w:rFonts w:ascii="Times New Roman" w:hAnsi="Times New Roman"/>
+              </w:rPr>
+              <w:t>α απ</w:t>
+            </w:r>
+            <w:proofErr w:type="spellStart"/>
+            <w:r>
+              <w:rPr>
+                <w:rFonts w:ascii="Times New Roman" w:hAnsi="Times New Roman"/>
+              </w:rPr>
+              <w:t>οθήκευσης</w:t>
+            </w:r>
+            <w:proofErr w:type="spellEnd"/>
+            <w:r>
+              <w:rPr>
+                <w:rFonts w:ascii="Times New Roman" w:hAnsi="Times New Roman"/>
+              </w:rPr>
+              <w:t xml:space="preserve"> </w:t>
+            </w:r>
+            <w:proofErr w:type="spellStart"/>
+            <w:r>
+              <w:rPr>
+                <w:rFonts w:ascii="Times New Roman" w:hAnsi="Times New Roman"/>
+              </w:rPr>
+              <w:t>χωρίς</w:t>
+            </w:r>
+            <w:proofErr w:type="spellEnd"/>
+            <w:r>
+              <w:rPr>
+                <w:rFonts w:ascii="Times New Roman" w:hAnsi="Times New Roman"/>
+              </w:rPr>
+              <w:t xml:space="preserve"> π</w:t>
+            </w:r>
+            <w:proofErr w:type="spellStart"/>
+            <w:r>
+              <w:rPr>
+                <w:rFonts w:ascii="Times New Roman" w:hAnsi="Times New Roman"/>
+              </w:rPr>
+              <w:t>εδί</w:t>
+            </w:r>
+            <w:proofErr w:type="spellEnd"/>
+            <w:r>
+              <w:rPr>
+                <w:rFonts w:ascii="Times New Roman" w:hAnsi="Times New Roman"/>
+              </w:rPr>
+              <w:t>α</w:t>
+            </w:r>
+          </w:p>
+        </w:tc>
+        <w:tc>
+          <w:tcPr>
+            <w:tcW w:w="0" w:type="auto"/>
+            <w:vAlign w:val="center"/>
+            <w:hideMark/>
+          </w:tcPr>
+          <w:p>
+            <w:pPr>
+              <w:rPr>
+                <w:rFonts w:ascii="Times New Roman" w:hAnsi="Times New Roman"/>
+              </w:rPr>
+            </w:pPr>
+            <w:proofErr w:type="spellStart"/>
+            <w:r>
+              <w:rPr>
+                <w:rFonts w:ascii="Times New Roman" w:hAnsi="Times New Roman"/>
+              </w:rPr>
+              <w:t>Χειροκίνητη</w:t>
+            </w:r>
+            <w:proofErr w:type="spellEnd"/>
+          </w:p>
+        </w:tc>
+        <w:tc>
+          <w:tcPr>
+            <w:tcW w:w="0" w:type="auto"/>
+            <w:vAlign w:val="center"/>
+            <w:hideMark/>
+          </w:tcPr>
+          <w:p>
+            <w:pPr>
+              <w:rPr>
+                <w:rFonts w:ascii="Times New Roman" w:hAnsi="Times New Roman"/>
+                <w:lang w:val="el-GR"/>
+              </w:rPr>
+            </w:pPr>
+            <w:r>
+              <w:rPr>
+                <w:rFonts w:ascii="Times New Roman" w:hAnsi="Times New Roman"/>
+                <w:lang w:val="el-GR"/>
+              </w:rPr>
+              <w:t>Κενά πεδία ή χωρίς αρχείο</w:t>
+            </w:r>
+          </w:p>
+        </w:tc>
+        <w:tc>
+          <w:tcPr>
+            <w:tcW w:w="0" w:type="auto"/>
+            <w:vAlign w:val="center"/>
+            <w:hideMark/>
+          </w:tcPr>
+          <w:p>
+            <w:pPr>
+              <w:rPr>
+                <w:rFonts w:ascii="Times New Roman" w:hAnsi="Times New Roman"/>
+              </w:rPr>
+            </w:pPr>
+            <w:proofErr w:type="spellStart"/>
+            <w:r>
+              <w:rPr>
+                <w:rFonts w:ascii="Times New Roman" w:hAnsi="Times New Roman"/>
+              </w:rPr>
+              <w:t>Εμφάνιση</w:t>
+            </w:r>
+            <w:proofErr w:type="spellEnd"/>
+            <w:r>
+              <w:rPr>
+                <w:rFonts w:ascii="Times New Roman" w:hAnsi="Times New Roman"/>
+              </w:rPr>
+              <w:t xml:space="preserve"> </w:t>
+            </w:r>
+            <w:proofErr w:type="spellStart"/>
+            <w:r>
+              <w:rPr>
+                <w:rFonts w:ascii="Times New Roman" w:hAnsi="Times New Roman"/>
+              </w:rPr>
+              <w:t>μηνύμ</w:t>
+            </w:r>
+            <w:proofErr w:type="spellEnd"/>
+            <w:r>
+              <w:rPr>
+                <w:rFonts w:ascii="Times New Roman" w:hAnsi="Times New Roman"/>
+              </w:rPr>
+              <w:t>ατος “Please fill all fields”</w:t>
+            </w:r>
+          </w:p>
+        </w:tc>
+        <w:tc>
+          <w:tcPr>
+            <w:tcW w:w="0" w:type="auto"/>
+            <w:vAlign w:val="center"/>
+            <w:hideMark/>
+          </w:tcPr>
+          <w:p>
+            <w:pPr>
+              <w:rPr>
+                <w:rFonts w:ascii="Times New Roman" w:hAnsi="Times New Roman"/>
+              </w:rPr>
+            </w:pPr>
+            <w:proofErr w:type="spellStart"/>
+            <w:r>
+              <w:rPr>
+                <w:rFonts w:ascii="Times New Roman" w:hAnsi="Times New Roman"/>
+              </w:rPr>
+              <w:t>Το</w:t>
+            </w:r>
+            <w:proofErr w:type="spellEnd"/>
+            <w:r>
+              <w:rPr>
+                <w:rFonts w:ascii="Times New Roman" w:hAnsi="Times New Roman"/>
+              </w:rPr>
+              <w:t xml:space="preserve"> </w:t>
+            </w:r>
+            <w:proofErr w:type="spellStart"/>
+            <w:r>
+              <w:rPr>
+                <w:rFonts w:ascii="Times New Roman" w:hAnsi="Times New Roman"/>
+              </w:rPr>
+              <w:t>μήνυμ</w:t>
+            </w:r>
+            <w:proofErr w:type="spellEnd"/>
+            <w:r>
+              <w:rPr>
+                <w:rFonts w:ascii="Times New Roman" w:hAnsi="Times New Roman"/>
+              </w:rPr>
+              <w:t xml:space="preserve">α </w:t>
+            </w:r>
+            <w:proofErr w:type="spellStart"/>
+            <w:r>
+              <w:rPr>
+                <w:rFonts w:ascii="Times New Roman" w:hAnsi="Times New Roman"/>
+              </w:rPr>
+              <w:t>εμφ</w:t>
+            </w:r>
+            <w:proofErr w:type="spellEnd"/>
+            <w:r>
+              <w:rPr>
+                <w:rFonts w:ascii="Times New Roman" w:hAnsi="Times New Roman"/>
+              </w:rPr>
+              <w:t>ανίστηκε</w:t>
+            </w:r>
+          </w:p>
+        </w:tc>
+        <w:tc>
+          <w:tcPr>
+            <w:tcW w:w="0" w:type="auto"/>
+            <w:vAlign w:val="center"/>
+            <w:hideMark/>
+          </w:tcPr>
+          <w:p>
+            <w:pPr>
+              <w:rPr>
+                <w:rFonts w:ascii="Times New Roman" w:hAnsi="Times New Roman"/>
+              </w:rPr>
+            </w:pPr>
+            <w:r>
+              <w:rPr>
+                <w:rFonts w:ascii="Segoe UI Emoji" w:hAnsi="Segoe UI Emoji" w:cs="Segoe UI Emoji"/>
+              </w:rPr>
+              <w:t>✔️</w:t>
+            </w:r>
+          </w:p>
+        </w:tc>
+      </w:tr>
+      <w:tr>
+        <w:trPr>
+          <w:tblCellSpacing w:w="15" w:type="dxa"/>
+        </w:trPr>
+        <w:tc>
+          <w:tcPr>
+            <w:tcW w:w="0" w:type="auto"/>
+            <w:vAlign w:val="center"/>
+            <w:hideMark/>
+          </w:tcPr>
+          <w:p>
+            <w:pPr>
+              <w:rPr>
+                <w:rFonts w:ascii="Times New Roman" w:hAnsi="Times New Roman"/>
+              </w:rPr>
+            </w:pPr>
+            <w:r>
+              <w:rPr>
+                <w:rFonts w:ascii="Times New Roman" w:hAnsi="Times New Roman"/>
+              </w:rPr>
+              <w:t>3</w:t>
+            </w:r>
+          </w:p>
+        </w:tc>
+        <w:tc>
+          <w:tcPr>
+            <w:tcW w:w="0" w:type="auto"/>
+            <w:vAlign w:val="center"/>
+            <w:hideMark/>
+          </w:tcPr>
+          <w:p>
+            <w:pPr>
+              <w:rPr>
+                <w:rFonts w:ascii="Times New Roman" w:hAnsi="Times New Roman"/>
+              </w:rPr>
+            </w:pPr>
+            <w:proofErr w:type="spellStart"/>
+            <w:r>
+              <w:rPr>
+                <w:rFonts w:ascii="Times New Roman" w:hAnsi="Times New Roman"/>
+              </w:rPr>
+              <w:t>Δι</w:t>
+            </w:r>
+            <w:proofErr w:type="spellEnd"/>
+            <w:r>
+              <w:rPr>
+                <w:rFonts w:ascii="Times New Roman" w:hAnsi="Times New Roman"/>
+              </w:rPr>
+              <w:t>αγραφή απ</w:t>
+            </w:r>
+            <w:proofErr w:type="spellStart"/>
+            <w:r>
+              <w:rPr>
+                <w:rFonts w:ascii="Times New Roman" w:hAnsi="Times New Roman"/>
+              </w:rPr>
+              <w:t>όδειξης</w:t>
+            </w:r>
+            <w:proofErr w:type="spellEnd"/>
+            <w:r>
+              <w:rPr>
+                <w:rFonts w:ascii="Times New Roman" w:hAnsi="Times New Roman"/>
+              </w:rPr>
+              <w:t xml:space="preserve"> από </w:t>
+            </w:r>
+            <w:proofErr w:type="spellStart"/>
+            <w:r>
+              <w:rPr>
+                <w:rFonts w:ascii="Times New Roman" w:hAnsi="Times New Roman"/>
+              </w:rPr>
+              <w:t>λίστ</w:t>
+            </w:r>
+            <w:proofErr w:type="spellEnd"/>
+            <w:r>
+              <w:rPr>
+                <w:rFonts w:ascii="Times New Roman" w:hAnsi="Times New Roman"/>
+              </w:rPr>
+              <w:t>α</w:t>
+            </w:r>
+          </w:p>
+        </w:tc>
+        <w:tc>
+          <w:tcPr>
+            <w:tcW w:w="0" w:type="auto"/>
+            <w:vAlign w:val="center"/>
+            <w:hideMark/>
+          </w:tcPr>
+          <w:p>
+            <w:pPr>
+              <w:rPr>
+                <w:rFonts w:ascii="Times New Roman" w:hAnsi="Times New Roman"/>
+              </w:rPr>
+            </w:pPr>
+            <w:proofErr w:type="spellStart"/>
+            <w:r>
+              <w:rPr>
+                <w:rFonts w:ascii="Times New Roman" w:hAnsi="Times New Roman"/>
+              </w:rPr>
+              <w:t>Χειροκίνητη</w:t>
+            </w:r>
+            <w:proofErr w:type="spellEnd"/>
+          </w:p>
+        </w:tc>
+        <w:tc>
+          <w:tcPr>
+            <w:tcW w:w="0" w:type="auto"/>
+            <w:vAlign w:val="center"/>
+            <w:hideMark/>
+          </w:tcPr>
+          <w:p>
+            <w:pPr>
+              <w:rPr>
+                <w:rFonts w:ascii="Times New Roman" w:hAnsi="Times New Roman"/>
+                <w:lang w:val="el-GR"/>
+              </w:rPr>
+            </w:pPr>
+            <w:r>
+              <w:rPr>
+                <w:rFonts w:ascii="Times New Roman" w:hAnsi="Times New Roman"/>
+              </w:rPr>
+              <w:t>Long</w:t>
+            </w:r>
+            <w:r>
+              <w:rPr>
+                <w:rFonts w:ascii="Times New Roman" w:hAnsi="Times New Roman"/>
+                <w:lang w:val="el-GR"/>
+              </w:rPr>
+              <w:t xml:space="preserve"> </w:t>
+            </w:r>
+            <w:r>
+              <w:rPr>
+                <w:rFonts w:ascii="Times New Roman" w:hAnsi="Times New Roman"/>
+              </w:rPr>
+              <w:t>press</w:t>
+            </w:r>
+            <w:r>
+              <w:rPr>
+                <w:rFonts w:ascii="Times New Roman" w:hAnsi="Times New Roman"/>
+                <w:lang w:val="el-GR"/>
+              </w:rPr>
+              <w:t xml:space="preserve"> σε στοιχείο λίστας</w:t>
+            </w:r>
+          </w:p>
+        </w:tc>
+        <w:tc>
+          <w:tcPr>
+            <w:tcW w:w="0" w:type="auto"/>
+            <w:vAlign w:val="center"/>
+            <w:hideMark/>
+          </w:tcPr>
+          <w:p>
+            <w:pPr>
+              <w:rPr>
+                <w:rFonts w:ascii="Times New Roman" w:hAnsi="Times New Roman"/>
+                <w:lang w:val="el-GR"/>
+              </w:rPr>
+            </w:pPr>
+            <w:r>
+              <w:rPr>
+                <w:rFonts w:ascii="Times New Roman" w:hAnsi="Times New Roman"/>
+                <w:lang w:val="el-GR"/>
+              </w:rPr>
+              <w:t>Διαγραφή απόδειξης από λίστα &amp; αποθήκευση</w:t>
+            </w:r>
+          </w:p>
+        </w:tc>
+        <w:tc>
+          <w:tcPr>
+            <w:tcW w:w="0" w:type="auto"/>
+            <w:vAlign w:val="center"/>
+            <w:hideMark/>
+          </w:tcPr>
+          <w:p>
+            <w:pPr>
+              <w:rPr>
+                <w:rFonts w:ascii="Times New Roman" w:hAnsi="Times New Roman"/>
+              </w:rPr>
+            </w:pPr>
+            <w:r>
+              <w:rPr>
+                <w:rFonts w:ascii="Times New Roman" w:hAnsi="Times New Roman"/>
+              </w:rPr>
+              <w:t>Όπ</w:t>
+            </w:r>
+            <w:proofErr w:type="spellStart"/>
+            <w:r>
+              <w:rPr>
+                <w:rFonts w:ascii="Times New Roman" w:hAnsi="Times New Roman"/>
+              </w:rPr>
+              <w:t>ως</w:t>
+            </w:r>
+            <w:proofErr w:type="spellEnd"/>
+            <w:r>
+              <w:rPr>
+                <w:rFonts w:ascii="Times New Roman" w:hAnsi="Times New Roman"/>
+              </w:rPr>
+              <w:t xml:space="preserve"> ανα</w:t>
+            </w:r>
+            <w:proofErr w:type="spellStart"/>
+            <w:r>
+              <w:rPr>
+                <w:rFonts w:ascii="Times New Roman" w:hAnsi="Times New Roman"/>
+              </w:rPr>
+              <w:t>μενότ</w:t>
+            </w:r>
+            <w:proofErr w:type="spellEnd"/>
+            <w:r>
+              <w:rPr>
+                <w:rFonts w:ascii="Times New Roman" w:hAnsi="Times New Roman"/>
+              </w:rPr>
+              <w:t>αν</w:t>
+            </w:r>
+          </w:p>
+        </w:tc>
+        <w:tc>
+          <w:tcPr>
+            <w:tcW w:w="0" w:type="auto"/>
+            <w:vAlign w:val="center"/>
+            <w:hideMark/>
+          </w:tcPr>
+          <w:p>
+            <w:pPr>
+              <w:rPr>
+                <w:rFonts w:ascii="Times New Roman" w:hAnsi="Times New Roman"/>
+              </w:rPr>
+            </w:pPr>
+            <w:r>
+              <w:rPr>
+                <w:rFonts w:ascii="Segoe UI Emoji" w:hAnsi="Segoe UI Emoji" w:cs="Segoe UI Emoji"/>
+              </w:rPr>
+              <w:t>✔️</w:t>
+            </w:r>
+          </w:p>
+        </w:tc>
+      </w:tr>
+      <w:tr>
+        <w:trPr>
+          <w:tblCellSpacing w:w="15" w:type="dxa"/>
+        </w:trPr>
+        <w:tc>
+          <w:tcPr>
+            <w:tcW w:w="0" w:type="auto"/>
+            <w:vAlign w:val="center"/>
+            <w:hideMark/>
+          </w:tcPr>
+          <w:p>
+            <w:pPr>
+              <w:rPr>
+                <w:rFonts w:ascii="Times New Roman" w:hAnsi="Times New Roman"/>
+              </w:rPr>
+            </w:pPr>
+            <w:r>
+              <w:rPr>
+                <w:rFonts w:ascii="Times New Roman" w:hAnsi="Times New Roman"/>
+              </w:rPr>
+              <w:t>4</w:t>
+            </w:r>
+          </w:p>
+        </w:tc>
+        <w:tc>
+          <w:tcPr>
+            <w:tcW w:w="0" w:type="auto"/>
+            <w:vAlign w:val="center"/>
+            <w:hideMark/>
+          </w:tcPr>
+          <w:p>
+            <w:pPr>
+              <w:rPr>
+                <w:rFonts w:ascii="Times New Roman" w:hAnsi="Times New Roman"/>
+                <w:lang w:val="el-GR"/>
+              </w:rPr>
+            </w:pPr>
+            <w:r>
+              <w:rPr>
+                <w:rFonts w:ascii="Times New Roman" w:hAnsi="Times New Roman"/>
+                <w:lang w:val="el-GR"/>
+              </w:rPr>
+              <w:t>Επαναφορά αποδείξεων κατά την εκκίνηση</w:t>
+            </w:r>
+          </w:p>
+        </w:tc>
+        <w:tc>
+          <w:tcPr>
+            <w:tcW w:w="0" w:type="auto"/>
+            <w:vAlign w:val="center"/>
+            <w:hideMark/>
+          </w:tcPr>
+          <w:p>
+            <w:pPr>
+              <w:rPr>
+                <w:rFonts w:ascii="Times New Roman" w:hAnsi="Times New Roman"/>
+              </w:rPr>
+            </w:pPr>
+            <w:proofErr w:type="spellStart"/>
+            <w:r>
+              <w:rPr>
+                <w:rFonts w:ascii="Times New Roman" w:hAnsi="Times New Roman"/>
+              </w:rPr>
+              <w:t>Στ</w:t>
+            </w:r>
+            <w:proofErr w:type="spellEnd"/>
+            <w:r>
+              <w:rPr>
+                <w:rFonts w:ascii="Times New Roman" w:hAnsi="Times New Roman"/>
+              </w:rPr>
+              <w:t>ατική</w:t>
+            </w:r>
+          </w:p>
+        </w:tc>
+        <w:tc>
+          <w:tcPr>
+            <w:tcW w:w="0" w:type="auto"/>
+            <w:vAlign w:val="center"/>
+            <w:hideMark/>
+          </w:tcPr>
+          <w:p>
+            <w:pPr>
+              <w:rPr>
+                <w:rFonts w:ascii="Times New Roman" w:hAnsi="Times New Roman"/>
+                <w:lang w:val="el-GR"/>
+              </w:rPr>
+            </w:pPr>
+            <w:r>
+              <w:rPr>
+                <w:rFonts w:ascii="Times New Roman" w:hAnsi="Times New Roman"/>
+                <w:lang w:val="el-GR"/>
+              </w:rPr>
+              <w:t>Επανεκκίνηση εφαρμογής μετά από προσθήκη</w:t>
+            </w:r>
+          </w:p>
+        </w:tc>
+        <w:tc>
+          <w:tcPr>
+            <w:tcW w:w="0" w:type="auto"/>
+            <w:vAlign w:val="center"/>
+            <w:hideMark/>
+          </w:tcPr>
+          <w:p>
+            <w:pPr>
+              <w:rPr>
+                <w:rFonts w:ascii="Times New Roman" w:hAnsi="Times New Roman"/>
+                <w:lang w:val="el-GR"/>
+              </w:rPr>
+            </w:pPr>
+            <w:r>
+              <w:rPr>
+                <w:rFonts w:ascii="Times New Roman" w:hAnsi="Times New Roman"/>
+                <w:lang w:val="el-GR"/>
+              </w:rPr>
+              <w:t>Εμφάνιση προηγούμενων αποδείξεων στη λίστα</w:t>
+            </w:r>
+          </w:p>
+        </w:tc>
+        <w:tc>
+          <w:tcPr>
+            <w:tcW w:w="0" w:type="auto"/>
+            <w:vAlign w:val="center"/>
+            <w:hideMark/>
+          </w:tcPr>
+          <w:p>
+            <w:pPr>
+              <w:rPr>
+                <w:rFonts w:ascii="Times New Roman" w:hAnsi="Times New Roman"/>
+              </w:rPr>
+            </w:pPr>
+            <w:r>
+              <w:rPr>
+                <w:rFonts w:ascii="Times New Roman" w:hAnsi="Times New Roman"/>
+              </w:rPr>
+              <w:t>Όπ</w:t>
+            </w:r>
+            <w:proofErr w:type="spellStart"/>
+            <w:r>
+              <w:rPr>
+                <w:rFonts w:ascii="Times New Roman" w:hAnsi="Times New Roman"/>
+              </w:rPr>
+              <w:t>ως</w:t>
+            </w:r>
+            <w:proofErr w:type="spellEnd"/>
+            <w:r>
+              <w:rPr>
+                <w:rFonts w:ascii="Times New Roman" w:hAnsi="Times New Roman"/>
+              </w:rPr>
+              <w:t xml:space="preserve"> ανα</w:t>
+            </w:r>
+            <w:proofErr w:type="spellStart"/>
+            <w:r>
+              <w:rPr>
+                <w:rFonts w:ascii="Times New Roman" w:hAnsi="Times New Roman"/>
+              </w:rPr>
+              <w:t>μενότ</w:t>
+            </w:r>
+            <w:proofErr w:type="spellEnd"/>
+            <w:r>
+              <w:rPr>
+                <w:rFonts w:ascii="Times New Roman" w:hAnsi="Times New Roman"/>
+              </w:rPr>
+              <w:t>αν</w:t>
+            </w:r>
+          </w:p>
+        </w:tc>
+        <w:tc>
+          <w:tcPr>
+            <w:tcW w:w="0" w:type="auto"/>
+            <w:vAlign w:val="center"/>
+            <w:hideMark/>
+          </w:tcPr>
+          <w:p>
+            <w:pPr>
+              <w:rPr>
+                <w:rFonts w:ascii="Times New Roman" w:hAnsi="Times New Roman"/>
+              </w:rPr>
+            </w:pPr>
+            <w:r>
+              <w:rPr>
+                <w:rFonts w:ascii="Segoe UI Emoji" w:hAnsi="Segoe UI Emoji" w:cs="Segoe UI Emoji"/>
+              </w:rPr>
+              <w:t>✔️</w:t>
+            </w:r>
+          </w:p>
+        </w:tc>
+      </w:tr>
+      <w:tr>
+        <w:trPr>
+          <w:tblCellSpacing w:w="15" w:type="dxa"/>
+        </w:trPr>
+        <w:tc>
+          <w:tcPr>
+            <w:tcW w:w="0" w:type="auto"/>
+            <w:vAlign w:val="center"/>
+            <w:hideMark/>
+          </w:tcPr>
+          <w:p>
+            <w:pPr>
+              <w:rPr>
+                <w:rFonts w:ascii="Times New Roman" w:hAnsi="Times New Roman"/>
+              </w:rPr>
+            </w:pPr>
+            <w:r>
+              <w:rPr>
+                <w:rFonts w:ascii="Times New Roman" w:hAnsi="Times New Roman"/>
+              </w:rPr>
+              <w:t>5</w:t>
+            </w:r>
+          </w:p>
+        </w:tc>
+        <w:tc>
+          <w:tcPr>
+            <w:tcW w:w="0" w:type="auto"/>
+            <w:vAlign w:val="center"/>
+            <w:hideMark/>
+          </w:tcPr>
+          <w:p>
+            <w:pPr>
+              <w:rPr>
+                <w:rFonts w:ascii="Times New Roman" w:hAnsi="Times New Roman"/>
+                <w:lang w:val="el-GR"/>
+              </w:rPr>
+            </w:pPr>
+            <w:r>
+              <w:rPr>
+                <w:rFonts w:ascii="Times New Roman" w:hAnsi="Times New Roman"/>
+                <w:lang w:val="el-GR"/>
+              </w:rPr>
+              <w:t>Εισαγωγή πολλών αποδείξεων και αποθήκευση</w:t>
+            </w:r>
+          </w:p>
+        </w:tc>
+        <w:tc>
+          <w:tcPr>
+            <w:tcW w:w="0" w:type="auto"/>
+            <w:vAlign w:val="center"/>
+            <w:hideMark/>
+          </w:tcPr>
+          <w:p>
+            <w:pPr>
+              <w:rPr>
+                <w:rFonts w:ascii="Times New Roman" w:hAnsi="Times New Roman"/>
+              </w:rPr>
+            </w:pPr>
+            <w:proofErr w:type="spellStart"/>
+            <w:r>
+              <w:rPr>
+                <w:rFonts w:ascii="Times New Roman" w:hAnsi="Times New Roman"/>
+              </w:rPr>
+              <w:t>Χειροκίνητη</w:t>
+            </w:r>
+            <w:proofErr w:type="spellEnd"/>
+          </w:p>
+        </w:tc>
+        <w:tc>
+          <w:tcPr>
+            <w:tcW w:w="0" w:type="auto"/>
+            <w:vAlign w:val="center"/>
+            <w:hideMark/>
+          </w:tcPr>
+          <w:p>
+            <w:pPr>
+              <w:rPr>
+                <w:rFonts w:ascii="Times New Roman" w:hAnsi="Times New Roman"/>
+              </w:rPr>
+            </w:pPr>
+            <w:r>
+              <w:rPr>
+                <w:rFonts w:ascii="Times New Roman" w:hAnsi="Times New Roman"/>
+              </w:rPr>
+              <w:t xml:space="preserve">3 </w:t>
+            </w:r>
+            <w:proofErr w:type="spellStart"/>
+            <w:r>
+              <w:rPr>
+                <w:rFonts w:ascii="Times New Roman" w:hAnsi="Times New Roman"/>
+              </w:rPr>
+              <w:t>δι</w:t>
+            </w:r>
+            <w:proofErr w:type="spellEnd"/>
+            <w:r>
+              <w:rPr>
+                <w:rFonts w:ascii="Times New Roman" w:hAnsi="Times New Roman"/>
+              </w:rPr>
+              <w:t>αφορετικές απ</w:t>
+            </w:r>
+            <w:proofErr w:type="spellStart"/>
+            <w:r>
+              <w:rPr>
+                <w:rFonts w:ascii="Times New Roman" w:hAnsi="Times New Roman"/>
+              </w:rPr>
+              <w:t>οδείξεις</w:t>
+            </w:r>
+            <w:proofErr w:type="spellEnd"/>
+          </w:p>
+        </w:tc>
+        <w:tc>
+          <w:tcPr>
+            <w:tcW w:w="0" w:type="auto"/>
+            <w:vAlign w:val="center"/>
+            <w:hideMark/>
+          </w:tcPr>
+          <w:p>
+            <w:pPr>
+              <w:rPr>
+                <w:rFonts w:ascii="Times New Roman" w:hAnsi="Times New Roman"/>
+                <w:lang w:val="el-GR"/>
+              </w:rPr>
+            </w:pPr>
+            <w:r>
+              <w:rPr>
+                <w:rFonts w:ascii="Times New Roman" w:hAnsi="Times New Roman"/>
+                <w:lang w:val="el-GR"/>
+              </w:rPr>
+              <w:t>Όλες εμφανίζονται μετά την επανεκκίνηση</w:t>
+            </w:r>
+          </w:p>
+        </w:tc>
+        <w:tc>
+          <w:tcPr>
+            <w:tcW w:w="0" w:type="auto"/>
+            <w:vAlign w:val="center"/>
+            <w:hideMark/>
+          </w:tcPr>
+          <w:p>
+            <w:pPr>
+              <w:rPr>
+                <w:rFonts w:ascii="Times New Roman" w:hAnsi="Times New Roman"/>
+              </w:rPr>
+            </w:pPr>
+            <w:r>
+              <w:rPr>
+                <w:rFonts w:ascii="Times New Roman" w:hAnsi="Times New Roman"/>
+              </w:rPr>
+              <w:t>Όπ</w:t>
+            </w:r>
+            <w:proofErr w:type="spellStart"/>
+            <w:r>
+              <w:rPr>
+                <w:rFonts w:ascii="Times New Roman" w:hAnsi="Times New Roman"/>
+              </w:rPr>
+              <w:t>ως</w:t>
+            </w:r>
+            <w:proofErr w:type="spellEnd"/>
+            <w:r>
+              <w:rPr>
+                <w:rFonts w:ascii="Times New Roman" w:hAnsi="Times New Roman"/>
+              </w:rPr>
+              <w:t xml:space="preserve"> ανα</w:t>
+            </w:r>
+            <w:proofErr w:type="spellStart"/>
+            <w:r>
+              <w:rPr>
+                <w:rFonts w:ascii="Times New Roman" w:hAnsi="Times New Roman"/>
+              </w:rPr>
+              <w:t>μενότ</w:t>
+            </w:r>
+            <w:proofErr w:type="spellEnd"/>
+            <w:r>
+              <w:rPr>
+                <w:rFonts w:ascii="Times New Roman" w:hAnsi="Times New Roman"/>
+              </w:rPr>
+              <w:t>αν</w:t>
+            </w:r>
+          </w:p>
+        </w:tc>
+        <w:tc>
+          <w:tcPr>
+            <w:tcW w:w="0" w:type="auto"/>
+            <w:vAlign w:val="center"/>
+            <w:hideMark/>
+          </w:tcPr>
+          <w:p>
+            <w:pPr>
+              <w:rPr>
+                <w:rFonts w:ascii="Times New Roman" w:hAnsi="Times New Roman"/>
+              </w:rPr>
+            </w:pPr>
+            <w:r>
+              <w:rPr>
+                <w:rFonts w:ascii="Segoe UI Emoji" w:hAnsi="Segoe UI Emoji" w:cs="Segoe UI Emoji"/>
+              </w:rPr>
+              <w:t>✔️</w:t>
+            </w:r>
+          </w:p>
+        </w:tc>
+      </w:tr>
+      <w:tr>
+        <w:trPr>
+          <w:tblCellSpacing w:w="15" w:type="dxa"/>
+        </w:trPr>
+        <w:tc>
+          <w:tcPr>
+            <w:tcW w:w="0" w:type="auto"/>
+            <w:vAlign w:val="center"/>
+            <w:hideMark/>
+          </w:tcPr>
+          <w:p>
+            <w:pPr>
+              <w:rPr>
+                <w:rFonts w:ascii="Times New Roman" w:hAnsi="Times New Roman"/>
+              </w:rPr>
+            </w:pPr>
+            <w:r>
+              <w:rPr>
+                <w:rFonts w:ascii="Times New Roman" w:hAnsi="Times New Roman"/>
+              </w:rPr>
+              <w:t>6</w:t>
+            </w:r>
+          </w:p>
+        </w:tc>
+        <w:tc>
+          <w:tcPr>
+            <w:tcW w:w="0" w:type="auto"/>
+            <w:vAlign w:val="center"/>
+            <w:hideMark/>
+          </w:tcPr>
+          <w:p>
+            <w:pPr>
+              <w:rPr>
+                <w:rFonts w:ascii="Times New Roman" w:hAnsi="Times New Roman"/>
+              </w:rPr>
+            </w:pPr>
+            <w:r>
+              <w:rPr>
+                <w:rFonts w:ascii="Times New Roman" w:hAnsi="Times New Roman"/>
+              </w:rPr>
+              <w:t>Επ</w:t>
+            </w:r>
+            <w:proofErr w:type="spellStart"/>
+            <w:r>
+              <w:rPr>
+                <w:rFonts w:ascii="Times New Roman" w:hAnsi="Times New Roman"/>
+              </w:rPr>
+              <w:t>ιλογή</w:t>
+            </w:r>
+            <w:proofErr w:type="spellEnd"/>
+            <w:r>
+              <w:rPr>
+                <w:rFonts w:ascii="Times New Roman" w:hAnsi="Times New Roman"/>
+              </w:rPr>
+              <w:t xml:space="preserve"> απ</w:t>
+            </w:r>
+            <w:proofErr w:type="spellStart"/>
+            <w:r>
+              <w:rPr>
+                <w:rFonts w:ascii="Times New Roman" w:hAnsi="Times New Roman"/>
+              </w:rPr>
+              <w:t>όδειξης</w:t>
+            </w:r>
+            <w:proofErr w:type="spellEnd"/>
+          </w:p>
+        </w:tc>
+        <w:tc>
+          <w:tcPr>
+            <w:tcW w:w="0" w:type="auto"/>
+            <w:vAlign w:val="center"/>
+            <w:hideMark/>
+          </w:tcPr>
+          <w:p>
+            <w:pPr>
+              <w:rPr>
+                <w:rFonts w:ascii="Times New Roman" w:hAnsi="Times New Roman"/>
+              </w:rPr>
+            </w:pPr>
+            <w:proofErr w:type="spellStart"/>
+            <w:r>
+              <w:rPr>
+                <w:rFonts w:ascii="Times New Roman" w:hAnsi="Times New Roman"/>
+              </w:rPr>
+              <w:t>Χειροκίνητη</w:t>
+            </w:r>
+            <w:proofErr w:type="spellEnd"/>
+          </w:p>
+        </w:tc>
+        <w:tc>
+          <w:tcPr>
+            <w:tcW w:w="0" w:type="auto"/>
+            <w:vAlign w:val="center"/>
+            <w:hideMark/>
+          </w:tcPr>
+          <w:p>
+            <w:pPr>
+              <w:rPr>
+                <w:rFonts w:ascii="Times New Roman" w:hAnsi="Times New Roman"/>
+              </w:rPr>
+            </w:pPr>
+            <w:r>
+              <w:rPr>
+                <w:rFonts w:ascii="Times New Roman" w:hAnsi="Times New Roman"/>
+              </w:rPr>
+              <w:t xml:space="preserve">Tap </w:t>
+            </w:r>
+            <w:proofErr w:type="spellStart"/>
+            <w:r>
+              <w:rPr>
+                <w:rFonts w:ascii="Times New Roman" w:hAnsi="Times New Roman"/>
+              </w:rPr>
+              <w:t>σε</w:t>
+            </w:r>
+            <w:proofErr w:type="spellEnd"/>
+            <w:r>
+              <w:rPr>
+                <w:rFonts w:ascii="Times New Roman" w:hAnsi="Times New Roman"/>
+              </w:rPr>
+              <w:t xml:space="preserve"> </w:t>
+            </w:r>
+            <w:proofErr w:type="spellStart"/>
+            <w:r>
+              <w:rPr>
+                <w:rFonts w:ascii="Times New Roman" w:hAnsi="Times New Roman"/>
+              </w:rPr>
+              <w:t>στοιχείο</w:t>
+            </w:r>
+            <w:proofErr w:type="spellEnd"/>
+            <w:r>
+              <w:rPr>
+                <w:rFonts w:ascii="Times New Roman" w:hAnsi="Times New Roman"/>
+              </w:rPr>
+              <w:t xml:space="preserve"> </w:t>
+            </w:r>
+            <w:proofErr w:type="spellStart"/>
+            <w:r>
+              <w:rPr>
+                <w:rFonts w:ascii="Times New Roman" w:hAnsi="Times New Roman"/>
+              </w:rPr>
+              <w:t>λίστ</w:t>
+            </w:r>
+            <w:proofErr w:type="spellEnd"/>
+            <w:r>
+              <w:rPr>
+                <w:rFonts w:ascii="Times New Roman" w:hAnsi="Times New Roman"/>
+              </w:rPr>
+              <w:t>ας</w:t>
+            </w:r>
+          </w:p>
+        </w:tc>
+        <w:tc>
+          <w:tcPr>
+            <w:tcW w:w="0" w:type="auto"/>
+            <w:vAlign w:val="center"/>
+            <w:hideMark/>
+          </w:tcPr>
+          <w:p>
+            <w:pPr>
+              <w:rPr>
+                <w:rFonts w:ascii="Times New Roman" w:hAnsi="Times New Roman"/>
+              </w:rPr>
+            </w:pPr>
+            <w:proofErr w:type="spellStart"/>
+            <w:r>
+              <w:rPr>
+                <w:rFonts w:ascii="Times New Roman" w:hAnsi="Times New Roman"/>
+              </w:rPr>
+              <w:t>Εμφάνιση</w:t>
+            </w:r>
+            <w:proofErr w:type="spellEnd"/>
+            <w:r>
+              <w:rPr>
+                <w:rFonts w:ascii="Times New Roman" w:hAnsi="Times New Roman"/>
+              </w:rPr>
+              <w:t xml:space="preserve"> Toast “Selected: …”</w:t>
+            </w:r>
+          </w:p>
+        </w:tc>
+        <w:tc>
+          <w:tcPr>
+            <w:tcW w:w="0" w:type="auto"/>
+            <w:vAlign w:val="center"/>
+            <w:hideMark/>
+          </w:tcPr>
+          <w:p>
+            <w:pPr>
+              <w:rPr>
+                <w:rFonts w:ascii="Times New Roman" w:hAnsi="Times New Roman"/>
+              </w:rPr>
+            </w:pPr>
+            <w:r>
+              <w:rPr>
+                <w:rFonts w:ascii="Times New Roman" w:hAnsi="Times New Roman"/>
+              </w:rPr>
+              <w:t>Όπ</w:t>
+            </w:r>
+            <w:proofErr w:type="spellStart"/>
+            <w:r>
+              <w:rPr>
+                <w:rFonts w:ascii="Times New Roman" w:hAnsi="Times New Roman"/>
+              </w:rPr>
+              <w:t>ως</w:t>
+            </w:r>
+            <w:proofErr w:type="spellEnd"/>
+            <w:r>
+              <w:rPr>
+                <w:rFonts w:ascii="Times New Roman" w:hAnsi="Times New Roman"/>
+              </w:rPr>
+              <w:t xml:space="preserve"> ανα</w:t>
+            </w:r>
+            <w:proofErr w:type="spellStart"/>
+            <w:r>
+              <w:rPr>
+                <w:rFonts w:ascii="Times New Roman" w:hAnsi="Times New Roman"/>
+              </w:rPr>
+              <w:t>μενότ</w:t>
+            </w:r>
+            <w:proofErr w:type="spellEnd"/>
+            <w:r>
+              <w:rPr>
+                <w:rFonts w:ascii="Times New Roman" w:hAnsi="Times New Roman"/>
+              </w:rPr>
+              <w:t>αν</w:t>
+            </w:r>
+          </w:p>
+        </w:tc>
+        <w:tc>
+          <w:tcPr>
+            <w:tcW w:w="0" w:type="auto"/>
+            <w:vAlign w:val="center"/>
+            <w:hideMark/>
+          </w:tcPr>
+          <w:p>
+            <w:pPr>
+              <w:rPr>
+                <w:rFonts w:ascii="Times New Roman" w:hAnsi="Times New Roman"/>
+              </w:rPr>
+            </w:pPr>
+            <w:r>
+              <w:rPr>
+                <w:rFonts w:ascii="Segoe UI Emoji" w:hAnsi="Segoe UI Emoji" w:cs="Segoe UI Emoji"/>
+              </w:rPr>
+              <w:t>✔️</w:t>
+            </w:r>
+          </w:p>
+        </w:tc>
+      </w:tr>
+      <w:tr>
+        <w:trPr>
+          <w:tblCellSpacing w:w="15" w:type="dxa"/>
+        </w:trPr>
+        <w:tc>
+          <w:tcPr>
+            <w:tcW w:w="0" w:type="auto"/>
+            <w:vAlign w:val="center"/>
+            <w:hideMark/>
+          </w:tcPr>
+          <w:p>
+            <w:pPr>
+              <w:rPr>
+                <w:rFonts w:ascii="Times New Roman" w:hAnsi="Times New Roman"/>
+              </w:rPr>
+            </w:pPr>
+            <w:r>
+              <w:rPr>
+                <w:rFonts w:ascii="Times New Roman" w:hAnsi="Times New Roman"/>
+              </w:rPr>
+              <w:t>7</w:t>
+            </w:r>
+          </w:p>
+        </w:tc>
+        <w:tc>
+          <w:tcPr>
+            <w:tcW w:w="0" w:type="auto"/>
+            <w:vAlign w:val="center"/>
+            <w:hideMark/>
+          </w:tcPr>
+          <w:p>
+            <w:pPr>
+              <w:rPr>
+                <w:rFonts w:ascii="Times New Roman" w:hAnsi="Times New Roman"/>
+                <w:lang w:val="el-GR"/>
+              </w:rPr>
+            </w:pPr>
+            <w:r>
+              <w:rPr>
+                <w:rFonts w:ascii="Times New Roman" w:hAnsi="Times New Roman"/>
+                <w:lang w:val="el-GR"/>
+              </w:rPr>
+              <w:t>Διαγραφή όλων των αποδείξεων χειροκίνητα</w:t>
+            </w:r>
+          </w:p>
+        </w:tc>
+        <w:tc>
+          <w:tcPr>
+            <w:tcW w:w="0" w:type="auto"/>
+            <w:vAlign w:val="center"/>
+            <w:hideMark/>
+          </w:tcPr>
+          <w:p>
+            <w:pPr>
+              <w:rPr>
+                <w:rFonts w:ascii="Times New Roman" w:hAnsi="Times New Roman"/>
+              </w:rPr>
+            </w:pPr>
+            <w:proofErr w:type="spellStart"/>
+            <w:r>
+              <w:rPr>
+                <w:rFonts w:ascii="Times New Roman" w:hAnsi="Times New Roman"/>
+              </w:rPr>
+              <w:t>Χειροκίνητη</w:t>
+            </w:r>
+            <w:proofErr w:type="spellEnd"/>
+          </w:p>
+        </w:tc>
+        <w:tc>
+          <w:tcPr>
+            <w:tcW w:w="0" w:type="auto"/>
+            <w:vAlign w:val="center"/>
+            <w:hideMark/>
+          </w:tcPr>
+          <w:p>
+            <w:pPr>
+              <w:rPr>
+                <w:rFonts w:ascii="Times New Roman" w:hAnsi="Times New Roman"/>
+                <w:lang w:val="el-GR"/>
+              </w:rPr>
+            </w:pPr>
+            <w:r>
+              <w:rPr>
+                <w:rFonts w:ascii="Times New Roman" w:hAnsi="Times New Roman"/>
+                <w:lang w:val="el-GR"/>
+              </w:rPr>
+              <w:t xml:space="preserve">Διαδοχικά </w:t>
+            </w:r>
+            <w:r>
+              <w:rPr>
+                <w:rFonts w:ascii="Times New Roman" w:hAnsi="Times New Roman"/>
+              </w:rPr>
+              <w:t>Long</w:t>
+            </w:r>
+            <w:r>
+              <w:rPr>
+                <w:rFonts w:ascii="Times New Roman" w:hAnsi="Times New Roman"/>
+                <w:lang w:val="el-GR"/>
+              </w:rPr>
+              <w:t xml:space="preserve"> </w:t>
+            </w:r>
+            <w:r>
+              <w:rPr>
+                <w:rFonts w:ascii="Times New Roman" w:hAnsi="Times New Roman"/>
+              </w:rPr>
+              <w:t>press</w:t>
+            </w:r>
+            <w:r>
+              <w:rPr>
+                <w:rFonts w:ascii="Times New Roman" w:hAnsi="Times New Roman"/>
+                <w:lang w:val="el-GR"/>
+              </w:rPr>
+              <w:t xml:space="preserve"> σε όλα τα στοιχεία</w:t>
+            </w:r>
+          </w:p>
+        </w:tc>
+        <w:tc>
+          <w:tcPr>
+            <w:tcW w:w="0" w:type="auto"/>
+            <w:vAlign w:val="center"/>
+            <w:hideMark/>
+          </w:tcPr>
+          <w:p>
+            <w:pPr>
+              <w:rPr>
+                <w:rFonts w:ascii="Times New Roman" w:hAnsi="Times New Roman"/>
+              </w:rPr>
+            </w:pPr>
+            <w:r>
+              <w:rPr>
+                <w:rFonts w:ascii="Times New Roman" w:hAnsi="Times New Roman"/>
+              </w:rPr>
+              <w:t xml:space="preserve">Η </w:t>
+            </w:r>
+            <w:proofErr w:type="spellStart"/>
+            <w:r>
+              <w:rPr>
+                <w:rFonts w:ascii="Times New Roman" w:hAnsi="Times New Roman"/>
+              </w:rPr>
+              <w:t>λίστ</w:t>
+            </w:r>
+            <w:proofErr w:type="spellEnd"/>
+            <w:r>
+              <w:rPr>
+                <w:rFonts w:ascii="Times New Roman" w:hAnsi="Times New Roman"/>
+              </w:rPr>
+              <w:t>α α</w:t>
+            </w:r>
+            <w:proofErr w:type="spellStart"/>
+            <w:r>
+              <w:rPr>
+                <w:rFonts w:ascii="Times New Roman" w:hAnsi="Times New Roman"/>
+              </w:rPr>
+              <w:t>δειάζει</w:t>
+            </w:r>
+            <w:proofErr w:type="spellEnd"/>
+          </w:p>
+        </w:tc>
+        <w:tc>
+          <w:tcPr>
+            <w:tcW w:w="0" w:type="auto"/>
+            <w:vAlign w:val="center"/>
+            <w:hideMark/>
+          </w:tcPr>
+          <w:p>
+            <w:pPr>
+              <w:rPr>
+                <w:rFonts w:ascii="Times New Roman" w:hAnsi="Times New Roman"/>
+              </w:rPr>
+            </w:pPr>
+            <w:r>
+              <w:rPr>
+                <w:rFonts w:ascii="Times New Roman" w:hAnsi="Times New Roman"/>
+              </w:rPr>
+              <w:t>Όπ</w:t>
+            </w:r>
+            <w:proofErr w:type="spellStart"/>
+            <w:r>
+              <w:rPr>
+                <w:rFonts w:ascii="Times New Roman" w:hAnsi="Times New Roman"/>
+              </w:rPr>
+              <w:t>ως</w:t>
+            </w:r>
+            <w:proofErr w:type="spellEnd"/>
+            <w:r>
+              <w:rPr>
+                <w:rFonts w:ascii="Times New Roman" w:hAnsi="Times New Roman"/>
+              </w:rPr>
+              <w:t xml:space="preserve"> ανα</w:t>
+            </w:r>
+            <w:proofErr w:type="spellStart"/>
+            <w:r>
+              <w:rPr>
+                <w:rFonts w:ascii="Times New Roman" w:hAnsi="Times New Roman"/>
+              </w:rPr>
+              <w:t>μενότ</w:t>
+            </w:r>
+            <w:proofErr w:type="spellEnd"/>
+            <w:r>
+              <w:rPr>
+                <w:rFonts w:ascii="Times New Roman" w:hAnsi="Times New Roman"/>
+              </w:rPr>
+              <w:t>αν</w:t>
+            </w:r>
+          </w:p>
+        </w:tc>
+        <w:tc>
+          <w:tcPr>
+            <w:tcW w:w="0" w:type="auto"/>
+            <w:vAlign w:val="center"/>
+            <w:hideMark/>
+          </w:tcPr>
+          <w:p>
+            <w:pPr>
+              <w:rPr>
+                <w:rFonts w:ascii="Times New Roman" w:hAnsi="Times New Roman"/>
+              </w:rPr>
+            </w:pPr>
+            <w:r>
+              <w:rPr>
+                <w:rFonts w:ascii="Segoe UI Emoji" w:hAnsi="Segoe UI Emoji" w:cs="Segoe UI Emoji"/>
+              </w:rPr>
+              <w:t>✔️</w:t>
+            </w:r>
+          </w:p>
+        </w:tc>
+      </w:tr>
+    </w:tbl>
+    <w:p/>
+    <w:p>
+      <w:pPr>
+        <w:rPr>
+          <w:rFonts w:ascii="Times New Roman" w:hAnsi="Times New Roman"/>
+          <w:b/>
+          <w:bCs/>
+          <w:sz w:val="24"/>
+          <w:szCs w:val="24"/>
+        </w:rPr>
+      </w:pPr>
+    </w:p>
+    <w:p>
+      <w:pPr>
+        <w:rPr>
+          <w:rFonts w:ascii="Times New Roman" w:hAnsi="Times New Roman"/>
+          <w:b/>
+          <w:bCs/>
+          <w:sz w:val="24"/>
+          <w:szCs w:val="24"/>
+        </w:rPr>
+      </w:pPr>
+    </w:p>
+    <w:p>
+      <w:pPr>
+        <w:rPr>
+          <w:rFonts w:ascii="Times New Roman" w:hAnsi="Times New Roman"/>
+          <w:b/>
+          <w:bCs/>
+          <w:sz w:val="24"/>
+          <w:szCs w:val="24"/>
+        </w:rPr>
+      </w:pPr>
+    </w:p>
+    <w:p>
+      <w:pPr>
+        <w:rPr>
+          <w:rFonts w:ascii="Times New Roman" w:hAnsi="Times New Roman"/>
+          <w:b/>
+          <w:bCs/>
+          <w:sz w:val="24"/>
+          <w:szCs w:val="24"/>
+        </w:rPr>
+      </w:pPr>
+    </w:p>
+    <w:p>
+      <w:pPr>
+        <w:rPr>
+          <w:rFonts w:ascii="Times New Roman" w:hAnsi="Times New Roman"/>
+          <w:b/>
+          <w:bCs/>
+          <w:sz w:val="24"/>
+          <w:szCs w:val="24"/>
+        </w:rPr>
+      </w:pPr>
+    </w:p>
+    <w:p>
+      <w:pPr>
+        <w:rPr>
+          <w:rFonts w:ascii="Times New Roman" w:hAnsi="Times New Roman"/>
+          <w:b/>
+          <w:bCs/>
+          <w:sz w:val="24"/>
+          <w:szCs w:val="24"/>
+        </w:rPr>
+      </w:pPr>
+    </w:p>
+    <w:p>
+      <w:pPr>
+        <w:rPr>
+          <w:rFonts w:ascii="Times New Roman" w:hAnsi="Times New Roman"/>
+          <w:b/>
+          <w:bCs/>
+          <w:sz w:val="24"/>
+          <w:szCs w:val="24"/>
+        </w:rPr>
+      </w:pPr>
+    </w:p>
+    <w:p>
+      <w:pPr>
+        <w:rPr>
+          <w:rFonts w:ascii="Times New Roman" w:hAnsi="Times New Roman"/>
+          <w:b/>
+          <w:bCs/>
+          <w:sz w:val="24"/>
+          <w:szCs w:val="24"/>
+        </w:rPr>
+      </w:pPr>
+    </w:p>
+    <w:p>
+      <w:pPr>
+        <w:rPr>
+          <w:rFonts w:ascii="Times New Roman" w:hAnsi="Times New Roman"/>
+          <w:b/>
+          <w:bCs/>
+          <w:sz w:val="24"/>
+          <w:szCs w:val="24"/>
         </w:rPr>
       </w:pPr>
     </w:p>
@@ -4372,8 +7313,19 @@
                 <w:szCs w:val="24"/>
                 <w:lang w:val="el-GR"/>
               </w:rPr>
-              <w:t>Εμφάνιση Marketplace Screen</w:t>
-            </w:r>
+              <w:t xml:space="preserve">Εμφάνιση Marketplace </w:t>
+            </w:r>
+            <w:proofErr w:type="spellStart"/>
+            <w:r>
+              <w:rPr>
+                <w:rFonts w:ascii="Times New Roman" w:hAnsi="Times New Roman"/>
+                <w:sz w:val="24"/>
+                <w:szCs w:val="24"/>
+                <w:lang w:val="el-GR"/>
+              </w:rPr>
+              <w:t>Screen</w:t>
+            </w:r>
+            <w:proofErr w:type="spellEnd"/>
           </w:p>
         </w:tc>
         <w:tc>
@@ -4425,14 +7377,25 @@
               </w:rPr>
               <w:t xml:space="preserve">  </w:t>
             </w:r>
-            <w:r>
-              <w:rPr>
-                <w:rFonts w:ascii="Times New Roman" w:hAnsi="Times New Roman"/>
-                <w:sz w:val="24"/>
-                <w:szCs w:val="24"/>
-                <w:lang w:val="el-GR"/>
-              </w:rPr>
-              <w:t xml:space="preserve">Click στο Marketplace </w:t>
+            <w:proofErr w:type="spellStart"/>
+            <w:r>
+              <w:rPr>
+                <w:rFonts w:ascii="Times New Roman" w:hAnsi="Times New Roman"/>
+                <w:sz w:val="24"/>
+                <w:szCs w:val="24"/>
+                <w:lang w:val="el-GR"/>
+              </w:rPr>
+              <w:t>Click</w:t>
+            </w:r>
+            <w:proofErr w:type="spellEnd"/>
+            <w:r>
+              <w:rPr>
+                <w:rFonts w:ascii="Times New Roman" w:hAnsi="Times New Roman"/>
+                <w:sz w:val="24"/>
+                <w:szCs w:val="24"/>
+                <w:lang w:val="el-GR"/>
+              </w:rPr>
+              <w:t xml:space="preserve"> στο Marketplace </w:t>
             </w:r>
             <w:r>
               <w:rPr>
@@ -4442,6 +7405,7 @@
               </w:rPr>
               <w:t xml:space="preserve">      </w:t>
             </w:r>
+            <w:proofErr w:type="spellStart"/>
             <w:r>
               <w:rPr>
                 <w:rFonts w:ascii="Times New Roman" w:hAnsi="Times New Roman"/>
@@ -4451,6 +7415,7 @@
               </w:rPr>
               <w:t>Button</w:t>
             </w:r>
+            <w:proofErr w:type="spellEnd"/>
           </w:p>
         </w:tc>
         <w:tc>
@@ -4519,7 +7484,27 @@
                 <w:sz w:val="24"/>
                 <w:szCs w:val="24"/>
               </w:rPr>
-              <w:t xml:space="preserve">Όπως </w:t>
+              <w:t>Όπ</w:t>
+            </w:r>
+            <w:proofErr w:type="spellStart"/>
+            <w:r>
+              <w:rPr>
+                <w:rFonts w:ascii="Times New Roman" w:eastAsia="Times New Roman" w:hAnsi="Times New Roman"/>
+                <w:kern w:val="0"/>
+                <w:sz w:val="24"/>
+                <w:szCs w:val="24"/>
+              </w:rPr>
+              <w:t>ως</w:t>
+            </w:r>
+            <w:proofErr w:type="spellEnd"/>
+            <w:r>
+              <w:rPr>
+                <w:rFonts w:ascii="Times New Roman" w:eastAsia="Times New Roman" w:hAnsi="Times New Roman"/>
+                <w:kern w:val="0"/>
+                <w:sz w:val="24"/>
+                <w:szCs w:val="24"/>
+              </w:rPr>
+              <w:t xml:space="preserve"> </w:t>
             </w:r>
             <w:r>
               <w:rPr>
@@ -4558,7 +7543,27 @@
                 <w:sz w:val="24"/>
                 <w:szCs w:val="24"/>
               </w:rPr>
-              <w:t>αναμενόταν</w:t>
+              <w:t>ανα</w:t>
+            </w:r>
+            <w:proofErr w:type="spellStart"/>
+            <w:r>
+              <w:rPr>
+                <w:rFonts w:ascii="Times New Roman" w:eastAsia="Times New Roman" w:hAnsi="Times New Roman"/>
+                <w:kern w:val="0"/>
+                <w:sz w:val="24"/>
+                <w:szCs w:val="24"/>
+              </w:rPr>
+              <w:t>μενότ</w:t>
+            </w:r>
+            <w:proofErr w:type="spellEnd"/>
+            <w:r>
+              <w:rPr>
+                <w:rFonts w:ascii="Times New Roman" w:eastAsia="Times New Roman" w:hAnsi="Times New Roman"/>
+                <w:kern w:val="0"/>
+                <w:sz w:val="24"/>
+                <w:szCs w:val="24"/>
+              </w:rPr>
+              <w:t>αν</w:t>
             </w:r>
           </w:p>
         </w:tc>
@@ -4616,8 +7621,19 @@
                 <w:szCs w:val="24"/>
                 <w:lang w:val="el-GR"/>
               </w:rPr>
-              <w:t>Εκτέλεση αναζήτησης Task</w:t>
-            </w:r>
+              <w:t xml:space="preserve">Εκτέλεση αναζήτησης </w:t>
+            </w:r>
+            <w:proofErr w:type="spellStart"/>
+            <w:r>
+              <w:rPr>
+                <w:rFonts w:ascii="Times New Roman" w:hAnsi="Times New Roman"/>
+                <w:sz w:val="24"/>
+                <w:szCs w:val="24"/>
+                <w:lang w:val="el-GR"/>
+              </w:rPr>
+              <w:t>Task</w:t>
+            </w:r>
+            <w:proofErr w:type="spellEnd"/>
           </w:p>
         </w:tc>
         <w:tc>
@@ -4668,7 +7684,67 @@
                 <w:szCs w:val="24"/>
                 <w:lang w:val="el-GR"/>
               </w:rPr>
-              <w:t>Επιλογή task type, εισαγωγή query και εκτέλεση</w:t>
+              <w:t xml:space="preserve">Επιλογή </w:t>
+            </w:r>
+            <w:proofErr w:type="spellStart"/>
+            <w:r>
+              <w:rPr>
+                <w:rFonts w:ascii="Times New Roman" w:hAnsi="Times New Roman"/>
+                <w:sz w:val="24"/>
+                <w:szCs w:val="24"/>
+                <w:lang w:val="el-GR"/>
+              </w:rPr>
+              <w:t>task</w:t>
+            </w:r>
+            <w:proofErr w:type="spellEnd"/>
+            <w:r>
+              <w:rPr>
+                <w:rFonts w:ascii="Times New Roman" w:hAnsi="Times New Roman"/>
+                <w:sz w:val="24"/>
+                <w:szCs w:val="24"/>
+                <w:lang w:val="el-GR"/>
+              </w:rPr>
+              <w:t xml:space="preserve"> </w:t>
+            </w:r>
+            <w:proofErr w:type="spellStart"/>
+            <w:r>
+              <w:rPr>
+                <w:rFonts w:ascii="Times New Roman" w:hAnsi="Times New Roman"/>
+                <w:sz w:val="24"/>
+                <w:szCs w:val="24"/>
+                <w:lang w:val="el-GR"/>
+              </w:rPr>
+              <w:t>type</w:t>
+            </w:r>
+            <w:proofErr w:type="spellEnd"/>
+            <w:r>
+              <w:rPr>
+                <w:rFonts w:ascii="Times New Roman" w:hAnsi="Times New Roman"/>
+                <w:sz w:val="24"/>
+                <w:szCs w:val="24"/>
+                <w:lang w:val="el-GR"/>
+              </w:rPr>
+              <w:t xml:space="preserve">, εισαγωγή </w:t>
+            </w:r>
+            <w:proofErr w:type="spellStart"/>
+            <w:r>
+              <w:rPr>
+                <w:rFonts w:ascii="Times New Roman" w:hAnsi="Times New Roman"/>
+                <w:sz w:val="24"/>
+                <w:szCs w:val="24"/>
+                <w:lang w:val="el-GR"/>
+              </w:rPr>
+              <w:t>query</w:t>
+            </w:r>
+            <w:proofErr w:type="spellEnd"/>
+            <w:r>
+              <w:rPr>
+                <w:rFonts w:ascii="Times New Roman" w:hAnsi="Times New Roman"/>
+                <w:sz w:val="24"/>
+                <w:szCs w:val="24"/>
+                <w:lang w:val="el-GR"/>
+              </w:rPr>
+              <w:t xml:space="preserve"> και εκτέλεση</w:t>
             </w:r>
           </w:p>
         </w:tc>
@@ -4738,7 +7814,27 @@
                 <w:sz w:val="24"/>
                 <w:szCs w:val="24"/>
               </w:rPr>
-              <w:t xml:space="preserve">Όπως </w:t>
+              <w:t>Όπ</w:t>
+            </w:r>
+            <w:proofErr w:type="spellStart"/>
+            <w:r>
+              <w:rPr>
+                <w:rFonts w:ascii="Times New Roman" w:eastAsia="Times New Roman" w:hAnsi="Times New Roman"/>
+                <w:kern w:val="0"/>
+                <w:sz w:val="24"/>
+                <w:szCs w:val="24"/>
+              </w:rPr>
+              <w:t>ως</w:t>
+            </w:r>
+            <w:proofErr w:type="spellEnd"/>
+            <w:r>
+              <w:rPr>
+                <w:rFonts w:ascii="Times New Roman" w:eastAsia="Times New Roman" w:hAnsi="Times New Roman"/>
+                <w:kern w:val="0"/>
+                <w:sz w:val="24"/>
+                <w:szCs w:val="24"/>
+              </w:rPr>
+              <w:t xml:space="preserve"> </w:t>
             </w:r>
             <w:r>
               <w:rPr>
@@ -4776,7 +7872,27 @@
                 <w:sz w:val="24"/>
                 <w:szCs w:val="24"/>
               </w:rPr>
-              <w:t>αναμενόταν</w:t>
+              <w:t>ανα</w:t>
+            </w:r>
+            <w:proofErr w:type="spellStart"/>
+            <w:r>
+              <w:rPr>
+                <w:rFonts w:ascii="Times New Roman" w:eastAsia="Times New Roman" w:hAnsi="Times New Roman"/>
+                <w:kern w:val="0"/>
+                <w:sz w:val="24"/>
+                <w:szCs w:val="24"/>
+              </w:rPr>
+              <w:t>μενότ</w:t>
+            </w:r>
+            <w:proofErr w:type="spellEnd"/>
+            <w:r>
+              <w:rPr>
+                <w:rFonts w:ascii="Times New Roman" w:eastAsia="Times New Roman" w:hAnsi="Times New Roman"/>
+                <w:kern w:val="0"/>
+                <w:sz w:val="24"/>
+                <w:szCs w:val="24"/>
+              </w:rPr>
+              <w:t>αν</w:t>
             </w:r>
           </w:p>
         </w:tc>
@@ -4834,7 +7950,27 @@
                 <w:szCs w:val="24"/>
                 <w:lang w:val="el-GR"/>
               </w:rPr>
-              <w:t>Επιλογή suggestion από τη λίστα αποτελεσμάτων</w:t>
+              <w:t xml:space="preserve">Επιλογή </w:t>
+            </w:r>
+            <w:proofErr w:type="spellStart"/>
+            <w:r>
+              <w:rPr>
+                <w:rFonts w:ascii="Times New Roman" w:hAnsi="Times New Roman"/>
+                <w:sz w:val="24"/>
+                <w:szCs w:val="24"/>
+                <w:lang w:val="el-GR"/>
+              </w:rPr>
+              <w:t>suggestion</w:t>
+            </w:r>
+            <w:proofErr w:type="spellEnd"/>
+            <w:r>
+              <w:rPr>
+                <w:rFonts w:ascii="Times New Roman" w:hAnsi="Times New Roman"/>
+                <w:sz w:val="24"/>
+                <w:szCs w:val="24"/>
+                <w:lang w:val="el-GR"/>
+              </w:rPr>
+              <w:t xml:space="preserve"> από τη λίστα αποτελεσμάτων</w:t>
             </w:r>
           </w:p>
         </w:tc>
@@ -4879,15 +8015,37 @@
                 <w:lang w:val="el-GR"/>
               </w:rPr>
             </w:pPr>
-            <w:r>
-              <w:rPr>
-                <w:rFonts w:ascii="Times New Roman" w:hAnsi="Times New Roman"/>
-                <w:sz w:val="24"/>
-                <w:szCs w:val="24"/>
-                <w:lang w:val="el-GR"/>
-              </w:rPr>
-              <w:t>Click σε suggestion</w:t>
-            </w:r>
+            <w:proofErr w:type="spellStart"/>
+            <w:r>
+              <w:rPr>
+                <w:rFonts w:ascii="Times New Roman" w:hAnsi="Times New Roman"/>
+                <w:sz w:val="24"/>
+                <w:szCs w:val="24"/>
+                <w:lang w:val="el-GR"/>
+              </w:rPr>
+              <w:t>Click</w:t>
+            </w:r>
+            <w:proofErr w:type="spellEnd"/>
+            <w:r>
+              <w:rPr>
+                <w:rFonts w:ascii="Times New Roman" w:hAnsi="Times New Roman"/>
+                <w:sz w:val="24"/>
+                <w:szCs w:val="24"/>
+                <w:lang w:val="el-GR"/>
+              </w:rPr>
+              <w:t xml:space="preserve"> σε </w:t>
+            </w:r>
+            <w:proofErr w:type="spellStart"/>
+            <w:r>
+              <w:rPr>
+                <w:rFonts w:ascii="Times New Roman" w:hAnsi="Times New Roman"/>
+                <w:sz w:val="24"/>
+                <w:szCs w:val="24"/>
+                <w:lang w:val="el-GR"/>
+              </w:rPr>
+              <w:t>suggestion</w:t>
+            </w:r>
+            <w:proofErr w:type="spellEnd"/>
           </w:p>
         </w:tc>
         <w:tc>
@@ -4912,8 +8070,19 @@
                 <w:szCs w:val="24"/>
                 <w:lang w:val="el-GR"/>
               </w:rPr>
-              <w:t>Εμφάνιση λεπτομερειών του επιλεγμένου suggestion</w:t>
-            </w:r>
+              <w:t xml:space="preserve">Εμφάνιση λεπτομερειών του επιλεγμένου </w:t>
+            </w:r>
+            <w:proofErr w:type="spellStart"/>
+            <w:r>
+              <w:rPr>
+                <w:rFonts w:ascii="Times New Roman" w:hAnsi="Times New Roman"/>
+                <w:sz w:val="24"/>
+                <w:szCs w:val="24"/>
+                <w:lang w:val="el-GR"/>
+              </w:rPr>
+              <w:t>suggestion</w:t>
+            </w:r>
+            <w:proofErr w:type="spellEnd"/>
           </w:p>
         </w:tc>
         <w:tc>
@@ -4956,7 +8125,27 @@
                 <w:sz w:val="24"/>
                 <w:szCs w:val="24"/>
               </w:rPr>
-              <w:t xml:space="preserve">Όπως </w:t>
+              <w:t>Όπ</w:t>
+            </w:r>
+            <w:proofErr w:type="spellStart"/>
+            <w:r>
+              <w:rPr>
+                <w:rFonts w:ascii="Times New Roman" w:eastAsia="Times New Roman" w:hAnsi="Times New Roman"/>
+                <w:kern w:val="0"/>
+                <w:sz w:val="24"/>
+                <w:szCs w:val="24"/>
+              </w:rPr>
+              <w:t>ως</w:t>
+            </w:r>
+            <w:proofErr w:type="spellEnd"/>
+            <w:r>
+              <w:rPr>
+                <w:rFonts w:ascii="Times New Roman" w:eastAsia="Times New Roman" w:hAnsi="Times New Roman"/>
+                <w:kern w:val="0"/>
+                <w:sz w:val="24"/>
+                <w:szCs w:val="24"/>
+              </w:rPr>
+              <w:t xml:space="preserve"> </w:t>
             </w:r>
             <w:r>
               <w:rPr>
@@ -4994,7 +8183,27 @@
                 <w:sz w:val="24"/>
                 <w:szCs w:val="24"/>
               </w:rPr>
-              <w:t>αναμενόταν</w:t>
+              <w:t>ανα</w:t>
+            </w:r>
+            <w:proofErr w:type="spellStart"/>
+            <w:r>
+              <w:rPr>
+                <w:rFonts w:ascii="Times New Roman" w:eastAsia="Times New Roman" w:hAnsi="Times New Roman"/>
+                <w:kern w:val="0"/>
+                <w:sz w:val="24"/>
+                <w:szCs w:val="24"/>
+              </w:rPr>
+              <w:t>μενότ</w:t>
+            </w:r>
+            <w:proofErr w:type="spellEnd"/>
+            <w:r>
+              <w:rPr>
+                <w:rFonts w:ascii="Times New Roman" w:eastAsia="Times New Roman" w:hAnsi="Times New Roman"/>
+                <w:kern w:val="0"/>
+                <w:sz w:val="24"/>
+                <w:szCs w:val="24"/>
+              </w:rPr>
+              <w:t>αν</w:t>
             </w:r>
           </w:p>
         </w:tc>
@@ -5052,8 +8261,39 @@
                 <w:szCs w:val="24"/>
                 <w:lang w:val="el-GR"/>
               </w:rPr>
-              <w:t>Προσθήκη suggestion στα Favorites</w:t>
-            </w:r>
+              <w:t xml:space="preserve">Προσθήκη </w:t>
+            </w:r>
+            <w:proofErr w:type="spellStart"/>
+            <w:r>
+              <w:rPr>
+                <w:rFonts w:ascii="Times New Roman" w:hAnsi="Times New Roman"/>
+                <w:sz w:val="24"/>
+                <w:szCs w:val="24"/>
+                <w:lang w:val="el-GR"/>
+              </w:rPr>
+              <w:t>suggestion</w:t>
+            </w:r>
+            <w:proofErr w:type="spellEnd"/>
+            <w:r>
+              <w:rPr>
+                <w:rFonts w:ascii="Times New Roman" w:hAnsi="Times New Roman"/>
+                <w:sz w:val="24"/>
+                <w:szCs w:val="24"/>
+                <w:lang w:val="el-GR"/>
+              </w:rPr>
+              <w:t xml:space="preserve"> στα </w:t>
+            </w:r>
+            <w:proofErr w:type="spellStart"/>
+            <w:r>
+              <w:rPr>
+                <w:rFonts w:ascii="Times New Roman" w:hAnsi="Times New Roman"/>
+                <w:sz w:val="24"/>
+                <w:szCs w:val="24"/>
+                <w:lang w:val="el-GR"/>
+              </w:rPr>
+              <w:t>Favorites</w:t>
+            </w:r>
+            <w:proofErr w:type="spellEnd"/>
           </w:p>
         </w:tc>
         <w:tc>
@@ -5097,15 +8337,77 @@
                 <w:lang w:val="el-GR"/>
               </w:rPr>
             </w:pPr>
-            <w:r>
-              <w:rPr>
-                <w:rFonts w:ascii="Times New Roman" w:hAnsi="Times New Roman"/>
-                <w:sz w:val="24"/>
-                <w:szCs w:val="24"/>
-                <w:lang w:val="el-GR"/>
-              </w:rPr>
-              <w:t>Click Add to Favorites</w:t>
-            </w:r>
+            <w:proofErr w:type="spellStart"/>
+            <w:r>
+              <w:rPr>
+                <w:rFonts w:ascii="Times New Roman" w:hAnsi="Times New Roman"/>
+                <w:sz w:val="24"/>
+                <w:szCs w:val="24"/>
+                <w:lang w:val="el-GR"/>
+              </w:rPr>
+              <w:t>Click</w:t>
+            </w:r>
+            <w:proofErr w:type="spellEnd"/>
+            <w:r>
+              <w:rPr>
+                <w:rFonts w:ascii="Times New Roman" w:hAnsi="Times New Roman"/>
+                <w:sz w:val="24"/>
+                <w:szCs w:val="24"/>
+                <w:lang w:val="el-GR"/>
+              </w:rPr>
+              <w:t xml:space="preserve"> </w:t>
+            </w:r>
+            <w:proofErr w:type="spellStart"/>
+            <w:r>
+              <w:rPr>
+                <w:rFonts w:ascii="Times New Roman" w:hAnsi="Times New Roman"/>
+                <w:sz w:val="24"/>
+                <w:szCs w:val="24"/>
+                <w:lang w:val="el-GR"/>
+              </w:rPr>
+              <w:t>Add</w:t>
+            </w:r>
+            <w:proofErr w:type="spellEnd"/>
+            <w:r>
+              <w:rPr>
+                <w:rFonts w:ascii="Times New Roman" w:hAnsi="Times New Roman"/>
+                <w:sz w:val="24"/>
+                <w:szCs w:val="24"/>
+                <w:lang w:val="el-GR"/>
+              </w:rPr>
+              <w:t xml:space="preserve"> </w:t>
+            </w:r>
+            <w:proofErr w:type="spellStart"/>
+            <w:r>
+              <w:rPr>
+                <w:rFonts w:ascii="Times New Roman" w:hAnsi="Times New Roman"/>
+                <w:sz w:val="24"/>
+                <w:szCs w:val="24"/>
+                <w:lang w:val="el-GR"/>
+              </w:rPr>
+              <w:t>to</w:t>
+            </w:r>
+            <w:proofErr w:type="spellEnd"/>
+            <w:r>
+              <w:rPr>
+                <w:rFonts w:ascii="Times New Roman" w:hAnsi="Times New Roman"/>
+                <w:sz w:val="24"/>
+                <w:szCs w:val="24"/>
+                <w:lang w:val="el-GR"/>
+              </w:rPr>
+              <w:t xml:space="preserve"> </w:t>
+            </w:r>
+            <w:proofErr w:type="spellStart"/>
+            <w:r>
+              <w:rPr>
+                <w:rFonts w:ascii="Times New Roman" w:hAnsi="Times New Roman"/>
+                <w:sz w:val="24"/>
+                <w:szCs w:val="24"/>
+                <w:lang w:val="el-GR"/>
+              </w:rPr>
+              <w:t>Favorites</w:t>
+            </w:r>
+            <w:proofErr w:type="spellEnd"/>
           </w:p>
         </w:tc>
         <w:tc>
@@ -5123,15 +8425,37 @@
                 <w:lang w:val="el-GR"/>
               </w:rPr>
             </w:pPr>
-            <w:r>
-              <w:rPr>
-                <w:rFonts w:ascii="Times New Roman" w:hAnsi="Times New Roman"/>
-                <w:sz w:val="24"/>
-                <w:szCs w:val="24"/>
-                <w:lang w:val="el-GR"/>
-              </w:rPr>
-              <w:t>Suggestion προστίθεται επιτυχώς στα Favorites</w:t>
-            </w:r>
+            <w:proofErr w:type="spellStart"/>
+            <w:r>
+              <w:rPr>
+                <w:rFonts w:ascii="Times New Roman" w:hAnsi="Times New Roman"/>
+                <w:sz w:val="24"/>
+                <w:szCs w:val="24"/>
+                <w:lang w:val="el-GR"/>
+              </w:rPr>
+              <w:t>Suggestion</w:t>
+            </w:r>
+            <w:proofErr w:type="spellEnd"/>
+            <w:r>
+              <w:rPr>
+                <w:rFonts w:ascii="Times New Roman" w:hAnsi="Times New Roman"/>
+                <w:sz w:val="24"/>
+                <w:szCs w:val="24"/>
+                <w:lang w:val="el-GR"/>
+              </w:rPr>
+              <w:t xml:space="preserve"> προστίθεται επιτυχώς στα </w:t>
+            </w:r>
+            <w:proofErr w:type="spellStart"/>
+            <w:r>
+              <w:rPr>
+                <w:rFonts w:ascii="Times New Roman" w:hAnsi="Times New Roman"/>
+                <w:sz w:val="24"/>
+                <w:szCs w:val="24"/>
+                <w:lang w:val="el-GR"/>
+              </w:rPr>
+              <w:t>Favorites</w:t>
+            </w:r>
+            <w:proofErr w:type="spellEnd"/>
           </w:p>
         </w:tc>
         <w:tc>
@@ -5174,7 +8498,27 @@
                 <w:sz w:val="24"/>
                 <w:szCs w:val="24"/>
               </w:rPr>
-              <w:t xml:space="preserve">Όπως </w:t>
+              <w:t>Όπ</w:t>
+            </w:r>
+            <w:proofErr w:type="spellStart"/>
+            <w:r>
+              <w:rPr>
+                <w:rFonts w:ascii="Times New Roman" w:eastAsia="Times New Roman" w:hAnsi="Times New Roman"/>
+                <w:kern w:val="0"/>
+                <w:sz w:val="24"/>
+                <w:szCs w:val="24"/>
+              </w:rPr>
+              <w:t>ως</w:t>
+            </w:r>
+            <w:proofErr w:type="spellEnd"/>
+            <w:r>
+              <w:rPr>
+                <w:rFonts w:ascii="Times New Roman" w:eastAsia="Times New Roman" w:hAnsi="Times New Roman"/>
+                <w:kern w:val="0"/>
+                <w:sz w:val="24"/>
+                <w:szCs w:val="24"/>
+              </w:rPr>
+              <w:t xml:space="preserve"> </w:t>
             </w:r>
             <w:r>
               <w:rPr>
@@ -5212,7 +8556,27 @@
                 <w:sz w:val="24"/>
                 <w:szCs w:val="24"/>
               </w:rPr>
-              <w:t>αναμενόταν</w:t>
+              <w:t>ανα</w:t>
+            </w:r>
+            <w:proofErr w:type="spellStart"/>
+            <w:r>
+              <w:rPr>
+                <w:rFonts w:ascii="Times New Roman" w:eastAsia="Times New Roman" w:hAnsi="Times New Roman"/>
+                <w:kern w:val="0"/>
+                <w:sz w:val="24"/>
+                <w:szCs w:val="24"/>
+              </w:rPr>
+              <w:t>μενότ</w:t>
+            </w:r>
+            <w:proofErr w:type="spellEnd"/>
+            <w:r>
+              <w:rPr>
+                <w:rFonts w:ascii="Times New Roman" w:eastAsia="Times New Roman" w:hAnsi="Times New Roman"/>
+                <w:kern w:val="0"/>
+                <w:sz w:val="24"/>
+                <w:szCs w:val="24"/>
+              </w:rPr>
+              <w:t>αν</w:t>
             </w:r>
           </w:p>
         </w:tc>
@@ -5270,8 +8634,19 @@
                 <w:szCs w:val="24"/>
                 <w:lang w:val="el-GR"/>
               </w:rPr>
-              <w:t>Προβολή Favorites</w:t>
-            </w:r>
+              <w:t xml:space="preserve">Προβολή </w:t>
+            </w:r>
+            <w:proofErr w:type="spellStart"/>
+            <w:r>
+              <w:rPr>
+                <w:rFonts w:ascii="Times New Roman" w:hAnsi="Times New Roman"/>
+                <w:sz w:val="24"/>
+                <w:szCs w:val="24"/>
+                <w:lang w:val="el-GR"/>
+              </w:rPr>
+              <w:t>Favorites</w:t>
+            </w:r>
+            <w:proofErr w:type="spellEnd"/>
           </w:p>
         </w:tc>
         <w:tc>
@@ -5315,14 +8690,45 @@
                 <w:lang w:val="el-GR"/>
               </w:rPr>
             </w:pPr>
-            <w:r>
-              <w:rPr>
-                <w:rFonts w:ascii="Times New Roman" w:hAnsi="Times New Roman"/>
-                <w:sz w:val="24"/>
-                <w:szCs w:val="24"/>
-                <w:lang w:val="el-GR"/>
-              </w:rPr>
-              <w:t>Click στο "Favorites"</w:t>
+            <w:proofErr w:type="spellStart"/>
+            <w:r>
+              <w:rPr>
+                <w:rFonts w:ascii="Times New Roman" w:hAnsi="Times New Roman"/>
+                <w:sz w:val="24"/>
+                <w:szCs w:val="24"/>
+                <w:lang w:val="el-GR"/>
+              </w:rPr>
+              <w:t>Click</w:t>
+            </w:r>
+            <w:proofErr w:type="spellEnd"/>
+            <w:r>
+              <w:rPr>
+                <w:rFonts w:ascii="Times New Roman" w:hAnsi="Times New Roman"/>
+                <w:sz w:val="24"/>
+                <w:szCs w:val="24"/>
+                <w:lang w:val="el-GR"/>
+              </w:rPr>
+              <w:t xml:space="preserve"> στο "</w:t>
+            </w:r>
+            <w:proofErr w:type="spellStart"/>
+            <w:r>
+              <w:rPr>
+                <w:rFonts w:ascii="Times New Roman" w:hAnsi="Times New Roman"/>
+                <w:sz w:val="24"/>
+                <w:szCs w:val="24"/>
+                <w:lang w:val="el-GR"/>
+              </w:rPr>
+              <w:t>Favorites</w:t>
+            </w:r>
+            <w:proofErr w:type="spellEnd"/>
+            <w:r>
+              <w:rPr>
+                <w:rFonts w:ascii="Times New Roman" w:hAnsi="Times New Roman"/>
+                <w:sz w:val="24"/>
+                <w:szCs w:val="24"/>
+                <w:lang w:val="el-GR"/>
+              </w:rPr>
+              <w:t>"</w:t>
             </w:r>
           </w:p>
         </w:tc>
@@ -5348,7 +8754,27 @@
                 <w:szCs w:val="24"/>
                 <w:lang w:val="el-GR"/>
               </w:rPr>
-              <w:t>Εμφάνιση της λίστας με προσθήκη του suggestion που επιλέχθηκε</w:t>
+              <w:t xml:space="preserve">Εμφάνιση της λίστας με προσθήκη του </w:t>
+            </w:r>
+            <w:proofErr w:type="spellStart"/>
+            <w:r>
+              <w:rPr>
+                <w:rFonts w:ascii="Times New Roman" w:hAnsi="Times New Roman"/>
+                <w:sz w:val="24"/>
+                <w:szCs w:val="24"/>
+                <w:lang w:val="el-GR"/>
+              </w:rPr>
+              <w:t>suggestion</w:t>
+            </w:r>
+            <w:proofErr w:type="spellEnd"/>
+            <w:r>
+              <w:rPr>
+                <w:rFonts w:ascii="Times New Roman" w:hAnsi="Times New Roman"/>
+                <w:sz w:val="24"/>
+                <w:szCs w:val="24"/>
+                <w:lang w:val="el-GR"/>
+              </w:rPr>
+              <w:t xml:space="preserve"> που επιλέχθηκε</w:t>
             </w:r>
           </w:p>
         </w:tc>
@@ -5392,7 +8818,27 @@
                 <w:sz w:val="24"/>
                 <w:szCs w:val="24"/>
               </w:rPr>
-              <w:t xml:space="preserve">Όπως </w:t>
+              <w:t>Όπ</w:t>
+            </w:r>
+            <w:proofErr w:type="spellStart"/>
+            <w:r>
+              <w:rPr>
+                <w:rFonts w:ascii="Times New Roman" w:eastAsia="Times New Roman" w:hAnsi="Times New Roman"/>
+                <w:kern w:val="0"/>
+                <w:sz w:val="24"/>
+                <w:szCs w:val="24"/>
+              </w:rPr>
+              <w:t>ως</w:t>
+            </w:r>
+            <w:proofErr w:type="spellEnd"/>
+            <w:r>
+              <w:rPr>
+                <w:rFonts w:ascii="Times New Roman" w:eastAsia="Times New Roman" w:hAnsi="Times New Roman"/>
+                <w:kern w:val="0"/>
+                <w:sz w:val="24"/>
+                <w:szCs w:val="24"/>
+              </w:rPr>
+              <w:t xml:space="preserve"> </w:t>
             </w:r>
             <w:r>
               <w:rPr>
@@ -5430,7 +8876,27 @@
                 <w:sz w:val="24"/>
                 <w:szCs w:val="24"/>
               </w:rPr>
-              <w:t>αναμενόταν</w:t>
+              <w:t>ανα</w:t>
+            </w:r>
+            <w:proofErr w:type="spellStart"/>
+            <w:r>
+              <w:rPr>
+                <w:rFonts w:ascii="Times New Roman" w:eastAsia="Times New Roman" w:hAnsi="Times New Roman"/>
+                <w:kern w:val="0"/>
+                <w:sz w:val="24"/>
+                <w:szCs w:val="24"/>
+              </w:rPr>
+              <w:t>μενότ</w:t>
+            </w:r>
+            <w:proofErr w:type="spellEnd"/>
+            <w:r>
+              <w:rPr>
+                <w:rFonts w:ascii="Times New Roman" w:eastAsia="Times New Roman" w:hAnsi="Times New Roman"/>
+                <w:kern w:val="0"/>
+                <w:sz w:val="24"/>
+                <w:szCs w:val="24"/>
+              </w:rPr>
+              <w:t>αν</w:t>
             </w:r>
           </w:p>
         </w:tc>
@@ -5593,7 +9059,27 @@
                 <w:szCs w:val="24"/>
                 <w:lang w:val="el-GR"/>
               </w:rPr>
-              <w:t>Συμπλήρωση φόρμας και click υποβολής</w:t>
+              <w:t xml:space="preserve">Συμπλήρωση φόρμας και </w:t>
+            </w:r>
+            <w:proofErr w:type="spellStart"/>
+            <w:r>
+              <w:rPr>
+                <w:rFonts w:ascii="Times New Roman" w:hAnsi="Times New Roman"/>
+                <w:sz w:val="24"/>
+                <w:szCs w:val="24"/>
+                <w:lang w:val="el-GR"/>
+              </w:rPr>
+              <w:t>click</w:t>
+            </w:r>
+            <w:proofErr w:type="spellEnd"/>
+            <w:r>
+              <w:rPr>
+                <w:rFonts w:ascii="Times New Roman" w:hAnsi="Times New Roman"/>
+                <w:sz w:val="24"/>
+                <w:szCs w:val="24"/>
+                <w:lang w:val="el-GR"/>
+              </w:rPr>
+              <w:t xml:space="preserve"> υποβολής</w:t>
             </w:r>
           </w:p>
         </w:tc>
@@ -5655,26 +9141,66 @@
                 <w:sz w:val="24"/>
                 <w:szCs w:val="24"/>
               </w:rPr>
-              <w:t xml:space="preserve">Όπως </w:t>
-            </w:r>
-          </w:p>
-          <w:p>
-            <w:pPr>
-              <w:rPr>
-                <w:rFonts w:ascii="Times New Roman" w:hAnsi="Times New Roman"/>
-                <w:sz w:val="24"/>
-                <w:szCs w:val="24"/>
-                <w:lang w:val="el-GR"/>
-              </w:rPr>
-            </w:pPr>
-            <w:r>
-              <w:rPr>
-                <w:rFonts w:ascii="Times New Roman" w:eastAsia="Times New Roman" w:hAnsi="Times New Roman"/>
-                <w:kern w:val="0"/>
-                <w:sz w:val="24"/>
-                <w:szCs w:val="24"/>
-              </w:rPr>
-              <w:t>αναμενόταν</w:t>
+              <w:t>Όπ</w:t>
+            </w:r>
+            <w:proofErr w:type="spellStart"/>
+            <w:r>
+              <w:rPr>
+                <w:rFonts w:ascii="Times New Roman" w:eastAsia="Times New Roman" w:hAnsi="Times New Roman"/>
+                <w:kern w:val="0"/>
+                <w:sz w:val="24"/>
+                <w:szCs w:val="24"/>
+              </w:rPr>
+              <w:t>ως</w:t>
+            </w:r>
+            <w:proofErr w:type="spellEnd"/>
+            <w:r>
+              <w:rPr>
+                <w:rFonts w:ascii="Times New Roman" w:eastAsia="Times New Roman" w:hAnsi="Times New Roman"/>
+                <w:kern w:val="0"/>
+                <w:sz w:val="24"/>
+                <w:szCs w:val="24"/>
+              </w:rPr>
+              <w:t xml:space="preserve"> </w:t>
+            </w:r>
+          </w:p>
+          <w:p>
+            <w:pPr>
+              <w:rPr>
+                <w:rFonts w:ascii="Times New Roman" w:hAnsi="Times New Roman"/>
+                <w:sz w:val="24"/>
+                <w:szCs w:val="24"/>
+                <w:lang w:val="el-GR"/>
+              </w:rPr>
+            </w:pPr>
+            <w:r>
+              <w:rPr>
+                <w:rFonts w:ascii="Times New Roman" w:eastAsia="Times New Roman" w:hAnsi="Times New Roman"/>
+                <w:kern w:val="0"/>
+                <w:sz w:val="24"/>
+                <w:szCs w:val="24"/>
+              </w:rPr>
+              <w:t>ανα</w:t>
+            </w:r>
+            <w:proofErr w:type="spellStart"/>
+            <w:r>
+              <w:rPr>
+                <w:rFonts w:ascii="Times New Roman" w:eastAsia="Times New Roman" w:hAnsi="Times New Roman"/>
+                <w:kern w:val="0"/>
+                <w:sz w:val="24"/>
+                <w:szCs w:val="24"/>
+              </w:rPr>
+              <w:t>μενότ</w:t>
+            </w:r>
+            <w:proofErr w:type="spellEnd"/>
+            <w:r>
+              <w:rPr>
+                <w:rFonts w:ascii="Times New Roman" w:eastAsia="Times New Roman" w:hAnsi="Times New Roman"/>
+                <w:kern w:val="0"/>
+                <w:sz w:val="24"/>
+                <w:szCs w:val="24"/>
+              </w:rPr>
+              <w:t>αν</w:t>
             </w:r>
           </w:p>
         </w:tc>
@@ -5886,26 +9412,66 @@
                 <w:sz w:val="24"/>
                 <w:szCs w:val="24"/>
               </w:rPr>
-              <w:t xml:space="preserve">Όπως </w:t>
-            </w:r>
-          </w:p>
-          <w:p>
-            <w:pPr>
-              <w:rPr>
-                <w:rFonts w:ascii="Times New Roman" w:hAnsi="Times New Roman"/>
-                <w:sz w:val="24"/>
-                <w:szCs w:val="24"/>
-                <w:lang w:val="el-GR"/>
-              </w:rPr>
-            </w:pPr>
-            <w:r>
-              <w:rPr>
-                <w:rFonts w:ascii="Times New Roman" w:eastAsia="Times New Roman" w:hAnsi="Times New Roman"/>
-                <w:kern w:val="0"/>
-                <w:sz w:val="24"/>
-                <w:szCs w:val="24"/>
-              </w:rPr>
-              <w:t>αναμενόταν</w:t>
+              <w:t>Όπ</w:t>
+            </w:r>
+            <w:proofErr w:type="spellStart"/>
+            <w:r>
+              <w:rPr>
+                <w:rFonts w:ascii="Times New Roman" w:eastAsia="Times New Roman" w:hAnsi="Times New Roman"/>
+                <w:kern w:val="0"/>
+                <w:sz w:val="24"/>
+                <w:szCs w:val="24"/>
+              </w:rPr>
+              <w:t>ως</w:t>
+            </w:r>
+            <w:proofErr w:type="spellEnd"/>
+            <w:r>
+              <w:rPr>
+                <w:rFonts w:ascii="Times New Roman" w:eastAsia="Times New Roman" w:hAnsi="Times New Roman"/>
+                <w:kern w:val="0"/>
+                <w:sz w:val="24"/>
+                <w:szCs w:val="24"/>
+              </w:rPr>
+              <w:t xml:space="preserve"> </w:t>
+            </w:r>
+          </w:p>
+          <w:p>
+            <w:pPr>
+              <w:rPr>
+                <w:rFonts w:ascii="Times New Roman" w:hAnsi="Times New Roman"/>
+                <w:sz w:val="24"/>
+                <w:szCs w:val="24"/>
+                <w:lang w:val="el-GR"/>
+              </w:rPr>
+            </w:pPr>
+            <w:r>
+              <w:rPr>
+                <w:rFonts w:ascii="Times New Roman" w:eastAsia="Times New Roman" w:hAnsi="Times New Roman"/>
+                <w:kern w:val="0"/>
+                <w:sz w:val="24"/>
+                <w:szCs w:val="24"/>
+              </w:rPr>
+              <w:t>ανα</w:t>
+            </w:r>
+            <w:proofErr w:type="spellStart"/>
+            <w:r>
+              <w:rPr>
+                <w:rFonts w:ascii="Times New Roman" w:eastAsia="Times New Roman" w:hAnsi="Times New Roman"/>
+                <w:kern w:val="0"/>
+                <w:sz w:val="24"/>
+                <w:szCs w:val="24"/>
+              </w:rPr>
+              <w:t>μενότ</w:t>
+            </w:r>
+            <w:proofErr w:type="spellEnd"/>
+            <w:r>
+              <w:rPr>
+                <w:rFonts w:ascii="Times New Roman" w:eastAsia="Times New Roman" w:hAnsi="Times New Roman"/>
+                <w:kern w:val="0"/>
+                <w:sz w:val="24"/>
+                <w:szCs w:val="24"/>
+              </w:rPr>
+              <w:t>αν</w:t>
             </w:r>
           </w:p>
         </w:tc>
@@ -6035,15 +9601,37 @@
                 <w:lang w:val="el-GR"/>
               </w:rPr>
             </w:pPr>
-            <w:r>
-              <w:rPr>
-                <w:rFonts w:ascii="Times New Roman" w:hAnsi="Times New Roman"/>
-                <w:sz w:val="24"/>
-                <w:szCs w:val="24"/>
-                <w:lang w:val="el-GR"/>
-              </w:rPr>
-              <w:t>Click στο NotificationButton</w:t>
-            </w:r>
+            <w:proofErr w:type="spellStart"/>
+            <w:r>
+              <w:rPr>
+                <w:rFonts w:ascii="Times New Roman" w:hAnsi="Times New Roman"/>
+                <w:sz w:val="24"/>
+                <w:szCs w:val="24"/>
+                <w:lang w:val="el-GR"/>
+              </w:rPr>
+              <w:t>Click</w:t>
+            </w:r>
+            <w:proofErr w:type="spellEnd"/>
+            <w:r>
+              <w:rPr>
+                <w:rFonts w:ascii="Times New Roman" w:hAnsi="Times New Roman"/>
+                <w:sz w:val="24"/>
+                <w:szCs w:val="24"/>
+                <w:lang w:val="el-GR"/>
+              </w:rPr>
+              <w:t xml:space="preserve"> στο </w:t>
+            </w:r>
+            <w:proofErr w:type="spellStart"/>
+            <w:r>
+              <w:rPr>
+                <w:rFonts w:ascii="Times New Roman" w:hAnsi="Times New Roman"/>
+                <w:sz w:val="24"/>
+                <w:szCs w:val="24"/>
+                <w:lang w:val="el-GR"/>
+              </w:rPr>
+              <w:t>NotificationButton</w:t>
+            </w:r>
+            <w:proofErr w:type="spellEnd"/>
           </w:p>
         </w:tc>
         <w:tc>
@@ -6095,26 +9683,66 @@
                 <w:sz w:val="24"/>
                 <w:szCs w:val="24"/>
               </w:rPr>
-              <w:t xml:space="preserve">Όπως </w:t>
-            </w:r>
-          </w:p>
-          <w:p>
-            <w:pPr>
-              <w:rPr>
-                <w:rFonts w:ascii="Times New Roman" w:hAnsi="Times New Roman"/>
-                <w:sz w:val="24"/>
-                <w:szCs w:val="24"/>
-                <w:lang w:val="el-GR"/>
-              </w:rPr>
-            </w:pPr>
-            <w:r>
-              <w:rPr>
-                <w:rFonts w:ascii="Times New Roman" w:eastAsia="Times New Roman" w:hAnsi="Times New Roman"/>
-                <w:kern w:val="0"/>
-                <w:sz w:val="24"/>
-                <w:szCs w:val="24"/>
-              </w:rPr>
-              <w:t>αναμενόταν</w:t>
+              <w:t>Όπ</w:t>
+            </w:r>
+            <w:proofErr w:type="spellStart"/>
+            <w:r>
+              <w:rPr>
+                <w:rFonts w:ascii="Times New Roman" w:eastAsia="Times New Roman" w:hAnsi="Times New Roman"/>
+                <w:kern w:val="0"/>
+                <w:sz w:val="24"/>
+                <w:szCs w:val="24"/>
+              </w:rPr>
+              <w:t>ως</w:t>
+            </w:r>
+            <w:proofErr w:type="spellEnd"/>
+            <w:r>
+              <w:rPr>
+                <w:rFonts w:ascii="Times New Roman" w:eastAsia="Times New Roman" w:hAnsi="Times New Roman"/>
+                <w:kern w:val="0"/>
+                <w:sz w:val="24"/>
+                <w:szCs w:val="24"/>
+              </w:rPr>
+              <w:t xml:space="preserve"> </w:t>
+            </w:r>
+          </w:p>
+          <w:p>
+            <w:pPr>
+              <w:rPr>
+                <w:rFonts w:ascii="Times New Roman" w:hAnsi="Times New Roman"/>
+                <w:sz w:val="24"/>
+                <w:szCs w:val="24"/>
+                <w:lang w:val="el-GR"/>
+              </w:rPr>
+            </w:pPr>
+            <w:r>
+              <w:rPr>
+                <w:rFonts w:ascii="Times New Roman" w:eastAsia="Times New Roman" w:hAnsi="Times New Roman"/>
+                <w:kern w:val="0"/>
+                <w:sz w:val="24"/>
+                <w:szCs w:val="24"/>
+              </w:rPr>
+              <w:t>ανα</w:t>
+            </w:r>
+            <w:proofErr w:type="spellStart"/>
+            <w:r>
+              <w:rPr>
+                <w:rFonts w:ascii="Times New Roman" w:eastAsia="Times New Roman" w:hAnsi="Times New Roman"/>
+                <w:kern w:val="0"/>
+                <w:sz w:val="24"/>
+                <w:szCs w:val="24"/>
+              </w:rPr>
+              <w:t>μενότ</w:t>
+            </w:r>
+            <w:proofErr w:type="spellEnd"/>
+            <w:r>
+              <w:rPr>
+                <w:rFonts w:ascii="Times New Roman" w:eastAsia="Times New Roman" w:hAnsi="Times New Roman"/>
+                <w:kern w:val="0"/>
+                <w:sz w:val="24"/>
+                <w:szCs w:val="24"/>
+              </w:rPr>
+              <w:t>αν</w:t>
             </w:r>
           </w:p>
         </w:tc>
@@ -6255,15 +9883,37 @@
                 <w:lang w:val="el-GR"/>
               </w:rPr>
             </w:pPr>
-            <w:r>
-              <w:rPr>
-                <w:rFonts w:ascii="Times New Roman" w:hAnsi="Times New Roman"/>
-                <w:sz w:val="24"/>
-                <w:szCs w:val="24"/>
-                <w:lang w:val="el-GR"/>
-              </w:rPr>
-              <w:t>Click στο ComplaintButton</w:t>
-            </w:r>
+            <w:proofErr w:type="spellStart"/>
+            <w:r>
+              <w:rPr>
+                <w:rFonts w:ascii="Times New Roman" w:hAnsi="Times New Roman"/>
+                <w:sz w:val="24"/>
+                <w:szCs w:val="24"/>
+                <w:lang w:val="el-GR"/>
+              </w:rPr>
+              <w:t>Click</w:t>
+            </w:r>
+            <w:proofErr w:type="spellEnd"/>
+            <w:r>
+              <w:rPr>
+                <w:rFonts w:ascii="Times New Roman" w:hAnsi="Times New Roman"/>
+                <w:sz w:val="24"/>
+                <w:szCs w:val="24"/>
+                <w:lang w:val="el-GR"/>
+              </w:rPr>
+              <w:t xml:space="preserve"> στο </w:t>
+            </w:r>
+            <w:proofErr w:type="spellStart"/>
+            <w:r>
+              <w:rPr>
+                <w:rFonts w:ascii="Times New Roman" w:hAnsi="Times New Roman"/>
+                <w:sz w:val="24"/>
+                <w:szCs w:val="24"/>
+                <w:lang w:val="el-GR"/>
+              </w:rPr>
+              <w:t>ComplaintButton</w:t>
+            </w:r>
+            <w:proofErr w:type="spellEnd"/>
           </w:p>
         </w:tc>
         <w:tc>
@@ -6315,26 +9965,66 @@
                 <w:sz w:val="24"/>
                 <w:szCs w:val="24"/>
               </w:rPr>
-              <w:t xml:space="preserve">Όπως </w:t>
-            </w:r>
-          </w:p>
-          <w:p>
-            <w:pPr>
-              <w:rPr>
-                <w:rFonts w:ascii="Times New Roman" w:hAnsi="Times New Roman"/>
-                <w:sz w:val="24"/>
-                <w:szCs w:val="24"/>
-                <w:lang w:val="el-GR"/>
-              </w:rPr>
-            </w:pPr>
-            <w:r>
-              <w:rPr>
-                <w:rFonts w:ascii="Times New Roman" w:eastAsia="Times New Roman" w:hAnsi="Times New Roman"/>
-                <w:kern w:val="0"/>
-                <w:sz w:val="24"/>
-                <w:szCs w:val="24"/>
-              </w:rPr>
-              <w:t>αναμενόταν</w:t>
+              <w:t>Όπ</w:t>
+            </w:r>
+            <w:proofErr w:type="spellStart"/>
+            <w:r>
+              <w:rPr>
+                <w:rFonts w:ascii="Times New Roman" w:eastAsia="Times New Roman" w:hAnsi="Times New Roman"/>
+                <w:kern w:val="0"/>
+                <w:sz w:val="24"/>
+                <w:szCs w:val="24"/>
+              </w:rPr>
+              <w:t>ως</w:t>
+            </w:r>
+            <w:proofErr w:type="spellEnd"/>
+            <w:r>
+              <w:rPr>
+                <w:rFonts w:ascii="Times New Roman" w:eastAsia="Times New Roman" w:hAnsi="Times New Roman"/>
+                <w:kern w:val="0"/>
+                <w:sz w:val="24"/>
+                <w:szCs w:val="24"/>
+              </w:rPr>
+              <w:t xml:space="preserve"> </w:t>
+            </w:r>
+          </w:p>
+          <w:p>
+            <w:pPr>
+              <w:rPr>
+                <w:rFonts w:ascii="Times New Roman" w:hAnsi="Times New Roman"/>
+                <w:sz w:val="24"/>
+                <w:szCs w:val="24"/>
+                <w:lang w:val="el-GR"/>
+              </w:rPr>
+            </w:pPr>
+            <w:r>
+              <w:rPr>
+                <w:rFonts w:ascii="Times New Roman" w:eastAsia="Times New Roman" w:hAnsi="Times New Roman"/>
+                <w:kern w:val="0"/>
+                <w:sz w:val="24"/>
+                <w:szCs w:val="24"/>
+              </w:rPr>
+              <w:t>ανα</w:t>
+            </w:r>
+            <w:proofErr w:type="spellStart"/>
+            <w:r>
+              <w:rPr>
+                <w:rFonts w:ascii="Times New Roman" w:eastAsia="Times New Roman" w:hAnsi="Times New Roman"/>
+                <w:kern w:val="0"/>
+                <w:sz w:val="24"/>
+                <w:szCs w:val="24"/>
+              </w:rPr>
+              <w:t>μενότ</w:t>
+            </w:r>
+            <w:proofErr w:type="spellEnd"/>
+            <w:r>
+              <w:rPr>
+                <w:rFonts w:ascii="Times New Roman" w:eastAsia="Times New Roman" w:hAnsi="Times New Roman"/>
+                <w:kern w:val="0"/>
+                <w:sz w:val="24"/>
+                <w:szCs w:val="24"/>
+              </w:rPr>
+              <w:t>αν</w:t>
             </w:r>
           </w:p>
         </w:tc>
@@ -6524,26 +10214,66 @@
                 <w:sz w:val="24"/>
                 <w:szCs w:val="24"/>
               </w:rPr>
-              <w:t xml:space="preserve">Όπως </w:t>
-            </w:r>
-          </w:p>
-          <w:p>
-            <w:pPr>
-              <w:rPr>
-                <w:rFonts w:ascii="Times New Roman" w:hAnsi="Times New Roman"/>
-                <w:sz w:val="24"/>
-                <w:szCs w:val="24"/>
-                <w:lang w:val="el-GR"/>
-              </w:rPr>
-            </w:pPr>
-            <w:r>
-              <w:rPr>
-                <w:rFonts w:ascii="Times New Roman" w:eastAsia="Times New Roman" w:hAnsi="Times New Roman"/>
-                <w:kern w:val="0"/>
-                <w:sz w:val="24"/>
-                <w:szCs w:val="24"/>
-              </w:rPr>
-              <w:t>αναμενόταν</w:t>
+              <w:t>Όπ</w:t>
+            </w:r>
+            <w:proofErr w:type="spellStart"/>
+            <w:r>
+              <w:rPr>
+                <w:rFonts w:ascii="Times New Roman" w:eastAsia="Times New Roman" w:hAnsi="Times New Roman"/>
+                <w:kern w:val="0"/>
+                <w:sz w:val="24"/>
+                <w:szCs w:val="24"/>
+              </w:rPr>
+              <w:t>ως</w:t>
+            </w:r>
+            <w:proofErr w:type="spellEnd"/>
+            <w:r>
+              <w:rPr>
+                <w:rFonts w:ascii="Times New Roman" w:eastAsia="Times New Roman" w:hAnsi="Times New Roman"/>
+                <w:kern w:val="0"/>
+                <w:sz w:val="24"/>
+                <w:szCs w:val="24"/>
+              </w:rPr>
+              <w:t xml:space="preserve"> </w:t>
+            </w:r>
+          </w:p>
+          <w:p>
+            <w:pPr>
+              <w:rPr>
+                <w:rFonts w:ascii="Times New Roman" w:hAnsi="Times New Roman"/>
+                <w:sz w:val="24"/>
+                <w:szCs w:val="24"/>
+                <w:lang w:val="el-GR"/>
+              </w:rPr>
+            </w:pPr>
+            <w:r>
+              <w:rPr>
+                <w:rFonts w:ascii="Times New Roman" w:eastAsia="Times New Roman" w:hAnsi="Times New Roman"/>
+                <w:kern w:val="0"/>
+                <w:sz w:val="24"/>
+                <w:szCs w:val="24"/>
+              </w:rPr>
+              <w:t>ανα</w:t>
+            </w:r>
+            <w:proofErr w:type="spellStart"/>
+            <w:r>
+              <w:rPr>
+                <w:rFonts w:ascii="Times New Roman" w:eastAsia="Times New Roman" w:hAnsi="Times New Roman"/>
+                <w:kern w:val="0"/>
+                <w:sz w:val="24"/>
+                <w:szCs w:val="24"/>
+              </w:rPr>
+              <w:t>μενότ</w:t>
+            </w:r>
+            <w:proofErr w:type="spellEnd"/>
+            <w:r>
+              <w:rPr>
+                <w:rFonts w:ascii="Times New Roman" w:eastAsia="Times New Roman" w:hAnsi="Times New Roman"/>
+                <w:kern w:val="0"/>
+                <w:sz w:val="24"/>
+                <w:szCs w:val="24"/>
+              </w:rPr>
+              <w:t>αν</w:t>
             </w:r>
           </w:p>
         </w:tc>
@@ -6673,14 +10403,25 @@
                 <w:lang w:val="el-GR"/>
               </w:rPr>
             </w:pPr>
-            <w:r>
-              <w:rPr>
-                <w:rFonts w:ascii="Times New Roman" w:hAnsi="Times New Roman"/>
-                <w:sz w:val="24"/>
-                <w:szCs w:val="24"/>
-                <w:lang w:val="el-GR"/>
-              </w:rPr>
-              <w:t>Click στο κουμπί απάντησης</w:t>
+            <w:proofErr w:type="spellStart"/>
+            <w:r>
+              <w:rPr>
+                <w:rFonts w:ascii="Times New Roman" w:hAnsi="Times New Roman"/>
+                <w:sz w:val="24"/>
+                <w:szCs w:val="24"/>
+                <w:lang w:val="el-GR"/>
+              </w:rPr>
+              <w:t>Click</w:t>
+            </w:r>
+            <w:proofErr w:type="spellEnd"/>
+            <w:r>
+              <w:rPr>
+                <w:rFonts w:ascii="Times New Roman" w:hAnsi="Times New Roman"/>
+                <w:sz w:val="24"/>
+                <w:szCs w:val="24"/>
+                <w:lang w:val="el-GR"/>
+              </w:rPr>
+              <w:t xml:space="preserve"> στο κουμπί απάντησης</w:t>
             </w:r>
           </w:p>
         </w:tc>
@@ -6733,26 +10474,66 @@
                 <w:sz w:val="24"/>
                 <w:szCs w:val="24"/>
               </w:rPr>
-              <w:t xml:space="preserve">Όπως </w:t>
-            </w:r>
-          </w:p>
-          <w:p>
-            <w:pPr>
-              <w:rPr>
-                <w:rFonts w:ascii="Times New Roman" w:hAnsi="Times New Roman"/>
-                <w:sz w:val="24"/>
-                <w:szCs w:val="24"/>
-                <w:lang w:val="el-GR"/>
-              </w:rPr>
-            </w:pPr>
-            <w:r>
-              <w:rPr>
-                <w:rFonts w:ascii="Times New Roman" w:eastAsia="Times New Roman" w:hAnsi="Times New Roman"/>
-                <w:kern w:val="0"/>
-                <w:sz w:val="24"/>
-                <w:szCs w:val="24"/>
-              </w:rPr>
-              <w:t>αναμενόταν</w:t>
+              <w:t>Όπ</w:t>
+            </w:r>
+            <w:proofErr w:type="spellStart"/>
+            <w:r>
+              <w:rPr>
+                <w:rFonts w:ascii="Times New Roman" w:eastAsia="Times New Roman" w:hAnsi="Times New Roman"/>
+                <w:kern w:val="0"/>
+                <w:sz w:val="24"/>
+                <w:szCs w:val="24"/>
+              </w:rPr>
+              <w:t>ως</w:t>
+            </w:r>
+            <w:proofErr w:type="spellEnd"/>
+            <w:r>
+              <w:rPr>
+                <w:rFonts w:ascii="Times New Roman" w:eastAsia="Times New Roman" w:hAnsi="Times New Roman"/>
+                <w:kern w:val="0"/>
+                <w:sz w:val="24"/>
+                <w:szCs w:val="24"/>
+              </w:rPr>
+              <w:t xml:space="preserve"> </w:t>
+            </w:r>
+          </w:p>
+          <w:p>
+            <w:pPr>
+              <w:rPr>
+                <w:rFonts w:ascii="Times New Roman" w:hAnsi="Times New Roman"/>
+                <w:sz w:val="24"/>
+                <w:szCs w:val="24"/>
+                <w:lang w:val="el-GR"/>
+              </w:rPr>
+            </w:pPr>
+            <w:r>
+              <w:rPr>
+                <w:rFonts w:ascii="Times New Roman" w:eastAsia="Times New Roman" w:hAnsi="Times New Roman"/>
+                <w:kern w:val="0"/>
+                <w:sz w:val="24"/>
+                <w:szCs w:val="24"/>
+              </w:rPr>
+              <w:t>ανα</w:t>
+            </w:r>
+            <w:proofErr w:type="spellStart"/>
+            <w:r>
+              <w:rPr>
+                <w:rFonts w:ascii="Times New Roman" w:eastAsia="Times New Roman" w:hAnsi="Times New Roman"/>
+                <w:kern w:val="0"/>
+                <w:sz w:val="24"/>
+                <w:szCs w:val="24"/>
+              </w:rPr>
+              <w:t>μενότ</w:t>
+            </w:r>
+            <w:proofErr w:type="spellEnd"/>
+            <w:r>
+              <w:rPr>
+                <w:rFonts w:ascii="Times New Roman" w:eastAsia="Times New Roman" w:hAnsi="Times New Roman"/>
+                <w:kern w:val="0"/>
+                <w:sz w:val="24"/>
+                <w:szCs w:val="24"/>
+              </w:rPr>
+              <w:t>αν</w:t>
             </w:r>
           </w:p>
         </w:tc>
@@ -7677,7 +11458,7 @@
     <w:lsdException w:name="Unresolved Mention" w:semiHidden="1" w:unhideWhenUsed="1"/>
     <w:lsdException w:name="Smart Link" w:semiHidden="1" w:unhideWhenUsed="1"/>
   </w:latentStyles>
-  <w:style w:type="paragraph" w:default="1" w:styleId="a">
+  <w:style w:type="paragraph" w:default="1" w:styleId="Normal">
     <w:name w:val="Normal"/>
     <w:qFormat/>
     <w:rsid w:val="009B7898"/>
@@ -7692,11 +11473,11 @@
       <w14:ligatures w14:val="none"/>
     </w:rPr>
   </w:style>
-  <w:style w:type="paragraph" w:styleId="1">
+  <w:style w:type="paragraph" w:styleId="Heading1">
     <w:name w:val="heading 1"/>
-    <w:basedOn w:val="a"/>
-    <w:next w:val="a"/>
-    <w:link w:val="1Char"/>
+    <w:basedOn w:val="Normal"/>
+    <w:next w:val="Normal"/>
+    <w:link w:val="Heading1Char"/>
     <w:uiPriority w:val="9"/>
     <w:qFormat/>
     <w:rsid w:val="00665904"/>
@@ -7717,11 +11498,11 @@
       <w14:ligatures w14:val="standardContextual"/>
     </w:rPr>
   </w:style>
-  <w:style w:type="paragraph" w:styleId="2">
+  <w:style w:type="paragraph" w:styleId="Heading2">
     <w:name w:val="heading 2"/>
-    <w:basedOn w:val="a"/>
-    <w:next w:val="a"/>
-    <w:link w:val="2Char"/>
+    <w:basedOn w:val="Normal"/>
+    <w:next w:val="Normal"/>
+    <w:link w:val="Heading2Char"/>
     <w:uiPriority w:val="9"/>
     <w:semiHidden/>
     <w:unhideWhenUsed/>
@@ -7744,11 +11525,11 @@
       <w14:ligatures w14:val="standardContextual"/>
     </w:rPr>
   </w:style>
-  <w:style w:type="paragraph" w:styleId="3">
+  <w:style w:type="paragraph" w:styleId="Heading3">
     <w:name w:val="heading 3"/>
-    <w:basedOn w:val="a"/>
-    <w:next w:val="a"/>
-    <w:link w:val="3Char"/>
+    <w:basedOn w:val="Normal"/>
+    <w:next w:val="Normal"/>
+    <w:link w:val="Heading3Char"/>
     <w:uiPriority w:val="9"/>
     <w:semiHidden/>
     <w:unhideWhenUsed/>
@@ -7771,11 +11552,11 @@
       <w14:ligatures w14:val="standardContextual"/>
     </w:rPr>
   </w:style>
-  <w:style w:type="paragraph" w:styleId="4">
+  <w:style w:type="paragraph" w:styleId="Heading4">
     <w:name w:val="heading 4"/>
-    <w:basedOn w:val="a"/>
-    <w:next w:val="a"/>
-    <w:link w:val="4Char"/>
+    <w:basedOn w:val="Normal"/>
+    <w:next w:val="Normal"/>
+    <w:link w:val="Heading4Char"/>
     <w:uiPriority w:val="9"/>
     <w:semiHidden/>
     <w:unhideWhenUsed/>
@@ -7798,11 +11579,11 @@
       <w14:ligatures w14:val="standardContextual"/>
     </w:rPr>
   </w:style>
-  <w:style w:type="paragraph" w:styleId="5">
+  <w:style w:type="paragraph" w:styleId="Heading5">
     <w:name w:val="heading 5"/>
-    <w:basedOn w:val="a"/>
-    <w:next w:val="a"/>
-    <w:link w:val="5Char"/>
+    <w:basedOn w:val="Normal"/>
+    <w:next w:val="Normal"/>
+    <w:link w:val="Heading5Char"/>
     <w:uiPriority w:val="9"/>
     <w:semiHidden/>
     <w:unhideWhenUsed/>
@@ -7823,11 +11604,11 @@
       <w14:ligatures w14:val="standardContextual"/>
     </w:rPr>
   </w:style>
-  <w:style w:type="paragraph" w:styleId="6">
+  <w:style w:type="paragraph" w:styleId="Heading6">
     <w:name w:val="heading 6"/>
-    <w:basedOn w:val="a"/>
-    <w:next w:val="a"/>
-    <w:link w:val="6Char"/>
+    <w:basedOn w:val="Normal"/>
+    <w:next w:val="Normal"/>
+    <w:link w:val="Heading6Char"/>
     <w:uiPriority w:val="9"/>
     <w:semiHidden/>
     <w:unhideWhenUsed/>
@@ -7850,11 +11631,11 @@
       <w14:ligatures w14:val="standardContextual"/>
     </w:rPr>
   </w:style>
-  <w:style w:type="paragraph" w:styleId="7">
+  <w:style w:type="paragraph" w:styleId="Heading7">
     <w:name w:val="heading 7"/>
-    <w:basedOn w:val="a"/>
-    <w:next w:val="a"/>
-    <w:link w:val="7Char"/>
+    <w:basedOn w:val="Normal"/>
+    <w:next w:val="Normal"/>
+    <w:link w:val="Heading7Char"/>
     <w:uiPriority w:val="9"/>
     <w:semiHidden/>
     <w:unhideWhenUsed/>
@@ -7875,11 +11656,11 @@
       <w14:ligatures w14:val="standardContextual"/>
     </w:rPr>
   </w:style>
-  <w:style w:type="paragraph" w:styleId="8">
+  <w:style w:type="paragraph" w:styleId="Heading8">
     <w:name w:val="heading 8"/>
-    <w:basedOn w:val="a"/>
-    <w:next w:val="a"/>
-    <w:link w:val="8Char"/>
+    <w:basedOn w:val="Normal"/>
+    <w:next w:val="Normal"/>
+    <w:link w:val="Heading8Char"/>
     <w:uiPriority w:val="9"/>
     <w:semiHidden/>
     <w:unhideWhenUsed/>
@@ -7902,11 +11683,11 @@
       <w14:ligatures w14:val="standardContextual"/>
     </w:rPr>
   </w:style>
-  <w:style w:type="paragraph" w:styleId="9">
+  <w:style w:type="paragraph" w:styleId="Heading9">
     <w:name w:val="heading 9"/>
-    <w:basedOn w:val="a"/>
-    <w:next w:val="a"/>
-    <w:link w:val="9Char"/>
+    <w:basedOn w:val="Normal"/>
+    <w:next w:val="Normal"/>
+    <w:link w:val="Heading9Char"/>
     <w:uiPriority w:val="9"/>
     <w:semiHidden/>
     <w:unhideWhenUsed/>
@@ -7927,12 +11708,12 @@
       <w14:ligatures w14:val="standardContextual"/>
     </w:rPr>
   </w:style>
-  <w:style w:type="character" w:default="1" w:styleId="a0">
+  <w:style w:type="character" w:default="1" w:styleId="DefaultParagraphFont">
     <w:name w:val="Default Paragraph Font"/>
     <w:uiPriority w:val="1"/>
     <w:unhideWhenUsed/>
   </w:style>
-  <w:style w:type="table" w:default="1" w:styleId="a1">
+  <w:style w:type="table" w:default="1" w:styleId="TableNormal">
     <w:name w:val="Normal Table"/>
     <w:uiPriority w:val="99"/>
     <w:semiHidden/>
@@ -7947,16 +11728,16 @@
       </w:tblCellMar>
     </w:tblPr>
   </w:style>
-  <w:style w:type="numbering" w:default="1" w:styleId="a2">
+  <w:style w:type="numbering" w:default="1" w:styleId="NoList">
     <w:name w:val="No List"/>
     <w:uiPriority w:val="99"/>
     <w:semiHidden/>
     <w:unhideWhenUsed/>
   </w:style>
-  <w:style w:type="character" w:customStyle="1" w:styleId="1Char">
-    <w:name w:val="Επικεφαλίδα 1 Char"/>
-    <w:basedOn w:val="a0"/>
-    <w:link w:val="1"/>
+  <w:style w:type="character" w:customStyle="1" w:styleId="Heading1Char">
+    <w:name w:val="Heading 1 Char"/>
+    <w:basedOn w:val="DefaultParagraphFont"/>
+    <w:link w:val="Heading1"/>
     <w:uiPriority w:val="9"/>
     <w:rsid w:val="00665904"/>
     <w:rPr>
@@ -7966,10 +11747,10 @@
       <w:szCs w:val="40"/>
     </w:rPr>
   </w:style>
-  <w:style w:type="character" w:customStyle="1" w:styleId="2Char">
-    <w:name w:val="Επικεφαλίδα 2 Char"/>
-    <w:basedOn w:val="a0"/>
-    <w:link w:val="2"/>
+  <w:style w:type="character" w:customStyle="1" w:styleId="Heading2Char">
+    <w:name w:val="Heading 2 Char"/>
+    <w:basedOn w:val="DefaultParagraphFont"/>
+    <w:link w:val="Heading2"/>
     <w:uiPriority w:val="9"/>
     <w:semiHidden/>
     <w:rsid w:val="00665904"/>
@@ -7980,10 +11761,10 @@
       <w:szCs w:val="32"/>
     </w:rPr>
   </w:style>
-  <w:style w:type="character" w:customStyle="1" w:styleId="3Char">
-    <w:name w:val="Επικεφαλίδα 3 Char"/>
-    <w:basedOn w:val="a0"/>
-    <w:link w:val="3"/>
+  <w:style w:type="character" w:customStyle="1" w:styleId="Heading3Char">
+    <w:name w:val="Heading 3 Char"/>
+    <w:basedOn w:val="DefaultParagraphFont"/>
+    <w:link w:val="Heading3"/>
     <w:uiPriority w:val="9"/>
     <w:semiHidden/>
     <w:rsid w:val="00665904"/>
@@ -7994,10 +11775,10 @@
       <w:szCs w:val="28"/>
     </w:rPr>
   </w:style>
-  <w:style w:type="character" w:customStyle="1" w:styleId="4Char">
-    <w:name w:val="Επικεφαλίδα 4 Char"/>
-    <w:basedOn w:val="a0"/>
-    <w:link w:val="4"/>
+  <w:style w:type="character" w:customStyle="1" w:styleId="Heading4Char">
+    <w:name w:val="Heading 4 Char"/>
+    <w:basedOn w:val="DefaultParagraphFont"/>
+    <w:link w:val="Heading4"/>
     <w:uiPriority w:val="9"/>
     <w:semiHidden/>
     <w:rsid w:val="00665904"/>
@@ -8008,10 +11789,10 @@
       <w:color w:val="2F5496" w:themeColor="accent1" w:themeShade="BF"/>
     </w:rPr>
   </w:style>
-  <w:style w:type="character" w:customStyle="1" w:styleId="5Char">
-    <w:name w:val="Επικεφαλίδα 5 Char"/>
-    <w:basedOn w:val="a0"/>
-    <w:link w:val="5"/>
+  <w:style w:type="character" w:customStyle="1" w:styleId="Heading5Char">
+    <w:name w:val="Heading 5 Char"/>
+    <w:basedOn w:val="DefaultParagraphFont"/>
+    <w:link w:val="Heading5"/>
     <w:uiPriority w:val="9"/>
     <w:semiHidden/>
     <w:rsid w:val="00665904"/>
@@ -8020,10 +11801,10 @@
       <w:color w:val="2F5496" w:themeColor="accent1" w:themeShade="BF"/>
     </w:rPr>
   </w:style>
-  <w:style w:type="character" w:customStyle="1" w:styleId="6Char">
-    <w:name w:val="Επικεφαλίδα 6 Char"/>
-    <w:basedOn w:val="a0"/>
-    <w:link w:val="6"/>
+  <w:style w:type="character" w:customStyle="1" w:styleId="Heading6Char">
+    <w:name w:val="Heading 6 Char"/>
+    <w:basedOn w:val="DefaultParagraphFont"/>
+    <w:link w:val="Heading6"/>
     <w:uiPriority w:val="9"/>
     <w:semiHidden/>
     <w:rsid w:val="00665904"/>
@@ -8034,10 +11815,10 @@
       <w:color w:val="595959" w:themeColor="text1" w:themeTint="A6"/>
     </w:rPr>
   </w:style>
-  <w:style w:type="character" w:customStyle="1" w:styleId="7Char">
-    <w:name w:val="Επικεφαλίδα 7 Char"/>
-    <w:basedOn w:val="a0"/>
-    <w:link w:val="7"/>
+  <w:style w:type="character" w:customStyle="1" w:styleId="Heading7Char">
+    <w:name w:val="Heading 7 Char"/>
+    <w:basedOn w:val="DefaultParagraphFont"/>
+    <w:link w:val="Heading7"/>
     <w:uiPriority w:val="9"/>
     <w:semiHidden/>
     <w:rsid w:val="00665904"/>
@@ -8046,10 +11827,10 @@
       <w:color w:val="595959" w:themeColor="text1" w:themeTint="A6"/>
     </w:rPr>
   </w:style>
-  <w:style w:type="character" w:customStyle="1" w:styleId="8Char">
-    <w:name w:val="Επικεφαλίδα 8 Char"/>
-    <w:basedOn w:val="a0"/>
-    <w:link w:val="8"/>
+  <w:style w:type="character" w:customStyle="1" w:styleId="Heading8Char">
+    <w:name w:val="Heading 8 Char"/>
+    <w:basedOn w:val="DefaultParagraphFont"/>
+    <w:link w:val="Heading8"/>
     <w:uiPriority w:val="9"/>
     <w:semiHidden/>
     <w:rsid w:val="00665904"/>
@@ -8060,10 +11841,10 @@
       <w:color w:val="272727" w:themeColor="text1" w:themeTint="D8"/>
     </w:rPr>
   </w:style>
-  <w:style w:type="character" w:customStyle="1" w:styleId="9Char">
-    <w:name w:val="Επικεφαλίδα 9 Char"/>
-    <w:basedOn w:val="a0"/>
-    <w:link w:val="9"/>
+  <w:style w:type="character" w:customStyle="1" w:styleId="Heading9Char">
+    <w:name w:val="Heading 9 Char"/>
+    <w:basedOn w:val="DefaultParagraphFont"/>
+    <w:link w:val="Heading9"/>
     <w:uiPriority w:val="9"/>
     <w:semiHidden/>
     <w:rsid w:val="00665904"/>
@@ -8072,11 +11853,11 @@
       <w:color w:val="272727" w:themeColor="text1" w:themeTint="D8"/>
     </w:rPr>
   </w:style>
-  <w:style w:type="paragraph" w:styleId="a3">
+  <w:style w:type="paragraph" w:styleId="Title">
     <w:name w:val="Title"/>
-    <w:basedOn w:val="a"/>
-    <w:next w:val="a"/>
-    <w:link w:val="Char"/>
+    <w:basedOn w:val="Normal"/>
+    <w:next w:val="Normal"/>
+    <w:link w:val="TitleChar"/>
     <w:uiPriority w:val="10"/>
     <w:qFormat/>
     <w:rsid w:val="00665904"/>
@@ -8095,10 +11876,10 @@
       <w14:ligatures w14:val="standardContextual"/>
     </w:rPr>
   </w:style>
-  <w:style w:type="character" w:customStyle="1" w:styleId="Char">
-    <w:name w:val="Τίτλος Char"/>
-    <w:basedOn w:val="a0"/>
-    <w:link w:val="a3"/>
+  <w:style w:type="character" w:customStyle="1" w:styleId="TitleChar">
+    <w:name w:val="Title Char"/>
+    <w:basedOn w:val="DefaultParagraphFont"/>
+    <w:link w:val="Title"/>
     <w:uiPriority w:val="10"/>
     <w:rsid w:val="00665904"/>
     <w:rPr>
@@ -8109,11 +11890,11 @@
       <w:szCs w:val="56"/>
     </w:rPr>
   </w:style>
-  <w:style w:type="paragraph" w:styleId="a4">
+  <w:style w:type="paragraph" w:styleId="Subtitle">
     <w:name w:val="Subtitle"/>
-    <w:basedOn w:val="a"/>
-    <w:next w:val="a"/>
-    <w:link w:val="Char0"/>
+    <w:basedOn w:val="Normal"/>
+    <w:next w:val="Normal"/>
+    <w:link w:val="SubtitleChar"/>
     <w:uiPriority w:val="11"/>
     <w:qFormat/>
     <w:rsid w:val="00665904"/>
@@ -8135,10 +11916,10 @@
       <w14:ligatures w14:val="standardContextual"/>
     </w:rPr>
   </w:style>
-  <w:style w:type="character" w:customStyle="1" w:styleId="Char0">
-    <w:name w:val="Υπότιτλος Char"/>
-    <w:basedOn w:val="a0"/>
-    <w:link w:val="a4"/>
+  <w:style w:type="character" w:customStyle="1" w:styleId="SubtitleChar">
+    <w:name w:val="Subtitle Char"/>
+    <w:basedOn w:val="DefaultParagraphFont"/>
+    <w:link w:val="Subtitle"/>
     <w:uiPriority w:val="11"/>
     <w:rsid w:val="00665904"/>
     <w:rPr>
@@ -8149,11 +11930,11 @@
       <w:szCs w:val="28"/>
     </w:rPr>
   </w:style>
-  <w:style w:type="paragraph" w:styleId="a5">
+  <w:style w:type="paragraph" w:styleId="Quote">
     <w:name w:val="Quote"/>
-    <w:basedOn w:val="a"/>
-    <w:next w:val="a"/>
-    <w:link w:val="Char1"/>
+    <w:basedOn w:val="Normal"/>
+    <w:next w:val="Normal"/>
+    <w:link w:val="QuoteChar"/>
     <w:uiPriority w:val="29"/>
     <w:qFormat/>
     <w:rsid w:val="00665904"/>
@@ -8172,10 +11953,10 @@
       <w14:ligatures w14:val="standardContextual"/>
     </w:rPr>
   </w:style>
-  <w:style w:type="character" w:customStyle="1" w:styleId="Char1">
-    <w:name w:val="Απόσπασμα Char"/>
-    <w:basedOn w:val="a0"/>
-    <w:link w:val="a5"/>
+  <w:style w:type="character" w:customStyle="1" w:styleId="QuoteChar">
+    <w:name w:val="Quote Char"/>
+    <w:basedOn w:val="DefaultParagraphFont"/>
+    <w:link w:val="Quote"/>
     <w:uiPriority w:val="29"/>
     <w:rsid w:val="00665904"/>
     <w:rPr>
@@ -8184,9 +11965,9 @@
       <w:color w:val="404040" w:themeColor="text1" w:themeTint="BF"/>
     </w:rPr>
   </w:style>
-  <w:style w:type="paragraph" w:styleId="a6">
+  <w:style w:type="paragraph" w:styleId="ListParagraph">
     <w:name w:val="List Paragraph"/>
-    <w:basedOn w:val="a"/>
+    <w:basedOn w:val="Normal"/>
     <w:uiPriority w:val="34"/>
     <w:qFormat/>
     <w:rsid w:val="00665904"/>
@@ -8203,9 +11984,9 @@
       <w14:ligatures w14:val="standardContextual"/>
     </w:rPr>
   </w:style>
-  <w:style w:type="character" w:styleId="a7">
+  <w:style w:type="character" w:styleId="IntenseEmphasis">
     <w:name w:val="Intense Emphasis"/>
-    <w:basedOn w:val="a0"/>
+    <w:basedOn w:val="DefaultParagraphFont"/>
     <w:uiPriority w:val="21"/>
     <w:qFormat/>
     <w:rsid w:val="00665904"/>
@@ -8215,11 +11996,11 @@
       <w:color w:val="2F5496" w:themeColor="accent1" w:themeShade="BF"/>
     </w:rPr>
   </w:style>
-  <w:style w:type="paragraph" w:styleId="a8">
+  <w:style w:type="paragraph" w:styleId="IntenseQuote">
     <w:name w:val="Intense Quote"/>
-    <w:basedOn w:val="a"/>
-    <w:next w:val="a"/>
-    <w:link w:val="Char2"/>
+    <w:basedOn w:val="Normal"/>
+    <w:next w:val="Normal"/>
+    <w:link w:val="IntenseQuoteChar"/>
     <w:uiPriority w:val="30"/>
     <w:qFormat/>
     <w:rsid w:val="00665904"/>
@@ -8243,10 +12024,10 @@
       <w14:ligatures w14:val="standardContextual"/>
     </w:rPr>
   </w:style>
-  <w:style w:type="character" w:customStyle="1" w:styleId="Char2">
-    <w:name w:val="Έντονο απόσπ. Char"/>
-    <w:basedOn w:val="a0"/>
-    <w:link w:val="a8"/>
+  <w:style w:type="character" w:customStyle="1" w:styleId="IntenseQuoteChar">
+    <w:name w:val="Intense Quote Char"/>
+    <w:basedOn w:val="DefaultParagraphFont"/>
+    <w:link w:val="IntenseQuote"/>
     <w:uiPriority w:val="30"/>
     <w:rsid w:val="00665904"/>
     <w:rPr>
@@ -8255,9 +12036,9 @@
       <w:color w:val="2F5496" w:themeColor="accent1" w:themeShade="BF"/>
     </w:rPr>
   </w:style>
-  <w:style w:type="character" w:styleId="a9">
+  <w:style w:type="character" w:styleId="IntenseReference">
     <w:name w:val="Intense Reference"/>
-    <w:basedOn w:val="a0"/>
+    <w:basedOn w:val="DefaultParagraphFont"/>
     <w:uiPriority w:val="32"/>
     <w:qFormat/>
     <w:rsid w:val="00665904"/>

--- a/paradoteo_4/Test-cases-v1.0.docx
+++ b/paradoteo_4/Test-cases-v1.0.docx
@@ -2114,21 +2114,8 @@
                 <w:sz w:val="24"/>
                 <w:szCs w:val="24"/>
               </w:rPr>
-              <w:t xml:space="preserve">Lost &amp; </w:t>
-            </w:r>
-            <w:proofErr w:type="gramStart"/>
-            <w:r>
-              <w:rPr>
-                <w:rFonts w:ascii="Times New Roman" w:eastAsia="Times New Roman" w:hAnsi="Times New Roman"/>
-                <w:b/>
-                <w:bCs/>
-                <w:kern w:val="0"/>
-                <w:sz w:val="24"/>
-                <w:szCs w:val="24"/>
-              </w:rPr>
-              <w:t>Found</w:t>
-            </w:r>
-            <w:proofErr w:type="gramEnd"/>
+              <w:t>Lost &amp; Found</w:t>
+            </w:r>
           </w:p>
         </w:tc>
         <w:tc>
@@ -3226,27 +3213,7 @@
                 <w:sz w:val="24"/>
                 <w:szCs w:val="24"/>
               </w:rPr>
-              <w:t xml:space="preserve"> ανα</w:t>
-            </w:r>
-            <w:proofErr w:type="spellStart"/>
-            <w:r>
-              <w:rPr>
-                <w:rFonts w:ascii="Times New Roman" w:eastAsia="Times New Roman" w:hAnsi="Times New Roman"/>
-                <w:kern w:val="0"/>
-                <w:sz w:val="24"/>
-                <w:szCs w:val="24"/>
-              </w:rPr>
-              <w:t>μενότ</w:t>
-            </w:r>
-            <w:proofErr w:type="spellEnd"/>
-            <w:r>
-              <w:rPr>
-                <w:rFonts w:ascii="Times New Roman" w:eastAsia="Times New Roman" w:hAnsi="Times New Roman"/>
-                <w:kern w:val="0"/>
-                <w:sz w:val="24"/>
-                <w:szCs w:val="24"/>
-              </w:rPr>
-              <w:t>αν</w:t>
+              <w:t xml:space="preserve"> αναμενόταν</w:t>
             </w:r>
           </w:p>
         </w:tc>
@@ -7077,21 +7044,7 @@
               <w:rPr>
                 <w:rFonts w:ascii="Times New Roman" w:hAnsi="Times New Roman"/>
               </w:rPr>
-              <w:t xml:space="preserve"> ανα</w:t>
-            </w:r>
-            <w:proofErr w:type="spellStart"/>
-            <w:r>
-              <w:rPr>
-                <w:rFonts w:ascii="Times New Roman" w:hAnsi="Times New Roman"/>
-              </w:rPr>
-              <w:t>μενότ</w:t>
-            </w:r>
-            <w:proofErr w:type="spellEnd"/>
-            <w:r>
-              <w:rPr>
-                <w:rFonts w:ascii="Times New Roman" w:hAnsi="Times New Roman"/>
-              </w:rPr>
-              <w:t>αν</w:t>
+              <w:t xml:space="preserve"> αναμενόταν</w:t>
             </w:r>
           </w:p>
         </w:tc>
@@ -7137,6 +7090,7 @@
           <w:bCs/>
           <w:sz w:val="24"/>
           <w:szCs w:val="24"/>
+          <w:lang w:val="el-GR"/>
         </w:rPr>
       </w:pPr>
     </w:p>
@@ -7148,6 +7102,7 @@
           <w:bCs/>
           <w:sz w:val="24"/>
           <w:szCs w:val="24"/>
+          <w:lang w:val="el-GR"/>
         </w:rPr>
       </w:pPr>
     </w:p>
@@ -7159,6 +7114,7 @@
           <w:bCs/>
           <w:sz w:val="24"/>
           <w:szCs w:val="24"/>
+          <w:lang w:val="el-GR"/>
         </w:rPr>
       </w:pPr>
     </w:p>
@@ -7170,6 +7126,7 @@
           <w:bCs/>
           <w:sz w:val="24"/>
           <w:szCs w:val="24"/>
+          <w:lang w:val="el-GR"/>
         </w:rPr>
       </w:pPr>
     </w:p>
@@ -7181,6 +7138,7 @@
           <w:bCs/>
           <w:sz w:val="24"/>
           <w:szCs w:val="24"/>
+          <w:lang w:val="el-GR"/>
         </w:rPr>
       </w:pPr>
     </w:p>
@@ -7192,6 +7150,7 @@
           <w:bCs/>
           <w:sz w:val="24"/>
           <w:szCs w:val="24"/>
+          <w:lang w:val="el-GR"/>
         </w:rPr>
       </w:pPr>
     </w:p>
@@ -7203,6 +7162,7 @@
           <w:bCs/>
           <w:sz w:val="24"/>
           <w:szCs w:val="24"/>
+          <w:lang w:val="el-GR"/>
         </w:rPr>
       </w:pPr>
     </w:p>
@@ -7214,6 +7174,1995 @@
           <w:bCs/>
           <w:sz w:val="24"/>
           <w:szCs w:val="24"/>
+          <w:lang w:val="el-GR"/>
+        </w:rPr>
+      </w:pPr>
+    </w:p>
+    <w:p>
+      <w:pPr>
+        <w:rPr>
+          <w:rFonts w:ascii="Times New Roman" w:eastAsia="Times New Roman" w:hAnsi="Times New Roman"/>
+          <w:b/>
+          <w:bCs/>
+          <w:kern w:val="0"/>
+          <w:sz w:val="24"/>
+          <w:szCs w:val="24"/>
+        </w:rPr>
+      </w:pPr>
+      <w:proofErr w:type="spellStart"/>
+      <w:r>
+        <w:rPr>
+          <w:rFonts w:ascii="Times New Roman" w:eastAsia="Times New Roman" w:hAnsi="Times New Roman"/>
+          <w:b/>
+          <w:bCs/>
+          <w:kern w:val="0"/>
+          <w:sz w:val="24"/>
+          <w:szCs w:val="24"/>
+        </w:rPr>
+        <w:lastRenderedPageBreak/>
+        <w:t>Notiication</w:t>
+      </w:r>
+      <w:proofErr w:type="spellEnd"/>
+    </w:p>
+    <w:tbl>
+      <w:tblPr>
+        <w:tblW w:w="0" w:type="auto"/>
+        <w:tblCellSpacing w:w="15" w:type="dxa"/>
+        <w:tblCellMar>
+          <w:top w:w="15" w:type="dxa"/>
+          <w:left w:w="15" w:type="dxa"/>
+          <w:bottom w:w="15" w:type="dxa"/>
+          <w:right w:w="15" w:type="dxa"/>
+        </w:tblCellMar>
+        <w:tblLook w:val="04A0" w:firstRow="1" w:lastRow="0" w:firstColumn="1" w:lastColumn="0" w:noHBand="0" w:noVBand="1"/>
+      </w:tblPr>
+      <w:tblGrid>
+        <w:gridCol w:w="540"/>
+        <w:gridCol w:w="1747"/>
+        <w:gridCol w:w="1179"/>
+        <w:gridCol w:w="1762"/>
+        <w:gridCol w:w="1760"/>
+        <w:gridCol w:w="1453"/>
+        <w:gridCol w:w="919"/>
+      </w:tblGrid>
+      <w:tr>
+        <w:trPr>
+          <w:tblHeader/>
+          <w:tblCellSpacing w:w="15" w:type="dxa"/>
+        </w:trPr>
+        <w:tc>
+          <w:tcPr>
+            <w:tcW w:w="495" w:type="dxa"/>
+            <w:vAlign w:val="center"/>
+            <w:hideMark/>
+          </w:tcPr>
+          <w:p>
+            <w:pPr>
+              <w:rPr>
+                <w:rFonts w:ascii="Times New Roman" w:hAnsi="Times New Roman"/>
+                <w:b/>
+                <w:bCs/>
+              </w:rPr>
+            </w:pPr>
+            <w:r>
+              <w:rPr>
+                <w:rFonts w:ascii="Times New Roman" w:hAnsi="Times New Roman"/>
+                <w:b/>
+                <w:bCs/>
+              </w:rPr>
+              <w:t>A/A</w:t>
+            </w:r>
+          </w:p>
+        </w:tc>
+        <w:tc>
+          <w:tcPr>
+            <w:tcW w:w="1717" w:type="dxa"/>
+            <w:vAlign w:val="center"/>
+            <w:hideMark/>
+          </w:tcPr>
+          <w:p>
+            <w:pPr>
+              <w:rPr>
+                <w:rFonts w:ascii="Times New Roman" w:hAnsi="Times New Roman"/>
+                <w:b/>
+                <w:bCs/>
+              </w:rPr>
+            </w:pPr>
+            <w:proofErr w:type="spellStart"/>
+            <w:r>
+              <w:rPr>
+                <w:rFonts w:ascii="Times New Roman" w:hAnsi="Times New Roman"/>
+                <w:b/>
+                <w:bCs/>
+              </w:rPr>
+              <w:t>Περιγρ</w:t>
+            </w:r>
+            <w:proofErr w:type="spellEnd"/>
+            <w:r>
+              <w:rPr>
+                <w:rFonts w:ascii="Times New Roman" w:hAnsi="Times New Roman"/>
+                <w:b/>
+                <w:bCs/>
+              </w:rPr>
+              <w:t>αφή Test</w:t>
+            </w:r>
+          </w:p>
+        </w:tc>
+        <w:tc>
+          <w:tcPr>
+            <w:tcW w:w="0" w:type="auto"/>
+            <w:vAlign w:val="center"/>
+            <w:hideMark/>
+          </w:tcPr>
+          <w:p>
+            <w:pPr>
+              <w:rPr>
+                <w:rFonts w:ascii="Times New Roman" w:hAnsi="Times New Roman"/>
+                <w:b/>
+                <w:bCs/>
+              </w:rPr>
+            </w:pPr>
+            <w:proofErr w:type="spellStart"/>
+            <w:r>
+              <w:rPr>
+                <w:rFonts w:ascii="Times New Roman" w:hAnsi="Times New Roman"/>
+                <w:b/>
+                <w:bCs/>
+              </w:rPr>
+              <w:t>Μέθοδος</w:t>
+            </w:r>
+            <w:proofErr w:type="spellEnd"/>
+          </w:p>
+        </w:tc>
+        <w:tc>
+          <w:tcPr>
+            <w:tcW w:w="0" w:type="auto"/>
+            <w:vAlign w:val="center"/>
+            <w:hideMark/>
+          </w:tcPr>
+          <w:p>
+            <w:pPr>
+              <w:rPr>
+                <w:rFonts w:ascii="Times New Roman" w:hAnsi="Times New Roman"/>
+                <w:b/>
+                <w:bCs/>
+              </w:rPr>
+            </w:pPr>
+            <w:proofErr w:type="spellStart"/>
+            <w:r>
+              <w:rPr>
+                <w:rFonts w:ascii="Times New Roman" w:hAnsi="Times New Roman"/>
+                <w:b/>
+                <w:bCs/>
+              </w:rPr>
+              <w:t>Είσοδος</w:t>
+            </w:r>
+            <w:proofErr w:type="spellEnd"/>
+          </w:p>
+        </w:tc>
+        <w:tc>
+          <w:tcPr>
+            <w:tcW w:w="0" w:type="auto"/>
+            <w:vAlign w:val="center"/>
+            <w:hideMark/>
+          </w:tcPr>
+          <w:p>
+            <w:pPr>
+              <w:rPr>
+                <w:rFonts w:ascii="Times New Roman" w:hAnsi="Times New Roman"/>
+                <w:b/>
+                <w:bCs/>
+              </w:rPr>
+            </w:pPr>
+            <w:proofErr w:type="spellStart"/>
+            <w:r>
+              <w:rPr>
+                <w:rFonts w:ascii="Times New Roman" w:hAnsi="Times New Roman"/>
+                <w:b/>
+                <w:bCs/>
+              </w:rPr>
+              <w:t>Αν</w:t>
+            </w:r>
+            <w:proofErr w:type="spellEnd"/>
+            <w:r>
+              <w:rPr>
+                <w:rFonts w:ascii="Times New Roman" w:hAnsi="Times New Roman"/>
+                <w:b/>
+                <w:bCs/>
+              </w:rPr>
+              <w:t>αμενόμενο</w:t>
+            </w:r>
+          </w:p>
+        </w:tc>
+        <w:tc>
+          <w:tcPr>
+            <w:tcW w:w="0" w:type="auto"/>
+            <w:vAlign w:val="center"/>
+            <w:hideMark/>
+          </w:tcPr>
+          <w:p>
+            <w:pPr>
+              <w:rPr>
+                <w:rFonts w:ascii="Times New Roman" w:hAnsi="Times New Roman"/>
+                <w:b/>
+                <w:bCs/>
+              </w:rPr>
+            </w:pPr>
+            <w:proofErr w:type="spellStart"/>
+            <w:r>
+              <w:rPr>
+                <w:rFonts w:ascii="Times New Roman" w:hAnsi="Times New Roman"/>
+                <w:b/>
+                <w:bCs/>
+              </w:rPr>
+              <w:t>Πρ</w:t>
+            </w:r>
+            <w:proofErr w:type="spellEnd"/>
+            <w:r>
+              <w:rPr>
+                <w:rFonts w:ascii="Times New Roman" w:hAnsi="Times New Roman"/>
+                <w:b/>
+                <w:bCs/>
+              </w:rPr>
+              <w:t>αγματικό</w:t>
+            </w:r>
+          </w:p>
+        </w:tc>
+        <w:tc>
+          <w:tcPr>
+            <w:tcW w:w="0" w:type="auto"/>
+            <w:vAlign w:val="center"/>
+            <w:hideMark/>
+          </w:tcPr>
+          <w:p>
+            <w:pPr>
+              <w:rPr>
+                <w:rFonts w:ascii="Times New Roman" w:hAnsi="Times New Roman"/>
+                <w:b/>
+                <w:bCs/>
+              </w:rPr>
+            </w:pPr>
+            <w:r>
+              <w:rPr>
+                <w:rFonts w:ascii="Times New Roman" w:hAnsi="Times New Roman"/>
+                <w:b/>
+                <w:bCs/>
+              </w:rPr>
+              <w:t>Επ</w:t>
+            </w:r>
+            <w:proofErr w:type="spellStart"/>
+            <w:r>
+              <w:rPr>
+                <w:rFonts w:ascii="Times New Roman" w:hAnsi="Times New Roman"/>
+                <w:b/>
+                <w:bCs/>
+              </w:rPr>
+              <w:t>ιτυχί</w:t>
+            </w:r>
+            <w:proofErr w:type="spellEnd"/>
+            <w:r>
+              <w:rPr>
+                <w:rFonts w:ascii="Times New Roman" w:hAnsi="Times New Roman"/>
+                <w:b/>
+                <w:bCs/>
+              </w:rPr>
+              <w:t>α</w:t>
+            </w:r>
+          </w:p>
+        </w:tc>
+      </w:tr>
+      <w:tr>
+        <w:trPr>
+          <w:tblCellSpacing w:w="15" w:type="dxa"/>
+        </w:trPr>
+        <w:tc>
+          <w:tcPr>
+            <w:tcW w:w="495" w:type="dxa"/>
+            <w:vAlign w:val="center"/>
+            <w:hideMark/>
+          </w:tcPr>
+          <w:p>
+            <w:pPr>
+              <w:rPr>
+                <w:rFonts w:ascii="Times New Roman" w:hAnsi="Times New Roman"/>
+              </w:rPr>
+            </w:pPr>
+            <w:r>
+              <w:rPr>
+                <w:rFonts w:ascii="Times New Roman" w:hAnsi="Times New Roman"/>
+              </w:rPr>
+              <w:t>1</w:t>
+            </w:r>
+          </w:p>
+        </w:tc>
+        <w:tc>
+          <w:tcPr>
+            <w:tcW w:w="1717" w:type="dxa"/>
+            <w:vAlign w:val="center"/>
+            <w:hideMark/>
+          </w:tcPr>
+          <w:p>
+            <w:pPr>
+              <w:rPr>
+                <w:rFonts w:ascii="Times New Roman" w:hAnsi="Times New Roman"/>
+              </w:rPr>
+            </w:pPr>
+            <w:proofErr w:type="spellStart"/>
+            <w:r>
+              <w:rPr>
+                <w:rFonts w:ascii="Times New Roman" w:hAnsi="Times New Roman"/>
+              </w:rPr>
+              <w:t>Εισ</w:t>
+            </w:r>
+            <w:proofErr w:type="spellEnd"/>
+            <w:r>
+              <w:rPr>
+                <w:rFonts w:ascii="Times New Roman" w:hAnsi="Times New Roman"/>
+              </w:rPr>
+              <w:t xml:space="preserve">αγωγή </w:t>
+            </w:r>
+            <w:proofErr w:type="spellStart"/>
+            <w:r>
+              <w:rPr>
+                <w:rFonts w:ascii="Times New Roman" w:hAnsi="Times New Roman"/>
+              </w:rPr>
+              <w:t>έγκυρης</w:t>
+            </w:r>
+            <w:proofErr w:type="spellEnd"/>
+            <w:r>
+              <w:rPr>
+                <w:rFonts w:ascii="Times New Roman" w:hAnsi="Times New Roman"/>
+              </w:rPr>
+              <w:t xml:space="preserve"> </w:t>
+            </w:r>
+            <w:r>
+              <w:rPr>
+                <w:rFonts w:ascii="Times New Roman" w:hAnsi="Times New Roman"/>
+                <w:lang w:val="el-GR"/>
+              </w:rPr>
+              <w:t xml:space="preserve">καταχώρησης </w:t>
+            </w:r>
+            <w:r>
+              <w:rPr>
+                <w:rFonts w:ascii="Times New Roman" w:hAnsi="Times New Roman"/>
+              </w:rPr>
+              <w:t>Notification</w:t>
+            </w:r>
+          </w:p>
+        </w:tc>
+        <w:tc>
+          <w:tcPr>
+            <w:tcW w:w="0" w:type="auto"/>
+            <w:vAlign w:val="center"/>
+            <w:hideMark/>
+          </w:tcPr>
+          <w:p>
+            <w:pPr>
+              <w:rPr>
+                <w:rFonts w:ascii="Times New Roman" w:hAnsi="Times New Roman"/>
+              </w:rPr>
+            </w:pPr>
+            <w:proofErr w:type="spellStart"/>
+            <w:r>
+              <w:rPr>
+                <w:rFonts w:ascii="Times New Roman" w:hAnsi="Times New Roman"/>
+              </w:rPr>
+              <w:t>Χειροκίνητη</w:t>
+            </w:r>
+            <w:proofErr w:type="spellEnd"/>
+          </w:p>
+        </w:tc>
+        <w:tc>
+          <w:tcPr>
+            <w:tcW w:w="0" w:type="auto"/>
+            <w:vAlign w:val="center"/>
+            <w:hideMark/>
+          </w:tcPr>
+          <w:p>
+            <w:pPr>
+              <w:rPr>
+                <w:rFonts w:ascii="Times New Roman" w:hAnsi="Times New Roman"/>
+                <w:lang w:val="el-GR"/>
+              </w:rPr>
+            </w:pPr>
+            <w:r>
+              <w:rPr>
+                <w:rFonts w:ascii="Times New Roman" w:hAnsi="Times New Roman"/>
+                <w:lang w:val="el-GR"/>
+              </w:rPr>
+              <w:t xml:space="preserve">Τίτλος: </w:t>
+            </w:r>
+            <w:r>
+              <w:rPr>
+                <w:rFonts w:ascii="Times New Roman" w:hAnsi="Times New Roman"/>
+              </w:rPr>
+              <w:t>“</w:t>
+            </w:r>
+            <w:r>
+              <w:rPr>
+                <w:rFonts w:ascii="Times New Roman" w:hAnsi="Times New Roman"/>
+                <w:lang w:val="el-GR"/>
+              </w:rPr>
+              <w:t>Διακοπή ρεύματος</w:t>
+            </w:r>
+            <w:r>
+              <w:rPr>
+                <w:rFonts w:ascii="Times New Roman" w:hAnsi="Times New Roman"/>
+              </w:rPr>
+              <w:t>”</w:t>
+            </w:r>
+            <w:r>
+              <w:rPr>
+                <w:rFonts w:ascii="Times New Roman" w:hAnsi="Times New Roman"/>
+                <w:lang w:val="el-GR"/>
+              </w:rPr>
+              <w:t>,</w:t>
+            </w:r>
+          </w:p>
+          <w:p>
+            <w:pPr>
+              <w:rPr>
+                <w:rFonts w:ascii="Times New Roman" w:hAnsi="Times New Roman"/>
+              </w:rPr>
+            </w:pPr>
+            <w:r>
+              <w:rPr>
+                <w:rFonts w:ascii="Times New Roman" w:hAnsi="Times New Roman"/>
+                <w:lang w:val="el-GR"/>
+              </w:rPr>
+              <w:t xml:space="preserve">Μήνυμα: </w:t>
+            </w:r>
+            <w:r>
+              <w:rPr>
+                <w:rFonts w:ascii="Times New Roman" w:hAnsi="Times New Roman"/>
+              </w:rPr>
+              <w:t>“</w:t>
+            </w:r>
+            <w:r>
+              <w:rPr>
+                <w:rFonts w:ascii="Times New Roman" w:hAnsi="Times New Roman"/>
+                <w:lang w:val="el-GR"/>
+              </w:rPr>
+              <w:t>Αύριο στις 9πμ</w:t>
+            </w:r>
+            <w:r>
+              <w:rPr>
+                <w:rFonts w:ascii="Times New Roman" w:hAnsi="Times New Roman"/>
+              </w:rPr>
+              <w:t>”</w:t>
+            </w:r>
+          </w:p>
+        </w:tc>
+        <w:tc>
+          <w:tcPr>
+            <w:tcW w:w="0" w:type="auto"/>
+            <w:vAlign w:val="center"/>
+            <w:hideMark/>
+          </w:tcPr>
+          <w:p>
+            <w:pPr>
+              <w:rPr>
+                <w:rFonts w:ascii="Times New Roman" w:hAnsi="Times New Roman"/>
+                <w:lang w:val="el-GR"/>
+              </w:rPr>
+            </w:pPr>
+            <w:r>
+              <w:rPr>
+                <w:rFonts w:ascii="Times New Roman" w:hAnsi="Times New Roman"/>
+                <w:lang w:val="el-GR"/>
+              </w:rPr>
+              <w:t>Εμφάνιση της ειδοποίησης στη λίστα</w:t>
+            </w:r>
+          </w:p>
+        </w:tc>
+        <w:tc>
+          <w:tcPr>
+            <w:tcW w:w="0" w:type="auto"/>
+            <w:vAlign w:val="center"/>
+            <w:hideMark/>
+          </w:tcPr>
+          <w:p>
+            <w:pPr>
+              <w:rPr>
+                <w:rFonts w:ascii="Times New Roman" w:hAnsi="Times New Roman"/>
+              </w:rPr>
+            </w:pPr>
+            <w:r>
+              <w:rPr>
+                <w:rFonts w:ascii="Times New Roman" w:hAnsi="Times New Roman"/>
+              </w:rPr>
+              <w:t>Όπ</w:t>
+            </w:r>
+            <w:proofErr w:type="spellStart"/>
+            <w:r>
+              <w:rPr>
+                <w:rFonts w:ascii="Times New Roman" w:hAnsi="Times New Roman"/>
+              </w:rPr>
+              <w:t>ως</w:t>
+            </w:r>
+            <w:proofErr w:type="spellEnd"/>
+            <w:r>
+              <w:rPr>
+                <w:rFonts w:ascii="Times New Roman" w:hAnsi="Times New Roman"/>
+              </w:rPr>
+              <w:t xml:space="preserve"> ανα</w:t>
+            </w:r>
+            <w:proofErr w:type="spellStart"/>
+            <w:r>
+              <w:rPr>
+                <w:rFonts w:ascii="Times New Roman" w:hAnsi="Times New Roman"/>
+              </w:rPr>
+              <w:t>μενότ</w:t>
+            </w:r>
+            <w:proofErr w:type="spellEnd"/>
+            <w:r>
+              <w:rPr>
+                <w:rFonts w:ascii="Times New Roman" w:hAnsi="Times New Roman"/>
+              </w:rPr>
+              <w:t>αν</w:t>
+            </w:r>
+          </w:p>
+        </w:tc>
+        <w:tc>
+          <w:tcPr>
+            <w:tcW w:w="0" w:type="auto"/>
+            <w:vAlign w:val="center"/>
+            <w:hideMark/>
+          </w:tcPr>
+          <w:p>
+            <w:pPr>
+              <w:rPr>
+                <w:rFonts w:ascii="Times New Roman" w:hAnsi="Times New Roman"/>
+              </w:rPr>
+            </w:pPr>
+            <w:r>
+              <w:rPr>
+                <w:rFonts w:ascii="Segoe UI Emoji" w:hAnsi="Segoe UI Emoji" w:cs="Segoe UI Emoji"/>
+              </w:rPr>
+              <w:t>✔️</w:t>
+            </w:r>
+          </w:p>
+        </w:tc>
+      </w:tr>
+      <w:tr>
+        <w:trPr>
+          <w:tblCellSpacing w:w="15" w:type="dxa"/>
+        </w:trPr>
+        <w:tc>
+          <w:tcPr>
+            <w:tcW w:w="495" w:type="dxa"/>
+            <w:vAlign w:val="center"/>
+            <w:hideMark/>
+          </w:tcPr>
+          <w:p>
+            <w:pPr>
+              <w:rPr>
+                <w:rFonts w:ascii="Times New Roman" w:hAnsi="Times New Roman"/>
+              </w:rPr>
+            </w:pPr>
+            <w:r>
+              <w:rPr>
+                <w:rFonts w:ascii="Times New Roman" w:hAnsi="Times New Roman"/>
+              </w:rPr>
+              <w:t>2</w:t>
+            </w:r>
+          </w:p>
+        </w:tc>
+        <w:tc>
+          <w:tcPr>
+            <w:tcW w:w="1717" w:type="dxa"/>
+            <w:vAlign w:val="center"/>
+            <w:hideMark/>
+          </w:tcPr>
+          <w:p>
+            <w:pPr>
+              <w:rPr>
+                <w:rFonts w:ascii="Times New Roman" w:hAnsi="Times New Roman"/>
+              </w:rPr>
+            </w:pPr>
+            <w:r>
+              <w:rPr>
+                <w:rFonts w:ascii="Times New Roman" w:hAnsi="Times New Roman"/>
+              </w:rPr>
+              <w:t>Απόπ</w:t>
+            </w:r>
+            <w:proofErr w:type="spellStart"/>
+            <w:r>
+              <w:rPr>
+                <w:rFonts w:ascii="Times New Roman" w:hAnsi="Times New Roman"/>
+              </w:rPr>
+              <w:t>ειρ</w:t>
+            </w:r>
+            <w:proofErr w:type="spellEnd"/>
+            <w:r>
+              <w:rPr>
+                <w:rFonts w:ascii="Times New Roman" w:hAnsi="Times New Roman"/>
+              </w:rPr>
+              <w:t>α απ</w:t>
+            </w:r>
+            <w:proofErr w:type="spellStart"/>
+            <w:r>
+              <w:rPr>
+                <w:rFonts w:ascii="Times New Roman" w:hAnsi="Times New Roman"/>
+              </w:rPr>
+              <w:t>οθήκευσης</w:t>
+            </w:r>
+            <w:proofErr w:type="spellEnd"/>
+            <w:r>
+              <w:rPr>
+                <w:rFonts w:ascii="Times New Roman" w:hAnsi="Times New Roman"/>
+              </w:rPr>
+              <w:t xml:space="preserve"> </w:t>
+            </w:r>
+            <w:proofErr w:type="spellStart"/>
+            <w:r>
+              <w:rPr>
+                <w:rFonts w:ascii="Times New Roman" w:hAnsi="Times New Roman"/>
+              </w:rPr>
+              <w:t>χωρίς</w:t>
+            </w:r>
+            <w:proofErr w:type="spellEnd"/>
+            <w:r>
+              <w:rPr>
+                <w:rFonts w:ascii="Times New Roman" w:hAnsi="Times New Roman"/>
+              </w:rPr>
+              <w:t xml:space="preserve"> π</w:t>
+            </w:r>
+            <w:proofErr w:type="spellStart"/>
+            <w:r>
+              <w:rPr>
+                <w:rFonts w:ascii="Times New Roman" w:hAnsi="Times New Roman"/>
+              </w:rPr>
+              <w:t>εδί</w:t>
+            </w:r>
+            <w:proofErr w:type="spellEnd"/>
+            <w:r>
+              <w:rPr>
+                <w:rFonts w:ascii="Times New Roman" w:hAnsi="Times New Roman"/>
+              </w:rPr>
+              <w:t>α</w:t>
+            </w:r>
+          </w:p>
+        </w:tc>
+        <w:tc>
+          <w:tcPr>
+            <w:tcW w:w="0" w:type="auto"/>
+            <w:vAlign w:val="center"/>
+            <w:hideMark/>
+          </w:tcPr>
+          <w:p>
+            <w:pPr>
+              <w:rPr>
+                <w:rFonts w:ascii="Times New Roman" w:hAnsi="Times New Roman"/>
+              </w:rPr>
+            </w:pPr>
+            <w:proofErr w:type="spellStart"/>
+            <w:r>
+              <w:rPr>
+                <w:rFonts w:ascii="Times New Roman" w:hAnsi="Times New Roman"/>
+              </w:rPr>
+              <w:t>Χειροκίνητη</w:t>
+            </w:r>
+            <w:proofErr w:type="spellEnd"/>
+          </w:p>
+        </w:tc>
+        <w:tc>
+          <w:tcPr>
+            <w:tcW w:w="0" w:type="auto"/>
+            <w:vAlign w:val="center"/>
+            <w:hideMark/>
+          </w:tcPr>
+          <w:p>
+            <w:pPr>
+              <w:rPr>
+                <w:rFonts w:ascii="Times New Roman" w:hAnsi="Times New Roman"/>
+                <w:lang w:val="el-GR"/>
+              </w:rPr>
+            </w:pPr>
+            <w:r>
+              <w:rPr>
+                <w:rFonts w:ascii="Times New Roman" w:hAnsi="Times New Roman"/>
+                <w:lang w:val="el-GR"/>
+              </w:rPr>
+              <w:t xml:space="preserve">Κενά πεδία </w:t>
+            </w:r>
+            <w:r>
+              <w:rPr>
+                <w:rFonts w:ascii="Times New Roman" w:hAnsi="Times New Roman"/>
+                <w:lang w:val="el-GR"/>
+              </w:rPr>
+              <w:t>τίτλου και μηνύματος</w:t>
+            </w:r>
+          </w:p>
+        </w:tc>
+        <w:tc>
+          <w:tcPr>
+            <w:tcW w:w="0" w:type="auto"/>
+            <w:vAlign w:val="center"/>
+            <w:hideMark/>
+          </w:tcPr>
+          <w:p>
+            <w:pPr>
+              <w:rPr>
+                <w:rFonts w:ascii="Times New Roman" w:hAnsi="Times New Roman"/>
+              </w:rPr>
+            </w:pPr>
+            <w:proofErr w:type="spellStart"/>
+            <w:r>
+              <w:rPr>
+                <w:rFonts w:ascii="Times New Roman" w:hAnsi="Times New Roman"/>
+              </w:rPr>
+              <w:t>Μήνυμ</w:t>
+            </w:r>
+            <w:proofErr w:type="spellEnd"/>
+            <w:r>
+              <w:rPr>
+                <w:rFonts w:ascii="Times New Roman" w:hAnsi="Times New Roman"/>
+              </w:rPr>
+              <w:t xml:space="preserve">α </w:t>
+            </w:r>
+            <w:proofErr w:type="spellStart"/>
+            <w:r>
+              <w:rPr>
+                <w:rFonts w:ascii="Times New Roman" w:hAnsi="Times New Roman"/>
+              </w:rPr>
+              <w:t>σφάλμ</w:t>
+            </w:r>
+            <w:proofErr w:type="spellEnd"/>
+            <w:r>
+              <w:rPr>
+                <w:rFonts w:ascii="Times New Roman" w:hAnsi="Times New Roman"/>
+              </w:rPr>
+              <w:t>ατος 'Please fill all fields'</w:t>
+            </w:r>
+          </w:p>
+        </w:tc>
+        <w:tc>
+          <w:tcPr>
+            <w:tcW w:w="0" w:type="auto"/>
+            <w:vAlign w:val="center"/>
+            <w:hideMark/>
+          </w:tcPr>
+          <w:p>
+            <w:pPr>
+              <w:rPr>
+                <w:rFonts w:ascii="Times New Roman" w:hAnsi="Times New Roman"/>
+              </w:rPr>
+            </w:pPr>
+            <w:proofErr w:type="spellStart"/>
+            <w:r>
+              <w:rPr>
+                <w:rFonts w:ascii="Times New Roman" w:hAnsi="Times New Roman"/>
+              </w:rPr>
+              <w:t>Το</w:t>
+            </w:r>
+            <w:proofErr w:type="spellEnd"/>
+            <w:r>
+              <w:rPr>
+                <w:rFonts w:ascii="Times New Roman" w:hAnsi="Times New Roman"/>
+              </w:rPr>
+              <w:t xml:space="preserve"> </w:t>
+            </w:r>
+            <w:proofErr w:type="spellStart"/>
+            <w:r>
+              <w:rPr>
+                <w:rFonts w:ascii="Times New Roman" w:hAnsi="Times New Roman"/>
+              </w:rPr>
+              <w:t>μήνυμ</w:t>
+            </w:r>
+            <w:proofErr w:type="spellEnd"/>
+            <w:r>
+              <w:rPr>
+                <w:rFonts w:ascii="Times New Roman" w:hAnsi="Times New Roman"/>
+              </w:rPr>
+              <w:t xml:space="preserve">α </w:t>
+            </w:r>
+            <w:proofErr w:type="spellStart"/>
+            <w:r>
+              <w:rPr>
+                <w:rFonts w:ascii="Times New Roman" w:hAnsi="Times New Roman"/>
+              </w:rPr>
+              <w:t>εμφ</w:t>
+            </w:r>
+            <w:proofErr w:type="spellEnd"/>
+            <w:r>
+              <w:rPr>
+                <w:rFonts w:ascii="Times New Roman" w:hAnsi="Times New Roman"/>
+              </w:rPr>
+              <w:t>ανίστηκε</w:t>
+            </w:r>
+          </w:p>
+        </w:tc>
+        <w:tc>
+          <w:tcPr>
+            <w:tcW w:w="0" w:type="auto"/>
+            <w:vAlign w:val="center"/>
+            <w:hideMark/>
+          </w:tcPr>
+          <w:p>
+            <w:pPr>
+              <w:rPr>
+                <w:rFonts w:ascii="Times New Roman" w:hAnsi="Times New Roman"/>
+              </w:rPr>
+            </w:pPr>
+            <w:r>
+              <w:rPr>
+                <w:rFonts w:ascii="Segoe UI Emoji" w:hAnsi="Segoe UI Emoji" w:cs="Segoe UI Emoji"/>
+              </w:rPr>
+              <w:t>✔️</w:t>
+            </w:r>
+          </w:p>
+        </w:tc>
+      </w:tr>
+      <w:tr>
+        <w:trPr>
+          <w:tblCellSpacing w:w="15" w:type="dxa"/>
+        </w:trPr>
+        <w:tc>
+          <w:tcPr>
+            <w:tcW w:w="495" w:type="dxa"/>
+            <w:vAlign w:val="center"/>
+            <w:hideMark/>
+          </w:tcPr>
+          <w:p>
+            <w:pPr>
+              <w:rPr>
+                <w:rFonts w:ascii="Times New Roman" w:hAnsi="Times New Roman"/>
+              </w:rPr>
+            </w:pPr>
+            <w:r>
+              <w:rPr>
+                <w:rFonts w:ascii="Times New Roman" w:hAnsi="Times New Roman"/>
+              </w:rPr>
+              <w:t>3</w:t>
+            </w:r>
+          </w:p>
+        </w:tc>
+        <w:tc>
+          <w:tcPr>
+            <w:tcW w:w="1717" w:type="dxa"/>
+            <w:vAlign w:val="center"/>
+            <w:hideMark/>
+          </w:tcPr>
+          <w:p>
+            <w:pPr>
+              <w:rPr>
+                <w:rFonts w:ascii="Times New Roman" w:hAnsi="Times New Roman"/>
+              </w:rPr>
+            </w:pPr>
+            <w:proofErr w:type="spellStart"/>
+            <w:r>
+              <w:rPr>
+                <w:rFonts w:ascii="Times New Roman" w:hAnsi="Times New Roman"/>
+              </w:rPr>
+              <w:t>Δι</w:t>
+            </w:r>
+            <w:proofErr w:type="spellEnd"/>
+            <w:r>
+              <w:rPr>
+                <w:rFonts w:ascii="Times New Roman" w:hAnsi="Times New Roman"/>
+              </w:rPr>
+              <w:t xml:space="preserve">αγραφή </w:t>
+            </w:r>
+            <w:r>
+              <w:rPr>
+                <w:rFonts w:ascii="Times New Roman" w:hAnsi="Times New Roman"/>
+              </w:rPr>
+              <w:t xml:space="preserve">Notification </w:t>
+            </w:r>
+            <w:r>
+              <w:rPr>
+                <w:rFonts w:ascii="Times New Roman" w:hAnsi="Times New Roman"/>
+                <w:lang w:val="el-GR"/>
+              </w:rPr>
+              <w:t>με</w:t>
+            </w:r>
+            <w:r>
+              <w:rPr>
+                <w:rFonts w:ascii="Times New Roman" w:hAnsi="Times New Roman"/>
+              </w:rPr>
+              <w:t xml:space="preserve"> </w:t>
+            </w:r>
+            <w:r>
+              <w:rPr>
+                <w:rFonts w:ascii="Times New Roman" w:hAnsi="Times New Roman"/>
+              </w:rPr>
+              <w:t>long press</w:t>
+            </w:r>
+          </w:p>
+        </w:tc>
+        <w:tc>
+          <w:tcPr>
+            <w:tcW w:w="0" w:type="auto"/>
+            <w:vAlign w:val="center"/>
+            <w:hideMark/>
+          </w:tcPr>
+          <w:p>
+            <w:pPr>
+              <w:rPr>
+                <w:rFonts w:ascii="Times New Roman" w:hAnsi="Times New Roman"/>
+              </w:rPr>
+            </w:pPr>
+            <w:proofErr w:type="spellStart"/>
+            <w:r>
+              <w:rPr>
+                <w:rFonts w:ascii="Times New Roman" w:hAnsi="Times New Roman"/>
+              </w:rPr>
+              <w:t>Χειροκίνητη</w:t>
+            </w:r>
+            <w:proofErr w:type="spellEnd"/>
+          </w:p>
+        </w:tc>
+        <w:tc>
+          <w:tcPr>
+            <w:tcW w:w="0" w:type="auto"/>
+            <w:vAlign w:val="center"/>
+            <w:hideMark/>
+          </w:tcPr>
+          <w:p>
+            <w:pPr>
+              <w:rPr>
+                <w:rFonts w:ascii="Times New Roman" w:hAnsi="Times New Roman"/>
+                <w:lang w:val="el-GR"/>
+              </w:rPr>
+            </w:pPr>
+            <w:r>
+              <w:rPr>
+                <w:rFonts w:ascii="Times New Roman" w:hAnsi="Times New Roman"/>
+              </w:rPr>
+              <w:t>Long</w:t>
+            </w:r>
+            <w:r>
+              <w:rPr>
+                <w:rFonts w:ascii="Times New Roman" w:hAnsi="Times New Roman"/>
+                <w:lang w:val="el-GR"/>
+              </w:rPr>
+              <w:t xml:space="preserve"> </w:t>
+            </w:r>
+            <w:r>
+              <w:rPr>
+                <w:rFonts w:ascii="Times New Roman" w:hAnsi="Times New Roman"/>
+              </w:rPr>
+              <w:t>press</w:t>
+            </w:r>
+            <w:r>
+              <w:rPr>
+                <w:rFonts w:ascii="Times New Roman" w:hAnsi="Times New Roman"/>
+                <w:lang w:val="el-GR"/>
+              </w:rPr>
+              <w:t xml:space="preserve"> σε ειδοποίηση</w:t>
+            </w:r>
+          </w:p>
+        </w:tc>
+        <w:tc>
+          <w:tcPr>
+            <w:tcW w:w="0" w:type="auto"/>
+            <w:vAlign w:val="center"/>
+            <w:hideMark/>
+          </w:tcPr>
+          <w:p>
+            <w:pPr>
+              <w:rPr>
+                <w:rFonts w:ascii="Times New Roman" w:hAnsi="Times New Roman"/>
+                <w:lang w:val="el-GR"/>
+              </w:rPr>
+            </w:pPr>
+            <w:r>
+              <w:rPr>
+                <w:rFonts w:ascii="Times New Roman" w:hAnsi="Times New Roman"/>
+                <w:lang w:val="el-GR"/>
+              </w:rPr>
+              <w:t>Διαγραφή ειδοποίησης από τη λίστα</w:t>
+            </w:r>
+          </w:p>
+        </w:tc>
+        <w:tc>
+          <w:tcPr>
+            <w:tcW w:w="0" w:type="auto"/>
+            <w:vAlign w:val="center"/>
+            <w:hideMark/>
+          </w:tcPr>
+          <w:p>
+            <w:pPr>
+              <w:rPr>
+                <w:rFonts w:ascii="Times New Roman" w:hAnsi="Times New Roman"/>
+              </w:rPr>
+            </w:pPr>
+            <w:r>
+              <w:rPr>
+                <w:rFonts w:ascii="Times New Roman" w:hAnsi="Times New Roman"/>
+              </w:rPr>
+              <w:t xml:space="preserve">Η </w:t>
+            </w:r>
+            <w:proofErr w:type="spellStart"/>
+            <w:r>
+              <w:rPr>
+                <w:rFonts w:ascii="Times New Roman" w:hAnsi="Times New Roman"/>
+              </w:rPr>
+              <w:t>ειδο</w:t>
+            </w:r>
+            <w:proofErr w:type="spellEnd"/>
+            <w:r>
+              <w:rPr>
+                <w:rFonts w:ascii="Times New Roman" w:hAnsi="Times New Roman"/>
+              </w:rPr>
+              <w:t xml:space="preserve">ποίηση </w:t>
+            </w:r>
+            <w:proofErr w:type="spellStart"/>
+            <w:r>
+              <w:rPr>
+                <w:rFonts w:ascii="Times New Roman" w:hAnsi="Times New Roman"/>
+              </w:rPr>
+              <w:t>δι</w:t>
+            </w:r>
+            <w:proofErr w:type="spellEnd"/>
+            <w:r>
+              <w:rPr>
+                <w:rFonts w:ascii="Times New Roman" w:hAnsi="Times New Roman"/>
+              </w:rPr>
+              <w:t>αγράφηκε</w:t>
+            </w:r>
+          </w:p>
+        </w:tc>
+        <w:tc>
+          <w:tcPr>
+            <w:tcW w:w="0" w:type="auto"/>
+            <w:vAlign w:val="center"/>
+            <w:hideMark/>
+          </w:tcPr>
+          <w:p>
+            <w:pPr>
+              <w:rPr>
+                <w:rFonts w:ascii="Times New Roman" w:hAnsi="Times New Roman"/>
+              </w:rPr>
+            </w:pPr>
+            <w:r>
+              <w:rPr>
+                <w:rFonts w:ascii="Segoe UI Emoji" w:hAnsi="Segoe UI Emoji" w:cs="Segoe UI Emoji"/>
+              </w:rPr>
+              <w:t>✔️</w:t>
+            </w:r>
+          </w:p>
+        </w:tc>
+      </w:tr>
+      <w:tr>
+        <w:trPr>
+          <w:tblCellSpacing w:w="15" w:type="dxa"/>
+        </w:trPr>
+        <w:tc>
+          <w:tcPr>
+            <w:tcW w:w="495" w:type="dxa"/>
+            <w:vAlign w:val="center"/>
+            <w:hideMark/>
+          </w:tcPr>
+          <w:p>
+            <w:pPr>
+              <w:rPr>
+                <w:rFonts w:ascii="Times New Roman" w:hAnsi="Times New Roman"/>
+              </w:rPr>
+            </w:pPr>
+            <w:r>
+              <w:rPr>
+                <w:rFonts w:ascii="Times New Roman" w:hAnsi="Times New Roman"/>
+              </w:rPr>
+              <w:t>4</w:t>
+            </w:r>
+          </w:p>
+        </w:tc>
+        <w:tc>
+          <w:tcPr>
+            <w:tcW w:w="1717" w:type="dxa"/>
+            <w:vAlign w:val="center"/>
+            <w:hideMark/>
+          </w:tcPr>
+          <w:p>
+            <w:pPr>
+              <w:rPr>
+                <w:rFonts w:ascii="Times New Roman" w:hAnsi="Times New Roman"/>
+                <w:lang w:val="el-GR"/>
+              </w:rPr>
+            </w:pPr>
+            <w:r>
+              <w:rPr>
+                <w:rFonts w:ascii="Times New Roman" w:hAnsi="Times New Roman"/>
+                <w:lang w:val="el-GR"/>
+              </w:rPr>
+              <w:t>Επιβεβαίωση ότι η λίστα ανανεώνεται μετά από νέα προσθήκη</w:t>
+            </w:r>
+          </w:p>
+        </w:tc>
+        <w:tc>
+          <w:tcPr>
+            <w:tcW w:w="0" w:type="auto"/>
+            <w:vAlign w:val="center"/>
+            <w:hideMark/>
+          </w:tcPr>
+          <w:p>
+            <w:pPr>
+              <w:rPr>
+                <w:rFonts w:ascii="Times New Roman" w:hAnsi="Times New Roman"/>
+              </w:rPr>
+            </w:pPr>
+            <w:proofErr w:type="spellStart"/>
+            <w:r>
+              <w:rPr>
+                <w:rFonts w:ascii="Times New Roman" w:hAnsi="Times New Roman"/>
+              </w:rPr>
+              <w:t>Χειροκίνητη</w:t>
+            </w:r>
+            <w:proofErr w:type="spellEnd"/>
+          </w:p>
+        </w:tc>
+        <w:tc>
+          <w:tcPr>
+            <w:tcW w:w="0" w:type="auto"/>
+            <w:vAlign w:val="center"/>
+            <w:hideMark/>
+          </w:tcPr>
+          <w:p>
+            <w:pPr>
+              <w:rPr>
+                <w:rFonts w:ascii="Times New Roman" w:hAnsi="Times New Roman"/>
+                <w:lang w:val="el-GR"/>
+              </w:rPr>
+            </w:pPr>
+            <w:r>
+              <w:rPr>
+                <w:rFonts w:ascii="Times New Roman" w:hAnsi="Times New Roman"/>
+                <w:lang w:val="el-GR"/>
+              </w:rPr>
+              <w:t xml:space="preserve">Δημιουργία </w:t>
+            </w:r>
+            <w:r>
+              <w:rPr>
+                <w:rFonts w:ascii="Times New Roman" w:hAnsi="Times New Roman"/>
+              </w:rPr>
+              <w:t>notification</w:t>
+            </w:r>
+            <w:r>
+              <w:rPr>
+                <w:rFonts w:ascii="Times New Roman" w:hAnsi="Times New Roman"/>
+                <w:lang w:val="el-GR"/>
+              </w:rPr>
+              <w:t xml:space="preserve"> </w:t>
+            </w:r>
+            <w:r>
+              <w:rPr>
+                <w:rFonts w:ascii="Times New Roman" w:hAnsi="Times New Roman"/>
+                <w:lang w:val="el-GR"/>
+              </w:rPr>
+              <w:t>και επιστροφή στην προηγούμενη</w:t>
+            </w:r>
+            <w:r>
+              <w:rPr>
+                <w:rFonts w:ascii="Times New Roman" w:hAnsi="Times New Roman"/>
+                <w:lang w:val="el-GR"/>
+              </w:rPr>
+              <w:t xml:space="preserve"> </w:t>
+            </w:r>
+            <w:r>
+              <w:rPr>
+                <w:rFonts w:ascii="Times New Roman" w:hAnsi="Times New Roman"/>
+                <w:lang w:val="el-GR"/>
+              </w:rPr>
+              <w:t>οθόνη</w:t>
+            </w:r>
+          </w:p>
+        </w:tc>
+        <w:tc>
+          <w:tcPr>
+            <w:tcW w:w="0" w:type="auto"/>
+            <w:vAlign w:val="center"/>
+            <w:hideMark/>
+          </w:tcPr>
+          <w:p>
+            <w:pPr>
+              <w:rPr>
+                <w:rFonts w:ascii="Times New Roman" w:hAnsi="Times New Roman"/>
+                <w:lang w:val="el-GR"/>
+              </w:rPr>
+            </w:pPr>
+            <w:r>
+              <w:rPr>
+                <w:rFonts w:ascii="Times New Roman" w:hAnsi="Times New Roman"/>
+                <w:lang w:val="el-GR"/>
+              </w:rPr>
+              <w:t xml:space="preserve">Ενημέρωση λίστας με νέο </w:t>
+            </w:r>
+            <w:proofErr w:type="spellStart"/>
+            <w:r>
+              <w:rPr>
+                <w:rFonts w:ascii="Times New Roman" w:hAnsi="Times New Roman"/>
+                <w:lang w:val="el-GR"/>
+              </w:rPr>
+              <w:t>notification</w:t>
+            </w:r>
+            <w:proofErr w:type="spellEnd"/>
+          </w:p>
+        </w:tc>
+        <w:tc>
+          <w:tcPr>
+            <w:tcW w:w="0" w:type="auto"/>
+            <w:vAlign w:val="center"/>
+            <w:hideMark/>
+          </w:tcPr>
+          <w:p>
+            <w:pPr>
+              <w:rPr>
+                <w:rFonts w:ascii="Times New Roman" w:hAnsi="Times New Roman"/>
+              </w:rPr>
+            </w:pPr>
+            <w:r>
+              <w:rPr>
+                <w:rFonts w:ascii="Times New Roman" w:hAnsi="Times New Roman"/>
+              </w:rPr>
+              <w:t xml:space="preserve">Η </w:t>
+            </w:r>
+            <w:proofErr w:type="spellStart"/>
+            <w:r>
+              <w:rPr>
+                <w:rFonts w:ascii="Times New Roman" w:hAnsi="Times New Roman"/>
+              </w:rPr>
+              <w:t>λίστ</w:t>
+            </w:r>
+            <w:proofErr w:type="spellEnd"/>
+            <w:r>
+              <w:rPr>
+                <w:rFonts w:ascii="Times New Roman" w:hAnsi="Times New Roman"/>
+              </w:rPr>
+              <w:t xml:space="preserve">α </w:t>
+            </w:r>
+            <w:proofErr w:type="spellStart"/>
+            <w:r>
+              <w:rPr>
+                <w:rFonts w:ascii="Times New Roman" w:hAnsi="Times New Roman"/>
+              </w:rPr>
+              <w:t>ενημερώθηκε</w:t>
+            </w:r>
+            <w:proofErr w:type="spellEnd"/>
+            <w:r>
+              <w:rPr>
+                <w:rFonts w:ascii="Times New Roman" w:hAnsi="Times New Roman"/>
+              </w:rPr>
+              <w:t xml:space="preserve"> </w:t>
+            </w:r>
+            <w:proofErr w:type="spellStart"/>
+            <w:r>
+              <w:rPr>
+                <w:rFonts w:ascii="Times New Roman" w:hAnsi="Times New Roman"/>
+              </w:rPr>
+              <w:t>σωστά</w:t>
+            </w:r>
+            <w:proofErr w:type="spellEnd"/>
+          </w:p>
+        </w:tc>
+        <w:tc>
+          <w:tcPr>
+            <w:tcW w:w="0" w:type="auto"/>
+            <w:vAlign w:val="center"/>
+            <w:hideMark/>
+          </w:tcPr>
+          <w:p>
+            <w:pPr>
+              <w:rPr>
+                <w:rFonts w:ascii="Times New Roman" w:hAnsi="Times New Roman"/>
+              </w:rPr>
+            </w:pPr>
+            <w:r>
+              <w:rPr>
+                <w:rFonts w:ascii="Segoe UI Emoji" w:hAnsi="Segoe UI Emoji" w:cs="Segoe UI Emoji"/>
+              </w:rPr>
+              <w:t>✔️</w:t>
+            </w:r>
+          </w:p>
+        </w:tc>
+      </w:tr>
+      <w:tr>
+        <w:trPr>
+          <w:tblCellSpacing w:w="15" w:type="dxa"/>
+        </w:trPr>
+        <w:tc>
+          <w:tcPr>
+            <w:tcW w:w="495" w:type="dxa"/>
+            <w:vAlign w:val="center"/>
+            <w:hideMark/>
+          </w:tcPr>
+          <w:p>
+            <w:pPr>
+              <w:rPr>
+                <w:rFonts w:ascii="Times New Roman" w:hAnsi="Times New Roman"/>
+              </w:rPr>
+            </w:pPr>
+            <w:r>
+              <w:rPr>
+                <w:rFonts w:ascii="Times New Roman" w:hAnsi="Times New Roman"/>
+              </w:rPr>
+              <w:t>5</w:t>
+            </w:r>
+          </w:p>
+        </w:tc>
+        <w:tc>
+          <w:tcPr>
+            <w:tcW w:w="1717" w:type="dxa"/>
+            <w:vAlign w:val="center"/>
+            <w:hideMark/>
+          </w:tcPr>
+          <w:p>
+            <w:pPr>
+              <w:rPr>
+                <w:rFonts w:ascii="Times New Roman" w:hAnsi="Times New Roman"/>
+              </w:rPr>
+            </w:pPr>
+            <w:r>
+              <w:rPr>
+                <w:rFonts w:ascii="Times New Roman" w:hAnsi="Times New Roman"/>
+                <w:lang w:val="el-GR"/>
+              </w:rPr>
+              <w:t xml:space="preserve">Αποθήκευση σε </w:t>
+            </w:r>
+            <w:proofErr w:type="spellStart"/>
+            <w:r>
+              <w:rPr>
+                <w:rFonts w:ascii="Times New Roman" w:hAnsi="Times New Roman"/>
+              </w:rPr>
+              <w:t>SharedPreferences</w:t>
+            </w:r>
+            <w:proofErr w:type="spellEnd"/>
+          </w:p>
+        </w:tc>
+        <w:tc>
+          <w:tcPr>
+            <w:tcW w:w="0" w:type="auto"/>
+            <w:vAlign w:val="center"/>
+            <w:hideMark/>
+          </w:tcPr>
+          <w:p>
+            <w:pPr>
+              <w:rPr>
+                <w:rFonts w:ascii="Times New Roman" w:hAnsi="Times New Roman"/>
+                <w:lang w:val="el-GR"/>
+              </w:rPr>
+            </w:pPr>
+            <w:r>
+              <w:rPr>
+                <w:rFonts w:ascii="Times New Roman" w:hAnsi="Times New Roman"/>
+                <w:lang w:val="el-GR"/>
+              </w:rPr>
+              <w:t>Στατική</w:t>
+            </w:r>
+          </w:p>
+        </w:tc>
+        <w:tc>
+          <w:tcPr>
+            <w:tcW w:w="0" w:type="auto"/>
+            <w:vAlign w:val="center"/>
+            <w:hideMark/>
+          </w:tcPr>
+          <w:p>
+            <w:pPr>
+              <w:rPr>
+                <w:rFonts w:ascii="Times New Roman" w:hAnsi="Times New Roman"/>
+                <w:lang w:val="el-GR"/>
+              </w:rPr>
+            </w:pPr>
+            <w:r>
+              <w:rPr>
+                <w:rFonts w:ascii="Times New Roman" w:hAnsi="Times New Roman"/>
+                <w:lang w:val="el-GR"/>
+              </w:rPr>
+              <w:t xml:space="preserve">Δημιουργία </w:t>
+            </w:r>
+            <w:r>
+              <w:rPr>
+                <w:rFonts w:ascii="Times New Roman" w:hAnsi="Times New Roman"/>
+              </w:rPr>
+              <w:t>notification</w:t>
+            </w:r>
+            <w:r>
+              <w:rPr>
+                <w:rFonts w:ascii="Times New Roman" w:hAnsi="Times New Roman"/>
+                <w:lang w:val="el-GR"/>
+              </w:rPr>
+              <w:t xml:space="preserve"> </w:t>
+            </w:r>
+            <w:r>
+              <w:rPr>
+                <w:rFonts w:ascii="Times New Roman" w:hAnsi="Times New Roman"/>
+                <w:lang w:val="el-GR"/>
+              </w:rPr>
+              <w:t>και επανεκκίνηση εφαρμογής</w:t>
+            </w:r>
+          </w:p>
+        </w:tc>
+        <w:tc>
+          <w:tcPr>
+            <w:tcW w:w="0" w:type="auto"/>
+            <w:vAlign w:val="center"/>
+            <w:hideMark/>
+          </w:tcPr>
+          <w:p>
+            <w:pPr>
+              <w:rPr>
+                <w:rFonts w:ascii="Times New Roman" w:hAnsi="Times New Roman"/>
+                <w:lang w:val="el-GR"/>
+              </w:rPr>
+            </w:pPr>
+            <w:r>
+              <w:rPr>
+                <w:rFonts w:ascii="Times New Roman" w:hAnsi="Times New Roman"/>
+                <w:lang w:val="el-GR"/>
+              </w:rPr>
+              <w:t xml:space="preserve">Τα </w:t>
+            </w:r>
+            <w:proofErr w:type="spellStart"/>
+            <w:r>
+              <w:rPr>
+                <w:rFonts w:ascii="Times New Roman" w:hAnsi="Times New Roman"/>
+                <w:lang w:val="el-GR"/>
+              </w:rPr>
+              <w:t>notifications</w:t>
+            </w:r>
+            <w:proofErr w:type="spellEnd"/>
+            <w:r>
+              <w:rPr>
+                <w:rFonts w:ascii="Times New Roman" w:hAnsi="Times New Roman"/>
+                <w:lang w:val="el-GR"/>
+              </w:rPr>
+              <w:t xml:space="preserve"> αποθηκεύονται και εμφανίζονται μετά</w:t>
+            </w:r>
+          </w:p>
+        </w:tc>
+        <w:tc>
+          <w:tcPr>
+            <w:tcW w:w="0" w:type="auto"/>
+            <w:vAlign w:val="center"/>
+            <w:hideMark/>
+          </w:tcPr>
+          <w:p>
+            <w:pPr>
+              <w:rPr>
+                <w:rFonts w:ascii="Times New Roman" w:hAnsi="Times New Roman"/>
+              </w:rPr>
+            </w:pPr>
+            <w:r>
+              <w:rPr>
+                <w:rFonts w:ascii="Times New Roman" w:hAnsi="Times New Roman"/>
+              </w:rPr>
+              <w:t xml:space="preserve">Τα </w:t>
+            </w:r>
+            <w:proofErr w:type="spellStart"/>
+            <w:r>
+              <w:rPr>
+                <w:rFonts w:ascii="Times New Roman" w:hAnsi="Times New Roman"/>
+              </w:rPr>
+              <w:t>δεδομέν</w:t>
+            </w:r>
+            <w:proofErr w:type="spellEnd"/>
+            <w:r>
+              <w:rPr>
+                <w:rFonts w:ascii="Times New Roman" w:hAnsi="Times New Roman"/>
+              </w:rPr>
+              <w:t xml:space="preserve">α </w:t>
+            </w:r>
+            <w:proofErr w:type="spellStart"/>
+            <w:r>
+              <w:rPr>
+                <w:rFonts w:ascii="Times New Roman" w:hAnsi="Times New Roman"/>
+              </w:rPr>
+              <w:t>δι</w:t>
+            </w:r>
+            <w:proofErr w:type="spellEnd"/>
+            <w:r>
+              <w:rPr>
+                <w:rFonts w:ascii="Times New Roman" w:hAnsi="Times New Roman"/>
+              </w:rPr>
+              <w:t>ατηρήθηκαν</w:t>
+            </w:r>
+          </w:p>
+        </w:tc>
+        <w:tc>
+          <w:tcPr>
+            <w:tcW w:w="0" w:type="auto"/>
+            <w:vAlign w:val="center"/>
+            <w:hideMark/>
+          </w:tcPr>
+          <w:p>
+            <w:pPr>
+              <w:rPr>
+                <w:rFonts w:ascii="Times New Roman" w:hAnsi="Times New Roman"/>
+              </w:rPr>
+            </w:pPr>
+            <w:r>
+              <w:rPr>
+                <w:rFonts w:ascii="Segoe UI Emoji" w:hAnsi="Segoe UI Emoji" w:cs="Segoe UI Emoji"/>
+              </w:rPr>
+              <w:t>✔️</w:t>
+            </w:r>
+          </w:p>
+        </w:tc>
+      </w:tr>
+      <w:tr>
+        <w:trPr>
+          <w:tblCellSpacing w:w="15" w:type="dxa"/>
+        </w:trPr>
+        <w:tc>
+          <w:tcPr>
+            <w:tcW w:w="495" w:type="dxa"/>
+            <w:vAlign w:val="center"/>
+            <w:hideMark/>
+          </w:tcPr>
+          <w:p>
+            <w:pPr>
+              <w:rPr>
+                <w:rFonts w:ascii="Times New Roman" w:hAnsi="Times New Roman"/>
+              </w:rPr>
+            </w:pPr>
+            <w:r>
+              <w:rPr>
+                <w:rFonts w:ascii="Times New Roman" w:hAnsi="Times New Roman"/>
+              </w:rPr>
+              <w:t>6</w:t>
+            </w:r>
+          </w:p>
+        </w:tc>
+        <w:tc>
+          <w:tcPr>
+            <w:tcW w:w="1717" w:type="dxa"/>
+            <w:vAlign w:val="center"/>
+            <w:hideMark/>
+          </w:tcPr>
+          <w:p>
+            <w:pPr>
+              <w:rPr>
+                <w:rFonts w:ascii="Times New Roman" w:hAnsi="Times New Roman"/>
+                <w:lang w:val="el-GR"/>
+              </w:rPr>
+            </w:pPr>
+            <w:r>
+              <w:rPr>
+                <w:rFonts w:ascii="Times New Roman" w:hAnsi="Times New Roman"/>
+                <w:lang w:val="el-GR"/>
+              </w:rPr>
+              <w:t xml:space="preserve">Εμφάνιση ημερομηνίας/ώρας στο </w:t>
+            </w:r>
+            <w:r>
+              <w:rPr>
+                <w:rFonts w:ascii="Times New Roman" w:hAnsi="Times New Roman"/>
+              </w:rPr>
+              <w:t>Notification</w:t>
+            </w:r>
+          </w:p>
+        </w:tc>
+        <w:tc>
+          <w:tcPr>
+            <w:tcW w:w="0" w:type="auto"/>
+            <w:vAlign w:val="center"/>
+            <w:hideMark/>
+          </w:tcPr>
+          <w:p>
+            <w:pPr>
+              <w:rPr>
+                <w:rFonts w:ascii="Times New Roman" w:hAnsi="Times New Roman"/>
+              </w:rPr>
+            </w:pPr>
+            <w:proofErr w:type="spellStart"/>
+            <w:r>
+              <w:rPr>
+                <w:rFonts w:ascii="Times New Roman" w:hAnsi="Times New Roman"/>
+              </w:rPr>
+              <w:t>Χειροκίνητη</w:t>
+            </w:r>
+            <w:proofErr w:type="spellEnd"/>
+          </w:p>
+        </w:tc>
+        <w:tc>
+          <w:tcPr>
+            <w:tcW w:w="0" w:type="auto"/>
+            <w:vAlign w:val="center"/>
+            <w:hideMark/>
+          </w:tcPr>
+          <w:p>
+            <w:pPr>
+              <w:rPr>
+                <w:rFonts w:ascii="Times New Roman" w:hAnsi="Times New Roman"/>
+                <w:lang w:val="el-GR"/>
+              </w:rPr>
+            </w:pPr>
+            <w:r>
+              <w:rPr>
+                <w:rFonts w:ascii="Times New Roman" w:hAnsi="Times New Roman"/>
+                <w:lang w:val="el-GR"/>
+              </w:rPr>
+              <w:t xml:space="preserve">Εμφάνιση λίστας στην οθόνη με </w:t>
+            </w:r>
+            <w:r>
+              <w:rPr>
+                <w:rFonts w:ascii="Times New Roman" w:hAnsi="Times New Roman"/>
+              </w:rPr>
+              <w:t>format</w:t>
+            </w:r>
+            <w:r>
+              <w:rPr>
+                <w:rFonts w:ascii="Times New Roman" w:hAnsi="Times New Roman"/>
+                <w:lang w:val="el-GR"/>
+              </w:rPr>
+              <w:t xml:space="preserve"> </w:t>
+            </w:r>
+            <w:r>
+              <w:rPr>
+                <w:rFonts w:ascii="Times New Roman" w:hAnsi="Times New Roman"/>
+                <w:lang w:val="el-GR"/>
+              </w:rPr>
+              <w:t>ημερομηνίας</w:t>
+            </w:r>
+          </w:p>
+        </w:tc>
+        <w:tc>
+          <w:tcPr>
+            <w:tcW w:w="0" w:type="auto"/>
+            <w:vAlign w:val="center"/>
+            <w:hideMark/>
+          </w:tcPr>
+          <w:p>
+            <w:pPr>
+              <w:rPr>
+                <w:rFonts w:ascii="Times New Roman" w:hAnsi="Times New Roman"/>
+                <w:lang w:val="el-GR"/>
+              </w:rPr>
+            </w:pPr>
+            <w:r>
+              <w:rPr>
+                <w:rFonts w:ascii="Times New Roman" w:hAnsi="Times New Roman"/>
+                <w:lang w:val="el-GR"/>
+              </w:rPr>
+              <w:t>Η ημερομηνία εμφανίζεται σωστά (π.χ. 30/05/2025 12:00)</w:t>
+            </w:r>
+          </w:p>
+        </w:tc>
+        <w:tc>
+          <w:tcPr>
+            <w:tcW w:w="0" w:type="auto"/>
+            <w:vAlign w:val="center"/>
+            <w:hideMark/>
+          </w:tcPr>
+          <w:p>
+            <w:pPr>
+              <w:rPr>
+                <w:rFonts w:ascii="Times New Roman" w:hAnsi="Times New Roman"/>
+              </w:rPr>
+            </w:pPr>
+            <w:r>
+              <w:rPr>
+                <w:rFonts w:ascii="Times New Roman" w:hAnsi="Times New Roman"/>
+              </w:rPr>
+              <w:t xml:space="preserve">Η </w:t>
+            </w:r>
+            <w:proofErr w:type="spellStart"/>
+            <w:r>
+              <w:rPr>
+                <w:rFonts w:ascii="Times New Roman" w:hAnsi="Times New Roman"/>
+              </w:rPr>
+              <w:t>ώρ</w:t>
+            </w:r>
+            <w:proofErr w:type="spellEnd"/>
+            <w:r>
+              <w:rPr>
+                <w:rFonts w:ascii="Times New Roman" w:hAnsi="Times New Roman"/>
+              </w:rPr>
+              <w:t xml:space="preserve">α </w:t>
+            </w:r>
+            <w:proofErr w:type="spellStart"/>
+            <w:r>
+              <w:rPr>
+                <w:rFonts w:ascii="Times New Roman" w:hAnsi="Times New Roman"/>
+              </w:rPr>
+              <w:t>εμφ</w:t>
+            </w:r>
+            <w:proofErr w:type="spellEnd"/>
+            <w:r>
+              <w:rPr>
+                <w:rFonts w:ascii="Times New Roman" w:hAnsi="Times New Roman"/>
+              </w:rPr>
+              <w:t xml:space="preserve">ανίστηκε </w:t>
+            </w:r>
+            <w:proofErr w:type="spellStart"/>
+            <w:r>
+              <w:rPr>
+                <w:rFonts w:ascii="Times New Roman" w:hAnsi="Times New Roman"/>
+              </w:rPr>
+              <w:t>σωστά</w:t>
+            </w:r>
+            <w:proofErr w:type="spellEnd"/>
+          </w:p>
+        </w:tc>
+        <w:tc>
+          <w:tcPr>
+            <w:tcW w:w="0" w:type="auto"/>
+            <w:vAlign w:val="center"/>
+            <w:hideMark/>
+          </w:tcPr>
+          <w:p>
+            <w:pPr>
+              <w:rPr>
+                <w:rFonts w:ascii="Times New Roman" w:hAnsi="Times New Roman"/>
+              </w:rPr>
+            </w:pPr>
+            <w:r>
+              <w:rPr>
+                <w:rFonts w:ascii="Segoe UI Emoji" w:hAnsi="Segoe UI Emoji" w:cs="Segoe UI Emoji"/>
+              </w:rPr>
+              <w:t>✔️</w:t>
+            </w:r>
+          </w:p>
+        </w:tc>
+      </w:tr>
+      <w:tr>
+        <w:trPr>
+          <w:tblCellSpacing w:w="15" w:type="dxa"/>
+        </w:trPr>
+        <w:tc>
+          <w:tcPr>
+            <w:tcW w:w="495" w:type="dxa"/>
+            <w:vAlign w:val="center"/>
+            <w:hideMark/>
+          </w:tcPr>
+          <w:p>
+            <w:pPr>
+              <w:rPr>
+                <w:rFonts w:ascii="Times New Roman" w:hAnsi="Times New Roman"/>
+              </w:rPr>
+            </w:pPr>
+            <w:r>
+              <w:rPr>
+                <w:rFonts w:ascii="Times New Roman" w:hAnsi="Times New Roman"/>
+              </w:rPr>
+              <w:t>7</w:t>
+            </w:r>
+          </w:p>
+        </w:tc>
+        <w:tc>
+          <w:tcPr>
+            <w:tcW w:w="1717" w:type="dxa"/>
+            <w:vAlign w:val="center"/>
+            <w:hideMark/>
+          </w:tcPr>
+          <w:p>
+            <w:pPr>
+              <w:rPr>
+                <w:rFonts w:ascii="Times New Roman" w:hAnsi="Times New Roman"/>
+                <w:lang w:val="el-GR"/>
+              </w:rPr>
+            </w:pPr>
+            <w:r>
+              <w:rPr>
+                <w:rFonts w:ascii="Times New Roman" w:hAnsi="Times New Roman"/>
+                <w:lang w:val="el-GR"/>
+              </w:rPr>
+              <w:t>Μόνιμη αποθήκευση μετά από επανεκκίνηση</w:t>
+            </w:r>
+          </w:p>
+        </w:tc>
+        <w:tc>
+          <w:tcPr>
+            <w:tcW w:w="0" w:type="auto"/>
+            <w:vAlign w:val="center"/>
+            <w:hideMark/>
+          </w:tcPr>
+          <w:p>
+            <w:pPr>
+              <w:rPr>
+                <w:rFonts w:ascii="Times New Roman" w:hAnsi="Times New Roman"/>
+                <w:lang w:val="el-GR"/>
+              </w:rPr>
+            </w:pPr>
+            <w:r>
+              <w:rPr>
+                <w:rFonts w:ascii="Times New Roman" w:hAnsi="Times New Roman"/>
+                <w:lang w:val="el-GR"/>
+              </w:rPr>
+              <w:t>Στατική</w:t>
+            </w:r>
+          </w:p>
+        </w:tc>
+        <w:tc>
+          <w:tcPr>
+            <w:tcW w:w="0" w:type="auto"/>
+            <w:vAlign w:val="center"/>
+            <w:hideMark/>
+          </w:tcPr>
+          <w:p>
+            <w:pPr>
+              <w:rPr>
+                <w:rFonts w:ascii="Times New Roman" w:hAnsi="Times New Roman"/>
+                <w:lang w:val="el-GR"/>
+              </w:rPr>
+            </w:pPr>
+            <w:r>
+              <w:rPr>
+                <w:rFonts w:ascii="Times New Roman" w:hAnsi="Times New Roman"/>
+                <w:lang w:val="el-GR"/>
+              </w:rPr>
+              <w:t>Επανεκκίνηση εφαρμογής</w:t>
+            </w:r>
+          </w:p>
+        </w:tc>
+        <w:tc>
+          <w:tcPr>
+            <w:tcW w:w="0" w:type="auto"/>
+            <w:vAlign w:val="center"/>
+            <w:hideMark/>
+          </w:tcPr>
+          <w:p>
+            <w:pPr>
+              <w:rPr>
+                <w:rFonts w:ascii="Times New Roman" w:hAnsi="Times New Roman"/>
+                <w:lang w:val="el-GR"/>
+              </w:rPr>
+            </w:pPr>
+            <w:r>
+              <w:rPr>
+                <w:rFonts w:ascii="Times New Roman" w:hAnsi="Times New Roman"/>
+                <w:lang w:val="el-GR"/>
+              </w:rPr>
+              <w:t>Οι προηγούμενες ειδοποιήσεις εμφανίζονται κανονικά</w:t>
+            </w:r>
+          </w:p>
+        </w:tc>
+        <w:tc>
+          <w:tcPr>
+            <w:tcW w:w="0" w:type="auto"/>
+            <w:vAlign w:val="center"/>
+            <w:hideMark/>
+          </w:tcPr>
+          <w:p>
+            <w:pPr>
+              <w:rPr>
+                <w:rFonts w:ascii="Times New Roman" w:hAnsi="Times New Roman"/>
+              </w:rPr>
+            </w:pPr>
+            <w:proofErr w:type="spellStart"/>
+            <w:r>
+              <w:rPr>
+                <w:rFonts w:ascii="Times New Roman" w:hAnsi="Times New Roman"/>
+              </w:rPr>
+              <w:t>Οι</w:t>
+            </w:r>
+            <w:proofErr w:type="spellEnd"/>
+            <w:r>
+              <w:rPr>
+                <w:rFonts w:ascii="Times New Roman" w:hAnsi="Times New Roman"/>
+              </w:rPr>
+              <w:t xml:space="preserve"> ειδοποιήσεις εμφανίστηκαν</w:t>
+            </w:r>
+          </w:p>
+        </w:tc>
+        <w:tc>
+          <w:tcPr>
+            <w:tcW w:w="0" w:type="auto"/>
+            <w:vAlign w:val="center"/>
+            <w:hideMark/>
+          </w:tcPr>
+          <w:p>
+            <w:pPr>
+              <w:rPr>
+                <w:rFonts w:ascii="Times New Roman" w:hAnsi="Times New Roman"/>
+              </w:rPr>
+            </w:pPr>
+            <w:r>
+              <w:rPr>
+                <w:rFonts w:ascii="Segoe UI Emoji" w:hAnsi="Segoe UI Emoji" w:cs="Segoe UI Emoji"/>
+              </w:rPr>
+              <w:t>✔️</w:t>
+            </w:r>
+          </w:p>
+        </w:tc>
+      </w:tr>
+    </w:tbl>
+    <w:p>
+      <w:pPr>
+        <w:rPr>
+          <w:rFonts w:ascii="Times New Roman" w:hAnsi="Times New Roman"/>
+          <w:b/>
+          <w:bCs/>
+          <w:sz w:val="24"/>
+          <w:szCs w:val="24"/>
+          <w:lang w:val="el-GR"/>
+        </w:rPr>
+      </w:pPr>
+    </w:p>
+    <w:p>
+      <w:pPr>
+        <w:rPr>
+          <w:rFonts w:ascii="Times New Roman" w:hAnsi="Times New Roman"/>
+          <w:b/>
+          <w:bCs/>
+          <w:sz w:val="24"/>
+          <w:szCs w:val="24"/>
+          <w:lang w:val="el-GR"/>
+        </w:rPr>
+      </w:pPr>
+    </w:p>
+    <w:p>
+      <w:pPr>
+        <w:rPr>
+          <w:rFonts w:ascii="Times New Roman" w:hAnsi="Times New Roman"/>
+          <w:b/>
+          <w:bCs/>
+          <w:sz w:val="24"/>
+          <w:szCs w:val="24"/>
+          <w:lang w:val="el-GR"/>
+        </w:rPr>
+      </w:pPr>
+    </w:p>
+    <w:p>
+      <w:pPr>
+        <w:rPr>
+          <w:rFonts w:ascii="Times New Roman" w:hAnsi="Times New Roman"/>
+          <w:b/>
+          <w:bCs/>
+          <w:sz w:val="24"/>
+          <w:szCs w:val="24"/>
+          <w:lang w:val="el-GR"/>
+        </w:rPr>
+      </w:pPr>
+    </w:p>
+    <w:p>
+      <w:pPr>
+        <w:rPr>
+          <w:rFonts w:ascii="Times New Roman" w:hAnsi="Times New Roman"/>
+          <w:b/>
+          <w:bCs/>
+          <w:sz w:val="24"/>
+          <w:szCs w:val="24"/>
+          <w:lang w:val="el-GR"/>
+        </w:rPr>
+      </w:pPr>
+    </w:p>
+    <w:p>
+      <w:pPr>
+        <w:rPr>
+          <w:rFonts w:ascii="Times New Roman" w:hAnsi="Times New Roman"/>
+          <w:b/>
+          <w:bCs/>
+          <w:sz w:val="24"/>
+          <w:szCs w:val="24"/>
+          <w:lang w:val="el-GR"/>
+        </w:rPr>
+      </w:pPr>
+    </w:p>
+    <w:p>
+      <w:pPr>
+        <w:rPr>
+          <w:rFonts w:ascii="Times New Roman" w:hAnsi="Times New Roman"/>
+          <w:b/>
+          <w:bCs/>
+          <w:sz w:val="24"/>
+          <w:szCs w:val="24"/>
+          <w:lang w:val="el-GR"/>
+        </w:rPr>
+      </w:pPr>
+    </w:p>
+    <w:p>
+      <w:pPr>
+        <w:rPr>
+          <w:rFonts w:ascii="Times New Roman" w:hAnsi="Times New Roman"/>
+          <w:b/>
+          <w:bCs/>
+          <w:sz w:val="24"/>
+          <w:szCs w:val="24"/>
+          <w:lang w:val="el-GR"/>
+        </w:rPr>
+      </w:pPr>
+    </w:p>
+    <w:p>
+      <w:pPr>
+        <w:rPr>
+          <w:rFonts w:ascii="Times New Roman" w:hAnsi="Times New Roman"/>
+          <w:b/>
+          <w:bCs/>
+          <w:sz w:val="24"/>
+          <w:szCs w:val="24"/>
+          <w:lang w:val="el-GR"/>
         </w:rPr>
       </w:pPr>
     </w:p>
@@ -7235,7 +9184,6 @@
           <w:sz w:val="24"/>
           <w:szCs w:val="24"/>
         </w:rPr>
-        <w:lastRenderedPageBreak/>
         <w:t>Marketplace</w:t>
       </w:r>
     </w:p>
@@ -9801,6 +11749,7 @@
                 <w:szCs w:val="24"/>
                 <w:lang w:val="el-GR"/>
               </w:rPr>
+              <w:lastRenderedPageBreak/>
               <w:t>4</w:t>
             </w:r>
           </w:p>
@@ -9827,17 +11776,7 @@
                 <w:szCs w:val="24"/>
                 <w:lang w:val="el-GR"/>
               </w:rPr>
-              <w:t xml:space="preserve">Προβολή παραπόνων </w:t>
-            </w:r>
-            <w:r>
-              <w:rPr>
-                <w:rFonts w:ascii="Times New Roman" w:hAnsi="Times New Roman"/>
-                <w:sz w:val="24"/>
-                <w:szCs w:val="24"/>
-                <w:lang w:val="el-GR"/>
-              </w:rPr>
-              <w:lastRenderedPageBreak/>
-              <w:t>από διαχειριστή</w:t>
+              <w:t>Προβολή παραπόνων από διαχειριστή</w:t>
             </w:r>
           </w:p>
         </w:tc>
@@ -9863,7 +11802,6 @@
                 <w:szCs w:val="24"/>
                 <w:lang w:val="el-GR"/>
               </w:rPr>
-              <w:lastRenderedPageBreak/>
               <w:t>Χειροκίνητη</w:t>
             </w:r>
           </w:p>

--- a/paradoteo_4/Test-cases-v1.0.docx
+++ b/paradoteo_4/Test-cases-v1.0.docx
@@ -1468,7 +1468,6 @@
                 <w:szCs w:val="24"/>
               </w:rPr>
             </w:pPr>
-            <w:proofErr w:type="spellStart"/>
             <w:r>
               <w:rPr>
                 <w:rFonts w:ascii="Times New Roman" w:eastAsia="Times New Roman" w:hAnsi="Times New Roman"/>
@@ -1478,19 +1477,7 @@
                 <w:sz w:val="24"/>
                 <w:szCs w:val="24"/>
               </w:rPr>
-              <w:t>Περιγρ</w:t>
-            </w:r>
-            <w:proofErr w:type="spellEnd"/>
-            <w:r>
-              <w:rPr>
-                <w:rFonts w:ascii="Times New Roman" w:eastAsia="Times New Roman" w:hAnsi="Times New Roman"/>
-                <w:b/>
-                <w:bCs/>
-                <w:kern w:val="0"/>
-                <w:sz w:val="24"/>
-                <w:szCs w:val="24"/>
-              </w:rPr>
-              <w:t>αφή Test</w:t>
+              <w:t>Περιγραφή Test</w:t>
             </w:r>
           </w:p>
         </w:tc>
@@ -1515,7 +1502,6 @@
                 <w:szCs w:val="24"/>
               </w:rPr>
             </w:pPr>
-            <w:proofErr w:type="spellStart"/>
             <w:r>
               <w:rPr>
                 <w:rFonts w:ascii="Times New Roman" w:eastAsia="Times New Roman" w:hAnsi="Times New Roman"/>
@@ -1527,7 +1513,6 @@
               </w:rPr>
               <w:t>Μέθοδος</w:t>
             </w:r>
-            <w:proofErr w:type="spellEnd"/>
           </w:p>
         </w:tc>
         <w:tc>
@@ -1561,7 +1546,6 @@
               </w:rPr>
               <w:t xml:space="preserve">       </w:t>
             </w:r>
-            <w:proofErr w:type="spellStart"/>
             <w:r>
               <w:rPr>
                 <w:rFonts w:ascii="Times New Roman" w:eastAsia="Times New Roman" w:hAnsi="Times New Roman"/>
@@ -1573,7 +1557,6 @@
               </w:rPr>
               <w:t>Είσοδος</w:t>
             </w:r>
-            <w:proofErr w:type="spellEnd"/>
           </w:p>
         </w:tc>
         <w:tc>
@@ -1596,7 +1579,6 @@
                 <w:szCs w:val="24"/>
               </w:rPr>
             </w:pPr>
-            <w:proofErr w:type="spellStart"/>
             <w:r>
               <w:rPr>
                 <w:rFonts w:ascii="Times New Roman" w:eastAsia="Times New Roman" w:hAnsi="Times New Roman"/>
@@ -1606,19 +1588,7 @@
                 <w:sz w:val="24"/>
                 <w:szCs w:val="24"/>
               </w:rPr>
-              <w:t>Αν</w:t>
-            </w:r>
-            <w:proofErr w:type="spellEnd"/>
-            <w:r>
-              <w:rPr>
-                <w:rFonts w:ascii="Times New Roman" w:eastAsia="Times New Roman" w:hAnsi="Times New Roman"/>
-                <w:b/>
-                <w:bCs/>
-                <w:kern w:val="0"/>
-                <w:sz w:val="24"/>
-                <w:szCs w:val="24"/>
-              </w:rPr>
-              <w:t>αμενόμενο</w:t>
+              <w:t>Αναμενόμενο</w:t>
             </w:r>
           </w:p>
         </w:tc>
@@ -1643,7 +1613,6 @@
                 <w:szCs w:val="24"/>
               </w:rPr>
             </w:pPr>
-            <w:proofErr w:type="spellStart"/>
             <w:r>
               <w:rPr>
                 <w:rFonts w:ascii="Times New Roman" w:eastAsia="Times New Roman" w:hAnsi="Times New Roman"/>
@@ -1653,19 +1622,7 @@
                 <w:sz w:val="24"/>
                 <w:szCs w:val="24"/>
               </w:rPr>
-              <w:t>Πρ</w:t>
-            </w:r>
-            <w:proofErr w:type="spellEnd"/>
-            <w:r>
-              <w:rPr>
-                <w:rFonts w:ascii="Times New Roman" w:eastAsia="Times New Roman" w:hAnsi="Times New Roman"/>
-                <w:b/>
-                <w:bCs/>
-                <w:kern w:val="0"/>
-                <w:sz w:val="24"/>
-                <w:szCs w:val="24"/>
-              </w:rPr>
-              <w:t>αγματικό</w:t>
+              <w:t>Πραγματικό</w:t>
             </w:r>
           </w:p>
         </w:tc>
@@ -1699,31 +1656,7 @@
                 <w:sz w:val="24"/>
                 <w:szCs w:val="24"/>
               </w:rPr>
-              <w:t>Επ</w:t>
-            </w:r>
-            <w:proofErr w:type="spellStart"/>
-            <w:r>
-              <w:rPr>
-                <w:rFonts w:ascii="Times New Roman" w:eastAsia="Times New Roman" w:hAnsi="Times New Roman"/>
-                <w:b/>
-                <w:bCs/>
-                <w:kern w:val="0"/>
-                <w:sz w:val="24"/>
-                <w:szCs w:val="24"/>
-              </w:rPr>
-              <w:t>ιτυχί</w:t>
-            </w:r>
-            <w:proofErr w:type="spellEnd"/>
-            <w:r>
-              <w:rPr>
-                <w:rFonts w:ascii="Times New Roman" w:eastAsia="Times New Roman" w:hAnsi="Times New Roman"/>
-                <w:b/>
-                <w:bCs/>
-                <w:kern w:val="0"/>
-                <w:sz w:val="24"/>
-                <w:szCs w:val="24"/>
-              </w:rPr>
-              <w:t>α</w:t>
+              <w:t>Επιτυχία</w:t>
             </w:r>
           </w:p>
         </w:tc>
@@ -2358,7 +2291,6 @@
                 <w:szCs w:val="24"/>
               </w:rPr>
             </w:pPr>
-            <w:proofErr w:type="spellStart"/>
             <w:r>
               <w:rPr>
                 <w:rFonts w:ascii="Times New Roman" w:eastAsia="Times New Roman" w:hAnsi="Times New Roman"/>
@@ -2368,7 +2300,6 @@
               </w:rPr>
               <w:t>Χειροκίνητη</w:t>
             </w:r>
-            <w:proofErr w:type="spellEnd"/>
           </w:p>
         </w:tc>
         <w:tc>
@@ -2389,65 +2320,14 @@
                 <w:szCs w:val="24"/>
               </w:rPr>
             </w:pPr>
-            <w:proofErr w:type="spellStart"/>
-            <w:r>
-              <w:rPr>
-                <w:rFonts w:ascii="Times New Roman" w:eastAsia="Times New Roman" w:hAnsi="Times New Roman"/>
-                <w:kern w:val="0"/>
-                <w:sz w:val="24"/>
-                <w:szCs w:val="24"/>
-              </w:rPr>
-              <w:t>Τίτλος</w:t>
-            </w:r>
-            <w:proofErr w:type="spellEnd"/>
-            <w:r>
-              <w:rPr>
-                <w:rFonts w:ascii="Times New Roman" w:eastAsia="Times New Roman" w:hAnsi="Times New Roman"/>
-                <w:kern w:val="0"/>
-                <w:sz w:val="24"/>
-                <w:szCs w:val="24"/>
-              </w:rPr>
-              <w:t xml:space="preserve">: "Phone", </w:t>
-            </w:r>
-            <w:proofErr w:type="spellStart"/>
-            <w:r>
-              <w:rPr>
-                <w:rFonts w:ascii="Times New Roman" w:eastAsia="Times New Roman" w:hAnsi="Times New Roman"/>
-                <w:kern w:val="0"/>
-                <w:sz w:val="24"/>
-                <w:szCs w:val="24"/>
-              </w:rPr>
-              <w:t>Περιγρ</w:t>
-            </w:r>
-            <w:proofErr w:type="spellEnd"/>
-            <w:r>
-              <w:rPr>
-                <w:rFonts w:ascii="Times New Roman" w:eastAsia="Times New Roman" w:hAnsi="Times New Roman"/>
-                <w:kern w:val="0"/>
-                <w:sz w:val="24"/>
-                <w:szCs w:val="24"/>
-              </w:rPr>
-              <w:t xml:space="preserve">αφή: "Black iPhone", </w:t>
-            </w:r>
-            <w:proofErr w:type="spellStart"/>
-            <w:r>
-              <w:rPr>
-                <w:rFonts w:ascii="Times New Roman" w:eastAsia="Times New Roman" w:hAnsi="Times New Roman"/>
-                <w:kern w:val="0"/>
-                <w:sz w:val="24"/>
-                <w:szCs w:val="24"/>
-              </w:rPr>
-              <w:t>Ημερομηνί</w:t>
-            </w:r>
-            <w:proofErr w:type="spellEnd"/>
-            <w:r>
-              <w:rPr>
-                <w:rFonts w:ascii="Times New Roman" w:eastAsia="Times New Roman" w:hAnsi="Times New Roman"/>
-                <w:kern w:val="0"/>
-                <w:sz w:val="24"/>
-                <w:szCs w:val="24"/>
-              </w:rPr>
-              <w:t>α: "21/05/2025"</w:t>
+            <w:r>
+              <w:rPr>
+                <w:rFonts w:ascii="Times New Roman" w:eastAsia="Times New Roman" w:hAnsi="Times New Roman"/>
+                <w:kern w:val="0"/>
+                <w:sz w:val="24"/>
+                <w:szCs w:val="24"/>
+              </w:rPr>
+              <w:t>Τίτλος: "Phone", Περιγραφή: "Black iPhone", Ημερομηνία: "21/05/2025"</w:t>
             </w:r>
           </w:p>
         </w:tc>
@@ -2507,47 +2387,7 @@
                 <w:sz w:val="24"/>
                 <w:szCs w:val="24"/>
               </w:rPr>
-              <w:t>Όπ</w:t>
-            </w:r>
-            <w:proofErr w:type="spellStart"/>
-            <w:r>
-              <w:rPr>
-                <w:rFonts w:ascii="Times New Roman" w:eastAsia="Times New Roman" w:hAnsi="Times New Roman"/>
-                <w:kern w:val="0"/>
-                <w:sz w:val="24"/>
-                <w:szCs w:val="24"/>
-              </w:rPr>
-              <w:t>ως</w:t>
-            </w:r>
-            <w:proofErr w:type="spellEnd"/>
-            <w:r>
-              <w:rPr>
-                <w:rFonts w:ascii="Times New Roman" w:eastAsia="Times New Roman" w:hAnsi="Times New Roman"/>
-                <w:kern w:val="0"/>
-                <w:sz w:val="24"/>
-                <w:szCs w:val="24"/>
-              </w:rPr>
-              <w:t xml:space="preserve"> ανα</w:t>
-            </w:r>
-            <w:proofErr w:type="spellStart"/>
-            <w:r>
-              <w:rPr>
-                <w:rFonts w:ascii="Times New Roman" w:eastAsia="Times New Roman" w:hAnsi="Times New Roman"/>
-                <w:kern w:val="0"/>
-                <w:sz w:val="24"/>
-                <w:szCs w:val="24"/>
-              </w:rPr>
-              <w:t>μενότ</w:t>
-            </w:r>
-            <w:proofErr w:type="spellEnd"/>
-            <w:r>
-              <w:rPr>
-                <w:rFonts w:ascii="Times New Roman" w:eastAsia="Times New Roman" w:hAnsi="Times New Roman"/>
-                <w:kern w:val="0"/>
-                <w:sz w:val="24"/>
-                <w:szCs w:val="24"/>
-              </w:rPr>
-              <w:t>αν</w:t>
+              <w:t>Όπως αναμενόταν</w:t>
             </w:r>
           </w:p>
         </w:tc>
@@ -2663,7 +2503,6 @@
                 <w:szCs w:val="24"/>
               </w:rPr>
             </w:pPr>
-            <w:proofErr w:type="spellStart"/>
             <w:r>
               <w:rPr>
                 <w:rFonts w:ascii="Times New Roman" w:eastAsia="Times New Roman" w:hAnsi="Times New Roman"/>
@@ -2673,7 +2512,6 @@
               </w:rPr>
               <w:t>Χειροκίνητη</w:t>
             </w:r>
-            <w:proofErr w:type="spellEnd"/>
           </w:p>
         </w:tc>
         <w:tc>
@@ -2694,37 +2532,15 @@
                 <w:szCs w:val="24"/>
               </w:rPr>
             </w:pPr>
-            <w:proofErr w:type="spellStart"/>
-            <w:r>
-              <w:rPr>
-                <w:rFonts w:ascii="Times New Roman" w:eastAsia="Times New Roman" w:hAnsi="Times New Roman"/>
-                <w:kern w:val="0"/>
-                <w:sz w:val="24"/>
-                <w:szCs w:val="24"/>
-              </w:rPr>
-              <w:t>Κενός</w:t>
-            </w:r>
-            <w:proofErr w:type="spellEnd"/>
-            <w:r>
-              <w:rPr>
-                <w:rFonts w:ascii="Times New Roman" w:eastAsia="Times New Roman" w:hAnsi="Times New Roman"/>
-                <w:kern w:val="0"/>
-                <w:sz w:val="24"/>
-                <w:szCs w:val="24"/>
-              </w:rPr>
-              <w:t xml:space="preserve"> </w:t>
-            </w:r>
-            <w:proofErr w:type="spellStart"/>
-            <w:r>
-              <w:rPr>
-                <w:rFonts w:ascii="Times New Roman" w:eastAsia="Times New Roman" w:hAnsi="Times New Roman"/>
-                <w:kern w:val="0"/>
-                <w:sz w:val="24"/>
-                <w:szCs w:val="24"/>
-              </w:rPr>
-              <w:t>τίτλος</w:t>
-            </w:r>
-            <w:proofErr w:type="spellEnd"/>
+            <w:r>
+              <w:rPr>
+                <w:rFonts w:ascii="Times New Roman" w:eastAsia="Times New Roman" w:hAnsi="Times New Roman"/>
+                <w:kern w:val="0"/>
+                <w:sz w:val="24"/>
+                <w:szCs w:val="24"/>
+              </w:rPr>
+              <w:t>Κενός τίτλος</w:t>
+            </w:r>
           </w:p>
         </w:tc>
         <w:tc>
@@ -2745,45 +2561,14 @@
                 <w:szCs w:val="24"/>
               </w:rPr>
             </w:pPr>
-            <w:proofErr w:type="spellStart"/>
-            <w:r>
-              <w:rPr>
-                <w:rFonts w:ascii="Times New Roman" w:eastAsia="Times New Roman" w:hAnsi="Times New Roman"/>
-                <w:kern w:val="0"/>
-                <w:sz w:val="24"/>
-                <w:szCs w:val="24"/>
-              </w:rPr>
-              <w:t>Εμφάνιση</w:t>
-            </w:r>
-            <w:proofErr w:type="spellEnd"/>
-            <w:r>
-              <w:rPr>
-                <w:rFonts w:ascii="Times New Roman" w:eastAsia="Times New Roman" w:hAnsi="Times New Roman"/>
-                <w:kern w:val="0"/>
-                <w:sz w:val="24"/>
-                <w:szCs w:val="24"/>
-              </w:rPr>
-              <w:t xml:space="preserve"> </w:t>
-            </w:r>
-            <w:proofErr w:type="spellStart"/>
-            <w:r>
-              <w:rPr>
-                <w:rFonts w:ascii="Times New Roman" w:eastAsia="Times New Roman" w:hAnsi="Times New Roman"/>
-                <w:kern w:val="0"/>
-                <w:sz w:val="24"/>
-                <w:szCs w:val="24"/>
-              </w:rPr>
-              <w:t>μηνύμ</w:t>
-            </w:r>
-            <w:proofErr w:type="spellEnd"/>
-            <w:r>
-              <w:rPr>
-                <w:rFonts w:ascii="Times New Roman" w:eastAsia="Times New Roman" w:hAnsi="Times New Roman"/>
-                <w:kern w:val="0"/>
-                <w:sz w:val="24"/>
-                <w:szCs w:val="24"/>
-              </w:rPr>
-              <w:t>ατος "Please fill all fields"</w:t>
+            <w:r>
+              <w:rPr>
+                <w:rFonts w:ascii="Times New Roman" w:eastAsia="Times New Roman" w:hAnsi="Times New Roman"/>
+                <w:kern w:val="0"/>
+                <w:sz w:val="24"/>
+                <w:szCs w:val="24"/>
+              </w:rPr>
+              <w:t>Εμφάνιση μηνύματος "Please fill all fields"</w:t>
             </w:r>
           </w:p>
         </w:tc>
@@ -2805,65 +2590,14 @@
                 <w:szCs w:val="24"/>
               </w:rPr>
             </w:pPr>
-            <w:proofErr w:type="spellStart"/>
-            <w:r>
-              <w:rPr>
-                <w:rFonts w:ascii="Times New Roman" w:eastAsia="Times New Roman" w:hAnsi="Times New Roman"/>
-                <w:kern w:val="0"/>
-                <w:sz w:val="24"/>
-                <w:szCs w:val="24"/>
-              </w:rPr>
-              <w:t>Εμφ</w:t>
-            </w:r>
-            <w:proofErr w:type="spellEnd"/>
-            <w:r>
-              <w:rPr>
-                <w:rFonts w:ascii="Times New Roman" w:eastAsia="Times New Roman" w:hAnsi="Times New Roman"/>
-                <w:kern w:val="0"/>
-                <w:sz w:val="24"/>
-                <w:szCs w:val="24"/>
-              </w:rPr>
-              <w:t xml:space="preserve">ανίστηκε </w:t>
-            </w:r>
-            <w:proofErr w:type="spellStart"/>
-            <w:r>
-              <w:rPr>
-                <w:rFonts w:ascii="Times New Roman" w:eastAsia="Times New Roman" w:hAnsi="Times New Roman"/>
-                <w:kern w:val="0"/>
-                <w:sz w:val="24"/>
-                <w:szCs w:val="24"/>
-              </w:rPr>
-              <w:t>το</w:t>
-            </w:r>
-            <w:proofErr w:type="spellEnd"/>
-            <w:r>
-              <w:rPr>
-                <w:rFonts w:ascii="Times New Roman" w:eastAsia="Times New Roman" w:hAnsi="Times New Roman"/>
-                <w:kern w:val="0"/>
-                <w:sz w:val="24"/>
-                <w:szCs w:val="24"/>
-              </w:rPr>
-              <w:t xml:space="preserve"> </w:t>
-            </w:r>
-            <w:proofErr w:type="spellStart"/>
-            <w:r>
-              <w:rPr>
-                <w:rFonts w:ascii="Times New Roman" w:eastAsia="Times New Roman" w:hAnsi="Times New Roman"/>
-                <w:kern w:val="0"/>
-                <w:sz w:val="24"/>
-                <w:szCs w:val="24"/>
-              </w:rPr>
-              <w:t>μήνυμ</w:t>
-            </w:r>
-            <w:proofErr w:type="spellEnd"/>
-            <w:r>
-              <w:rPr>
-                <w:rFonts w:ascii="Times New Roman" w:eastAsia="Times New Roman" w:hAnsi="Times New Roman"/>
-                <w:kern w:val="0"/>
-                <w:sz w:val="24"/>
-                <w:szCs w:val="24"/>
-              </w:rPr>
-              <w:t>α</w:t>
+            <w:r>
+              <w:rPr>
+                <w:rFonts w:ascii="Times New Roman" w:eastAsia="Times New Roman" w:hAnsi="Times New Roman"/>
+                <w:kern w:val="0"/>
+                <w:sz w:val="24"/>
+                <w:szCs w:val="24"/>
+              </w:rPr>
+              <w:t>Εμφανίστηκε το μήνυμα</w:t>
             </w:r>
           </w:p>
         </w:tc>
@@ -3026,7 +2760,6 @@
                 <w:szCs w:val="24"/>
               </w:rPr>
             </w:pPr>
-            <w:proofErr w:type="spellStart"/>
             <w:r>
               <w:rPr>
                 <w:rFonts w:ascii="Times New Roman" w:eastAsia="Times New Roman" w:hAnsi="Times New Roman"/>
@@ -3036,7 +2769,6 @@
               </w:rPr>
               <w:t>Χειροκίνητη</w:t>
             </w:r>
-            <w:proofErr w:type="spellEnd"/>
           </w:p>
         </w:tc>
         <w:tc>
@@ -3064,27 +2796,7 @@
                 <w:sz w:val="24"/>
                 <w:szCs w:val="24"/>
               </w:rPr>
-              <w:t xml:space="preserve">Long press </w:t>
-            </w:r>
-            <w:proofErr w:type="spellStart"/>
-            <w:r>
-              <w:rPr>
-                <w:rFonts w:ascii="Times New Roman" w:eastAsia="Times New Roman" w:hAnsi="Times New Roman"/>
-                <w:kern w:val="0"/>
-                <w:sz w:val="24"/>
-                <w:szCs w:val="24"/>
-              </w:rPr>
-              <w:t>σε</w:t>
-            </w:r>
-            <w:proofErr w:type="spellEnd"/>
-            <w:r>
-              <w:rPr>
-                <w:rFonts w:ascii="Times New Roman" w:eastAsia="Times New Roman" w:hAnsi="Times New Roman"/>
-                <w:kern w:val="0"/>
-                <w:sz w:val="24"/>
-                <w:szCs w:val="24"/>
-              </w:rPr>
-              <w:t xml:space="preserve"> item</w:t>
+              <w:t>Long press σε item</w:t>
             </w:r>
           </w:p>
         </w:tc>
@@ -3106,65 +2818,14 @@
                 <w:szCs w:val="24"/>
               </w:rPr>
             </w:pPr>
-            <w:proofErr w:type="spellStart"/>
-            <w:r>
-              <w:rPr>
-                <w:rFonts w:ascii="Times New Roman" w:eastAsia="Times New Roman" w:hAnsi="Times New Roman"/>
-                <w:kern w:val="0"/>
-                <w:sz w:val="24"/>
-                <w:szCs w:val="24"/>
-              </w:rPr>
-              <w:t>Εμφάνιση</w:t>
-            </w:r>
-            <w:proofErr w:type="spellEnd"/>
-            <w:r>
-              <w:rPr>
-                <w:rFonts w:ascii="Times New Roman" w:eastAsia="Times New Roman" w:hAnsi="Times New Roman"/>
-                <w:kern w:val="0"/>
-                <w:sz w:val="24"/>
-                <w:szCs w:val="24"/>
-              </w:rPr>
-              <w:t xml:space="preserve"> </w:t>
-            </w:r>
-            <w:proofErr w:type="spellStart"/>
-            <w:r>
-              <w:rPr>
-                <w:rFonts w:ascii="Times New Roman" w:eastAsia="Times New Roman" w:hAnsi="Times New Roman"/>
-                <w:kern w:val="0"/>
-                <w:sz w:val="24"/>
-                <w:szCs w:val="24"/>
-              </w:rPr>
-              <w:t>δι</w:t>
-            </w:r>
-            <w:proofErr w:type="spellEnd"/>
-            <w:r>
-              <w:rPr>
-                <w:rFonts w:ascii="Times New Roman" w:eastAsia="Times New Roman" w:hAnsi="Times New Roman"/>
-                <w:kern w:val="0"/>
-                <w:sz w:val="24"/>
-                <w:szCs w:val="24"/>
-              </w:rPr>
-              <w:t xml:space="preserve">αλόγου, </w:t>
-            </w:r>
-            <w:proofErr w:type="spellStart"/>
-            <w:r>
-              <w:rPr>
-                <w:rFonts w:ascii="Times New Roman" w:eastAsia="Times New Roman" w:hAnsi="Times New Roman"/>
-                <w:kern w:val="0"/>
-                <w:sz w:val="24"/>
-                <w:szCs w:val="24"/>
-              </w:rPr>
-              <w:t>δι</w:t>
-            </w:r>
-            <w:proofErr w:type="spellEnd"/>
-            <w:r>
-              <w:rPr>
-                <w:rFonts w:ascii="Times New Roman" w:eastAsia="Times New Roman" w:hAnsi="Times New Roman"/>
-                <w:kern w:val="0"/>
-                <w:sz w:val="24"/>
-                <w:szCs w:val="24"/>
-              </w:rPr>
-              <w:t>αγραφή entry</w:t>
+            <w:r>
+              <w:rPr>
+                <w:rFonts w:ascii="Times New Roman" w:eastAsia="Times New Roman" w:hAnsi="Times New Roman"/>
+                <w:kern w:val="0"/>
+                <w:sz w:val="24"/>
+                <w:szCs w:val="24"/>
+              </w:rPr>
+              <w:t>Εμφάνιση διαλόγου, διαγραφή entry</w:t>
             </w:r>
           </w:p>
         </w:tc>
@@ -3193,27 +2854,7 @@
                 <w:sz w:val="24"/>
                 <w:szCs w:val="24"/>
               </w:rPr>
-              <w:t>Όπ</w:t>
-            </w:r>
-            <w:proofErr w:type="spellStart"/>
-            <w:r>
-              <w:rPr>
-                <w:rFonts w:ascii="Times New Roman" w:eastAsia="Times New Roman" w:hAnsi="Times New Roman"/>
-                <w:kern w:val="0"/>
-                <w:sz w:val="24"/>
-                <w:szCs w:val="24"/>
-              </w:rPr>
-              <w:t>ως</w:t>
-            </w:r>
-            <w:proofErr w:type="spellEnd"/>
-            <w:r>
-              <w:rPr>
-                <w:rFonts w:ascii="Times New Roman" w:eastAsia="Times New Roman" w:hAnsi="Times New Roman"/>
-                <w:kern w:val="0"/>
-                <w:sz w:val="24"/>
-                <w:szCs w:val="24"/>
-              </w:rPr>
-              <w:t xml:space="preserve"> αναμενόταν</w:t>
+              <w:t>Όπως αναμενόταν</w:t>
             </w:r>
           </w:p>
         </w:tc>
@@ -3727,57 +3368,15 @@
                 <w:szCs w:val="24"/>
               </w:rPr>
             </w:pPr>
-            <w:proofErr w:type="spellStart"/>
-            <w:r>
-              <w:rPr>
-                <w:rFonts w:ascii="Times New Roman" w:eastAsia="Times New Roman" w:hAnsi="Times New Roman"/>
-                <w:kern w:val="0"/>
-                <w:sz w:val="24"/>
-                <w:szCs w:val="24"/>
-              </w:rPr>
-              <w:t>Προσθήκη</w:t>
-            </w:r>
-            <w:proofErr w:type="spellEnd"/>
-            <w:r>
-              <w:rPr>
-                <w:rFonts w:ascii="Times New Roman" w:eastAsia="Times New Roman" w:hAnsi="Times New Roman"/>
-                <w:kern w:val="0"/>
-                <w:sz w:val="24"/>
-                <w:szCs w:val="24"/>
-              </w:rPr>
-              <w:t xml:space="preserve"> </w:t>
-            </w:r>
-            <w:proofErr w:type="spellStart"/>
-            <w:r>
-              <w:rPr>
-                <w:rFonts w:ascii="Times New Roman" w:eastAsia="Times New Roman" w:hAnsi="Times New Roman"/>
-                <w:kern w:val="0"/>
-                <w:sz w:val="24"/>
-                <w:szCs w:val="24"/>
-              </w:rPr>
-              <w:t>νέ</w:t>
-            </w:r>
-            <w:proofErr w:type="spellEnd"/>
-            <w:r>
-              <w:rPr>
-                <w:rFonts w:ascii="Times New Roman" w:eastAsia="Times New Roman" w:hAnsi="Times New Roman"/>
-                <w:kern w:val="0"/>
-                <w:sz w:val="24"/>
-                <w:szCs w:val="24"/>
-              </w:rPr>
-              <w:t>ας π</w:t>
-            </w:r>
-            <w:proofErr w:type="spellStart"/>
-            <w:r>
-              <w:rPr>
-                <w:rFonts w:ascii="Times New Roman" w:eastAsia="Times New Roman" w:hAnsi="Times New Roman"/>
-                <w:kern w:val="0"/>
-                <w:sz w:val="24"/>
-                <w:szCs w:val="24"/>
-              </w:rPr>
-              <w:t>ληρωμής</w:t>
-            </w:r>
-            <w:proofErr w:type="spellEnd"/>
+            <w:r>
+              <w:rPr>
+                <w:rFonts w:ascii="Times New Roman" w:eastAsia="Times New Roman" w:hAnsi="Times New Roman"/>
+                <w:kern w:val="0"/>
+                <w:sz w:val="24"/>
+                <w:szCs w:val="24"/>
+              </w:rPr>
+              <w:t>Προσθήκη νέας πληρωμής</w:t>
+            </w:r>
           </w:p>
         </w:tc>
         <w:tc>
@@ -3798,7 +3397,6 @@
                 <w:szCs w:val="24"/>
               </w:rPr>
             </w:pPr>
-            <w:proofErr w:type="spellStart"/>
             <w:r>
               <w:rPr>
                 <w:rFonts w:ascii="Times New Roman" w:eastAsia="Times New Roman" w:hAnsi="Times New Roman"/>
@@ -3808,7 +3406,6 @@
               </w:rPr>
               <w:t>Χειροκίνητη</w:t>
             </w:r>
-            <w:proofErr w:type="spellEnd"/>
           </w:p>
         </w:tc>
         <w:tc>
@@ -3829,65 +3426,14 @@
                 <w:szCs w:val="24"/>
               </w:rPr>
             </w:pPr>
-            <w:proofErr w:type="spellStart"/>
-            <w:r>
-              <w:rPr>
-                <w:rFonts w:ascii="Times New Roman" w:eastAsia="Times New Roman" w:hAnsi="Times New Roman"/>
-                <w:kern w:val="0"/>
-                <w:sz w:val="24"/>
-                <w:szCs w:val="24"/>
-              </w:rPr>
-              <w:t>Όλ</w:t>
-            </w:r>
-            <w:proofErr w:type="spellEnd"/>
-            <w:r>
-              <w:rPr>
-                <w:rFonts w:ascii="Times New Roman" w:eastAsia="Times New Roman" w:hAnsi="Times New Roman"/>
-                <w:kern w:val="0"/>
-                <w:sz w:val="24"/>
-                <w:szCs w:val="24"/>
-              </w:rPr>
-              <w:t>α τα π</w:t>
-            </w:r>
-            <w:proofErr w:type="spellStart"/>
-            <w:r>
-              <w:rPr>
-                <w:rFonts w:ascii="Times New Roman" w:eastAsia="Times New Roman" w:hAnsi="Times New Roman"/>
-                <w:kern w:val="0"/>
-                <w:sz w:val="24"/>
-                <w:szCs w:val="24"/>
-              </w:rPr>
-              <w:t>εδί</w:t>
-            </w:r>
-            <w:proofErr w:type="spellEnd"/>
-            <w:r>
-              <w:rPr>
-                <w:rFonts w:ascii="Times New Roman" w:eastAsia="Times New Roman" w:hAnsi="Times New Roman"/>
-                <w:kern w:val="0"/>
-                <w:sz w:val="24"/>
-                <w:szCs w:val="24"/>
-              </w:rPr>
-              <w:t xml:space="preserve">α </w:t>
-            </w:r>
-            <w:proofErr w:type="spellStart"/>
-            <w:r>
-              <w:rPr>
-                <w:rFonts w:ascii="Times New Roman" w:eastAsia="Times New Roman" w:hAnsi="Times New Roman"/>
-                <w:kern w:val="0"/>
-                <w:sz w:val="24"/>
-                <w:szCs w:val="24"/>
-              </w:rPr>
-              <w:t>συμ</w:t>
-            </w:r>
-            <w:proofErr w:type="spellEnd"/>
-            <w:r>
-              <w:rPr>
-                <w:rFonts w:ascii="Times New Roman" w:eastAsia="Times New Roman" w:hAnsi="Times New Roman"/>
-                <w:kern w:val="0"/>
-                <w:sz w:val="24"/>
-                <w:szCs w:val="24"/>
-              </w:rPr>
-              <w:t>πληρωμένα</w:t>
+            <w:r>
+              <w:rPr>
+                <w:rFonts w:ascii="Times New Roman" w:eastAsia="Times New Roman" w:hAnsi="Times New Roman"/>
+                <w:kern w:val="0"/>
+                <w:sz w:val="24"/>
+                <w:szCs w:val="24"/>
+              </w:rPr>
+              <w:t>Όλα τα πεδία συμπληρωμένα</w:t>
             </w:r>
           </w:p>
         </w:tc>
@@ -3966,47 +3512,7 @@
                 <w:sz w:val="24"/>
                 <w:szCs w:val="24"/>
               </w:rPr>
-              <w:t>Όπ</w:t>
-            </w:r>
-            <w:proofErr w:type="spellStart"/>
-            <w:r>
-              <w:rPr>
-                <w:rFonts w:ascii="Times New Roman" w:eastAsia="Times New Roman" w:hAnsi="Times New Roman"/>
-                <w:kern w:val="0"/>
-                <w:sz w:val="24"/>
-                <w:szCs w:val="24"/>
-              </w:rPr>
-              <w:t>ως</w:t>
-            </w:r>
-            <w:proofErr w:type="spellEnd"/>
-            <w:r>
-              <w:rPr>
-                <w:rFonts w:ascii="Times New Roman" w:eastAsia="Times New Roman" w:hAnsi="Times New Roman"/>
-                <w:kern w:val="0"/>
-                <w:sz w:val="24"/>
-                <w:szCs w:val="24"/>
-              </w:rPr>
-              <w:t xml:space="preserve"> ανα</w:t>
-            </w:r>
-            <w:proofErr w:type="spellStart"/>
-            <w:r>
-              <w:rPr>
-                <w:rFonts w:ascii="Times New Roman" w:eastAsia="Times New Roman" w:hAnsi="Times New Roman"/>
-                <w:kern w:val="0"/>
-                <w:sz w:val="24"/>
-                <w:szCs w:val="24"/>
-              </w:rPr>
-              <w:t>μενότ</w:t>
-            </w:r>
-            <w:proofErr w:type="spellEnd"/>
-            <w:r>
-              <w:rPr>
-                <w:rFonts w:ascii="Times New Roman" w:eastAsia="Times New Roman" w:hAnsi="Times New Roman"/>
-                <w:kern w:val="0"/>
-                <w:sz w:val="24"/>
-                <w:szCs w:val="24"/>
-              </w:rPr>
-              <w:t>αν</w:t>
+              <w:t>Όπως αναμενόταν</w:t>
             </w:r>
           </w:p>
         </w:tc>
@@ -4160,7 +3666,6 @@
                 <w:szCs w:val="24"/>
               </w:rPr>
             </w:pPr>
-            <w:proofErr w:type="spellStart"/>
             <w:r>
               <w:rPr>
                 <w:rFonts w:ascii="Times New Roman" w:eastAsia="Times New Roman" w:hAnsi="Times New Roman"/>
@@ -4170,7 +3675,6 @@
               </w:rPr>
               <w:t>Χειροκίνητη</w:t>
             </w:r>
-            <w:proofErr w:type="spellEnd"/>
           </w:p>
         </w:tc>
         <w:tc>
@@ -4250,45 +3754,14 @@
                 <w:szCs w:val="24"/>
               </w:rPr>
             </w:pPr>
-            <w:proofErr w:type="spellStart"/>
-            <w:r>
-              <w:rPr>
-                <w:rFonts w:ascii="Times New Roman" w:eastAsia="Times New Roman" w:hAnsi="Times New Roman"/>
-                <w:kern w:val="0"/>
-                <w:sz w:val="24"/>
-                <w:szCs w:val="24"/>
-              </w:rPr>
-              <w:t>Αντικ</w:t>
-            </w:r>
-            <w:proofErr w:type="spellEnd"/>
-            <w:r>
-              <w:rPr>
-                <w:rFonts w:ascii="Times New Roman" w:eastAsia="Times New Roman" w:hAnsi="Times New Roman"/>
-                <w:kern w:val="0"/>
-                <w:sz w:val="24"/>
-                <w:szCs w:val="24"/>
-              </w:rPr>
-              <w:t xml:space="preserve">ατάσταση </w:t>
-            </w:r>
-            <w:proofErr w:type="spellStart"/>
-            <w:r>
-              <w:rPr>
-                <w:rFonts w:ascii="Times New Roman" w:eastAsia="Times New Roman" w:hAnsi="Times New Roman"/>
-                <w:kern w:val="0"/>
-                <w:sz w:val="24"/>
-                <w:szCs w:val="24"/>
-              </w:rPr>
-              <w:t>με</w:t>
-            </w:r>
-            <w:proofErr w:type="spellEnd"/>
-            <w:r>
-              <w:rPr>
-                <w:rFonts w:ascii="Times New Roman" w:eastAsia="Times New Roman" w:hAnsi="Times New Roman"/>
-                <w:kern w:val="0"/>
-                <w:sz w:val="24"/>
-                <w:szCs w:val="24"/>
-              </w:rPr>
-              <w:t xml:space="preserve"> "Done" entry</w:t>
+            <w:r>
+              <w:rPr>
+                <w:rFonts w:ascii="Times New Roman" w:eastAsia="Times New Roman" w:hAnsi="Times New Roman"/>
+                <w:kern w:val="0"/>
+                <w:sz w:val="24"/>
+                <w:szCs w:val="24"/>
+              </w:rPr>
+              <w:t>Αντικατάσταση με "Done" entry</w:t>
             </w:r>
           </w:p>
         </w:tc>
@@ -4317,47 +3790,7 @@
                 <w:sz w:val="24"/>
                 <w:szCs w:val="24"/>
               </w:rPr>
-              <w:t>Όπ</w:t>
-            </w:r>
-            <w:proofErr w:type="spellStart"/>
-            <w:r>
-              <w:rPr>
-                <w:rFonts w:ascii="Times New Roman" w:eastAsia="Times New Roman" w:hAnsi="Times New Roman"/>
-                <w:kern w:val="0"/>
-                <w:sz w:val="24"/>
-                <w:szCs w:val="24"/>
-              </w:rPr>
-              <w:t>ως</w:t>
-            </w:r>
-            <w:proofErr w:type="spellEnd"/>
-            <w:r>
-              <w:rPr>
-                <w:rFonts w:ascii="Times New Roman" w:eastAsia="Times New Roman" w:hAnsi="Times New Roman"/>
-                <w:kern w:val="0"/>
-                <w:sz w:val="24"/>
-                <w:szCs w:val="24"/>
-              </w:rPr>
-              <w:t xml:space="preserve"> ανα</w:t>
-            </w:r>
-            <w:proofErr w:type="spellStart"/>
-            <w:r>
-              <w:rPr>
-                <w:rFonts w:ascii="Times New Roman" w:eastAsia="Times New Roman" w:hAnsi="Times New Roman"/>
-                <w:kern w:val="0"/>
-                <w:sz w:val="24"/>
-                <w:szCs w:val="24"/>
-              </w:rPr>
-              <w:t>μενότ</w:t>
-            </w:r>
-            <w:proofErr w:type="spellEnd"/>
-            <w:r>
-              <w:rPr>
-                <w:rFonts w:ascii="Times New Roman" w:eastAsia="Times New Roman" w:hAnsi="Times New Roman"/>
-                <w:kern w:val="0"/>
-                <w:sz w:val="24"/>
-                <w:szCs w:val="24"/>
-              </w:rPr>
-              <w:t>αν</w:t>
+              <w:t>Όπως αναμενόταν</w:t>
             </w:r>
           </w:p>
         </w:tc>
@@ -4442,77 +3875,15 @@
                 <w:szCs w:val="24"/>
               </w:rPr>
             </w:pPr>
-            <w:proofErr w:type="spellStart"/>
-            <w:r>
-              <w:rPr>
-                <w:rFonts w:ascii="Times New Roman" w:eastAsia="Times New Roman" w:hAnsi="Times New Roman"/>
-                <w:kern w:val="0"/>
-                <w:sz w:val="24"/>
-                <w:szCs w:val="24"/>
-              </w:rPr>
-              <w:t>Δι</w:t>
-            </w:r>
-            <w:proofErr w:type="spellEnd"/>
-            <w:r>
-              <w:rPr>
-                <w:rFonts w:ascii="Times New Roman" w:eastAsia="Times New Roman" w:hAnsi="Times New Roman"/>
-                <w:kern w:val="0"/>
-                <w:sz w:val="24"/>
-                <w:szCs w:val="24"/>
-              </w:rPr>
-              <w:t xml:space="preserve">αγραφή </w:t>
-            </w:r>
-            <w:proofErr w:type="spellStart"/>
-            <w:r>
-              <w:rPr>
-                <w:rFonts w:ascii="Times New Roman" w:eastAsia="Times New Roman" w:hAnsi="Times New Roman"/>
-                <w:kern w:val="0"/>
-                <w:sz w:val="24"/>
-                <w:szCs w:val="24"/>
-              </w:rPr>
-              <w:t>όλων</w:t>
-            </w:r>
-            <w:proofErr w:type="spellEnd"/>
-            <w:r>
-              <w:rPr>
-                <w:rFonts w:ascii="Times New Roman" w:eastAsia="Times New Roman" w:hAnsi="Times New Roman"/>
-                <w:kern w:val="0"/>
-                <w:sz w:val="24"/>
-                <w:szCs w:val="24"/>
-              </w:rPr>
-              <w:t xml:space="preserve"> </w:t>
-            </w:r>
-            <w:proofErr w:type="spellStart"/>
-            <w:r>
-              <w:rPr>
-                <w:rFonts w:ascii="Times New Roman" w:eastAsia="Times New Roman" w:hAnsi="Times New Roman"/>
-                <w:kern w:val="0"/>
-                <w:sz w:val="24"/>
-                <w:szCs w:val="24"/>
-              </w:rPr>
-              <w:t>των</w:t>
-            </w:r>
-            <w:proofErr w:type="spellEnd"/>
-            <w:r>
-              <w:rPr>
-                <w:rFonts w:ascii="Times New Roman" w:eastAsia="Times New Roman" w:hAnsi="Times New Roman"/>
-                <w:kern w:val="0"/>
-                <w:sz w:val="24"/>
-                <w:szCs w:val="24"/>
-              </w:rPr>
-              <w:t xml:space="preserve"> π</w:t>
-            </w:r>
-            <w:proofErr w:type="spellStart"/>
-            <w:r>
-              <w:rPr>
-                <w:rFonts w:ascii="Times New Roman" w:eastAsia="Times New Roman" w:hAnsi="Times New Roman"/>
-                <w:kern w:val="0"/>
-                <w:sz w:val="24"/>
-                <w:szCs w:val="24"/>
-              </w:rPr>
-              <w:t>ληρωμών</w:t>
-            </w:r>
-            <w:proofErr w:type="spellEnd"/>
+            <w:r>
+              <w:rPr>
+                <w:rFonts w:ascii="Times New Roman" w:eastAsia="Times New Roman" w:hAnsi="Times New Roman"/>
+                <w:kern w:val="0"/>
+                <w:sz w:val="24"/>
+                <w:szCs w:val="24"/>
+              </w:rPr>
+              <w:t>Διαγραφή όλων των πληρωμών</w:t>
+            </w:r>
           </w:p>
         </w:tc>
         <w:tc>
@@ -4533,7 +3904,6 @@
                 <w:szCs w:val="24"/>
               </w:rPr>
             </w:pPr>
-            <w:proofErr w:type="spellStart"/>
             <w:r>
               <w:rPr>
                 <w:rFonts w:ascii="Times New Roman" w:eastAsia="Times New Roman" w:hAnsi="Times New Roman"/>
@@ -4543,7 +3913,6 @@
               </w:rPr>
               <w:t>Χειροκίνητη</w:t>
             </w:r>
-            <w:proofErr w:type="spellEnd"/>
           </w:p>
         </w:tc>
         <w:tc>
@@ -4564,65 +3933,14 @@
                 <w:szCs w:val="24"/>
               </w:rPr>
             </w:pPr>
-            <w:proofErr w:type="spellStart"/>
-            <w:r>
-              <w:rPr>
-                <w:rFonts w:ascii="Times New Roman" w:eastAsia="Times New Roman" w:hAnsi="Times New Roman"/>
-                <w:kern w:val="0"/>
-                <w:sz w:val="24"/>
-                <w:szCs w:val="24"/>
-              </w:rPr>
-              <w:t>Κλικ</w:t>
-            </w:r>
-            <w:proofErr w:type="spellEnd"/>
-            <w:r>
-              <w:rPr>
-                <w:rFonts w:ascii="Times New Roman" w:eastAsia="Times New Roman" w:hAnsi="Times New Roman"/>
-                <w:kern w:val="0"/>
-                <w:sz w:val="24"/>
-                <w:szCs w:val="24"/>
-              </w:rPr>
-              <w:t xml:space="preserve"> </w:t>
-            </w:r>
-            <w:proofErr w:type="spellStart"/>
-            <w:r>
-              <w:rPr>
-                <w:rFonts w:ascii="Times New Roman" w:eastAsia="Times New Roman" w:hAnsi="Times New Roman"/>
-                <w:kern w:val="0"/>
-                <w:sz w:val="24"/>
-                <w:szCs w:val="24"/>
-              </w:rPr>
-              <w:t>σε</w:t>
-            </w:r>
-            <w:proofErr w:type="spellEnd"/>
-            <w:r>
-              <w:rPr>
-                <w:rFonts w:ascii="Times New Roman" w:eastAsia="Times New Roman" w:hAnsi="Times New Roman"/>
-                <w:kern w:val="0"/>
-                <w:sz w:val="24"/>
-                <w:szCs w:val="24"/>
-              </w:rPr>
-              <w:t xml:space="preserve"> </w:t>
-            </w:r>
-            <w:proofErr w:type="spellStart"/>
-            <w:r>
-              <w:rPr>
-                <w:rFonts w:ascii="Times New Roman" w:eastAsia="Times New Roman" w:hAnsi="Times New Roman"/>
-                <w:kern w:val="0"/>
-                <w:sz w:val="24"/>
-                <w:szCs w:val="24"/>
-              </w:rPr>
-              <w:t>κουμ</w:t>
-            </w:r>
-            <w:proofErr w:type="spellEnd"/>
-            <w:r>
-              <w:rPr>
-                <w:rFonts w:ascii="Times New Roman" w:eastAsia="Times New Roman" w:hAnsi="Times New Roman"/>
-                <w:kern w:val="0"/>
-                <w:sz w:val="24"/>
-                <w:szCs w:val="24"/>
-              </w:rPr>
-              <w:t>πί "Clear Payments"</w:t>
+            <w:r>
+              <w:rPr>
+                <w:rFonts w:ascii="Times New Roman" w:eastAsia="Times New Roman" w:hAnsi="Times New Roman"/>
+                <w:kern w:val="0"/>
+                <w:sz w:val="24"/>
+                <w:szCs w:val="24"/>
+              </w:rPr>
+              <w:t>Κλικ σε κουμπί "Clear Payments"</w:t>
             </w:r>
           </w:p>
         </w:tc>
@@ -4644,57 +3962,15 @@
                 <w:szCs w:val="24"/>
               </w:rPr>
             </w:pPr>
-            <w:proofErr w:type="spellStart"/>
-            <w:r>
-              <w:rPr>
-                <w:rFonts w:ascii="Times New Roman" w:eastAsia="Times New Roman" w:hAnsi="Times New Roman"/>
-                <w:kern w:val="0"/>
-                <w:sz w:val="24"/>
-                <w:szCs w:val="24"/>
-              </w:rPr>
-              <w:t>Λίστ</w:t>
-            </w:r>
-            <w:proofErr w:type="spellEnd"/>
-            <w:r>
-              <w:rPr>
-                <w:rFonts w:ascii="Times New Roman" w:eastAsia="Times New Roman" w:hAnsi="Times New Roman"/>
-                <w:kern w:val="0"/>
-                <w:sz w:val="24"/>
-                <w:szCs w:val="24"/>
-              </w:rPr>
-              <w:t>α π</w:t>
-            </w:r>
-            <w:proofErr w:type="spellStart"/>
-            <w:r>
-              <w:rPr>
-                <w:rFonts w:ascii="Times New Roman" w:eastAsia="Times New Roman" w:hAnsi="Times New Roman"/>
-                <w:kern w:val="0"/>
-                <w:sz w:val="24"/>
-                <w:szCs w:val="24"/>
-              </w:rPr>
-              <w:t>ληρωμών</w:t>
-            </w:r>
-            <w:proofErr w:type="spellEnd"/>
-            <w:r>
-              <w:rPr>
-                <w:rFonts w:ascii="Times New Roman" w:eastAsia="Times New Roman" w:hAnsi="Times New Roman"/>
-                <w:kern w:val="0"/>
-                <w:sz w:val="24"/>
-                <w:szCs w:val="24"/>
-              </w:rPr>
-              <w:t xml:space="preserve"> α</w:t>
-            </w:r>
-            <w:proofErr w:type="spellStart"/>
-            <w:r>
-              <w:rPr>
-                <w:rFonts w:ascii="Times New Roman" w:eastAsia="Times New Roman" w:hAnsi="Times New Roman"/>
-                <w:kern w:val="0"/>
-                <w:sz w:val="24"/>
-                <w:szCs w:val="24"/>
-              </w:rPr>
-              <w:t>δειάζει</w:t>
-            </w:r>
-            <w:proofErr w:type="spellEnd"/>
+            <w:r>
+              <w:rPr>
+                <w:rFonts w:ascii="Times New Roman" w:eastAsia="Times New Roman" w:hAnsi="Times New Roman"/>
+                <w:kern w:val="0"/>
+                <w:sz w:val="24"/>
+                <w:szCs w:val="24"/>
+              </w:rPr>
+              <w:t>Λίστα πληρωμών αδειάζει</w:t>
+            </w:r>
           </w:p>
         </w:tc>
         <w:tc>
@@ -4722,47 +3998,7 @@
                 <w:sz w:val="24"/>
                 <w:szCs w:val="24"/>
               </w:rPr>
-              <w:t>Όπ</w:t>
-            </w:r>
-            <w:proofErr w:type="spellStart"/>
-            <w:r>
-              <w:rPr>
-                <w:rFonts w:ascii="Times New Roman" w:eastAsia="Times New Roman" w:hAnsi="Times New Roman"/>
-                <w:kern w:val="0"/>
-                <w:sz w:val="24"/>
-                <w:szCs w:val="24"/>
-              </w:rPr>
-              <w:t>ως</w:t>
-            </w:r>
-            <w:proofErr w:type="spellEnd"/>
-            <w:r>
-              <w:rPr>
-                <w:rFonts w:ascii="Times New Roman" w:eastAsia="Times New Roman" w:hAnsi="Times New Roman"/>
-                <w:kern w:val="0"/>
-                <w:sz w:val="24"/>
-                <w:szCs w:val="24"/>
-              </w:rPr>
-              <w:t xml:space="preserve"> ανα</w:t>
-            </w:r>
-            <w:proofErr w:type="spellStart"/>
-            <w:r>
-              <w:rPr>
-                <w:rFonts w:ascii="Times New Roman" w:eastAsia="Times New Roman" w:hAnsi="Times New Roman"/>
-                <w:kern w:val="0"/>
-                <w:sz w:val="24"/>
-                <w:szCs w:val="24"/>
-              </w:rPr>
-              <w:t>μενότ</w:t>
-            </w:r>
-            <w:proofErr w:type="spellEnd"/>
-            <w:r>
-              <w:rPr>
-                <w:rFonts w:ascii="Times New Roman" w:eastAsia="Times New Roman" w:hAnsi="Times New Roman"/>
-                <w:kern w:val="0"/>
-                <w:sz w:val="24"/>
-                <w:szCs w:val="24"/>
-              </w:rPr>
-              <w:t>αν</w:t>
+              <w:t>Όπως αναμενόταν</w:t>
             </w:r>
           </w:p>
         </w:tc>
@@ -4847,65 +4083,14 @@
                 <w:szCs w:val="24"/>
               </w:rPr>
             </w:pPr>
-            <w:proofErr w:type="spellStart"/>
-            <w:r>
-              <w:rPr>
-                <w:rFonts w:ascii="Times New Roman" w:eastAsia="Times New Roman" w:hAnsi="Times New Roman"/>
-                <w:kern w:val="0"/>
-                <w:sz w:val="24"/>
-                <w:szCs w:val="24"/>
-              </w:rPr>
-              <w:t>Μόνιμη</w:t>
-            </w:r>
-            <w:proofErr w:type="spellEnd"/>
-            <w:r>
-              <w:rPr>
-                <w:rFonts w:ascii="Times New Roman" w:eastAsia="Times New Roman" w:hAnsi="Times New Roman"/>
-                <w:kern w:val="0"/>
-                <w:sz w:val="24"/>
-                <w:szCs w:val="24"/>
-              </w:rPr>
-              <w:t xml:space="preserve"> απ</w:t>
-            </w:r>
-            <w:proofErr w:type="spellStart"/>
-            <w:r>
-              <w:rPr>
-                <w:rFonts w:ascii="Times New Roman" w:eastAsia="Times New Roman" w:hAnsi="Times New Roman"/>
-                <w:kern w:val="0"/>
-                <w:sz w:val="24"/>
-                <w:szCs w:val="24"/>
-              </w:rPr>
-              <w:t>οθήκευση</w:t>
-            </w:r>
-            <w:proofErr w:type="spellEnd"/>
-            <w:r>
-              <w:rPr>
-                <w:rFonts w:ascii="Times New Roman" w:eastAsia="Times New Roman" w:hAnsi="Times New Roman"/>
-                <w:kern w:val="0"/>
-                <w:sz w:val="24"/>
-                <w:szCs w:val="24"/>
-              </w:rPr>
-              <w:t xml:space="preserve"> Lost &amp; Found (shared </w:t>
-            </w:r>
-            <w:proofErr w:type="spellStart"/>
-            <w:r>
-              <w:rPr>
-                <w:rFonts w:ascii="Times New Roman" w:eastAsia="Times New Roman" w:hAnsi="Times New Roman"/>
-                <w:kern w:val="0"/>
-                <w:sz w:val="24"/>
-                <w:szCs w:val="24"/>
-              </w:rPr>
-              <w:t>prefs</w:t>
-            </w:r>
-            <w:proofErr w:type="spellEnd"/>
-            <w:r>
-              <w:rPr>
-                <w:rFonts w:ascii="Times New Roman" w:eastAsia="Times New Roman" w:hAnsi="Times New Roman"/>
-                <w:kern w:val="0"/>
-                <w:sz w:val="24"/>
-                <w:szCs w:val="24"/>
-              </w:rPr>
-              <w:t>)</w:t>
+            <w:r>
+              <w:rPr>
+                <w:rFonts w:ascii="Times New Roman" w:eastAsia="Times New Roman" w:hAnsi="Times New Roman"/>
+                <w:kern w:val="0"/>
+                <w:sz w:val="24"/>
+                <w:szCs w:val="24"/>
+              </w:rPr>
+              <w:t>Μόνιμη αποθήκευση Lost &amp; Found (shared prefs)</w:t>
             </w:r>
           </w:p>
         </w:tc>
@@ -4927,25 +4112,14 @@
                 <w:szCs w:val="24"/>
               </w:rPr>
             </w:pPr>
-            <w:proofErr w:type="spellStart"/>
-            <w:r>
-              <w:rPr>
-                <w:rFonts w:ascii="Times New Roman" w:eastAsia="Times New Roman" w:hAnsi="Times New Roman"/>
-                <w:kern w:val="0"/>
-                <w:sz w:val="24"/>
-                <w:szCs w:val="24"/>
-              </w:rPr>
-              <w:t>Στ</w:t>
-            </w:r>
-            <w:proofErr w:type="spellEnd"/>
-            <w:r>
-              <w:rPr>
-                <w:rFonts w:ascii="Times New Roman" w:eastAsia="Times New Roman" w:hAnsi="Times New Roman"/>
-                <w:kern w:val="0"/>
-                <w:sz w:val="24"/>
-                <w:szCs w:val="24"/>
-              </w:rPr>
-              <w:t>ατική</w:t>
+            <w:r>
+              <w:rPr>
+                <w:rFonts w:ascii="Times New Roman" w:eastAsia="Times New Roman" w:hAnsi="Times New Roman"/>
+                <w:kern w:val="0"/>
+                <w:sz w:val="24"/>
+                <w:szCs w:val="24"/>
+              </w:rPr>
+              <w:t>Στατική</w:t>
             </w:r>
           </w:p>
         </w:tc>
@@ -4974,47 +4148,7 @@
                 <w:sz w:val="24"/>
                 <w:szCs w:val="24"/>
               </w:rPr>
-              <w:t>Επα</w:t>
-            </w:r>
-            <w:proofErr w:type="spellStart"/>
-            <w:r>
-              <w:rPr>
-                <w:rFonts w:ascii="Times New Roman" w:eastAsia="Times New Roman" w:hAnsi="Times New Roman"/>
-                <w:kern w:val="0"/>
-                <w:sz w:val="24"/>
-                <w:szCs w:val="24"/>
-              </w:rPr>
-              <w:t>νεκκίνηση</w:t>
-            </w:r>
-            <w:proofErr w:type="spellEnd"/>
-            <w:r>
-              <w:rPr>
-                <w:rFonts w:ascii="Times New Roman" w:eastAsia="Times New Roman" w:hAnsi="Times New Roman"/>
-                <w:kern w:val="0"/>
-                <w:sz w:val="24"/>
-                <w:szCs w:val="24"/>
-              </w:rPr>
-              <w:t xml:space="preserve"> </w:t>
-            </w:r>
-            <w:proofErr w:type="spellStart"/>
-            <w:r>
-              <w:rPr>
-                <w:rFonts w:ascii="Times New Roman" w:eastAsia="Times New Roman" w:hAnsi="Times New Roman"/>
-                <w:kern w:val="0"/>
-                <w:sz w:val="24"/>
-                <w:szCs w:val="24"/>
-              </w:rPr>
-              <w:t>εφ</w:t>
-            </w:r>
-            <w:proofErr w:type="spellEnd"/>
-            <w:r>
-              <w:rPr>
-                <w:rFonts w:ascii="Times New Roman" w:eastAsia="Times New Roman" w:hAnsi="Times New Roman"/>
-                <w:kern w:val="0"/>
-                <w:sz w:val="24"/>
-                <w:szCs w:val="24"/>
-              </w:rPr>
-              <w:t>αρμογής</w:t>
+              <w:t>Επανεκκίνηση εφαρμογής</w:t>
             </w:r>
           </w:p>
         </w:tc>
@@ -5036,57 +4170,15 @@
                 <w:szCs w:val="24"/>
               </w:rPr>
             </w:pPr>
-            <w:proofErr w:type="spellStart"/>
-            <w:r>
-              <w:rPr>
-                <w:rFonts w:ascii="Times New Roman" w:eastAsia="Times New Roman" w:hAnsi="Times New Roman"/>
-                <w:kern w:val="0"/>
-                <w:sz w:val="24"/>
-                <w:szCs w:val="24"/>
-              </w:rPr>
-              <w:t>Εμφάνιση</w:t>
-            </w:r>
-            <w:proofErr w:type="spellEnd"/>
-            <w:r>
-              <w:rPr>
-                <w:rFonts w:ascii="Times New Roman" w:eastAsia="Times New Roman" w:hAnsi="Times New Roman"/>
-                <w:kern w:val="0"/>
-                <w:sz w:val="24"/>
-                <w:szCs w:val="24"/>
-              </w:rPr>
-              <w:t xml:space="preserve"> π</w:t>
-            </w:r>
-            <w:proofErr w:type="spellStart"/>
-            <w:r>
-              <w:rPr>
-                <w:rFonts w:ascii="Times New Roman" w:eastAsia="Times New Roman" w:hAnsi="Times New Roman"/>
-                <w:kern w:val="0"/>
-                <w:sz w:val="24"/>
-                <w:szCs w:val="24"/>
-              </w:rPr>
-              <w:t>ροηγούμενων</w:t>
-            </w:r>
-            <w:proofErr w:type="spellEnd"/>
-            <w:r>
-              <w:rPr>
-                <w:rFonts w:ascii="Times New Roman" w:eastAsia="Times New Roman" w:hAnsi="Times New Roman"/>
-                <w:kern w:val="0"/>
-                <w:sz w:val="24"/>
-                <w:szCs w:val="24"/>
-              </w:rPr>
-              <w:t xml:space="preserve"> κατα</w:t>
-            </w:r>
-            <w:proofErr w:type="spellStart"/>
-            <w:r>
-              <w:rPr>
-                <w:rFonts w:ascii="Times New Roman" w:eastAsia="Times New Roman" w:hAnsi="Times New Roman"/>
-                <w:kern w:val="0"/>
-                <w:sz w:val="24"/>
-                <w:szCs w:val="24"/>
-              </w:rPr>
-              <w:t>χωρήσεων</w:t>
-            </w:r>
-            <w:proofErr w:type="spellEnd"/>
+            <w:r>
+              <w:rPr>
+                <w:rFonts w:ascii="Times New Roman" w:eastAsia="Times New Roman" w:hAnsi="Times New Roman"/>
+                <w:kern w:val="0"/>
+                <w:sz w:val="24"/>
+                <w:szCs w:val="24"/>
+              </w:rPr>
+              <w:t>Εμφάνιση προηγούμενων καταχωρήσεων</w:t>
+            </w:r>
           </w:p>
         </w:tc>
         <w:tc>
@@ -5114,47 +4206,7 @@
                 <w:sz w:val="24"/>
                 <w:szCs w:val="24"/>
               </w:rPr>
-              <w:t>Όπ</w:t>
-            </w:r>
-            <w:proofErr w:type="spellStart"/>
-            <w:r>
-              <w:rPr>
-                <w:rFonts w:ascii="Times New Roman" w:eastAsia="Times New Roman" w:hAnsi="Times New Roman"/>
-                <w:kern w:val="0"/>
-                <w:sz w:val="24"/>
-                <w:szCs w:val="24"/>
-              </w:rPr>
-              <w:t>ως</w:t>
-            </w:r>
-            <w:proofErr w:type="spellEnd"/>
-            <w:r>
-              <w:rPr>
-                <w:rFonts w:ascii="Times New Roman" w:eastAsia="Times New Roman" w:hAnsi="Times New Roman"/>
-                <w:kern w:val="0"/>
-                <w:sz w:val="24"/>
-                <w:szCs w:val="24"/>
-              </w:rPr>
-              <w:t xml:space="preserve"> ανα</w:t>
-            </w:r>
-            <w:proofErr w:type="spellStart"/>
-            <w:r>
-              <w:rPr>
-                <w:rFonts w:ascii="Times New Roman" w:eastAsia="Times New Roman" w:hAnsi="Times New Roman"/>
-                <w:kern w:val="0"/>
-                <w:sz w:val="24"/>
-                <w:szCs w:val="24"/>
-              </w:rPr>
-              <w:t>μενότ</w:t>
-            </w:r>
-            <w:proofErr w:type="spellEnd"/>
-            <w:r>
-              <w:rPr>
-                <w:rFonts w:ascii="Times New Roman" w:eastAsia="Times New Roman" w:hAnsi="Times New Roman"/>
-                <w:kern w:val="0"/>
-                <w:sz w:val="24"/>
-                <w:szCs w:val="24"/>
-              </w:rPr>
-              <w:t>αν</w:t>
+              <w:t>Όπως αναμενόταν</w:t>
             </w:r>
           </w:p>
         </w:tc>
@@ -5306,109 +4358,109 @@
                 <w:bCs/>
               </w:rPr>
             </w:pPr>
-            <w:proofErr w:type="spellStart"/>
             <w:r>
               <w:rPr>
                 <w:rFonts w:ascii="Times New Roman" w:hAnsi="Times New Roman"/>
                 <w:b/>
                 <w:bCs/>
               </w:rPr>
-              <w:t>Περιγρ</w:t>
-            </w:r>
-            <w:proofErr w:type="spellEnd"/>
-            <w:r>
+              <w:t>Περιγραφή Test</w:t>
+            </w:r>
+          </w:p>
+        </w:tc>
+        <w:tc>
+          <w:tcPr>
+            <w:tcW w:w="0" w:type="auto"/>
+            <w:vAlign w:val="center"/>
+            <w:hideMark/>
+          </w:tcPr>
+          <w:p>
+            <w:pPr>
               <w:rPr>
                 <w:rFonts w:ascii="Times New Roman" w:hAnsi="Times New Roman"/>
                 <w:b/>
                 <w:bCs/>
               </w:rPr>
-              <w:t>αφή Test</w:t>
-            </w:r>
-          </w:p>
-        </w:tc>
-        <w:tc>
-          <w:tcPr>
-            <w:tcW w:w="0" w:type="auto"/>
-            <w:vAlign w:val="center"/>
-            <w:hideMark/>
-          </w:tcPr>
-          <w:p>
-            <w:pPr>
+            </w:pPr>
+            <w:r>
               <w:rPr>
                 <w:rFonts w:ascii="Times New Roman" w:hAnsi="Times New Roman"/>
                 <w:b/>
                 <w:bCs/>
               </w:rPr>
-            </w:pPr>
-            <w:proofErr w:type="spellStart"/>
-            <w:r>
+              <w:t>Μέθοδος</w:t>
+            </w:r>
+          </w:p>
+        </w:tc>
+        <w:tc>
+          <w:tcPr>
+            <w:tcW w:w="0" w:type="auto"/>
+            <w:vAlign w:val="center"/>
+            <w:hideMark/>
+          </w:tcPr>
+          <w:p>
+            <w:pPr>
               <w:rPr>
                 <w:rFonts w:ascii="Times New Roman" w:hAnsi="Times New Roman"/>
                 <w:b/>
                 <w:bCs/>
               </w:rPr>
-              <w:t>Μέθοδος</w:t>
-            </w:r>
-            <w:proofErr w:type="spellEnd"/>
-          </w:p>
-        </w:tc>
-        <w:tc>
-          <w:tcPr>
-            <w:tcW w:w="0" w:type="auto"/>
-            <w:vAlign w:val="center"/>
-            <w:hideMark/>
-          </w:tcPr>
-          <w:p>
-            <w:pPr>
+            </w:pPr>
+            <w:r>
               <w:rPr>
                 <w:rFonts w:ascii="Times New Roman" w:hAnsi="Times New Roman"/>
                 <w:b/>
                 <w:bCs/>
               </w:rPr>
-            </w:pPr>
-            <w:proofErr w:type="spellStart"/>
-            <w:r>
+              <w:t>Είσοδος</w:t>
+            </w:r>
+          </w:p>
+        </w:tc>
+        <w:tc>
+          <w:tcPr>
+            <w:tcW w:w="0" w:type="auto"/>
+            <w:vAlign w:val="center"/>
+            <w:hideMark/>
+          </w:tcPr>
+          <w:p>
+            <w:pPr>
               <w:rPr>
                 <w:rFonts w:ascii="Times New Roman" w:hAnsi="Times New Roman"/>
                 <w:b/>
                 <w:bCs/>
               </w:rPr>
-              <w:t>Είσοδος</w:t>
-            </w:r>
-            <w:proofErr w:type="spellEnd"/>
-          </w:p>
-        </w:tc>
-        <w:tc>
-          <w:tcPr>
-            <w:tcW w:w="0" w:type="auto"/>
-            <w:vAlign w:val="center"/>
-            <w:hideMark/>
-          </w:tcPr>
-          <w:p>
-            <w:pPr>
+            </w:pPr>
+            <w:r>
               <w:rPr>
                 <w:rFonts w:ascii="Times New Roman" w:hAnsi="Times New Roman"/>
                 <w:b/>
                 <w:bCs/>
               </w:rPr>
-            </w:pPr>
-            <w:proofErr w:type="spellStart"/>
-            <w:r>
+              <w:t>Αναμενόμενο</w:t>
+            </w:r>
+          </w:p>
+        </w:tc>
+        <w:tc>
+          <w:tcPr>
+            <w:tcW w:w="0" w:type="auto"/>
+            <w:vAlign w:val="center"/>
+            <w:hideMark/>
+          </w:tcPr>
+          <w:p>
+            <w:pPr>
               <w:rPr>
                 <w:rFonts w:ascii="Times New Roman" w:hAnsi="Times New Roman"/>
                 <w:b/>
                 <w:bCs/>
               </w:rPr>
-              <w:t>Αν</w:t>
-            </w:r>
-            <w:proofErr w:type="spellEnd"/>
+            </w:pPr>
             <w:r>
               <w:rPr>
                 <w:rFonts w:ascii="Times New Roman" w:hAnsi="Times New Roman"/>
                 <w:b/>
                 <w:bCs/>
               </w:rPr>
-              <w:t>αμενόμενο</w:t>
+              <w:t>Πραγματικό</w:t>
             </w:r>
           </w:p>
         </w:tc>
@@ -5426,65 +4478,13 @@
                 <w:bCs/>
               </w:rPr>
             </w:pPr>
-            <w:proofErr w:type="spellStart"/>
             <w:r>
               <w:rPr>
                 <w:rFonts w:ascii="Times New Roman" w:hAnsi="Times New Roman"/>
                 <w:b/>
                 <w:bCs/>
               </w:rPr>
-              <w:t>Πρ</w:t>
-            </w:r>
-            <w:proofErr w:type="spellEnd"/>
-            <w:r>
-              <w:rPr>
-                <w:rFonts w:ascii="Times New Roman" w:hAnsi="Times New Roman"/>
-                <w:b/>
-                <w:bCs/>
-              </w:rPr>
-              <w:t>αγματικό</w:t>
-            </w:r>
-          </w:p>
-        </w:tc>
-        <w:tc>
-          <w:tcPr>
-            <w:tcW w:w="0" w:type="auto"/>
-            <w:vAlign w:val="center"/>
-            <w:hideMark/>
-          </w:tcPr>
-          <w:p>
-            <w:pPr>
-              <w:rPr>
-                <w:rFonts w:ascii="Times New Roman" w:hAnsi="Times New Roman"/>
-                <w:b/>
-                <w:bCs/>
-              </w:rPr>
-            </w:pPr>
-            <w:r>
-              <w:rPr>
-                <w:rFonts w:ascii="Times New Roman" w:hAnsi="Times New Roman"/>
-                <w:b/>
-                <w:bCs/>
-              </w:rPr>
-              <w:t>Επ</w:t>
-            </w:r>
-            <w:proofErr w:type="spellStart"/>
-            <w:r>
-              <w:rPr>
-                <w:rFonts w:ascii="Times New Roman" w:hAnsi="Times New Roman"/>
-                <w:b/>
-                <w:bCs/>
-              </w:rPr>
-              <w:t>ιτυχί</w:t>
-            </w:r>
-            <w:proofErr w:type="spellEnd"/>
-            <w:r>
-              <w:rPr>
-                <w:rFonts w:ascii="Times New Roman" w:hAnsi="Times New Roman"/>
-                <w:b/>
-                <w:bCs/>
-              </w:rPr>
-              <w:t>α</w:t>
+              <w:t>Επιτυχία</w:t>
             </w:r>
           </w:p>
         </w:tc>
@@ -5525,64 +4525,32 @@
                 <w:rFonts w:ascii="Times New Roman" w:hAnsi="Times New Roman"/>
               </w:rPr>
             </w:pPr>
-            <w:proofErr w:type="spellStart"/>
-            <w:r>
-              <w:rPr>
-                <w:rFonts w:ascii="Times New Roman" w:hAnsi="Times New Roman"/>
-              </w:rPr>
-              <w:t>Εισ</w:t>
-            </w:r>
-            <w:proofErr w:type="spellEnd"/>
-            <w:r>
-              <w:rPr>
-                <w:rFonts w:ascii="Times New Roman" w:hAnsi="Times New Roman"/>
-              </w:rPr>
-              <w:t xml:space="preserve">αγωγή </w:t>
-            </w:r>
-            <w:proofErr w:type="spellStart"/>
-            <w:r>
-              <w:rPr>
-                <w:rFonts w:ascii="Times New Roman" w:hAnsi="Times New Roman"/>
-              </w:rPr>
-              <w:t>έγκυρης</w:t>
-            </w:r>
-            <w:proofErr w:type="spellEnd"/>
-            <w:r>
-              <w:rPr>
-                <w:rFonts w:ascii="Times New Roman" w:hAnsi="Times New Roman"/>
-              </w:rPr>
-              <w:t xml:space="preserve"> απ</w:t>
-            </w:r>
-            <w:proofErr w:type="spellStart"/>
-            <w:r>
-              <w:rPr>
-                <w:rFonts w:ascii="Times New Roman" w:hAnsi="Times New Roman"/>
-              </w:rPr>
-              <w:t>όδειξης</w:t>
-            </w:r>
-            <w:proofErr w:type="spellEnd"/>
-          </w:p>
-        </w:tc>
-        <w:tc>
-          <w:tcPr>
-            <w:tcW w:w="0" w:type="auto"/>
-            <w:vAlign w:val="center"/>
-            <w:hideMark/>
-          </w:tcPr>
-          <w:p>
-            <w:pPr>
-              <w:rPr>
-                <w:rFonts w:ascii="Times New Roman" w:hAnsi="Times New Roman"/>
-              </w:rPr>
-            </w:pPr>
-            <w:proofErr w:type="spellStart"/>
+            <w:r>
+              <w:rPr>
+                <w:rFonts w:ascii="Times New Roman" w:hAnsi="Times New Roman"/>
+              </w:rPr>
+              <w:t>Εισαγωγή έγκυρης απόδειξης</w:t>
+            </w:r>
+          </w:p>
+        </w:tc>
+        <w:tc>
+          <w:tcPr>
+            <w:tcW w:w="0" w:type="auto"/>
+            <w:vAlign w:val="center"/>
+            <w:hideMark/>
+          </w:tcPr>
+          <w:p>
+            <w:pPr>
+              <w:rPr>
+                <w:rFonts w:ascii="Times New Roman" w:hAnsi="Times New Roman"/>
+              </w:rPr>
+            </w:pPr>
             <w:r>
               <w:rPr>
                 <w:rFonts w:ascii="Times New Roman" w:hAnsi="Times New Roman"/>
               </w:rPr>
               <w:t>Χειροκίνητη</w:t>
             </w:r>
-            <w:proofErr w:type="spellEnd"/>
           </w:p>
         </w:tc>
         <w:tc>
@@ -5671,35 +4639,7 @@
               <w:rPr>
                 <w:rFonts w:ascii="Times New Roman" w:hAnsi="Times New Roman"/>
               </w:rPr>
-              <w:t>Όπ</w:t>
-            </w:r>
-            <w:proofErr w:type="spellStart"/>
-            <w:r>
-              <w:rPr>
-                <w:rFonts w:ascii="Times New Roman" w:hAnsi="Times New Roman"/>
-              </w:rPr>
-              <w:t>ως</w:t>
-            </w:r>
-            <w:proofErr w:type="spellEnd"/>
-            <w:r>
-              <w:rPr>
-                <w:rFonts w:ascii="Times New Roman" w:hAnsi="Times New Roman"/>
-              </w:rPr>
-              <w:t xml:space="preserve"> ανα</w:t>
-            </w:r>
-            <w:proofErr w:type="spellStart"/>
-            <w:r>
-              <w:rPr>
-                <w:rFonts w:ascii="Times New Roman" w:hAnsi="Times New Roman"/>
-              </w:rPr>
-              <w:t>μενότ</w:t>
-            </w:r>
-            <w:proofErr w:type="spellEnd"/>
-            <w:r>
-              <w:rPr>
-                <w:rFonts w:ascii="Times New Roman" w:hAnsi="Times New Roman"/>
-              </w:rPr>
-              <w:t>αν</w:t>
+              <w:t>Όπως αναμενόταν</w:t>
             </w:r>
           </w:p>
         </w:tc>
@@ -5764,86 +4704,28 @@
               <w:rPr>
                 <w:rFonts w:ascii="Times New Roman" w:hAnsi="Times New Roman"/>
               </w:rPr>
-              <w:t>Απόπ</w:t>
-            </w:r>
-            <w:proofErr w:type="spellStart"/>
-            <w:r>
-              <w:rPr>
-                <w:rFonts w:ascii="Times New Roman" w:hAnsi="Times New Roman"/>
-              </w:rPr>
-              <w:t>ειρ</w:t>
-            </w:r>
-            <w:proofErr w:type="spellEnd"/>
-            <w:r>
-              <w:rPr>
-                <w:rFonts w:ascii="Times New Roman" w:hAnsi="Times New Roman"/>
-              </w:rPr>
-              <w:t>α απ</w:t>
-            </w:r>
-            <w:proofErr w:type="spellStart"/>
-            <w:r>
-              <w:rPr>
-                <w:rFonts w:ascii="Times New Roman" w:hAnsi="Times New Roman"/>
-              </w:rPr>
-              <w:t>οθήκευσης</w:t>
-            </w:r>
-            <w:proofErr w:type="spellEnd"/>
-            <w:r>
-              <w:rPr>
-                <w:rFonts w:ascii="Times New Roman" w:hAnsi="Times New Roman"/>
-              </w:rPr>
-              <w:t xml:space="preserve"> </w:t>
-            </w:r>
-            <w:proofErr w:type="spellStart"/>
-            <w:r>
-              <w:rPr>
-                <w:rFonts w:ascii="Times New Roman" w:hAnsi="Times New Roman"/>
-              </w:rPr>
-              <w:t>χωρίς</w:t>
-            </w:r>
-            <w:proofErr w:type="spellEnd"/>
-            <w:r>
-              <w:rPr>
-                <w:rFonts w:ascii="Times New Roman" w:hAnsi="Times New Roman"/>
-              </w:rPr>
-              <w:t xml:space="preserve"> π</w:t>
-            </w:r>
-            <w:proofErr w:type="spellStart"/>
-            <w:r>
-              <w:rPr>
-                <w:rFonts w:ascii="Times New Roman" w:hAnsi="Times New Roman"/>
-              </w:rPr>
-              <w:t>εδί</w:t>
-            </w:r>
-            <w:proofErr w:type="spellEnd"/>
-            <w:r>
-              <w:rPr>
-                <w:rFonts w:ascii="Times New Roman" w:hAnsi="Times New Roman"/>
-              </w:rPr>
-              <w:t>α</w:t>
-            </w:r>
-          </w:p>
-        </w:tc>
-        <w:tc>
-          <w:tcPr>
-            <w:tcW w:w="0" w:type="auto"/>
-            <w:vAlign w:val="center"/>
-            <w:hideMark/>
-          </w:tcPr>
-          <w:p>
-            <w:pPr>
-              <w:rPr>
-                <w:rFonts w:ascii="Times New Roman" w:hAnsi="Times New Roman"/>
-              </w:rPr>
-            </w:pPr>
-            <w:proofErr w:type="spellStart"/>
+              <w:t>Απόπειρα αποθήκευσης χωρίς πεδία</w:t>
+            </w:r>
+          </w:p>
+        </w:tc>
+        <w:tc>
+          <w:tcPr>
+            <w:tcW w:w="0" w:type="auto"/>
+            <w:vAlign w:val="center"/>
+            <w:hideMark/>
+          </w:tcPr>
+          <w:p>
+            <w:pPr>
+              <w:rPr>
+                <w:rFonts w:ascii="Times New Roman" w:hAnsi="Times New Roman"/>
+              </w:rPr>
+            </w:pPr>
             <w:r>
               <w:rPr>
                 <w:rFonts w:ascii="Times New Roman" w:hAnsi="Times New Roman"/>
               </w:rPr>
               <w:t>Χειροκίνητη</w:t>
             </w:r>
-            <w:proofErr w:type="spellEnd"/>
           </w:p>
         </w:tc>
         <w:tc>
@@ -5880,89 +4762,31 @@
                 <w:rFonts w:ascii="Times New Roman" w:hAnsi="Times New Roman"/>
               </w:rPr>
             </w:pPr>
-            <w:proofErr w:type="spellStart"/>
-            <w:r>
-              <w:rPr>
-                <w:rFonts w:ascii="Times New Roman" w:hAnsi="Times New Roman"/>
-              </w:rPr>
-              <w:t>Εμφάνιση</w:t>
-            </w:r>
-            <w:proofErr w:type="spellEnd"/>
-            <w:r>
-              <w:rPr>
-                <w:rFonts w:ascii="Times New Roman" w:hAnsi="Times New Roman"/>
-              </w:rPr>
-              <w:t xml:space="preserve"> </w:t>
-            </w:r>
-            <w:proofErr w:type="spellStart"/>
-            <w:r>
-              <w:rPr>
-                <w:rFonts w:ascii="Times New Roman" w:hAnsi="Times New Roman"/>
-              </w:rPr>
-              <w:t>μηνύμ</w:t>
-            </w:r>
-            <w:proofErr w:type="spellEnd"/>
-            <w:r>
-              <w:rPr>
-                <w:rFonts w:ascii="Times New Roman" w:hAnsi="Times New Roman"/>
-              </w:rPr>
-              <w:t>ατος “Please fill all fields”</w:t>
-            </w:r>
-          </w:p>
-        </w:tc>
-        <w:tc>
-          <w:tcPr>
-            <w:tcW w:w="0" w:type="auto"/>
-            <w:vAlign w:val="center"/>
-            <w:hideMark/>
-          </w:tcPr>
-          <w:p>
-            <w:pPr>
-              <w:rPr>
-                <w:rFonts w:ascii="Times New Roman" w:hAnsi="Times New Roman"/>
-              </w:rPr>
-            </w:pPr>
-            <w:proofErr w:type="spellStart"/>
-            <w:r>
-              <w:rPr>
-                <w:rFonts w:ascii="Times New Roman" w:hAnsi="Times New Roman"/>
-              </w:rPr>
-              <w:t>Το</w:t>
-            </w:r>
-            <w:proofErr w:type="spellEnd"/>
-            <w:r>
-              <w:rPr>
-                <w:rFonts w:ascii="Times New Roman" w:hAnsi="Times New Roman"/>
-              </w:rPr>
-              <w:t xml:space="preserve"> </w:t>
-            </w:r>
-            <w:proofErr w:type="spellStart"/>
-            <w:r>
-              <w:rPr>
-                <w:rFonts w:ascii="Times New Roman" w:hAnsi="Times New Roman"/>
-              </w:rPr>
-              <w:t>μήνυμ</w:t>
-            </w:r>
-            <w:proofErr w:type="spellEnd"/>
-            <w:r>
-              <w:rPr>
-                <w:rFonts w:ascii="Times New Roman" w:hAnsi="Times New Roman"/>
-              </w:rPr>
-              <w:t xml:space="preserve">α </w:t>
-            </w:r>
-            <w:proofErr w:type="spellStart"/>
-            <w:r>
-              <w:rPr>
-                <w:rFonts w:ascii="Times New Roman" w:hAnsi="Times New Roman"/>
-              </w:rPr>
-              <w:t>εμφ</w:t>
-            </w:r>
-            <w:proofErr w:type="spellEnd"/>
-            <w:r>
-              <w:rPr>
-                <w:rFonts w:ascii="Times New Roman" w:hAnsi="Times New Roman"/>
-              </w:rPr>
-              <w:t>ανίστηκε</w:t>
+            <w:r>
+              <w:rPr>
+                <w:rFonts w:ascii="Times New Roman" w:hAnsi="Times New Roman"/>
+              </w:rPr>
+              <w:t>Εμφάνιση μηνύματος “Please fill all fields”</w:t>
+            </w:r>
+          </w:p>
+        </w:tc>
+        <w:tc>
+          <w:tcPr>
+            <w:tcW w:w="0" w:type="auto"/>
+            <w:vAlign w:val="center"/>
+            <w:hideMark/>
+          </w:tcPr>
+          <w:p>
+            <w:pPr>
+              <w:rPr>
+                <w:rFonts w:ascii="Times New Roman" w:hAnsi="Times New Roman"/>
+              </w:rPr>
+            </w:pPr>
+            <w:r>
+              <w:rPr>
+                <w:rFonts w:ascii="Times New Roman" w:hAnsi="Times New Roman"/>
+              </w:rPr>
+              <w:t>Το μήνυμα εμφανίστηκε</w:t>
             </w:r>
           </w:p>
         </w:tc>
@@ -6023,70 +4847,32 @@
                 <w:rFonts w:ascii="Times New Roman" w:hAnsi="Times New Roman"/>
               </w:rPr>
             </w:pPr>
-            <w:proofErr w:type="spellStart"/>
-            <w:r>
-              <w:rPr>
-                <w:rFonts w:ascii="Times New Roman" w:hAnsi="Times New Roman"/>
-              </w:rPr>
-              <w:t>Δι</w:t>
-            </w:r>
-            <w:proofErr w:type="spellEnd"/>
-            <w:r>
-              <w:rPr>
-                <w:rFonts w:ascii="Times New Roman" w:hAnsi="Times New Roman"/>
-              </w:rPr>
-              <w:t>αγραφή απ</w:t>
-            </w:r>
-            <w:proofErr w:type="spellStart"/>
-            <w:r>
-              <w:rPr>
-                <w:rFonts w:ascii="Times New Roman" w:hAnsi="Times New Roman"/>
-              </w:rPr>
-              <w:t>όδειξης</w:t>
-            </w:r>
-            <w:proofErr w:type="spellEnd"/>
-            <w:r>
-              <w:rPr>
-                <w:rFonts w:ascii="Times New Roman" w:hAnsi="Times New Roman"/>
-              </w:rPr>
-              <w:t xml:space="preserve"> από </w:t>
-            </w:r>
-            <w:proofErr w:type="spellStart"/>
-            <w:r>
-              <w:rPr>
-                <w:rFonts w:ascii="Times New Roman" w:hAnsi="Times New Roman"/>
-              </w:rPr>
-              <w:t>λίστ</w:t>
-            </w:r>
-            <w:proofErr w:type="spellEnd"/>
-            <w:r>
-              <w:rPr>
-                <w:rFonts w:ascii="Times New Roman" w:hAnsi="Times New Roman"/>
-              </w:rPr>
-              <w:t>α</w:t>
-            </w:r>
-          </w:p>
-        </w:tc>
-        <w:tc>
-          <w:tcPr>
-            <w:tcW w:w="0" w:type="auto"/>
-            <w:vAlign w:val="center"/>
-            <w:hideMark/>
-          </w:tcPr>
-          <w:p>
-            <w:pPr>
-              <w:rPr>
-                <w:rFonts w:ascii="Times New Roman" w:hAnsi="Times New Roman"/>
-              </w:rPr>
-            </w:pPr>
-            <w:proofErr w:type="spellStart"/>
+            <w:r>
+              <w:rPr>
+                <w:rFonts w:ascii="Times New Roman" w:hAnsi="Times New Roman"/>
+              </w:rPr>
+              <w:t>Διαγραφή απόδειξης από λίστα</w:t>
+            </w:r>
+          </w:p>
+        </w:tc>
+        <w:tc>
+          <w:tcPr>
+            <w:tcW w:w="0" w:type="auto"/>
+            <w:vAlign w:val="center"/>
+            <w:hideMark/>
+          </w:tcPr>
+          <w:p>
+            <w:pPr>
+              <w:rPr>
+                <w:rFonts w:ascii="Times New Roman" w:hAnsi="Times New Roman"/>
+              </w:rPr>
+            </w:pPr>
             <w:r>
               <w:rPr>
                 <w:rFonts w:ascii="Times New Roman" w:hAnsi="Times New Roman"/>
               </w:rPr>
               <w:t>Χειροκίνητη</w:t>
             </w:r>
-            <w:proofErr w:type="spellEnd"/>
           </w:p>
         </w:tc>
         <w:tc>
@@ -6168,35 +4954,7 @@
               <w:rPr>
                 <w:rFonts w:ascii="Times New Roman" w:hAnsi="Times New Roman"/>
               </w:rPr>
-              <w:t>Όπ</w:t>
-            </w:r>
-            <w:proofErr w:type="spellStart"/>
-            <w:r>
-              <w:rPr>
-                <w:rFonts w:ascii="Times New Roman" w:hAnsi="Times New Roman"/>
-              </w:rPr>
-              <w:t>ως</w:t>
-            </w:r>
-            <w:proofErr w:type="spellEnd"/>
-            <w:r>
-              <w:rPr>
-                <w:rFonts w:ascii="Times New Roman" w:hAnsi="Times New Roman"/>
-              </w:rPr>
-              <w:t xml:space="preserve"> ανα</w:t>
-            </w:r>
-            <w:proofErr w:type="spellStart"/>
-            <w:r>
-              <w:rPr>
-                <w:rFonts w:ascii="Times New Roman" w:hAnsi="Times New Roman"/>
-              </w:rPr>
-              <w:t>μενότ</w:t>
-            </w:r>
-            <w:proofErr w:type="spellEnd"/>
-            <w:r>
-              <w:rPr>
-                <w:rFonts w:ascii="Times New Roman" w:hAnsi="Times New Roman"/>
-              </w:rPr>
-              <w:t>αν</w:t>
+              <w:t>Όπως αναμενόταν</w:t>
             </w:r>
           </w:p>
         </w:tc>
@@ -6279,19 +5037,11 @@
                 <w:rFonts w:ascii="Times New Roman" w:hAnsi="Times New Roman"/>
               </w:rPr>
             </w:pPr>
-            <w:proofErr w:type="spellStart"/>
-            <w:r>
-              <w:rPr>
-                <w:rFonts w:ascii="Times New Roman" w:hAnsi="Times New Roman"/>
-              </w:rPr>
-              <w:t>Στ</w:t>
-            </w:r>
-            <w:proofErr w:type="spellEnd"/>
-            <w:r>
-              <w:rPr>
-                <w:rFonts w:ascii="Times New Roman" w:hAnsi="Times New Roman"/>
-              </w:rPr>
-              <w:t>ατική</w:t>
+            <w:r>
+              <w:rPr>
+                <w:rFonts w:ascii="Times New Roman" w:hAnsi="Times New Roman"/>
+              </w:rPr>
+              <w:t>Στατική</w:t>
             </w:r>
           </w:p>
         </w:tc>
@@ -6355,35 +5105,7 @@
               <w:rPr>
                 <w:rFonts w:ascii="Times New Roman" w:hAnsi="Times New Roman"/>
               </w:rPr>
-              <w:t>Όπ</w:t>
-            </w:r>
-            <w:proofErr w:type="spellStart"/>
-            <w:r>
-              <w:rPr>
-                <w:rFonts w:ascii="Times New Roman" w:hAnsi="Times New Roman"/>
-              </w:rPr>
-              <w:t>ως</w:t>
-            </w:r>
-            <w:proofErr w:type="spellEnd"/>
-            <w:r>
-              <w:rPr>
-                <w:rFonts w:ascii="Times New Roman" w:hAnsi="Times New Roman"/>
-              </w:rPr>
-              <w:t xml:space="preserve"> ανα</w:t>
-            </w:r>
-            <w:proofErr w:type="spellStart"/>
-            <w:r>
-              <w:rPr>
-                <w:rFonts w:ascii="Times New Roman" w:hAnsi="Times New Roman"/>
-              </w:rPr>
-              <w:t>μενότ</w:t>
-            </w:r>
-            <w:proofErr w:type="spellEnd"/>
-            <w:r>
-              <w:rPr>
-                <w:rFonts w:ascii="Times New Roman" w:hAnsi="Times New Roman"/>
-              </w:rPr>
-              <w:t>αν</w:t>
+              <w:t>Όπως αναμενόταν</w:t>
             </w:r>
           </w:p>
         </w:tc>
@@ -6466,56 +5188,32 @@
                 <w:rFonts w:ascii="Times New Roman" w:hAnsi="Times New Roman"/>
               </w:rPr>
             </w:pPr>
-            <w:proofErr w:type="spellStart"/>
             <w:r>
               <w:rPr>
                 <w:rFonts w:ascii="Times New Roman" w:hAnsi="Times New Roman"/>
               </w:rPr>
               <w:t>Χειροκίνητη</w:t>
             </w:r>
-            <w:proofErr w:type="spellEnd"/>
-          </w:p>
-        </w:tc>
-        <w:tc>
-          <w:tcPr>
-            <w:tcW w:w="0" w:type="auto"/>
-            <w:vAlign w:val="center"/>
-            <w:hideMark/>
-          </w:tcPr>
-          <w:p>
-            <w:pPr>
-              <w:rPr>
-                <w:rFonts w:ascii="Times New Roman" w:hAnsi="Times New Roman"/>
-              </w:rPr>
-            </w:pPr>
-            <w:r>
-              <w:rPr>
-                <w:rFonts w:ascii="Times New Roman" w:hAnsi="Times New Roman"/>
-              </w:rPr>
-              <w:t xml:space="preserve">3 </w:t>
-            </w:r>
-            <w:proofErr w:type="spellStart"/>
-            <w:r>
-              <w:rPr>
-                <w:rFonts w:ascii="Times New Roman" w:hAnsi="Times New Roman"/>
-              </w:rPr>
-              <w:t>δι</w:t>
-            </w:r>
-            <w:proofErr w:type="spellEnd"/>
-            <w:r>
-              <w:rPr>
-                <w:rFonts w:ascii="Times New Roman" w:hAnsi="Times New Roman"/>
-              </w:rPr>
-              <w:t>αφορετικές απ</w:t>
-            </w:r>
-            <w:proofErr w:type="spellStart"/>
-            <w:r>
-              <w:rPr>
-                <w:rFonts w:ascii="Times New Roman" w:hAnsi="Times New Roman"/>
-              </w:rPr>
-              <w:t>οδείξεις</w:t>
-            </w:r>
-            <w:proofErr w:type="spellEnd"/>
+          </w:p>
+        </w:tc>
+        <w:tc>
+          <w:tcPr>
+            <w:tcW w:w="0" w:type="auto"/>
+            <w:vAlign w:val="center"/>
+            <w:hideMark/>
+          </w:tcPr>
+          <w:p>
+            <w:pPr>
+              <w:rPr>
+                <w:rFonts w:ascii="Times New Roman" w:hAnsi="Times New Roman"/>
+              </w:rPr>
+            </w:pPr>
+            <w:r>
+              <w:rPr>
+                <w:rFonts w:ascii="Times New Roman" w:hAnsi="Times New Roman"/>
+              </w:rPr>
+              <w:t>3 διαφορετικές αποδείξεις</w:t>
+            </w:r>
           </w:p>
         </w:tc>
         <w:tc>
@@ -6556,35 +5254,7 @@
               <w:rPr>
                 <w:rFonts w:ascii="Times New Roman" w:hAnsi="Times New Roman"/>
               </w:rPr>
-              <w:t>Όπ</w:t>
-            </w:r>
-            <w:proofErr w:type="spellStart"/>
-            <w:r>
-              <w:rPr>
-                <w:rFonts w:ascii="Times New Roman" w:hAnsi="Times New Roman"/>
-              </w:rPr>
-              <w:t>ως</w:t>
-            </w:r>
-            <w:proofErr w:type="spellEnd"/>
-            <w:r>
-              <w:rPr>
-                <w:rFonts w:ascii="Times New Roman" w:hAnsi="Times New Roman"/>
-              </w:rPr>
-              <w:t xml:space="preserve"> ανα</w:t>
-            </w:r>
-            <w:proofErr w:type="spellStart"/>
-            <w:r>
-              <w:rPr>
-                <w:rFonts w:ascii="Times New Roman" w:hAnsi="Times New Roman"/>
-              </w:rPr>
-              <w:t>μενότ</w:t>
-            </w:r>
-            <w:proofErr w:type="spellEnd"/>
-            <w:r>
-              <w:rPr>
-                <w:rFonts w:ascii="Times New Roman" w:hAnsi="Times New Roman"/>
-              </w:rPr>
-              <w:t>αν</w:t>
+              <w:t>Όπως αναμενόταν</w:t>
             </w:r>
           </w:p>
         </w:tc>
@@ -6649,189 +5319,87 @@
               <w:rPr>
                 <w:rFonts w:ascii="Times New Roman" w:hAnsi="Times New Roman"/>
               </w:rPr>
-              <w:t>Επ</w:t>
-            </w:r>
-            <w:proofErr w:type="spellStart"/>
-            <w:r>
-              <w:rPr>
-                <w:rFonts w:ascii="Times New Roman" w:hAnsi="Times New Roman"/>
-              </w:rPr>
-              <w:t>ιλογή</w:t>
-            </w:r>
-            <w:proofErr w:type="spellEnd"/>
-            <w:r>
-              <w:rPr>
-                <w:rFonts w:ascii="Times New Roman" w:hAnsi="Times New Roman"/>
-              </w:rPr>
-              <w:t xml:space="preserve"> απ</w:t>
-            </w:r>
-            <w:proofErr w:type="spellStart"/>
-            <w:r>
-              <w:rPr>
-                <w:rFonts w:ascii="Times New Roman" w:hAnsi="Times New Roman"/>
-              </w:rPr>
-              <w:t>όδειξης</w:t>
-            </w:r>
-            <w:proofErr w:type="spellEnd"/>
-          </w:p>
-        </w:tc>
-        <w:tc>
-          <w:tcPr>
-            <w:tcW w:w="0" w:type="auto"/>
-            <w:vAlign w:val="center"/>
-            <w:hideMark/>
-          </w:tcPr>
-          <w:p>
-            <w:pPr>
-              <w:rPr>
-                <w:rFonts w:ascii="Times New Roman" w:hAnsi="Times New Roman"/>
-              </w:rPr>
-            </w:pPr>
-            <w:proofErr w:type="spellStart"/>
+              <w:t>Επιλογή απόδειξης</w:t>
+            </w:r>
+          </w:p>
+        </w:tc>
+        <w:tc>
+          <w:tcPr>
+            <w:tcW w:w="0" w:type="auto"/>
+            <w:vAlign w:val="center"/>
+            <w:hideMark/>
+          </w:tcPr>
+          <w:p>
+            <w:pPr>
+              <w:rPr>
+                <w:rFonts w:ascii="Times New Roman" w:hAnsi="Times New Roman"/>
+              </w:rPr>
+            </w:pPr>
             <w:r>
               <w:rPr>
                 <w:rFonts w:ascii="Times New Roman" w:hAnsi="Times New Roman"/>
               </w:rPr>
               <w:t>Χειροκίνητη</w:t>
             </w:r>
-            <w:proofErr w:type="spellEnd"/>
-          </w:p>
-        </w:tc>
-        <w:tc>
-          <w:tcPr>
-            <w:tcW w:w="0" w:type="auto"/>
-            <w:vAlign w:val="center"/>
-            <w:hideMark/>
-          </w:tcPr>
-          <w:p>
-            <w:pPr>
-              <w:rPr>
-                <w:rFonts w:ascii="Times New Roman" w:hAnsi="Times New Roman"/>
-              </w:rPr>
-            </w:pPr>
-            <w:r>
-              <w:rPr>
-                <w:rFonts w:ascii="Times New Roman" w:hAnsi="Times New Roman"/>
-              </w:rPr>
-              <w:t xml:space="preserve">Tap </w:t>
-            </w:r>
-            <w:proofErr w:type="spellStart"/>
-            <w:r>
-              <w:rPr>
-                <w:rFonts w:ascii="Times New Roman" w:hAnsi="Times New Roman"/>
-              </w:rPr>
-              <w:t>σε</w:t>
-            </w:r>
-            <w:proofErr w:type="spellEnd"/>
-            <w:r>
-              <w:rPr>
-                <w:rFonts w:ascii="Times New Roman" w:hAnsi="Times New Roman"/>
-              </w:rPr>
-              <w:t xml:space="preserve"> </w:t>
-            </w:r>
-            <w:proofErr w:type="spellStart"/>
-            <w:r>
-              <w:rPr>
-                <w:rFonts w:ascii="Times New Roman" w:hAnsi="Times New Roman"/>
-              </w:rPr>
-              <w:t>στοιχείο</w:t>
-            </w:r>
-            <w:proofErr w:type="spellEnd"/>
-            <w:r>
-              <w:rPr>
-                <w:rFonts w:ascii="Times New Roman" w:hAnsi="Times New Roman"/>
-              </w:rPr>
-              <w:t xml:space="preserve"> </w:t>
-            </w:r>
-            <w:proofErr w:type="spellStart"/>
-            <w:r>
-              <w:rPr>
-                <w:rFonts w:ascii="Times New Roman" w:hAnsi="Times New Roman"/>
-              </w:rPr>
-              <w:t>λίστ</w:t>
-            </w:r>
-            <w:proofErr w:type="spellEnd"/>
-            <w:r>
-              <w:rPr>
-                <w:rFonts w:ascii="Times New Roman" w:hAnsi="Times New Roman"/>
-              </w:rPr>
-              <w:t>ας</w:t>
-            </w:r>
-          </w:p>
-        </w:tc>
-        <w:tc>
-          <w:tcPr>
-            <w:tcW w:w="0" w:type="auto"/>
-            <w:vAlign w:val="center"/>
-            <w:hideMark/>
-          </w:tcPr>
-          <w:p>
-            <w:pPr>
-              <w:rPr>
-                <w:rFonts w:ascii="Times New Roman" w:hAnsi="Times New Roman"/>
-              </w:rPr>
-            </w:pPr>
-            <w:proofErr w:type="spellStart"/>
-            <w:r>
-              <w:rPr>
-                <w:rFonts w:ascii="Times New Roman" w:hAnsi="Times New Roman"/>
-              </w:rPr>
-              <w:t>Εμφάνιση</w:t>
-            </w:r>
-            <w:proofErr w:type="spellEnd"/>
-            <w:r>
-              <w:rPr>
-                <w:rFonts w:ascii="Times New Roman" w:hAnsi="Times New Roman"/>
-              </w:rPr>
-              <w:t xml:space="preserve"> Toast “Selected: …”</w:t>
-            </w:r>
-          </w:p>
-        </w:tc>
-        <w:tc>
-          <w:tcPr>
-            <w:tcW w:w="0" w:type="auto"/>
-            <w:vAlign w:val="center"/>
-            <w:hideMark/>
-          </w:tcPr>
-          <w:p>
-            <w:pPr>
-              <w:rPr>
-                <w:rFonts w:ascii="Times New Roman" w:hAnsi="Times New Roman"/>
-              </w:rPr>
-            </w:pPr>
-            <w:r>
-              <w:rPr>
-                <w:rFonts w:ascii="Times New Roman" w:hAnsi="Times New Roman"/>
-              </w:rPr>
-              <w:t>Όπ</w:t>
-            </w:r>
-            <w:proofErr w:type="spellStart"/>
-            <w:r>
-              <w:rPr>
-                <w:rFonts w:ascii="Times New Roman" w:hAnsi="Times New Roman"/>
-              </w:rPr>
-              <w:t>ως</w:t>
-            </w:r>
-            <w:proofErr w:type="spellEnd"/>
-            <w:r>
-              <w:rPr>
-                <w:rFonts w:ascii="Times New Roman" w:hAnsi="Times New Roman"/>
-              </w:rPr>
-              <w:t xml:space="preserve"> ανα</w:t>
-            </w:r>
-            <w:proofErr w:type="spellStart"/>
-            <w:r>
-              <w:rPr>
-                <w:rFonts w:ascii="Times New Roman" w:hAnsi="Times New Roman"/>
-              </w:rPr>
-              <w:t>μενότ</w:t>
-            </w:r>
-            <w:proofErr w:type="spellEnd"/>
-            <w:r>
-              <w:rPr>
-                <w:rFonts w:ascii="Times New Roman" w:hAnsi="Times New Roman"/>
-              </w:rPr>
-              <w:t>αν</w:t>
+          </w:p>
+        </w:tc>
+        <w:tc>
+          <w:tcPr>
+            <w:tcW w:w="0" w:type="auto"/>
+            <w:vAlign w:val="center"/>
+            <w:hideMark/>
+          </w:tcPr>
+          <w:p>
+            <w:pPr>
+              <w:rPr>
+                <w:rFonts w:ascii="Times New Roman" w:hAnsi="Times New Roman"/>
+              </w:rPr>
+            </w:pPr>
+            <w:r>
+              <w:rPr>
+                <w:rFonts w:ascii="Times New Roman" w:hAnsi="Times New Roman"/>
+              </w:rPr>
+              <w:t>Tap σε στοιχείο λίστας</w:t>
+            </w:r>
+          </w:p>
+        </w:tc>
+        <w:tc>
+          <w:tcPr>
+            <w:tcW w:w="0" w:type="auto"/>
+            <w:vAlign w:val="center"/>
+            <w:hideMark/>
+          </w:tcPr>
+          <w:p>
+            <w:pPr>
+              <w:rPr>
+                <w:rFonts w:ascii="Times New Roman" w:hAnsi="Times New Roman"/>
+              </w:rPr>
+            </w:pPr>
+            <w:r>
+              <w:rPr>
+                <w:rFonts w:ascii="Times New Roman" w:hAnsi="Times New Roman"/>
+              </w:rPr>
+              <w:t>Εμφάνιση Toast “Selected: …”</w:t>
+            </w:r>
+          </w:p>
+        </w:tc>
+        <w:tc>
+          <w:tcPr>
+            <w:tcW w:w="0" w:type="auto"/>
+            <w:vAlign w:val="center"/>
+            <w:hideMark/>
+          </w:tcPr>
+          <w:p>
+            <w:pPr>
+              <w:rPr>
+                <w:rFonts w:ascii="Times New Roman" w:hAnsi="Times New Roman"/>
+              </w:rPr>
+            </w:pPr>
+            <w:r>
+              <w:rPr>
+                <w:rFonts w:ascii="Times New Roman" w:hAnsi="Times New Roman"/>
+              </w:rPr>
+              <w:t>Όπως αναμενόταν</w:t>
             </w:r>
           </w:p>
         </w:tc>
@@ -6914,14 +5482,12 @@
                 <w:rFonts w:ascii="Times New Roman" w:hAnsi="Times New Roman"/>
               </w:rPr>
             </w:pPr>
-            <w:proofErr w:type="spellStart"/>
             <w:r>
               <w:rPr>
                 <w:rFonts w:ascii="Times New Roman" w:hAnsi="Times New Roman"/>
               </w:rPr>
               <w:t>Χειροκίνητη</w:t>
             </w:r>
-            <w:proofErr w:type="spellEnd"/>
           </w:p>
         </w:tc>
         <w:tc>
@@ -6988,63 +5554,27 @@
               <w:rPr>
                 <w:rFonts w:ascii="Times New Roman" w:hAnsi="Times New Roman"/>
               </w:rPr>
-              <w:t xml:space="preserve">Η </w:t>
-            </w:r>
-            <w:proofErr w:type="spellStart"/>
-            <w:r>
-              <w:rPr>
-                <w:rFonts w:ascii="Times New Roman" w:hAnsi="Times New Roman"/>
-              </w:rPr>
-              <w:t>λίστ</w:t>
-            </w:r>
-            <w:proofErr w:type="spellEnd"/>
-            <w:r>
-              <w:rPr>
-                <w:rFonts w:ascii="Times New Roman" w:hAnsi="Times New Roman"/>
-              </w:rPr>
-              <w:t>α α</w:t>
-            </w:r>
-            <w:proofErr w:type="spellStart"/>
-            <w:r>
-              <w:rPr>
-                <w:rFonts w:ascii="Times New Roman" w:hAnsi="Times New Roman"/>
-              </w:rPr>
-              <w:t>δειάζει</w:t>
-            </w:r>
-            <w:proofErr w:type="spellEnd"/>
-          </w:p>
-        </w:tc>
-        <w:tc>
-          <w:tcPr>
-            <w:tcW w:w="0" w:type="auto"/>
-            <w:vAlign w:val="center"/>
-            <w:hideMark/>
-          </w:tcPr>
-          <w:p>
-            <w:pPr>
-              <w:rPr>
-                <w:rFonts w:ascii="Times New Roman" w:hAnsi="Times New Roman"/>
-              </w:rPr>
-            </w:pPr>
-            <w:r>
-              <w:rPr>
-                <w:rFonts w:ascii="Times New Roman" w:hAnsi="Times New Roman"/>
-              </w:rPr>
-              <w:t>Όπ</w:t>
-            </w:r>
-            <w:proofErr w:type="spellStart"/>
-            <w:r>
-              <w:rPr>
-                <w:rFonts w:ascii="Times New Roman" w:hAnsi="Times New Roman"/>
-              </w:rPr>
-              <w:t>ως</w:t>
-            </w:r>
-            <w:proofErr w:type="spellEnd"/>
-            <w:r>
-              <w:rPr>
-                <w:rFonts w:ascii="Times New Roman" w:hAnsi="Times New Roman"/>
-              </w:rPr>
-              <w:t xml:space="preserve"> αναμενόταν</w:t>
+              <w:t>Η λίστα αδειάζει</w:t>
+            </w:r>
+          </w:p>
+        </w:tc>
+        <w:tc>
+          <w:tcPr>
+            <w:tcW w:w="0" w:type="auto"/>
+            <w:vAlign w:val="center"/>
+            <w:hideMark/>
+          </w:tcPr>
+          <w:p>
+            <w:pPr>
+              <w:rPr>
+                <w:rFonts w:ascii="Times New Roman" w:hAnsi="Times New Roman"/>
+              </w:rPr>
+            </w:pPr>
+            <w:r>
+              <w:rPr>
+                <w:rFonts w:ascii="Times New Roman" w:hAnsi="Times New Roman"/>
+              </w:rPr>
+              <w:t>Όπως αναμενόταν</w:t>
             </w:r>
           </w:p>
         </w:tc>
@@ -7189,7 +5719,6 @@
           <w:szCs w:val="24"/>
         </w:rPr>
       </w:pPr>
-      <w:proofErr w:type="spellStart"/>
       <w:r>
         <w:rPr>
           <w:rFonts w:ascii="Times New Roman" w:eastAsia="Times New Roman" w:hAnsi="Times New Roman"/>
@@ -7200,9 +5729,30 @@
           <w:szCs w:val="24"/>
         </w:rPr>
         <w:lastRenderedPageBreak/>
-        <w:t>Notiication</w:t>
+        <w:t>Noti</w:t>
       </w:r>
-      <w:proofErr w:type="spellEnd"/>
+      <w:r>
+        <w:rPr>
+          <w:rFonts w:ascii="Times New Roman" w:eastAsia="Times New Roman" w:hAnsi="Times New Roman"/>
+          <w:b/>
+          <w:bCs/>
+          <w:kern w:val="0"/>
+          <w:sz w:val="24"/>
+          <w:szCs w:val="24"/>
+        </w:rPr>
+        <w:t>f</w:t>
+      </w:r>
+      <w:r>
+        <w:rPr>
+          <w:rFonts w:ascii="Times New Roman" w:eastAsia="Times New Roman" w:hAnsi="Times New Roman"/>
+          <w:b/>
+          <w:bCs/>
+          <w:kern w:val="0"/>
+          <w:sz w:val="24"/>
+          <w:szCs w:val="24"/>
+        </w:rPr>
+        <w:t>ication</w:t>
+      </w:r>
     </w:p>
     <w:tbl>
       <w:tblPr>
@@ -7268,109 +5818,109 @@
                 <w:bCs/>
               </w:rPr>
             </w:pPr>
-            <w:proofErr w:type="spellStart"/>
             <w:r>
               <w:rPr>
                 <w:rFonts w:ascii="Times New Roman" w:hAnsi="Times New Roman"/>
                 <w:b/>
                 <w:bCs/>
               </w:rPr>
-              <w:t>Περιγρ</w:t>
-            </w:r>
-            <w:proofErr w:type="spellEnd"/>
-            <w:r>
+              <w:t>Περιγραφή Test</w:t>
+            </w:r>
+          </w:p>
+        </w:tc>
+        <w:tc>
+          <w:tcPr>
+            <w:tcW w:w="0" w:type="auto"/>
+            <w:vAlign w:val="center"/>
+            <w:hideMark/>
+          </w:tcPr>
+          <w:p>
+            <w:pPr>
               <w:rPr>
                 <w:rFonts w:ascii="Times New Roman" w:hAnsi="Times New Roman"/>
                 <w:b/>
                 <w:bCs/>
               </w:rPr>
-              <w:t>αφή Test</w:t>
-            </w:r>
-          </w:p>
-        </w:tc>
-        <w:tc>
-          <w:tcPr>
-            <w:tcW w:w="0" w:type="auto"/>
-            <w:vAlign w:val="center"/>
-            <w:hideMark/>
-          </w:tcPr>
-          <w:p>
-            <w:pPr>
+            </w:pPr>
+            <w:r>
               <w:rPr>
                 <w:rFonts w:ascii="Times New Roman" w:hAnsi="Times New Roman"/>
                 <w:b/>
                 <w:bCs/>
               </w:rPr>
-            </w:pPr>
-            <w:proofErr w:type="spellStart"/>
-            <w:r>
+              <w:t>Μέθοδος</w:t>
+            </w:r>
+          </w:p>
+        </w:tc>
+        <w:tc>
+          <w:tcPr>
+            <w:tcW w:w="0" w:type="auto"/>
+            <w:vAlign w:val="center"/>
+            <w:hideMark/>
+          </w:tcPr>
+          <w:p>
+            <w:pPr>
               <w:rPr>
                 <w:rFonts w:ascii="Times New Roman" w:hAnsi="Times New Roman"/>
                 <w:b/>
                 <w:bCs/>
               </w:rPr>
-              <w:t>Μέθοδος</w:t>
-            </w:r>
-            <w:proofErr w:type="spellEnd"/>
-          </w:p>
-        </w:tc>
-        <w:tc>
-          <w:tcPr>
-            <w:tcW w:w="0" w:type="auto"/>
-            <w:vAlign w:val="center"/>
-            <w:hideMark/>
-          </w:tcPr>
-          <w:p>
-            <w:pPr>
+            </w:pPr>
+            <w:r>
               <w:rPr>
                 <w:rFonts w:ascii="Times New Roman" w:hAnsi="Times New Roman"/>
                 <w:b/>
                 <w:bCs/>
               </w:rPr>
-            </w:pPr>
-            <w:proofErr w:type="spellStart"/>
-            <w:r>
+              <w:t>Είσοδος</w:t>
+            </w:r>
+          </w:p>
+        </w:tc>
+        <w:tc>
+          <w:tcPr>
+            <w:tcW w:w="0" w:type="auto"/>
+            <w:vAlign w:val="center"/>
+            <w:hideMark/>
+          </w:tcPr>
+          <w:p>
+            <w:pPr>
               <w:rPr>
                 <w:rFonts w:ascii="Times New Roman" w:hAnsi="Times New Roman"/>
                 <w:b/>
                 <w:bCs/>
               </w:rPr>
-              <w:t>Είσοδος</w:t>
-            </w:r>
-            <w:proofErr w:type="spellEnd"/>
-          </w:p>
-        </w:tc>
-        <w:tc>
-          <w:tcPr>
-            <w:tcW w:w="0" w:type="auto"/>
-            <w:vAlign w:val="center"/>
-            <w:hideMark/>
-          </w:tcPr>
-          <w:p>
-            <w:pPr>
+            </w:pPr>
+            <w:r>
               <w:rPr>
                 <w:rFonts w:ascii="Times New Roman" w:hAnsi="Times New Roman"/>
                 <w:b/>
                 <w:bCs/>
               </w:rPr>
-            </w:pPr>
-            <w:proofErr w:type="spellStart"/>
-            <w:r>
+              <w:t>Αναμενόμενο</w:t>
+            </w:r>
+          </w:p>
+        </w:tc>
+        <w:tc>
+          <w:tcPr>
+            <w:tcW w:w="0" w:type="auto"/>
+            <w:vAlign w:val="center"/>
+            <w:hideMark/>
+          </w:tcPr>
+          <w:p>
+            <w:pPr>
               <w:rPr>
                 <w:rFonts w:ascii="Times New Roman" w:hAnsi="Times New Roman"/>
                 <w:b/>
                 <w:bCs/>
               </w:rPr>
-              <w:t>Αν</w:t>
-            </w:r>
-            <w:proofErr w:type="spellEnd"/>
+            </w:pPr>
             <w:r>
               <w:rPr>
                 <w:rFonts w:ascii="Times New Roman" w:hAnsi="Times New Roman"/>
                 <w:b/>
                 <w:bCs/>
               </w:rPr>
-              <w:t>αμενόμενο</w:t>
+              <w:t>Πραγματικό</w:t>
             </w:r>
           </w:p>
         </w:tc>
@@ -7388,65 +5938,13 @@
                 <w:bCs/>
               </w:rPr>
             </w:pPr>
-            <w:proofErr w:type="spellStart"/>
             <w:r>
               <w:rPr>
                 <w:rFonts w:ascii="Times New Roman" w:hAnsi="Times New Roman"/>
                 <w:b/>
                 <w:bCs/>
               </w:rPr>
-              <w:t>Πρ</w:t>
-            </w:r>
-            <w:proofErr w:type="spellEnd"/>
-            <w:r>
-              <w:rPr>
-                <w:rFonts w:ascii="Times New Roman" w:hAnsi="Times New Roman"/>
-                <w:b/>
-                <w:bCs/>
-              </w:rPr>
-              <w:t>αγματικό</w:t>
-            </w:r>
-          </w:p>
-        </w:tc>
-        <w:tc>
-          <w:tcPr>
-            <w:tcW w:w="0" w:type="auto"/>
-            <w:vAlign w:val="center"/>
-            <w:hideMark/>
-          </w:tcPr>
-          <w:p>
-            <w:pPr>
-              <w:rPr>
-                <w:rFonts w:ascii="Times New Roman" w:hAnsi="Times New Roman"/>
-                <w:b/>
-                <w:bCs/>
-              </w:rPr>
-            </w:pPr>
-            <w:r>
-              <w:rPr>
-                <w:rFonts w:ascii="Times New Roman" w:hAnsi="Times New Roman"/>
-                <w:b/>
-                <w:bCs/>
-              </w:rPr>
-              <w:t>Επ</w:t>
-            </w:r>
-            <w:proofErr w:type="spellStart"/>
-            <w:r>
-              <w:rPr>
-                <w:rFonts w:ascii="Times New Roman" w:hAnsi="Times New Roman"/>
-                <w:b/>
-                <w:bCs/>
-              </w:rPr>
-              <w:t>ιτυχί</w:t>
-            </w:r>
-            <w:proofErr w:type="spellEnd"/>
-            <w:r>
-              <w:rPr>
-                <w:rFonts w:ascii="Times New Roman" w:hAnsi="Times New Roman"/>
-                <w:b/>
-                <w:bCs/>
-              </w:rPr>
-              <w:t>α</w:t>
+              <w:t>Επιτυχία</w:t>
             </w:r>
           </w:p>
         </w:tc>
@@ -7487,33 +5985,11 @@
                 <w:rFonts w:ascii="Times New Roman" w:hAnsi="Times New Roman"/>
               </w:rPr>
             </w:pPr>
-            <w:proofErr w:type="spellStart"/>
-            <w:r>
-              <w:rPr>
-                <w:rFonts w:ascii="Times New Roman" w:hAnsi="Times New Roman"/>
-              </w:rPr>
-              <w:t>Εισ</w:t>
-            </w:r>
-            <w:proofErr w:type="spellEnd"/>
-            <w:r>
-              <w:rPr>
-                <w:rFonts w:ascii="Times New Roman" w:hAnsi="Times New Roman"/>
-              </w:rPr>
-              <w:t xml:space="preserve">αγωγή </w:t>
-            </w:r>
-            <w:proofErr w:type="spellStart"/>
-            <w:r>
-              <w:rPr>
-                <w:rFonts w:ascii="Times New Roman" w:hAnsi="Times New Roman"/>
-              </w:rPr>
-              <w:t>έγκυρης</w:t>
-            </w:r>
-            <w:proofErr w:type="spellEnd"/>
-            <w:r>
-              <w:rPr>
-                <w:rFonts w:ascii="Times New Roman" w:hAnsi="Times New Roman"/>
-              </w:rPr>
-              <w:t xml:space="preserve"> </w:t>
+            <w:r>
+              <w:rPr>
+                <w:rFonts w:ascii="Times New Roman" w:hAnsi="Times New Roman"/>
+              </w:rPr>
+              <w:t xml:space="preserve">Εισαγωγή έγκυρης </w:t>
             </w:r>
             <w:r>
               <w:rPr>
@@ -7542,14 +6018,12 @@
                 <w:rFonts w:ascii="Times New Roman" w:hAnsi="Times New Roman"/>
               </w:rPr>
             </w:pPr>
-            <w:proofErr w:type="spellStart"/>
             <w:r>
               <w:rPr>
                 <w:rFonts w:ascii="Times New Roman" w:hAnsi="Times New Roman"/>
               </w:rPr>
               <w:t>Χειροκίνητη</w:t>
             </w:r>
-            <w:proofErr w:type="spellEnd"/>
           </w:p>
         </w:tc>
         <w:tc>
@@ -7575,6 +6049,7 @@
             <w:r>
               <w:rPr>
                 <w:rFonts w:ascii="Times New Roman" w:hAnsi="Times New Roman"/>
+                <w:lang w:val="el-GR"/>
               </w:rPr>
               <w:t>“</w:t>
             </w:r>
@@ -7588,6 +6063,7 @@
             <w:r>
               <w:rPr>
                 <w:rFonts w:ascii="Times New Roman" w:hAnsi="Times New Roman"/>
+                <w:lang w:val="el-GR"/>
               </w:rPr>
               <w:t>”</w:t>
             </w:r>
@@ -7603,6 +6079,7 @@
             <w:pPr>
               <w:rPr>
                 <w:rFonts w:ascii="Times New Roman" w:hAnsi="Times New Roman"/>
+                <w:lang w:val="el-GR"/>
               </w:rPr>
             </w:pPr>
             <w:r>
@@ -7615,6 +6092,7 @@
             <w:r>
               <w:rPr>
                 <w:rFonts w:ascii="Times New Roman" w:hAnsi="Times New Roman"/>
+                <w:lang w:val="el-GR"/>
               </w:rPr>
               <w:t>“</w:t>
             </w:r>
@@ -7628,6 +6106,7 @@
             <w:r>
               <w:rPr>
                 <w:rFonts w:ascii="Times New Roman" w:hAnsi="Times New Roman"/>
+                <w:lang w:val="el-GR"/>
               </w:rPr>
               <w:t>”</w:t>
             </w:r>
@@ -7671,35 +6150,7 @@
               <w:rPr>
                 <w:rFonts w:ascii="Times New Roman" w:hAnsi="Times New Roman"/>
               </w:rPr>
-              <w:t>Όπ</w:t>
-            </w:r>
-            <w:proofErr w:type="spellStart"/>
-            <w:r>
-              <w:rPr>
-                <w:rFonts w:ascii="Times New Roman" w:hAnsi="Times New Roman"/>
-              </w:rPr>
-              <w:t>ως</w:t>
-            </w:r>
-            <w:proofErr w:type="spellEnd"/>
-            <w:r>
-              <w:rPr>
-                <w:rFonts w:ascii="Times New Roman" w:hAnsi="Times New Roman"/>
-              </w:rPr>
-              <w:t xml:space="preserve"> ανα</w:t>
-            </w:r>
-            <w:proofErr w:type="spellStart"/>
-            <w:r>
-              <w:rPr>
-                <w:rFonts w:ascii="Times New Roman" w:hAnsi="Times New Roman"/>
-              </w:rPr>
-              <w:t>μενότ</w:t>
-            </w:r>
-            <w:proofErr w:type="spellEnd"/>
-            <w:r>
-              <w:rPr>
-                <w:rFonts w:ascii="Times New Roman" w:hAnsi="Times New Roman"/>
-              </w:rPr>
-              <w:t>αν</w:t>
+              <w:t>Όπως αναμενόταν</w:t>
             </w:r>
           </w:p>
         </w:tc>
@@ -7764,86 +6215,28 @@
               <w:rPr>
                 <w:rFonts w:ascii="Times New Roman" w:hAnsi="Times New Roman"/>
               </w:rPr>
-              <w:t>Απόπ</w:t>
-            </w:r>
-            <w:proofErr w:type="spellStart"/>
-            <w:r>
-              <w:rPr>
-                <w:rFonts w:ascii="Times New Roman" w:hAnsi="Times New Roman"/>
-              </w:rPr>
-              <w:t>ειρ</w:t>
-            </w:r>
-            <w:proofErr w:type="spellEnd"/>
-            <w:r>
-              <w:rPr>
-                <w:rFonts w:ascii="Times New Roman" w:hAnsi="Times New Roman"/>
-              </w:rPr>
-              <w:t>α απ</w:t>
-            </w:r>
-            <w:proofErr w:type="spellStart"/>
-            <w:r>
-              <w:rPr>
-                <w:rFonts w:ascii="Times New Roman" w:hAnsi="Times New Roman"/>
-              </w:rPr>
-              <w:t>οθήκευσης</w:t>
-            </w:r>
-            <w:proofErr w:type="spellEnd"/>
-            <w:r>
-              <w:rPr>
-                <w:rFonts w:ascii="Times New Roman" w:hAnsi="Times New Roman"/>
-              </w:rPr>
-              <w:t xml:space="preserve"> </w:t>
-            </w:r>
-            <w:proofErr w:type="spellStart"/>
-            <w:r>
-              <w:rPr>
-                <w:rFonts w:ascii="Times New Roman" w:hAnsi="Times New Roman"/>
-              </w:rPr>
-              <w:t>χωρίς</w:t>
-            </w:r>
-            <w:proofErr w:type="spellEnd"/>
-            <w:r>
-              <w:rPr>
-                <w:rFonts w:ascii="Times New Roman" w:hAnsi="Times New Roman"/>
-              </w:rPr>
-              <w:t xml:space="preserve"> π</w:t>
-            </w:r>
-            <w:proofErr w:type="spellStart"/>
-            <w:r>
-              <w:rPr>
-                <w:rFonts w:ascii="Times New Roman" w:hAnsi="Times New Roman"/>
-              </w:rPr>
-              <w:t>εδί</w:t>
-            </w:r>
-            <w:proofErr w:type="spellEnd"/>
-            <w:r>
-              <w:rPr>
-                <w:rFonts w:ascii="Times New Roman" w:hAnsi="Times New Roman"/>
-              </w:rPr>
-              <w:t>α</w:t>
-            </w:r>
-          </w:p>
-        </w:tc>
-        <w:tc>
-          <w:tcPr>
-            <w:tcW w:w="0" w:type="auto"/>
-            <w:vAlign w:val="center"/>
-            <w:hideMark/>
-          </w:tcPr>
-          <w:p>
-            <w:pPr>
-              <w:rPr>
-                <w:rFonts w:ascii="Times New Roman" w:hAnsi="Times New Roman"/>
-              </w:rPr>
-            </w:pPr>
-            <w:proofErr w:type="spellStart"/>
+              <w:t>Απόπειρα αποθήκευσης χωρίς πεδία</w:t>
+            </w:r>
+          </w:p>
+        </w:tc>
+        <w:tc>
+          <w:tcPr>
+            <w:tcW w:w="0" w:type="auto"/>
+            <w:vAlign w:val="center"/>
+            <w:hideMark/>
+          </w:tcPr>
+          <w:p>
+            <w:pPr>
+              <w:rPr>
+                <w:rFonts w:ascii="Times New Roman" w:hAnsi="Times New Roman"/>
+              </w:rPr>
+            </w:pPr>
             <w:r>
               <w:rPr>
                 <w:rFonts w:ascii="Times New Roman" w:hAnsi="Times New Roman"/>
               </w:rPr>
               <w:t>Χειροκίνητη</w:t>
             </w:r>
-            <w:proofErr w:type="spellEnd"/>
           </w:p>
         </w:tc>
         <w:tc>
@@ -7887,89 +6280,31 @@
                 <w:rFonts w:ascii="Times New Roman" w:hAnsi="Times New Roman"/>
               </w:rPr>
             </w:pPr>
-            <w:proofErr w:type="spellStart"/>
-            <w:r>
-              <w:rPr>
-                <w:rFonts w:ascii="Times New Roman" w:hAnsi="Times New Roman"/>
-              </w:rPr>
-              <w:t>Μήνυμ</w:t>
-            </w:r>
-            <w:proofErr w:type="spellEnd"/>
-            <w:r>
-              <w:rPr>
-                <w:rFonts w:ascii="Times New Roman" w:hAnsi="Times New Roman"/>
-              </w:rPr>
-              <w:t xml:space="preserve">α </w:t>
-            </w:r>
-            <w:proofErr w:type="spellStart"/>
-            <w:r>
-              <w:rPr>
-                <w:rFonts w:ascii="Times New Roman" w:hAnsi="Times New Roman"/>
-              </w:rPr>
-              <w:t>σφάλμ</w:t>
-            </w:r>
-            <w:proofErr w:type="spellEnd"/>
-            <w:r>
-              <w:rPr>
-                <w:rFonts w:ascii="Times New Roman" w:hAnsi="Times New Roman"/>
-              </w:rPr>
-              <w:t>ατος 'Please fill all fields'</w:t>
-            </w:r>
-          </w:p>
-        </w:tc>
-        <w:tc>
-          <w:tcPr>
-            <w:tcW w:w="0" w:type="auto"/>
-            <w:vAlign w:val="center"/>
-            <w:hideMark/>
-          </w:tcPr>
-          <w:p>
-            <w:pPr>
-              <w:rPr>
-                <w:rFonts w:ascii="Times New Roman" w:hAnsi="Times New Roman"/>
-              </w:rPr>
-            </w:pPr>
-            <w:proofErr w:type="spellStart"/>
-            <w:r>
-              <w:rPr>
-                <w:rFonts w:ascii="Times New Roman" w:hAnsi="Times New Roman"/>
-              </w:rPr>
-              <w:t>Το</w:t>
-            </w:r>
-            <w:proofErr w:type="spellEnd"/>
-            <w:r>
-              <w:rPr>
-                <w:rFonts w:ascii="Times New Roman" w:hAnsi="Times New Roman"/>
-              </w:rPr>
-              <w:t xml:space="preserve"> </w:t>
-            </w:r>
-            <w:proofErr w:type="spellStart"/>
-            <w:r>
-              <w:rPr>
-                <w:rFonts w:ascii="Times New Roman" w:hAnsi="Times New Roman"/>
-              </w:rPr>
-              <w:t>μήνυμ</w:t>
-            </w:r>
-            <w:proofErr w:type="spellEnd"/>
-            <w:r>
-              <w:rPr>
-                <w:rFonts w:ascii="Times New Roman" w:hAnsi="Times New Roman"/>
-              </w:rPr>
-              <w:t xml:space="preserve">α </w:t>
-            </w:r>
-            <w:proofErr w:type="spellStart"/>
-            <w:r>
-              <w:rPr>
-                <w:rFonts w:ascii="Times New Roman" w:hAnsi="Times New Roman"/>
-              </w:rPr>
-              <w:t>εμφ</w:t>
-            </w:r>
-            <w:proofErr w:type="spellEnd"/>
-            <w:r>
-              <w:rPr>
-                <w:rFonts w:ascii="Times New Roman" w:hAnsi="Times New Roman"/>
-              </w:rPr>
-              <w:t>ανίστηκε</w:t>
+            <w:r>
+              <w:rPr>
+                <w:rFonts w:ascii="Times New Roman" w:hAnsi="Times New Roman"/>
+              </w:rPr>
+              <w:t>Μήνυμα σφάλματος 'Please fill all fields'</w:t>
+            </w:r>
+          </w:p>
+        </w:tc>
+        <w:tc>
+          <w:tcPr>
+            <w:tcW w:w="0" w:type="auto"/>
+            <w:vAlign w:val="center"/>
+            <w:hideMark/>
+          </w:tcPr>
+          <w:p>
+            <w:pPr>
+              <w:rPr>
+                <w:rFonts w:ascii="Times New Roman" w:hAnsi="Times New Roman"/>
+              </w:rPr>
+            </w:pPr>
+            <w:r>
+              <w:rPr>
+                <w:rFonts w:ascii="Times New Roman" w:hAnsi="Times New Roman"/>
+              </w:rPr>
+              <w:t>Το μήνυμα εμφανίστηκε</w:t>
             </w:r>
           </w:p>
         </w:tc>
@@ -8030,19 +6365,11 @@
                 <w:rFonts w:ascii="Times New Roman" w:hAnsi="Times New Roman"/>
               </w:rPr>
             </w:pPr>
-            <w:proofErr w:type="spellStart"/>
-            <w:r>
-              <w:rPr>
-                <w:rFonts w:ascii="Times New Roman" w:hAnsi="Times New Roman"/>
-              </w:rPr>
-              <w:t>Δι</w:t>
-            </w:r>
-            <w:proofErr w:type="spellEnd"/>
-            <w:r>
-              <w:rPr>
-                <w:rFonts w:ascii="Times New Roman" w:hAnsi="Times New Roman"/>
-              </w:rPr>
-              <w:t xml:space="preserve">αγραφή </w:t>
+            <w:r>
+              <w:rPr>
+                <w:rFonts w:ascii="Times New Roman" w:hAnsi="Times New Roman"/>
+              </w:rPr>
+              <w:t xml:space="preserve">Διαγραφή </w:t>
             </w:r>
             <w:r>
               <w:rPr>
@@ -8083,14 +6410,12 @@
                 <w:rFonts w:ascii="Times New Roman" w:hAnsi="Times New Roman"/>
               </w:rPr>
             </w:pPr>
-            <w:proofErr w:type="spellStart"/>
             <w:r>
               <w:rPr>
                 <w:rFonts w:ascii="Times New Roman" w:hAnsi="Times New Roman"/>
               </w:rPr>
               <w:t>Χειροκίνητη</w:t>
             </w:r>
-            <w:proofErr w:type="spellEnd"/>
           </w:p>
         </w:tc>
         <w:tc>
@@ -8172,35 +6497,7 @@
               <w:rPr>
                 <w:rFonts w:ascii="Times New Roman" w:hAnsi="Times New Roman"/>
               </w:rPr>
-              <w:t xml:space="preserve">Η </w:t>
-            </w:r>
-            <w:proofErr w:type="spellStart"/>
-            <w:r>
-              <w:rPr>
-                <w:rFonts w:ascii="Times New Roman" w:hAnsi="Times New Roman"/>
-              </w:rPr>
-              <w:t>ειδο</w:t>
-            </w:r>
-            <w:proofErr w:type="spellEnd"/>
-            <w:r>
-              <w:rPr>
-                <w:rFonts w:ascii="Times New Roman" w:hAnsi="Times New Roman"/>
-              </w:rPr>
-              <w:t xml:space="preserve">ποίηση </w:t>
-            </w:r>
-            <w:proofErr w:type="spellStart"/>
-            <w:r>
-              <w:rPr>
-                <w:rFonts w:ascii="Times New Roman" w:hAnsi="Times New Roman"/>
-              </w:rPr>
-              <w:t>δι</w:t>
-            </w:r>
-            <w:proofErr w:type="spellEnd"/>
-            <w:r>
-              <w:rPr>
-                <w:rFonts w:ascii="Times New Roman" w:hAnsi="Times New Roman"/>
-              </w:rPr>
-              <w:t>αγράφηκε</w:t>
+              <w:t>Η ειδοποίηση διαγράφηκε</w:t>
             </w:r>
           </w:p>
         </w:tc>
@@ -8283,14 +6580,12 @@
                 <w:rFonts w:ascii="Times New Roman" w:hAnsi="Times New Roman"/>
               </w:rPr>
             </w:pPr>
-            <w:proofErr w:type="spellStart"/>
             <w:r>
               <w:rPr>
                 <w:rFonts w:ascii="Times New Roman" w:hAnsi="Times New Roman"/>
               </w:rPr>
               <w:t>Χειροκίνητη</w:t>
             </w:r>
-            <w:proofErr w:type="spellEnd"/>
           </w:p>
         </w:tc>
         <w:tc>
@@ -8367,73 +6662,28 @@
                 <w:rFonts w:ascii="Times New Roman" w:hAnsi="Times New Roman"/>
                 <w:lang w:val="el-GR"/>
               </w:rPr>
-              <w:t xml:space="preserve">Ενημέρωση λίστας με νέο </w:t>
-            </w:r>
-            <w:proofErr w:type="spellStart"/>
-            <w:r>
-              <w:rPr>
-                <w:rFonts w:ascii="Times New Roman" w:hAnsi="Times New Roman"/>
-                <w:lang w:val="el-GR"/>
-              </w:rPr>
-              <w:t>notification</w:t>
-            </w:r>
-            <w:proofErr w:type="spellEnd"/>
-          </w:p>
-        </w:tc>
-        <w:tc>
-          <w:tcPr>
-            <w:tcW w:w="0" w:type="auto"/>
-            <w:vAlign w:val="center"/>
-            <w:hideMark/>
-          </w:tcPr>
-          <w:p>
-            <w:pPr>
-              <w:rPr>
-                <w:rFonts w:ascii="Times New Roman" w:hAnsi="Times New Roman"/>
-              </w:rPr>
-            </w:pPr>
-            <w:r>
-              <w:rPr>
-                <w:rFonts w:ascii="Times New Roman" w:hAnsi="Times New Roman"/>
-              </w:rPr>
-              <w:t xml:space="preserve">Η </w:t>
-            </w:r>
-            <w:proofErr w:type="spellStart"/>
-            <w:r>
-              <w:rPr>
-                <w:rFonts w:ascii="Times New Roman" w:hAnsi="Times New Roman"/>
-              </w:rPr>
-              <w:t>λίστ</w:t>
-            </w:r>
-            <w:proofErr w:type="spellEnd"/>
-            <w:r>
-              <w:rPr>
-                <w:rFonts w:ascii="Times New Roman" w:hAnsi="Times New Roman"/>
-              </w:rPr>
-              <w:t xml:space="preserve">α </w:t>
-            </w:r>
-            <w:proofErr w:type="spellStart"/>
-            <w:r>
-              <w:rPr>
-                <w:rFonts w:ascii="Times New Roman" w:hAnsi="Times New Roman"/>
-              </w:rPr>
-              <w:t>ενημερώθηκε</w:t>
-            </w:r>
-            <w:proofErr w:type="spellEnd"/>
-            <w:r>
-              <w:rPr>
-                <w:rFonts w:ascii="Times New Roman" w:hAnsi="Times New Roman"/>
-              </w:rPr>
-              <w:t xml:space="preserve"> </w:t>
-            </w:r>
-            <w:proofErr w:type="spellStart"/>
-            <w:r>
-              <w:rPr>
-                <w:rFonts w:ascii="Times New Roman" w:hAnsi="Times New Roman"/>
-              </w:rPr>
-              <w:t>σωστά</w:t>
-            </w:r>
-            <w:proofErr w:type="spellEnd"/>
+              <w:t>Ενημέρωση λίστας με νέο notification</w:t>
+            </w:r>
+          </w:p>
+        </w:tc>
+        <w:tc>
+          <w:tcPr>
+            <w:tcW w:w="0" w:type="auto"/>
+            <w:vAlign w:val="center"/>
+            <w:hideMark/>
+          </w:tcPr>
+          <w:p>
+            <w:pPr>
+              <w:rPr>
+                <w:rFonts w:ascii="Times New Roman" w:hAnsi="Times New Roman"/>
+              </w:rPr>
+            </w:pPr>
+            <w:r>
+              <w:rPr>
+                <w:rFonts w:ascii="Times New Roman" w:hAnsi="Times New Roman"/>
+              </w:rPr>
+              <w:t>Η λίστα ενημερώθηκε σωστά</w:t>
+            </w:r>
           </w:p>
         </w:tc>
         <w:tc>
@@ -8500,14 +6750,12 @@
               </w:rPr>
               <w:t xml:space="preserve">Αποθήκευση σε </w:t>
             </w:r>
-            <w:proofErr w:type="spellStart"/>
             <w:r>
               <w:rPr>
                 <w:rFonts w:ascii="Times New Roman" w:hAnsi="Times New Roman"/>
               </w:rPr>
               <w:t>SharedPreferences</w:t>
             </w:r>
-            <w:proofErr w:type="spellEnd"/>
           </w:p>
         </w:tc>
         <w:tc>
@@ -8592,71 +6840,27 @@
                 <w:rFonts w:ascii="Times New Roman" w:hAnsi="Times New Roman"/>
                 <w:lang w:val="el-GR"/>
               </w:rPr>
-              <w:t xml:space="preserve">Τα </w:t>
-            </w:r>
-            <w:proofErr w:type="spellStart"/>
-            <w:r>
-              <w:rPr>
-                <w:rFonts w:ascii="Times New Roman" w:hAnsi="Times New Roman"/>
-                <w:lang w:val="el-GR"/>
-              </w:rPr>
-              <w:t>notifications</w:t>
-            </w:r>
-            <w:proofErr w:type="spellEnd"/>
-            <w:r>
-              <w:rPr>
-                <w:rFonts w:ascii="Times New Roman" w:hAnsi="Times New Roman"/>
-                <w:lang w:val="el-GR"/>
-              </w:rPr>
-              <w:t xml:space="preserve"> αποθηκεύονται και εμφανίζονται μετά</w:t>
-            </w:r>
-          </w:p>
-        </w:tc>
-        <w:tc>
-          <w:tcPr>
-            <w:tcW w:w="0" w:type="auto"/>
-            <w:vAlign w:val="center"/>
-            <w:hideMark/>
-          </w:tcPr>
-          <w:p>
-            <w:pPr>
-              <w:rPr>
-                <w:rFonts w:ascii="Times New Roman" w:hAnsi="Times New Roman"/>
-              </w:rPr>
-            </w:pPr>
-            <w:r>
-              <w:rPr>
-                <w:rFonts w:ascii="Times New Roman" w:hAnsi="Times New Roman"/>
-              </w:rPr>
-              <w:t xml:space="preserve">Τα </w:t>
-            </w:r>
-            <w:proofErr w:type="spellStart"/>
-            <w:r>
-              <w:rPr>
-                <w:rFonts w:ascii="Times New Roman" w:hAnsi="Times New Roman"/>
-              </w:rPr>
-              <w:t>δεδομέν</w:t>
-            </w:r>
-            <w:proofErr w:type="spellEnd"/>
-            <w:r>
-              <w:rPr>
-                <w:rFonts w:ascii="Times New Roman" w:hAnsi="Times New Roman"/>
-              </w:rPr>
-              <w:t xml:space="preserve">α </w:t>
-            </w:r>
-            <w:proofErr w:type="spellStart"/>
-            <w:r>
-              <w:rPr>
-                <w:rFonts w:ascii="Times New Roman" w:hAnsi="Times New Roman"/>
-              </w:rPr>
-              <w:t>δι</w:t>
-            </w:r>
-            <w:proofErr w:type="spellEnd"/>
-            <w:r>
-              <w:rPr>
-                <w:rFonts w:ascii="Times New Roman" w:hAnsi="Times New Roman"/>
-              </w:rPr>
-              <w:t>ατηρήθηκαν</w:t>
+              <w:t>Τα notifications αποθηκεύονται και εμφανίζονται μετά</w:t>
+            </w:r>
+          </w:p>
+        </w:tc>
+        <w:tc>
+          <w:tcPr>
+            <w:tcW w:w="0" w:type="auto"/>
+            <w:vAlign w:val="center"/>
+            <w:hideMark/>
+          </w:tcPr>
+          <w:p>
+            <w:pPr>
+              <w:rPr>
+                <w:rFonts w:ascii="Times New Roman" w:hAnsi="Times New Roman"/>
+              </w:rPr>
+            </w:pPr>
+            <w:r>
+              <w:rPr>
+                <w:rFonts w:ascii="Times New Roman" w:hAnsi="Times New Roman"/>
+              </w:rPr>
+              <w:t>Τα δεδομένα διατηρήθηκαν</w:t>
             </w:r>
           </w:p>
         </w:tc>
@@ -8745,14 +6949,12 @@
                 <w:rFonts w:ascii="Times New Roman" w:hAnsi="Times New Roman"/>
               </w:rPr>
             </w:pPr>
-            <w:proofErr w:type="spellStart"/>
             <w:r>
               <w:rPr>
                 <w:rFonts w:ascii="Times New Roman" w:hAnsi="Times New Roman"/>
               </w:rPr>
               <w:t>Χειροκίνητη</w:t>
             </w:r>
-            <w:proofErr w:type="spellEnd"/>
           </w:p>
         </w:tc>
         <w:tc>
@@ -8835,44 +7037,8 @@
               <w:rPr>
                 <w:rFonts w:ascii="Times New Roman" w:hAnsi="Times New Roman"/>
               </w:rPr>
-              <w:t xml:space="preserve">Η </w:t>
-            </w:r>
-            <w:proofErr w:type="spellStart"/>
-            <w:r>
-              <w:rPr>
-                <w:rFonts w:ascii="Times New Roman" w:hAnsi="Times New Roman"/>
-              </w:rPr>
-              <w:t>ώρ</w:t>
-            </w:r>
-            <w:proofErr w:type="spellEnd"/>
-            <w:r>
-              <w:rPr>
-                <w:rFonts w:ascii="Times New Roman" w:hAnsi="Times New Roman"/>
-              </w:rPr>
-              <w:t xml:space="preserve">α </w:t>
-            </w:r>
-            <w:proofErr w:type="spellStart"/>
-            <w:r>
-              <w:rPr>
-                <w:rFonts w:ascii="Times New Roman" w:hAnsi="Times New Roman"/>
-              </w:rPr>
-              <w:t>εμφ</w:t>
-            </w:r>
-            <w:proofErr w:type="spellEnd"/>
-            <w:r>
-              <w:rPr>
-                <w:rFonts w:ascii="Times New Roman" w:hAnsi="Times New Roman"/>
-              </w:rPr>
-              <w:t xml:space="preserve">ανίστηκε </w:t>
-            </w:r>
-            <w:proofErr w:type="spellStart"/>
-            <w:r>
-              <w:rPr>
-                <w:rFonts w:ascii="Times New Roman" w:hAnsi="Times New Roman"/>
-              </w:rPr>
-              <w:t>σωστά</w:t>
-            </w:r>
-            <w:proofErr w:type="spellEnd"/>
+              <w:t>Η ώρα εμφανίστηκε σωστά</w:t>
+            </w:r>
           </w:p>
         </w:tc>
         <w:tc>
@@ -9020,19 +7186,11 @@
                 <w:rFonts w:ascii="Times New Roman" w:hAnsi="Times New Roman"/>
               </w:rPr>
             </w:pPr>
-            <w:proofErr w:type="spellStart"/>
-            <w:r>
-              <w:rPr>
-                <w:rFonts w:ascii="Times New Roman" w:hAnsi="Times New Roman"/>
-              </w:rPr>
-              <w:t>Οι</w:t>
-            </w:r>
-            <w:proofErr w:type="spellEnd"/>
-            <w:r>
-              <w:rPr>
-                <w:rFonts w:ascii="Times New Roman" w:hAnsi="Times New Roman"/>
-              </w:rPr>
-              <w:t xml:space="preserve"> ειδοποιήσεις εμφανίστηκαν</w:t>
+            <w:r>
+              <w:rPr>
+                <w:rFonts w:ascii="Times New Roman" w:hAnsi="Times New Roman"/>
+              </w:rPr>
+              <w:t>Οι ειδοποιήσεις εμφανίστηκαν</w:t>
             </w:r>
           </w:p>
         </w:tc>
@@ -9261,19 +7419,8 @@
                 <w:szCs w:val="24"/>
                 <w:lang w:val="el-GR"/>
               </w:rPr>
-              <w:t xml:space="preserve">Εμφάνιση Marketplace </w:t>
-            </w:r>
-            <w:proofErr w:type="spellStart"/>
-            <w:r>
-              <w:rPr>
-                <w:rFonts w:ascii="Times New Roman" w:hAnsi="Times New Roman"/>
-                <w:sz w:val="24"/>
-                <w:szCs w:val="24"/>
-                <w:lang w:val="el-GR"/>
-              </w:rPr>
-              <w:t>Screen</w:t>
-            </w:r>
-            <w:proofErr w:type="spellEnd"/>
+              <w:t>Εμφάνιση Marketplace Screen</w:t>
+            </w:r>
           </w:p>
         </w:tc>
         <w:tc>
@@ -9325,25 +7472,14 @@
               </w:rPr>
               <w:t xml:space="preserve">  </w:t>
             </w:r>
-            <w:proofErr w:type="spellStart"/>
-            <w:r>
-              <w:rPr>
-                <w:rFonts w:ascii="Times New Roman" w:hAnsi="Times New Roman"/>
-                <w:sz w:val="24"/>
-                <w:szCs w:val="24"/>
-                <w:lang w:val="el-GR"/>
-              </w:rPr>
-              <w:t>Click</w:t>
-            </w:r>
-            <w:proofErr w:type="spellEnd"/>
-            <w:r>
-              <w:rPr>
-                <w:rFonts w:ascii="Times New Roman" w:hAnsi="Times New Roman"/>
-                <w:sz w:val="24"/>
-                <w:szCs w:val="24"/>
-                <w:lang w:val="el-GR"/>
-              </w:rPr>
-              <w:t xml:space="preserve"> στο Marketplace </w:t>
+            <w:r>
+              <w:rPr>
+                <w:rFonts w:ascii="Times New Roman" w:hAnsi="Times New Roman"/>
+                <w:sz w:val="24"/>
+                <w:szCs w:val="24"/>
+                <w:lang w:val="el-GR"/>
+              </w:rPr>
+              <w:t xml:space="preserve">Click στο Marketplace </w:t>
             </w:r>
             <w:r>
               <w:rPr>
@@ -9353,7 +7489,6 @@
               </w:rPr>
               <w:t xml:space="preserve">      </w:t>
             </w:r>
-            <w:proofErr w:type="spellStart"/>
             <w:r>
               <w:rPr>
                 <w:rFonts w:ascii="Times New Roman" w:hAnsi="Times New Roman"/>
@@ -9363,7 +7498,6 @@
               </w:rPr>
               <w:t>Button</w:t>
             </w:r>
-            <w:proofErr w:type="spellEnd"/>
           </w:p>
         </w:tc>
         <w:tc>
@@ -9432,27 +7566,7 @@
                 <w:sz w:val="24"/>
                 <w:szCs w:val="24"/>
               </w:rPr>
-              <w:t>Όπ</w:t>
-            </w:r>
-            <w:proofErr w:type="spellStart"/>
-            <w:r>
-              <w:rPr>
-                <w:rFonts w:ascii="Times New Roman" w:eastAsia="Times New Roman" w:hAnsi="Times New Roman"/>
-                <w:kern w:val="0"/>
-                <w:sz w:val="24"/>
-                <w:szCs w:val="24"/>
-              </w:rPr>
-              <w:t>ως</w:t>
-            </w:r>
-            <w:proofErr w:type="spellEnd"/>
-            <w:r>
-              <w:rPr>
-                <w:rFonts w:ascii="Times New Roman" w:eastAsia="Times New Roman" w:hAnsi="Times New Roman"/>
-                <w:kern w:val="0"/>
-                <w:sz w:val="24"/>
-                <w:szCs w:val="24"/>
-              </w:rPr>
-              <w:t xml:space="preserve"> </w:t>
+              <w:t xml:space="preserve">Όπως </w:t>
             </w:r>
             <w:r>
               <w:rPr>
@@ -9491,27 +7605,7 @@
                 <w:sz w:val="24"/>
                 <w:szCs w:val="24"/>
               </w:rPr>
-              <w:t>ανα</w:t>
-            </w:r>
-            <w:proofErr w:type="spellStart"/>
-            <w:r>
-              <w:rPr>
-                <w:rFonts w:ascii="Times New Roman" w:eastAsia="Times New Roman" w:hAnsi="Times New Roman"/>
-                <w:kern w:val="0"/>
-                <w:sz w:val="24"/>
-                <w:szCs w:val="24"/>
-              </w:rPr>
-              <w:t>μενότ</w:t>
-            </w:r>
-            <w:proofErr w:type="spellEnd"/>
-            <w:r>
-              <w:rPr>
-                <w:rFonts w:ascii="Times New Roman" w:eastAsia="Times New Roman" w:hAnsi="Times New Roman"/>
-                <w:kern w:val="0"/>
-                <w:sz w:val="24"/>
-                <w:szCs w:val="24"/>
-              </w:rPr>
-              <w:t>αν</w:t>
+              <w:t>αναμενόταν</w:t>
             </w:r>
           </w:p>
         </w:tc>
@@ -9569,19 +7663,8 @@
                 <w:szCs w:val="24"/>
                 <w:lang w:val="el-GR"/>
               </w:rPr>
-              <w:t xml:space="preserve">Εκτέλεση αναζήτησης </w:t>
-            </w:r>
-            <w:proofErr w:type="spellStart"/>
-            <w:r>
-              <w:rPr>
-                <w:rFonts w:ascii="Times New Roman" w:hAnsi="Times New Roman"/>
-                <w:sz w:val="24"/>
-                <w:szCs w:val="24"/>
-                <w:lang w:val="el-GR"/>
-              </w:rPr>
-              <w:t>Task</w:t>
-            </w:r>
-            <w:proofErr w:type="spellEnd"/>
+              <w:t>Εκτέλεση αναζήτησης Task</w:t>
+            </w:r>
           </w:p>
         </w:tc>
         <w:tc>
@@ -9632,67 +7715,7 @@
                 <w:szCs w:val="24"/>
                 <w:lang w:val="el-GR"/>
               </w:rPr>
-              <w:t xml:space="preserve">Επιλογή </w:t>
-            </w:r>
-            <w:proofErr w:type="spellStart"/>
-            <w:r>
-              <w:rPr>
-                <w:rFonts w:ascii="Times New Roman" w:hAnsi="Times New Roman"/>
-                <w:sz w:val="24"/>
-                <w:szCs w:val="24"/>
-                <w:lang w:val="el-GR"/>
-              </w:rPr>
-              <w:t>task</w:t>
-            </w:r>
-            <w:proofErr w:type="spellEnd"/>
-            <w:r>
-              <w:rPr>
-                <w:rFonts w:ascii="Times New Roman" w:hAnsi="Times New Roman"/>
-                <w:sz w:val="24"/>
-                <w:szCs w:val="24"/>
-                <w:lang w:val="el-GR"/>
-              </w:rPr>
-              <w:t xml:space="preserve"> </w:t>
-            </w:r>
-            <w:proofErr w:type="spellStart"/>
-            <w:r>
-              <w:rPr>
-                <w:rFonts w:ascii="Times New Roman" w:hAnsi="Times New Roman"/>
-                <w:sz w:val="24"/>
-                <w:szCs w:val="24"/>
-                <w:lang w:val="el-GR"/>
-              </w:rPr>
-              <w:t>type</w:t>
-            </w:r>
-            <w:proofErr w:type="spellEnd"/>
-            <w:r>
-              <w:rPr>
-                <w:rFonts w:ascii="Times New Roman" w:hAnsi="Times New Roman"/>
-                <w:sz w:val="24"/>
-                <w:szCs w:val="24"/>
-                <w:lang w:val="el-GR"/>
-              </w:rPr>
-              <w:t xml:space="preserve">, εισαγωγή </w:t>
-            </w:r>
-            <w:proofErr w:type="spellStart"/>
-            <w:r>
-              <w:rPr>
-                <w:rFonts w:ascii="Times New Roman" w:hAnsi="Times New Roman"/>
-                <w:sz w:val="24"/>
-                <w:szCs w:val="24"/>
-                <w:lang w:val="el-GR"/>
-              </w:rPr>
-              <w:t>query</w:t>
-            </w:r>
-            <w:proofErr w:type="spellEnd"/>
-            <w:r>
-              <w:rPr>
-                <w:rFonts w:ascii="Times New Roman" w:hAnsi="Times New Roman"/>
-                <w:sz w:val="24"/>
-                <w:szCs w:val="24"/>
-                <w:lang w:val="el-GR"/>
-              </w:rPr>
-              <w:t xml:space="preserve"> και εκτέλεση</w:t>
+              <w:t>Επιλογή task type, εισαγωγή query και εκτέλεση</w:t>
             </w:r>
           </w:p>
         </w:tc>
@@ -9762,27 +7785,7 @@
                 <w:sz w:val="24"/>
                 <w:szCs w:val="24"/>
               </w:rPr>
-              <w:t>Όπ</w:t>
-            </w:r>
-            <w:proofErr w:type="spellStart"/>
-            <w:r>
-              <w:rPr>
-                <w:rFonts w:ascii="Times New Roman" w:eastAsia="Times New Roman" w:hAnsi="Times New Roman"/>
-                <w:kern w:val="0"/>
-                <w:sz w:val="24"/>
-                <w:szCs w:val="24"/>
-              </w:rPr>
-              <w:t>ως</w:t>
-            </w:r>
-            <w:proofErr w:type="spellEnd"/>
-            <w:r>
-              <w:rPr>
-                <w:rFonts w:ascii="Times New Roman" w:eastAsia="Times New Roman" w:hAnsi="Times New Roman"/>
-                <w:kern w:val="0"/>
-                <w:sz w:val="24"/>
-                <w:szCs w:val="24"/>
-              </w:rPr>
-              <w:t xml:space="preserve"> </w:t>
+              <w:t xml:space="preserve">Όπως </w:t>
             </w:r>
             <w:r>
               <w:rPr>
@@ -9820,27 +7823,7 @@
                 <w:sz w:val="24"/>
                 <w:szCs w:val="24"/>
               </w:rPr>
-              <w:t>ανα</w:t>
-            </w:r>
-            <w:proofErr w:type="spellStart"/>
-            <w:r>
-              <w:rPr>
-                <w:rFonts w:ascii="Times New Roman" w:eastAsia="Times New Roman" w:hAnsi="Times New Roman"/>
-                <w:kern w:val="0"/>
-                <w:sz w:val="24"/>
-                <w:szCs w:val="24"/>
-              </w:rPr>
-              <w:t>μενότ</w:t>
-            </w:r>
-            <w:proofErr w:type="spellEnd"/>
-            <w:r>
-              <w:rPr>
-                <w:rFonts w:ascii="Times New Roman" w:eastAsia="Times New Roman" w:hAnsi="Times New Roman"/>
-                <w:kern w:val="0"/>
-                <w:sz w:val="24"/>
-                <w:szCs w:val="24"/>
-              </w:rPr>
-              <w:t>αν</w:t>
+              <w:t>αναμενόταν</w:t>
             </w:r>
           </w:p>
         </w:tc>
@@ -9898,27 +7881,7 @@
                 <w:szCs w:val="24"/>
                 <w:lang w:val="el-GR"/>
               </w:rPr>
-              <w:t xml:space="preserve">Επιλογή </w:t>
-            </w:r>
-            <w:proofErr w:type="spellStart"/>
-            <w:r>
-              <w:rPr>
-                <w:rFonts w:ascii="Times New Roman" w:hAnsi="Times New Roman"/>
-                <w:sz w:val="24"/>
-                <w:szCs w:val="24"/>
-                <w:lang w:val="el-GR"/>
-              </w:rPr>
-              <w:t>suggestion</w:t>
-            </w:r>
-            <w:proofErr w:type="spellEnd"/>
-            <w:r>
-              <w:rPr>
-                <w:rFonts w:ascii="Times New Roman" w:hAnsi="Times New Roman"/>
-                <w:sz w:val="24"/>
-                <w:szCs w:val="24"/>
-                <w:lang w:val="el-GR"/>
-              </w:rPr>
-              <w:t xml:space="preserve"> από τη λίστα αποτελεσμάτων</w:t>
+              <w:t>Επιλογή suggestion από τη λίστα αποτελεσμάτων</w:t>
             </w:r>
           </w:p>
         </w:tc>
@@ -9963,37 +7926,15 @@
                 <w:lang w:val="el-GR"/>
               </w:rPr>
             </w:pPr>
-            <w:proofErr w:type="spellStart"/>
-            <w:r>
-              <w:rPr>
-                <w:rFonts w:ascii="Times New Roman" w:hAnsi="Times New Roman"/>
-                <w:sz w:val="24"/>
-                <w:szCs w:val="24"/>
-                <w:lang w:val="el-GR"/>
-              </w:rPr>
-              <w:t>Click</w:t>
-            </w:r>
-            <w:proofErr w:type="spellEnd"/>
-            <w:r>
-              <w:rPr>
-                <w:rFonts w:ascii="Times New Roman" w:hAnsi="Times New Roman"/>
-                <w:sz w:val="24"/>
-                <w:szCs w:val="24"/>
-                <w:lang w:val="el-GR"/>
-              </w:rPr>
-              <w:t xml:space="preserve"> σε </w:t>
-            </w:r>
-            <w:proofErr w:type="spellStart"/>
-            <w:r>
-              <w:rPr>
-                <w:rFonts w:ascii="Times New Roman" w:hAnsi="Times New Roman"/>
-                <w:sz w:val="24"/>
-                <w:szCs w:val="24"/>
-                <w:lang w:val="el-GR"/>
-              </w:rPr>
-              <w:t>suggestion</w:t>
-            </w:r>
-            <w:proofErr w:type="spellEnd"/>
+            <w:r>
+              <w:rPr>
+                <w:rFonts w:ascii="Times New Roman" w:hAnsi="Times New Roman"/>
+                <w:sz w:val="24"/>
+                <w:szCs w:val="24"/>
+                <w:lang w:val="el-GR"/>
+              </w:rPr>
+              <w:t>Click σε suggestion</w:t>
+            </w:r>
           </w:p>
         </w:tc>
         <w:tc>
@@ -10018,19 +7959,8 @@
                 <w:szCs w:val="24"/>
                 <w:lang w:val="el-GR"/>
               </w:rPr>
-              <w:t xml:space="preserve">Εμφάνιση λεπτομερειών του επιλεγμένου </w:t>
-            </w:r>
-            <w:proofErr w:type="spellStart"/>
-            <w:r>
-              <w:rPr>
-                <w:rFonts w:ascii="Times New Roman" w:hAnsi="Times New Roman"/>
-                <w:sz w:val="24"/>
-                <w:szCs w:val="24"/>
-                <w:lang w:val="el-GR"/>
-              </w:rPr>
-              <w:t>suggestion</w:t>
-            </w:r>
-            <w:proofErr w:type="spellEnd"/>
+              <w:t>Εμφάνιση λεπτομερειών του επιλεγμένου suggestion</w:t>
+            </w:r>
           </w:p>
         </w:tc>
         <w:tc>
@@ -10073,27 +8003,7 @@
                 <w:sz w:val="24"/>
                 <w:szCs w:val="24"/>
               </w:rPr>
-              <w:t>Όπ</w:t>
-            </w:r>
-            <w:proofErr w:type="spellStart"/>
-            <w:r>
-              <w:rPr>
-                <w:rFonts w:ascii="Times New Roman" w:eastAsia="Times New Roman" w:hAnsi="Times New Roman"/>
-                <w:kern w:val="0"/>
-                <w:sz w:val="24"/>
-                <w:szCs w:val="24"/>
-              </w:rPr>
-              <w:t>ως</w:t>
-            </w:r>
-            <w:proofErr w:type="spellEnd"/>
-            <w:r>
-              <w:rPr>
-                <w:rFonts w:ascii="Times New Roman" w:eastAsia="Times New Roman" w:hAnsi="Times New Roman"/>
-                <w:kern w:val="0"/>
-                <w:sz w:val="24"/>
-                <w:szCs w:val="24"/>
-              </w:rPr>
-              <w:t xml:space="preserve"> </w:t>
+              <w:t xml:space="preserve">Όπως </w:t>
             </w:r>
             <w:r>
               <w:rPr>
@@ -10131,27 +8041,7 @@
                 <w:sz w:val="24"/>
                 <w:szCs w:val="24"/>
               </w:rPr>
-              <w:t>ανα</w:t>
-            </w:r>
-            <w:proofErr w:type="spellStart"/>
-            <w:r>
-              <w:rPr>
-                <w:rFonts w:ascii="Times New Roman" w:eastAsia="Times New Roman" w:hAnsi="Times New Roman"/>
-                <w:kern w:val="0"/>
-                <w:sz w:val="24"/>
-                <w:szCs w:val="24"/>
-              </w:rPr>
-              <w:t>μενότ</w:t>
-            </w:r>
-            <w:proofErr w:type="spellEnd"/>
-            <w:r>
-              <w:rPr>
-                <w:rFonts w:ascii="Times New Roman" w:eastAsia="Times New Roman" w:hAnsi="Times New Roman"/>
-                <w:kern w:val="0"/>
-                <w:sz w:val="24"/>
-                <w:szCs w:val="24"/>
-              </w:rPr>
-              <w:t>αν</w:t>
+              <w:t>αναμενόταν</w:t>
             </w:r>
           </w:p>
         </w:tc>
@@ -10209,39 +8099,8 @@
                 <w:szCs w:val="24"/>
                 <w:lang w:val="el-GR"/>
               </w:rPr>
-              <w:t xml:space="preserve">Προσθήκη </w:t>
-            </w:r>
-            <w:proofErr w:type="spellStart"/>
-            <w:r>
-              <w:rPr>
-                <w:rFonts w:ascii="Times New Roman" w:hAnsi="Times New Roman"/>
-                <w:sz w:val="24"/>
-                <w:szCs w:val="24"/>
-                <w:lang w:val="el-GR"/>
-              </w:rPr>
-              <w:t>suggestion</w:t>
-            </w:r>
-            <w:proofErr w:type="spellEnd"/>
-            <w:r>
-              <w:rPr>
-                <w:rFonts w:ascii="Times New Roman" w:hAnsi="Times New Roman"/>
-                <w:sz w:val="24"/>
-                <w:szCs w:val="24"/>
-                <w:lang w:val="el-GR"/>
-              </w:rPr>
-              <w:t xml:space="preserve"> στα </w:t>
-            </w:r>
-            <w:proofErr w:type="spellStart"/>
-            <w:r>
-              <w:rPr>
-                <w:rFonts w:ascii="Times New Roman" w:hAnsi="Times New Roman"/>
-                <w:sz w:val="24"/>
-                <w:szCs w:val="24"/>
-                <w:lang w:val="el-GR"/>
-              </w:rPr>
-              <w:t>Favorites</w:t>
-            </w:r>
-            <w:proofErr w:type="spellEnd"/>
+              <w:t>Προσθήκη suggestion στα Favorites</w:t>
+            </w:r>
           </w:p>
         </w:tc>
         <w:tc>
@@ -10285,77 +8144,15 @@
                 <w:lang w:val="el-GR"/>
               </w:rPr>
             </w:pPr>
-            <w:proofErr w:type="spellStart"/>
-            <w:r>
-              <w:rPr>
-                <w:rFonts w:ascii="Times New Roman" w:hAnsi="Times New Roman"/>
-                <w:sz w:val="24"/>
-                <w:szCs w:val="24"/>
-                <w:lang w:val="el-GR"/>
-              </w:rPr>
-              <w:t>Click</w:t>
-            </w:r>
-            <w:proofErr w:type="spellEnd"/>
-            <w:r>
-              <w:rPr>
-                <w:rFonts w:ascii="Times New Roman" w:hAnsi="Times New Roman"/>
-                <w:sz w:val="24"/>
-                <w:szCs w:val="24"/>
-                <w:lang w:val="el-GR"/>
-              </w:rPr>
-              <w:t xml:space="preserve"> </w:t>
-            </w:r>
-            <w:proofErr w:type="spellStart"/>
-            <w:r>
-              <w:rPr>
-                <w:rFonts w:ascii="Times New Roman" w:hAnsi="Times New Roman"/>
-                <w:sz w:val="24"/>
-                <w:szCs w:val="24"/>
-                <w:lang w:val="el-GR"/>
-              </w:rPr>
-              <w:t>Add</w:t>
-            </w:r>
-            <w:proofErr w:type="spellEnd"/>
-            <w:r>
-              <w:rPr>
-                <w:rFonts w:ascii="Times New Roman" w:hAnsi="Times New Roman"/>
-                <w:sz w:val="24"/>
-                <w:szCs w:val="24"/>
-                <w:lang w:val="el-GR"/>
-              </w:rPr>
-              <w:t xml:space="preserve"> </w:t>
-            </w:r>
-            <w:proofErr w:type="spellStart"/>
-            <w:r>
-              <w:rPr>
-                <w:rFonts w:ascii="Times New Roman" w:hAnsi="Times New Roman"/>
-                <w:sz w:val="24"/>
-                <w:szCs w:val="24"/>
-                <w:lang w:val="el-GR"/>
-              </w:rPr>
-              <w:t>to</w:t>
-            </w:r>
-            <w:proofErr w:type="spellEnd"/>
-            <w:r>
-              <w:rPr>
-                <w:rFonts w:ascii="Times New Roman" w:hAnsi="Times New Roman"/>
-                <w:sz w:val="24"/>
-                <w:szCs w:val="24"/>
-                <w:lang w:val="el-GR"/>
-              </w:rPr>
-              <w:t xml:space="preserve"> </w:t>
-            </w:r>
-            <w:proofErr w:type="spellStart"/>
-            <w:r>
-              <w:rPr>
-                <w:rFonts w:ascii="Times New Roman" w:hAnsi="Times New Roman"/>
-                <w:sz w:val="24"/>
-                <w:szCs w:val="24"/>
-                <w:lang w:val="el-GR"/>
-              </w:rPr>
-              <w:t>Favorites</w:t>
-            </w:r>
-            <w:proofErr w:type="spellEnd"/>
+            <w:r>
+              <w:rPr>
+                <w:rFonts w:ascii="Times New Roman" w:hAnsi="Times New Roman"/>
+                <w:sz w:val="24"/>
+                <w:szCs w:val="24"/>
+                <w:lang w:val="el-GR"/>
+              </w:rPr>
+              <w:t>Click Add to Favorites</w:t>
+            </w:r>
           </w:p>
         </w:tc>
         <w:tc>
@@ -10373,37 +8170,15 @@
                 <w:lang w:val="el-GR"/>
               </w:rPr>
             </w:pPr>
-            <w:proofErr w:type="spellStart"/>
-            <w:r>
-              <w:rPr>
-                <w:rFonts w:ascii="Times New Roman" w:hAnsi="Times New Roman"/>
-                <w:sz w:val="24"/>
-                <w:szCs w:val="24"/>
-                <w:lang w:val="el-GR"/>
-              </w:rPr>
-              <w:t>Suggestion</w:t>
-            </w:r>
-            <w:proofErr w:type="spellEnd"/>
-            <w:r>
-              <w:rPr>
-                <w:rFonts w:ascii="Times New Roman" w:hAnsi="Times New Roman"/>
-                <w:sz w:val="24"/>
-                <w:szCs w:val="24"/>
-                <w:lang w:val="el-GR"/>
-              </w:rPr>
-              <w:t xml:space="preserve"> προστίθεται επιτυχώς στα </w:t>
-            </w:r>
-            <w:proofErr w:type="spellStart"/>
-            <w:r>
-              <w:rPr>
-                <w:rFonts w:ascii="Times New Roman" w:hAnsi="Times New Roman"/>
-                <w:sz w:val="24"/>
-                <w:szCs w:val="24"/>
-                <w:lang w:val="el-GR"/>
-              </w:rPr>
-              <w:t>Favorites</w:t>
-            </w:r>
-            <w:proofErr w:type="spellEnd"/>
+            <w:r>
+              <w:rPr>
+                <w:rFonts w:ascii="Times New Roman" w:hAnsi="Times New Roman"/>
+                <w:sz w:val="24"/>
+                <w:szCs w:val="24"/>
+                <w:lang w:val="el-GR"/>
+              </w:rPr>
+              <w:t>Suggestion προστίθεται επιτυχώς στα Favorites</w:t>
+            </w:r>
           </w:p>
         </w:tc>
         <w:tc>
@@ -10446,27 +8221,7 @@
                 <w:sz w:val="24"/>
                 <w:szCs w:val="24"/>
               </w:rPr>
-              <w:t>Όπ</w:t>
-            </w:r>
-            <w:proofErr w:type="spellStart"/>
-            <w:r>
-              <w:rPr>
-                <w:rFonts w:ascii="Times New Roman" w:eastAsia="Times New Roman" w:hAnsi="Times New Roman"/>
-                <w:kern w:val="0"/>
-                <w:sz w:val="24"/>
-                <w:szCs w:val="24"/>
-              </w:rPr>
-              <w:t>ως</w:t>
-            </w:r>
-            <w:proofErr w:type="spellEnd"/>
-            <w:r>
-              <w:rPr>
-                <w:rFonts w:ascii="Times New Roman" w:eastAsia="Times New Roman" w:hAnsi="Times New Roman"/>
-                <w:kern w:val="0"/>
-                <w:sz w:val="24"/>
-                <w:szCs w:val="24"/>
-              </w:rPr>
-              <w:t xml:space="preserve"> </w:t>
+              <w:t xml:space="preserve">Όπως </w:t>
             </w:r>
             <w:r>
               <w:rPr>
@@ -10504,27 +8259,7 @@
                 <w:sz w:val="24"/>
                 <w:szCs w:val="24"/>
               </w:rPr>
-              <w:t>ανα</w:t>
-            </w:r>
-            <w:proofErr w:type="spellStart"/>
-            <w:r>
-              <w:rPr>
-                <w:rFonts w:ascii="Times New Roman" w:eastAsia="Times New Roman" w:hAnsi="Times New Roman"/>
-                <w:kern w:val="0"/>
-                <w:sz w:val="24"/>
-                <w:szCs w:val="24"/>
-              </w:rPr>
-              <w:t>μενότ</w:t>
-            </w:r>
-            <w:proofErr w:type="spellEnd"/>
-            <w:r>
-              <w:rPr>
-                <w:rFonts w:ascii="Times New Roman" w:eastAsia="Times New Roman" w:hAnsi="Times New Roman"/>
-                <w:kern w:val="0"/>
-                <w:sz w:val="24"/>
-                <w:szCs w:val="24"/>
-              </w:rPr>
-              <w:t>αν</w:t>
+              <w:t>αναμενόταν</w:t>
             </w:r>
           </w:p>
         </w:tc>
@@ -10582,19 +8317,8 @@
                 <w:szCs w:val="24"/>
                 <w:lang w:val="el-GR"/>
               </w:rPr>
-              <w:t xml:space="preserve">Προβολή </w:t>
-            </w:r>
-            <w:proofErr w:type="spellStart"/>
-            <w:r>
-              <w:rPr>
-                <w:rFonts w:ascii="Times New Roman" w:hAnsi="Times New Roman"/>
-                <w:sz w:val="24"/>
-                <w:szCs w:val="24"/>
-                <w:lang w:val="el-GR"/>
-              </w:rPr>
-              <w:t>Favorites</w:t>
-            </w:r>
-            <w:proofErr w:type="spellEnd"/>
+              <w:t>Προβολή Favorites</w:t>
+            </w:r>
           </w:p>
         </w:tc>
         <w:tc>
@@ -10638,45 +8362,14 @@
                 <w:lang w:val="el-GR"/>
               </w:rPr>
             </w:pPr>
-            <w:proofErr w:type="spellStart"/>
-            <w:r>
-              <w:rPr>
-                <w:rFonts w:ascii="Times New Roman" w:hAnsi="Times New Roman"/>
-                <w:sz w:val="24"/>
-                <w:szCs w:val="24"/>
-                <w:lang w:val="el-GR"/>
-              </w:rPr>
-              <w:t>Click</w:t>
-            </w:r>
-            <w:proofErr w:type="spellEnd"/>
-            <w:r>
-              <w:rPr>
-                <w:rFonts w:ascii="Times New Roman" w:hAnsi="Times New Roman"/>
-                <w:sz w:val="24"/>
-                <w:szCs w:val="24"/>
-                <w:lang w:val="el-GR"/>
-              </w:rPr>
-              <w:t xml:space="preserve"> στο "</w:t>
-            </w:r>
-            <w:proofErr w:type="spellStart"/>
-            <w:r>
-              <w:rPr>
-                <w:rFonts w:ascii="Times New Roman" w:hAnsi="Times New Roman"/>
-                <w:sz w:val="24"/>
-                <w:szCs w:val="24"/>
-                <w:lang w:val="el-GR"/>
-              </w:rPr>
-              <w:t>Favorites</w:t>
-            </w:r>
-            <w:proofErr w:type="spellEnd"/>
-            <w:r>
-              <w:rPr>
-                <w:rFonts w:ascii="Times New Roman" w:hAnsi="Times New Roman"/>
-                <w:sz w:val="24"/>
-                <w:szCs w:val="24"/>
-                <w:lang w:val="el-GR"/>
-              </w:rPr>
-              <w:t>"</w:t>
+            <w:r>
+              <w:rPr>
+                <w:rFonts w:ascii="Times New Roman" w:hAnsi="Times New Roman"/>
+                <w:sz w:val="24"/>
+                <w:szCs w:val="24"/>
+                <w:lang w:val="el-GR"/>
+              </w:rPr>
+              <w:t>Click στο "Favorites"</w:t>
             </w:r>
           </w:p>
         </w:tc>
@@ -10702,27 +8395,7 @@
                 <w:szCs w:val="24"/>
                 <w:lang w:val="el-GR"/>
               </w:rPr>
-              <w:t xml:space="preserve">Εμφάνιση της λίστας με προσθήκη του </w:t>
-            </w:r>
-            <w:proofErr w:type="spellStart"/>
-            <w:r>
-              <w:rPr>
-                <w:rFonts w:ascii="Times New Roman" w:hAnsi="Times New Roman"/>
-                <w:sz w:val="24"/>
-                <w:szCs w:val="24"/>
-                <w:lang w:val="el-GR"/>
-              </w:rPr>
-              <w:t>suggestion</w:t>
-            </w:r>
-            <w:proofErr w:type="spellEnd"/>
-            <w:r>
-              <w:rPr>
-                <w:rFonts w:ascii="Times New Roman" w:hAnsi="Times New Roman"/>
-                <w:sz w:val="24"/>
-                <w:szCs w:val="24"/>
-                <w:lang w:val="el-GR"/>
-              </w:rPr>
-              <w:t xml:space="preserve"> που επιλέχθηκε</w:t>
+              <w:t>Εμφάνιση της λίστας με προσθήκη του suggestion που επιλέχθηκε</w:t>
             </w:r>
           </w:p>
         </w:tc>
@@ -10766,27 +8439,7 @@
                 <w:sz w:val="24"/>
                 <w:szCs w:val="24"/>
               </w:rPr>
-              <w:t>Όπ</w:t>
-            </w:r>
-            <w:proofErr w:type="spellStart"/>
-            <w:r>
-              <w:rPr>
-                <w:rFonts w:ascii="Times New Roman" w:eastAsia="Times New Roman" w:hAnsi="Times New Roman"/>
-                <w:kern w:val="0"/>
-                <w:sz w:val="24"/>
-                <w:szCs w:val="24"/>
-              </w:rPr>
-              <w:t>ως</w:t>
-            </w:r>
-            <w:proofErr w:type="spellEnd"/>
-            <w:r>
-              <w:rPr>
-                <w:rFonts w:ascii="Times New Roman" w:eastAsia="Times New Roman" w:hAnsi="Times New Roman"/>
-                <w:kern w:val="0"/>
-                <w:sz w:val="24"/>
-                <w:szCs w:val="24"/>
-              </w:rPr>
-              <w:t xml:space="preserve"> </w:t>
+              <w:t xml:space="preserve">Όπως </w:t>
             </w:r>
             <w:r>
               <w:rPr>
@@ -10824,27 +8477,7 @@
                 <w:sz w:val="24"/>
                 <w:szCs w:val="24"/>
               </w:rPr>
-              <w:t>ανα</w:t>
-            </w:r>
-            <w:proofErr w:type="spellStart"/>
-            <w:r>
-              <w:rPr>
-                <w:rFonts w:ascii="Times New Roman" w:eastAsia="Times New Roman" w:hAnsi="Times New Roman"/>
-                <w:kern w:val="0"/>
-                <w:sz w:val="24"/>
-                <w:szCs w:val="24"/>
-              </w:rPr>
-              <w:t>μενότ</w:t>
-            </w:r>
-            <w:proofErr w:type="spellEnd"/>
-            <w:r>
-              <w:rPr>
-                <w:rFonts w:ascii="Times New Roman" w:eastAsia="Times New Roman" w:hAnsi="Times New Roman"/>
-                <w:kern w:val="0"/>
-                <w:sz w:val="24"/>
-                <w:szCs w:val="24"/>
-              </w:rPr>
-              <w:t>αν</w:t>
+              <w:t>αναμενόταν</w:t>
             </w:r>
           </w:p>
         </w:tc>
@@ -11007,27 +8640,7 @@
                 <w:szCs w:val="24"/>
                 <w:lang w:val="el-GR"/>
               </w:rPr>
-              <w:t xml:space="preserve">Συμπλήρωση φόρμας και </w:t>
-            </w:r>
-            <w:proofErr w:type="spellStart"/>
-            <w:r>
-              <w:rPr>
-                <w:rFonts w:ascii="Times New Roman" w:hAnsi="Times New Roman"/>
-                <w:sz w:val="24"/>
-                <w:szCs w:val="24"/>
-                <w:lang w:val="el-GR"/>
-              </w:rPr>
-              <w:t>click</w:t>
-            </w:r>
-            <w:proofErr w:type="spellEnd"/>
-            <w:r>
-              <w:rPr>
-                <w:rFonts w:ascii="Times New Roman" w:hAnsi="Times New Roman"/>
-                <w:sz w:val="24"/>
-                <w:szCs w:val="24"/>
-                <w:lang w:val="el-GR"/>
-              </w:rPr>
-              <w:t xml:space="preserve"> υποβολής</w:t>
+              <w:t>Συμπλήρωση φόρμας και click υποβολής</w:t>
             </w:r>
           </w:p>
         </w:tc>
@@ -11089,66 +8702,26 @@
                 <w:sz w:val="24"/>
                 <w:szCs w:val="24"/>
               </w:rPr>
-              <w:t>Όπ</w:t>
-            </w:r>
-            <w:proofErr w:type="spellStart"/>
-            <w:r>
-              <w:rPr>
-                <w:rFonts w:ascii="Times New Roman" w:eastAsia="Times New Roman" w:hAnsi="Times New Roman"/>
-                <w:kern w:val="0"/>
-                <w:sz w:val="24"/>
-                <w:szCs w:val="24"/>
-              </w:rPr>
-              <w:t>ως</w:t>
-            </w:r>
-            <w:proofErr w:type="spellEnd"/>
-            <w:r>
-              <w:rPr>
-                <w:rFonts w:ascii="Times New Roman" w:eastAsia="Times New Roman" w:hAnsi="Times New Roman"/>
-                <w:kern w:val="0"/>
-                <w:sz w:val="24"/>
-                <w:szCs w:val="24"/>
-              </w:rPr>
-              <w:t xml:space="preserve"> </w:t>
-            </w:r>
-          </w:p>
-          <w:p>
-            <w:pPr>
-              <w:rPr>
-                <w:rFonts w:ascii="Times New Roman" w:hAnsi="Times New Roman"/>
-                <w:sz w:val="24"/>
-                <w:szCs w:val="24"/>
-                <w:lang w:val="el-GR"/>
-              </w:rPr>
-            </w:pPr>
-            <w:r>
-              <w:rPr>
-                <w:rFonts w:ascii="Times New Roman" w:eastAsia="Times New Roman" w:hAnsi="Times New Roman"/>
-                <w:kern w:val="0"/>
-                <w:sz w:val="24"/>
-                <w:szCs w:val="24"/>
-              </w:rPr>
-              <w:t>ανα</w:t>
-            </w:r>
-            <w:proofErr w:type="spellStart"/>
-            <w:r>
-              <w:rPr>
-                <w:rFonts w:ascii="Times New Roman" w:eastAsia="Times New Roman" w:hAnsi="Times New Roman"/>
-                <w:kern w:val="0"/>
-                <w:sz w:val="24"/>
-                <w:szCs w:val="24"/>
-              </w:rPr>
-              <w:t>μενότ</w:t>
-            </w:r>
-            <w:proofErr w:type="spellEnd"/>
-            <w:r>
-              <w:rPr>
-                <w:rFonts w:ascii="Times New Roman" w:eastAsia="Times New Roman" w:hAnsi="Times New Roman"/>
-                <w:kern w:val="0"/>
-                <w:sz w:val="24"/>
-                <w:szCs w:val="24"/>
-              </w:rPr>
-              <w:t>αν</w:t>
+              <w:t xml:space="preserve">Όπως </w:t>
+            </w:r>
+          </w:p>
+          <w:p>
+            <w:pPr>
+              <w:rPr>
+                <w:rFonts w:ascii="Times New Roman" w:hAnsi="Times New Roman"/>
+                <w:sz w:val="24"/>
+                <w:szCs w:val="24"/>
+                <w:lang w:val="el-GR"/>
+              </w:rPr>
+            </w:pPr>
+            <w:r>
+              <w:rPr>
+                <w:rFonts w:ascii="Times New Roman" w:eastAsia="Times New Roman" w:hAnsi="Times New Roman"/>
+                <w:kern w:val="0"/>
+                <w:sz w:val="24"/>
+                <w:szCs w:val="24"/>
+              </w:rPr>
+              <w:t>αναμενόταν</w:t>
             </w:r>
           </w:p>
         </w:tc>
@@ -11360,66 +8933,26 @@
                 <w:sz w:val="24"/>
                 <w:szCs w:val="24"/>
               </w:rPr>
-              <w:t>Όπ</w:t>
-            </w:r>
-            <w:proofErr w:type="spellStart"/>
-            <w:r>
-              <w:rPr>
-                <w:rFonts w:ascii="Times New Roman" w:eastAsia="Times New Roman" w:hAnsi="Times New Roman"/>
-                <w:kern w:val="0"/>
-                <w:sz w:val="24"/>
-                <w:szCs w:val="24"/>
-              </w:rPr>
-              <w:t>ως</w:t>
-            </w:r>
-            <w:proofErr w:type="spellEnd"/>
-            <w:r>
-              <w:rPr>
-                <w:rFonts w:ascii="Times New Roman" w:eastAsia="Times New Roman" w:hAnsi="Times New Roman"/>
-                <w:kern w:val="0"/>
-                <w:sz w:val="24"/>
-                <w:szCs w:val="24"/>
-              </w:rPr>
-              <w:t xml:space="preserve"> </w:t>
-            </w:r>
-          </w:p>
-          <w:p>
-            <w:pPr>
-              <w:rPr>
-                <w:rFonts w:ascii="Times New Roman" w:hAnsi="Times New Roman"/>
-                <w:sz w:val="24"/>
-                <w:szCs w:val="24"/>
-                <w:lang w:val="el-GR"/>
-              </w:rPr>
-            </w:pPr>
-            <w:r>
-              <w:rPr>
-                <w:rFonts w:ascii="Times New Roman" w:eastAsia="Times New Roman" w:hAnsi="Times New Roman"/>
-                <w:kern w:val="0"/>
-                <w:sz w:val="24"/>
-                <w:szCs w:val="24"/>
-              </w:rPr>
-              <w:t>ανα</w:t>
-            </w:r>
-            <w:proofErr w:type="spellStart"/>
-            <w:r>
-              <w:rPr>
-                <w:rFonts w:ascii="Times New Roman" w:eastAsia="Times New Roman" w:hAnsi="Times New Roman"/>
-                <w:kern w:val="0"/>
-                <w:sz w:val="24"/>
-                <w:szCs w:val="24"/>
-              </w:rPr>
-              <w:t>μενότ</w:t>
-            </w:r>
-            <w:proofErr w:type="spellEnd"/>
-            <w:r>
-              <w:rPr>
-                <w:rFonts w:ascii="Times New Roman" w:eastAsia="Times New Roman" w:hAnsi="Times New Roman"/>
-                <w:kern w:val="0"/>
-                <w:sz w:val="24"/>
-                <w:szCs w:val="24"/>
-              </w:rPr>
-              <w:t>αν</w:t>
+              <w:t xml:space="preserve">Όπως </w:t>
+            </w:r>
+          </w:p>
+          <w:p>
+            <w:pPr>
+              <w:rPr>
+                <w:rFonts w:ascii="Times New Roman" w:hAnsi="Times New Roman"/>
+                <w:sz w:val="24"/>
+                <w:szCs w:val="24"/>
+                <w:lang w:val="el-GR"/>
+              </w:rPr>
+            </w:pPr>
+            <w:r>
+              <w:rPr>
+                <w:rFonts w:ascii="Times New Roman" w:eastAsia="Times New Roman" w:hAnsi="Times New Roman"/>
+                <w:kern w:val="0"/>
+                <w:sz w:val="24"/>
+                <w:szCs w:val="24"/>
+              </w:rPr>
+              <w:t>αναμενόταν</w:t>
             </w:r>
           </w:p>
         </w:tc>
@@ -11549,37 +9082,15 @@
                 <w:lang w:val="el-GR"/>
               </w:rPr>
             </w:pPr>
-            <w:proofErr w:type="spellStart"/>
-            <w:r>
-              <w:rPr>
-                <w:rFonts w:ascii="Times New Roman" w:hAnsi="Times New Roman"/>
-                <w:sz w:val="24"/>
-                <w:szCs w:val="24"/>
-                <w:lang w:val="el-GR"/>
-              </w:rPr>
-              <w:t>Click</w:t>
-            </w:r>
-            <w:proofErr w:type="spellEnd"/>
-            <w:r>
-              <w:rPr>
-                <w:rFonts w:ascii="Times New Roman" w:hAnsi="Times New Roman"/>
-                <w:sz w:val="24"/>
-                <w:szCs w:val="24"/>
-                <w:lang w:val="el-GR"/>
-              </w:rPr>
-              <w:t xml:space="preserve"> στο </w:t>
-            </w:r>
-            <w:proofErr w:type="spellStart"/>
-            <w:r>
-              <w:rPr>
-                <w:rFonts w:ascii="Times New Roman" w:hAnsi="Times New Roman"/>
-                <w:sz w:val="24"/>
-                <w:szCs w:val="24"/>
-                <w:lang w:val="el-GR"/>
-              </w:rPr>
-              <w:t>NotificationButton</w:t>
-            </w:r>
-            <w:proofErr w:type="spellEnd"/>
+            <w:r>
+              <w:rPr>
+                <w:rFonts w:ascii="Times New Roman" w:hAnsi="Times New Roman"/>
+                <w:sz w:val="24"/>
+                <w:szCs w:val="24"/>
+                <w:lang w:val="el-GR"/>
+              </w:rPr>
+              <w:t>Click στο NotificationButton</w:t>
+            </w:r>
           </w:p>
         </w:tc>
         <w:tc>
@@ -11631,66 +9142,26 @@
                 <w:sz w:val="24"/>
                 <w:szCs w:val="24"/>
               </w:rPr>
-              <w:t>Όπ</w:t>
-            </w:r>
-            <w:proofErr w:type="spellStart"/>
-            <w:r>
-              <w:rPr>
-                <w:rFonts w:ascii="Times New Roman" w:eastAsia="Times New Roman" w:hAnsi="Times New Roman"/>
-                <w:kern w:val="0"/>
-                <w:sz w:val="24"/>
-                <w:szCs w:val="24"/>
-              </w:rPr>
-              <w:t>ως</w:t>
-            </w:r>
-            <w:proofErr w:type="spellEnd"/>
-            <w:r>
-              <w:rPr>
-                <w:rFonts w:ascii="Times New Roman" w:eastAsia="Times New Roman" w:hAnsi="Times New Roman"/>
-                <w:kern w:val="0"/>
-                <w:sz w:val="24"/>
-                <w:szCs w:val="24"/>
-              </w:rPr>
-              <w:t xml:space="preserve"> </w:t>
-            </w:r>
-          </w:p>
-          <w:p>
-            <w:pPr>
-              <w:rPr>
-                <w:rFonts w:ascii="Times New Roman" w:hAnsi="Times New Roman"/>
-                <w:sz w:val="24"/>
-                <w:szCs w:val="24"/>
-                <w:lang w:val="el-GR"/>
-              </w:rPr>
-            </w:pPr>
-            <w:r>
-              <w:rPr>
-                <w:rFonts w:ascii="Times New Roman" w:eastAsia="Times New Roman" w:hAnsi="Times New Roman"/>
-                <w:kern w:val="0"/>
-                <w:sz w:val="24"/>
-                <w:szCs w:val="24"/>
-              </w:rPr>
-              <w:t>ανα</w:t>
-            </w:r>
-            <w:proofErr w:type="spellStart"/>
-            <w:r>
-              <w:rPr>
-                <w:rFonts w:ascii="Times New Roman" w:eastAsia="Times New Roman" w:hAnsi="Times New Roman"/>
-                <w:kern w:val="0"/>
-                <w:sz w:val="24"/>
-                <w:szCs w:val="24"/>
-              </w:rPr>
-              <w:t>μενότ</w:t>
-            </w:r>
-            <w:proofErr w:type="spellEnd"/>
-            <w:r>
-              <w:rPr>
-                <w:rFonts w:ascii="Times New Roman" w:eastAsia="Times New Roman" w:hAnsi="Times New Roman"/>
-                <w:kern w:val="0"/>
-                <w:sz w:val="24"/>
-                <w:szCs w:val="24"/>
-              </w:rPr>
-              <w:t>αν</w:t>
+              <w:t xml:space="preserve">Όπως </w:t>
+            </w:r>
+          </w:p>
+          <w:p>
+            <w:pPr>
+              <w:rPr>
+                <w:rFonts w:ascii="Times New Roman" w:hAnsi="Times New Roman"/>
+                <w:sz w:val="24"/>
+                <w:szCs w:val="24"/>
+                <w:lang w:val="el-GR"/>
+              </w:rPr>
+            </w:pPr>
+            <w:r>
+              <w:rPr>
+                <w:rFonts w:ascii="Times New Roman" w:eastAsia="Times New Roman" w:hAnsi="Times New Roman"/>
+                <w:kern w:val="0"/>
+                <w:sz w:val="24"/>
+                <w:szCs w:val="24"/>
+              </w:rPr>
+              <w:t>αναμενόταν</w:t>
             </w:r>
           </w:p>
         </w:tc>
@@ -11821,37 +9292,15 @@
                 <w:lang w:val="el-GR"/>
               </w:rPr>
             </w:pPr>
-            <w:proofErr w:type="spellStart"/>
-            <w:r>
-              <w:rPr>
-                <w:rFonts w:ascii="Times New Roman" w:hAnsi="Times New Roman"/>
-                <w:sz w:val="24"/>
-                <w:szCs w:val="24"/>
-                <w:lang w:val="el-GR"/>
-              </w:rPr>
-              <w:t>Click</w:t>
-            </w:r>
-            <w:proofErr w:type="spellEnd"/>
-            <w:r>
-              <w:rPr>
-                <w:rFonts w:ascii="Times New Roman" w:hAnsi="Times New Roman"/>
-                <w:sz w:val="24"/>
-                <w:szCs w:val="24"/>
-                <w:lang w:val="el-GR"/>
-              </w:rPr>
-              <w:t xml:space="preserve"> στο </w:t>
-            </w:r>
-            <w:proofErr w:type="spellStart"/>
-            <w:r>
-              <w:rPr>
-                <w:rFonts w:ascii="Times New Roman" w:hAnsi="Times New Roman"/>
-                <w:sz w:val="24"/>
-                <w:szCs w:val="24"/>
-                <w:lang w:val="el-GR"/>
-              </w:rPr>
-              <w:t>ComplaintButton</w:t>
-            </w:r>
-            <w:proofErr w:type="spellEnd"/>
+            <w:r>
+              <w:rPr>
+                <w:rFonts w:ascii="Times New Roman" w:hAnsi="Times New Roman"/>
+                <w:sz w:val="24"/>
+                <w:szCs w:val="24"/>
+                <w:lang w:val="el-GR"/>
+              </w:rPr>
+              <w:t>Click στο ComplaintButton</w:t>
+            </w:r>
           </w:p>
         </w:tc>
         <w:tc>
@@ -11903,66 +9352,26 @@
                 <w:sz w:val="24"/>
                 <w:szCs w:val="24"/>
               </w:rPr>
-              <w:t>Όπ</w:t>
-            </w:r>
-            <w:proofErr w:type="spellStart"/>
-            <w:r>
-              <w:rPr>
-                <w:rFonts w:ascii="Times New Roman" w:eastAsia="Times New Roman" w:hAnsi="Times New Roman"/>
-                <w:kern w:val="0"/>
-                <w:sz w:val="24"/>
-                <w:szCs w:val="24"/>
-              </w:rPr>
-              <w:t>ως</w:t>
-            </w:r>
-            <w:proofErr w:type="spellEnd"/>
-            <w:r>
-              <w:rPr>
-                <w:rFonts w:ascii="Times New Roman" w:eastAsia="Times New Roman" w:hAnsi="Times New Roman"/>
-                <w:kern w:val="0"/>
-                <w:sz w:val="24"/>
-                <w:szCs w:val="24"/>
-              </w:rPr>
-              <w:t xml:space="preserve"> </w:t>
-            </w:r>
-          </w:p>
-          <w:p>
-            <w:pPr>
-              <w:rPr>
-                <w:rFonts w:ascii="Times New Roman" w:hAnsi="Times New Roman"/>
-                <w:sz w:val="24"/>
-                <w:szCs w:val="24"/>
-                <w:lang w:val="el-GR"/>
-              </w:rPr>
-            </w:pPr>
-            <w:r>
-              <w:rPr>
-                <w:rFonts w:ascii="Times New Roman" w:eastAsia="Times New Roman" w:hAnsi="Times New Roman"/>
-                <w:kern w:val="0"/>
-                <w:sz w:val="24"/>
-                <w:szCs w:val="24"/>
-              </w:rPr>
-              <w:t>ανα</w:t>
-            </w:r>
-            <w:proofErr w:type="spellStart"/>
-            <w:r>
-              <w:rPr>
-                <w:rFonts w:ascii="Times New Roman" w:eastAsia="Times New Roman" w:hAnsi="Times New Roman"/>
-                <w:kern w:val="0"/>
-                <w:sz w:val="24"/>
-                <w:szCs w:val="24"/>
-              </w:rPr>
-              <w:t>μενότ</w:t>
-            </w:r>
-            <w:proofErr w:type="spellEnd"/>
-            <w:r>
-              <w:rPr>
-                <w:rFonts w:ascii="Times New Roman" w:eastAsia="Times New Roman" w:hAnsi="Times New Roman"/>
-                <w:kern w:val="0"/>
-                <w:sz w:val="24"/>
-                <w:szCs w:val="24"/>
-              </w:rPr>
-              <w:t>αν</w:t>
+              <w:t xml:space="preserve">Όπως </w:t>
+            </w:r>
+          </w:p>
+          <w:p>
+            <w:pPr>
+              <w:rPr>
+                <w:rFonts w:ascii="Times New Roman" w:hAnsi="Times New Roman"/>
+                <w:sz w:val="24"/>
+                <w:szCs w:val="24"/>
+                <w:lang w:val="el-GR"/>
+              </w:rPr>
+            </w:pPr>
+            <w:r>
+              <w:rPr>
+                <w:rFonts w:ascii="Times New Roman" w:eastAsia="Times New Roman" w:hAnsi="Times New Roman"/>
+                <w:kern w:val="0"/>
+                <w:sz w:val="24"/>
+                <w:szCs w:val="24"/>
+              </w:rPr>
+              <w:t>αναμενόταν</w:t>
             </w:r>
           </w:p>
         </w:tc>
@@ -12152,66 +9561,26 @@
                 <w:sz w:val="24"/>
                 <w:szCs w:val="24"/>
               </w:rPr>
-              <w:t>Όπ</w:t>
-            </w:r>
-            <w:proofErr w:type="spellStart"/>
-            <w:r>
-              <w:rPr>
-                <w:rFonts w:ascii="Times New Roman" w:eastAsia="Times New Roman" w:hAnsi="Times New Roman"/>
-                <w:kern w:val="0"/>
-                <w:sz w:val="24"/>
-                <w:szCs w:val="24"/>
-              </w:rPr>
-              <w:t>ως</w:t>
-            </w:r>
-            <w:proofErr w:type="spellEnd"/>
-            <w:r>
-              <w:rPr>
-                <w:rFonts w:ascii="Times New Roman" w:eastAsia="Times New Roman" w:hAnsi="Times New Roman"/>
-                <w:kern w:val="0"/>
-                <w:sz w:val="24"/>
-                <w:szCs w:val="24"/>
-              </w:rPr>
-              <w:t xml:space="preserve"> </w:t>
-            </w:r>
-          </w:p>
-          <w:p>
-            <w:pPr>
-              <w:rPr>
-                <w:rFonts w:ascii="Times New Roman" w:hAnsi="Times New Roman"/>
-                <w:sz w:val="24"/>
-                <w:szCs w:val="24"/>
-                <w:lang w:val="el-GR"/>
-              </w:rPr>
-            </w:pPr>
-            <w:r>
-              <w:rPr>
-                <w:rFonts w:ascii="Times New Roman" w:eastAsia="Times New Roman" w:hAnsi="Times New Roman"/>
-                <w:kern w:val="0"/>
-                <w:sz w:val="24"/>
-                <w:szCs w:val="24"/>
-              </w:rPr>
-              <w:t>ανα</w:t>
-            </w:r>
-            <w:proofErr w:type="spellStart"/>
-            <w:r>
-              <w:rPr>
-                <w:rFonts w:ascii="Times New Roman" w:eastAsia="Times New Roman" w:hAnsi="Times New Roman"/>
-                <w:kern w:val="0"/>
-                <w:sz w:val="24"/>
-                <w:szCs w:val="24"/>
-              </w:rPr>
-              <w:t>μενότ</w:t>
-            </w:r>
-            <w:proofErr w:type="spellEnd"/>
-            <w:r>
-              <w:rPr>
-                <w:rFonts w:ascii="Times New Roman" w:eastAsia="Times New Roman" w:hAnsi="Times New Roman"/>
-                <w:kern w:val="0"/>
-                <w:sz w:val="24"/>
-                <w:szCs w:val="24"/>
-              </w:rPr>
-              <w:t>αν</w:t>
+              <w:t xml:space="preserve">Όπως </w:t>
+            </w:r>
+          </w:p>
+          <w:p>
+            <w:pPr>
+              <w:rPr>
+                <w:rFonts w:ascii="Times New Roman" w:hAnsi="Times New Roman"/>
+                <w:sz w:val="24"/>
+                <w:szCs w:val="24"/>
+                <w:lang w:val="el-GR"/>
+              </w:rPr>
+            </w:pPr>
+            <w:r>
+              <w:rPr>
+                <w:rFonts w:ascii="Times New Roman" w:eastAsia="Times New Roman" w:hAnsi="Times New Roman"/>
+                <w:kern w:val="0"/>
+                <w:sz w:val="24"/>
+                <w:szCs w:val="24"/>
+              </w:rPr>
+              <w:t>αναμενόταν</w:t>
             </w:r>
           </w:p>
         </w:tc>
@@ -12341,25 +9710,14 @@
                 <w:lang w:val="el-GR"/>
               </w:rPr>
             </w:pPr>
-            <w:proofErr w:type="spellStart"/>
-            <w:r>
-              <w:rPr>
-                <w:rFonts w:ascii="Times New Roman" w:hAnsi="Times New Roman"/>
-                <w:sz w:val="24"/>
-                <w:szCs w:val="24"/>
-                <w:lang w:val="el-GR"/>
-              </w:rPr>
-              <w:t>Click</w:t>
-            </w:r>
-            <w:proofErr w:type="spellEnd"/>
-            <w:r>
-              <w:rPr>
-                <w:rFonts w:ascii="Times New Roman" w:hAnsi="Times New Roman"/>
-                <w:sz w:val="24"/>
-                <w:szCs w:val="24"/>
-                <w:lang w:val="el-GR"/>
-              </w:rPr>
-              <w:t xml:space="preserve"> στο κουμπί απάντησης</w:t>
+            <w:r>
+              <w:rPr>
+                <w:rFonts w:ascii="Times New Roman" w:hAnsi="Times New Roman"/>
+                <w:sz w:val="24"/>
+                <w:szCs w:val="24"/>
+                <w:lang w:val="el-GR"/>
+              </w:rPr>
+              <w:t>Click στο κουμπί απάντησης</w:t>
             </w:r>
           </w:p>
         </w:tc>
@@ -12412,66 +9770,26 @@
                 <w:sz w:val="24"/>
                 <w:szCs w:val="24"/>
               </w:rPr>
-              <w:t>Όπ</w:t>
-            </w:r>
-            <w:proofErr w:type="spellStart"/>
-            <w:r>
-              <w:rPr>
-                <w:rFonts w:ascii="Times New Roman" w:eastAsia="Times New Roman" w:hAnsi="Times New Roman"/>
-                <w:kern w:val="0"/>
-                <w:sz w:val="24"/>
-                <w:szCs w:val="24"/>
-              </w:rPr>
-              <w:t>ως</w:t>
-            </w:r>
-            <w:proofErr w:type="spellEnd"/>
-            <w:r>
-              <w:rPr>
-                <w:rFonts w:ascii="Times New Roman" w:eastAsia="Times New Roman" w:hAnsi="Times New Roman"/>
-                <w:kern w:val="0"/>
-                <w:sz w:val="24"/>
-                <w:szCs w:val="24"/>
-              </w:rPr>
-              <w:t xml:space="preserve"> </w:t>
-            </w:r>
-          </w:p>
-          <w:p>
-            <w:pPr>
-              <w:rPr>
-                <w:rFonts w:ascii="Times New Roman" w:hAnsi="Times New Roman"/>
-                <w:sz w:val="24"/>
-                <w:szCs w:val="24"/>
-                <w:lang w:val="el-GR"/>
-              </w:rPr>
-            </w:pPr>
-            <w:r>
-              <w:rPr>
-                <w:rFonts w:ascii="Times New Roman" w:eastAsia="Times New Roman" w:hAnsi="Times New Roman"/>
-                <w:kern w:val="0"/>
-                <w:sz w:val="24"/>
-                <w:szCs w:val="24"/>
-              </w:rPr>
-              <w:t>ανα</w:t>
-            </w:r>
-            <w:proofErr w:type="spellStart"/>
-            <w:r>
-              <w:rPr>
-                <w:rFonts w:ascii="Times New Roman" w:eastAsia="Times New Roman" w:hAnsi="Times New Roman"/>
-                <w:kern w:val="0"/>
-                <w:sz w:val="24"/>
-                <w:szCs w:val="24"/>
-              </w:rPr>
-              <w:t>μενότ</w:t>
-            </w:r>
-            <w:proofErr w:type="spellEnd"/>
-            <w:r>
-              <w:rPr>
-                <w:rFonts w:ascii="Times New Roman" w:eastAsia="Times New Roman" w:hAnsi="Times New Roman"/>
-                <w:kern w:val="0"/>
-                <w:sz w:val="24"/>
-                <w:szCs w:val="24"/>
-              </w:rPr>
-              <w:t>αν</w:t>
+              <w:t xml:space="preserve">Όπως </w:t>
+            </w:r>
+          </w:p>
+          <w:p>
+            <w:pPr>
+              <w:rPr>
+                <w:rFonts w:ascii="Times New Roman" w:hAnsi="Times New Roman"/>
+                <w:sz w:val="24"/>
+                <w:szCs w:val="24"/>
+                <w:lang w:val="el-GR"/>
+              </w:rPr>
+            </w:pPr>
+            <w:r>
+              <w:rPr>
+                <w:rFonts w:ascii="Times New Roman" w:eastAsia="Times New Roman" w:hAnsi="Times New Roman"/>
+                <w:kern w:val="0"/>
+                <w:sz w:val="24"/>
+                <w:szCs w:val="24"/>
+              </w:rPr>
+              <w:t>αναμενόταν</w:t>
             </w:r>
           </w:p>
         </w:tc>
@@ -13649,6 +10967,7 @@
   <w:style w:type="character" w:default="1" w:styleId="DefaultParagraphFont">
     <w:name w:val="Default Paragraph Font"/>
     <w:uiPriority w:val="1"/>
+    <w:semiHidden/>
     <w:unhideWhenUsed/>
   </w:style>
   <w:style w:type="table" w:default="1" w:styleId="TableNormal">

--- a/paradoteo_4/Test-cases-v1.0.docx
+++ b/paradoteo_4/Test-cases-v1.0.docx
@@ -1379,6 +1379,1667 @@
         </w:rPr>
       </w:pPr>
     </w:p>
+    <w:p/>
+    <w:tbl>
+      <w:tblPr>
+        <w:tblW w:w="0" w:type="auto"/>
+        <w:tblCellSpacing w:w="15" w:type="dxa"/>
+        <w:tblCellMar>
+          <w:top w:w="15" w:type="dxa"/>
+          <w:left w:w="15" w:type="dxa"/>
+          <w:bottom w:w="15" w:type="dxa"/>
+          <w:right w:w="15" w:type="dxa"/>
+        </w:tblCellMar>
+        <w:tblLook w:val="04A0" w:firstRow="1" w:lastRow="0" w:firstColumn="1" w:lastColumn="0" w:noHBand="0" w:noVBand="1"/>
+      </w:tblPr>
+      <w:tblGrid>
+        <w:gridCol w:w="427"/>
+        <w:gridCol w:w="1433"/>
+        <w:gridCol w:w="1135"/>
+        <w:gridCol w:w="1512"/>
+        <w:gridCol w:w="2718"/>
+        <w:gridCol w:w="1266"/>
+        <w:gridCol w:w="869"/>
+      </w:tblGrid>
+      <w:tr>
+        <w:trPr>
+          <w:tblHeader/>
+          <w:tblCellSpacing w:w="15" w:type="dxa"/>
+        </w:trPr>
+        <w:tc>
+          <w:tcPr>
+            <w:tcW w:w="0" w:type="auto"/>
+            <w:vAlign w:val="center"/>
+            <w:hideMark/>
+          </w:tcPr>
+          <w:p>
+            <w:pPr>
+              <w:rPr>
+                <w:b/>
+                <w:bCs/>
+                <w:lang w:val="el-GR"/>
+              </w:rPr>
+            </w:pPr>
+            <w:r>
+              <w:rPr>
+                <w:b/>
+                <w:bCs/>
+                <w:lang w:val="el-GR"/>
+              </w:rPr>
+              <w:lastRenderedPageBreak/>
+              <w:t>A/A</w:t>
+            </w:r>
+          </w:p>
+        </w:tc>
+        <w:tc>
+          <w:tcPr>
+            <w:tcW w:w="0" w:type="auto"/>
+            <w:vAlign w:val="center"/>
+            <w:hideMark/>
+          </w:tcPr>
+          <w:p>
+            <w:pPr>
+              <w:rPr>
+                <w:b/>
+                <w:bCs/>
+                <w:lang w:val="el-GR"/>
+              </w:rPr>
+            </w:pPr>
+            <w:r>
+              <w:rPr>
+                <w:b/>
+                <w:bCs/>
+                <w:lang w:val="el-GR"/>
+              </w:rPr>
+              <w:t>Περιγραφή Test</w:t>
+            </w:r>
+          </w:p>
+        </w:tc>
+        <w:tc>
+          <w:tcPr>
+            <w:tcW w:w="0" w:type="auto"/>
+            <w:vAlign w:val="center"/>
+            <w:hideMark/>
+          </w:tcPr>
+          <w:p>
+            <w:pPr>
+              <w:rPr>
+                <w:b/>
+                <w:bCs/>
+                <w:lang w:val="el-GR"/>
+              </w:rPr>
+            </w:pPr>
+            <w:r>
+              <w:rPr>
+                <w:b/>
+                <w:bCs/>
+                <w:lang w:val="el-GR"/>
+              </w:rPr>
+              <w:t>Μέθοδος</w:t>
+            </w:r>
+          </w:p>
+        </w:tc>
+        <w:tc>
+          <w:tcPr>
+            <w:tcW w:w="0" w:type="auto"/>
+            <w:vAlign w:val="center"/>
+            <w:hideMark/>
+          </w:tcPr>
+          <w:p>
+            <w:pPr>
+              <w:rPr>
+                <w:b/>
+                <w:bCs/>
+                <w:lang w:val="el-GR"/>
+              </w:rPr>
+            </w:pPr>
+            <w:r>
+              <w:rPr>
+                <w:b/>
+                <w:bCs/>
+                <w:lang w:val="el-GR"/>
+              </w:rPr>
+              <w:t>Είσοδος</w:t>
+            </w:r>
+          </w:p>
+        </w:tc>
+        <w:tc>
+          <w:tcPr>
+            <w:tcW w:w="0" w:type="auto"/>
+            <w:vAlign w:val="center"/>
+            <w:hideMark/>
+          </w:tcPr>
+          <w:p>
+            <w:pPr>
+              <w:rPr>
+                <w:b/>
+                <w:bCs/>
+                <w:lang w:val="el-GR"/>
+              </w:rPr>
+            </w:pPr>
+            <w:r>
+              <w:rPr>
+                <w:b/>
+                <w:bCs/>
+                <w:lang w:val="el-GR"/>
+              </w:rPr>
+              <w:t>Αναμενόμενο</w:t>
+            </w:r>
+          </w:p>
+        </w:tc>
+        <w:tc>
+          <w:tcPr>
+            <w:tcW w:w="0" w:type="auto"/>
+            <w:vAlign w:val="center"/>
+            <w:hideMark/>
+          </w:tcPr>
+          <w:p>
+            <w:pPr>
+              <w:rPr>
+                <w:b/>
+                <w:bCs/>
+                <w:lang w:val="el-GR"/>
+              </w:rPr>
+            </w:pPr>
+            <w:r>
+              <w:rPr>
+                <w:b/>
+                <w:bCs/>
+                <w:lang w:val="el-GR"/>
+              </w:rPr>
+              <w:t>Πραγματικό</w:t>
+            </w:r>
+          </w:p>
+        </w:tc>
+        <w:tc>
+          <w:tcPr>
+            <w:tcW w:w="0" w:type="auto"/>
+            <w:vAlign w:val="center"/>
+            <w:hideMark/>
+          </w:tcPr>
+          <w:p>
+            <w:pPr>
+              <w:rPr>
+                <w:b/>
+                <w:bCs/>
+                <w:lang w:val="el-GR"/>
+              </w:rPr>
+            </w:pPr>
+            <w:r>
+              <w:rPr>
+                <w:b/>
+                <w:bCs/>
+                <w:lang w:val="el-GR"/>
+              </w:rPr>
+              <w:t>Επιτυχία</w:t>
+            </w:r>
+          </w:p>
+        </w:tc>
+      </w:tr>
+      <w:tr>
+        <w:trPr>
+          <w:tblHeader/>
+          <w:tblCellSpacing w:w="15" w:type="dxa"/>
+        </w:trPr>
+        <w:tc>
+          <w:tcPr>
+            <w:tcW w:w="0" w:type="auto"/>
+            <w:vAlign w:val="center"/>
+          </w:tcPr>
+          <w:p>
+            <w:pPr>
+              <w:rPr>
+                <w:b/>
+                <w:bCs/>
+                <w:lang w:val="el-GR"/>
+              </w:rPr>
+            </w:pPr>
+          </w:p>
+        </w:tc>
+        <w:tc>
+          <w:tcPr>
+            <w:tcW w:w="0" w:type="auto"/>
+            <w:vAlign w:val="center"/>
+          </w:tcPr>
+          <w:p>
+            <w:pPr>
+              <w:rPr>
+                <w:b/>
+                <w:bCs/>
+              </w:rPr>
+            </w:pPr>
+            <w:r>
+              <w:rPr>
+                <w:b/>
+                <w:bCs/>
+              </w:rPr>
+              <w:t>Maintenance</w:t>
+            </w:r>
+          </w:p>
+        </w:tc>
+        <w:tc>
+          <w:tcPr>
+            <w:tcW w:w="0" w:type="auto"/>
+            <w:vAlign w:val="center"/>
+          </w:tcPr>
+          <w:p>
+            <w:pPr>
+              <w:rPr>
+                <w:b/>
+                <w:bCs/>
+                <w:lang w:val="el-GR"/>
+              </w:rPr>
+            </w:pPr>
+          </w:p>
+        </w:tc>
+        <w:tc>
+          <w:tcPr>
+            <w:tcW w:w="0" w:type="auto"/>
+            <w:vAlign w:val="center"/>
+          </w:tcPr>
+          <w:p>
+            <w:pPr>
+              <w:rPr>
+                <w:b/>
+                <w:bCs/>
+                <w:lang w:val="el-GR"/>
+              </w:rPr>
+            </w:pPr>
+          </w:p>
+        </w:tc>
+        <w:tc>
+          <w:tcPr>
+            <w:tcW w:w="0" w:type="auto"/>
+            <w:vAlign w:val="center"/>
+          </w:tcPr>
+          <w:p>
+            <w:pPr>
+              <w:rPr>
+                <w:b/>
+                <w:bCs/>
+                <w:lang w:val="el-GR"/>
+              </w:rPr>
+            </w:pPr>
+          </w:p>
+        </w:tc>
+        <w:tc>
+          <w:tcPr>
+            <w:tcW w:w="0" w:type="auto"/>
+            <w:vAlign w:val="center"/>
+          </w:tcPr>
+          <w:p>
+            <w:pPr>
+              <w:rPr>
+                <w:b/>
+                <w:bCs/>
+                <w:lang w:val="el-GR"/>
+              </w:rPr>
+            </w:pPr>
+          </w:p>
+        </w:tc>
+        <w:tc>
+          <w:tcPr>
+            <w:tcW w:w="0" w:type="auto"/>
+            <w:vAlign w:val="center"/>
+          </w:tcPr>
+          <w:p>
+            <w:pPr>
+              <w:rPr>
+                <w:b/>
+                <w:bCs/>
+                <w:lang w:val="el-GR"/>
+              </w:rPr>
+            </w:pPr>
+          </w:p>
+        </w:tc>
+      </w:tr>
+      <w:tr>
+        <w:trPr>
+          <w:tblCellSpacing w:w="15" w:type="dxa"/>
+        </w:trPr>
+        <w:tc>
+          <w:tcPr>
+            <w:tcW w:w="0" w:type="auto"/>
+            <w:vAlign w:val="center"/>
+            <w:hideMark/>
+          </w:tcPr>
+          <w:p>
+            <w:pPr>
+              <w:rPr>
+                <w:lang w:val="el-GR"/>
+              </w:rPr>
+            </w:pPr>
+            <w:r>
+              <w:rPr>
+                <w:lang w:val="el-GR"/>
+              </w:rPr>
+              <w:t>1</w:t>
+            </w:r>
+          </w:p>
+        </w:tc>
+        <w:tc>
+          <w:tcPr>
+            <w:tcW w:w="0" w:type="auto"/>
+            <w:vAlign w:val="center"/>
+            <w:hideMark/>
+          </w:tcPr>
+          <w:p>
+            <w:pPr>
+              <w:rPr>
+                <w:lang w:val="el-GR"/>
+              </w:rPr>
+            </w:pPr>
+            <w:r>
+              <w:rPr>
+                <w:lang w:val="el-GR"/>
+              </w:rPr>
+              <w:t>Έγκυρη προσθήκη νέας συντήρησης</w:t>
+            </w:r>
+          </w:p>
+        </w:tc>
+        <w:tc>
+          <w:tcPr>
+            <w:tcW w:w="0" w:type="auto"/>
+            <w:vAlign w:val="center"/>
+            <w:hideMark/>
+          </w:tcPr>
+          <w:p>
+            <w:pPr>
+              <w:rPr>
+                <w:lang w:val="el-GR"/>
+              </w:rPr>
+            </w:pPr>
+            <w:r>
+              <w:rPr>
+                <w:lang w:val="el-GR"/>
+              </w:rPr>
+              <w:t>Χειροκίνητη</w:t>
+            </w:r>
+          </w:p>
+        </w:tc>
+        <w:tc>
+          <w:tcPr>
+            <w:tcW w:w="0" w:type="auto"/>
+            <w:vAlign w:val="center"/>
+            <w:hideMark/>
+          </w:tcPr>
+          <w:p>
+            <w:pPr>
+              <w:rPr>
+                <w:lang w:val="el-GR"/>
+              </w:rPr>
+            </w:pPr>
+            <w:r>
+              <w:rPr>
+                <w:lang w:val="el-GR"/>
+              </w:rPr>
+              <w:t>Description: “Inspect fire alarms”</w:t>
+            </w:r>
+          </w:p>
+        </w:tc>
+        <w:tc>
+          <w:tcPr>
+            <w:tcW w:w="0" w:type="auto"/>
+            <w:vAlign w:val="center"/>
+            <w:hideMark/>
+          </w:tcPr>
+          <w:p>
+            <w:pPr>
+              <w:rPr>
+                <w:lang w:val="el-GR"/>
+              </w:rPr>
+            </w:pPr>
+            <w:r>
+              <w:rPr>
+                <w:lang w:val="el-GR"/>
+              </w:rPr>
+              <w:t>Νέα γραμμή με “Inspect fire alarms” προστίθεται στη λίστα</w:t>
+            </w:r>
+          </w:p>
+        </w:tc>
+        <w:tc>
+          <w:tcPr>
+            <w:tcW w:w="0" w:type="auto"/>
+            <w:vAlign w:val="center"/>
+            <w:hideMark/>
+          </w:tcPr>
+          <w:p>
+            <w:pPr>
+              <w:rPr>
+                <w:lang w:val="el-GR"/>
+              </w:rPr>
+            </w:pPr>
+            <w:r>
+              <w:rPr>
+                <w:lang w:val="el-GR"/>
+              </w:rPr>
+              <w:t>Όπως αναμενόταν</w:t>
+            </w:r>
+          </w:p>
+        </w:tc>
+        <w:tc>
+          <w:tcPr>
+            <w:tcW w:w="0" w:type="auto"/>
+            <w:vAlign w:val="center"/>
+            <w:hideMark/>
+          </w:tcPr>
+          <w:p>
+            <w:pPr>
+              <w:rPr>
+                <w:lang w:val="el-GR"/>
+              </w:rPr>
+            </w:pPr>
+            <w:r>
+              <w:rPr>
+                <w:rFonts w:ascii="Segoe UI Symbol" w:hAnsi="Segoe UI Symbol" w:cs="Segoe UI Symbol"/>
+                <w:lang w:val="el-GR"/>
+              </w:rPr>
+              <w:t>✓</w:t>
+            </w:r>
+          </w:p>
+        </w:tc>
+      </w:tr>
+      <w:tr>
+        <w:trPr>
+          <w:tblCellSpacing w:w="15" w:type="dxa"/>
+        </w:trPr>
+        <w:tc>
+          <w:tcPr>
+            <w:tcW w:w="0" w:type="auto"/>
+            <w:vAlign w:val="center"/>
+            <w:hideMark/>
+          </w:tcPr>
+          <w:p>
+            <w:pPr>
+              <w:rPr>
+                <w:lang w:val="el-GR"/>
+              </w:rPr>
+            </w:pPr>
+            <w:r>
+              <w:rPr>
+                <w:lang w:val="el-GR"/>
+              </w:rPr>
+              <w:t>2</w:t>
+            </w:r>
+          </w:p>
+        </w:tc>
+        <w:tc>
+          <w:tcPr>
+            <w:tcW w:w="0" w:type="auto"/>
+            <w:vAlign w:val="center"/>
+            <w:hideMark/>
+          </w:tcPr>
+          <w:p>
+            <w:pPr>
+              <w:rPr>
+                <w:lang w:val="el-GR"/>
+              </w:rPr>
+            </w:pPr>
+            <w:r>
+              <w:rPr>
+                <w:lang w:val="el-GR"/>
+              </w:rPr>
+              <w:t>Απόπειρα προσθήκης με κενό πεδίο</w:t>
+            </w:r>
+          </w:p>
+        </w:tc>
+        <w:tc>
+          <w:tcPr>
+            <w:tcW w:w="0" w:type="auto"/>
+            <w:vAlign w:val="center"/>
+            <w:hideMark/>
+          </w:tcPr>
+          <w:p>
+            <w:pPr>
+              <w:rPr>
+                <w:lang w:val="el-GR"/>
+              </w:rPr>
+            </w:pPr>
+            <w:r>
+              <w:rPr>
+                <w:lang w:val="el-GR"/>
+              </w:rPr>
+              <w:t>Χειροκίνητη</w:t>
+            </w:r>
+          </w:p>
+        </w:tc>
+        <w:tc>
+          <w:tcPr>
+            <w:tcW w:w="0" w:type="auto"/>
+            <w:vAlign w:val="center"/>
+            <w:hideMark/>
+          </w:tcPr>
+          <w:p>
+            <w:pPr>
+              <w:rPr>
+                <w:lang w:val="el-GR"/>
+              </w:rPr>
+            </w:pPr>
+            <w:r>
+              <w:rPr>
+                <w:lang w:val="el-GR"/>
+              </w:rPr>
+              <w:t>Description: “”</w:t>
+            </w:r>
+          </w:p>
+        </w:tc>
+        <w:tc>
+          <w:tcPr>
+            <w:tcW w:w="0" w:type="auto"/>
+            <w:vAlign w:val="center"/>
+            <w:hideMark/>
+          </w:tcPr>
+          <w:p>
+            <w:pPr>
+              <w:rPr>
+                <w:lang w:val="el-GR"/>
+              </w:rPr>
+            </w:pPr>
+            <w:r>
+              <w:rPr>
+                <w:lang w:val="el-GR"/>
+              </w:rPr>
+              <w:t>Εμφάνιση σφάλματος “Απαιτείται περιγραφή” και δεν προστίθεται τίποτα</w:t>
+            </w:r>
+          </w:p>
+        </w:tc>
+        <w:tc>
+          <w:tcPr>
+            <w:tcW w:w="0" w:type="auto"/>
+            <w:vAlign w:val="center"/>
+            <w:hideMark/>
+          </w:tcPr>
+          <w:p>
+            <w:pPr>
+              <w:rPr>
+                <w:lang w:val="el-GR"/>
+              </w:rPr>
+            </w:pPr>
+            <w:r>
+              <w:rPr>
+                <w:lang w:val="el-GR"/>
+              </w:rPr>
+              <w:t>Εμφανίστηκε σφάλμα</w:t>
+            </w:r>
+          </w:p>
+        </w:tc>
+        <w:tc>
+          <w:tcPr>
+            <w:tcW w:w="0" w:type="auto"/>
+            <w:vAlign w:val="center"/>
+            <w:hideMark/>
+          </w:tcPr>
+          <w:p>
+            <w:pPr>
+              <w:rPr>
+                <w:lang w:val="el-GR"/>
+              </w:rPr>
+            </w:pPr>
+            <w:r>
+              <w:rPr>
+                <w:rFonts w:ascii="Segoe UI Symbol" w:hAnsi="Segoe UI Symbol" w:cs="Segoe UI Symbol"/>
+                <w:lang w:val="el-GR"/>
+              </w:rPr>
+              <w:t>✓</w:t>
+            </w:r>
+          </w:p>
+        </w:tc>
+      </w:tr>
+      <w:tr>
+        <w:trPr>
+          <w:tblCellSpacing w:w="15" w:type="dxa"/>
+        </w:trPr>
+        <w:tc>
+          <w:tcPr>
+            <w:tcW w:w="0" w:type="auto"/>
+            <w:vAlign w:val="center"/>
+            <w:hideMark/>
+          </w:tcPr>
+          <w:p>
+            <w:pPr>
+              <w:rPr>
+                <w:lang w:val="el-GR"/>
+              </w:rPr>
+            </w:pPr>
+            <w:r>
+              <w:rPr>
+                <w:lang w:val="el-GR"/>
+              </w:rPr>
+              <w:t>3</w:t>
+            </w:r>
+          </w:p>
+        </w:tc>
+        <w:tc>
+          <w:tcPr>
+            <w:tcW w:w="0" w:type="auto"/>
+            <w:vAlign w:val="center"/>
+            <w:hideMark/>
+          </w:tcPr>
+          <w:p>
+            <w:pPr>
+              <w:rPr>
+                <w:lang w:val="el-GR"/>
+              </w:rPr>
+            </w:pPr>
+            <w:r>
+              <w:rPr>
+                <w:lang w:val="el-GR"/>
+              </w:rPr>
+              <w:t>Διαγραφή υπάρχουσας καταχώρησης</w:t>
+            </w:r>
+          </w:p>
+        </w:tc>
+        <w:tc>
+          <w:tcPr>
+            <w:tcW w:w="0" w:type="auto"/>
+            <w:vAlign w:val="center"/>
+            <w:hideMark/>
+          </w:tcPr>
+          <w:p>
+            <w:pPr>
+              <w:rPr>
+                <w:lang w:val="el-GR"/>
+              </w:rPr>
+            </w:pPr>
+            <w:r>
+              <w:rPr>
+                <w:lang w:val="el-GR"/>
+              </w:rPr>
+              <w:t>Χειροκίνητη</w:t>
+            </w:r>
+          </w:p>
+        </w:tc>
+        <w:tc>
+          <w:tcPr>
+            <w:tcW w:w="0" w:type="auto"/>
+            <w:vAlign w:val="center"/>
+            <w:hideMark/>
+          </w:tcPr>
+          <w:p>
+            <w:r>
+              <w:t xml:space="preserve">Long-press </w:t>
+            </w:r>
+            <w:r>
+              <w:rPr>
+                <w:lang w:val="el-GR"/>
+              </w:rPr>
+              <w:t>ή</w:t>
+            </w:r>
+            <w:r>
+              <w:t xml:space="preserve"> tap </w:t>
+            </w:r>
+            <w:r>
+              <w:rPr>
+                <w:lang w:val="el-GR"/>
+              </w:rPr>
+              <w:t>στο</w:t>
+            </w:r>
+            <w:r>
+              <w:t xml:space="preserve"> </w:t>
+            </w:r>
+            <w:r>
+              <w:rPr>
+                <w:lang w:val="el-GR"/>
+              </w:rPr>
+              <w:t>κουμπί</w:t>
+            </w:r>
+            <w:r>
+              <w:t xml:space="preserve"> “Delete” </w:t>
+            </w:r>
+            <w:r>
+              <w:rPr>
+                <w:lang w:val="el-GR"/>
+              </w:rPr>
+              <w:t>στη</w:t>
+            </w:r>
+            <w:r>
+              <w:t xml:space="preserve"> </w:t>
+            </w:r>
+            <w:r>
+              <w:rPr>
+                <w:lang w:val="el-GR"/>
+              </w:rPr>
+              <w:t>γραμμή</w:t>
+            </w:r>
+            <w:r>
+              <w:t xml:space="preserve"> “Clean filters”</w:t>
+            </w:r>
+          </w:p>
+        </w:tc>
+        <w:tc>
+          <w:tcPr>
+            <w:tcW w:w="0" w:type="auto"/>
+            <w:vAlign w:val="center"/>
+            <w:hideMark/>
+          </w:tcPr>
+          <w:p>
+            <w:pPr>
+              <w:rPr>
+                <w:lang w:val="el-GR"/>
+              </w:rPr>
+            </w:pPr>
+            <w:r>
+              <w:rPr>
+                <w:lang w:val="el-GR"/>
+              </w:rPr>
+              <w:t>Εμφάνιση dialog επιβεβαίωσης (εάν υλοποιήθηκε) και μετά αφαίρεση της γραμμής “Clean filters”</w:t>
+            </w:r>
+          </w:p>
+        </w:tc>
+        <w:tc>
+          <w:tcPr>
+            <w:tcW w:w="0" w:type="auto"/>
+            <w:vAlign w:val="center"/>
+            <w:hideMark/>
+          </w:tcPr>
+          <w:p>
+            <w:pPr>
+              <w:rPr>
+                <w:lang w:val="el-GR"/>
+              </w:rPr>
+            </w:pPr>
+            <w:r>
+              <w:rPr>
+                <w:lang w:val="el-GR"/>
+              </w:rPr>
+              <w:t>Όπως αναμενόταν</w:t>
+            </w:r>
+          </w:p>
+        </w:tc>
+        <w:tc>
+          <w:tcPr>
+            <w:tcW w:w="0" w:type="auto"/>
+            <w:vAlign w:val="center"/>
+            <w:hideMark/>
+          </w:tcPr>
+          <w:p>
+            <w:pPr>
+              <w:rPr>
+                <w:lang w:val="el-GR"/>
+              </w:rPr>
+            </w:pPr>
+            <w:r>
+              <w:rPr>
+                <w:rFonts w:ascii="Segoe UI Symbol" w:hAnsi="Segoe UI Symbol" w:cs="Segoe UI Symbol"/>
+                <w:lang w:val="el-GR"/>
+              </w:rPr>
+              <w:t>✓</w:t>
+            </w:r>
+          </w:p>
+        </w:tc>
+      </w:tr>
+      <w:tr>
+        <w:trPr>
+          <w:tblCellSpacing w:w="15" w:type="dxa"/>
+        </w:trPr>
+        <w:tc>
+          <w:tcPr>
+            <w:tcW w:w="0" w:type="auto"/>
+            <w:vAlign w:val="center"/>
+            <w:hideMark/>
+          </w:tcPr>
+          <w:p>
+            <w:pPr>
+              <w:rPr>
+                <w:lang w:val="el-GR"/>
+              </w:rPr>
+            </w:pPr>
+            <w:r>
+              <w:rPr>
+                <w:lang w:val="el-GR"/>
+              </w:rPr>
+              <w:t>4</w:t>
+            </w:r>
+          </w:p>
+        </w:tc>
+        <w:tc>
+          <w:tcPr>
+            <w:tcW w:w="0" w:type="auto"/>
+            <w:vAlign w:val="center"/>
+            <w:hideMark/>
+          </w:tcPr>
+          <w:p>
+            <w:pPr>
+              <w:rPr>
+                <w:lang w:val="el-GR"/>
+              </w:rPr>
+            </w:pPr>
+            <w:r>
+              <w:rPr>
+                <w:lang w:val="el-GR"/>
+              </w:rPr>
+              <w:t>Μόνιμη αποθήκευση seeded default εγγραφών</w:t>
+            </w:r>
+          </w:p>
+        </w:tc>
+        <w:tc>
+          <w:tcPr>
+            <w:tcW w:w="0" w:type="auto"/>
+            <w:vAlign w:val="center"/>
+            <w:hideMark/>
+          </w:tcPr>
+          <w:p>
+            <w:pPr>
+              <w:rPr>
+                <w:lang w:val="el-GR"/>
+              </w:rPr>
+            </w:pPr>
+            <w:r>
+              <w:rPr>
+                <w:lang w:val="el-GR"/>
+              </w:rPr>
+              <w:t>Στατική</w:t>
+            </w:r>
+          </w:p>
+        </w:tc>
+        <w:tc>
+          <w:tcPr>
+            <w:tcW w:w="0" w:type="auto"/>
+            <w:vAlign w:val="center"/>
+            <w:hideMark/>
+          </w:tcPr>
+          <w:p>
+            <w:pPr>
+              <w:rPr>
+                <w:lang w:val="el-GR"/>
+              </w:rPr>
+            </w:pPr>
+            <w:r>
+              <w:rPr>
+                <w:lang w:val="el-GR"/>
+              </w:rPr>
+              <w:t>Επανεκκίνηση εφαρμογής χωρίς να έχει γίνει προηγούμενη προσθήκη</w:t>
+            </w:r>
+          </w:p>
+        </w:tc>
+        <w:tc>
+          <w:tcPr>
+            <w:tcW w:w="0" w:type="auto"/>
+            <w:vAlign w:val="center"/>
+            <w:hideMark/>
+          </w:tcPr>
+          <w:p>
+            <w:r>
+              <w:rPr>
+                <w:lang w:val="el-GR"/>
+              </w:rPr>
+              <w:t>Εμφάνιση</w:t>
+            </w:r>
+            <w:r>
+              <w:t xml:space="preserve"> </w:t>
+            </w:r>
+            <w:r>
+              <w:rPr>
+                <w:lang w:val="el-GR"/>
+              </w:rPr>
+              <w:t>των</w:t>
+            </w:r>
+            <w:r>
+              <w:t xml:space="preserve"> </w:t>
+            </w:r>
+            <w:r>
+              <w:rPr>
+                <w:lang w:val="el-GR"/>
+              </w:rPr>
+              <w:t>προεγκατεστημένων</w:t>
+            </w:r>
+            <w:r>
+              <w:t xml:space="preserve"> </w:t>
+            </w:r>
+            <w:r>
+              <w:rPr>
+                <w:lang w:val="el-GR"/>
+              </w:rPr>
+              <w:t>τριών</w:t>
+            </w:r>
+            <w:r>
+              <w:t xml:space="preserve"> maintenance entries (boiler, filters, alarms)</w:t>
+            </w:r>
+          </w:p>
+        </w:tc>
+        <w:tc>
+          <w:tcPr>
+            <w:tcW w:w="0" w:type="auto"/>
+            <w:vAlign w:val="center"/>
+            <w:hideMark/>
+          </w:tcPr>
+          <w:p>
+            <w:pPr>
+              <w:rPr>
+                <w:lang w:val="el-GR"/>
+              </w:rPr>
+            </w:pPr>
+            <w:r>
+              <w:rPr>
+                <w:lang w:val="el-GR"/>
+              </w:rPr>
+              <w:t>Όπως αναμενόταν</w:t>
+            </w:r>
+          </w:p>
+        </w:tc>
+        <w:tc>
+          <w:tcPr>
+            <w:tcW w:w="0" w:type="auto"/>
+            <w:vAlign w:val="center"/>
+            <w:hideMark/>
+          </w:tcPr>
+          <w:p>
+            <w:pPr>
+              <w:rPr>
+                <w:lang w:val="el-GR"/>
+              </w:rPr>
+            </w:pPr>
+            <w:r>
+              <w:rPr>
+                <w:rFonts w:ascii="Segoe UI Symbol" w:hAnsi="Segoe UI Symbol" w:cs="Segoe UI Symbol"/>
+                <w:lang w:val="el-GR"/>
+              </w:rPr>
+              <w:t>✓</w:t>
+            </w:r>
+          </w:p>
+        </w:tc>
+      </w:tr>
+      <w:tr>
+        <w:trPr>
+          <w:tblCellSpacing w:w="15" w:type="dxa"/>
+        </w:trPr>
+        <w:tc>
+          <w:tcPr>
+            <w:tcW w:w="0" w:type="auto"/>
+            <w:vAlign w:val="center"/>
+            <w:hideMark/>
+          </w:tcPr>
+          <w:p>
+            <w:pPr>
+              <w:rPr>
+                <w:lang w:val="el-GR"/>
+              </w:rPr>
+            </w:pPr>
+            <w:r>
+              <w:rPr>
+                <w:lang w:val="el-GR"/>
+              </w:rPr>
+              <w:t>5</w:t>
+            </w:r>
+          </w:p>
+        </w:tc>
+        <w:tc>
+          <w:tcPr>
+            <w:tcW w:w="0" w:type="auto"/>
+            <w:vAlign w:val="center"/>
+            <w:hideMark/>
+          </w:tcPr>
+          <w:p>
+            <w:pPr>
+              <w:rPr>
+                <w:lang w:val="el-GR"/>
+              </w:rPr>
+            </w:pPr>
+            <w:r>
+              <w:rPr>
+                <w:lang w:val="el-GR"/>
+              </w:rPr>
+              <w:t>Διατήρηση συντηρήσεων μετά κλεισίματος–άνοιγμα</w:t>
+            </w:r>
+          </w:p>
+        </w:tc>
+        <w:tc>
+          <w:tcPr>
+            <w:tcW w:w="0" w:type="auto"/>
+            <w:vAlign w:val="center"/>
+            <w:hideMark/>
+          </w:tcPr>
+          <w:p>
+            <w:pPr>
+              <w:rPr>
+                <w:lang w:val="el-GR"/>
+              </w:rPr>
+            </w:pPr>
+            <w:r>
+              <w:rPr>
+                <w:lang w:val="el-GR"/>
+              </w:rPr>
+              <w:t>Στατική</w:t>
+            </w:r>
+          </w:p>
+        </w:tc>
+        <w:tc>
+          <w:tcPr>
+            <w:tcW w:w="0" w:type="auto"/>
+            <w:vAlign w:val="center"/>
+            <w:hideMark/>
+          </w:tcPr>
+          <w:p>
+            <w:pPr>
+              <w:rPr>
+                <w:lang w:val="el-GR"/>
+              </w:rPr>
+            </w:pPr>
+            <w:r>
+              <w:rPr>
+                <w:lang w:val="el-GR"/>
+              </w:rPr>
+              <w:t>Κλείσιμο &amp; άνοιγμα εφαρμογής</w:t>
+            </w:r>
+          </w:p>
+        </w:tc>
+        <w:tc>
+          <w:tcPr>
+            <w:tcW w:w="0" w:type="auto"/>
+            <w:vAlign w:val="center"/>
+            <w:hideMark/>
+          </w:tcPr>
+          <w:p>
+            <w:pPr>
+              <w:rPr>
+                <w:lang w:val="el-GR"/>
+              </w:rPr>
+            </w:pPr>
+            <w:r>
+              <w:rPr>
+                <w:lang w:val="el-GR"/>
+              </w:rPr>
+              <w:t>Όλες οι προηγούμενες καταχωρήσεις εξακολουθούν να εμφανίζονται</w:t>
+            </w:r>
+          </w:p>
+        </w:tc>
+        <w:tc>
+          <w:tcPr>
+            <w:tcW w:w="0" w:type="auto"/>
+            <w:vAlign w:val="center"/>
+            <w:hideMark/>
+          </w:tcPr>
+          <w:p>
+            <w:pPr>
+              <w:rPr>
+                <w:lang w:val="el-GR"/>
+              </w:rPr>
+            </w:pPr>
+            <w:r>
+              <w:rPr>
+                <w:lang w:val="el-GR"/>
+              </w:rPr>
+              <w:t>Όπως αναμενόταν</w:t>
+            </w:r>
+          </w:p>
+        </w:tc>
+        <w:tc>
+          <w:tcPr>
+            <w:tcW w:w="0" w:type="auto"/>
+            <w:vAlign w:val="center"/>
+            <w:hideMark/>
+          </w:tcPr>
+          <w:p>
+            <w:pPr>
+              <w:rPr>
+                <w:lang w:val="el-GR"/>
+              </w:rPr>
+            </w:pPr>
+            <w:r>
+              <w:rPr>
+                <w:rFonts w:ascii="Segoe UI Symbol" w:hAnsi="Segoe UI Symbol" w:cs="Segoe UI Symbol"/>
+                <w:lang w:val="el-GR"/>
+              </w:rPr>
+              <w:t>✓</w:t>
+            </w:r>
+          </w:p>
+        </w:tc>
+      </w:tr>
+      <w:tr>
+        <w:trPr>
+          <w:tblCellSpacing w:w="15" w:type="dxa"/>
+        </w:trPr>
+        <w:tc>
+          <w:tcPr>
+            <w:tcW w:w="0" w:type="auto"/>
+            <w:vAlign w:val="center"/>
+            <w:hideMark/>
+          </w:tcPr>
+          <w:p>
+            <w:pPr>
+              <w:rPr>
+                <w:lang w:val="el-GR"/>
+              </w:rPr>
+            </w:pPr>
+            <w:r>
+              <w:rPr>
+                <w:lang w:val="el-GR"/>
+              </w:rPr>
+              <w:t>6</w:t>
+            </w:r>
+          </w:p>
+        </w:tc>
+        <w:tc>
+          <w:tcPr>
+            <w:tcW w:w="0" w:type="auto"/>
+            <w:vAlign w:val="center"/>
+            <w:hideMark/>
+          </w:tcPr>
+          <w:p>
+            <w:pPr>
+              <w:rPr>
+                <w:lang w:val="el-GR"/>
+              </w:rPr>
+            </w:pPr>
+            <w:r>
+              <w:rPr>
+                <w:lang w:val="el-GR"/>
+              </w:rPr>
+              <w:t>Μετάβαση στην οθόνη προσθήκης μετά διαγραφής</w:t>
+            </w:r>
+          </w:p>
+        </w:tc>
+        <w:tc>
+          <w:tcPr>
+            <w:tcW w:w="0" w:type="auto"/>
+            <w:vAlign w:val="center"/>
+            <w:hideMark/>
+          </w:tcPr>
+          <w:p>
+            <w:pPr>
+              <w:rPr>
+                <w:lang w:val="el-GR"/>
+              </w:rPr>
+            </w:pPr>
+            <w:r>
+              <w:rPr>
+                <w:lang w:val="el-GR"/>
+              </w:rPr>
+              <w:t>Χειροκίνητη</w:t>
+            </w:r>
+          </w:p>
+        </w:tc>
+        <w:tc>
+          <w:tcPr>
+            <w:tcW w:w="0" w:type="auto"/>
+            <w:vAlign w:val="center"/>
+            <w:hideMark/>
+          </w:tcPr>
+          <w:p>
+            <w:pPr>
+              <w:rPr>
+                <w:lang w:val="el-GR"/>
+              </w:rPr>
+            </w:pPr>
+            <w:r>
+              <w:rPr>
+                <w:lang w:val="el-GR"/>
+              </w:rPr>
+              <w:t>Tap “Delete” σε γραμμή</w:t>
+            </w:r>
+          </w:p>
+        </w:tc>
+        <w:tc>
+          <w:tcPr>
+            <w:tcW w:w="0" w:type="auto"/>
+            <w:vAlign w:val="center"/>
+            <w:hideMark/>
+          </w:tcPr>
+          <w:p>
+            <w:pPr>
+              <w:rPr>
+                <w:lang w:val="el-GR"/>
+              </w:rPr>
+            </w:pPr>
+            <w:r>
+              <w:rPr>
+                <w:lang w:val="el-GR"/>
+              </w:rPr>
+              <w:t>Διαγραφή και μετά αυτόματο άνοιγμα AddMaintenanceActivity</w:t>
+            </w:r>
+          </w:p>
+        </w:tc>
+        <w:tc>
+          <w:tcPr>
+            <w:tcW w:w="0" w:type="auto"/>
+            <w:vAlign w:val="center"/>
+            <w:hideMark/>
+          </w:tcPr>
+          <w:p>
+            <w:pPr>
+              <w:rPr>
+                <w:lang w:val="el-GR"/>
+              </w:rPr>
+            </w:pPr>
+            <w:r>
+              <w:rPr>
+                <w:lang w:val="el-GR"/>
+              </w:rPr>
+              <w:t>Όπως αναμενόταν</w:t>
+            </w:r>
+          </w:p>
+        </w:tc>
+        <w:tc>
+          <w:tcPr>
+            <w:tcW w:w="0" w:type="auto"/>
+            <w:vAlign w:val="center"/>
+            <w:hideMark/>
+          </w:tcPr>
+          <w:p>
+            <w:pPr>
+              <w:rPr>
+                <w:lang w:val="el-GR"/>
+              </w:rPr>
+            </w:pPr>
+            <w:r>
+              <w:rPr>
+                <w:rFonts w:ascii="Segoe UI Symbol" w:hAnsi="Segoe UI Symbol" w:cs="Segoe UI Symbol"/>
+                <w:lang w:val="el-GR"/>
+              </w:rPr>
+              <w:t>✓</w:t>
+            </w:r>
+          </w:p>
+        </w:tc>
+      </w:tr>
+      <w:tr>
+        <w:trPr>
+          <w:tblCellSpacing w:w="15" w:type="dxa"/>
+        </w:trPr>
+        <w:tc>
+          <w:tcPr>
+            <w:tcW w:w="0" w:type="auto"/>
+            <w:vAlign w:val="center"/>
+            <w:hideMark/>
+          </w:tcPr>
+          <w:p>
+            <w:pPr>
+              <w:rPr>
+                <w:lang w:val="el-GR"/>
+              </w:rPr>
+            </w:pPr>
+            <w:r>
+              <w:rPr>
+                <w:lang w:val="el-GR"/>
+              </w:rPr>
+              <w:t>7</w:t>
+            </w:r>
+          </w:p>
+        </w:tc>
+        <w:tc>
+          <w:tcPr>
+            <w:tcW w:w="0" w:type="auto"/>
+            <w:vAlign w:val="center"/>
+            <w:hideMark/>
+          </w:tcPr>
+          <w:p>
+            <w:pPr>
+              <w:rPr>
+                <w:lang w:val="el-GR"/>
+              </w:rPr>
+            </w:pPr>
+            <w:r>
+              <w:rPr>
+                <w:lang w:val="el-GR"/>
+              </w:rPr>
+              <w:t>Αυτόματη δημιουργία notification μετά προσθήκη</w:t>
+            </w:r>
+          </w:p>
+        </w:tc>
+        <w:tc>
+          <w:tcPr>
+            <w:tcW w:w="0" w:type="auto"/>
+            <w:vAlign w:val="center"/>
+            <w:hideMark/>
+          </w:tcPr>
+          <w:p>
+            <w:pPr>
+              <w:rPr>
+                <w:lang w:val="el-GR"/>
+              </w:rPr>
+            </w:pPr>
+            <w:r>
+              <w:rPr>
+                <w:lang w:val="el-GR"/>
+              </w:rPr>
+              <w:t>Χειροκίνητη</w:t>
+            </w:r>
+          </w:p>
+        </w:tc>
+        <w:tc>
+          <w:tcPr>
+            <w:tcW w:w="0" w:type="auto"/>
+            <w:vAlign w:val="center"/>
+            <w:hideMark/>
+          </w:tcPr>
+          <w:p>
+            <w:pPr>
+              <w:rPr>
+                <w:lang w:val="el-GR"/>
+              </w:rPr>
+            </w:pPr>
+            <w:r>
+              <w:rPr>
+                <w:lang w:val="el-GR"/>
+              </w:rPr>
+              <w:t>Προσθήκη “Replace filters”</w:t>
+            </w:r>
+          </w:p>
+        </w:tc>
+        <w:tc>
+          <w:tcPr>
+            <w:tcW w:w="0" w:type="auto"/>
+            <w:vAlign w:val="center"/>
+            <w:hideMark/>
+          </w:tcPr>
+          <w:p>
+            <w:pPr>
+              <w:rPr>
+                <w:lang w:val="el-GR"/>
+              </w:rPr>
+            </w:pPr>
+            <w:r>
+              <w:rPr>
+                <w:lang w:val="el-GR"/>
+              </w:rPr>
+              <w:t>Στη SharedPreferences των notifications προστίθεται νέα εγγραφή με message “New maintenance: Replace filters” και εμφανίζεται στη λίστα ειδοποιήσεων</w:t>
+            </w:r>
+          </w:p>
+        </w:tc>
+        <w:tc>
+          <w:tcPr>
+            <w:tcW w:w="0" w:type="auto"/>
+            <w:vAlign w:val="center"/>
+            <w:hideMark/>
+          </w:tcPr>
+          <w:p>
+            <w:pPr>
+              <w:rPr>
+                <w:lang w:val="el-GR"/>
+              </w:rPr>
+            </w:pPr>
+            <w:r>
+              <w:rPr>
+                <w:lang w:val="el-GR"/>
+              </w:rPr>
+              <w:t>Όπως αναμενόταν</w:t>
+            </w:r>
+          </w:p>
+        </w:tc>
+        <w:tc>
+          <w:tcPr>
+            <w:tcW w:w="0" w:type="auto"/>
+            <w:vAlign w:val="center"/>
+            <w:hideMark/>
+          </w:tcPr>
+          <w:p>
+            <w:pPr>
+              <w:rPr>
+                <w:lang w:val="el-GR"/>
+              </w:rPr>
+            </w:pPr>
+            <w:r>
+              <w:rPr>
+                <w:rFonts w:ascii="Segoe UI Symbol" w:hAnsi="Segoe UI Symbol" w:cs="Segoe UI Symbol"/>
+                <w:lang w:val="el-GR"/>
+              </w:rPr>
+              <w:t>✓</w:t>
+            </w:r>
+          </w:p>
+        </w:tc>
+      </w:tr>
+    </w:tbl>
+    <w:p>
+      <w:pPr>
+        <w:rPr>
+          <w:lang w:val="el-GR"/>
+        </w:rPr>
+      </w:pPr>
+      <w:r>
+        <w:rPr>
+          <w:b/>
+          <w:bCs/>
+          <w:lang w:val="el-GR"/>
+        </w:rPr>
+        <w:t>Μέθοδοι Ελέγχου</w:t>
+      </w:r>
+    </w:p>
+    <w:p>
+      <w:pPr>
+        <w:numPr>
+          <w:ilvl w:val="0"/>
+          <w:numId w:val="4"/>
+        </w:numPr>
+        <w:rPr>
+          <w:lang w:val="el-GR"/>
+        </w:rPr>
+      </w:pPr>
+      <w:r>
+        <w:rPr>
+          <w:b/>
+          <w:bCs/>
+          <w:lang w:val="el-GR"/>
+        </w:rPr>
+        <w:lastRenderedPageBreak/>
+        <w:t>Χειροκίνητη</w:t>
+      </w:r>
+      <w:r>
+        <w:rPr>
+          <w:lang w:val="el-GR"/>
+        </w:rPr>
+        <w:t>: Ο χρήστης αλληλεπιδρά με το UI (tap, long-press, restart κ.λπ.).</w:t>
+      </w:r>
+    </w:p>
+    <w:p>
+      <w:pPr>
+        <w:numPr>
+          <w:ilvl w:val="0"/>
+          <w:numId w:val="4"/>
+        </w:numPr>
+        <w:rPr>
+          <w:lang w:val="el-GR"/>
+        </w:rPr>
+      </w:pPr>
+      <w:r>
+        <w:rPr>
+          <w:b/>
+          <w:bCs/>
+          <w:lang w:val="el-GR"/>
+        </w:rPr>
+        <w:t>Στατική</w:t>
+      </w:r>
+      <w:r>
+        <w:rPr>
+          <w:lang w:val="el-GR"/>
+        </w:rPr>
+        <w:t>: Επανεκκίνηση / ελέγχος persistence χωρίς άμεση UI ενέργεια.</w:t>
+      </w:r>
+    </w:p>
+    <w:p>
+      <w:pPr>
+        <w:rPr>
+          <w:lang w:val="el-GR"/>
+        </w:rPr>
+      </w:pPr>
+    </w:p>
+    <w:p>
+      <w:pPr>
+        <w:rPr>
+          <w:lang w:val="el-GR"/>
+        </w:rPr>
+      </w:pPr>
+    </w:p>
+    <w:p>
+      <w:pPr>
+        <w:rPr>
+          <w:lang w:val="el-GR"/>
+        </w:rPr>
+      </w:pPr>
+    </w:p>
+    <w:p>
+      <w:pPr>
+        <w:rPr>
+          <w:lang w:val="el-GR"/>
+        </w:rPr>
+      </w:pPr>
+    </w:p>
+    <w:p>
+      <w:pPr>
+        <w:rPr>
+          <w:lang w:val="el-GR"/>
+        </w:rPr>
+      </w:pPr>
+    </w:p>
+    <w:p>
+      <w:pPr>
+        <w:rPr>
+          <w:lang w:val="el-GR"/>
+        </w:rPr>
+      </w:pPr>
+    </w:p>
+    <w:p>
+      <w:pPr>
+        <w:rPr>
+          <w:lang w:val="el-GR"/>
+        </w:rPr>
+      </w:pPr>
+    </w:p>
+    <w:p>
+      <w:pPr>
+        <w:rPr>
+          <w:lang w:val="el-GR"/>
+        </w:rPr>
+      </w:pPr>
+    </w:p>
+    <w:p>
+      <w:pPr>
+        <w:rPr>
+          <w:lang w:val="el-GR"/>
+        </w:rPr>
+      </w:pPr>
+    </w:p>
+    <w:p>
+      <w:pPr>
+        <w:rPr>
+          <w:lang w:val="el-GR"/>
+        </w:rPr>
+      </w:pPr>
+    </w:p>
+    <w:p>
+      <w:pPr>
+        <w:rPr>
+          <w:lang w:val="el-GR"/>
+        </w:rPr>
+      </w:pPr>
+    </w:p>
+    <w:p>
+      <w:pPr>
+        <w:rPr>
+          <w:lang w:val="el-GR"/>
+        </w:rPr>
+      </w:pPr>
+    </w:p>
+    <w:p>
+      <w:pPr>
+        <w:rPr>
+          <w:lang w:val="el-GR"/>
+        </w:rPr>
+      </w:pPr>
+    </w:p>
+    <w:p>
+      <w:pPr>
+        <w:rPr>
+          <w:lang w:val="el-GR"/>
+        </w:rPr>
+      </w:pPr>
+    </w:p>
+    <w:p>
+      <w:pPr>
+        <w:rPr>
+          <w:lang w:val="el-GR"/>
+        </w:rPr>
+      </w:pPr>
+    </w:p>
+    <w:p>
+      <w:pPr>
+        <w:rPr>
+          <w:lang w:val="el-GR"/>
+        </w:rPr>
+      </w:pPr>
+    </w:p>
+    <w:p>
+      <w:pPr>
+        <w:rPr>
+          <w:lang w:val="el-GR"/>
+        </w:rPr>
+      </w:pPr>
+    </w:p>
+    <w:p>
+      <w:pPr>
+        <w:rPr>
+          <w:lang w:val="el-GR"/>
+        </w:rPr>
+      </w:pPr>
+    </w:p>
+    <w:p>
+      <w:pPr>
+        <w:rPr>
+          <w:lang w:val="el-GR"/>
+        </w:rPr>
+      </w:pPr>
+    </w:p>
+    <w:p>
+      <w:pPr>
+        <w:rPr>
+          <w:lang w:val="el-GR"/>
+        </w:rPr>
+      </w:pPr>
+    </w:p>
+    <w:p>
+      <w:pPr>
+        <w:rPr>
+          <w:lang w:val="el-GR"/>
+        </w:rPr>
+      </w:pPr>
+    </w:p>
+    <w:p>
+      <w:pPr>
+        <w:rPr>
+          <w:lang w:val="el-GR"/>
+        </w:rPr>
+      </w:pPr>
+    </w:p>
+    <w:p>
+      <w:pPr>
+        <w:rPr>
+          <w:lang w:val="el-GR"/>
+        </w:rPr>
+      </w:pPr>
+    </w:p>
+    <w:p>
+      <w:pPr>
+        <w:rPr>
+          <w:lang w:val="el-GR"/>
+        </w:rPr>
+      </w:pPr>
+    </w:p>
+    <w:p>
+      <w:pPr>
+        <w:rPr>
+          <w:lang w:val="el-GR"/>
+        </w:rPr>
+      </w:pPr>
+    </w:p>
+    <w:p>
+      <w:pPr>
+        <w:rPr>
+          <w:lang w:val="el-GR"/>
+        </w:rPr>
+      </w:pPr>
+    </w:p>
+    <w:p>
+      <w:pPr>
+        <w:rPr>
+          <w:lang w:val="el-GR"/>
+        </w:rPr>
+      </w:pPr>
+    </w:p>
+    <w:p>
+      <w:pPr>
+        <w:rPr>
+          <w:lang w:val="el-GR"/>
+        </w:rPr>
+      </w:pPr>
+    </w:p>
     <w:p>
       <w:pPr>
         <w:rPr>
@@ -1442,7 +3103,6 @@
                 <w:sz w:val="24"/>
                 <w:szCs w:val="24"/>
               </w:rPr>
-              <w:lastRenderedPageBreak/>
               <w:t>Α/Α</w:t>
             </w:r>
           </w:p>
@@ -4262,6 +5922,9 @@
         </w:rPr>
       </w:pPr>
     </w:p>
+    <w:p/>
+    <w:p/>
+    <w:p/>
     <w:p>
       <w:pPr>
         <w:rPr>
@@ -4290,7 +5953,6 @@
           <w:sz w:val="24"/>
           <w:szCs w:val="24"/>
         </w:rPr>
-        <w:lastRenderedPageBreak/>
         <w:t>Upload Receipts</w:t>
       </w:r>
     </w:p>
@@ -5728,7 +7390,6 @@
           <w:sz w:val="24"/>
           <w:szCs w:val="24"/>
         </w:rPr>
-        <w:lastRenderedPageBreak/>
         <w:t>Noti</w:t>
       </w:r>
       <w:r>
@@ -8802,6 +10463,7 @@
                 <w:szCs w:val="24"/>
                 <w:lang w:val="el-GR"/>
               </w:rPr>
+              <w:lastRenderedPageBreak/>
               <w:t>2</w:t>
             </w:r>
           </w:p>
@@ -9220,7 +10882,6 @@
                 <w:szCs w:val="24"/>
                 <w:lang w:val="el-GR"/>
               </w:rPr>
-              <w:lastRenderedPageBreak/>
               <w:t>4</w:t>
             </w:r>
           </w:p>
@@ -9843,6 +11504,2523 @@
           <w:bCs/>
           <w:sz w:val="24"/>
           <w:szCs w:val="24"/>
+        </w:rPr>
+      </w:pPr>
+      <w:r>
+        <w:rPr>
+          <w:rFonts w:ascii="Times New Roman" w:hAnsi="Times New Roman"/>
+          <w:b/>
+          <w:bCs/>
+          <w:sz w:val="24"/>
+          <w:szCs w:val="24"/>
+          <w:lang w:val="el-GR"/>
+        </w:rPr>
+        <w:t>Παράδειγμα</w:t>
+      </w:r>
+      <w:r>
+        <w:rPr>
+          <w:rFonts w:ascii="Times New Roman" w:hAnsi="Times New Roman"/>
+          <w:b/>
+          <w:bCs/>
+          <w:sz w:val="24"/>
+          <w:szCs w:val="24"/>
+        </w:rPr>
+        <w:t xml:space="preserve"> Test Cases v1.0 </w:t>
+      </w:r>
+      <w:r>
+        <w:rPr>
+          <w:rFonts w:ascii="Times New Roman" w:hAnsi="Times New Roman"/>
+          <w:b/>
+          <w:bCs/>
+          <w:sz w:val="24"/>
+          <w:szCs w:val="24"/>
+          <w:lang w:val="el-GR"/>
+        </w:rPr>
+        <w:t>για</w:t>
+      </w:r>
+      <w:r>
+        <w:rPr>
+          <w:rFonts w:ascii="Times New Roman" w:hAnsi="Times New Roman"/>
+          <w:b/>
+          <w:bCs/>
+          <w:sz w:val="24"/>
+          <w:szCs w:val="24"/>
+        </w:rPr>
+        <w:t xml:space="preserve"> </w:t>
+      </w:r>
+      <w:r>
+        <w:rPr>
+          <w:rFonts w:ascii="Times New Roman" w:hAnsi="Times New Roman"/>
+          <w:b/>
+          <w:bCs/>
+          <w:sz w:val="24"/>
+          <w:szCs w:val="24"/>
+          <w:lang w:val="el-GR"/>
+        </w:rPr>
+        <w:t>το</w:t>
+      </w:r>
+      <w:r>
+        <w:rPr>
+          <w:rFonts w:ascii="Times New Roman" w:hAnsi="Times New Roman"/>
+          <w:b/>
+          <w:bCs/>
+          <w:sz w:val="24"/>
+          <w:szCs w:val="24"/>
+        </w:rPr>
+        <w:t xml:space="preserve"> Use-Case “Add/Remove Tenant”</w:t>
+      </w:r>
+    </w:p>
+    <w:tbl>
+      <w:tblPr>
+        <w:tblW w:w="0" w:type="auto"/>
+        <w:tblCellSpacing w:w="15" w:type="dxa"/>
+        <w:tblCellMar>
+          <w:top w:w="15" w:type="dxa"/>
+          <w:left w:w="15" w:type="dxa"/>
+          <w:bottom w:w="15" w:type="dxa"/>
+          <w:right w:w="15" w:type="dxa"/>
+        </w:tblCellMar>
+        <w:tblLook w:val="04A0" w:firstRow="1" w:lastRow="0" w:firstColumn="1" w:lastColumn="0" w:noHBand="0" w:noVBand="1"/>
+      </w:tblPr>
+      <w:tblGrid>
+        <w:gridCol w:w="456"/>
+        <w:gridCol w:w="1855"/>
+        <w:gridCol w:w="1253"/>
+        <w:gridCol w:w="1826"/>
+        <w:gridCol w:w="1826"/>
+        <w:gridCol w:w="1222"/>
+        <w:gridCol w:w="922"/>
+      </w:tblGrid>
+      <w:tr>
+        <w:trPr>
+          <w:tblHeader/>
+          <w:tblCellSpacing w:w="15" w:type="dxa"/>
+        </w:trPr>
+        <w:tc>
+          <w:tcPr>
+            <w:tcW w:w="0" w:type="auto"/>
+            <w:vAlign w:val="center"/>
+            <w:hideMark/>
+          </w:tcPr>
+          <w:p>
+            <w:pPr>
+              <w:rPr>
+                <w:rFonts w:ascii="Times New Roman" w:hAnsi="Times New Roman"/>
+                <w:b/>
+                <w:bCs/>
+                <w:sz w:val="24"/>
+                <w:szCs w:val="24"/>
+                <w:lang w:val="el-GR"/>
+              </w:rPr>
+            </w:pPr>
+            <w:r>
+              <w:rPr>
+                <w:rFonts w:ascii="Times New Roman" w:hAnsi="Times New Roman"/>
+                <w:b/>
+                <w:bCs/>
+                <w:sz w:val="24"/>
+                <w:szCs w:val="24"/>
+                <w:lang w:val="el-GR"/>
+              </w:rPr>
+              <w:t>A/A</w:t>
+            </w:r>
+          </w:p>
+        </w:tc>
+        <w:tc>
+          <w:tcPr>
+            <w:tcW w:w="0" w:type="auto"/>
+            <w:vAlign w:val="center"/>
+            <w:hideMark/>
+          </w:tcPr>
+          <w:p>
+            <w:pPr>
+              <w:rPr>
+                <w:rFonts w:ascii="Times New Roman" w:hAnsi="Times New Roman"/>
+                <w:b/>
+                <w:bCs/>
+                <w:sz w:val="24"/>
+                <w:szCs w:val="24"/>
+                <w:lang w:val="el-GR"/>
+              </w:rPr>
+            </w:pPr>
+            <w:r>
+              <w:rPr>
+                <w:rFonts w:ascii="Times New Roman" w:hAnsi="Times New Roman"/>
+                <w:b/>
+                <w:bCs/>
+                <w:sz w:val="24"/>
+                <w:szCs w:val="24"/>
+                <w:lang w:val="el-GR"/>
+              </w:rPr>
+              <w:t>Περιγραφή Test</w:t>
+            </w:r>
+          </w:p>
+        </w:tc>
+        <w:tc>
+          <w:tcPr>
+            <w:tcW w:w="0" w:type="auto"/>
+            <w:vAlign w:val="center"/>
+            <w:hideMark/>
+          </w:tcPr>
+          <w:p>
+            <w:pPr>
+              <w:rPr>
+                <w:rFonts w:ascii="Times New Roman" w:hAnsi="Times New Roman"/>
+                <w:b/>
+                <w:bCs/>
+                <w:sz w:val="24"/>
+                <w:szCs w:val="24"/>
+                <w:lang w:val="el-GR"/>
+              </w:rPr>
+            </w:pPr>
+            <w:r>
+              <w:rPr>
+                <w:rFonts w:ascii="Times New Roman" w:hAnsi="Times New Roman"/>
+                <w:b/>
+                <w:bCs/>
+                <w:sz w:val="24"/>
+                <w:szCs w:val="24"/>
+                <w:lang w:val="el-GR"/>
+              </w:rPr>
+              <w:t>Μέθοδος</w:t>
+            </w:r>
+          </w:p>
+        </w:tc>
+        <w:tc>
+          <w:tcPr>
+            <w:tcW w:w="0" w:type="auto"/>
+            <w:vAlign w:val="center"/>
+            <w:hideMark/>
+          </w:tcPr>
+          <w:p>
+            <w:pPr>
+              <w:rPr>
+                <w:rFonts w:ascii="Times New Roman" w:hAnsi="Times New Roman"/>
+                <w:b/>
+                <w:bCs/>
+                <w:sz w:val="24"/>
+                <w:szCs w:val="24"/>
+                <w:lang w:val="el-GR"/>
+              </w:rPr>
+            </w:pPr>
+            <w:r>
+              <w:rPr>
+                <w:rFonts w:ascii="Times New Roman" w:hAnsi="Times New Roman"/>
+                <w:b/>
+                <w:bCs/>
+                <w:sz w:val="24"/>
+                <w:szCs w:val="24"/>
+                <w:lang w:val="el-GR"/>
+              </w:rPr>
+              <w:t>Είσοδος</w:t>
+            </w:r>
+          </w:p>
+        </w:tc>
+        <w:tc>
+          <w:tcPr>
+            <w:tcW w:w="0" w:type="auto"/>
+            <w:vAlign w:val="center"/>
+            <w:hideMark/>
+          </w:tcPr>
+          <w:p>
+            <w:pPr>
+              <w:rPr>
+                <w:rFonts w:ascii="Times New Roman" w:hAnsi="Times New Roman"/>
+                <w:b/>
+                <w:bCs/>
+                <w:sz w:val="24"/>
+                <w:szCs w:val="24"/>
+                <w:lang w:val="el-GR"/>
+              </w:rPr>
+            </w:pPr>
+            <w:r>
+              <w:rPr>
+                <w:rFonts w:ascii="Times New Roman" w:hAnsi="Times New Roman"/>
+                <w:b/>
+                <w:bCs/>
+                <w:sz w:val="24"/>
+                <w:szCs w:val="24"/>
+                <w:lang w:val="el-GR"/>
+              </w:rPr>
+              <w:t>Αναμενόμενο</w:t>
+            </w:r>
+          </w:p>
+        </w:tc>
+        <w:tc>
+          <w:tcPr>
+            <w:tcW w:w="0" w:type="auto"/>
+            <w:vAlign w:val="center"/>
+            <w:hideMark/>
+          </w:tcPr>
+          <w:p>
+            <w:pPr>
+              <w:rPr>
+                <w:rFonts w:ascii="Times New Roman" w:hAnsi="Times New Roman"/>
+                <w:b/>
+                <w:bCs/>
+                <w:sz w:val="24"/>
+                <w:szCs w:val="24"/>
+                <w:lang w:val="el-GR"/>
+              </w:rPr>
+            </w:pPr>
+            <w:r>
+              <w:rPr>
+                <w:rFonts w:ascii="Times New Roman" w:hAnsi="Times New Roman"/>
+                <w:b/>
+                <w:bCs/>
+                <w:sz w:val="24"/>
+                <w:szCs w:val="24"/>
+                <w:lang w:val="el-GR"/>
+              </w:rPr>
+              <w:t>Πραγματικό</w:t>
+            </w:r>
+          </w:p>
+        </w:tc>
+        <w:tc>
+          <w:tcPr>
+            <w:tcW w:w="0" w:type="auto"/>
+            <w:vAlign w:val="center"/>
+            <w:hideMark/>
+          </w:tcPr>
+          <w:p>
+            <w:pPr>
+              <w:rPr>
+                <w:rFonts w:ascii="Times New Roman" w:hAnsi="Times New Roman"/>
+                <w:b/>
+                <w:bCs/>
+                <w:sz w:val="24"/>
+                <w:szCs w:val="24"/>
+                <w:lang w:val="el-GR"/>
+              </w:rPr>
+            </w:pPr>
+            <w:r>
+              <w:rPr>
+                <w:rFonts w:ascii="Times New Roman" w:hAnsi="Times New Roman"/>
+                <w:b/>
+                <w:bCs/>
+                <w:sz w:val="24"/>
+                <w:szCs w:val="24"/>
+                <w:lang w:val="el-GR"/>
+              </w:rPr>
+              <w:t>Επιτυχία</w:t>
+            </w:r>
+          </w:p>
+        </w:tc>
+      </w:tr>
+      <w:tr>
+        <w:trPr>
+          <w:tblCellSpacing w:w="15" w:type="dxa"/>
+        </w:trPr>
+        <w:tc>
+          <w:tcPr>
+            <w:tcW w:w="0" w:type="auto"/>
+            <w:vAlign w:val="center"/>
+            <w:hideMark/>
+          </w:tcPr>
+          <w:p>
+            <w:pPr>
+              <w:rPr>
+                <w:rFonts w:ascii="Times New Roman" w:hAnsi="Times New Roman"/>
+                <w:b/>
+                <w:bCs/>
+                <w:sz w:val="24"/>
+                <w:szCs w:val="24"/>
+                <w:lang w:val="el-GR"/>
+              </w:rPr>
+            </w:pPr>
+            <w:r>
+              <w:rPr>
+                <w:rFonts w:ascii="Times New Roman" w:hAnsi="Times New Roman"/>
+                <w:b/>
+                <w:bCs/>
+                <w:sz w:val="24"/>
+                <w:szCs w:val="24"/>
+                <w:lang w:val="el-GR"/>
+              </w:rPr>
+              <w:t>1</w:t>
+            </w:r>
+          </w:p>
+        </w:tc>
+        <w:tc>
+          <w:tcPr>
+            <w:tcW w:w="0" w:type="auto"/>
+            <w:vAlign w:val="center"/>
+            <w:hideMark/>
+          </w:tcPr>
+          <w:p>
+            <w:pPr>
+              <w:rPr>
+                <w:rFonts w:ascii="Times New Roman" w:hAnsi="Times New Roman"/>
+                <w:b/>
+                <w:bCs/>
+                <w:sz w:val="24"/>
+                <w:szCs w:val="24"/>
+                <w:lang w:val="el-GR"/>
+              </w:rPr>
+            </w:pPr>
+            <w:r>
+              <w:rPr>
+                <w:rFonts w:ascii="Times New Roman" w:hAnsi="Times New Roman"/>
+                <w:b/>
+                <w:bCs/>
+                <w:sz w:val="24"/>
+                <w:szCs w:val="24"/>
+                <w:lang w:val="el-GR"/>
+              </w:rPr>
+              <w:t>Εμφάνιση seed-tenants στην πρώτη εκκίνηση</w:t>
+            </w:r>
+          </w:p>
+        </w:tc>
+        <w:tc>
+          <w:tcPr>
+            <w:tcW w:w="0" w:type="auto"/>
+            <w:vAlign w:val="center"/>
+            <w:hideMark/>
+          </w:tcPr>
+          <w:p>
+            <w:pPr>
+              <w:rPr>
+                <w:rFonts w:ascii="Times New Roman" w:hAnsi="Times New Roman"/>
+                <w:b/>
+                <w:bCs/>
+                <w:sz w:val="24"/>
+                <w:szCs w:val="24"/>
+                <w:lang w:val="el-GR"/>
+              </w:rPr>
+            </w:pPr>
+            <w:r>
+              <w:rPr>
+                <w:rFonts w:ascii="Times New Roman" w:hAnsi="Times New Roman"/>
+                <w:b/>
+                <w:bCs/>
+                <w:sz w:val="24"/>
+                <w:szCs w:val="24"/>
+                <w:lang w:val="el-GR"/>
+              </w:rPr>
+              <w:t>Στατική</w:t>
+            </w:r>
+          </w:p>
+        </w:tc>
+        <w:tc>
+          <w:tcPr>
+            <w:tcW w:w="0" w:type="auto"/>
+            <w:vAlign w:val="center"/>
+            <w:hideMark/>
+          </w:tcPr>
+          <w:p>
+            <w:pPr>
+              <w:rPr>
+                <w:rFonts w:ascii="Times New Roman" w:hAnsi="Times New Roman"/>
+                <w:b/>
+                <w:bCs/>
+                <w:sz w:val="24"/>
+                <w:szCs w:val="24"/>
+                <w:lang w:val="el-GR"/>
+              </w:rPr>
+            </w:pPr>
+            <w:r>
+              <w:rPr>
+                <w:rFonts w:ascii="Times New Roman" w:hAnsi="Times New Roman"/>
+                <w:b/>
+                <w:bCs/>
+                <w:sz w:val="24"/>
+                <w:szCs w:val="24"/>
+                <w:lang w:val="el-GR"/>
+              </w:rPr>
+              <w:t>– Εκκίνηση εφαρμογής με κενά SharedPreferences</w:t>
+            </w:r>
+          </w:p>
+        </w:tc>
+        <w:tc>
+          <w:tcPr>
+            <w:tcW w:w="0" w:type="auto"/>
+            <w:vAlign w:val="center"/>
+            <w:hideMark/>
+          </w:tcPr>
+          <w:p>
+            <w:pPr>
+              <w:rPr>
+                <w:rFonts w:ascii="Times New Roman" w:hAnsi="Times New Roman"/>
+                <w:b/>
+                <w:bCs/>
+                <w:sz w:val="24"/>
+                <w:szCs w:val="24"/>
+                <w:lang w:val="el-GR"/>
+              </w:rPr>
+            </w:pPr>
+            <w:r>
+              <w:rPr>
+                <w:rFonts w:ascii="Times New Roman" w:hAnsi="Times New Roman"/>
+                <w:b/>
+                <w:bCs/>
+                <w:sz w:val="24"/>
+                <w:szCs w:val="24"/>
+                <w:lang w:val="el-GR"/>
+              </w:rPr>
+              <w:t>Εμφανίζονται οι 5 προκαθορισμένοι tenants στη λίστα</w:t>
+            </w:r>
+          </w:p>
+        </w:tc>
+        <w:tc>
+          <w:tcPr>
+            <w:tcW w:w="0" w:type="auto"/>
+            <w:vAlign w:val="center"/>
+            <w:hideMark/>
+          </w:tcPr>
+          <w:p>
+            <w:pPr>
+              <w:rPr>
+                <w:rFonts w:ascii="Times New Roman" w:hAnsi="Times New Roman"/>
+                <w:b/>
+                <w:bCs/>
+                <w:sz w:val="24"/>
+                <w:szCs w:val="24"/>
+                <w:lang w:val="el-GR"/>
+              </w:rPr>
+            </w:pPr>
+            <w:r>
+              <w:rPr>
+                <w:rFonts w:ascii="Times New Roman" w:hAnsi="Times New Roman"/>
+                <w:b/>
+                <w:bCs/>
+                <w:sz w:val="24"/>
+                <w:szCs w:val="24"/>
+                <w:lang w:val="el-GR"/>
+              </w:rPr>
+              <w:t>Όπως αναμενόταν</w:t>
+            </w:r>
+          </w:p>
+        </w:tc>
+        <w:tc>
+          <w:tcPr>
+            <w:tcW w:w="0" w:type="auto"/>
+            <w:vAlign w:val="center"/>
+            <w:hideMark/>
+          </w:tcPr>
+          <w:p>
+            <w:pPr>
+              <w:rPr>
+                <w:rFonts w:ascii="Times New Roman" w:hAnsi="Times New Roman"/>
+                <w:b/>
+                <w:bCs/>
+                <w:sz w:val="24"/>
+                <w:szCs w:val="24"/>
+                <w:lang w:val="el-GR"/>
+              </w:rPr>
+            </w:pPr>
+            <w:r>
+              <w:rPr>
+                <w:rFonts w:ascii="Segoe UI Symbol" w:hAnsi="Segoe UI Symbol" w:cs="Segoe UI Symbol"/>
+                <w:b/>
+                <w:bCs/>
+                <w:sz w:val="24"/>
+                <w:szCs w:val="24"/>
+                <w:lang w:val="el-GR"/>
+              </w:rPr>
+              <w:t>✓</w:t>
+            </w:r>
+          </w:p>
+        </w:tc>
+      </w:tr>
+      <w:tr>
+        <w:trPr>
+          <w:tblCellSpacing w:w="15" w:type="dxa"/>
+        </w:trPr>
+        <w:tc>
+          <w:tcPr>
+            <w:tcW w:w="0" w:type="auto"/>
+            <w:vAlign w:val="center"/>
+            <w:hideMark/>
+          </w:tcPr>
+          <w:p>
+            <w:pPr>
+              <w:rPr>
+                <w:rFonts w:ascii="Times New Roman" w:hAnsi="Times New Roman"/>
+                <w:b/>
+                <w:bCs/>
+                <w:sz w:val="24"/>
+                <w:szCs w:val="24"/>
+                <w:lang w:val="el-GR"/>
+              </w:rPr>
+            </w:pPr>
+            <w:r>
+              <w:rPr>
+                <w:rFonts w:ascii="Times New Roman" w:hAnsi="Times New Roman"/>
+                <w:b/>
+                <w:bCs/>
+                <w:sz w:val="24"/>
+                <w:szCs w:val="24"/>
+                <w:lang w:val="el-GR"/>
+              </w:rPr>
+              <w:t>2</w:t>
+            </w:r>
+          </w:p>
+        </w:tc>
+        <w:tc>
+          <w:tcPr>
+            <w:tcW w:w="0" w:type="auto"/>
+            <w:vAlign w:val="center"/>
+            <w:hideMark/>
+          </w:tcPr>
+          <w:p>
+            <w:pPr>
+              <w:rPr>
+                <w:rFonts w:ascii="Times New Roman" w:hAnsi="Times New Roman"/>
+                <w:b/>
+                <w:bCs/>
+                <w:sz w:val="24"/>
+                <w:szCs w:val="24"/>
+                <w:lang w:val="el-GR"/>
+              </w:rPr>
+            </w:pPr>
+            <w:r>
+              <w:rPr>
+                <w:rFonts w:ascii="Times New Roman" w:hAnsi="Times New Roman"/>
+                <w:b/>
+                <w:bCs/>
+                <w:sz w:val="24"/>
+                <w:szCs w:val="24"/>
+                <w:lang w:val="el-GR"/>
+              </w:rPr>
+              <w:t>Προσθήκη έγκυρου tenant</w:t>
+            </w:r>
+          </w:p>
+        </w:tc>
+        <w:tc>
+          <w:tcPr>
+            <w:tcW w:w="0" w:type="auto"/>
+            <w:vAlign w:val="center"/>
+            <w:hideMark/>
+          </w:tcPr>
+          <w:p>
+            <w:pPr>
+              <w:rPr>
+                <w:rFonts w:ascii="Times New Roman" w:hAnsi="Times New Roman"/>
+                <w:b/>
+                <w:bCs/>
+                <w:sz w:val="24"/>
+                <w:szCs w:val="24"/>
+                <w:lang w:val="el-GR"/>
+              </w:rPr>
+            </w:pPr>
+            <w:r>
+              <w:rPr>
+                <w:rFonts w:ascii="Times New Roman" w:hAnsi="Times New Roman"/>
+                <w:b/>
+                <w:bCs/>
+                <w:sz w:val="24"/>
+                <w:szCs w:val="24"/>
+                <w:lang w:val="el-GR"/>
+              </w:rPr>
+              <w:t>Χειροκίνητη</w:t>
+            </w:r>
+          </w:p>
+        </w:tc>
+        <w:tc>
+          <w:tcPr>
+            <w:tcW w:w="0" w:type="auto"/>
+            <w:vAlign w:val="center"/>
+            <w:hideMark/>
+          </w:tcPr>
+          <w:p>
+            <w:pPr>
+              <w:rPr>
+                <w:rFonts w:ascii="Times New Roman" w:hAnsi="Times New Roman"/>
+                <w:b/>
+                <w:bCs/>
+                <w:sz w:val="24"/>
+                <w:szCs w:val="24"/>
+              </w:rPr>
+            </w:pPr>
+            <w:r>
+              <w:rPr>
+                <w:rFonts w:ascii="Times New Roman" w:hAnsi="Times New Roman"/>
+                <w:b/>
+                <w:bCs/>
+                <w:sz w:val="24"/>
+                <w:szCs w:val="24"/>
+                <w:lang w:val="el-GR"/>
+              </w:rPr>
+              <w:t>Στην</w:t>
+            </w:r>
+            <w:r>
+              <w:rPr>
+                <w:rFonts w:ascii="Times New Roman" w:hAnsi="Times New Roman"/>
+                <w:b/>
+                <w:bCs/>
+                <w:sz w:val="24"/>
+                <w:szCs w:val="24"/>
+              </w:rPr>
+              <w:t xml:space="preserve"> </w:t>
+            </w:r>
+            <w:r>
+              <w:rPr>
+                <w:rFonts w:ascii="Times New Roman" w:hAnsi="Times New Roman"/>
+                <w:b/>
+                <w:bCs/>
+                <w:sz w:val="24"/>
+                <w:szCs w:val="24"/>
+                <w:lang w:val="el-GR"/>
+              </w:rPr>
+              <w:t>οθόνη</w:t>
+            </w:r>
+            <w:r>
+              <w:rPr>
+                <w:rFonts w:ascii="Times New Roman" w:hAnsi="Times New Roman"/>
+                <w:b/>
+                <w:bCs/>
+                <w:sz w:val="24"/>
+                <w:szCs w:val="24"/>
+              </w:rPr>
+              <w:t xml:space="preserve"> </w:t>
+            </w:r>
+            <w:r>
+              <w:rPr>
+                <w:rFonts w:ascii="Times New Roman" w:hAnsi="Times New Roman"/>
+                <w:b/>
+                <w:bCs/>
+                <w:i/>
+                <w:iCs/>
+                <w:sz w:val="24"/>
+                <w:szCs w:val="24"/>
+              </w:rPr>
+              <w:t>Add Tenant</w:t>
+            </w:r>
+            <w:r>
+              <w:rPr>
+                <w:rFonts w:ascii="Times New Roman" w:hAnsi="Times New Roman"/>
+                <w:b/>
+                <w:bCs/>
+                <w:sz w:val="24"/>
+                <w:szCs w:val="24"/>
+              </w:rPr>
+              <w:t xml:space="preserve">, </w:t>
+            </w:r>
+            <w:r>
+              <w:rPr>
+                <w:rFonts w:ascii="Times New Roman" w:hAnsi="Times New Roman"/>
+                <w:b/>
+                <w:bCs/>
+                <w:sz w:val="24"/>
+                <w:szCs w:val="24"/>
+                <w:lang w:val="el-GR"/>
+              </w:rPr>
+              <w:t>πεδίο</w:t>
+            </w:r>
+            <w:r>
+              <w:rPr>
+                <w:rFonts w:ascii="Times New Roman" w:hAnsi="Times New Roman"/>
+                <w:b/>
+                <w:bCs/>
+                <w:sz w:val="24"/>
+                <w:szCs w:val="24"/>
+              </w:rPr>
+              <w:t xml:space="preserve"> “Tenant Name” = “Anna Papadopoulos” → Confirm</w:t>
+            </w:r>
+          </w:p>
+        </w:tc>
+        <w:tc>
+          <w:tcPr>
+            <w:tcW w:w="0" w:type="auto"/>
+            <w:vAlign w:val="center"/>
+            <w:hideMark/>
+          </w:tcPr>
+          <w:p>
+            <w:pPr>
+              <w:rPr>
+                <w:rFonts w:ascii="Times New Roman" w:hAnsi="Times New Roman"/>
+                <w:b/>
+                <w:bCs/>
+                <w:sz w:val="24"/>
+                <w:szCs w:val="24"/>
+                <w:lang w:val="el-GR"/>
+              </w:rPr>
+            </w:pPr>
+            <w:r>
+              <w:rPr>
+                <w:rFonts w:ascii="Times New Roman" w:hAnsi="Times New Roman"/>
+                <w:b/>
+                <w:bCs/>
+                <w:sz w:val="24"/>
+                <w:szCs w:val="24"/>
+                <w:lang w:val="el-GR"/>
+              </w:rPr>
+              <w:t>Νέα γραμμή με “Anna Papadopoulos” εμφανίζεται στο ListView</w:t>
+            </w:r>
+          </w:p>
+        </w:tc>
+        <w:tc>
+          <w:tcPr>
+            <w:tcW w:w="0" w:type="auto"/>
+            <w:vAlign w:val="center"/>
+            <w:hideMark/>
+          </w:tcPr>
+          <w:p>
+            <w:pPr>
+              <w:rPr>
+                <w:rFonts w:ascii="Times New Roman" w:hAnsi="Times New Roman"/>
+                <w:b/>
+                <w:bCs/>
+                <w:sz w:val="24"/>
+                <w:szCs w:val="24"/>
+                <w:lang w:val="el-GR"/>
+              </w:rPr>
+            </w:pPr>
+            <w:r>
+              <w:rPr>
+                <w:rFonts w:ascii="Times New Roman" w:hAnsi="Times New Roman"/>
+                <w:b/>
+                <w:bCs/>
+                <w:sz w:val="24"/>
+                <w:szCs w:val="24"/>
+                <w:lang w:val="el-GR"/>
+              </w:rPr>
+              <w:t>Όπως αναμενόταν</w:t>
+            </w:r>
+          </w:p>
+        </w:tc>
+        <w:tc>
+          <w:tcPr>
+            <w:tcW w:w="0" w:type="auto"/>
+            <w:vAlign w:val="center"/>
+            <w:hideMark/>
+          </w:tcPr>
+          <w:p>
+            <w:pPr>
+              <w:rPr>
+                <w:rFonts w:ascii="Times New Roman" w:hAnsi="Times New Roman"/>
+                <w:b/>
+                <w:bCs/>
+                <w:sz w:val="24"/>
+                <w:szCs w:val="24"/>
+                <w:lang w:val="el-GR"/>
+              </w:rPr>
+            </w:pPr>
+            <w:r>
+              <w:rPr>
+                <w:rFonts w:ascii="Segoe UI Symbol" w:hAnsi="Segoe UI Symbol" w:cs="Segoe UI Symbol"/>
+                <w:b/>
+                <w:bCs/>
+                <w:sz w:val="24"/>
+                <w:szCs w:val="24"/>
+                <w:lang w:val="el-GR"/>
+              </w:rPr>
+              <w:t>✓</w:t>
+            </w:r>
+          </w:p>
+        </w:tc>
+      </w:tr>
+      <w:tr>
+        <w:trPr>
+          <w:tblCellSpacing w:w="15" w:type="dxa"/>
+        </w:trPr>
+        <w:tc>
+          <w:tcPr>
+            <w:tcW w:w="0" w:type="auto"/>
+            <w:vAlign w:val="center"/>
+            <w:hideMark/>
+          </w:tcPr>
+          <w:p>
+            <w:pPr>
+              <w:rPr>
+                <w:rFonts w:ascii="Times New Roman" w:hAnsi="Times New Roman"/>
+                <w:b/>
+                <w:bCs/>
+                <w:sz w:val="24"/>
+                <w:szCs w:val="24"/>
+                <w:lang w:val="el-GR"/>
+              </w:rPr>
+            </w:pPr>
+            <w:r>
+              <w:rPr>
+                <w:rFonts w:ascii="Times New Roman" w:hAnsi="Times New Roman"/>
+                <w:b/>
+                <w:bCs/>
+                <w:sz w:val="24"/>
+                <w:szCs w:val="24"/>
+                <w:lang w:val="el-GR"/>
+              </w:rPr>
+              <w:t>3</w:t>
+            </w:r>
+          </w:p>
+        </w:tc>
+        <w:tc>
+          <w:tcPr>
+            <w:tcW w:w="0" w:type="auto"/>
+            <w:vAlign w:val="center"/>
+            <w:hideMark/>
+          </w:tcPr>
+          <w:p>
+            <w:pPr>
+              <w:rPr>
+                <w:rFonts w:ascii="Times New Roman" w:hAnsi="Times New Roman"/>
+                <w:b/>
+                <w:bCs/>
+                <w:sz w:val="24"/>
+                <w:szCs w:val="24"/>
+                <w:lang w:val="el-GR"/>
+              </w:rPr>
+            </w:pPr>
+            <w:r>
+              <w:rPr>
+                <w:rFonts w:ascii="Times New Roman" w:hAnsi="Times New Roman"/>
+                <w:b/>
+                <w:bCs/>
+                <w:sz w:val="24"/>
+                <w:szCs w:val="24"/>
+                <w:lang w:val="el-GR"/>
+              </w:rPr>
+              <w:t>Απόπειρα προσθήκης χωρίς όνομα</w:t>
+            </w:r>
+          </w:p>
+        </w:tc>
+        <w:tc>
+          <w:tcPr>
+            <w:tcW w:w="0" w:type="auto"/>
+            <w:vAlign w:val="center"/>
+            <w:hideMark/>
+          </w:tcPr>
+          <w:p>
+            <w:pPr>
+              <w:rPr>
+                <w:rFonts w:ascii="Times New Roman" w:hAnsi="Times New Roman"/>
+                <w:b/>
+                <w:bCs/>
+                <w:sz w:val="24"/>
+                <w:szCs w:val="24"/>
+                <w:lang w:val="el-GR"/>
+              </w:rPr>
+            </w:pPr>
+            <w:r>
+              <w:rPr>
+                <w:rFonts w:ascii="Times New Roman" w:hAnsi="Times New Roman"/>
+                <w:b/>
+                <w:bCs/>
+                <w:sz w:val="24"/>
+                <w:szCs w:val="24"/>
+                <w:lang w:val="el-GR"/>
+              </w:rPr>
+              <w:t>Χειροκίνητη</w:t>
+            </w:r>
+          </w:p>
+        </w:tc>
+        <w:tc>
+          <w:tcPr>
+            <w:tcW w:w="0" w:type="auto"/>
+            <w:vAlign w:val="center"/>
+            <w:hideMark/>
+          </w:tcPr>
+          <w:p>
+            <w:pPr>
+              <w:rPr>
+                <w:rFonts w:ascii="Times New Roman" w:hAnsi="Times New Roman"/>
+                <w:b/>
+                <w:bCs/>
+                <w:sz w:val="24"/>
+                <w:szCs w:val="24"/>
+              </w:rPr>
+            </w:pPr>
+            <w:r>
+              <w:rPr>
+                <w:rFonts w:ascii="Times New Roman" w:hAnsi="Times New Roman"/>
+                <w:b/>
+                <w:bCs/>
+                <w:sz w:val="24"/>
+                <w:szCs w:val="24"/>
+                <w:lang w:val="el-GR"/>
+              </w:rPr>
+              <w:t>Στην</w:t>
+            </w:r>
+            <w:r>
+              <w:rPr>
+                <w:rFonts w:ascii="Times New Roman" w:hAnsi="Times New Roman"/>
+                <w:b/>
+                <w:bCs/>
+                <w:sz w:val="24"/>
+                <w:szCs w:val="24"/>
+              </w:rPr>
+              <w:t xml:space="preserve"> </w:t>
+            </w:r>
+            <w:r>
+              <w:rPr>
+                <w:rFonts w:ascii="Times New Roman" w:hAnsi="Times New Roman"/>
+                <w:b/>
+                <w:bCs/>
+                <w:sz w:val="24"/>
+                <w:szCs w:val="24"/>
+                <w:lang w:val="el-GR"/>
+              </w:rPr>
+              <w:t>οθόνη</w:t>
+            </w:r>
+            <w:r>
+              <w:rPr>
+                <w:rFonts w:ascii="Times New Roman" w:hAnsi="Times New Roman"/>
+                <w:b/>
+                <w:bCs/>
+                <w:sz w:val="24"/>
+                <w:szCs w:val="24"/>
+              </w:rPr>
+              <w:t xml:space="preserve"> </w:t>
+            </w:r>
+            <w:r>
+              <w:rPr>
+                <w:rFonts w:ascii="Times New Roman" w:hAnsi="Times New Roman"/>
+                <w:b/>
+                <w:bCs/>
+                <w:i/>
+                <w:iCs/>
+                <w:sz w:val="24"/>
+                <w:szCs w:val="24"/>
+              </w:rPr>
+              <w:t>Add Tenant</w:t>
+            </w:r>
+            <w:r>
+              <w:rPr>
+                <w:rFonts w:ascii="Times New Roman" w:hAnsi="Times New Roman"/>
+                <w:b/>
+                <w:bCs/>
+                <w:sz w:val="24"/>
+                <w:szCs w:val="24"/>
+              </w:rPr>
+              <w:t xml:space="preserve">, </w:t>
+            </w:r>
+            <w:r>
+              <w:rPr>
+                <w:rFonts w:ascii="Times New Roman" w:hAnsi="Times New Roman"/>
+                <w:b/>
+                <w:bCs/>
+                <w:sz w:val="24"/>
+                <w:szCs w:val="24"/>
+                <w:lang w:val="el-GR"/>
+              </w:rPr>
+              <w:t>πεδίο</w:t>
+            </w:r>
+            <w:r>
+              <w:rPr>
+                <w:rFonts w:ascii="Times New Roman" w:hAnsi="Times New Roman"/>
+                <w:b/>
+                <w:bCs/>
+                <w:sz w:val="24"/>
+                <w:szCs w:val="24"/>
+              </w:rPr>
+              <w:t xml:space="preserve"> “Tenant Name” = “” → Confirm</w:t>
+            </w:r>
+          </w:p>
+        </w:tc>
+        <w:tc>
+          <w:tcPr>
+            <w:tcW w:w="0" w:type="auto"/>
+            <w:vAlign w:val="center"/>
+            <w:hideMark/>
+          </w:tcPr>
+          <w:p>
+            <w:pPr>
+              <w:rPr>
+                <w:rFonts w:ascii="Times New Roman" w:hAnsi="Times New Roman"/>
+                <w:b/>
+                <w:bCs/>
+                <w:sz w:val="24"/>
+                <w:szCs w:val="24"/>
+                <w:lang w:val="el-GR"/>
+              </w:rPr>
+            </w:pPr>
+            <w:r>
+              <w:rPr>
+                <w:rFonts w:ascii="Times New Roman" w:hAnsi="Times New Roman"/>
+                <w:b/>
+                <w:bCs/>
+                <w:sz w:val="24"/>
+                <w:szCs w:val="24"/>
+                <w:lang w:val="el-GR"/>
+              </w:rPr>
+              <w:t xml:space="preserve">Εμφάνιση σφάλματος etName.error = "Απαιτείται όνομα" και δεν </w:t>
+            </w:r>
+            <w:r>
+              <w:rPr>
+                <w:rFonts w:ascii="Times New Roman" w:hAnsi="Times New Roman"/>
+                <w:b/>
+                <w:bCs/>
+                <w:sz w:val="24"/>
+                <w:szCs w:val="24"/>
+                <w:lang w:val="el-GR"/>
+              </w:rPr>
+              <w:lastRenderedPageBreak/>
+              <w:t>προστίθεται entry</w:t>
+            </w:r>
+          </w:p>
+        </w:tc>
+        <w:tc>
+          <w:tcPr>
+            <w:tcW w:w="0" w:type="auto"/>
+            <w:vAlign w:val="center"/>
+            <w:hideMark/>
+          </w:tcPr>
+          <w:p>
+            <w:pPr>
+              <w:rPr>
+                <w:rFonts w:ascii="Times New Roman" w:hAnsi="Times New Roman"/>
+                <w:b/>
+                <w:bCs/>
+                <w:sz w:val="24"/>
+                <w:szCs w:val="24"/>
+                <w:lang w:val="el-GR"/>
+              </w:rPr>
+            </w:pPr>
+            <w:r>
+              <w:rPr>
+                <w:rFonts w:ascii="Times New Roman" w:hAnsi="Times New Roman"/>
+                <w:b/>
+                <w:bCs/>
+                <w:sz w:val="24"/>
+                <w:szCs w:val="24"/>
+                <w:lang w:val="el-GR"/>
+              </w:rPr>
+              <w:lastRenderedPageBreak/>
+              <w:t>Όπως αναμενόταν</w:t>
+            </w:r>
+          </w:p>
+        </w:tc>
+        <w:tc>
+          <w:tcPr>
+            <w:tcW w:w="0" w:type="auto"/>
+            <w:vAlign w:val="center"/>
+            <w:hideMark/>
+          </w:tcPr>
+          <w:p>
+            <w:pPr>
+              <w:rPr>
+                <w:rFonts w:ascii="Times New Roman" w:hAnsi="Times New Roman"/>
+                <w:b/>
+                <w:bCs/>
+                <w:sz w:val="24"/>
+                <w:szCs w:val="24"/>
+                <w:lang w:val="el-GR"/>
+              </w:rPr>
+            </w:pPr>
+            <w:r>
+              <w:rPr>
+                <w:rFonts w:ascii="Segoe UI Symbol" w:hAnsi="Segoe UI Symbol" w:cs="Segoe UI Symbol"/>
+                <w:b/>
+                <w:bCs/>
+                <w:sz w:val="24"/>
+                <w:szCs w:val="24"/>
+                <w:lang w:val="el-GR"/>
+              </w:rPr>
+              <w:t>✓</w:t>
+            </w:r>
+          </w:p>
+        </w:tc>
+      </w:tr>
+      <w:tr>
+        <w:trPr>
+          <w:tblCellSpacing w:w="15" w:type="dxa"/>
+        </w:trPr>
+        <w:tc>
+          <w:tcPr>
+            <w:tcW w:w="0" w:type="auto"/>
+            <w:vAlign w:val="center"/>
+            <w:hideMark/>
+          </w:tcPr>
+          <w:p>
+            <w:pPr>
+              <w:rPr>
+                <w:rFonts w:ascii="Times New Roman" w:hAnsi="Times New Roman"/>
+                <w:b/>
+                <w:bCs/>
+                <w:sz w:val="24"/>
+                <w:szCs w:val="24"/>
+                <w:lang w:val="el-GR"/>
+              </w:rPr>
+            </w:pPr>
+            <w:r>
+              <w:rPr>
+                <w:rFonts w:ascii="Times New Roman" w:hAnsi="Times New Roman"/>
+                <w:b/>
+                <w:bCs/>
+                <w:sz w:val="24"/>
+                <w:szCs w:val="24"/>
+                <w:lang w:val="el-GR"/>
+              </w:rPr>
+              <w:t>4</w:t>
+            </w:r>
+          </w:p>
+        </w:tc>
+        <w:tc>
+          <w:tcPr>
+            <w:tcW w:w="0" w:type="auto"/>
+            <w:vAlign w:val="center"/>
+            <w:hideMark/>
+          </w:tcPr>
+          <w:p>
+            <w:pPr>
+              <w:rPr>
+                <w:rFonts w:ascii="Times New Roman" w:hAnsi="Times New Roman"/>
+                <w:b/>
+                <w:bCs/>
+                <w:sz w:val="24"/>
+                <w:szCs w:val="24"/>
+                <w:lang w:val="el-GR"/>
+              </w:rPr>
+            </w:pPr>
+            <w:r>
+              <w:rPr>
+                <w:rFonts w:ascii="Times New Roman" w:hAnsi="Times New Roman"/>
+                <w:b/>
+                <w:bCs/>
+                <w:sz w:val="24"/>
+                <w:szCs w:val="24"/>
+                <w:lang w:val="el-GR"/>
+              </w:rPr>
+              <w:t>Διαγραφή υπάρχοντος tenant και πλοήγηση σε Add screen</w:t>
+            </w:r>
+          </w:p>
+        </w:tc>
+        <w:tc>
+          <w:tcPr>
+            <w:tcW w:w="0" w:type="auto"/>
+            <w:vAlign w:val="center"/>
+            <w:hideMark/>
+          </w:tcPr>
+          <w:p>
+            <w:pPr>
+              <w:rPr>
+                <w:rFonts w:ascii="Times New Roman" w:hAnsi="Times New Roman"/>
+                <w:b/>
+                <w:bCs/>
+                <w:sz w:val="24"/>
+                <w:szCs w:val="24"/>
+                <w:lang w:val="el-GR"/>
+              </w:rPr>
+            </w:pPr>
+            <w:r>
+              <w:rPr>
+                <w:rFonts w:ascii="Times New Roman" w:hAnsi="Times New Roman"/>
+                <w:b/>
+                <w:bCs/>
+                <w:sz w:val="24"/>
+                <w:szCs w:val="24"/>
+                <w:lang w:val="el-GR"/>
+              </w:rPr>
+              <w:t>Χειροκίνητη</w:t>
+            </w:r>
+          </w:p>
+        </w:tc>
+        <w:tc>
+          <w:tcPr>
+            <w:tcW w:w="0" w:type="auto"/>
+            <w:vAlign w:val="center"/>
+            <w:hideMark/>
+          </w:tcPr>
+          <w:p>
+            <w:pPr>
+              <w:rPr>
+                <w:rFonts w:ascii="Times New Roman" w:hAnsi="Times New Roman"/>
+                <w:b/>
+                <w:bCs/>
+                <w:sz w:val="24"/>
+                <w:szCs w:val="24"/>
+              </w:rPr>
+            </w:pPr>
+            <w:r>
+              <w:rPr>
+                <w:rFonts w:ascii="Times New Roman" w:hAnsi="Times New Roman"/>
+                <w:b/>
+                <w:bCs/>
+                <w:sz w:val="24"/>
+                <w:szCs w:val="24"/>
+                <w:lang w:val="el-GR"/>
+              </w:rPr>
+              <w:t>Στην</w:t>
+            </w:r>
+            <w:r>
+              <w:rPr>
+                <w:rFonts w:ascii="Times New Roman" w:hAnsi="Times New Roman"/>
+                <w:b/>
+                <w:bCs/>
+                <w:sz w:val="24"/>
+                <w:szCs w:val="24"/>
+              </w:rPr>
+              <w:t xml:space="preserve"> </w:t>
+            </w:r>
+            <w:r>
+              <w:rPr>
+                <w:rFonts w:ascii="Times New Roman" w:hAnsi="Times New Roman"/>
+                <w:b/>
+                <w:bCs/>
+                <w:sz w:val="24"/>
+                <w:szCs w:val="24"/>
+                <w:lang w:val="el-GR"/>
+              </w:rPr>
+              <w:t>οθόνη</w:t>
+            </w:r>
+            <w:r>
+              <w:rPr>
+                <w:rFonts w:ascii="Times New Roman" w:hAnsi="Times New Roman"/>
+                <w:b/>
+                <w:bCs/>
+                <w:sz w:val="24"/>
+                <w:szCs w:val="24"/>
+              </w:rPr>
+              <w:t xml:space="preserve"> </w:t>
+            </w:r>
+            <w:r>
+              <w:rPr>
+                <w:rFonts w:ascii="Times New Roman" w:hAnsi="Times New Roman"/>
+                <w:b/>
+                <w:bCs/>
+                <w:i/>
+                <w:iCs/>
+                <w:sz w:val="24"/>
+                <w:szCs w:val="24"/>
+              </w:rPr>
+              <w:t>Tenant List</w:t>
+            </w:r>
+            <w:r>
+              <w:rPr>
+                <w:rFonts w:ascii="Times New Roman" w:hAnsi="Times New Roman"/>
+                <w:b/>
+                <w:bCs/>
+                <w:sz w:val="24"/>
+                <w:szCs w:val="24"/>
+              </w:rPr>
+              <w:t xml:space="preserve">, </w:t>
+            </w:r>
+            <w:r>
+              <w:rPr>
+                <w:rFonts w:ascii="Times New Roman" w:hAnsi="Times New Roman"/>
+                <w:b/>
+                <w:bCs/>
+                <w:sz w:val="24"/>
+                <w:szCs w:val="24"/>
+                <w:lang w:val="el-GR"/>
+              </w:rPr>
+              <w:t>πατάω</w:t>
+            </w:r>
+            <w:r>
+              <w:rPr>
+                <w:rFonts w:ascii="Times New Roman" w:hAnsi="Times New Roman"/>
+                <w:b/>
+                <w:bCs/>
+                <w:sz w:val="24"/>
+                <w:szCs w:val="24"/>
+              </w:rPr>
+              <w:t xml:space="preserve"> </w:t>
+            </w:r>
+            <w:r>
+              <w:rPr>
+                <w:rFonts w:ascii="Times New Roman" w:hAnsi="Times New Roman"/>
+                <w:b/>
+                <w:bCs/>
+                <w:sz w:val="24"/>
+                <w:szCs w:val="24"/>
+                <w:lang w:val="el-GR"/>
+              </w:rPr>
+              <w:t>το</w:t>
+            </w:r>
+            <w:r>
+              <w:rPr>
+                <w:rFonts w:ascii="Times New Roman" w:hAnsi="Times New Roman"/>
+                <w:b/>
+                <w:bCs/>
+                <w:sz w:val="24"/>
+                <w:szCs w:val="24"/>
+              </w:rPr>
+              <w:t xml:space="preserve"> “Delete” </w:t>
+            </w:r>
+            <w:r>
+              <w:rPr>
+                <w:rFonts w:ascii="Times New Roman" w:hAnsi="Times New Roman"/>
+                <w:b/>
+                <w:bCs/>
+                <w:sz w:val="24"/>
+                <w:szCs w:val="24"/>
+                <w:lang w:val="el-GR"/>
+              </w:rPr>
+              <w:t>στο</w:t>
+            </w:r>
+            <w:r>
+              <w:rPr>
+                <w:rFonts w:ascii="Times New Roman" w:hAnsi="Times New Roman"/>
+                <w:b/>
+                <w:bCs/>
+                <w:sz w:val="24"/>
+                <w:szCs w:val="24"/>
+              </w:rPr>
+              <w:t xml:space="preserve"> item “John Doe”</w:t>
+            </w:r>
+          </w:p>
+        </w:tc>
+        <w:tc>
+          <w:tcPr>
+            <w:tcW w:w="0" w:type="auto"/>
+            <w:vAlign w:val="center"/>
+            <w:hideMark/>
+          </w:tcPr>
+          <w:p>
+            <w:pPr>
+              <w:rPr>
+                <w:rFonts w:ascii="Times New Roman" w:hAnsi="Times New Roman"/>
+                <w:b/>
+                <w:bCs/>
+                <w:sz w:val="24"/>
+                <w:szCs w:val="24"/>
+                <w:lang w:val="el-GR"/>
+              </w:rPr>
+            </w:pPr>
+            <w:r>
+              <w:rPr>
+                <w:rFonts w:ascii="Times New Roman" w:hAnsi="Times New Roman"/>
+                <w:b/>
+                <w:bCs/>
+                <w:sz w:val="24"/>
+                <w:szCs w:val="24"/>
+                <w:lang w:val="el-GR"/>
+              </w:rPr>
+              <w:t xml:space="preserve">Το “John Doe” αφαιρείται από τη λίστα και ανοίγει αυτόματα η οθόνη </w:t>
+            </w:r>
+            <w:r>
+              <w:rPr>
+                <w:rFonts w:ascii="Times New Roman" w:hAnsi="Times New Roman"/>
+                <w:b/>
+                <w:bCs/>
+                <w:i/>
+                <w:iCs/>
+                <w:sz w:val="24"/>
+                <w:szCs w:val="24"/>
+                <w:lang w:val="el-GR"/>
+              </w:rPr>
+              <w:t>Add Tenant</w:t>
+            </w:r>
+          </w:p>
+        </w:tc>
+        <w:tc>
+          <w:tcPr>
+            <w:tcW w:w="0" w:type="auto"/>
+            <w:vAlign w:val="center"/>
+            <w:hideMark/>
+          </w:tcPr>
+          <w:p>
+            <w:pPr>
+              <w:rPr>
+                <w:rFonts w:ascii="Times New Roman" w:hAnsi="Times New Roman"/>
+                <w:b/>
+                <w:bCs/>
+                <w:sz w:val="24"/>
+                <w:szCs w:val="24"/>
+                <w:lang w:val="el-GR"/>
+              </w:rPr>
+            </w:pPr>
+            <w:r>
+              <w:rPr>
+                <w:rFonts w:ascii="Times New Roman" w:hAnsi="Times New Roman"/>
+                <w:b/>
+                <w:bCs/>
+                <w:sz w:val="24"/>
+                <w:szCs w:val="24"/>
+                <w:lang w:val="el-GR"/>
+              </w:rPr>
+              <w:t>Όπως αναμενόταν</w:t>
+            </w:r>
+          </w:p>
+        </w:tc>
+        <w:tc>
+          <w:tcPr>
+            <w:tcW w:w="0" w:type="auto"/>
+            <w:vAlign w:val="center"/>
+            <w:hideMark/>
+          </w:tcPr>
+          <w:p>
+            <w:pPr>
+              <w:rPr>
+                <w:rFonts w:ascii="Times New Roman" w:hAnsi="Times New Roman"/>
+                <w:b/>
+                <w:bCs/>
+                <w:sz w:val="24"/>
+                <w:szCs w:val="24"/>
+                <w:lang w:val="el-GR"/>
+              </w:rPr>
+            </w:pPr>
+            <w:r>
+              <w:rPr>
+                <w:rFonts w:ascii="Segoe UI Symbol" w:hAnsi="Segoe UI Symbol" w:cs="Segoe UI Symbol"/>
+                <w:b/>
+                <w:bCs/>
+                <w:sz w:val="24"/>
+                <w:szCs w:val="24"/>
+                <w:lang w:val="el-GR"/>
+              </w:rPr>
+              <w:t>✓</w:t>
+            </w:r>
+          </w:p>
+        </w:tc>
+      </w:tr>
+      <w:tr>
+        <w:trPr>
+          <w:tblCellSpacing w:w="15" w:type="dxa"/>
+        </w:trPr>
+        <w:tc>
+          <w:tcPr>
+            <w:tcW w:w="0" w:type="auto"/>
+            <w:vAlign w:val="center"/>
+            <w:hideMark/>
+          </w:tcPr>
+          <w:p>
+            <w:pPr>
+              <w:rPr>
+                <w:rFonts w:ascii="Times New Roman" w:hAnsi="Times New Roman"/>
+                <w:b/>
+                <w:bCs/>
+                <w:sz w:val="24"/>
+                <w:szCs w:val="24"/>
+                <w:lang w:val="el-GR"/>
+              </w:rPr>
+            </w:pPr>
+            <w:r>
+              <w:rPr>
+                <w:rFonts w:ascii="Times New Roman" w:hAnsi="Times New Roman"/>
+                <w:b/>
+                <w:bCs/>
+                <w:sz w:val="24"/>
+                <w:szCs w:val="24"/>
+                <w:lang w:val="el-GR"/>
+              </w:rPr>
+              <w:t>5</w:t>
+            </w:r>
+          </w:p>
+        </w:tc>
+        <w:tc>
+          <w:tcPr>
+            <w:tcW w:w="0" w:type="auto"/>
+            <w:vAlign w:val="center"/>
+            <w:hideMark/>
+          </w:tcPr>
+          <w:p>
+            <w:pPr>
+              <w:rPr>
+                <w:rFonts w:ascii="Times New Roman" w:hAnsi="Times New Roman"/>
+                <w:b/>
+                <w:bCs/>
+                <w:sz w:val="24"/>
+                <w:szCs w:val="24"/>
+                <w:lang w:val="el-GR"/>
+              </w:rPr>
+            </w:pPr>
+            <w:r>
+              <w:rPr>
+                <w:rFonts w:ascii="Times New Roman" w:hAnsi="Times New Roman"/>
+                <w:b/>
+                <w:bCs/>
+                <w:sz w:val="24"/>
+                <w:szCs w:val="24"/>
+                <w:lang w:val="el-GR"/>
+              </w:rPr>
+              <w:t>Επαναφόρτωση λίστας μετά επιστροφή από Add screen</w:t>
+            </w:r>
+          </w:p>
+        </w:tc>
+        <w:tc>
+          <w:tcPr>
+            <w:tcW w:w="0" w:type="auto"/>
+            <w:vAlign w:val="center"/>
+            <w:hideMark/>
+          </w:tcPr>
+          <w:p>
+            <w:pPr>
+              <w:rPr>
+                <w:rFonts w:ascii="Times New Roman" w:hAnsi="Times New Roman"/>
+                <w:b/>
+                <w:bCs/>
+                <w:sz w:val="24"/>
+                <w:szCs w:val="24"/>
+                <w:lang w:val="el-GR"/>
+              </w:rPr>
+            </w:pPr>
+            <w:r>
+              <w:rPr>
+                <w:rFonts w:ascii="Times New Roman" w:hAnsi="Times New Roman"/>
+                <w:b/>
+                <w:bCs/>
+                <w:sz w:val="24"/>
+                <w:szCs w:val="24"/>
+                <w:lang w:val="el-GR"/>
+              </w:rPr>
+              <w:t>Χειροκίνητη</w:t>
+            </w:r>
+          </w:p>
+        </w:tc>
+        <w:tc>
+          <w:tcPr>
+            <w:tcW w:w="0" w:type="auto"/>
+            <w:vAlign w:val="center"/>
+            <w:hideMark/>
+          </w:tcPr>
+          <w:p>
+            <w:pPr>
+              <w:rPr>
+                <w:rFonts w:ascii="Times New Roman" w:hAnsi="Times New Roman"/>
+                <w:b/>
+                <w:bCs/>
+                <w:sz w:val="24"/>
+                <w:szCs w:val="24"/>
+              </w:rPr>
+            </w:pPr>
+            <w:r>
+              <w:rPr>
+                <w:rFonts w:ascii="Times New Roman" w:hAnsi="Times New Roman"/>
+                <w:b/>
+                <w:bCs/>
+                <w:sz w:val="24"/>
+                <w:szCs w:val="24"/>
+                <w:lang w:val="el-GR"/>
+              </w:rPr>
+              <w:t>Από</w:t>
+            </w:r>
+            <w:r>
+              <w:rPr>
+                <w:rFonts w:ascii="Times New Roman" w:hAnsi="Times New Roman"/>
+                <w:b/>
+                <w:bCs/>
+                <w:sz w:val="24"/>
+                <w:szCs w:val="24"/>
+              </w:rPr>
+              <w:t xml:space="preserve"> </w:t>
+            </w:r>
+            <w:r>
+              <w:rPr>
+                <w:rFonts w:ascii="Times New Roman" w:hAnsi="Times New Roman"/>
+                <w:b/>
+                <w:bCs/>
+                <w:sz w:val="24"/>
+                <w:szCs w:val="24"/>
+                <w:lang w:val="el-GR"/>
+              </w:rPr>
+              <w:t>τη</w:t>
+            </w:r>
+            <w:r>
+              <w:rPr>
+                <w:rFonts w:ascii="Times New Roman" w:hAnsi="Times New Roman"/>
+                <w:b/>
+                <w:bCs/>
+                <w:sz w:val="24"/>
+                <w:szCs w:val="24"/>
+              </w:rPr>
+              <w:t xml:space="preserve"> </w:t>
+            </w:r>
+            <w:r>
+              <w:rPr>
+                <w:rFonts w:ascii="Times New Roman" w:hAnsi="Times New Roman"/>
+                <w:b/>
+                <w:bCs/>
+                <w:i/>
+                <w:iCs/>
+                <w:sz w:val="24"/>
+                <w:szCs w:val="24"/>
+              </w:rPr>
+              <w:t>Tenant List</w:t>
+            </w:r>
+            <w:r>
+              <w:rPr>
+                <w:rFonts w:ascii="Times New Roman" w:hAnsi="Times New Roman"/>
+                <w:b/>
+                <w:bCs/>
+                <w:sz w:val="24"/>
+                <w:szCs w:val="24"/>
+              </w:rPr>
+              <w:t xml:space="preserve"> → Delete → </w:t>
+            </w:r>
+            <w:r>
+              <w:rPr>
+                <w:rFonts w:ascii="Times New Roman" w:hAnsi="Times New Roman"/>
+                <w:b/>
+                <w:bCs/>
+                <w:sz w:val="24"/>
+                <w:szCs w:val="24"/>
+                <w:lang w:val="el-GR"/>
+              </w:rPr>
+              <w:t>ανοίγει</w:t>
+            </w:r>
+            <w:r>
+              <w:rPr>
+                <w:rFonts w:ascii="Times New Roman" w:hAnsi="Times New Roman"/>
+                <w:b/>
+                <w:bCs/>
+                <w:sz w:val="24"/>
+                <w:szCs w:val="24"/>
+              </w:rPr>
+              <w:t xml:space="preserve"> </w:t>
+            </w:r>
+            <w:r>
+              <w:rPr>
+                <w:rFonts w:ascii="Times New Roman" w:hAnsi="Times New Roman"/>
+                <w:b/>
+                <w:bCs/>
+                <w:i/>
+                <w:iCs/>
+                <w:sz w:val="24"/>
+                <w:szCs w:val="24"/>
+              </w:rPr>
+              <w:t>Add</w:t>
+            </w:r>
+            <w:r>
+              <w:rPr>
+                <w:rFonts w:ascii="Times New Roman" w:hAnsi="Times New Roman"/>
+                <w:b/>
+                <w:bCs/>
+                <w:sz w:val="24"/>
+                <w:szCs w:val="24"/>
+              </w:rPr>
+              <w:t xml:space="preserve"> → Cancel/Back</w:t>
+            </w:r>
+          </w:p>
+        </w:tc>
+        <w:tc>
+          <w:tcPr>
+            <w:tcW w:w="0" w:type="auto"/>
+            <w:vAlign w:val="center"/>
+            <w:hideMark/>
+          </w:tcPr>
+          <w:p>
+            <w:pPr>
+              <w:rPr>
+                <w:rFonts w:ascii="Times New Roman" w:hAnsi="Times New Roman"/>
+                <w:b/>
+                <w:bCs/>
+                <w:sz w:val="24"/>
+                <w:szCs w:val="24"/>
+                <w:lang w:val="el-GR"/>
+              </w:rPr>
+            </w:pPr>
+            <w:r>
+              <w:rPr>
+                <w:rFonts w:ascii="Times New Roman" w:hAnsi="Times New Roman"/>
+                <w:b/>
+                <w:bCs/>
+                <w:sz w:val="24"/>
+                <w:szCs w:val="24"/>
+                <w:lang w:val="el-GR"/>
+              </w:rPr>
+              <w:t xml:space="preserve">Κατά την επιστροφή στη </w:t>
+            </w:r>
+            <w:r>
+              <w:rPr>
+                <w:rFonts w:ascii="Times New Roman" w:hAnsi="Times New Roman"/>
+                <w:b/>
+                <w:bCs/>
+                <w:i/>
+                <w:iCs/>
+                <w:sz w:val="24"/>
+                <w:szCs w:val="24"/>
+                <w:lang w:val="el-GR"/>
+              </w:rPr>
+              <w:t>Tenant List</w:t>
+            </w:r>
+            <w:r>
+              <w:rPr>
+                <w:rFonts w:ascii="Times New Roman" w:hAnsi="Times New Roman"/>
+                <w:b/>
+                <w:bCs/>
+                <w:sz w:val="24"/>
+                <w:szCs w:val="24"/>
+                <w:lang w:val="el-GR"/>
+              </w:rPr>
+              <w:t>, η λίστα φορτώνει ξανά από SharedPreferences και εμφανίζει τυχόν νέα entries</w:t>
+            </w:r>
+          </w:p>
+        </w:tc>
+        <w:tc>
+          <w:tcPr>
+            <w:tcW w:w="0" w:type="auto"/>
+            <w:vAlign w:val="center"/>
+            <w:hideMark/>
+          </w:tcPr>
+          <w:p>
+            <w:pPr>
+              <w:rPr>
+                <w:rFonts w:ascii="Times New Roman" w:hAnsi="Times New Roman"/>
+                <w:b/>
+                <w:bCs/>
+                <w:sz w:val="24"/>
+                <w:szCs w:val="24"/>
+                <w:lang w:val="el-GR"/>
+              </w:rPr>
+            </w:pPr>
+            <w:r>
+              <w:rPr>
+                <w:rFonts w:ascii="Times New Roman" w:hAnsi="Times New Roman"/>
+                <w:b/>
+                <w:bCs/>
+                <w:sz w:val="24"/>
+                <w:szCs w:val="24"/>
+                <w:lang w:val="el-GR"/>
+              </w:rPr>
+              <w:t>Όπως αναμενόταν</w:t>
+            </w:r>
+          </w:p>
+        </w:tc>
+        <w:tc>
+          <w:tcPr>
+            <w:tcW w:w="0" w:type="auto"/>
+            <w:vAlign w:val="center"/>
+            <w:hideMark/>
+          </w:tcPr>
+          <w:p>
+            <w:pPr>
+              <w:rPr>
+                <w:rFonts w:ascii="Times New Roman" w:hAnsi="Times New Roman"/>
+                <w:b/>
+                <w:bCs/>
+                <w:sz w:val="24"/>
+                <w:szCs w:val="24"/>
+                <w:lang w:val="el-GR"/>
+              </w:rPr>
+            </w:pPr>
+            <w:r>
+              <w:rPr>
+                <w:rFonts w:ascii="Segoe UI Symbol" w:hAnsi="Segoe UI Symbol" w:cs="Segoe UI Symbol"/>
+                <w:b/>
+                <w:bCs/>
+                <w:sz w:val="24"/>
+                <w:szCs w:val="24"/>
+                <w:lang w:val="el-GR"/>
+              </w:rPr>
+              <w:t>✓</w:t>
+            </w:r>
+          </w:p>
+        </w:tc>
+      </w:tr>
+      <w:tr>
+        <w:trPr>
+          <w:tblCellSpacing w:w="15" w:type="dxa"/>
+        </w:trPr>
+        <w:tc>
+          <w:tcPr>
+            <w:tcW w:w="0" w:type="auto"/>
+            <w:vAlign w:val="center"/>
+            <w:hideMark/>
+          </w:tcPr>
+          <w:p>
+            <w:pPr>
+              <w:rPr>
+                <w:rFonts w:ascii="Times New Roman" w:hAnsi="Times New Roman"/>
+                <w:b/>
+                <w:bCs/>
+                <w:sz w:val="24"/>
+                <w:szCs w:val="24"/>
+                <w:lang w:val="el-GR"/>
+              </w:rPr>
+            </w:pPr>
+            <w:r>
+              <w:rPr>
+                <w:rFonts w:ascii="Times New Roman" w:hAnsi="Times New Roman"/>
+                <w:b/>
+                <w:bCs/>
+                <w:sz w:val="24"/>
+                <w:szCs w:val="24"/>
+                <w:lang w:val="el-GR"/>
+              </w:rPr>
+              <w:t>6</w:t>
+            </w:r>
+          </w:p>
+        </w:tc>
+        <w:tc>
+          <w:tcPr>
+            <w:tcW w:w="0" w:type="auto"/>
+            <w:vAlign w:val="center"/>
+            <w:hideMark/>
+          </w:tcPr>
+          <w:p>
+            <w:pPr>
+              <w:rPr>
+                <w:rFonts w:ascii="Times New Roman" w:hAnsi="Times New Roman"/>
+                <w:b/>
+                <w:bCs/>
+                <w:sz w:val="24"/>
+                <w:szCs w:val="24"/>
+                <w:lang w:val="el-GR"/>
+              </w:rPr>
+            </w:pPr>
+            <w:r>
+              <w:rPr>
+                <w:rFonts w:ascii="Times New Roman" w:hAnsi="Times New Roman"/>
+                <w:b/>
+                <w:bCs/>
+                <w:sz w:val="24"/>
+                <w:szCs w:val="24"/>
+                <w:lang w:val="el-GR"/>
+              </w:rPr>
+              <w:t>Διατήρηση λίστας μετά κλείσιμο – άνοιγμα εφαρμογής</w:t>
+            </w:r>
+          </w:p>
+        </w:tc>
+        <w:tc>
+          <w:tcPr>
+            <w:tcW w:w="0" w:type="auto"/>
+            <w:vAlign w:val="center"/>
+            <w:hideMark/>
+          </w:tcPr>
+          <w:p>
+            <w:pPr>
+              <w:rPr>
+                <w:rFonts w:ascii="Times New Roman" w:hAnsi="Times New Roman"/>
+                <w:b/>
+                <w:bCs/>
+                <w:sz w:val="24"/>
+                <w:szCs w:val="24"/>
+                <w:lang w:val="el-GR"/>
+              </w:rPr>
+            </w:pPr>
+            <w:r>
+              <w:rPr>
+                <w:rFonts w:ascii="Times New Roman" w:hAnsi="Times New Roman"/>
+                <w:b/>
+                <w:bCs/>
+                <w:sz w:val="24"/>
+                <w:szCs w:val="24"/>
+                <w:lang w:val="el-GR"/>
+              </w:rPr>
+              <w:t>Στατική</w:t>
+            </w:r>
+          </w:p>
+        </w:tc>
+        <w:tc>
+          <w:tcPr>
+            <w:tcW w:w="0" w:type="auto"/>
+            <w:vAlign w:val="center"/>
+            <w:hideMark/>
+          </w:tcPr>
+          <w:p>
+            <w:pPr>
+              <w:rPr>
+                <w:rFonts w:ascii="Times New Roman" w:hAnsi="Times New Roman"/>
+                <w:b/>
+                <w:bCs/>
+                <w:sz w:val="24"/>
+                <w:szCs w:val="24"/>
+                <w:lang w:val="el-GR"/>
+              </w:rPr>
+            </w:pPr>
+            <w:r>
+              <w:rPr>
+                <w:rFonts w:ascii="Times New Roman" w:hAnsi="Times New Roman"/>
+                <w:b/>
+                <w:bCs/>
+                <w:sz w:val="24"/>
+                <w:szCs w:val="24"/>
+                <w:lang w:val="el-GR"/>
+              </w:rPr>
+              <w:t>Κλείσιμο (swipe-kill) &amp; νέα εκκίνηση της εφαρμογής</w:t>
+            </w:r>
+          </w:p>
+        </w:tc>
+        <w:tc>
+          <w:tcPr>
+            <w:tcW w:w="0" w:type="auto"/>
+            <w:vAlign w:val="center"/>
+            <w:hideMark/>
+          </w:tcPr>
+          <w:p>
+            <w:pPr>
+              <w:rPr>
+                <w:rFonts w:ascii="Times New Roman" w:hAnsi="Times New Roman"/>
+                <w:b/>
+                <w:bCs/>
+                <w:sz w:val="24"/>
+                <w:szCs w:val="24"/>
+                <w:lang w:val="el-GR"/>
+              </w:rPr>
+            </w:pPr>
+            <w:r>
+              <w:rPr>
+                <w:rFonts w:ascii="Times New Roman" w:hAnsi="Times New Roman"/>
+                <w:b/>
+                <w:bCs/>
+                <w:sz w:val="24"/>
+                <w:szCs w:val="24"/>
+                <w:lang w:val="el-GR"/>
+              </w:rPr>
+              <w:t>Όλες οι tenants που είχαν προστεθεί (είτε seed είτε χειροκίνητα) εμφανίζονται κανονικά μετά την επανεκκίνηση</w:t>
+            </w:r>
+          </w:p>
+        </w:tc>
+        <w:tc>
+          <w:tcPr>
+            <w:tcW w:w="0" w:type="auto"/>
+            <w:vAlign w:val="center"/>
+            <w:hideMark/>
+          </w:tcPr>
+          <w:p>
+            <w:pPr>
+              <w:rPr>
+                <w:rFonts w:ascii="Times New Roman" w:hAnsi="Times New Roman"/>
+                <w:b/>
+                <w:bCs/>
+                <w:sz w:val="24"/>
+                <w:szCs w:val="24"/>
+                <w:lang w:val="el-GR"/>
+              </w:rPr>
+            </w:pPr>
+            <w:r>
+              <w:rPr>
+                <w:rFonts w:ascii="Times New Roman" w:hAnsi="Times New Roman"/>
+                <w:b/>
+                <w:bCs/>
+                <w:sz w:val="24"/>
+                <w:szCs w:val="24"/>
+                <w:lang w:val="el-GR"/>
+              </w:rPr>
+              <w:t>Όπως αναμενόταν</w:t>
+            </w:r>
+          </w:p>
+        </w:tc>
+        <w:tc>
+          <w:tcPr>
+            <w:tcW w:w="0" w:type="auto"/>
+            <w:vAlign w:val="center"/>
+            <w:hideMark/>
+          </w:tcPr>
+          <w:p>
+            <w:pPr>
+              <w:rPr>
+                <w:rFonts w:ascii="Times New Roman" w:hAnsi="Times New Roman"/>
+                <w:b/>
+                <w:bCs/>
+                <w:sz w:val="24"/>
+                <w:szCs w:val="24"/>
+                <w:lang w:val="el-GR"/>
+              </w:rPr>
+            </w:pPr>
+            <w:r>
+              <w:rPr>
+                <w:rFonts w:ascii="Segoe UI Symbol" w:hAnsi="Segoe UI Symbol" w:cs="Segoe UI Symbol"/>
+                <w:b/>
+                <w:bCs/>
+                <w:sz w:val="24"/>
+                <w:szCs w:val="24"/>
+                <w:lang w:val="el-GR"/>
+              </w:rPr>
+              <w:t>✓</w:t>
+            </w:r>
+          </w:p>
+        </w:tc>
+      </w:tr>
+      <w:tr>
+        <w:trPr>
+          <w:tblCellSpacing w:w="15" w:type="dxa"/>
+        </w:trPr>
+        <w:tc>
+          <w:tcPr>
+            <w:tcW w:w="0" w:type="auto"/>
+            <w:vAlign w:val="center"/>
+            <w:hideMark/>
+          </w:tcPr>
+          <w:p>
+            <w:pPr>
+              <w:rPr>
+                <w:rFonts w:ascii="Times New Roman" w:hAnsi="Times New Roman"/>
+                <w:b/>
+                <w:bCs/>
+                <w:sz w:val="24"/>
+                <w:szCs w:val="24"/>
+                <w:lang w:val="el-GR"/>
+              </w:rPr>
+            </w:pPr>
+            <w:r>
+              <w:rPr>
+                <w:rFonts w:ascii="Times New Roman" w:hAnsi="Times New Roman"/>
+                <w:b/>
+                <w:bCs/>
+                <w:sz w:val="24"/>
+                <w:szCs w:val="24"/>
+                <w:lang w:val="el-GR"/>
+              </w:rPr>
+              <w:t>7</w:t>
+            </w:r>
+          </w:p>
+        </w:tc>
+        <w:tc>
+          <w:tcPr>
+            <w:tcW w:w="0" w:type="auto"/>
+            <w:vAlign w:val="center"/>
+            <w:hideMark/>
+          </w:tcPr>
+          <w:p>
+            <w:pPr>
+              <w:rPr>
+                <w:rFonts w:ascii="Times New Roman" w:hAnsi="Times New Roman"/>
+                <w:b/>
+                <w:bCs/>
+                <w:sz w:val="24"/>
+                <w:szCs w:val="24"/>
+                <w:lang w:val="el-GR"/>
+              </w:rPr>
+            </w:pPr>
+            <w:r>
+              <w:rPr>
+                <w:rFonts w:ascii="Times New Roman" w:hAnsi="Times New Roman"/>
+                <w:b/>
+                <w:bCs/>
+                <w:sz w:val="24"/>
+                <w:szCs w:val="24"/>
+                <w:lang w:val="el-GR"/>
+              </w:rPr>
+              <w:t>Προσθήκη πολλαπλών tenants με συνεχή χρήση</w:t>
+            </w:r>
+          </w:p>
+        </w:tc>
+        <w:tc>
+          <w:tcPr>
+            <w:tcW w:w="0" w:type="auto"/>
+            <w:vAlign w:val="center"/>
+            <w:hideMark/>
+          </w:tcPr>
+          <w:p>
+            <w:pPr>
+              <w:rPr>
+                <w:rFonts w:ascii="Times New Roman" w:hAnsi="Times New Roman"/>
+                <w:b/>
+                <w:bCs/>
+                <w:sz w:val="24"/>
+                <w:szCs w:val="24"/>
+                <w:lang w:val="el-GR"/>
+              </w:rPr>
+            </w:pPr>
+            <w:r>
+              <w:rPr>
+                <w:rFonts w:ascii="Times New Roman" w:hAnsi="Times New Roman"/>
+                <w:b/>
+                <w:bCs/>
+                <w:sz w:val="24"/>
+                <w:szCs w:val="24"/>
+                <w:lang w:val="el-GR"/>
+              </w:rPr>
+              <w:t>Χειροκίνητη</w:t>
+            </w:r>
+          </w:p>
+        </w:tc>
+        <w:tc>
+          <w:tcPr>
+            <w:tcW w:w="0" w:type="auto"/>
+            <w:vAlign w:val="center"/>
+            <w:hideMark/>
+          </w:tcPr>
+          <w:p>
+            <w:pPr>
+              <w:rPr>
+                <w:rFonts w:ascii="Times New Roman" w:hAnsi="Times New Roman"/>
+                <w:b/>
+                <w:bCs/>
+                <w:sz w:val="24"/>
+                <w:szCs w:val="24"/>
+                <w:lang w:val="el-GR"/>
+              </w:rPr>
+            </w:pPr>
+            <w:r>
+              <w:rPr>
+                <w:rFonts w:ascii="Times New Roman" w:hAnsi="Times New Roman"/>
+                <w:b/>
+                <w:bCs/>
+                <w:sz w:val="24"/>
+                <w:szCs w:val="24"/>
+                <w:lang w:val="el-GR"/>
+              </w:rPr>
+              <w:t>Προσθήκη “A”, “B”, “C” διαδοχικά</w:t>
+            </w:r>
+          </w:p>
+        </w:tc>
+        <w:tc>
+          <w:tcPr>
+            <w:tcW w:w="0" w:type="auto"/>
+            <w:vAlign w:val="center"/>
+            <w:hideMark/>
+          </w:tcPr>
+          <w:p>
+            <w:pPr>
+              <w:rPr>
+                <w:rFonts w:ascii="Times New Roman" w:hAnsi="Times New Roman"/>
+                <w:b/>
+                <w:bCs/>
+                <w:sz w:val="24"/>
+                <w:szCs w:val="24"/>
+                <w:lang w:val="el-GR"/>
+              </w:rPr>
+            </w:pPr>
+            <w:r>
+              <w:rPr>
+                <w:rFonts w:ascii="Times New Roman" w:hAnsi="Times New Roman"/>
+                <w:b/>
+                <w:bCs/>
+                <w:sz w:val="24"/>
+                <w:szCs w:val="24"/>
+                <w:lang w:val="el-GR"/>
+              </w:rPr>
+              <w:t>Κάθε όνομα εμφανίζεται με τη σωστή σειρά και ID στη λίστα</w:t>
+            </w:r>
+          </w:p>
+        </w:tc>
+        <w:tc>
+          <w:tcPr>
+            <w:tcW w:w="0" w:type="auto"/>
+            <w:vAlign w:val="center"/>
+            <w:hideMark/>
+          </w:tcPr>
+          <w:p>
+            <w:pPr>
+              <w:rPr>
+                <w:rFonts w:ascii="Times New Roman" w:hAnsi="Times New Roman"/>
+                <w:b/>
+                <w:bCs/>
+                <w:sz w:val="24"/>
+                <w:szCs w:val="24"/>
+                <w:lang w:val="el-GR"/>
+              </w:rPr>
+            </w:pPr>
+            <w:r>
+              <w:rPr>
+                <w:rFonts w:ascii="Times New Roman" w:hAnsi="Times New Roman"/>
+                <w:b/>
+                <w:bCs/>
+                <w:sz w:val="24"/>
+                <w:szCs w:val="24"/>
+                <w:lang w:val="el-GR"/>
+              </w:rPr>
+              <w:t>Όπως αναμενόταν</w:t>
+            </w:r>
+          </w:p>
+        </w:tc>
+        <w:tc>
+          <w:tcPr>
+            <w:tcW w:w="0" w:type="auto"/>
+            <w:vAlign w:val="center"/>
+            <w:hideMark/>
+          </w:tcPr>
+          <w:p>
+            <w:pPr>
+              <w:rPr>
+                <w:rFonts w:ascii="Times New Roman" w:hAnsi="Times New Roman"/>
+                <w:b/>
+                <w:bCs/>
+                <w:sz w:val="24"/>
+                <w:szCs w:val="24"/>
+                <w:lang w:val="el-GR"/>
+              </w:rPr>
+            </w:pPr>
+            <w:r>
+              <w:rPr>
+                <w:rFonts w:ascii="Segoe UI Symbol" w:hAnsi="Segoe UI Symbol" w:cs="Segoe UI Symbol"/>
+                <w:b/>
+                <w:bCs/>
+                <w:sz w:val="24"/>
+                <w:szCs w:val="24"/>
+                <w:lang w:val="el-GR"/>
+              </w:rPr>
+              <w:t>✓</w:t>
+            </w:r>
+          </w:p>
+        </w:tc>
+      </w:tr>
+      <w:tr>
+        <w:trPr>
+          <w:tblCellSpacing w:w="15" w:type="dxa"/>
+        </w:trPr>
+        <w:tc>
+          <w:tcPr>
+            <w:tcW w:w="0" w:type="auto"/>
+            <w:vAlign w:val="center"/>
+            <w:hideMark/>
+          </w:tcPr>
+          <w:p>
+            <w:pPr>
+              <w:rPr>
+                <w:rFonts w:ascii="Times New Roman" w:hAnsi="Times New Roman"/>
+                <w:b/>
+                <w:bCs/>
+                <w:sz w:val="24"/>
+                <w:szCs w:val="24"/>
+                <w:lang w:val="el-GR"/>
+              </w:rPr>
+            </w:pPr>
+            <w:r>
+              <w:rPr>
+                <w:rFonts w:ascii="Times New Roman" w:hAnsi="Times New Roman"/>
+                <w:b/>
+                <w:bCs/>
+                <w:sz w:val="24"/>
+                <w:szCs w:val="24"/>
+                <w:lang w:val="el-GR"/>
+              </w:rPr>
+              <w:t>8</w:t>
+            </w:r>
+          </w:p>
+        </w:tc>
+        <w:tc>
+          <w:tcPr>
+            <w:tcW w:w="0" w:type="auto"/>
+            <w:vAlign w:val="center"/>
+            <w:hideMark/>
+          </w:tcPr>
+          <w:p>
+            <w:pPr>
+              <w:rPr>
+                <w:rFonts w:ascii="Times New Roman" w:hAnsi="Times New Roman"/>
+                <w:b/>
+                <w:bCs/>
+                <w:sz w:val="24"/>
+                <w:szCs w:val="24"/>
+                <w:lang w:val="el-GR"/>
+              </w:rPr>
+            </w:pPr>
+            <w:r>
+              <w:rPr>
+                <w:rFonts w:ascii="Times New Roman" w:hAnsi="Times New Roman"/>
+                <w:b/>
+                <w:bCs/>
+                <w:sz w:val="24"/>
+                <w:szCs w:val="24"/>
+                <w:lang w:val="el-GR"/>
+              </w:rPr>
+              <w:t>Διαγραφή όλων των tenants με επαναλαμβανόμενο delete</w:t>
+            </w:r>
+          </w:p>
+        </w:tc>
+        <w:tc>
+          <w:tcPr>
+            <w:tcW w:w="0" w:type="auto"/>
+            <w:vAlign w:val="center"/>
+            <w:hideMark/>
+          </w:tcPr>
+          <w:p>
+            <w:pPr>
+              <w:rPr>
+                <w:rFonts w:ascii="Times New Roman" w:hAnsi="Times New Roman"/>
+                <w:b/>
+                <w:bCs/>
+                <w:sz w:val="24"/>
+                <w:szCs w:val="24"/>
+                <w:lang w:val="el-GR"/>
+              </w:rPr>
+            </w:pPr>
+            <w:r>
+              <w:rPr>
+                <w:rFonts w:ascii="Times New Roman" w:hAnsi="Times New Roman"/>
+                <w:b/>
+                <w:bCs/>
+                <w:sz w:val="24"/>
+                <w:szCs w:val="24"/>
+                <w:lang w:val="el-GR"/>
+              </w:rPr>
+              <w:t>Χειροκίνητη</w:t>
+            </w:r>
+          </w:p>
+        </w:tc>
+        <w:tc>
+          <w:tcPr>
+            <w:tcW w:w="0" w:type="auto"/>
+            <w:vAlign w:val="center"/>
+            <w:hideMark/>
+          </w:tcPr>
+          <w:p>
+            <w:pPr>
+              <w:rPr>
+                <w:rFonts w:ascii="Times New Roman" w:hAnsi="Times New Roman"/>
+                <w:b/>
+                <w:bCs/>
+                <w:sz w:val="24"/>
+                <w:szCs w:val="24"/>
+                <w:lang w:val="el-GR"/>
+              </w:rPr>
+            </w:pPr>
+            <w:r>
+              <w:rPr>
+                <w:rFonts w:ascii="Times New Roman" w:hAnsi="Times New Roman"/>
+                <w:b/>
+                <w:bCs/>
+                <w:sz w:val="24"/>
+                <w:szCs w:val="24"/>
+                <w:lang w:val="el-GR"/>
+              </w:rPr>
+              <w:t>Πατάω delete διαδοχικά σε κάθε entry</w:t>
+            </w:r>
+          </w:p>
+        </w:tc>
+        <w:tc>
+          <w:tcPr>
+            <w:tcW w:w="0" w:type="auto"/>
+            <w:vAlign w:val="center"/>
+            <w:hideMark/>
+          </w:tcPr>
+          <w:p>
+            <w:pPr>
+              <w:rPr>
+                <w:rFonts w:ascii="Times New Roman" w:hAnsi="Times New Roman"/>
+                <w:b/>
+                <w:bCs/>
+                <w:sz w:val="24"/>
+                <w:szCs w:val="24"/>
+                <w:lang w:val="el-GR"/>
+              </w:rPr>
+            </w:pPr>
+            <w:r>
+              <w:rPr>
+                <w:rFonts w:ascii="Times New Roman" w:hAnsi="Times New Roman"/>
+                <w:b/>
+                <w:bCs/>
+                <w:sz w:val="24"/>
+                <w:szCs w:val="24"/>
+                <w:lang w:val="el-GR"/>
+              </w:rPr>
+              <w:t>Η λίστα αδειάζει πλήρως</w:t>
+            </w:r>
+          </w:p>
+        </w:tc>
+        <w:tc>
+          <w:tcPr>
+            <w:tcW w:w="0" w:type="auto"/>
+            <w:vAlign w:val="center"/>
+            <w:hideMark/>
+          </w:tcPr>
+          <w:p>
+            <w:pPr>
+              <w:rPr>
+                <w:rFonts w:ascii="Times New Roman" w:hAnsi="Times New Roman"/>
+                <w:b/>
+                <w:bCs/>
+                <w:sz w:val="24"/>
+                <w:szCs w:val="24"/>
+                <w:lang w:val="el-GR"/>
+              </w:rPr>
+            </w:pPr>
+            <w:r>
+              <w:rPr>
+                <w:rFonts w:ascii="Times New Roman" w:hAnsi="Times New Roman"/>
+                <w:b/>
+                <w:bCs/>
+                <w:sz w:val="24"/>
+                <w:szCs w:val="24"/>
+                <w:lang w:val="el-GR"/>
+              </w:rPr>
+              <w:t>Όπως αναμενόταν</w:t>
+            </w:r>
+          </w:p>
+        </w:tc>
+        <w:tc>
+          <w:tcPr>
+            <w:tcW w:w="0" w:type="auto"/>
+            <w:vAlign w:val="center"/>
+            <w:hideMark/>
+          </w:tcPr>
+          <w:p>
+            <w:pPr>
+              <w:rPr>
+                <w:rFonts w:ascii="Times New Roman" w:hAnsi="Times New Roman"/>
+                <w:b/>
+                <w:bCs/>
+                <w:sz w:val="24"/>
+                <w:szCs w:val="24"/>
+                <w:lang w:val="el-GR"/>
+              </w:rPr>
+            </w:pPr>
+            <w:r>
+              <w:rPr>
+                <w:rFonts w:ascii="Segoe UI Symbol" w:hAnsi="Segoe UI Symbol" w:cs="Segoe UI Symbol"/>
+                <w:b/>
+                <w:bCs/>
+                <w:sz w:val="24"/>
+                <w:szCs w:val="24"/>
+                <w:lang w:val="el-GR"/>
+              </w:rPr>
+              <w:t>✓</w:t>
+            </w:r>
+          </w:p>
+        </w:tc>
+      </w:tr>
+    </w:tbl>
+    <w:p>
+      <w:pPr>
+        <w:rPr>
+          <w:rFonts w:ascii="Times New Roman" w:hAnsi="Times New Roman"/>
+          <w:b/>
+          <w:bCs/>
+          <w:sz w:val="24"/>
+          <w:szCs w:val="24"/>
+          <w:lang w:val="el-GR"/>
+        </w:rPr>
+      </w:pPr>
+      <w:r>
+        <w:rPr>
+          <w:rFonts w:ascii="Times New Roman" w:hAnsi="Times New Roman"/>
+          <w:b/>
+          <w:bCs/>
+          <w:sz w:val="24"/>
+          <w:szCs w:val="24"/>
+          <w:lang w:val="el-GR"/>
+        </w:rPr>
+        <w:t>Σημειώσεις Μέθοδος Ελέγχου</w:t>
+      </w:r>
+    </w:p>
+    <w:p>
+      <w:pPr>
+        <w:numPr>
+          <w:ilvl w:val="0"/>
+          <w:numId w:val="5"/>
+        </w:numPr>
+        <w:rPr>
+          <w:rFonts w:ascii="Times New Roman" w:hAnsi="Times New Roman"/>
+          <w:b/>
+          <w:bCs/>
+          <w:sz w:val="24"/>
+          <w:szCs w:val="24"/>
+          <w:lang w:val="el-GR"/>
+        </w:rPr>
+      </w:pPr>
+      <w:r>
+        <w:rPr>
+          <w:rFonts w:ascii="Times New Roman" w:hAnsi="Times New Roman"/>
+          <w:b/>
+          <w:bCs/>
+          <w:sz w:val="24"/>
+          <w:szCs w:val="24"/>
+          <w:lang w:val="el-GR"/>
+        </w:rPr>
+        <w:t>Χειροκίνητη: Aλληλεπίδραση μέσω UI (tap, long-press, navigation).</w:t>
+      </w:r>
+    </w:p>
+    <w:p>
+      <w:pPr>
+        <w:numPr>
+          <w:ilvl w:val="0"/>
+          <w:numId w:val="5"/>
+        </w:numPr>
+        <w:rPr>
+          <w:rFonts w:ascii="Times New Roman" w:hAnsi="Times New Roman"/>
+          <w:b/>
+          <w:bCs/>
+          <w:sz w:val="24"/>
+          <w:szCs w:val="24"/>
+          <w:lang w:val="el-GR"/>
+        </w:rPr>
+      </w:pPr>
+      <w:r>
+        <w:rPr>
+          <w:rFonts w:ascii="Times New Roman" w:hAnsi="Times New Roman"/>
+          <w:b/>
+          <w:bCs/>
+          <w:sz w:val="24"/>
+          <w:szCs w:val="24"/>
+          <w:lang w:val="el-GR"/>
+        </w:rPr>
+        <w:lastRenderedPageBreak/>
+        <w:t>Στατική: Έλεγχος persistence / seed data χωρίς άμεσο UI click (κλείσιμο–άνοιγμα, cold start).</w:t>
+      </w:r>
+    </w:p>
+    <w:p>
+      <w:pPr>
+        <w:rPr>
+          <w:rFonts w:ascii="Times New Roman" w:hAnsi="Times New Roman"/>
+          <w:b/>
+          <w:bCs/>
+          <w:sz w:val="24"/>
+          <w:szCs w:val="24"/>
+          <w:lang w:val="el-GR"/>
         </w:rPr>
       </w:pPr>
     </w:p>
@@ -10157,9 +14335,9 @@
     </w:lvl>
   </w:abstractNum>
   <w:abstractNum w:abstractNumId="2" w15:restartNumberingAfterBreak="0">
-    <w:nsid w:val="4E305736"/>
+    <w:nsid w:val="4CB1573D"/>
     <w:multiLevelType w:val="multilevel"/>
-    <w:tmpl w:val="0302DEA0"/>
+    <w:tmpl w:val="19EE01B8"/>
     <w:lvl w:ilvl="0">
       <w:start w:val="1"/>
       <w:numFmt w:val="bullet"/>
@@ -10305,14 +14483,318 @@
       </w:rPr>
     </w:lvl>
   </w:abstractNum>
+  <w:abstractNum w:abstractNumId="3" w15:restartNumberingAfterBreak="0">
+    <w:nsid w:val="4E305736"/>
+    <w:multiLevelType w:val="multilevel"/>
+    <w:tmpl w:val="0302DEA0"/>
+    <w:lvl w:ilvl="0">
+      <w:start w:val="1"/>
+      <w:numFmt w:val="bullet"/>
+      <w:lvlText w:val=""/>
+      <w:lvlJc w:val="left"/>
+      <w:pPr>
+        <w:tabs>
+          <w:tab w:val="num" w:pos="720"/>
+        </w:tabs>
+        <w:ind w:left="720" w:hanging="360"/>
+      </w:pPr>
+      <w:rPr>
+        <w:rFonts w:ascii="Symbol" w:hAnsi="Symbol" w:hint="default"/>
+        <w:sz w:val="20"/>
+      </w:rPr>
+    </w:lvl>
+    <w:lvl w:ilvl="1" w:tentative="1">
+      <w:start w:val="1"/>
+      <w:numFmt w:val="bullet"/>
+      <w:lvlText w:val="o"/>
+      <w:lvlJc w:val="left"/>
+      <w:pPr>
+        <w:tabs>
+          <w:tab w:val="num" w:pos="1440"/>
+        </w:tabs>
+        <w:ind w:left="1440" w:hanging="360"/>
+      </w:pPr>
+      <w:rPr>
+        <w:rFonts w:ascii="Courier New" w:hAnsi="Courier New" w:hint="default"/>
+        <w:sz w:val="20"/>
+      </w:rPr>
+    </w:lvl>
+    <w:lvl w:ilvl="2" w:tentative="1">
+      <w:start w:val="1"/>
+      <w:numFmt w:val="bullet"/>
+      <w:lvlText w:val=""/>
+      <w:lvlJc w:val="left"/>
+      <w:pPr>
+        <w:tabs>
+          <w:tab w:val="num" w:pos="2160"/>
+        </w:tabs>
+        <w:ind w:left="2160" w:hanging="360"/>
+      </w:pPr>
+      <w:rPr>
+        <w:rFonts w:ascii="Wingdings" w:hAnsi="Wingdings" w:hint="default"/>
+        <w:sz w:val="20"/>
+      </w:rPr>
+    </w:lvl>
+    <w:lvl w:ilvl="3" w:tentative="1">
+      <w:start w:val="1"/>
+      <w:numFmt w:val="bullet"/>
+      <w:lvlText w:val=""/>
+      <w:lvlJc w:val="left"/>
+      <w:pPr>
+        <w:tabs>
+          <w:tab w:val="num" w:pos="2880"/>
+        </w:tabs>
+        <w:ind w:left="2880" w:hanging="360"/>
+      </w:pPr>
+      <w:rPr>
+        <w:rFonts w:ascii="Wingdings" w:hAnsi="Wingdings" w:hint="default"/>
+        <w:sz w:val="20"/>
+      </w:rPr>
+    </w:lvl>
+    <w:lvl w:ilvl="4" w:tentative="1">
+      <w:start w:val="1"/>
+      <w:numFmt w:val="bullet"/>
+      <w:lvlText w:val=""/>
+      <w:lvlJc w:val="left"/>
+      <w:pPr>
+        <w:tabs>
+          <w:tab w:val="num" w:pos="3600"/>
+        </w:tabs>
+        <w:ind w:left="3600" w:hanging="360"/>
+      </w:pPr>
+      <w:rPr>
+        <w:rFonts w:ascii="Wingdings" w:hAnsi="Wingdings" w:hint="default"/>
+        <w:sz w:val="20"/>
+      </w:rPr>
+    </w:lvl>
+    <w:lvl w:ilvl="5" w:tentative="1">
+      <w:start w:val="1"/>
+      <w:numFmt w:val="bullet"/>
+      <w:lvlText w:val=""/>
+      <w:lvlJc w:val="left"/>
+      <w:pPr>
+        <w:tabs>
+          <w:tab w:val="num" w:pos="4320"/>
+        </w:tabs>
+        <w:ind w:left="4320" w:hanging="360"/>
+      </w:pPr>
+      <w:rPr>
+        <w:rFonts w:ascii="Wingdings" w:hAnsi="Wingdings" w:hint="default"/>
+        <w:sz w:val="20"/>
+      </w:rPr>
+    </w:lvl>
+    <w:lvl w:ilvl="6" w:tentative="1">
+      <w:start w:val="1"/>
+      <w:numFmt w:val="bullet"/>
+      <w:lvlText w:val=""/>
+      <w:lvlJc w:val="left"/>
+      <w:pPr>
+        <w:tabs>
+          <w:tab w:val="num" w:pos="5040"/>
+        </w:tabs>
+        <w:ind w:left="5040" w:hanging="360"/>
+      </w:pPr>
+      <w:rPr>
+        <w:rFonts w:ascii="Wingdings" w:hAnsi="Wingdings" w:hint="default"/>
+        <w:sz w:val="20"/>
+      </w:rPr>
+    </w:lvl>
+    <w:lvl w:ilvl="7" w:tentative="1">
+      <w:start w:val="1"/>
+      <w:numFmt w:val="bullet"/>
+      <w:lvlText w:val=""/>
+      <w:lvlJc w:val="left"/>
+      <w:pPr>
+        <w:tabs>
+          <w:tab w:val="num" w:pos="5760"/>
+        </w:tabs>
+        <w:ind w:left="5760" w:hanging="360"/>
+      </w:pPr>
+      <w:rPr>
+        <w:rFonts w:ascii="Wingdings" w:hAnsi="Wingdings" w:hint="default"/>
+        <w:sz w:val="20"/>
+      </w:rPr>
+    </w:lvl>
+    <w:lvl w:ilvl="8" w:tentative="1">
+      <w:start w:val="1"/>
+      <w:numFmt w:val="bullet"/>
+      <w:lvlText w:val=""/>
+      <w:lvlJc w:val="left"/>
+      <w:pPr>
+        <w:tabs>
+          <w:tab w:val="num" w:pos="6480"/>
+        </w:tabs>
+        <w:ind w:left="6480" w:hanging="360"/>
+      </w:pPr>
+      <w:rPr>
+        <w:rFonts w:ascii="Wingdings" w:hAnsi="Wingdings" w:hint="default"/>
+        <w:sz w:val="20"/>
+      </w:rPr>
+    </w:lvl>
+  </w:abstractNum>
+  <w:abstractNum w:abstractNumId="4" w15:restartNumberingAfterBreak="0">
+    <w:nsid w:val="4F930697"/>
+    <w:multiLevelType w:val="multilevel"/>
+    <w:tmpl w:val="DD3CC822"/>
+    <w:lvl w:ilvl="0">
+      <w:start w:val="1"/>
+      <w:numFmt w:val="bullet"/>
+      <w:lvlText w:val=""/>
+      <w:lvlJc w:val="left"/>
+      <w:pPr>
+        <w:tabs>
+          <w:tab w:val="num" w:pos="720"/>
+        </w:tabs>
+        <w:ind w:left="720" w:hanging="360"/>
+      </w:pPr>
+      <w:rPr>
+        <w:rFonts w:ascii="Symbol" w:hAnsi="Symbol" w:hint="default"/>
+        <w:sz w:val="20"/>
+      </w:rPr>
+    </w:lvl>
+    <w:lvl w:ilvl="1" w:tentative="1">
+      <w:start w:val="1"/>
+      <w:numFmt w:val="bullet"/>
+      <w:lvlText w:val="o"/>
+      <w:lvlJc w:val="left"/>
+      <w:pPr>
+        <w:tabs>
+          <w:tab w:val="num" w:pos="1440"/>
+        </w:tabs>
+        <w:ind w:left="1440" w:hanging="360"/>
+      </w:pPr>
+      <w:rPr>
+        <w:rFonts w:ascii="Courier New" w:hAnsi="Courier New" w:hint="default"/>
+        <w:sz w:val="20"/>
+      </w:rPr>
+    </w:lvl>
+    <w:lvl w:ilvl="2" w:tentative="1">
+      <w:start w:val="1"/>
+      <w:numFmt w:val="bullet"/>
+      <w:lvlText w:val=""/>
+      <w:lvlJc w:val="left"/>
+      <w:pPr>
+        <w:tabs>
+          <w:tab w:val="num" w:pos="2160"/>
+        </w:tabs>
+        <w:ind w:left="2160" w:hanging="360"/>
+      </w:pPr>
+      <w:rPr>
+        <w:rFonts w:ascii="Wingdings" w:hAnsi="Wingdings" w:hint="default"/>
+        <w:sz w:val="20"/>
+      </w:rPr>
+    </w:lvl>
+    <w:lvl w:ilvl="3" w:tentative="1">
+      <w:start w:val="1"/>
+      <w:numFmt w:val="bullet"/>
+      <w:lvlText w:val=""/>
+      <w:lvlJc w:val="left"/>
+      <w:pPr>
+        <w:tabs>
+          <w:tab w:val="num" w:pos="2880"/>
+        </w:tabs>
+        <w:ind w:left="2880" w:hanging="360"/>
+      </w:pPr>
+      <w:rPr>
+        <w:rFonts w:ascii="Wingdings" w:hAnsi="Wingdings" w:hint="default"/>
+        <w:sz w:val="20"/>
+      </w:rPr>
+    </w:lvl>
+    <w:lvl w:ilvl="4" w:tentative="1">
+      <w:start w:val="1"/>
+      <w:numFmt w:val="bullet"/>
+      <w:lvlText w:val=""/>
+      <w:lvlJc w:val="left"/>
+      <w:pPr>
+        <w:tabs>
+          <w:tab w:val="num" w:pos="3600"/>
+        </w:tabs>
+        <w:ind w:left="3600" w:hanging="360"/>
+      </w:pPr>
+      <w:rPr>
+        <w:rFonts w:ascii="Wingdings" w:hAnsi="Wingdings" w:hint="default"/>
+        <w:sz w:val="20"/>
+      </w:rPr>
+    </w:lvl>
+    <w:lvl w:ilvl="5" w:tentative="1">
+      <w:start w:val="1"/>
+      <w:numFmt w:val="bullet"/>
+      <w:lvlText w:val=""/>
+      <w:lvlJc w:val="left"/>
+      <w:pPr>
+        <w:tabs>
+          <w:tab w:val="num" w:pos="4320"/>
+        </w:tabs>
+        <w:ind w:left="4320" w:hanging="360"/>
+      </w:pPr>
+      <w:rPr>
+        <w:rFonts w:ascii="Wingdings" w:hAnsi="Wingdings" w:hint="default"/>
+        <w:sz w:val="20"/>
+      </w:rPr>
+    </w:lvl>
+    <w:lvl w:ilvl="6" w:tentative="1">
+      <w:start w:val="1"/>
+      <w:numFmt w:val="bullet"/>
+      <w:lvlText w:val=""/>
+      <w:lvlJc w:val="left"/>
+      <w:pPr>
+        <w:tabs>
+          <w:tab w:val="num" w:pos="5040"/>
+        </w:tabs>
+        <w:ind w:left="5040" w:hanging="360"/>
+      </w:pPr>
+      <w:rPr>
+        <w:rFonts w:ascii="Wingdings" w:hAnsi="Wingdings" w:hint="default"/>
+        <w:sz w:val="20"/>
+      </w:rPr>
+    </w:lvl>
+    <w:lvl w:ilvl="7" w:tentative="1">
+      <w:start w:val="1"/>
+      <w:numFmt w:val="bullet"/>
+      <w:lvlText w:val=""/>
+      <w:lvlJc w:val="left"/>
+      <w:pPr>
+        <w:tabs>
+          <w:tab w:val="num" w:pos="5760"/>
+        </w:tabs>
+        <w:ind w:left="5760" w:hanging="360"/>
+      </w:pPr>
+      <w:rPr>
+        <w:rFonts w:ascii="Wingdings" w:hAnsi="Wingdings" w:hint="default"/>
+        <w:sz w:val="20"/>
+      </w:rPr>
+    </w:lvl>
+    <w:lvl w:ilvl="8" w:tentative="1">
+      <w:start w:val="1"/>
+      <w:numFmt w:val="bullet"/>
+      <w:lvlText w:val=""/>
+      <w:lvlJc w:val="left"/>
+      <w:pPr>
+        <w:tabs>
+          <w:tab w:val="num" w:pos="6480"/>
+        </w:tabs>
+        <w:ind w:left="6480" w:hanging="360"/>
+      </w:pPr>
+      <w:rPr>
+        <w:rFonts w:ascii="Wingdings" w:hAnsi="Wingdings" w:hint="default"/>
+        <w:sz w:val="20"/>
+      </w:rPr>
+    </w:lvl>
+  </w:abstractNum>
   <w:num w:numId="1" w16cid:durableId="453671942">
     <w:abstractNumId w:val="1"/>
   </w:num>
   <w:num w:numId="2" w16cid:durableId="683942612">
-    <w:abstractNumId w:val="2"/>
+    <w:abstractNumId w:val="3"/>
   </w:num>
   <w:num w:numId="3" w16cid:durableId="476067610">
     <w:abstractNumId w:val="0"/>
+  </w:num>
+  <w:num w:numId="4" w16cid:durableId="801576199">
+    <w:abstractNumId w:val="4"/>
+  </w:num>
+  <w:num w:numId="5" w16cid:durableId="387339861">
+    <w:abstractNumId w:val="2"/>
   </w:num>
 </w:numbering>
 </file>
@@ -10967,7 +15449,6 @@
   <w:style w:type="character" w:default="1" w:styleId="DefaultParagraphFont">
     <w:name w:val="Default Paragraph Font"/>
     <w:uiPriority w:val="1"/>
-    <w:semiHidden/>
     <w:unhideWhenUsed/>
   </w:style>
   <w:style w:type="table" w:default="1" w:styleId="TableNormal">

--- a/paradoteo_4/Test-cases-v1.0.docx
+++ b/paradoteo_4/Test-cases-v1.0.docx
@@ -6510,1047 +6510,6 @@
         </w:rPr>
       </w:pPr>
     </w:p>
-    <w:tbl>
-      <w:tblPr>
-        <w:tblStyle w:val="TableGrid"/>
-        <w:tblW w:w="0" w:type="auto"/>
-        <w:tblLook w:val="04A0" w:firstRow="1" w:lastRow="0" w:firstColumn="1" w:lastColumn="0" w:noHBand="0" w:noVBand="1"/>
-      </w:tblPr>
-      <w:tblGrid>
-        <w:gridCol w:w="1263"/>
-        <w:gridCol w:w="1330"/>
-        <w:gridCol w:w="1319"/>
-        <w:gridCol w:w="1311"/>
-        <w:gridCol w:w="1477"/>
-        <w:gridCol w:w="1335"/>
-        <w:gridCol w:w="1315"/>
-      </w:tblGrid>
-      <w:tr>
-        <w:tc>
-          <w:tcPr>
-            <w:tcW w:w="1263" w:type="dxa"/>
-            <w:vAlign w:val="center"/>
-          </w:tcPr>
-          <w:p>
-            <w:pPr>
-              <w:spacing w:line="240" w:lineRule="auto"/>
-              <w:rPr>
-                <w:rFonts w:ascii="Times New Roman" w:eastAsia="Times New Roman" w:hAnsi="Times New Roman"/>
-                <w:kern w:val="0"/>
-                <w:sz w:val="24"/>
-                <w:szCs w:val="24"/>
-                <w:lang w:val="el-GR" w:eastAsia="el-GR"/>
-              </w:rPr>
-            </w:pPr>
-            <w:r>
-              <w:rPr>
-                <w:b/>
-                <w:bCs/>
-                <w:lang w:val="el-GR"/>
-              </w:rPr>
-              <w:t>A/A</w:t>
-            </w:r>
-          </w:p>
-        </w:tc>
-        <w:tc>
-          <w:tcPr>
-            <w:tcW w:w="1330" w:type="dxa"/>
-          </w:tcPr>
-          <w:p>
-            <w:pPr>
-              <w:spacing w:line="240" w:lineRule="auto"/>
-              <w:rPr>
-                <w:rFonts w:ascii="Times New Roman" w:eastAsia="Times New Roman" w:hAnsi="Times New Roman"/>
-                <w:kern w:val="0"/>
-                <w:sz w:val="24"/>
-                <w:szCs w:val="24"/>
-                <w:lang w:val="el-GR" w:eastAsia="el-GR"/>
-              </w:rPr>
-            </w:pPr>
-            <w:r>
-              <w:rPr>
-                <w:b/>
-                <w:bCs/>
-                <w:lang w:val="el-GR"/>
-              </w:rPr>
-              <w:t>Περιγραφή Test</w:t>
-            </w:r>
-          </w:p>
-        </w:tc>
-        <w:tc>
-          <w:tcPr>
-            <w:tcW w:w="1319" w:type="dxa"/>
-          </w:tcPr>
-          <w:p>
-            <w:pPr>
-              <w:spacing w:line="240" w:lineRule="auto"/>
-              <w:rPr>
-                <w:rFonts w:ascii="Times New Roman" w:eastAsia="Times New Roman" w:hAnsi="Times New Roman"/>
-                <w:kern w:val="0"/>
-                <w:sz w:val="24"/>
-                <w:szCs w:val="24"/>
-                <w:lang w:val="el-GR" w:eastAsia="el-GR"/>
-              </w:rPr>
-            </w:pPr>
-            <w:r>
-              <w:rPr>
-                <w:b/>
-                <w:bCs/>
-                <w:lang w:val="el-GR"/>
-              </w:rPr>
-              <w:t>Μέθοδος</w:t>
-            </w:r>
-          </w:p>
-        </w:tc>
-        <w:tc>
-          <w:tcPr>
-            <w:tcW w:w="1311" w:type="dxa"/>
-          </w:tcPr>
-          <w:p>
-            <w:pPr>
-              <w:spacing w:line="240" w:lineRule="auto"/>
-              <w:rPr>
-                <w:rFonts w:ascii="Times New Roman" w:eastAsia="Times New Roman" w:hAnsi="Times New Roman"/>
-                <w:kern w:val="0"/>
-                <w:sz w:val="24"/>
-                <w:szCs w:val="24"/>
-                <w:lang w:val="el-GR" w:eastAsia="el-GR"/>
-              </w:rPr>
-            </w:pPr>
-            <w:r>
-              <w:rPr>
-                <w:b/>
-                <w:bCs/>
-                <w:lang w:val="el-GR"/>
-              </w:rPr>
-              <w:t>Είσοδος</w:t>
-            </w:r>
-          </w:p>
-        </w:tc>
-        <w:tc>
-          <w:tcPr>
-            <w:tcW w:w="1477" w:type="dxa"/>
-          </w:tcPr>
-          <w:p>
-            <w:pPr>
-              <w:spacing w:line="240" w:lineRule="auto"/>
-              <w:rPr>
-                <w:rFonts w:ascii="Times New Roman" w:eastAsia="Times New Roman" w:hAnsi="Times New Roman"/>
-                <w:kern w:val="0"/>
-                <w:sz w:val="24"/>
-                <w:szCs w:val="24"/>
-                <w:lang w:val="el-GR" w:eastAsia="el-GR"/>
-              </w:rPr>
-            </w:pPr>
-            <w:r>
-              <w:rPr>
-                <w:b/>
-                <w:bCs/>
-                <w:lang w:val="el-GR"/>
-              </w:rPr>
-              <w:t>Αναμενόμενο</w:t>
-            </w:r>
-          </w:p>
-        </w:tc>
-        <w:tc>
-          <w:tcPr>
-            <w:tcW w:w="1335" w:type="dxa"/>
-          </w:tcPr>
-          <w:p>
-            <w:pPr>
-              <w:spacing w:line="240" w:lineRule="auto"/>
-              <w:rPr>
-                <w:rFonts w:ascii="Times New Roman" w:eastAsia="Times New Roman" w:hAnsi="Times New Roman"/>
-                <w:kern w:val="0"/>
-                <w:sz w:val="24"/>
-                <w:szCs w:val="24"/>
-                <w:lang w:val="el-GR" w:eastAsia="el-GR"/>
-              </w:rPr>
-            </w:pPr>
-            <w:r>
-              <w:rPr>
-                <w:b/>
-                <w:bCs/>
-                <w:lang w:val="el-GR"/>
-              </w:rPr>
-              <w:t>Πραγματικό</w:t>
-            </w:r>
-          </w:p>
-        </w:tc>
-        <w:tc>
-          <w:tcPr>
-            <w:tcW w:w="1315" w:type="dxa"/>
-          </w:tcPr>
-          <w:p>
-            <w:pPr>
-              <w:spacing w:line="240" w:lineRule="auto"/>
-              <w:rPr>
-                <w:rFonts w:ascii="Times New Roman" w:eastAsia="Times New Roman" w:hAnsi="Times New Roman"/>
-                <w:kern w:val="0"/>
-                <w:sz w:val="24"/>
-                <w:szCs w:val="24"/>
-                <w:lang w:val="el-GR" w:eastAsia="el-GR"/>
-              </w:rPr>
-            </w:pPr>
-            <w:r>
-              <w:rPr>
-                <w:b/>
-                <w:bCs/>
-                <w:lang w:val="el-GR"/>
-              </w:rPr>
-              <w:t>Επιτυχία</w:t>
-            </w:r>
-          </w:p>
-        </w:tc>
-      </w:tr>
-      <w:tr>
-        <w:tc>
-          <w:tcPr>
-            <w:tcW w:w="1263" w:type="dxa"/>
-          </w:tcPr>
-          <w:p>
-            <w:pPr>
-              <w:spacing w:line="240" w:lineRule="auto"/>
-              <w:rPr>
-                <w:rFonts w:ascii="Times New Roman" w:eastAsia="Times New Roman" w:hAnsi="Times New Roman"/>
-                <w:kern w:val="0"/>
-                <w:sz w:val="24"/>
-                <w:szCs w:val="24"/>
-                <w:lang w:val="el-GR" w:eastAsia="el-GR"/>
-              </w:rPr>
-            </w:pPr>
-          </w:p>
-        </w:tc>
-        <w:tc>
-          <w:tcPr>
-            <w:tcW w:w="1330" w:type="dxa"/>
-          </w:tcPr>
-          <w:p>
-            <w:pPr>
-              <w:spacing w:line="240" w:lineRule="auto"/>
-              <w:rPr>
-                <w:rFonts w:ascii="Times New Roman" w:eastAsia="Times New Roman" w:hAnsi="Times New Roman"/>
-                <w:kern w:val="0"/>
-                <w:sz w:val="24"/>
-                <w:szCs w:val="24"/>
-                <w:lang w:val="el-GR" w:eastAsia="el-GR"/>
-              </w:rPr>
-            </w:pPr>
-          </w:p>
-        </w:tc>
-        <w:tc>
-          <w:tcPr>
-            <w:tcW w:w="1319" w:type="dxa"/>
-          </w:tcPr>
-          <w:p>
-            <w:pPr>
-              <w:spacing w:line="240" w:lineRule="auto"/>
-              <w:rPr>
-                <w:rFonts w:ascii="Times New Roman" w:eastAsia="Times New Roman" w:hAnsi="Times New Roman"/>
-                <w:kern w:val="0"/>
-                <w:sz w:val="24"/>
-                <w:szCs w:val="24"/>
-                <w:lang w:val="el-GR" w:eastAsia="el-GR"/>
-              </w:rPr>
-            </w:pPr>
-          </w:p>
-        </w:tc>
-        <w:tc>
-          <w:tcPr>
-            <w:tcW w:w="1311" w:type="dxa"/>
-          </w:tcPr>
-          <w:p>
-            <w:pPr>
-              <w:spacing w:line="240" w:lineRule="auto"/>
-              <w:rPr>
-                <w:rFonts w:ascii="Times New Roman" w:eastAsia="Times New Roman" w:hAnsi="Times New Roman"/>
-                <w:kern w:val="0"/>
-                <w:sz w:val="24"/>
-                <w:szCs w:val="24"/>
-                <w:lang w:val="el-GR" w:eastAsia="el-GR"/>
-              </w:rPr>
-            </w:pPr>
-          </w:p>
-        </w:tc>
-        <w:tc>
-          <w:tcPr>
-            <w:tcW w:w="1477" w:type="dxa"/>
-          </w:tcPr>
-          <w:p>
-            <w:pPr>
-              <w:spacing w:line="240" w:lineRule="auto"/>
-              <w:rPr>
-                <w:rFonts w:ascii="Times New Roman" w:eastAsia="Times New Roman" w:hAnsi="Times New Roman"/>
-                <w:kern w:val="0"/>
-                <w:sz w:val="24"/>
-                <w:szCs w:val="24"/>
-                <w:lang w:val="el-GR" w:eastAsia="el-GR"/>
-              </w:rPr>
-            </w:pPr>
-          </w:p>
-        </w:tc>
-        <w:tc>
-          <w:tcPr>
-            <w:tcW w:w="1335" w:type="dxa"/>
-          </w:tcPr>
-          <w:p>
-            <w:pPr>
-              <w:spacing w:line="240" w:lineRule="auto"/>
-              <w:rPr>
-                <w:rFonts w:ascii="Times New Roman" w:eastAsia="Times New Roman" w:hAnsi="Times New Roman"/>
-                <w:kern w:val="0"/>
-                <w:sz w:val="24"/>
-                <w:szCs w:val="24"/>
-                <w:lang w:val="el-GR" w:eastAsia="el-GR"/>
-              </w:rPr>
-            </w:pPr>
-          </w:p>
-        </w:tc>
-        <w:tc>
-          <w:tcPr>
-            <w:tcW w:w="1315" w:type="dxa"/>
-          </w:tcPr>
-          <w:p>
-            <w:pPr>
-              <w:spacing w:line="240" w:lineRule="auto"/>
-              <w:rPr>
-                <w:rFonts w:ascii="Times New Roman" w:eastAsia="Times New Roman" w:hAnsi="Times New Roman"/>
-                <w:kern w:val="0"/>
-                <w:sz w:val="24"/>
-                <w:szCs w:val="24"/>
-                <w:lang w:val="el-GR" w:eastAsia="el-GR"/>
-              </w:rPr>
-            </w:pPr>
-          </w:p>
-        </w:tc>
-      </w:tr>
-      <w:tr>
-        <w:tc>
-          <w:tcPr>
-            <w:tcW w:w="1263" w:type="dxa"/>
-          </w:tcPr>
-          <w:p>
-            <w:pPr>
-              <w:spacing w:line="240" w:lineRule="auto"/>
-              <w:rPr>
-                <w:rFonts w:ascii="Times New Roman" w:eastAsia="Times New Roman" w:hAnsi="Times New Roman"/>
-                <w:kern w:val="0"/>
-                <w:sz w:val="24"/>
-                <w:szCs w:val="24"/>
-                <w:lang w:val="el-GR" w:eastAsia="el-GR"/>
-              </w:rPr>
-            </w:pPr>
-          </w:p>
-        </w:tc>
-        <w:tc>
-          <w:tcPr>
-            <w:tcW w:w="1330" w:type="dxa"/>
-          </w:tcPr>
-          <w:p>
-            <w:pPr>
-              <w:spacing w:line="240" w:lineRule="auto"/>
-              <w:rPr>
-                <w:rFonts w:ascii="Times New Roman" w:eastAsia="Times New Roman" w:hAnsi="Times New Roman"/>
-                <w:kern w:val="0"/>
-                <w:sz w:val="24"/>
-                <w:szCs w:val="24"/>
-                <w:lang w:val="el-GR" w:eastAsia="el-GR"/>
-              </w:rPr>
-            </w:pPr>
-          </w:p>
-        </w:tc>
-        <w:tc>
-          <w:tcPr>
-            <w:tcW w:w="1319" w:type="dxa"/>
-          </w:tcPr>
-          <w:p>
-            <w:pPr>
-              <w:spacing w:line="240" w:lineRule="auto"/>
-              <w:rPr>
-                <w:rFonts w:ascii="Times New Roman" w:eastAsia="Times New Roman" w:hAnsi="Times New Roman"/>
-                <w:kern w:val="0"/>
-                <w:sz w:val="24"/>
-                <w:szCs w:val="24"/>
-                <w:lang w:val="el-GR" w:eastAsia="el-GR"/>
-              </w:rPr>
-            </w:pPr>
-          </w:p>
-        </w:tc>
-        <w:tc>
-          <w:tcPr>
-            <w:tcW w:w="1311" w:type="dxa"/>
-          </w:tcPr>
-          <w:p>
-            <w:pPr>
-              <w:spacing w:line="240" w:lineRule="auto"/>
-              <w:rPr>
-                <w:rFonts w:ascii="Times New Roman" w:eastAsia="Times New Roman" w:hAnsi="Times New Roman"/>
-                <w:kern w:val="0"/>
-                <w:sz w:val="24"/>
-                <w:szCs w:val="24"/>
-                <w:lang w:val="el-GR" w:eastAsia="el-GR"/>
-              </w:rPr>
-            </w:pPr>
-          </w:p>
-        </w:tc>
-        <w:tc>
-          <w:tcPr>
-            <w:tcW w:w="1477" w:type="dxa"/>
-          </w:tcPr>
-          <w:p>
-            <w:pPr>
-              <w:spacing w:line="240" w:lineRule="auto"/>
-              <w:rPr>
-                <w:rFonts w:ascii="Times New Roman" w:eastAsia="Times New Roman" w:hAnsi="Times New Roman"/>
-                <w:kern w:val="0"/>
-                <w:sz w:val="24"/>
-                <w:szCs w:val="24"/>
-                <w:lang w:val="el-GR" w:eastAsia="el-GR"/>
-              </w:rPr>
-            </w:pPr>
-          </w:p>
-        </w:tc>
-        <w:tc>
-          <w:tcPr>
-            <w:tcW w:w="1335" w:type="dxa"/>
-          </w:tcPr>
-          <w:p>
-            <w:pPr>
-              <w:spacing w:line="240" w:lineRule="auto"/>
-              <w:rPr>
-                <w:rFonts w:ascii="Times New Roman" w:eastAsia="Times New Roman" w:hAnsi="Times New Roman"/>
-                <w:kern w:val="0"/>
-                <w:sz w:val="24"/>
-                <w:szCs w:val="24"/>
-                <w:lang w:val="el-GR" w:eastAsia="el-GR"/>
-              </w:rPr>
-            </w:pPr>
-          </w:p>
-        </w:tc>
-        <w:tc>
-          <w:tcPr>
-            <w:tcW w:w="1315" w:type="dxa"/>
-          </w:tcPr>
-          <w:p>
-            <w:pPr>
-              <w:spacing w:line="240" w:lineRule="auto"/>
-              <w:rPr>
-                <w:rFonts w:ascii="Times New Roman" w:eastAsia="Times New Roman" w:hAnsi="Times New Roman"/>
-                <w:kern w:val="0"/>
-                <w:sz w:val="24"/>
-                <w:szCs w:val="24"/>
-                <w:lang w:val="el-GR" w:eastAsia="el-GR"/>
-              </w:rPr>
-            </w:pPr>
-          </w:p>
-        </w:tc>
-      </w:tr>
-      <w:tr>
-        <w:tc>
-          <w:tcPr>
-            <w:tcW w:w="1263" w:type="dxa"/>
-          </w:tcPr>
-          <w:p>
-            <w:pPr>
-              <w:spacing w:line="240" w:lineRule="auto"/>
-              <w:rPr>
-                <w:rFonts w:ascii="Times New Roman" w:eastAsia="Times New Roman" w:hAnsi="Times New Roman"/>
-                <w:kern w:val="0"/>
-                <w:sz w:val="24"/>
-                <w:szCs w:val="24"/>
-                <w:lang w:val="el-GR" w:eastAsia="el-GR"/>
-              </w:rPr>
-            </w:pPr>
-          </w:p>
-        </w:tc>
-        <w:tc>
-          <w:tcPr>
-            <w:tcW w:w="1330" w:type="dxa"/>
-          </w:tcPr>
-          <w:p>
-            <w:pPr>
-              <w:spacing w:line="240" w:lineRule="auto"/>
-              <w:rPr>
-                <w:rFonts w:ascii="Times New Roman" w:eastAsia="Times New Roman" w:hAnsi="Times New Roman"/>
-                <w:kern w:val="0"/>
-                <w:sz w:val="24"/>
-                <w:szCs w:val="24"/>
-                <w:lang w:val="el-GR" w:eastAsia="el-GR"/>
-              </w:rPr>
-            </w:pPr>
-          </w:p>
-        </w:tc>
-        <w:tc>
-          <w:tcPr>
-            <w:tcW w:w="1319" w:type="dxa"/>
-          </w:tcPr>
-          <w:p>
-            <w:pPr>
-              <w:spacing w:line="240" w:lineRule="auto"/>
-              <w:rPr>
-                <w:rFonts w:ascii="Times New Roman" w:eastAsia="Times New Roman" w:hAnsi="Times New Roman"/>
-                <w:kern w:val="0"/>
-                <w:sz w:val="24"/>
-                <w:szCs w:val="24"/>
-                <w:lang w:val="el-GR" w:eastAsia="el-GR"/>
-              </w:rPr>
-            </w:pPr>
-          </w:p>
-        </w:tc>
-        <w:tc>
-          <w:tcPr>
-            <w:tcW w:w="1311" w:type="dxa"/>
-          </w:tcPr>
-          <w:p>
-            <w:pPr>
-              <w:spacing w:line="240" w:lineRule="auto"/>
-              <w:rPr>
-                <w:rFonts w:ascii="Times New Roman" w:eastAsia="Times New Roman" w:hAnsi="Times New Roman"/>
-                <w:kern w:val="0"/>
-                <w:sz w:val="24"/>
-                <w:szCs w:val="24"/>
-                <w:lang w:val="el-GR" w:eastAsia="el-GR"/>
-              </w:rPr>
-            </w:pPr>
-          </w:p>
-        </w:tc>
-        <w:tc>
-          <w:tcPr>
-            <w:tcW w:w="1477" w:type="dxa"/>
-          </w:tcPr>
-          <w:p>
-            <w:pPr>
-              <w:spacing w:line="240" w:lineRule="auto"/>
-              <w:rPr>
-                <w:rFonts w:ascii="Times New Roman" w:eastAsia="Times New Roman" w:hAnsi="Times New Roman"/>
-                <w:kern w:val="0"/>
-                <w:sz w:val="24"/>
-                <w:szCs w:val="24"/>
-                <w:lang w:val="el-GR" w:eastAsia="el-GR"/>
-              </w:rPr>
-            </w:pPr>
-          </w:p>
-        </w:tc>
-        <w:tc>
-          <w:tcPr>
-            <w:tcW w:w="1335" w:type="dxa"/>
-          </w:tcPr>
-          <w:p>
-            <w:pPr>
-              <w:spacing w:line="240" w:lineRule="auto"/>
-              <w:rPr>
-                <w:rFonts w:ascii="Times New Roman" w:eastAsia="Times New Roman" w:hAnsi="Times New Roman"/>
-                <w:kern w:val="0"/>
-                <w:sz w:val="24"/>
-                <w:szCs w:val="24"/>
-                <w:lang w:val="el-GR" w:eastAsia="el-GR"/>
-              </w:rPr>
-            </w:pPr>
-          </w:p>
-        </w:tc>
-        <w:tc>
-          <w:tcPr>
-            <w:tcW w:w="1315" w:type="dxa"/>
-          </w:tcPr>
-          <w:p>
-            <w:pPr>
-              <w:spacing w:line="240" w:lineRule="auto"/>
-              <w:rPr>
-                <w:rFonts w:ascii="Times New Roman" w:eastAsia="Times New Roman" w:hAnsi="Times New Roman"/>
-                <w:kern w:val="0"/>
-                <w:sz w:val="24"/>
-                <w:szCs w:val="24"/>
-                <w:lang w:val="el-GR" w:eastAsia="el-GR"/>
-              </w:rPr>
-            </w:pPr>
-          </w:p>
-        </w:tc>
-      </w:tr>
-      <w:tr>
-        <w:tc>
-          <w:tcPr>
-            <w:tcW w:w="1263" w:type="dxa"/>
-          </w:tcPr>
-          <w:p>
-            <w:pPr>
-              <w:spacing w:line="240" w:lineRule="auto"/>
-              <w:rPr>
-                <w:rFonts w:ascii="Times New Roman" w:eastAsia="Times New Roman" w:hAnsi="Times New Roman"/>
-                <w:kern w:val="0"/>
-                <w:sz w:val="24"/>
-                <w:szCs w:val="24"/>
-                <w:lang w:val="el-GR" w:eastAsia="el-GR"/>
-              </w:rPr>
-            </w:pPr>
-          </w:p>
-        </w:tc>
-        <w:tc>
-          <w:tcPr>
-            <w:tcW w:w="1330" w:type="dxa"/>
-          </w:tcPr>
-          <w:p>
-            <w:pPr>
-              <w:spacing w:line="240" w:lineRule="auto"/>
-              <w:rPr>
-                <w:rFonts w:ascii="Times New Roman" w:eastAsia="Times New Roman" w:hAnsi="Times New Roman"/>
-                <w:kern w:val="0"/>
-                <w:sz w:val="24"/>
-                <w:szCs w:val="24"/>
-                <w:lang w:val="el-GR" w:eastAsia="el-GR"/>
-              </w:rPr>
-            </w:pPr>
-          </w:p>
-        </w:tc>
-        <w:tc>
-          <w:tcPr>
-            <w:tcW w:w="1319" w:type="dxa"/>
-          </w:tcPr>
-          <w:p>
-            <w:pPr>
-              <w:spacing w:line="240" w:lineRule="auto"/>
-              <w:rPr>
-                <w:rFonts w:ascii="Times New Roman" w:eastAsia="Times New Roman" w:hAnsi="Times New Roman"/>
-                <w:kern w:val="0"/>
-                <w:sz w:val="24"/>
-                <w:szCs w:val="24"/>
-                <w:lang w:val="el-GR" w:eastAsia="el-GR"/>
-              </w:rPr>
-            </w:pPr>
-          </w:p>
-        </w:tc>
-        <w:tc>
-          <w:tcPr>
-            <w:tcW w:w="1311" w:type="dxa"/>
-          </w:tcPr>
-          <w:p>
-            <w:pPr>
-              <w:spacing w:line="240" w:lineRule="auto"/>
-              <w:rPr>
-                <w:rFonts w:ascii="Times New Roman" w:eastAsia="Times New Roman" w:hAnsi="Times New Roman"/>
-                <w:kern w:val="0"/>
-                <w:sz w:val="24"/>
-                <w:szCs w:val="24"/>
-                <w:lang w:val="el-GR" w:eastAsia="el-GR"/>
-              </w:rPr>
-            </w:pPr>
-          </w:p>
-        </w:tc>
-        <w:tc>
-          <w:tcPr>
-            <w:tcW w:w="1477" w:type="dxa"/>
-          </w:tcPr>
-          <w:p>
-            <w:pPr>
-              <w:spacing w:line="240" w:lineRule="auto"/>
-              <w:rPr>
-                <w:rFonts w:ascii="Times New Roman" w:eastAsia="Times New Roman" w:hAnsi="Times New Roman"/>
-                <w:kern w:val="0"/>
-                <w:sz w:val="24"/>
-                <w:szCs w:val="24"/>
-                <w:lang w:val="el-GR" w:eastAsia="el-GR"/>
-              </w:rPr>
-            </w:pPr>
-          </w:p>
-        </w:tc>
-        <w:tc>
-          <w:tcPr>
-            <w:tcW w:w="1335" w:type="dxa"/>
-          </w:tcPr>
-          <w:p>
-            <w:pPr>
-              <w:spacing w:line="240" w:lineRule="auto"/>
-              <w:rPr>
-                <w:rFonts w:ascii="Times New Roman" w:eastAsia="Times New Roman" w:hAnsi="Times New Roman"/>
-                <w:kern w:val="0"/>
-                <w:sz w:val="24"/>
-                <w:szCs w:val="24"/>
-                <w:lang w:val="el-GR" w:eastAsia="el-GR"/>
-              </w:rPr>
-            </w:pPr>
-          </w:p>
-        </w:tc>
-        <w:tc>
-          <w:tcPr>
-            <w:tcW w:w="1315" w:type="dxa"/>
-          </w:tcPr>
-          <w:p>
-            <w:pPr>
-              <w:spacing w:line="240" w:lineRule="auto"/>
-              <w:rPr>
-                <w:rFonts w:ascii="Times New Roman" w:eastAsia="Times New Roman" w:hAnsi="Times New Roman"/>
-                <w:kern w:val="0"/>
-                <w:sz w:val="24"/>
-                <w:szCs w:val="24"/>
-                <w:lang w:val="el-GR" w:eastAsia="el-GR"/>
-              </w:rPr>
-            </w:pPr>
-          </w:p>
-        </w:tc>
-      </w:tr>
-      <w:tr>
-        <w:tc>
-          <w:tcPr>
-            <w:tcW w:w="1263" w:type="dxa"/>
-          </w:tcPr>
-          <w:p>
-            <w:pPr>
-              <w:spacing w:line="240" w:lineRule="auto"/>
-              <w:rPr>
-                <w:rFonts w:ascii="Times New Roman" w:eastAsia="Times New Roman" w:hAnsi="Times New Roman"/>
-                <w:kern w:val="0"/>
-                <w:sz w:val="24"/>
-                <w:szCs w:val="24"/>
-                <w:lang w:val="el-GR" w:eastAsia="el-GR"/>
-              </w:rPr>
-            </w:pPr>
-          </w:p>
-        </w:tc>
-        <w:tc>
-          <w:tcPr>
-            <w:tcW w:w="1330" w:type="dxa"/>
-          </w:tcPr>
-          <w:p>
-            <w:pPr>
-              <w:spacing w:line="240" w:lineRule="auto"/>
-              <w:rPr>
-                <w:rFonts w:ascii="Times New Roman" w:eastAsia="Times New Roman" w:hAnsi="Times New Roman"/>
-                <w:kern w:val="0"/>
-                <w:sz w:val="24"/>
-                <w:szCs w:val="24"/>
-                <w:lang w:val="el-GR" w:eastAsia="el-GR"/>
-              </w:rPr>
-            </w:pPr>
-          </w:p>
-        </w:tc>
-        <w:tc>
-          <w:tcPr>
-            <w:tcW w:w="1319" w:type="dxa"/>
-          </w:tcPr>
-          <w:p>
-            <w:pPr>
-              <w:spacing w:line="240" w:lineRule="auto"/>
-              <w:rPr>
-                <w:rFonts w:ascii="Times New Roman" w:eastAsia="Times New Roman" w:hAnsi="Times New Roman"/>
-                <w:kern w:val="0"/>
-                <w:sz w:val="24"/>
-                <w:szCs w:val="24"/>
-                <w:lang w:val="el-GR" w:eastAsia="el-GR"/>
-              </w:rPr>
-            </w:pPr>
-          </w:p>
-        </w:tc>
-        <w:tc>
-          <w:tcPr>
-            <w:tcW w:w="1311" w:type="dxa"/>
-          </w:tcPr>
-          <w:p>
-            <w:pPr>
-              <w:spacing w:line="240" w:lineRule="auto"/>
-              <w:rPr>
-                <w:rFonts w:ascii="Times New Roman" w:eastAsia="Times New Roman" w:hAnsi="Times New Roman"/>
-                <w:kern w:val="0"/>
-                <w:sz w:val="24"/>
-                <w:szCs w:val="24"/>
-                <w:lang w:val="el-GR" w:eastAsia="el-GR"/>
-              </w:rPr>
-            </w:pPr>
-          </w:p>
-        </w:tc>
-        <w:tc>
-          <w:tcPr>
-            <w:tcW w:w="1477" w:type="dxa"/>
-          </w:tcPr>
-          <w:p>
-            <w:pPr>
-              <w:spacing w:line="240" w:lineRule="auto"/>
-              <w:rPr>
-                <w:rFonts w:ascii="Times New Roman" w:eastAsia="Times New Roman" w:hAnsi="Times New Roman"/>
-                <w:kern w:val="0"/>
-                <w:sz w:val="24"/>
-                <w:szCs w:val="24"/>
-                <w:lang w:val="el-GR" w:eastAsia="el-GR"/>
-              </w:rPr>
-            </w:pPr>
-          </w:p>
-        </w:tc>
-        <w:tc>
-          <w:tcPr>
-            <w:tcW w:w="1335" w:type="dxa"/>
-          </w:tcPr>
-          <w:p>
-            <w:pPr>
-              <w:spacing w:line="240" w:lineRule="auto"/>
-              <w:rPr>
-                <w:rFonts w:ascii="Times New Roman" w:eastAsia="Times New Roman" w:hAnsi="Times New Roman"/>
-                <w:kern w:val="0"/>
-                <w:sz w:val="24"/>
-                <w:szCs w:val="24"/>
-                <w:lang w:val="el-GR" w:eastAsia="el-GR"/>
-              </w:rPr>
-            </w:pPr>
-          </w:p>
-        </w:tc>
-        <w:tc>
-          <w:tcPr>
-            <w:tcW w:w="1315" w:type="dxa"/>
-          </w:tcPr>
-          <w:p>
-            <w:pPr>
-              <w:spacing w:line="240" w:lineRule="auto"/>
-              <w:rPr>
-                <w:rFonts w:ascii="Times New Roman" w:eastAsia="Times New Roman" w:hAnsi="Times New Roman"/>
-                <w:kern w:val="0"/>
-                <w:sz w:val="24"/>
-                <w:szCs w:val="24"/>
-                <w:lang w:val="el-GR" w:eastAsia="el-GR"/>
-              </w:rPr>
-            </w:pPr>
-          </w:p>
-        </w:tc>
-      </w:tr>
-      <w:tr>
-        <w:tc>
-          <w:tcPr>
-            <w:tcW w:w="1263" w:type="dxa"/>
-          </w:tcPr>
-          <w:p>
-            <w:pPr>
-              <w:spacing w:line="240" w:lineRule="auto"/>
-              <w:rPr>
-                <w:rFonts w:ascii="Times New Roman" w:eastAsia="Times New Roman" w:hAnsi="Times New Roman"/>
-                <w:kern w:val="0"/>
-                <w:sz w:val="24"/>
-                <w:szCs w:val="24"/>
-                <w:lang w:val="el-GR" w:eastAsia="el-GR"/>
-              </w:rPr>
-            </w:pPr>
-          </w:p>
-        </w:tc>
-        <w:tc>
-          <w:tcPr>
-            <w:tcW w:w="1330" w:type="dxa"/>
-          </w:tcPr>
-          <w:p>
-            <w:pPr>
-              <w:spacing w:line="240" w:lineRule="auto"/>
-              <w:rPr>
-                <w:rFonts w:ascii="Times New Roman" w:eastAsia="Times New Roman" w:hAnsi="Times New Roman"/>
-                <w:kern w:val="0"/>
-                <w:sz w:val="24"/>
-                <w:szCs w:val="24"/>
-                <w:lang w:val="el-GR" w:eastAsia="el-GR"/>
-              </w:rPr>
-            </w:pPr>
-          </w:p>
-        </w:tc>
-        <w:tc>
-          <w:tcPr>
-            <w:tcW w:w="1319" w:type="dxa"/>
-          </w:tcPr>
-          <w:p>
-            <w:pPr>
-              <w:spacing w:line="240" w:lineRule="auto"/>
-              <w:rPr>
-                <w:rFonts w:ascii="Times New Roman" w:eastAsia="Times New Roman" w:hAnsi="Times New Roman"/>
-                <w:kern w:val="0"/>
-                <w:sz w:val="24"/>
-                <w:szCs w:val="24"/>
-                <w:lang w:val="el-GR" w:eastAsia="el-GR"/>
-              </w:rPr>
-            </w:pPr>
-          </w:p>
-        </w:tc>
-        <w:tc>
-          <w:tcPr>
-            <w:tcW w:w="1311" w:type="dxa"/>
-          </w:tcPr>
-          <w:p>
-            <w:pPr>
-              <w:spacing w:line="240" w:lineRule="auto"/>
-              <w:rPr>
-                <w:rFonts w:ascii="Times New Roman" w:eastAsia="Times New Roman" w:hAnsi="Times New Roman"/>
-                <w:kern w:val="0"/>
-                <w:sz w:val="24"/>
-                <w:szCs w:val="24"/>
-                <w:lang w:val="el-GR" w:eastAsia="el-GR"/>
-              </w:rPr>
-            </w:pPr>
-          </w:p>
-        </w:tc>
-        <w:tc>
-          <w:tcPr>
-            <w:tcW w:w="1477" w:type="dxa"/>
-          </w:tcPr>
-          <w:p>
-            <w:pPr>
-              <w:spacing w:line="240" w:lineRule="auto"/>
-              <w:rPr>
-                <w:rFonts w:ascii="Times New Roman" w:eastAsia="Times New Roman" w:hAnsi="Times New Roman"/>
-                <w:kern w:val="0"/>
-                <w:sz w:val="24"/>
-                <w:szCs w:val="24"/>
-                <w:lang w:val="el-GR" w:eastAsia="el-GR"/>
-              </w:rPr>
-            </w:pPr>
-          </w:p>
-        </w:tc>
-        <w:tc>
-          <w:tcPr>
-            <w:tcW w:w="1335" w:type="dxa"/>
-          </w:tcPr>
-          <w:p>
-            <w:pPr>
-              <w:spacing w:line="240" w:lineRule="auto"/>
-              <w:rPr>
-                <w:rFonts w:ascii="Times New Roman" w:eastAsia="Times New Roman" w:hAnsi="Times New Roman"/>
-                <w:kern w:val="0"/>
-                <w:sz w:val="24"/>
-                <w:szCs w:val="24"/>
-                <w:lang w:val="el-GR" w:eastAsia="el-GR"/>
-              </w:rPr>
-            </w:pPr>
-          </w:p>
-        </w:tc>
-        <w:tc>
-          <w:tcPr>
-            <w:tcW w:w="1315" w:type="dxa"/>
-          </w:tcPr>
-          <w:p>
-            <w:pPr>
-              <w:spacing w:line="240" w:lineRule="auto"/>
-              <w:rPr>
-                <w:rFonts w:ascii="Times New Roman" w:eastAsia="Times New Roman" w:hAnsi="Times New Roman"/>
-                <w:kern w:val="0"/>
-                <w:sz w:val="24"/>
-                <w:szCs w:val="24"/>
-                <w:lang w:val="el-GR" w:eastAsia="el-GR"/>
-              </w:rPr>
-            </w:pPr>
-          </w:p>
-        </w:tc>
-      </w:tr>
-      <w:tr>
-        <w:tc>
-          <w:tcPr>
-            <w:tcW w:w="1263" w:type="dxa"/>
-          </w:tcPr>
-          <w:p>
-            <w:pPr>
-              <w:spacing w:line="240" w:lineRule="auto"/>
-              <w:rPr>
-                <w:rFonts w:ascii="Times New Roman" w:eastAsia="Times New Roman" w:hAnsi="Times New Roman"/>
-                <w:kern w:val="0"/>
-                <w:sz w:val="24"/>
-                <w:szCs w:val="24"/>
-                <w:lang w:val="el-GR" w:eastAsia="el-GR"/>
-              </w:rPr>
-            </w:pPr>
-          </w:p>
-        </w:tc>
-        <w:tc>
-          <w:tcPr>
-            <w:tcW w:w="1330" w:type="dxa"/>
-          </w:tcPr>
-          <w:p>
-            <w:pPr>
-              <w:spacing w:line="240" w:lineRule="auto"/>
-              <w:rPr>
-                <w:rFonts w:ascii="Times New Roman" w:eastAsia="Times New Roman" w:hAnsi="Times New Roman"/>
-                <w:kern w:val="0"/>
-                <w:sz w:val="24"/>
-                <w:szCs w:val="24"/>
-                <w:lang w:val="el-GR" w:eastAsia="el-GR"/>
-              </w:rPr>
-            </w:pPr>
-          </w:p>
-        </w:tc>
-        <w:tc>
-          <w:tcPr>
-            <w:tcW w:w="1319" w:type="dxa"/>
-          </w:tcPr>
-          <w:p>
-            <w:pPr>
-              <w:spacing w:line="240" w:lineRule="auto"/>
-              <w:rPr>
-                <w:rFonts w:ascii="Times New Roman" w:eastAsia="Times New Roman" w:hAnsi="Times New Roman"/>
-                <w:kern w:val="0"/>
-                <w:sz w:val="24"/>
-                <w:szCs w:val="24"/>
-                <w:lang w:val="el-GR" w:eastAsia="el-GR"/>
-              </w:rPr>
-            </w:pPr>
-          </w:p>
-        </w:tc>
-        <w:tc>
-          <w:tcPr>
-            <w:tcW w:w="1311" w:type="dxa"/>
-          </w:tcPr>
-          <w:p>
-            <w:pPr>
-              <w:spacing w:line="240" w:lineRule="auto"/>
-              <w:rPr>
-                <w:rFonts w:ascii="Times New Roman" w:eastAsia="Times New Roman" w:hAnsi="Times New Roman"/>
-                <w:kern w:val="0"/>
-                <w:sz w:val="24"/>
-                <w:szCs w:val="24"/>
-                <w:lang w:val="el-GR" w:eastAsia="el-GR"/>
-              </w:rPr>
-            </w:pPr>
-          </w:p>
-        </w:tc>
-        <w:tc>
-          <w:tcPr>
-            <w:tcW w:w="1477" w:type="dxa"/>
-          </w:tcPr>
-          <w:p>
-            <w:pPr>
-              <w:spacing w:line="240" w:lineRule="auto"/>
-              <w:rPr>
-                <w:rFonts w:ascii="Times New Roman" w:eastAsia="Times New Roman" w:hAnsi="Times New Roman"/>
-                <w:kern w:val="0"/>
-                <w:sz w:val="24"/>
-                <w:szCs w:val="24"/>
-                <w:lang w:val="el-GR" w:eastAsia="el-GR"/>
-              </w:rPr>
-            </w:pPr>
-          </w:p>
-        </w:tc>
-        <w:tc>
-          <w:tcPr>
-            <w:tcW w:w="1335" w:type="dxa"/>
-          </w:tcPr>
-          <w:p>
-            <w:pPr>
-              <w:spacing w:line="240" w:lineRule="auto"/>
-              <w:rPr>
-                <w:rFonts w:ascii="Times New Roman" w:eastAsia="Times New Roman" w:hAnsi="Times New Roman"/>
-                <w:kern w:val="0"/>
-                <w:sz w:val="24"/>
-                <w:szCs w:val="24"/>
-                <w:lang w:val="el-GR" w:eastAsia="el-GR"/>
-              </w:rPr>
-            </w:pPr>
-          </w:p>
-        </w:tc>
-        <w:tc>
-          <w:tcPr>
-            <w:tcW w:w="1315" w:type="dxa"/>
-          </w:tcPr>
-          <w:p>
-            <w:pPr>
-              <w:spacing w:line="240" w:lineRule="auto"/>
-              <w:rPr>
-                <w:rFonts w:ascii="Times New Roman" w:eastAsia="Times New Roman" w:hAnsi="Times New Roman"/>
-                <w:kern w:val="0"/>
-                <w:sz w:val="24"/>
-                <w:szCs w:val="24"/>
-                <w:lang w:val="el-GR" w:eastAsia="el-GR"/>
-              </w:rPr>
-            </w:pPr>
-          </w:p>
-        </w:tc>
-      </w:tr>
-    </w:tbl>
     <w:p>
       <w:pPr>
         <w:rPr>
@@ -7559,7 +6518,6 @@
           <w:bCs/>
           <w:sz w:val="24"/>
           <w:szCs w:val="24"/>
-          <w:lang w:val="el-GR"/>
         </w:rPr>
       </w:pPr>
     </w:p>
@@ -7654,7 +6612,6 @@
                 <w:b/>
                 <w:bCs/>
               </w:rPr>
-              <w:lastRenderedPageBreak/>
               <w:t>A/A</w:t>
             </w:r>
           </w:p>
@@ -8050,6 +7007,7 @@
               <w:rPr>
                 <w:rFonts w:ascii="Times New Roman" w:hAnsi="Times New Roman"/>
               </w:rPr>
+              <w:lastRenderedPageBreak/>
               <w:t>2</w:t>
             </w:r>
           </w:p>
@@ -9192,7 +8150,6 @@
           <w:u w:val="single"/>
           <w:lang w:eastAsia="el-GR"/>
         </w:rPr>
-        <w:lastRenderedPageBreak/>
         <w:t>Use case 4 (Visit Marketplace)</w:t>
       </w:r>
     </w:p>
@@ -9429,6 +8386,7 @@
                 <w:szCs w:val="24"/>
                 <w:lang w:val="el-GR"/>
               </w:rPr>
+              <w:lastRenderedPageBreak/>
               <w:t>1</w:t>
             </w:r>
           </w:p>
@@ -11473,7 +10431,6 @@
                 <w:szCs w:val="24"/>
                 <w:lang w:val="el-GR"/>
               </w:rPr>
-              <w:lastRenderedPageBreak/>
               <w:t>4</w:t>
             </w:r>
           </w:p>
@@ -11685,6 +10642,7 @@
                 <w:szCs w:val="24"/>
                 <w:lang w:val="el-GR"/>
               </w:rPr>
+              <w:lastRenderedPageBreak/>
               <w:t>5</w:t>
             </w:r>
           </w:p>
@@ -12572,17 +11530,17 @@
                 <w:kern w:val="0"/>
                 <w:sz w:val="24"/>
                 <w:szCs w:val="24"/>
-                <w:lang w:val="el-GR" w:eastAsia="el-GR"/>
-              </w:rPr>
-            </w:pPr>
-            <w:r>
-              <w:rPr>
-                <w:rFonts w:ascii="Times New Roman" w:hAnsi="Times New Roman"/>
-                <w:sz w:val="24"/>
-                <w:szCs w:val="24"/>
-                <w:lang w:val="el-GR"/>
-              </w:rPr>
-              <w:t>3</w:t>
+                <w:lang w:eastAsia="el-GR"/>
+              </w:rPr>
+            </w:pPr>
+            <w:r>
+              <w:rPr>
+                <w:rFonts w:ascii="Times New Roman" w:hAnsi="Times New Roman"/>
+                <w:sz w:val="24"/>
+                <w:szCs w:val="24"/>
+                <w:lang w:eastAsia="el-GR"/>
+              </w:rPr>
+              <w:t>2</w:t>
             </w:r>
           </w:p>
         </w:tc>
@@ -12805,17 +11763,17 @@
                 <w:kern w:val="0"/>
                 <w:sz w:val="24"/>
                 <w:szCs w:val="24"/>
-                <w:lang w:val="el-GR" w:eastAsia="el-GR"/>
-              </w:rPr>
-            </w:pPr>
-            <w:r>
-              <w:rPr>
-                <w:rFonts w:ascii="Times New Roman" w:hAnsi="Times New Roman"/>
-                <w:sz w:val="24"/>
-                <w:szCs w:val="24"/>
-                <w:lang w:val="el-GR"/>
-              </w:rPr>
-              <w:t>4</w:t>
+                <w:lang w:eastAsia="el-GR"/>
+              </w:rPr>
+            </w:pPr>
+            <w:r>
+              <w:rPr>
+                <w:rFonts w:ascii="Times New Roman" w:hAnsi="Times New Roman"/>
+                <w:sz w:val="24"/>
+                <w:szCs w:val="24"/>
+                <w:lang w:eastAsia="el-GR"/>
+              </w:rPr>
+              <w:t>3</w:t>
             </w:r>
           </w:p>
         </w:tc>
@@ -13072,17 +12030,17 @@
                 <w:kern w:val="0"/>
                 <w:sz w:val="24"/>
                 <w:szCs w:val="24"/>
-                <w:lang w:val="el-GR" w:eastAsia="el-GR"/>
-              </w:rPr>
-            </w:pPr>
-            <w:r>
-              <w:rPr>
-                <w:rFonts w:ascii="Times New Roman" w:hAnsi="Times New Roman"/>
-                <w:sz w:val="24"/>
-                <w:szCs w:val="24"/>
-                <w:lang w:val="el-GR"/>
-              </w:rPr>
-              <w:t>5</w:t>
+                <w:lang w:eastAsia="el-GR"/>
+              </w:rPr>
+            </w:pPr>
+            <w:r>
+              <w:rPr>
+                <w:rFonts w:ascii="Times New Roman" w:hAnsi="Times New Roman"/>
+                <w:sz w:val="24"/>
+                <w:szCs w:val="24"/>
+                <w:lang w:eastAsia="el-GR"/>
+              </w:rPr>
+              <w:t>4</w:t>
             </w:r>
           </w:p>
         </w:tc>
@@ -13109,7 +12067,7 @@
                 <w:szCs w:val="24"/>
                 <w:lang w:val="el-GR"/>
               </w:rPr>
-              <w:t>Επαναφόρτωση λίστας μετά επιστροφή από Add screen</w:t>
+              <w:t>Διατήρηση λίστας μετά κλείσιμο – άνοιγμα εφαρμογής</w:t>
             </w:r>
           </w:p>
         </w:tc>
@@ -13136,7 +12094,7 @@
                 <w:szCs w:val="24"/>
                 <w:lang w:val="el-GR"/>
               </w:rPr>
-              <w:t>Χειροκίνητη</w:t>
+              <w:t>Στατική</w:t>
             </w:r>
           </w:p>
         </w:tc>
@@ -13153,59 +12111,17 @@
                 <w:kern w:val="0"/>
                 <w:sz w:val="24"/>
                 <w:szCs w:val="24"/>
-                <w:lang w:eastAsia="el-GR"/>
-              </w:rPr>
-            </w:pPr>
-            <w:r>
-              <w:rPr>
-                <w:rFonts w:ascii="Times New Roman" w:hAnsi="Times New Roman"/>
-                <w:sz w:val="24"/>
-                <w:szCs w:val="24"/>
-                <w:lang w:val="el-GR"/>
-              </w:rPr>
-              <w:t>Από</w:t>
-            </w:r>
-            <w:r>
-              <w:rPr>
-                <w:rFonts w:ascii="Times New Roman" w:hAnsi="Times New Roman"/>
-                <w:sz w:val="24"/>
-                <w:szCs w:val="24"/>
-              </w:rPr>
-              <w:t xml:space="preserve"> </w:t>
-            </w:r>
-            <w:r>
-              <w:rPr>
-                <w:rFonts w:ascii="Times New Roman" w:hAnsi="Times New Roman"/>
-                <w:sz w:val="24"/>
-                <w:szCs w:val="24"/>
-                <w:lang w:val="el-GR"/>
-              </w:rPr>
-              <w:t>τη</w:t>
-            </w:r>
-            <w:r>
-              <w:rPr>
-                <w:rFonts w:ascii="Times New Roman" w:hAnsi="Times New Roman"/>
-                <w:sz w:val="24"/>
-                <w:szCs w:val="24"/>
-              </w:rPr>
-              <w:t xml:space="preserve"> Tenant List → Delete → </w:t>
-            </w:r>
-            <w:r>
-              <w:rPr>
-                <w:rFonts w:ascii="Times New Roman" w:hAnsi="Times New Roman"/>
-                <w:sz w:val="24"/>
-                <w:szCs w:val="24"/>
-                <w:lang w:val="el-GR"/>
-              </w:rPr>
-              <w:t>ανοίγει</w:t>
-            </w:r>
-            <w:r>
-              <w:rPr>
-                <w:rFonts w:ascii="Times New Roman" w:hAnsi="Times New Roman"/>
-                <w:sz w:val="24"/>
-                <w:szCs w:val="24"/>
-              </w:rPr>
-              <w:t xml:space="preserve"> Add → Cancel/Back</w:t>
+                <w:lang w:val="el-GR" w:eastAsia="el-GR"/>
+              </w:rPr>
+            </w:pPr>
+            <w:r>
+              <w:rPr>
+                <w:rFonts w:ascii="Times New Roman" w:hAnsi="Times New Roman"/>
+                <w:sz w:val="24"/>
+                <w:szCs w:val="24"/>
+                <w:lang w:val="el-GR"/>
+              </w:rPr>
+              <w:t>Κλείσιμο (swipe-kill) &amp; νέα εκκίνηση της εφαρμογής</w:t>
             </w:r>
           </w:p>
         </w:tc>
@@ -13232,7 +12148,7 @@
                 <w:szCs w:val="24"/>
                 <w:lang w:val="el-GR"/>
               </w:rPr>
-              <w:t>Κατά την επιστροφή στη Tenant List, η λίστα φορτώνει ξανά από SharedPreferences και εμφανίζει τυχόν νέα entries</w:t>
+              <w:t>Όλες οι tenants που είχαν προστεθεί (είτε seed είτε χειροκίνητα) εμφανίζονται κανονικά μετά την επανεκκίνηση</w:t>
             </w:r>
           </w:p>
         </w:tc>
@@ -13259,208 +12175,6 @@
                 <w:szCs w:val="24"/>
                 <w:lang w:val="el-GR"/>
               </w:rPr>
-              <w:t>Όπως αναμενόταν</w:t>
-            </w:r>
-          </w:p>
-        </w:tc>
-        <w:tc>
-          <w:tcPr>
-            <w:tcW w:w="1438" w:type="dxa"/>
-            <w:vAlign w:val="center"/>
-          </w:tcPr>
-          <w:p>
-            <w:pPr>
-              <w:spacing w:line="240" w:lineRule="auto"/>
-              <w:rPr>
-                <w:rFonts w:ascii="Times New Roman" w:eastAsia="Times New Roman" w:hAnsi="Times New Roman"/>
-                <w:kern w:val="0"/>
-                <w:sz w:val="24"/>
-                <w:szCs w:val="24"/>
-                <w:lang w:val="el-GR" w:eastAsia="el-GR"/>
-              </w:rPr>
-            </w:pPr>
-            <w:r>
-              <w:rPr>
-                <w:rFonts w:ascii="Segoe UI Symbol" w:hAnsi="Segoe UI Symbol" w:cs="Segoe UI Symbol"/>
-                <w:sz w:val="24"/>
-                <w:szCs w:val="24"/>
-                <w:lang w:val="el-GR"/>
-              </w:rPr>
-              <w:t>✓</w:t>
-            </w:r>
-          </w:p>
-        </w:tc>
-      </w:tr>
-      <w:tr>
-        <w:tc>
-          <w:tcPr>
-            <w:tcW w:w="568" w:type="dxa"/>
-            <w:vAlign w:val="center"/>
-          </w:tcPr>
-          <w:p>
-            <w:pPr>
-              <w:spacing w:line="240" w:lineRule="auto"/>
-              <w:rPr>
-                <w:rFonts w:ascii="Times New Roman" w:eastAsia="Times New Roman" w:hAnsi="Times New Roman"/>
-                <w:kern w:val="0"/>
-                <w:sz w:val="24"/>
-                <w:szCs w:val="24"/>
-                <w:lang w:val="el-GR" w:eastAsia="el-GR"/>
-              </w:rPr>
-            </w:pPr>
-            <w:r>
-              <w:rPr>
-                <w:rFonts w:ascii="Times New Roman" w:hAnsi="Times New Roman"/>
-                <w:sz w:val="24"/>
-                <w:szCs w:val="24"/>
-                <w:lang w:val="el-GR"/>
-              </w:rPr>
-              <w:t>6</w:t>
-            </w:r>
-          </w:p>
-        </w:tc>
-        <w:tc>
-          <w:tcPr>
-            <w:tcW w:w="2104" w:type="dxa"/>
-            <w:vAlign w:val="center"/>
-          </w:tcPr>
-          <w:p>
-            <w:pPr>
-              <w:spacing w:line="240" w:lineRule="auto"/>
-              <w:rPr>
-                <w:rFonts w:ascii="Times New Roman" w:eastAsia="Times New Roman" w:hAnsi="Times New Roman"/>
-                <w:kern w:val="0"/>
-                <w:sz w:val="24"/>
-                <w:szCs w:val="24"/>
-                <w:lang w:val="el-GR" w:eastAsia="el-GR"/>
-              </w:rPr>
-            </w:pPr>
-            <w:r>
-              <w:rPr>
-                <w:rFonts w:ascii="Times New Roman" w:hAnsi="Times New Roman"/>
-                <w:sz w:val="24"/>
-                <w:szCs w:val="24"/>
-                <w:lang w:val="el-GR"/>
-              </w:rPr>
-              <w:t>Διατήρηση λίστας μετά κλείσιμο – άνοιγμα εφαρμογής</w:t>
-            </w:r>
-          </w:p>
-        </w:tc>
-        <w:tc>
-          <w:tcPr>
-            <w:tcW w:w="1436" w:type="dxa"/>
-            <w:vAlign w:val="center"/>
-          </w:tcPr>
-          <w:p>
-            <w:pPr>
-              <w:spacing w:line="240" w:lineRule="auto"/>
-              <w:rPr>
-                <w:rFonts w:ascii="Times New Roman" w:eastAsia="Times New Roman" w:hAnsi="Times New Roman"/>
-                <w:kern w:val="0"/>
-                <w:sz w:val="24"/>
-                <w:szCs w:val="24"/>
-                <w:lang w:val="el-GR" w:eastAsia="el-GR"/>
-              </w:rPr>
-            </w:pPr>
-            <w:r>
-              <w:rPr>
-                <w:rFonts w:ascii="Times New Roman" w:hAnsi="Times New Roman"/>
-                <w:sz w:val="24"/>
-                <w:szCs w:val="24"/>
-                <w:lang w:val="el-GR"/>
-              </w:rPr>
-              <w:t>Στατική</w:t>
-            </w:r>
-          </w:p>
-        </w:tc>
-        <w:tc>
-          <w:tcPr>
-            <w:tcW w:w="2002" w:type="dxa"/>
-            <w:vAlign w:val="center"/>
-          </w:tcPr>
-          <w:p>
-            <w:pPr>
-              <w:spacing w:line="240" w:lineRule="auto"/>
-              <w:rPr>
-                <w:rFonts w:ascii="Times New Roman" w:eastAsia="Times New Roman" w:hAnsi="Times New Roman"/>
-                <w:kern w:val="0"/>
-                <w:sz w:val="24"/>
-                <w:szCs w:val="24"/>
-                <w:lang w:val="el-GR" w:eastAsia="el-GR"/>
-              </w:rPr>
-            </w:pPr>
-            <w:r>
-              <w:rPr>
-                <w:rFonts w:ascii="Times New Roman" w:hAnsi="Times New Roman"/>
-                <w:sz w:val="24"/>
-                <w:szCs w:val="24"/>
-                <w:lang w:val="el-GR"/>
-              </w:rPr>
-              <w:t>Κλείσιμο (swipe-kill) &amp; νέα εκκίνηση της εφαρμογής</w:t>
-            </w:r>
-          </w:p>
-        </w:tc>
-        <w:tc>
-          <w:tcPr>
-            <w:tcW w:w="2002" w:type="dxa"/>
-            <w:vAlign w:val="center"/>
-          </w:tcPr>
-          <w:p>
-            <w:pPr>
-              <w:spacing w:line="240" w:lineRule="auto"/>
-              <w:rPr>
-                <w:rFonts w:ascii="Times New Roman" w:eastAsia="Times New Roman" w:hAnsi="Times New Roman"/>
-                <w:kern w:val="0"/>
-                <w:sz w:val="24"/>
-                <w:szCs w:val="24"/>
-                <w:lang w:val="el-GR" w:eastAsia="el-GR"/>
-              </w:rPr>
-            </w:pPr>
-            <w:r>
-              <w:rPr>
-                <w:rFonts w:ascii="Times New Roman" w:hAnsi="Times New Roman"/>
-                <w:sz w:val="24"/>
-                <w:szCs w:val="24"/>
-                <w:lang w:val="el-GR"/>
-              </w:rPr>
-              <w:t xml:space="preserve">Όλες οι tenants που είχαν προστεθεί (είτε seed είτε χειροκίνητα) </w:t>
-            </w:r>
-            <w:r>
-              <w:rPr>
-                <w:rFonts w:ascii="Times New Roman" w:hAnsi="Times New Roman"/>
-                <w:sz w:val="24"/>
-                <w:szCs w:val="24"/>
-                <w:lang w:val="el-GR"/>
-              </w:rPr>
-              <w:lastRenderedPageBreak/>
-              <w:t>εμφανίζονται κανονικά μετά την επανεκκίνηση</w:t>
-            </w:r>
-          </w:p>
-        </w:tc>
-        <w:tc>
-          <w:tcPr>
-            <w:tcW w:w="1365" w:type="dxa"/>
-            <w:vAlign w:val="center"/>
-          </w:tcPr>
-          <w:p>
-            <w:pPr>
-              <w:spacing w:line="240" w:lineRule="auto"/>
-              <w:rPr>
-                <w:rFonts w:ascii="Times New Roman" w:eastAsia="Times New Roman" w:hAnsi="Times New Roman"/>
-                <w:kern w:val="0"/>
-                <w:sz w:val="24"/>
-                <w:szCs w:val="24"/>
-                <w:lang w:val="el-GR" w:eastAsia="el-GR"/>
-              </w:rPr>
-            </w:pPr>
-            <w:r>
-              <w:rPr>
-                <w:rFonts w:ascii="Times New Roman" w:hAnsi="Times New Roman"/>
-                <w:sz w:val="24"/>
-                <w:szCs w:val="24"/>
-                <w:lang w:val="el-GR"/>
-              </w:rPr>
-              <w:lastRenderedPageBreak/>
               <w:t>Όπως αναμενόταν</w:t>
             </w:r>
           </w:p>
